--- a/resume-latest.docx
+++ b/resume-latest.docx
@@ -23,23 +23,7 @@
           <w:sz w:val="28"/>
           <w:szCs w:val="28"/>
         </w:rPr>
-        <w:t xml:space="preserve">|  Sr. </w:t>
-      </w:r>
-      <w:r>
-        <w:rPr>
-          <w:rFonts w:cs="Verdana" w:ascii="Verdana" w:hAnsi="Verdana"/>
-          <w:sz w:val="28"/>
-          <w:szCs w:val="28"/>
-        </w:rPr>
-        <w:t>Software</w:t>
-      </w:r>
-      <w:r>
-        <w:rPr>
-          <w:rFonts w:cs="Verdana" w:ascii="Verdana" w:hAnsi="Verdana"/>
-          <w:sz w:val="28"/>
-          <w:szCs w:val="28"/>
-        </w:rPr>
-        <w:t xml:space="preserve"> Developer</w:t>
+        <w:t>|  Sr. Software Developer</w:t>
       </w:r>
     </w:p>
     <w:p>
@@ -779,11 +763,7 @@
     <w:p>
       <w:pPr>
         <w:pStyle w:val="PlainText"/>
-        <w:rPr>
-          <w:i w:val="false"/>
-          <w:i w:val="false"/>
-          <w:iCs w:val="false"/>
-        </w:rPr>
+        <w:rPr/>
       </w:pPr>
       <w:r>
         <w:rPr>
@@ -817,19 +797,28 @@
         <w:pStyle w:val="PlainText"/>
         <w:rPr/>
       </w:pPr>
-      <w:r>
-        <w:rPr>
-          <w:rFonts w:cs="Courier New" w:ascii="Courier New" w:hAnsi="Courier New"/>
-          <w:sz w:val="18"/>
-          <w:szCs w:val="18"/>
-        </w:rPr>
-        <w:t>Used skills and tools :</w:t>
-      </w:r>
-    </w:p>
-    <w:p>
-      <w:pPr>
-        <w:pStyle w:val="PlainText"/>
-        <w:rPr/>
+      <w:bookmarkStart w:id="2" w:name="__DdeLink__569_568268259"/>
+      <w:r>
+        <w:rPr>
+          <w:rFonts w:eastAsia="Courier New" w:cs="Courier New" w:ascii="Courier New" w:hAnsi="Courier New"/>
+          <w:b w:val="false"/>
+          <w:bCs w:val="false"/>
+          <w:i/>
+          <w:iCs w:val="false"/>
+          <w:sz w:val="18"/>
+          <w:szCs w:val="18"/>
+        </w:rPr>
+        <w:t>Accomplishments :</w:t>
+      </w:r>
+    </w:p>
+    <w:p>
+      <w:pPr>
+        <w:pStyle w:val="PlainText"/>
+        <w:rPr>
+          <w:i w:val="false"/>
+          <w:i w:val="false"/>
+          <w:iCs w:val="false"/>
+        </w:rPr>
       </w:pPr>
       <w:r>
         <w:rPr>
@@ -843,10 +832,6 @@
         </w:rPr>
         <w:t xml:space="preserve">  </w:t>
       </w:r>
-      <w:bookmarkStart w:id="2" w:name="__DdeLink__493_3890165431"/>
-      <w:bookmarkStart w:id="3" w:name="__DdeLink__511_14018469831"/>
-      <w:bookmarkStart w:id="4" w:name="__DdeLink__490_3890165431"/>
-      <w:bookmarkStart w:id="5" w:name="__DdeLink__554_453225139"/>
       <w:r>
         <w:rPr>
           <w:rFonts w:eastAsia="Courier New" w:cs="Courier New" w:ascii="Courier New" w:hAnsi="Courier New"/>
@@ -857,9 +842,25 @@
           <w:sz w:val="18"/>
           <w:szCs w:val="18"/>
         </w:rPr>
-        <w:t>PHP5 &amp; 7, Laravel4 &amp; 5, NodeJS, AngularJS, Vue2.js, Yarn, Webpack</w:t>
-      </w:r>
-      <w:bookmarkEnd w:id="5"/>
+        <w:t>* Created a daily ‘Power Only’ Load Board, showing available loads per state, send out to</w:t>
+        <w:br/>
+        <w:t xml:space="preserve">    subscribed carriers using the Elastic Email API, datamaps and VueJS (</w:t>
+      </w:r>
+      <w:hyperlink r:id="rId6">
+        <w:r>
+          <w:rPr>
+            <w:rStyle w:val="InternetLink"/>
+            <w:rFonts w:eastAsia="Courier New" w:cs="Courier New" w:ascii="Courier New" w:hAnsi="Courier New"/>
+            <w:b w:val="false"/>
+            <w:bCs w:val="false"/>
+            <w:i w:val="false"/>
+            <w:iCs w:val="false"/>
+            <w:sz w:val="18"/>
+            <w:szCs w:val="18"/>
+          </w:rPr>
+          <w:t>live link</w:t>
+        </w:r>
+      </w:hyperlink>
       <w:r>
         <w:rPr>
           <w:rFonts w:eastAsia="Courier New" w:cs="Courier New" w:ascii="Courier New" w:hAnsi="Courier New"/>
@@ -870,9 +871,29 @@
           <w:sz w:val="18"/>
           <w:szCs w:val="18"/>
         </w:rPr>
-        <w:t xml:space="preserve">, </w:t>
-      </w:r>
-      <w:bookmarkStart w:id="6" w:name="__DdeLink__556_453225139"/>
+        <w:t>)</w:t>
+      </w:r>
+      <w:bookmarkEnd w:id="2"/>
+    </w:p>
+    <w:p>
+      <w:pPr>
+        <w:pStyle w:val="PlainText"/>
+        <w:rPr/>
+      </w:pPr>
+      <w:r>
+        <w:rPr>
+          <w:rFonts w:cs="Courier New" w:ascii="Courier New" w:hAnsi="Courier New"/>
+          <w:sz w:val="18"/>
+          <w:szCs w:val="18"/>
+        </w:rPr>
+        <w:t>Used skills and tools :</w:t>
+      </w:r>
+    </w:p>
+    <w:p>
+      <w:pPr>
+        <w:pStyle w:val="PlainText"/>
+        <w:rPr/>
+      </w:pPr>
       <w:r>
         <w:rPr>
           <w:rFonts w:eastAsia="Courier New" w:cs="Courier New" w:ascii="Courier New" w:hAnsi="Courier New"/>
@@ -883,9 +904,12 @@
           <w:sz w:val="18"/>
           <w:szCs w:val="18"/>
         </w:rPr>
-        <w:t>JSON, JQuery, NginX</w:t>
-      </w:r>
-      <w:bookmarkEnd w:id="6"/>
+        <w:t xml:space="preserve">  </w:t>
+      </w:r>
+      <w:bookmarkStart w:id="3" w:name="__DdeLink__490_3890165431"/>
+      <w:bookmarkStart w:id="4" w:name="__DdeLink__511_14018469831"/>
+      <w:bookmarkStart w:id="5" w:name="__DdeLink__493_3890165431"/>
+      <w:bookmarkStart w:id="6" w:name="__DdeLink__554_453225139"/>
       <w:r>
         <w:rPr>
           <w:rFonts w:eastAsia="Courier New" w:cs="Courier New" w:ascii="Courier New" w:hAnsi="Courier New"/>
@@ -896,11 +920,9 @@
           <w:sz w:val="18"/>
           <w:szCs w:val="18"/>
         </w:rPr>
-        <w:t>,</w:t>
-        <w:br/>
-        <w:t xml:space="preserve">  </w:t>
-      </w:r>
-      <w:bookmarkStart w:id="7" w:name="__DdeLink__558_453225139"/>
+        <w:t>PHP5 &amp; 7, Laravel4 &amp; 5, NodeJS, AngularJS, Vue2.js, Yarn, Webpack</w:t>
+      </w:r>
+      <w:bookmarkEnd w:id="6"/>
       <w:r>
         <w:rPr>
           <w:rFonts w:eastAsia="Courier New" w:cs="Courier New" w:ascii="Courier New" w:hAnsi="Courier New"/>
@@ -911,11 +933,9 @@
           <w:sz w:val="18"/>
           <w:szCs w:val="18"/>
         </w:rPr>
-        <w:t>GitLab, VirtualBox,</w:t>
-      </w:r>
-      <w:bookmarkEnd w:id="2"/>
-      <w:bookmarkEnd w:id="3"/>
-      <w:bookmarkEnd w:id="4"/>
+        <w:t xml:space="preserve">, </w:t>
+      </w:r>
+      <w:bookmarkStart w:id="7" w:name="__DdeLink__556_453225139"/>
       <w:r>
         <w:rPr>
           <w:rFonts w:eastAsia="Courier New" w:cs="Courier New" w:ascii="Courier New" w:hAnsi="Courier New"/>
@@ -926,7 +946,7 @@
           <w:sz w:val="18"/>
           <w:szCs w:val="18"/>
         </w:rPr>
-        <w:t xml:space="preserve"> Vagrant, MySQL, DB2, Jenkins</w:t>
+        <w:t>JSON, JQuery, NginX</w:t>
       </w:r>
       <w:bookmarkEnd w:id="7"/>
       <w:r>
@@ -939,32 +959,11 @@
           <w:sz w:val="18"/>
           <w:szCs w:val="18"/>
         </w:rPr>
-        <w:t>, DB2</w:t>
-      </w:r>
-    </w:p>
-    <w:p>
-      <w:pPr>
-        <w:pStyle w:val="PlainText"/>
-        <w:rPr/>
-      </w:pPr>
-      <w:r>
-        <w:rPr>
-          <w:rFonts w:cs="Courier New" w:ascii="Courier New" w:hAnsi="Courier New"/>
-          <w:sz w:val="18"/>
-          <w:szCs w:val="18"/>
-        </w:rPr>
-        <w:t xml:space="preserve">Platforms : </w:t>
-      </w:r>
-    </w:p>
-    <w:p>
-      <w:pPr>
-        <w:pStyle w:val="PlainText"/>
-        <w:rPr>
-          <w:rFonts w:ascii="Courier New" w:hAnsi="Courier New" w:cs="Courier New"/>
-          <w:b/>
-          <w:b/>
-        </w:rPr>
-      </w:pPr>
+        <w:t>,</w:t>
+        <w:br/>
+        <w:t xml:space="preserve">  </w:t>
+      </w:r>
+      <w:bookmarkStart w:id="8" w:name="__DdeLink__558_453225139"/>
       <w:r>
         <w:rPr>
           <w:rFonts w:eastAsia="Courier New" w:cs="Courier New" w:ascii="Courier New" w:hAnsi="Courier New"/>
@@ -975,9 +974,11 @@
           <w:sz w:val="18"/>
           <w:szCs w:val="18"/>
         </w:rPr>
-        <w:t xml:space="preserve">  </w:t>
-      </w:r>
-      <w:bookmarkStart w:id="8" w:name="__DdeLink__560_453225139"/>
+        <w:t>GitLab, VirtualBox,</w:t>
+      </w:r>
+      <w:bookmarkEnd w:id="3"/>
+      <w:bookmarkEnd w:id="4"/>
+      <w:bookmarkEnd w:id="5"/>
       <w:r>
         <w:rPr>
           <w:rFonts w:eastAsia="Courier New" w:cs="Courier New" w:ascii="Courier New" w:hAnsi="Courier New"/>
@@ -988,9 +989,71 @@
           <w:sz w:val="18"/>
           <w:szCs w:val="18"/>
         </w:rPr>
+        <w:t xml:space="preserve"> Vagrant, MySQL, DB2, Jenkins</w:t>
+      </w:r>
+      <w:bookmarkEnd w:id="8"/>
+      <w:r>
+        <w:rPr>
+          <w:rFonts w:eastAsia="Courier New" w:cs="Courier New" w:ascii="Courier New" w:hAnsi="Courier New"/>
+          <w:b w:val="false"/>
+          <w:bCs w:val="false"/>
+          <w:i w:val="false"/>
+          <w:iCs w:val="false"/>
+          <w:sz w:val="18"/>
+          <w:szCs w:val="18"/>
+        </w:rPr>
+        <w:t>, DB2</w:t>
+      </w:r>
+    </w:p>
+    <w:p>
+      <w:pPr>
+        <w:pStyle w:val="PlainText"/>
+        <w:rPr/>
+      </w:pPr>
+      <w:r>
+        <w:rPr>
+          <w:rFonts w:cs="Courier New" w:ascii="Courier New" w:hAnsi="Courier New"/>
+          <w:sz w:val="18"/>
+          <w:szCs w:val="18"/>
+        </w:rPr>
+        <w:t xml:space="preserve">Platforms : </w:t>
+      </w:r>
+    </w:p>
+    <w:p>
+      <w:pPr>
+        <w:pStyle w:val="PlainText"/>
+        <w:rPr>
+          <w:rFonts w:ascii="Courier New" w:hAnsi="Courier New" w:cs="Courier New"/>
+          <w:b/>
+          <w:b/>
+        </w:rPr>
+      </w:pPr>
+      <w:r>
+        <w:rPr>
+          <w:rFonts w:eastAsia="Courier New" w:cs="Courier New" w:ascii="Courier New" w:hAnsi="Courier New"/>
+          <w:b w:val="false"/>
+          <w:bCs w:val="false"/>
+          <w:i w:val="false"/>
+          <w:iCs w:val="false"/>
+          <w:sz w:val="18"/>
+          <w:szCs w:val="18"/>
+        </w:rPr>
+        <w:t xml:space="preserve">  </w:t>
+      </w:r>
+      <w:bookmarkStart w:id="9" w:name="__DdeLink__560_453225139"/>
+      <w:r>
+        <w:rPr>
+          <w:rFonts w:eastAsia="Courier New" w:cs="Courier New" w:ascii="Courier New" w:hAnsi="Courier New"/>
+          <w:b w:val="false"/>
+          <w:bCs w:val="false"/>
+          <w:i w:val="false"/>
+          <w:iCs w:val="false"/>
+          <w:sz w:val="18"/>
+          <w:szCs w:val="18"/>
+        </w:rPr>
         <w:t>Windows 7 Pro, Ubuntu Linux, VirtualBox Linux dev environment, AS400</w:t>
       </w:r>
-      <w:bookmarkEnd w:id="8"/>
+      <w:bookmarkEnd w:id="9"/>
     </w:p>
     <w:p>
       <w:pPr>
@@ -1091,8 +1154,8 @@
         <w:pStyle w:val="PlainText"/>
         <w:rPr/>
       </w:pPr>
-      <w:bookmarkStart w:id="9" w:name="__DdeLink__502_872848759"/>
       <w:bookmarkStart w:id="10" w:name="__DdeLink__565_453225139"/>
+      <w:bookmarkStart w:id="11" w:name="__DdeLink__502_872848759"/>
       <w:r>
         <w:rPr>
           <w:rFonts w:cs="Courier New" w:ascii="Courier New" w:hAnsi="Courier New"/>
@@ -1143,7 +1206,7 @@
         </w:rPr>
         <w:t xml:space="preserve">  </w:t>
       </w:r>
-      <w:bookmarkStart w:id="11" w:name="__DdeLink__562_453225139"/>
+      <w:bookmarkStart w:id="12" w:name="__DdeLink__562_453225139"/>
       <w:r>
         <w:rPr>
           <w:rFonts w:cs="Courier New" w:ascii="Courier New" w:hAnsi="Courier New"/>
@@ -1152,9 +1215,9 @@
         </w:rPr>
         <w:t>Samples covering these subjects are in my code repo mentioned earlier.</w:t>
       </w:r>
-      <w:bookmarkEnd w:id="9"/>
       <w:bookmarkEnd w:id="10"/>
       <w:bookmarkEnd w:id="11"/>
+      <w:bookmarkEnd w:id="12"/>
     </w:p>
     <w:p>
       <w:pPr>
@@ -1184,7 +1247,7 @@
         <w:tab/>
         <w:t xml:space="preserve">- </w:t>
       </w:r>
-      <w:bookmarkStart w:id="12" w:name="__DdeLink__505_872848759"/>
+      <w:bookmarkStart w:id="13" w:name="__DdeLink__505_872848759"/>
       <w:r>
         <w:rPr>
           <w:rFonts w:cs="Courier New" w:ascii="Courier New" w:hAnsi="Courier New"/>
@@ -1193,7 +1256,7 @@
         </w:rPr>
         <w:t>Collect project ideas : RESTfull services using NodeJS and MongoDB</w:t>
       </w:r>
-      <w:bookmarkEnd w:id="12"/>
+      <w:bookmarkEnd w:id="13"/>
     </w:p>
     <w:p>
       <w:pPr>
@@ -1209,7 +1272,7 @@
         <w:tab/>
         <w:t xml:space="preserve">- </w:t>
       </w:r>
-      <w:bookmarkStart w:id="13" w:name="__DdeLink__507_872848759"/>
+      <w:bookmarkStart w:id="14" w:name="__DdeLink__507_872848759"/>
       <w:r>
         <w:rPr>
           <w:rFonts w:cs="Courier New" w:ascii="Courier New" w:hAnsi="Courier New"/>
@@ -1218,7 +1281,7 @@
         </w:rPr>
         <w:t>Creating an item store : RESTfull API using Flask, FlaskRestful and SQLAlchemy</w:t>
       </w:r>
-      <w:bookmarkEnd w:id="13"/>
+      <w:bookmarkEnd w:id="14"/>
     </w:p>
     <w:p>
       <w:pPr>
@@ -1234,7 +1297,7 @@
         <w:tab/>
         <w:t xml:space="preserve">- </w:t>
       </w:r>
-      <w:bookmarkStart w:id="14" w:name="__DdeLink__509_872848759"/>
+      <w:bookmarkStart w:id="15" w:name="__DdeLink__509_872848759"/>
       <w:r>
         <w:rPr>
           <w:rFonts w:cs="Courier New" w:ascii="Courier New" w:hAnsi="Courier New"/>
@@ -1243,7 +1306,7 @@
         </w:rPr>
         <w:t>Python solution to a Chess problem, including module tests</w:t>
       </w:r>
-      <w:bookmarkEnd w:id="14"/>
+      <w:bookmarkEnd w:id="15"/>
     </w:p>
     <w:p>
       <w:pPr>
@@ -1259,7 +1322,7 @@
         <w:tab/>
         <w:t xml:space="preserve">- </w:t>
       </w:r>
-      <w:bookmarkStart w:id="15" w:name="__DdeLink__511_872848759"/>
+      <w:bookmarkStart w:id="16" w:name="__DdeLink__511_872848759"/>
       <w:r>
         <w:rPr>
           <w:rFonts w:cs="Courier New" w:ascii="Courier New" w:hAnsi="Courier New"/>
@@ -1270,7 +1333,7 @@
         <w:br/>
         <w:t xml:space="preserve">         including code testing and Jenkins CI/CD automation.</w:t>
       </w:r>
-      <w:bookmarkEnd w:id="15"/>
+      <w:bookmarkEnd w:id="16"/>
       <w:r>
         <w:rPr>
           <w:rFonts w:cs="Courier New" w:ascii="Courier New" w:hAnsi="Courier New"/>
@@ -1376,8 +1439,8 @@
           <w:szCs w:val="18"/>
         </w:rPr>
       </w:pPr>
-      <w:bookmarkStart w:id="16" w:name="__DdeLink__1019_1174030143"/>
-      <w:bookmarkEnd w:id="16"/>
+      <w:bookmarkStart w:id="17" w:name="__DdeLink__1019_1174030143"/>
+      <w:bookmarkEnd w:id="17"/>
       <w:r>
         <w:rPr>
           <w:rFonts w:cs="Courier New" w:ascii="Courier New" w:hAnsi="Courier New"/>
@@ -1402,8 +1465,8 @@
         </w:rPr>
         <w:t xml:space="preserve">  </w:t>
       </w:r>
-      <w:bookmarkStart w:id="17" w:name="__DdeLink__488_389016543"/>
-      <w:bookmarkEnd w:id="17"/>
+      <w:bookmarkStart w:id="18" w:name="__DdeLink__488_389016543"/>
+      <w:bookmarkEnd w:id="18"/>
       <w:r>
         <w:rPr>
           <w:rFonts w:cs="Courier New" w:ascii="Courier New" w:hAnsi="Courier New"/>
@@ -1455,7 +1518,7 @@
           <w:szCs w:val="18"/>
         </w:rPr>
       </w:pPr>
-      <w:bookmarkStart w:id="18" w:name="__DdeLink__527_2207606617"/>
+      <w:bookmarkStart w:id="19" w:name="__DdeLink__527_2207606617"/>
       <w:r>
         <w:rPr>
           <w:rFonts w:cs="Courier New" w:ascii="Courier New" w:hAnsi="Courier New"/>
@@ -1585,9 +1648,9 @@
         </w:rPr>
         <w:t xml:space="preserve">  </w:t>
       </w:r>
-      <w:bookmarkStart w:id="19" w:name="__DdeLink__511_1401846983"/>
       <w:bookmarkStart w:id="20" w:name="__DdeLink__493_389016543"/>
-      <w:bookmarkStart w:id="21" w:name="__DdeLink__490_389016543"/>
+      <w:bookmarkStart w:id="21" w:name="__DdeLink__511_1401846983"/>
+      <w:bookmarkStart w:id="22" w:name="__DdeLink__490_389016543"/>
       <w:r>
         <w:rPr>
           <w:rFonts w:cs="Courier New" w:ascii="Courier New" w:hAnsi="Courier New"/>
@@ -1598,6 +1661,16 @@
         <w:br/>
         <w:t xml:space="preserve">  VirtualBox, Docke</w:t>
       </w:r>
+      <w:bookmarkEnd w:id="22"/>
+      <w:r>
+        <w:rPr>
+          <w:rFonts w:cs="Courier New" w:ascii="Courier New" w:hAnsi="Courier New"/>
+          <w:sz w:val="18"/>
+          <w:szCs w:val="18"/>
+        </w:rPr>
+        <w:t>r, Ruby on Rails, Python,</w:t>
+      </w:r>
+      <w:bookmarkEnd w:id="20"/>
       <w:bookmarkEnd w:id="21"/>
       <w:r>
         <w:rPr>
@@ -1605,39 +1678,29 @@
           <w:sz w:val="18"/>
           <w:szCs w:val="18"/>
         </w:rPr>
-        <w:t>r, Ruby on Rails, Python,</w:t>
+        <w:t xml:space="preserve"> Jenkins, </w:t>
+      </w:r>
+      <w:bookmarkStart w:id="23" w:name="__DdeLink__545_4240772037"/>
+      <w:r>
+        <w:rPr>
+          <w:rFonts w:cs="Courier New" w:ascii="Courier New" w:hAnsi="Courier New"/>
+          <w:sz w:val="18"/>
+          <w:szCs w:val="18"/>
+        </w:rPr>
+        <w:t>Agile development,</w:t>
+      </w:r>
+      <w:bookmarkEnd w:id="23"/>
+      <w:r>
+        <w:rPr>
+          <w:rFonts w:cs="Courier New" w:ascii="Courier New" w:hAnsi="Courier New"/>
+          <w:sz w:val="18"/>
+          <w:szCs w:val="18"/>
+        </w:rPr>
+        <w:t xml:space="preserve"> LiquiBase, </w:t>
+        <w:br/>
+        <w:t xml:space="preserve">  SonarQube, JIRA, Java and NodeJS task automation</w:t>
       </w:r>
       <w:bookmarkEnd w:id="19"/>
-      <w:bookmarkEnd w:id="20"/>
-      <w:r>
-        <w:rPr>
-          <w:rFonts w:cs="Courier New" w:ascii="Courier New" w:hAnsi="Courier New"/>
-          <w:sz w:val="18"/>
-          <w:szCs w:val="18"/>
-        </w:rPr>
-        <w:t xml:space="preserve"> Jenkins, </w:t>
-      </w:r>
-      <w:bookmarkStart w:id="22" w:name="__DdeLink__545_4240772037"/>
-      <w:r>
-        <w:rPr>
-          <w:rFonts w:cs="Courier New" w:ascii="Courier New" w:hAnsi="Courier New"/>
-          <w:sz w:val="18"/>
-          <w:szCs w:val="18"/>
-        </w:rPr>
-        <w:t>Agile development,</w:t>
-      </w:r>
-      <w:bookmarkEnd w:id="22"/>
-      <w:r>
-        <w:rPr>
-          <w:rFonts w:cs="Courier New" w:ascii="Courier New" w:hAnsi="Courier New"/>
-          <w:sz w:val="18"/>
-          <w:szCs w:val="18"/>
-        </w:rPr>
-        <w:t xml:space="preserve"> LiquiBase, </w:t>
-        <w:br/>
-        <w:t xml:space="preserve">  SonarQube, JIRA, Java and NodeJS task automation</w:t>
-      </w:r>
-      <w:bookmarkEnd w:id="18"/>
     </w:p>
     <w:p>
       <w:pPr>
@@ -1662,17 +1725,17 @@
         <w:pStyle w:val="PlainText"/>
         <w:rPr/>
       </w:pPr>
-      <w:bookmarkStart w:id="23" w:name="__DdeLink__461_685189492"/>
-      <w:r>
-        <w:rPr>
-          <w:rFonts w:eastAsia="Courier New" w:cs="Courier New" w:ascii="Courier New" w:hAnsi="Courier New"/>
-          <w:i/>
-          <w:sz w:val="18"/>
-          <w:szCs w:val="18"/>
-        </w:rPr>
-        <w:t xml:space="preserve">  </w:t>
-      </w:r>
-      <w:bookmarkEnd w:id="23"/>
+      <w:bookmarkStart w:id="24" w:name="__DdeLink__461_685189492"/>
+      <w:r>
+        <w:rPr>
+          <w:rFonts w:eastAsia="Courier New" w:cs="Courier New" w:ascii="Courier New" w:hAnsi="Courier New"/>
+          <w:i/>
+          <w:sz w:val="18"/>
+          <w:szCs w:val="18"/>
+        </w:rPr>
+        <w:t xml:space="preserve">  </w:t>
+      </w:r>
+      <w:bookmarkEnd w:id="24"/>
       <w:r>
         <w:rPr>
           <w:rFonts w:cs="Courier New" w:ascii="Courier New" w:hAnsi="Courier New"/>
@@ -1743,7 +1806,7 @@
         </w:rPr>
         <w:t>PHP Back-end Developer</w:t>
       </w:r>
-      <w:bookmarkStart w:id="24" w:name="__DdeLink__457_1489485783"/>
+      <w:bookmarkStart w:id="25" w:name="__DdeLink__457_1489485783"/>
       <w:r>
         <w:rPr>
           <w:rFonts w:cs="Courier New" w:ascii="Courier New" w:hAnsi="Courier New"/>
@@ -1753,7 +1816,7 @@
         </w:rPr>
         <w:t xml:space="preserve"> </w:t>
       </w:r>
-      <w:bookmarkEnd w:id="24"/>
+      <w:bookmarkEnd w:id="25"/>
       <w:r>
         <w:rPr>
           <w:rFonts w:cs="Courier New" w:ascii="Courier New" w:hAnsi="Courier New"/>
@@ -1893,8 +1956,8 @@
           <w:szCs w:val="18"/>
         </w:rPr>
       </w:pPr>
-      <w:bookmarkStart w:id="25" w:name="__DdeLink__501_284759380"/>
-      <w:bookmarkEnd w:id="25"/>
+      <w:bookmarkStart w:id="26" w:name="__DdeLink__501_284759380"/>
+      <w:bookmarkEnd w:id="26"/>
       <w:r>
         <w:rPr>
           <w:rFonts w:cs="Courier New" w:ascii="Courier New" w:hAnsi="Courier New"/>
@@ -2398,7 +2461,7 @@
         </w:rPr>
         <w:t xml:space="preserve">  </w:t>
       </w:r>
-      <w:bookmarkStart w:id="26" w:name="__DdeLink__644_1037375994"/>
+      <w:bookmarkStart w:id="27" w:name="__DdeLink__644_1037375994"/>
       <w:r>
         <w:rPr>
           <w:rFonts w:cs="Courier New" w:ascii="Courier New" w:hAnsi="Courier New"/>
@@ -2407,7 +2470,7 @@
         </w:rPr>
         <w:t xml:space="preserve">* </w:t>
       </w:r>
-      <w:bookmarkEnd w:id="26"/>
+      <w:bookmarkEnd w:id="27"/>
       <w:r>
         <w:rPr>
           <w:rFonts w:cs="Courier New" w:ascii="Courier New" w:hAnsi="Courier New"/>
@@ -3109,7 +3172,7 @@
         <w:pStyle w:val="PlainText"/>
         <w:rPr/>
       </w:pPr>
-      <w:bookmarkStart w:id="27" w:name="__DdeLink__475_1933481137"/>
+      <w:bookmarkStart w:id="28" w:name="__DdeLink__475_1933481137"/>
       <w:r>
         <w:rPr>
           <w:rFonts w:cs="Courier New" w:ascii="Courier New" w:hAnsi="Courier New"/>
@@ -3118,7 +3181,7 @@
         </w:rPr>
         <w:t>Accomplishments</w:t>
       </w:r>
-      <w:bookmarkEnd w:id="27"/>
+      <w:bookmarkEnd w:id="28"/>
       <w:r>
         <w:rPr>
           <w:rFonts w:cs="Courier New" w:ascii="Courier New" w:hAnsi="Courier New"/>
@@ -3262,8 +3325,8 @@
         </w:rPr>
         <w:t xml:space="preserve">* </w:t>
       </w:r>
-      <w:bookmarkStart w:id="28" w:name="__DdeLink__436_1536599915"/>
-      <w:bookmarkEnd w:id="28"/>
+      <w:bookmarkStart w:id="29" w:name="__DdeLink__436_1536599915"/>
+      <w:bookmarkEnd w:id="29"/>
       <w:r>
         <w:rPr>
           <w:rFonts w:cs="Courier New" w:ascii="Courier New" w:hAnsi="Courier New"/>
@@ -3447,16 +3510,16 @@
         <w:pStyle w:val="PlainText"/>
         <w:rPr/>
       </w:pPr>
-      <w:bookmarkStart w:id="29" w:name="__DdeLink__518_2009935566"/>
-      <w:r>
-        <w:rPr>
-          <w:rFonts w:eastAsia="Courier New" w:cs="Courier New" w:ascii="Courier New" w:hAnsi="Courier New"/>
-          <w:sz w:val="18"/>
-          <w:szCs w:val="18"/>
-        </w:rPr>
-        <w:t xml:space="preserve">  </w:t>
-      </w:r>
-      <w:bookmarkEnd w:id="29"/>
+      <w:bookmarkStart w:id="30" w:name="__DdeLink__518_2009935566"/>
+      <w:r>
+        <w:rPr>
+          <w:rFonts w:eastAsia="Courier New" w:cs="Courier New" w:ascii="Courier New" w:hAnsi="Courier New"/>
+          <w:sz w:val="18"/>
+          <w:szCs w:val="18"/>
+        </w:rPr>
+        <w:t xml:space="preserve">  </w:t>
+      </w:r>
+      <w:bookmarkEnd w:id="30"/>
       <w:r>
         <w:rPr>
           <w:rFonts w:cs="Courier New" w:ascii="Courier New" w:hAnsi="Courier New"/>
@@ -3613,7 +3676,7 @@
         </w:rPr>
         <w:t xml:space="preserve">Examples:  </w:t>
       </w:r>
-      <w:hyperlink r:id="rId6">
+      <w:hyperlink r:id="rId7">
         <w:r>
           <w:rPr>
             <w:rStyle w:val="InternetLink"/>
@@ -3646,7 +3709,7 @@
         </w:rPr>
         <w:t xml:space="preserve">             </w:t>
       </w:r>
-      <w:hyperlink r:id="rId7">
+      <w:hyperlink r:id="rId8">
         <w:r>
           <w:rPr>
             <w:rStyle w:val="InternetLink"/>
@@ -3777,7 +3840,7 @@
         <w:pStyle w:val="PlainText"/>
         <w:rPr/>
       </w:pPr>
-      <w:bookmarkStart w:id="30" w:name="__DdeLink__3271_1075503204"/>
+      <w:bookmarkStart w:id="31" w:name="__DdeLink__3271_1075503204"/>
       <w:r>
         <w:rPr>
           <w:rFonts w:cs="Courier New" w:ascii="Courier New" w:hAnsi="Courier New"/>
@@ -3788,7 +3851,7 @@
         </w:rPr>
         <w:t>1996 - 2002 :</w:t>
       </w:r>
-      <w:bookmarkEnd w:id="30"/>
+      <w:bookmarkEnd w:id="31"/>
       <w:r>
         <w:rPr>
           <w:rFonts w:cs="Courier New" w:ascii="Courier New" w:hAnsi="Courier New"/>
@@ -4016,7 +4079,7 @@
         </w:rPr>
         <w:t xml:space="preserve">  </w:t>
       </w:r>
-      <w:bookmarkStart w:id="31" w:name="__DdeLink__493_6784512"/>
+      <w:bookmarkStart w:id="32" w:name="__DdeLink__493_6784512"/>
       <w:r>
         <w:rPr>
           <w:rFonts w:cs="Courier New" w:ascii="Courier New" w:hAnsi="Courier New"/>
@@ -4027,7 +4090,7 @@
         <w:br/>
         <w:t xml:space="preserve">    increase of compound selection business enterprise-wide</w:t>
       </w:r>
-      <w:bookmarkEnd w:id="31"/>
+      <w:bookmarkEnd w:id="32"/>
       <w:r>
         <w:rPr>
           <w:rFonts w:cs="Courier New" w:ascii="Courier New" w:hAnsi="Courier New"/>
@@ -4592,7 +4655,7 @@
       </w:r>
     </w:p>
     <w:sectPr>
-      <w:headerReference w:type="default" r:id="rId8"/>
+      <w:headerReference w:type="default" r:id="rId9"/>
       <w:type w:val="nextPage"/>
       <w:pgSz w:w="12240" w:h="15840"/>
       <w:pgMar w:left="1152" w:right="1152" w:header="432" w:top="1152" w:footer="0" w:bottom="1152" w:gutter="0"/>
@@ -4743,7 +4806,7 @@
     <w:pPr>
       <w:widowControl/>
       <w:suppressAutoHyphens w:val="true"/>
-      <w:overflowPunct w:val="true"/>
+      <w:overflowPunct w:val="false"/>
       <w:bidi w:val="0"/>
       <w:spacing w:lineRule="auto" w:line="252" w:before="0" w:after="160"/>
       <w:jc w:val="left"/>
@@ -5370,6 +5433,25 @@
       <w:szCs w:val="18"/>
     </w:rPr>
   </w:style>
+  <w:style w:type="character" w:styleId="ListLabel48">
+    <w:name w:val="ListLabel 48"/>
+    <w:qFormat/>
+    <w:rPr>
+      <w:rFonts w:ascii="Verdana" w:hAnsi="Verdana" w:cs="Verdana"/>
+      <w:sz w:val="20"/>
+      <w:szCs w:val="20"/>
+      <w:u w:val="none"/>
+    </w:rPr>
+  </w:style>
+  <w:style w:type="character" w:styleId="ListLabel49">
+    <w:name w:val="ListLabel 49"/>
+    <w:qFormat/>
+    <w:rPr>
+      <w:rFonts w:ascii="Courier New" w:hAnsi="Courier New" w:cs="Courier New"/>
+      <w:sz w:val="18"/>
+      <w:szCs w:val="18"/>
+    </w:rPr>
+  </w:style>
   <w:style w:type="paragraph" w:styleId="Heading">
     <w:name w:val="Heading"/>
     <w:basedOn w:val="Normal"/>

--- a/resume-latest.docx
+++ b/resume-latest.docx
@@ -81,7 +81,7 @@
             <w:szCs w:val="20"/>
             <w:u w:val="none"/>
           </w:rPr>
-          <w:t>resume@marcelq.com</w:t>
+          <w:t>sugarcreekconsulting@gmail.com</w:t>
         </w:r>
       </w:hyperlink>
       <w:r>
@@ -814,11 +814,7 @@
     <w:p>
       <w:pPr>
         <w:pStyle w:val="PlainText"/>
-        <w:rPr>
-          <w:i w:val="false"/>
-          <w:i w:val="false"/>
-          <w:iCs w:val="false"/>
-        </w:rPr>
+        <w:rPr/>
       </w:pPr>
       <w:r>
         <w:rPr>
@@ -906,9 +902,9 @@
         </w:rPr>
         <w:t xml:space="preserve">  </w:t>
       </w:r>
-      <w:bookmarkStart w:id="3" w:name="__DdeLink__490_3890165431"/>
+      <w:bookmarkStart w:id="3" w:name="__DdeLink__493_3890165431"/>
       <w:bookmarkStart w:id="4" w:name="__DdeLink__511_14018469831"/>
-      <w:bookmarkStart w:id="5" w:name="__DdeLink__493_3890165431"/>
+      <w:bookmarkStart w:id="5" w:name="__DdeLink__490_3890165431"/>
       <w:bookmarkStart w:id="6" w:name="__DdeLink__554_453225139"/>
       <w:r>
         <w:rPr>
@@ -1154,8 +1150,8 @@
         <w:pStyle w:val="PlainText"/>
         <w:rPr/>
       </w:pPr>
-      <w:bookmarkStart w:id="10" w:name="__DdeLink__565_453225139"/>
-      <w:bookmarkStart w:id="11" w:name="__DdeLink__502_872848759"/>
+      <w:bookmarkStart w:id="10" w:name="__DdeLink__502_872848759"/>
+      <w:bookmarkStart w:id="11" w:name="__DdeLink__565_453225139"/>
       <w:r>
         <w:rPr>
           <w:rFonts w:cs="Courier New" w:ascii="Courier New" w:hAnsi="Courier New"/>
@@ -1648,8 +1644,8 @@
         </w:rPr>
         <w:t xml:space="preserve">  </w:t>
       </w:r>
-      <w:bookmarkStart w:id="20" w:name="__DdeLink__493_389016543"/>
-      <w:bookmarkStart w:id="21" w:name="__DdeLink__511_1401846983"/>
+      <w:bookmarkStart w:id="20" w:name="__DdeLink__511_1401846983"/>
+      <w:bookmarkStart w:id="21" w:name="__DdeLink__493_389016543"/>
       <w:bookmarkStart w:id="22" w:name="__DdeLink__490_389016543"/>
       <w:r>
         <w:rPr>
@@ -3527,6 +3523,19 @@
           <w:szCs w:val="18"/>
         </w:rPr>
         <w:t>RedHat Linux 7/9/Enterprise, SGI, HP, AIX, SUN Solaris, SUN OS, WinNT</w:t>
+      </w:r>
+    </w:p>
+    <w:p>
+      <w:pPr>
+        <w:pStyle w:val="PlainText"/>
+        <w:rPr>
+          <w:rFonts w:ascii="Courier New" w:hAnsi="Courier New" w:cs="Courier New"/>
+          <w:sz w:val="18"/>
+          <w:szCs w:val="18"/>
+        </w:rPr>
+      </w:pPr>
+      <w:r>
+        <w:rPr/>
       </w:r>
     </w:p>
     <w:p>
@@ -4806,7 +4815,7 @@
     <w:pPr>
       <w:widowControl/>
       <w:suppressAutoHyphens w:val="true"/>
-      <w:overflowPunct w:val="false"/>
+      <w:overflowPunct w:val="true"/>
       <w:bidi w:val="0"/>
       <w:spacing w:lineRule="auto" w:line="252" w:before="0" w:after="160"/>
       <w:jc w:val="left"/>
@@ -5452,6 +5461,38 @@
       <w:szCs w:val="18"/>
     </w:rPr>
   </w:style>
+  <w:style w:type="character" w:styleId="ListLabel50">
+    <w:name w:val="ListLabel 50"/>
+    <w:qFormat/>
+    <w:rPr>
+      <w:rFonts w:ascii="Verdana" w:hAnsi="Verdana" w:cs="Verdana"/>
+      <w:sz w:val="20"/>
+      <w:szCs w:val="20"/>
+      <w:u w:val="none"/>
+    </w:rPr>
+  </w:style>
+  <w:style w:type="character" w:styleId="ListLabel51">
+    <w:name w:val="ListLabel 51"/>
+    <w:qFormat/>
+    <w:rPr>
+      <w:rFonts w:ascii="Courier New" w:hAnsi="Courier New" w:cs="Courier New"/>
+      <w:sz w:val="18"/>
+      <w:szCs w:val="18"/>
+    </w:rPr>
+  </w:style>
+  <w:style w:type="character" w:styleId="ListLabel52">
+    <w:name w:val="ListLabel 52"/>
+    <w:qFormat/>
+    <w:rPr>
+      <w:rFonts w:ascii="Courier New" w:hAnsi="Courier New" w:eastAsia="Courier New" w:cs="Courier New"/>
+      <w:b w:val="false"/>
+      <w:bCs w:val="false"/>
+      <w:i w:val="false"/>
+      <w:iCs w:val="false"/>
+      <w:sz w:val="18"/>
+      <w:szCs w:val="18"/>
+    </w:rPr>
+  </w:style>
   <w:style w:type="paragraph" w:styleId="Heading">
     <w:name w:val="Heading"/>
     <w:basedOn w:val="Normal"/>

--- a/resume-latest.docx
+++ b/resume-latest.docx
@@ -81,7 +81,7 @@
             <w:szCs w:val="20"/>
             <w:u w:val="none"/>
           </w:rPr>
-          <w:t>sugarcreekconsulting@gmail.com</w:t>
+          <w:t>quirijnen.marcel@gmail.com</w:t>
         </w:r>
       </w:hyperlink>
       <w:r>
@@ -902,9 +902,9 @@
         </w:rPr>
         <w:t xml:space="preserve">  </w:t>
       </w:r>
-      <w:bookmarkStart w:id="3" w:name="__DdeLink__493_3890165431"/>
+      <w:bookmarkStart w:id="3" w:name="__DdeLink__490_3890165431"/>
       <w:bookmarkStart w:id="4" w:name="__DdeLink__511_14018469831"/>
-      <w:bookmarkStart w:id="5" w:name="__DdeLink__490_3890165431"/>
+      <w:bookmarkStart w:id="5" w:name="__DdeLink__493_3890165431"/>
       <w:bookmarkStart w:id="6" w:name="__DdeLink__554_453225139"/>
       <w:r>
         <w:rPr>
@@ -1150,8 +1150,8 @@
         <w:pStyle w:val="PlainText"/>
         <w:rPr/>
       </w:pPr>
-      <w:bookmarkStart w:id="10" w:name="__DdeLink__502_872848759"/>
-      <w:bookmarkStart w:id="11" w:name="__DdeLink__565_453225139"/>
+      <w:bookmarkStart w:id="10" w:name="__DdeLink__565_453225139"/>
+      <w:bookmarkStart w:id="11" w:name="__DdeLink__502_872848759"/>
       <w:r>
         <w:rPr>
           <w:rFonts w:cs="Courier New" w:ascii="Courier New" w:hAnsi="Courier New"/>
@@ -1644,8 +1644,8 @@
         </w:rPr>
         <w:t xml:space="preserve">  </w:t>
       </w:r>
-      <w:bookmarkStart w:id="20" w:name="__DdeLink__511_1401846983"/>
-      <w:bookmarkStart w:id="21" w:name="__DdeLink__493_389016543"/>
+      <w:bookmarkStart w:id="20" w:name="__DdeLink__493_389016543"/>
+      <w:bookmarkStart w:id="21" w:name="__DdeLink__511_1401846983"/>
       <w:bookmarkStart w:id="22" w:name="__DdeLink__490_389016543"/>
       <w:r>
         <w:rPr>
@@ -3535,7 +3535,11 @@
         </w:rPr>
       </w:pPr>
       <w:r>
-        <w:rPr/>
+        <w:rPr>
+          <w:rFonts w:cs="Courier New" w:ascii="Courier New" w:hAnsi="Courier New"/>
+          <w:sz w:val="18"/>
+          <w:szCs w:val="18"/>
+        </w:rPr>
       </w:r>
     </w:p>
     <w:p>
@@ -4815,7 +4819,7 @@
     <w:pPr>
       <w:widowControl/>
       <w:suppressAutoHyphens w:val="true"/>
-      <w:overflowPunct w:val="true"/>
+      <w:overflowPunct w:val="false"/>
       <w:bidi w:val="0"/>
       <w:spacing w:lineRule="auto" w:line="252" w:before="0" w:after="160"/>
       <w:jc w:val="left"/>
@@ -5493,6 +5497,38 @@
       <w:szCs w:val="18"/>
     </w:rPr>
   </w:style>
+  <w:style w:type="character" w:styleId="ListLabel53">
+    <w:name w:val="ListLabel 53"/>
+    <w:qFormat/>
+    <w:rPr>
+      <w:rFonts w:ascii="Verdana" w:hAnsi="Verdana" w:cs="Verdana"/>
+      <w:sz w:val="20"/>
+      <w:szCs w:val="20"/>
+      <w:u w:val="none"/>
+    </w:rPr>
+  </w:style>
+  <w:style w:type="character" w:styleId="ListLabel54">
+    <w:name w:val="ListLabel 54"/>
+    <w:qFormat/>
+    <w:rPr>
+      <w:rFonts w:ascii="Courier New" w:hAnsi="Courier New" w:cs="Courier New"/>
+      <w:sz w:val="18"/>
+      <w:szCs w:val="18"/>
+    </w:rPr>
+  </w:style>
+  <w:style w:type="character" w:styleId="ListLabel55">
+    <w:name w:val="ListLabel 55"/>
+    <w:qFormat/>
+    <w:rPr>
+      <w:rFonts w:ascii="Courier New" w:hAnsi="Courier New" w:eastAsia="Courier New" w:cs="Courier New"/>
+      <w:b w:val="false"/>
+      <w:bCs w:val="false"/>
+      <w:i w:val="false"/>
+      <w:iCs w:val="false"/>
+      <w:sz w:val="18"/>
+      <w:szCs w:val="18"/>
+    </w:rPr>
+  </w:style>
   <w:style w:type="paragraph" w:styleId="Heading">
     <w:name w:val="Heading"/>
     <w:basedOn w:val="Normal"/>

--- a/resume-latest.docx
+++ b/resume-latest.docx
@@ -902,9 +902,9 @@
         </w:rPr>
         <w:t xml:space="preserve">  </w:t>
       </w:r>
-      <w:bookmarkStart w:id="3" w:name="__DdeLink__490_3890165431"/>
+      <w:bookmarkStart w:id="3" w:name="__DdeLink__493_3890165431"/>
       <w:bookmarkStart w:id="4" w:name="__DdeLink__511_14018469831"/>
-      <w:bookmarkStart w:id="5" w:name="__DdeLink__493_3890165431"/>
+      <w:bookmarkStart w:id="5" w:name="__DdeLink__490_3890165431"/>
       <w:bookmarkStart w:id="6" w:name="__DdeLink__554_453225139"/>
       <w:r>
         <w:rPr>
@@ -988,6 +988,30 @@
         <w:t xml:space="preserve"> Vagrant, MySQL, DB2, Jenkins</w:t>
       </w:r>
       <w:bookmarkEnd w:id="8"/>
+    </w:p>
+    <w:p>
+      <w:pPr>
+        <w:pStyle w:val="PlainText"/>
+        <w:rPr/>
+      </w:pPr>
+      <w:r>
+        <w:rPr>
+          <w:rFonts w:cs="Courier New" w:ascii="Courier New" w:hAnsi="Courier New"/>
+          <w:sz w:val="18"/>
+          <w:szCs w:val="18"/>
+        </w:rPr>
+        <w:t xml:space="preserve">Platforms : </w:t>
+      </w:r>
+    </w:p>
+    <w:p>
+      <w:pPr>
+        <w:pStyle w:val="PlainText"/>
+        <w:rPr>
+          <w:rFonts w:ascii="Courier New" w:hAnsi="Courier New" w:cs="Courier New"/>
+          <w:b/>
+          <w:b/>
+        </w:rPr>
+      </w:pPr>
       <w:r>
         <w:rPr>
           <w:rFonts w:eastAsia="Courier New" w:cs="Courier New" w:ascii="Courier New" w:hAnsi="Courier New"/>
@@ -998,32 +1022,9 @@
           <w:sz w:val="18"/>
           <w:szCs w:val="18"/>
         </w:rPr>
-        <w:t>, DB2</w:t>
-      </w:r>
-    </w:p>
-    <w:p>
-      <w:pPr>
-        <w:pStyle w:val="PlainText"/>
-        <w:rPr/>
-      </w:pPr>
-      <w:r>
-        <w:rPr>
-          <w:rFonts w:cs="Courier New" w:ascii="Courier New" w:hAnsi="Courier New"/>
-          <w:sz w:val="18"/>
-          <w:szCs w:val="18"/>
-        </w:rPr>
-        <w:t xml:space="preserve">Platforms : </w:t>
-      </w:r>
-    </w:p>
-    <w:p>
-      <w:pPr>
-        <w:pStyle w:val="PlainText"/>
-        <w:rPr>
-          <w:rFonts w:ascii="Courier New" w:hAnsi="Courier New" w:cs="Courier New"/>
-          <w:b/>
-          <w:b/>
-        </w:rPr>
-      </w:pPr>
+        <w:t xml:space="preserve">  </w:t>
+      </w:r>
+      <w:bookmarkStart w:id="9" w:name="__DdeLink__560_453225139"/>
       <w:r>
         <w:rPr>
           <w:rFonts w:eastAsia="Courier New" w:cs="Courier New" w:ascii="Courier New" w:hAnsi="Courier New"/>
@@ -1034,12 +1035,114 @@
           <w:sz w:val="18"/>
           <w:szCs w:val="18"/>
         </w:rPr>
-        <w:t xml:space="preserve">  </w:t>
-      </w:r>
-      <w:bookmarkStart w:id="9" w:name="__DdeLink__560_453225139"/>
-      <w:r>
-        <w:rPr>
-          <w:rFonts w:eastAsia="Courier New" w:cs="Courier New" w:ascii="Courier New" w:hAnsi="Courier New"/>
+        <w:t>Windows 7 Pro, Ubuntu Linux, VirtualBox Linux dev environment, AS400</w:t>
+      </w:r>
+      <w:bookmarkEnd w:id="9"/>
+    </w:p>
+    <w:p>
+      <w:pPr>
+        <w:pStyle w:val="PlainText"/>
+        <w:rPr>
+          <w:rFonts w:eastAsia="Courier New"/>
+          <w:b w:val="false"/>
+          <w:b w:val="false"/>
+          <w:bCs w:val="false"/>
+          <w:i/>
+          <w:i/>
+          <w:sz w:val="18"/>
+          <w:szCs w:val="18"/>
+        </w:rPr>
+      </w:pPr>
+      <w:r>
+        <w:rPr>
+          <w:rFonts w:eastAsia="Courier New"/>
+          <w:b w:val="false"/>
+          <w:bCs w:val="false"/>
+          <w:i/>
+          <w:sz w:val="18"/>
+          <w:szCs w:val="18"/>
+        </w:rPr>
+      </w:r>
+    </w:p>
+    <w:p>
+      <w:pPr>
+        <w:pStyle w:val="PlainText"/>
+        <w:rPr/>
+      </w:pPr>
+      <w:r>
+        <w:rPr>
+          <w:rFonts w:cs="Courier New" w:ascii="Courier New" w:hAnsi="Courier New"/>
+          <w:b/>
+          <w:i/>
+          <w:sz w:val="20"/>
+          <w:szCs w:val="20"/>
+        </w:rPr>
+        <w:t>08/2017 – 02/2018 : Educational months – DevOps Staq, LLC – Yellville, AR</w:t>
+      </w:r>
+    </w:p>
+    <w:p>
+      <w:pPr>
+        <w:pStyle w:val="PlainText"/>
+        <w:rPr>
+          <w:b w:val="false"/>
+          <w:b w:val="false"/>
+          <w:bCs w:val="false"/>
+        </w:rPr>
+      </w:pPr>
+      <w:r>
+        <w:rPr>
+          <w:rFonts w:eastAsia="Courier New" w:cs="Courier New" w:ascii="Courier New" w:hAnsi="Courier New"/>
+          <w:b w:val="false"/>
+          <w:bCs w:val="false"/>
+          <w:i/>
+          <w:sz w:val="18"/>
+          <w:szCs w:val="18"/>
+        </w:rPr>
+        <w:t xml:space="preserve">  </w:t>
+      </w:r>
+      <w:r>
+        <w:rPr>
+          <w:rFonts w:eastAsia="Courier New" w:cs="Courier New" w:ascii="Courier New" w:hAnsi="Courier New"/>
+          <w:b w:val="false"/>
+          <w:bCs w:val="false"/>
+          <w:i/>
+          <w:sz w:val="18"/>
+          <w:szCs w:val="18"/>
+        </w:rPr>
+        <w:t>Self education</w:t>
+      </w:r>
+    </w:p>
+    <w:p>
+      <w:pPr>
+        <w:pStyle w:val="PlainText"/>
+        <w:rPr>
+          <w:b w:val="false"/>
+          <w:b w:val="false"/>
+          <w:bCs w:val="false"/>
+        </w:rPr>
+      </w:pPr>
+      <w:r>
+        <w:rPr>
+          <w:rFonts w:eastAsia="Courier New" w:cs="Courier New" w:ascii="Courier New" w:hAnsi="Courier New"/>
+          <w:b w:val="false"/>
+          <w:bCs w:val="false"/>
+          <w:i/>
+          <w:sz w:val="18"/>
+          <w:szCs w:val="18"/>
+        </w:rPr>
+        <w:t>Responsibilities :</w:t>
+      </w:r>
+    </w:p>
+    <w:p>
+      <w:pPr>
+        <w:pStyle w:val="PlainText"/>
+        <w:rPr/>
+      </w:pPr>
+      <w:bookmarkStart w:id="10" w:name="__DdeLink__502_872848759"/>
+      <w:bookmarkStart w:id="11" w:name="__DdeLink__565_453225139"/>
+      <w:r>
+        <w:rPr>
+          <w:rFonts w:cs="Courier New" w:ascii="Courier New" w:hAnsi="Courier New"/>
           <w:b w:val="false"/>
           <w:bCs w:val="false"/>
           <w:i w:val="false"/>
@@ -1047,111 +1150,8 @@
           <w:sz w:val="18"/>
           <w:szCs w:val="18"/>
         </w:rPr>
-        <w:t>Windows 7 Pro, Ubuntu Linux, VirtualBox Linux dev environment, AS400</w:t>
-      </w:r>
-      <w:bookmarkEnd w:id="9"/>
-    </w:p>
-    <w:p>
-      <w:pPr>
-        <w:pStyle w:val="PlainText"/>
-        <w:rPr>
-          <w:rFonts w:eastAsia="Courier New"/>
-          <w:b w:val="false"/>
-          <w:b w:val="false"/>
-          <w:bCs w:val="false"/>
-          <w:i/>
-          <w:i/>
-          <w:sz w:val="18"/>
-          <w:szCs w:val="18"/>
-        </w:rPr>
-      </w:pPr>
-      <w:r>
-        <w:rPr>
-          <w:rFonts w:eastAsia="Courier New"/>
-          <w:b w:val="false"/>
-          <w:bCs w:val="false"/>
-          <w:i/>
-          <w:sz w:val="18"/>
-          <w:szCs w:val="18"/>
-        </w:rPr>
-      </w:r>
-    </w:p>
-    <w:p>
-      <w:pPr>
-        <w:pStyle w:val="PlainText"/>
-        <w:rPr/>
-      </w:pPr>
-      <w:r>
-        <w:rPr>
-          <w:rFonts w:cs="Courier New" w:ascii="Courier New" w:hAnsi="Courier New"/>
-          <w:b/>
-          <w:i/>
-          <w:sz w:val="20"/>
-          <w:szCs w:val="20"/>
-        </w:rPr>
-        <w:t>08/2017 – 02/2018 : Educational months – DevOps Staq, LLC – Yellville, AR</w:t>
-      </w:r>
-    </w:p>
-    <w:p>
-      <w:pPr>
-        <w:pStyle w:val="PlainText"/>
-        <w:rPr>
-          <w:b w:val="false"/>
-          <w:b w:val="false"/>
-          <w:bCs w:val="false"/>
-        </w:rPr>
-      </w:pPr>
-      <w:r>
-        <w:rPr>
-          <w:rFonts w:eastAsia="Courier New" w:cs="Courier New" w:ascii="Courier New" w:hAnsi="Courier New"/>
-          <w:b w:val="false"/>
-          <w:bCs w:val="false"/>
-          <w:i/>
-          <w:sz w:val="18"/>
-          <w:szCs w:val="18"/>
-        </w:rPr>
-        <w:t xml:space="preserve">  </w:t>
-      </w:r>
-      <w:r>
-        <w:rPr>
-          <w:rFonts w:eastAsia="Courier New" w:cs="Courier New" w:ascii="Courier New" w:hAnsi="Courier New"/>
-          <w:b w:val="false"/>
-          <w:bCs w:val="false"/>
-          <w:i/>
-          <w:sz w:val="18"/>
-          <w:szCs w:val="18"/>
-        </w:rPr>
-        <w:t>Self education</w:t>
-      </w:r>
-    </w:p>
-    <w:p>
-      <w:pPr>
-        <w:pStyle w:val="PlainText"/>
-        <w:rPr>
-          <w:b w:val="false"/>
-          <w:b w:val="false"/>
-          <w:bCs w:val="false"/>
-        </w:rPr>
-      </w:pPr>
-      <w:r>
-        <w:rPr>
-          <w:rFonts w:eastAsia="Courier New" w:cs="Courier New" w:ascii="Courier New" w:hAnsi="Courier New"/>
-          <w:b w:val="false"/>
-          <w:bCs w:val="false"/>
-          <w:i/>
-          <w:sz w:val="18"/>
-          <w:szCs w:val="18"/>
-        </w:rPr>
-        <w:t>Responsibilities :</w:t>
-      </w:r>
-    </w:p>
-    <w:p>
-      <w:pPr>
-        <w:pStyle w:val="PlainText"/>
-        <w:rPr/>
-      </w:pPr>
-      <w:bookmarkStart w:id="10" w:name="__DdeLink__565_453225139"/>
-      <w:bookmarkStart w:id="11" w:name="__DdeLink__502_872848759"/>
+        <w:t xml:space="preserve">  </w:t>
+      </w:r>
       <w:r>
         <w:rPr>
           <w:rFonts w:cs="Courier New" w:ascii="Courier New" w:hAnsi="Courier New"/>
@@ -1162,18 +1162,6 @@
           <w:sz w:val="18"/>
           <w:szCs w:val="18"/>
         </w:rPr>
-        <w:t xml:space="preserve">  </w:t>
-      </w:r>
-      <w:r>
-        <w:rPr>
-          <w:rFonts w:cs="Courier New" w:ascii="Courier New" w:hAnsi="Courier New"/>
-          <w:b w:val="false"/>
-          <w:bCs w:val="false"/>
-          <w:i w:val="false"/>
-          <w:iCs w:val="false"/>
-          <w:sz w:val="18"/>
-          <w:szCs w:val="18"/>
-        </w:rPr>
         <w:t>Took a 6 months sabbatical to re-educate/update my skillset on the c</w:t>
       </w:r>
       <w:r>
@@ -1644,8 +1632,8 @@
         </w:rPr>
         <w:t xml:space="preserve">  </w:t>
       </w:r>
-      <w:bookmarkStart w:id="20" w:name="__DdeLink__493_389016543"/>
-      <w:bookmarkStart w:id="21" w:name="__DdeLink__511_1401846983"/>
+      <w:bookmarkStart w:id="20" w:name="__DdeLink__511_1401846983"/>
+      <w:bookmarkStart w:id="21" w:name="__DdeLink__493_389016543"/>
       <w:bookmarkStart w:id="22" w:name="__DdeLink__490_389016543"/>
       <w:r>
         <w:rPr>
@@ -4819,7 +4807,7 @@
     <w:pPr>
       <w:widowControl/>
       <w:suppressAutoHyphens w:val="true"/>
-      <w:overflowPunct w:val="false"/>
+      <w:overflowPunct w:val="true"/>
       <w:bidi w:val="0"/>
       <w:spacing w:lineRule="auto" w:line="252" w:before="0" w:after="160"/>
       <w:jc w:val="left"/>
@@ -5529,6 +5517,38 @@
       <w:szCs w:val="18"/>
     </w:rPr>
   </w:style>
+  <w:style w:type="character" w:styleId="ListLabel56">
+    <w:name w:val="ListLabel 56"/>
+    <w:qFormat/>
+    <w:rPr>
+      <w:rFonts w:ascii="Verdana" w:hAnsi="Verdana" w:cs="Verdana"/>
+      <w:sz w:val="20"/>
+      <w:szCs w:val="20"/>
+      <w:u w:val="none"/>
+    </w:rPr>
+  </w:style>
+  <w:style w:type="character" w:styleId="ListLabel57">
+    <w:name w:val="ListLabel 57"/>
+    <w:qFormat/>
+    <w:rPr>
+      <w:rFonts w:ascii="Courier New" w:hAnsi="Courier New" w:cs="Courier New"/>
+      <w:sz w:val="18"/>
+      <w:szCs w:val="18"/>
+    </w:rPr>
+  </w:style>
+  <w:style w:type="character" w:styleId="ListLabel58">
+    <w:name w:val="ListLabel 58"/>
+    <w:qFormat/>
+    <w:rPr>
+      <w:rFonts w:ascii="Courier New" w:hAnsi="Courier New" w:eastAsia="Courier New" w:cs="Courier New"/>
+      <w:b w:val="false"/>
+      <w:bCs w:val="false"/>
+      <w:i w:val="false"/>
+      <w:iCs w:val="false"/>
+      <w:sz w:val="18"/>
+      <w:szCs w:val="18"/>
+    </w:rPr>
+  </w:style>
   <w:style w:type="paragraph" w:styleId="Heading">
     <w:name w:val="Heading"/>
     <w:basedOn w:val="Normal"/>

--- a/resume-latest.docx
+++ b/resume-latest.docx
@@ -23,7 +23,7 @@
           <w:sz w:val="28"/>
           <w:szCs w:val="28"/>
         </w:rPr>
-        <w:t>|  Sr. Software Developer</w:t>
+        <w:t>|  Sr. Software Engineer – full stack</w:t>
       </w:r>
     </w:p>
     <w:p>
@@ -55,7 +55,7 @@
         <w:tab/>
         <w:tab/>
         <w:tab/>
-        <w:t xml:space="preserve">    </w:t>
+        <w:t xml:space="preserve">       </w:t>
       </w:r>
       <w:r>
         <w:rPr>
@@ -402,7 +402,12 @@
           <w:sz w:val="18"/>
           <w:szCs w:val="18"/>
         </w:rPr>
-        <w:t>Automation and monitoring (incl. Vagrant, Jenkins)            3 years</w:t>
+        <w:t>Automation and monitoring</w:t>
+        <w:tab/>
+        <w:tab/>
+        <w:tab/>
+        <w:tab/>
+        <w:t xml:space="preserve">            3 years</w:t>
       </w:r>
     </w:p>
     <w:p>
@@ -616,24 +621,7 @@
           <w:sz w:val="18"/>
           <w:szCs w:val="18"/>
         </w:rPr>
-        <w:t>Ansible, Chef, Docker, NodeJS                                 1 year</w:t>
-      </w:r>
-    </w:p>
-    <w:p>
-      <w:pPr>
-        <w:pStyle w:val="PlainText"/>
-        <w:rPr>
-          <w:rFonts w:ascii="Courier New" w:hAnsi="Courier New" w:cs="Courier New"/>
-          <w:sz w:val="18"/>
-          <w:szCs w:val="18"/>
-        </w:rPr>
-      </w:pPr>
-      <w:r>
-        <w:rPr>
-          <w:rFonts w:cs="Courier New" w:ascii="Courier New" w:hAnsi="Courier New"/>
-          <w:sz w:val="18"/>
-          <w:szCs w:val="18"/>
-        </w:rPr>
+        <w:t>Ansible, Chef, Docker, NodeJS, Vagrant, Jenkins               1+ year</w:t>
       </w:r>
     </w:p>
     <w:p>
@@ -902,10 +890,7 @@
         </w:rPr>
         <w:t xml:space="preserve">  </w:t>
       </w:r>
-      <w:bookmarkStart w:id="3" w:name="__DdeLink__493_3890165431"/>
-      <w:bookmarkStart w:id="4" w:name="__DdeLink__511_14018469831"/>
-      <w:bookmarkStart w:id="5" w:name="__DdeLink__490_3890165431"/>
-      <w:bookmarkStart w:id="6" w:name="__DdeLink__554_453225139"/>
+      <w:bookmarkStart w:id="3" w:name="__DdeLink__554_453225139"/>
       <w:r>
         <w:rPr>
           <w:rFonts w:eastAsia="Courier New" w:cs="Courier New" w:ascii="Courier New" w:hAnsi="Courier New"/>
@@ -916,9 +901,9 @@
           <w:sz w:val="18"/>
           <w:szCs w:val="18"/>
         </w:rPr>
-        <w:t>PHP5 &amp; 7, Laravel4 &amp; 5, NodeJS, AngularJS, Vue2.js, Yarn, Webpack</w:t>
-      </w:r>
-      <w:bookmarkEnd w:id="6"/>
+        <w:t>PHP5 &amp; 7, Laravel4 &amp; 5, NodeJS, Vue2.js, Yarn, Webpack</w:t>
+      </w:r>
+      <w:bookmarkEnd w:id="3"/>
       <w:r>
         <w:rPr>
           <w:rFonts w:eastAsia="Courier New" w:cs="Courier New" w:ascii="Courier New" w:hAnsi="Courier New"/>
@@ -931,7 +916,7 @@
         </w:rPr>
         <w:t xml:space="preserve">, </w:t>
       </w:r>
-      <w:bookmarkStart w:id="7" w:name="__DdeLink__556_453225139"/>
+      <w:bookmarkStart w:id="4" w:name="__DdeLink__556_453225139"/>
       <w:r>
         <w:rPr>
           <w:rFonts w:eastAsia="Courier New" w:cs="Courier New" w:ascii="Courier New" w:hAnsi="Courier New"/>
@@ -944,7 +929,7 @@
         </w:rPr>
         <w:t>JSON, JQuery, NginX</w:t>
       </w:r>
-      <w:bookmarkEnd w:id="7"/>
+      <w:bookmarkEnd w:id="4"/>
       <w:r>
         <w:rPr>
           <w:rFonts w:eastAsia="Courier New" w:cs="Courier New" w:ascii="Courier New" w:hAnsi="Courier New"/>
@@ -955,11 +940,9 @@
           <w:sz w:val="18"/>
           <w:szCs w:val="18"/>
         </w:rPr>
-        <w:t>,</w:t>
-        <w:br/>
-        <w:t xml:space="preserve">  </w:t>
-      </w:r>
-      <w:bookmarkStart w:id="8" w:name="__DdeLink__558_453225139"/>
+        <w:t xml:space="preserve">, </w:t>
+      </w:r>
+      <w:bookmarkStart w:id="5" w:name="__DdeLink__558_453225139"/>
       <w:r>
         <w:rPr>
           <w:rFonts w:eastAsia="Courier New" w:cs="Courier New" w:ascii="Courier New" w:hAnsi="Courier New"/>
@@ -970,11 +953,14 @@
           <w:sz w:val="18"/>
           <w:szCs w:val="18"/>
         </w:rPr>
-        <w:t>GitLab, VirtualBox,</w:t>
-      </w:r>
-      <w:bookmarkEnd w:id="3"/>
-      <w:bookmarkEnd w:id="4"/>
-      <w:bookmarkEnd w:id="5"/>
+        <w:t>GitLab,</w:t>
+      </w:r>
+    </w:p>
+    <w:p>
+      <w:pPr>
+        <w:pStyle w:val="PlainText"/>
+        <w:rPr/>
+      </w:pPr>
       <w:r>
         <w:rPr>
           <w:rFonts w:eastAsia="Courier New" w:cs="Courier New" w:ascii="Courier New" w:hAnsi="Courier New"/>
@@ -985,33 +971,11 @@
           <w:sz w:val="18"/>
           <w:szCs w:val="18"/>
         </w:rPr>
-        <w:t xml:space="preserve"> Vagrant, MySQL, DB2, Jenkins</w:t>
-      </w:r>
-      <w:bookmarkEnd w:id="8"/>
-    </w:p>
-    <w:p>
-      <w:pPr>
-        <w:pStyle w:val="PlainText"/>
-        <w:rPr/>
-      </w:pPr>
-      <w:r>
-        <w:rPr>
-          <w:rFonts w:cs="Courier New" w:ascii="Courier New" w:hAnsi="Courier New"/>
-          <w:sz w:val="18"/>
-          <w:szCs w:val="18"/>
-        </w:rPr>
-        <w:t xml:space="preserve">Platforms : </w:t>
-      </w:r>
-    </w:p>
-    <w:p>
-      <w:pPr>
-        <w:pStyle w:val="PlainText"/>
-        <w:rPr>
-          <w:rFonts w:ascii="Courier New" w:hAnsi="Courier New" w:cs="Courier New"/>
-          <w:b/>
-          <w:b/>
-        </w:rPr>
-      </w:pPr>
+        <w:t xml:space="preserve">  </w:t>
+      </w:r>
+      <w:bookmarkStart w:id="6" w:name="__DdeLink__490_3890165431"/>
+      <w:bookmarkStart w:id="7" w:name="__DdeLink__511_14018469831"/>
+      <w:bookmarkStart w:id="8" w:name="__DdeLink__493_3890165431"/>
       <w:r>
         <w:rPr>
           <w:rFonts w:eastAsia="Courier New" w:cs="Courier New" w:ascii="Courier New" w:hAnsi="Courier New"/>
@@ -1022,9 +986,11 @@
           <w:sz w:val="18"/>
           <w:szCs w:val="18"/>
         </w:rPr>
-        <w:t xml:space="preserve">  </w:t>
-      </w:r>
-      <w:bookmarkStart w:id="9" w:name="__DdeLink__560_453225139"/>
+        <w:t>VirtualBox,</w:t>
+      </w:r>
+      <w:bookmarkEnd w:id="6"/>
+      <w:bookmarkEnd w:id="7"/>
+      <w:bookmarkEnd w:id="8"/>
       <w:r>
         <w:rPr>
           <w:rFonts w:eastAsia="Courier New" w:cs="Courier New" w:ascii="Courier New" w:hAnsi="Courier New"/>
@@ -1035,6 +1001,56 @@
           <w:sz w:val="18"/>
           <w:szCs w:val="18"/>
         </w:rPr>
+        <w:t xml:space="preserve"> Vagrant, MySQL, DB2, Jenkins</w:t>
+      </w:r>
+      <w:bookmarkEnd w:id="5"/>
+    </w:p>
+    <w:p>
+      <w:pPr>
+        <w:pStyle w:val="PlainText"/>
+        <w:rPr/>
+      </w:pPr>
+      <w:r>
+        <w:rPr>
+          <w:rFonts w:cs="Courier New" w:ascii="Courier New" w:hAnsi="Courier New"/>
+          <w:sz w:val="18"/>
+          <w:szCs w:val="18"/>
+        </w:rPr>
+        <w:t xml:space="preserve">Platforms : </w:t>
+      </w:r>
+    </w:p>
+    <w:p>
+      <w:pPr>
+        <w:pStyle w:val="PlainText"/>
+        <w:rPr>
+          <w:rFonts w:ascii="Courier New" w:hAnsi="Courier New" w:cs="Courier New"/>
+          <w:b/>
+          <w:b/>
+        </w:rPr>
+      </w:pPr>
+      <w:r>
+        <w:rPr>
+          <w:rFonts w:eastAsia="Courier New" w:cs="Courier New" w:ascii="Courier New" w:hAnsi="Courier New"/>
+          <w:b w:val="false"/>
+          <w:bCs w:val="false"/>
+          <w:i w:val="false"/>
+          <w:iCs w:val="false"/>
+          <w:sz w:val="18"/>
+          <w:szCs w:val="18"/>
+        </w:rPr>
+        <w:t xml:space="preserve">  </w:t>
+      </w:r>
+      <w:bookmarkStart w:id="9" w:name="__DdeLink__560_453225139"/>
+      <w:r>
+        <w:rPr>
+          <w:rFonts w:eastAsia="Courier New" w:cs="Courier New" w:ascii="Courier New" w:hAnsi="Courier New"/>
+          <w:b w:val="false"/>
+          <w:bCs w:val="false"/>
+          <w:i w:val="false"/>
+          <w:iCs w:val="false"/>
+          <w:sz w:val="18"/>
+          <w:szCs w:val="18"/>
+        </w:rPr>
         <w:t>Windows 7 Pro, Ubuntu Linux, VirtualBox Linux dev environment, AS400</w:t>
       </w:r>
       <w:bookmarkEnd w:id="9"/>
@@ -1138,8 +1154,8 @@
         <w:pStyle w:val="PlainText"/>
         <w:rPr/>
       </w:pPr>
-      <w:bookmarkStart w:id="10" w:name="__DdeLink__502_872848759"/>
-      <w:bookmarkStart w:id="11" w:name="__DdeLink__565_453225139"/>
+      <w:bookmarkStart w:id="10" w:name="__DdeLink__565_453225139"/>
+      <w:bookmarkStart w:id="11" w:name="__DdeLink__502_872848759"/>
       <w:r>
         <w:rPr>
           <w:rFonts w:cs="Courier New" w:ascii="Courier New" w:hAnsi="Courier New"/>
@@ -1214,7 +1230,26 @@
           <w:sz w:val="18"/>
           <w:szCs w:val="18"/>
         </w:rPr>
-        <w:t>Sideprojects :</w:t>
+        <w:t>Sideprojects (</w:t>
+      </w:r>
+      <w:hyperlink r:id="rId7">
+        <w:r>
+          <w:rPr>
+            <w:rStyle w:val="InternetLink"/>
+            <w:rFonts w:cs="Courier New" w:ascii="Courier New" w:hAnsi="Courier New"/>
+            <w:sz w:val="18"/>
+            <w:szCs w:val="18"/>
+          </w:rPr>
+          <w:t>bitbucket repo</w:t>
+        </w:r>
+      </w:hyperlink>
+      <w:r>
+        <w:rPr>
+          <w:rFonts w:cs="Courier New" w:ascii="Courier New" w:hAnsi="Courier New"/>
+          <w:sz w:val="18"/>
+          <w:szCs w:val="18"/>
+        </w:rPr>
+        <w:t>):</w:t>
       </w:r>
     </w:p>
     <w:p>
@@ -1495,6 +1530,44 @@
       <w:pPr>
         <w:pStyle w:val="PlainText"/>
         <w:rPr>
+          <w:rFonts w:ascii="Courier New" w:hAnsi="Courier New"/>
+          <w:sz w:val="18"/>
+          <w:szCs w:val="18"/>
+        </w:rPr>
+      </w:pPr>
+      <w:r>
+        <w:rPr>
+          <w:rFonts w:cs="Courier New" w:ascii="Courier New" w:hAnsi="Courier New"/>
+          <w:i/>
+          <w:sz w:val="18"/>
+          <w:szCs w:val="18"/>
+        </w:rPr>
+        <w:t xml:space="preserve">  </w:t>
+      </w:r>
+      <w:r>
+        <w:rPr>
+          <w:rFonts w:cs="Courier New" w:ascii="Courier New" w:hAnsi="Courier New"/>
+          <w:i/>
+          <w:sz w:val="18"/>
+          <w:szCs w:val="18"/>
+        </w:rPr>
+        <w:t>Contributed to the initial development of an HTTP Poller</w:t>
+      </w:r>
+      <w:r>
+        <w:rPr>
+          <w:rFonts w:ascii="Courier New" w:hAnsi="Courier New"/>
+          <w:sz w:val="18"/>
+          <w:szCs w:val="18"/>
+        </w:rPr>
+        <w:t xml:space="preserve"> endpoint service using Tornado</w:t>
+        <w:br/>
+        <w:t xml:space="preserve">  asynchronous python framework, together with RabbitMQ as its messaging system.</w:t>
+      </w:r>
+    </w:p>
+    <w:p>
+      <w:pPr>
+        <w:pStyle w:val="PlainText"/>
+        <w:rPr>
           <w:rFonts w:ascii="Courier New" w:hAnsi="Courier New" w:cs="Courier New"/>
           <w:i/>
           <w:i/>
@@ -1632,8 +1705,16 @@
         </w:rPr>
         <w:t xml:space="preserve">  </w:t>
       </w:r>
-      <w:bookmarkStart w:id="20" w:name="__DdeLink__511_1401846983"/>
-      <w:bookmarkStart w:id="21" w:name="__DdeLink__493_389016543"/>
+      <w:r>
+        <w:rPr>
+          <w:rFonts w:eastAsia="Courier New" w:cs="Courier New" w:ascii="Courier New" w:hAnsi="Courier New"/>
+          <w:sz w:val="18"/>
+          <w:szCs w:val="18"/>
+        </w:rPr>
+        <w:t>Python 3</w:t>
+      </w:r>
+      <w:bookmarkStart w:id="20" w:name="__DdeLink__493_389016543"/>
+      <w:bookmarkStart w:id="21" w:name="__DdeLink__511_1401846983"/>
       <w:bookmarkStart w:id="22" w:name="__DdeLink__490_389016543"/>
       <w:r>
         <w:rPr>
@@ -1641,9 +1722,25 @@
           <w:sz w:val="18"/>
           <w:szCs w:val="18"/>
         </w:rPr>
-        <w:t>PHP, Perl, C, shell scripts, Yii PHP Framework, JSON, JQuery, Apache, Git, ZeroMQ,</w:t>
-        <w:br/>
-        <w:t xml:space="preserve">  VirtualBox, Docke</w:t>
+        <w:t xml:space="preserve">, Perl, PHP, </w:t>
+      </w:r>
+      <w:r>
+        <w:rPr>
+          <w:rFonts w:eastAsia="Courier New" w:cs="Courier New" w:ascii="Courier New" w:hAnsi="Courier New"/>
+          <w:sz w:val="18"/>
+          <w:szCs w:val="18"/>
+        </w:rPr>
+        <w:t xml:space="preserve">Ruby on Rails, </w:t>
+      </w:r>
+      <w:r>
+        <w:rPr>
+          <w:rFonts w:cs="Courier New" w:ascii="Courier New" w:hAnsi="Courier New"/>
+          <w:sz w:val="18"/>
+          <w:szCs w:val="18"/>
+        </w:rPr>
+        <w:t>C, shell scripts, Yii PHP Framework, JSON, Jquery,</w:t>
+        <w:br/>
+        <w:t xml:space="preserve">  Apache, Git, ZeroMQ, VirtualBox, Docke</w:t>
       </w:r>
       <w:bookmarkEnd w:id="22"/>
       <w:r>
@@ -1652,7 +1749,7 @@
           <w:sz w:val="18"/>
           <w:szCs w:val="18"/>
         </w:rPr>
-        <w:t>r, Ruby on Rails, Python,</w:t>
+        <w:t>r,</w:t>
       </w:r>
       <w:bookmarkEnd w:id="20"/>
       <w:bookmarkEnd w:id="21"/>
@@ -2361,6 +2458,23 @@
         <w:pStyle w:val="PlainText"/>
         <w:rPr>
           <w:rFonts w:ascii="Courier New" w:hAnsi="Courier New" w:cs="Courier New"/>
+          <w:sz w:val="18"/>
+          <w:szCs w:val="18"/>
+        </w:rPr>
+      </w:pPr>
+      <w:r>
+        <w:rPr>
+          <w:rFonts w:cs="Courier New" w:ascii="Courier New" w:hAnsi="Courier New"/>
+          <w:sz w:val="18"/>
+          <w:szCs w:val="18"/>
+        </w:rPr>
+      </w:r>
+    </w:p>
+    <w:p>
+      <w:pPr>
+        <w:pStyle w:val="PlainText"/>
+        <w:rPr>
+          <w:rFonts w:ascii="Courier New" w:hAnsi="Courier New" w:cs="Courier New"/>
           <w:b/>
           <w:b/>
           <w:i/>
@@ -3535,23 +3649,6 @@
         <w:pStyle w:val="PlainText"/>
         <w:rPr>
           <w:rFonts w:ascii="Courier New" w:hAnsi="Courier New" w:cs="Courier New"/>
-          <w:sz w:val="18"/>
-          <w:szCs w:val="18"/>
-        </w:rPr>
-      </w:pPr>
-      <w:r>
-        <w:rPr>
-          <w:rFonts w:cs="Courier New" w:ascii="Courier New" w:hAnsi="Courier New"/>
-          <w:sz w:val="18"/>
-          <w:szCs w:val="18"/>
-        </w:rPr>
-      </w:r>
-    </w:p>
-    <w:p>
-      <w:pPr>
-        <w:pStyle w:val="PlainText"/>
-        <w:rPr>
-          <w:rFonts w:ascii="Courier New" w:hAnsi="Courier New" w:cs="Courier New"/>
           <w:b/>
           <w:b/>
           <w:i/>
@@ -3677,7 +3774,7 @@
         </w:rPr>
         <w:t xml:space="preserve">Examples:  </w:t>
       </w:r>
-      <w:hyperlink r:id="rId7">
+      <w:hyperlink r:id="rId8">
         <w:r>
           <w:rPr>
             <w:rStyle w:val="InternetLink"/>
@@ -3710,7 +3807,7 @@
         </w:rPr>
         <w:t xml:space="preserve">             </w:t>
       </w:r>
-      <w:hyperlink r:id="rId8">
+      <w:hyperlink r:id="rId9">
         <w:r>
           <w:rPr>
             <w:rStyle w:val="InternetLink"/>
@@ -3822,23 +3919,6 @@
     <w:p>
       <w:pPr>
         <w:pStyle w:val="PlainText"/>
-        <w:rPr>
-          <w:rFonts w:ascii="Courier New" w:hAnsi="Courier New" w:cs="Courier New"/>
-          <w:sz w:val="18"/>
-          <w:szCs w:val="18"/>
-        </w:rPr>
-      </w:pPr>
-      <w:r>
-        <w:rPr>
-          <w:rFonts w:cs="Courier New" w:ascii="Courier New" w:hAnsi="Courier New"/>
-          <w:sz w:val="18"/>
-          <w:szCs w:val="18"/>
-        </w:rPr>
-      </w:r>
-    </w:p>
-    <w:p>
-      <w:pPr>
-        <w:pStyle w:val="PlainText"/>
         <w:rPr/>
       </w:pPr>
       <w:bookmarkStart w:id="31" w:name="__DdeLink__3271_1075503204"/>
@@ -4566,26 +4646,7 @@
           <w:sz w:val="18"/>
           <w:szCs w:val="18"/>
         </w:rPr>
-        <w:t>NodeJS, Flask, MongoDB</w:t>
-      </w:r>
-    </w:p>
-    <w:p>
-      <w:pPr>
-        <w:pStyle w:val="PlainText"/>
-        <w:ind w:left="0" w:right="0" w:firstLine="720"/>
-        <w:rPr>
-          <w:rFonts w:ascii="Courier New" w:hAnsi="Courier New" w:cs="Courier New"/>
-          <w:sz w:val="18"/>
-          <w:szCs w:val="18"/>
-        </w:rPr>
-      </w:pPr>
-      <w:r>
-        <w:rPr>
-          <w:rFonts w:cs="Courier New" w:ascii="Courier New" w:hAnsi="Courier New"/>
-          <w:sz w:val="18"/>
-          <w:szCs w:val="18"/>
-        </w:rPr>
-        <w:t>Spanish language</w:t>
+        <w:t>NodeJS, Flask, MongoDB, Automation with AWS</w:t>
       </w:r>
     </w:p>
     <w:p>
@@ -4656,10 +4717,10 @@
       </w:r>
     </w:p>
     <w:sectPr>
-      <w:headerReference w:type="default" r:id="rId9"/>
+      <w:headerReference w:type="default" r:id="rId10"/>
       <w:type w:val="nextPage"/>
       <w:pgSz w:w="12240" w:h="15840"/>
-      <w:pgMar w:left="1152" w:right="1152" w:header="432" w:top="1152" w:footer="0" w:bottom="1152" w:gutter="0"/>
+      <w:pgMar w:left="1152" w:right="1152" w:header="432" w:top="1152" w:footer="720" w:bottom="1152" w:gutter="0"/>
       <w:pgNumType w:fmt="decimal"/>
       <w:formProt w:val="false"/>
       <w:textDirection w:val="lrTb"/>
@@ -4807,7 +4868,7 @@
     <w:pPr>
       <w:widowControl/>
       <w:suppressAutoHyphens w:val="true"/>
-      <w:overflowPunct w:val="true"/>
+      <w:overflowPunct w:val="false"/>
       <w:bidi w:val="0"/>
       <w:spacing w:lineRule="auto" w:line="252" w:before="0" w:after="160"/>
       <w:jc w:val="left"/>
@@ -5549,6 +5610,166 @@
       <w:szCs w:val="18"/>
     </w:rPr>
   </w:style>
+  <w:style w:type="character" w:styleId="ListLabel59">
+    <w:name w:val="ListLabel 59"/>
+    <w:qFormat/>
+    <w:rPr>
+      <w:rFonts w:ascii="Verdana" w:hAnsi="Verdana" w:cs="Verdana"/>
+      <w:sz w:val="20"/>
+      <w:szCs w:val="20"/>
+      <w:u w:val="none"/>
+    </w:rPr>
+  </w:style>
+  <w:style w:type="character" w:styleId="ListLabel60">
+    <w:name w:val="ListLabel 60"/>
+    <w:qFormat/>
+    <w:rPr>
+      <w:rFonts w:ascii="Courier New" w:hAnsi="Courier New" w:cs="Courier New"/>
+      <w:sz w:val="18"/>
+      <w:szCs w:val="18"/>
+    </w:rPr>
+  </w:style>
+  <w:style w:type="character" w:styleId="ListLabel61">
+    <w:name w:val="ListLabel 61"/>
+    <w:qFormat/>
+    <w:rPr>
+      <w:rFonts w:ascii="Courier New" w:hAnsi="Courier New" w:eastAsia="Courier New" w:cs="Courier New"/>
+      <w:b w:val="false"/>
+      <w:bCs w:val="false"/>
+      <w:i w:val="false"/>
+      <w:iCs w:val="false"/>
+      <w:sz w:val="18"/>
+      <w:szCs w:val="18"/>
+    </w:rPr>
+  </w:style>
+  <w:style w:type="character" w:styleId="ListLabel62">
+    <w:name w:val="ListLabel 62"/>
+    <w:qFormat/>
+    <w:rPr>
+      <w:rFonts w:ascii="Verdana" w:hAnsi="Verdana" w:cs="Verdana"/>
+      <w:sz w:val="20"/>
+      <w:szCs w:val="20"/>
+      <w:u w:val="none"/>
+    </w:rPr>
+  </w:style>
+  <w:style w:type="character" w:styleId="ListLabel63">
+    <w:name w:val="ListLabel 63"/>
+    <w:qFormat/>
+    <w:rPr>
+      <w:rFonts w:ascii="Courier New" w:hAnsi="Courier New" w:cs="Courier New"/>
+      <w:sz w:val="18"/>
+      <w:szCs w:val="18"/>
+    </w:rPr>
+  </w:style>
+  <w:style w:type="character" w:styleId="ListLabel64">
+    <w:name w:val="ListLabel 64"/>
+    <w:qFormat/>
+    <w:rPr>
+      <w:rFonts w:ascii="Courier New" w:hAnsi="Courier New" w:eastAsia="Courier New" w:cs="Courier New"/>
+      <w:b w:val="false"/>
+      <w:bCs w:val="false"/>
+      <w:i w:val="false"/>
+      <w:iCs w:val="false"/>
+      <w:sz w:val="18"/>
+      <w:szCs w:val="18"/>
+    </w:rPr>
+  </w:style>
+  <w:style w:type="character" w:styleId="ListLabel65">
+    <w:name w:val="ListLabel 65"/>
+    <w:qFormat/>
+    <w:rPr>
+      <w:rFonts w:ascii="Verdana" w:hAnsi="Verdana" w:cs="Verdana"/>
+      <w:sz w:val="20"/>
+      <w:szCs w:val="20"/>
+      <w:u w:val="none"/>
+    </w:rPr>
+  </w:style>
+  <w:style w:type="character" w:styleId="ListLabel66">
+    <w:name w:val="ListLabel 66"/>
+    <w:qFormat/>
+    <w:rPr>
+      <w:rFonts w:ascii="Courier New" w:hAnsi="Courier New" w:cs="Courier New"/>
+      <w:sz w:val="18"/>
+      <w:szCs w:val="18"/>
+    </w:rPr>
+  </w:style>
+  <w:style w:type="character" w:styleId="ListLabel67">
+    <w:name w:val="ListLabel 67"/>
+    <w:qFormat/>
+    <w:rPr>
+      <w:rFonts w:ascii="Courier New" w:hAnsi="Courier New" w:eastAsia="Courier New" w:cs="Courier New"/>
+      <w:b w:val="false"/>
+      <w:bCs w:val="false"/>
+      <w:i w:val="false"/>
+      <w:iCs w:val="false"/>
+      <w:sz w:val="18"/>
+      <w:szCs w:val="18"/>
+    </w:rPr>
+  </w:style>
+  <w:style w:type="character" w:styleId="ListLabel68">
+    <w:name w:val="ListLabel 68"/>
+    <w:qFormat/>
+    <w:rPr>
+      <w:rFonts w:ascii="Verdana" w:hAnsi="Verdana" w:cs="Verdana"/>
+      <w:sz w:val="20"/>
+      <w:szCs w:val="20"/>
+      <w:u w:val="none"/>
+    </w:rPr>
+  </w:style>
+  <w:style w:type="character" w:styleId="ListLabel69">
+    <w:name w:val="ListLabel 69"/>
+    <w:qFormat/>
+    <w:rPr>
+      <w:rFonts w:ascii="Courier New" w:hAnsi="Courier New" w:cs="Courier New"/>
+      <w:sz w:val="18"/>
+      <w:szCs w:val="18"/>
+    </w:rPr>
+  </w:style>
+  <w:style w:type="character" w:styleId="ListLabel70">
+    <w:name w:val="ListLabel 70"/>
+    <w:qFormat/>
+    <w:rPr>
+      <w:rFonts w:ascii="Courier New" w:hAnsi="Courier New" w:eastAsia="Courier New" w:cs="Courier New"/>
+      <w:b w:val="false"/>
+      <w:bCs w:val="false"/>
+      <w:i w:val="false"/>
+      <w:iCs w:val="false"/>
+      <w:sz w:val="18"/>
+      <w:szCs w:val="18"/>
+    </w:rPr>
+  </w:style>
+  <w:style w:type="character" w:styleId="ListLabel71">
+    <w:name w:val="ListLabel 71"/>
+    <w:qFormat/>
+    <w:rPr>
+      <w:rFonts w:ascii="Verdana" w:hAnsi="Verdana" w:cs="Verdana"/>
+      <w:sz w:val="20"/>
+      <w:szCs w:val="20"/>
+      <w:u w:val="none"/>
+    </w:rPr>
+  </w:style>
+  <w:style w:type="character" w:styleId="ListLabel72">
+    <w:name w:val="ListLabel 72"/>
+    <w:qFormat/>
+    <w:rPr>
+      <w:rFonts w:ascii="Courier New" w:hAnsi="Courier New" w:cs="Courier New"/>
+      <w:sz w:val="18"/>
+      <w:szCs w:val="18"/>
+    </w:rPr>
+  </w:style>
+  <w:style w:type="character" w:styleId="ListLabel73">
+    <w:name w:val="ListLabel 73"/>
+    <w:qFormat/>
+    <w:rPr>
+      <w:rFonts w:ascii="Courier New" w:hAnsi="Courier New" w:eastAsia="Courier New" w:cs="Courier New"/>
+      <w:b w:val="false"/>
+      <w:bCs w:val="false"/>
+      <w:i w:val="false"/>
+      <w:iCs w:val="false"/>
+      <w:sz w:val="18"/>
+      <w:szCs w:val="18"/>
+    </w:rPr>
+  </w:style>
   <w:style w:type="paragraph" w:styleId="Heading">
     <w:name w:val="Heading"/>
     <w:basedOn w:val="Normal"/>

--- a/resume-latest.docx
+++ b/resume-latest.docx
@@ -692,18 +692,7 @@
           <w:sz w:val="18"/>
           <w:szCs w:val="18"/>
         </w:rPr>
-        <w:t xml:space="preserve">  (Perl)Web Developer </w:t>
-      </w:r>
-      <w:r/>
-      <w:r/>
-      <w:r>
-        <w:rPr>
-          <w:rFonts w:ascii="Courier New" w:hAnsi="Courier New" w:eastAsia="Courier New" w:cs="Courier New"/>
-          <w:i/>
-          <w:sz w:val="18"/>
-          <w:szCs w:val="18"/>
-        </w:rPr>
-        <w:t>(Contractor, 100% remote)</w:t>
+        <w:t xml:space="preserve">  (Perl)Web Developer V (Contractor, 100% remote)</w:t>
       </w:r>
       <w:r/>
     </w:p>
@@ -746,7 +735,6 @@
       <w:pPr>
         <w:pStyle w:val="para9"/>
       </w:pPr>
-      <w:r/>
       <w:r>
         <w:rPr>
           <w:rFonts w:ascii="Courier New" w:hAnsi="Courier New" w:cs="Courier New"/>
@@ -767,49 +755,7 @@
           <w:sz w:val="18"/>
           <w:szCs w:val="18"/>
         </w:rPr>
-        <w:t xml:space="preserve">  </w:t>
-      </w:r>
-      <w:r/>
-      <w:r/>
-      <w:r>
-        <w:rPr>
-          <w:rFonts w:ascii="Courier New" w:hAnsi="Courier New" w:eastAsia="Courier New" w:cs="Courier New"/>
-          <w:sz w:val="18"/>
-          <w:szCs w:val="18"/>
-        </w:rPr>
-        <w:t>P</w:t>
-      </w:r>
-      <w:r/>
-      <w:r/>
-      <w:r>
-        <w:rPr>
-          <w:rFonts w:ascii="Courier New" w:hAnsi="Courier New" w:eastAsia="Courier New" w:cs="Courier New"/>
-          <w:sz w:val="18"/>
-          <w:szCs w:val="18"/>
-        </w:rPr>
-        <w:t xml:space="preserve">erl, ROSE ORM, AngularJS, JSON, JQuery, </w:t>
-      </w:r>
-      <w:r/>
-      <w:r/>
-      <w:r>
-        <w:rPr>
-          <w:rFonts w:ascii="Courier New" w:hAnsi="Courier New" w:eastAsia="Courier New" w:cs="Courier New"/>
-          <w:sz w:val="18"/>
-          <w:szCs w:val="18"/>
-        </w:rPr>
-        <w:t>SubVersion,</w:t>
-      </w:r>
-      <w:r/>
-      <w:r/>
-      <w:r/>
-      <w:r/>
-      <w:r>
-        <w:rPr>
-          <w:rFonts w:ascii="Courier New" w:hAnsi="Courier New" w:eastAsia="Courier New" w:cs="Courier New"/>
-          <w:sz w:val="18"/>
-          <w:szCs w:val="18"/>
-        </w:rPr>
-        <w:t xml:space="preserve"> MySQL, Jenkins</w:t>
+        <w:t xml:space="preserve">  Perl, ROSE ORM, AngularJS, JSON, JQuery, SubVersion, MySQL, Jenkins</w:t>
       </w:r>
       <w:r/>
     </w:p>
@@ -841,17 +787,7 @@
           <w:sz w:val="18"/>
           <w:szCs w:val="18"/>
         </w:rPr>
-        <w:t xml:space="preserve">  </w:t>
-      </w:r>
-      <w:r/>
-      <w:r/>
-      <w:r>
-        <w:rPr>
-          <w:rFonts w:ascii="Courier New" w:hAnsi="Courier New" w:eastAsia="Courier New" w:cs="Courier New"/>
-          <w:sz w:val="18"/>
-          <w:szCs w:val="18"/>
-        </w:rPr>
-        <w:t>Windows 10, Red Hat Enterprise</w:t>
+        <w:t xml:space="preserve">  Windows 10, Red Hat Enterprise</w:t>
       </w:r>
       <w:r>
         <w:rPr>
@@ -1141,6 +1077,13 @@
           <w:szCs w:val="18"/>
         </w:rPr>
         <w:t>Windows 7 Pro, Ubuntu Linux, VirtualBox Linux dev environment, AS400</w:t>
+      </w:r>
+      <w:r>
+        <w:rPr>
+          <w:rFonts w:ascii="Courier New" w:hAnsi="Courier New" w:eastAsia="Courier New" w:cs="Courier New"/>
+          <w:sz w:val="18"/>
+          <w:szCs w:val="18"/>
+        </w:rPr>
       </w:r>
     </w:p>
     <w:p>
@@ -8073,7 +8016,16 @@
   </a:themeElements>
   <a:objectDefaults>
     <a:spDef>
-      <a:spPr/>
+      <a:spPr>
+        <a:solidFill>
+          <a:srgbClr val="FFFFFF"/>
+        </a:solidFill>
+        <a:ln w="12700">
+          <a:solidFill>
+            <a:srgbClr val="000000"/>
+          </a:solidFill>
+        </a:ln>
+      </a:spPr>
       <a:bodyPr spcFirstLastPara="1" vertOverflow="clip" horzOverflow="clip" upright="1">
         <a:prstTxWarp prst="textNoShape">
           <a:avLst/>

--- a/resume-latest.docx
+++ b/resume-latest.docx
@@ -678,23 +678,28 @@
           <w:sz w:val="20"/>
           <w:szCs w:val="20"/>
         </w:rPr>
-        <w:t>04/2019 –   : Wells Fargo Network Security – Charleston, SC</w:t>
-      </w:r>
-    </w:p>
-    <w:p>
-      <w:pPr>
-        <w:pStyle w:val="para9"/>
-      </w:pPr>
-      <w:r>
+        <w:t>04/2019 –   : Wells Fargo Network Security</w:t>
+      </w:r>
+    </w:p>
+    <w:p>
+      <w:pPr>
+        <w:pStyle w:val="para9"/>
         <w:rPr>
           <w:rFonts w:ascii="Courier New" w:hAnsi="Courier New" w:eastAsia="Courier New" w:cs="Courier New"/>
           <w:i/>
           <w:sz w:val="18"/>
           <w:szCs w:val="18"/>
         </w:rPr>
-        <w:t xml:space="preserve">  (Perl)Web Developer V (Contractor, 100% remote)</w:t>
-      </w:r>
-      <w:r/>
+      </w:pPr>
+      <w:r>
+        <w:rPr>
+          <w:rFonts w:ascii="Courier New" w:hAnsi="Courier New" w:eastAsia="Courier New" w:cs="Courier New"/>
+          <w:i/>
+          <w:sz w:val="18"/>
+          <w:szCs w:val="18"/>
+        </w:rPr>
+        <w:t xml:space="preserve">  Team Lead / (Perl)Web Developer V - ESPA Endpoint Security tool</w:t>
+      </w:r>
     </w:p>
     <w:p>
       <w:pPr>
@@ -728,7 +733,7 @@
         </w:rPr>
         <w:t xml:space="preserve">  Develop web-based security solutions using today's modern tools like Perl, jQuery, </w:t>
         <w:br w:type="textWrapping"/>
-        <w:t xml:space="preserve">  AngularJS, ROSE database ORM and Jenkins.</w:t>
+        <w:t xml:space="preserve">  AngularJS, ROSE database ORM and Jenkins</w:t>
       </w:r>
     </w:p>
     <w:p>

--- a/resume-latest.docx
+++ b/resume-latest.docx
@@ -27,7 +27,7 @@
           <w:sz w:val="28"/>
           <w:szCs w:val="28"/>
         </w:rPr>
-        <w:t>|  Back-end / Full Stack</w:t>
+        <w:t xml:space="preserve">|  Sr. </w:t>
       </w:r>
       <w:r>
         <w:rPr>
@@ -35,7 +35,15 @@
           <w:sz w:val="28"/>
           <w:szCs w:val="28"/>
         </w:rPr>
-        <w:t xml:space="preserve"> Software Engineer</w:t>
+        <w:t>Software Engineer</w:t>
+      </w:r>
+      <w:r>
+        <w:rPr>
+          <w:rFonts w:ascii="Verdana" w:hAnsi="Verdana" w:cs="Verdana"/>
+          <w:sz w:val="28"/>
+          <w:szCs w:val="28"/>
+        </w:rPr>
+        <w:t xml:space="preserve"> Back-end / Full Stack</w:t>
       </w:r>
       <w:r>
         <w:rPr>
@@ -43,6 +51,7 @@
           <w:sz w:val="28"/>
           <w:szCs w:val="28"/>
         </w:rPr>
+        <w:t xml:space="preserve"> </w:t>
       </w:r>
     </w:p>
     <w:p>
@@ -70,7 +79,7 @@
         <w:tab/>
         <w:tab/>
         <w:tab/>
-        <w:t xml:space="preserve">            </w:t>
+        <w:t xml:space="preserve">              </w:t>
       </w:r>
       <w:r>
         <w:rPr>
@@ -797,10 +806,8 @@
         <w:rPr>
           <w:rFonts w:ascii="Droid Sans Fallback" w:hAnsi="Droid Sans Fallback" w:eastAsia="Basic Roman" w:cs="Basic Roman"/>
           <w:kern w:val="1"/>
-          <w:sz w:val="21"/>
           <w:szCs w:val="20"/>
           <w:vertAlign w:val="baseline"/>
-          <w:lang w:val="en-us" w:eastAsia="zh-cn" w:bidi="ar-sa"/>
         </w:rPr>
       </w:pPr>
       <w:r>
@@ -820,7 +827,6 @@
           <w:sz w:val="18"/>
           <w:szCs w:val="18"/>
           <w:vertAlign w:val="baseline"/>
-          <w:lang w:val="en-us" w:eastAsia="zh-cn" w:bidi="ar-sa"/>
         </w:rPr>
         <w:t xml:space="preserve">Crucible, Confluence and </w:t>
       </w:r>
@@ -836,10 +842,8 @@
         <w:rPr>
           <w:rFonts w:ascii="Droid Sans Fallback" w:hAnsi="Droid Sans Fallback" w:eastAsia="Basic Roman" w:cs="Basic Roman"/>
           <w:kern w:val="1"/>
-          <w:sz w:val="21"/>
           <w:szCs w:val="20"/>
           <w:vertAlign w:val="baseline"/>
-          <w:lang w:val="en-us" w:eastAsia="zh-cn" w:bidi="ar-sa"/>
         </w:rPr>
       </w:r>
     </w:p>

--- a/resume-latest.docx
+++ b/resume-latest.docx
@@ -52,6 +52,13 @@
           <w:szCs w:val="28"/>
         </w:rPr>
         <w:t xml:space="preserve"> </w:t>
+      </w:r>
+      <w:r>
+        <w:rPr>
+          <w:rFonts w:ascii="Verdana" w:hAnsi="Verdana" w:eastAsia="Verdana" w:cs="Verdana"/>
+          <w:sz w:val="28"/>
+          <w:szCs w:val="28"/>
+        </w:rPr>
       </w:r>
     </w:p>
     <w:p>
@@ -640,7 +647,11 @@
           <w:sz w:val="18"/>
           <w:szCs w:val="18"/>
         </w:rPr>
-        <w:t>Ansible, Chef, Docker, NodeJS, Vagrant, Jenkins               4 years</w:t>
+        <w:t xml:space="preserve">Ansible, Vagrant, Jenkins               </w:t>
+        <w:tab/>
+        <w:tab/>
+        <w:tab/>
+        <w:t xml:space="preserve">     2 years</w:t>
       </w:r>
     </w:p>
     <w:p>
@@ -846,12 +857,6 @@
           <w:vertAlign w:val="baseline"/>
         </w:rPr>
       </w:r>
-    </w:p>
-    <w:p>
-      <w:pPr>
-        <w:pStyle w:val="para31"/>
-      </w:pPr>
-      <w:r/>
     </w:p>
     <w:p>
       <w:pPr>
@@ -4969,6 +4974,11 @@
     <w:p>
       <w:pPr>
         <w:pStyle w:val="para31"/>
+        <w:rPr>
+          <w:rFonts w:ascii="Courier New" w:hAnsi="Courier New" w:cs="Courier New"/>
+          <w:sz w:val="18"/>
+          <w:szCs w:val="18"/>
+        </w:rPr>
       </w:pPr>
       <w:r>
         <w:rPr>
@@ -4984,7 +4994,23 @@
         <w:br w:type="textWrapping"/>
         <w:t xml:space="preserve">  phenomenal food.</w:t>
       </w:r>
-      <w:r/>
+    </w:p>
+    <w:p>
+      <w:pPr>
+        <w:pStyle w:val="para31"/>
+        <w:rPr>
+          <w:rFonts w:ascii="Courier New" w:hAnsi="Courier New" w:eastAsia="Courier New" w:cs="Courier New"/>
+          <w:sz w:val="18"/>
+          <w:szCs w:val="18"/>
+        </w:rPr>
+      </w:pPr>
+      <w:r>
+        <w:rPr>
+          <w:rFonts w:ascii="Courier New" w:hAnsi="Courier New" w:eastAsia="Courier New" w:cs="Courier New"/>
+          <w:sz w:val="18"/>
+          <w:szCs w:val="18"/>
+        </w:rPr>
+      </w:r>
     </w:p>
     <w:sectPr>
       <w:footnotePr>

--- a/resume-latest.docx
+++ b/resume-latest.docx
@@ -744,7 +744,7 @@
           <w:sz w:val="20"/>
           <w:szCs w:val="20"/>
         </w:rPr>
-        <w:t>04/2019 –   : Wells Fargo Network Security – Charleston, SC</w:t>
+        <w:t>04/2019 – 11/2020 : Wells Fargo Network Security – Charleston, SC</w:t>
       </w:r>
     </w:p>
     <w:p>

--- a/resume-latest.docx
+++ b/resume-latest.docx
@@ -474,7 +474,10 @@
         </w:rPr>
         <w:t>Perl programming</w:t>
         <w:tab/>
-        <w:t>(incl. mod_perl, Catalyst, Mason)           16 years</w:t>
+        <w:t xml:space="preserve">(incl. mod_perl)           </w:t>
+        <w:tab/>
+        <w:tab/>
+        <w:t xml:space="preserve">    16 years</w:t>
       </w:r>
       <w:r/>
     </w:p>
@@ -518,7 +521,7 @@
           <w:sz w:val="18"/>
           <w:szCs w:val="18"/>
         </w:rPr>
-        <w:t xml:space="preserve">PHP Programming (Yii, Slim &amp; Laravel frameworks) </w:t>
+        <w:t xml:space="preserve">PHP Programming (Slim &amp; Laravel frameworks) </w:t>
         <w:tab/>
         <w:tab/>
         <w:t xml:space="preserve">    12 years</w:t>
@@ -722,6 +725,157 @@
         <w:rPr>
           <w:rFonts w:ascii="Courier New" w:hAnsi="Courier New" w:cs="Courier New"/>
           <w:b/>
+        </w:rPr>
+      </w:r>
+    </w:p>
+    <w:p>
+      <w:pPr>
+        <w:pStyle w:val="para31"/>
+        <w:rPr>
+          <w:rFonts w:ascii="Courier New" w:hAnsi="Courier New" w:cs="Courier New"/>
+          <w:b/>
+          <w:i/>
+          <w:sz w:val="20"/>
+          <w:szCs w:val="20"/>
+        </w:rPr>
+      </w:pPr>
+      <w:r>
+        <w:rPr>
+          <w:rFonts w:ascii="Courier New" w:hAnsi="Courier New" w:cs="Courier New"/>
+          <w:b/>
+          <w:i/>
+          <w:sz w:val="20"/>
+          <w:szCs w:val="20"/>
+        </w:rPr>
+        <w:t>01/2021 –  : Federal Reserve Bank of St.Louis, MO</w:t>
+      </w:r>
+    </w:p>
+    <w:p>
+      <w:pPr>
+        <w:pStyle w:val="para31"/>
+      </w:pPr>
+      <w:r>
+        <w:rPr>
+          <w:rFonts w:ascii="Courier New" w:hAnsi="Courier New" w:eastAsia="Courier New" w:cs="Courier New"/>
+          <w:i/>
+          <w:sz w:val="18"/>
+          <w:szCs w:val="18"/>
+        </w:rPr>
+        <w:t xml:space="preserve">  Sr. Web Developer - Research Division - FRED Team (Full time, 100% remote)</w:t>
+      </w:r>
+      <w:r/>
+    </w:p>
+    <w:p>
+      <w:pPr>
+        <w:pStyle w:val="para31"/>
+      </w:pPr>
+      <w:r>
+        <w:rPr>
+          <w:rFonts w:ascii="Courier New" w:hAnsi="Courier New" w:eastAsia="Courier New" w:cs="Courier New"/>
+          <w:i/>
+          <w:sz w:val="18"/>
+          <w:szCs w:val="18"/>
+        </w:rPr>
+        <w:t>Responsibilities :</w:t>
+      </w:r>
+      <w:r/>
+    </w:p>
+    <w:p>
+      <w:pPr>
+        <w:pStyle w:val="para31"/>
+        <w:rPr>
+          <w:rFonts w:ascii="Courier New" w:hAnsi="Courier New" w:eastAsia="Courier New" w:cs="Courier New"/>
+          <w:sz w:val="18"/>
+          <w:szCs w:val="18"/>
+        </w:rPr>
+      </w:pPr>
+      <w:r>
+        <w:rPr>
+          <w:rFonts w:ascii="Courier New" w:hAnsi="Courier New" w:eastAsia="Courier New" w:cs="Courier New"/>
+          <w:sz w:val="18"/>
+          <w:szCs w:val="18"/>
+        </w:rPr>
+        <w:t xml:space="preserve">  As a member of the FRED-Team, maintain, improve and secure the FRED-familty of websites related to economics data (https://fred.stlouisfed.org )</w:t>
+      </w:r>
+    </w:p>
+    <w:p>
+      <w:pPr>
+        <w:pStyle w:val="para31"/>
+      </w:pPr>
+      <w:r>
+        <w:rPr>
+          <w:rFonts w:ascii="Courier New" w:hAnsi="Courier New" w:cs="Courier New"/>
+          <w:sz w:val="18"/>
+          <w:szCs w:val="18"/>
+        </w:rPr>
+        <w:t>Used skills and tools :</w:t>
+      </w:r>
+      <w:r/>
+    </w:p>
+    <w:p>
+      <w:pPr>
+        <w:pStyle w:val="para31"/>
+        <w:rPr>
+          <w:rFonts w:ascii="Courier New" w:hAnsi="Courier New" w:eastAsia="Courier New" w:cs="Courier New"/>
+          <w:sz w:val="18"/>
+          <w:szCs w:val="18"/>
+        </w:rPr>
+      </w:pPr>
+      <w:r>
+        <w:rPr>
+          <w:rFonts w:ascii="Courier New" w:hAnsi="Courier New" w:eastAsia="Courier New" w:cs="Courier New"/>
+          <w:sz w:val="18"/>
+          <w:szCs w:val="18"/>
+        </w:rPr>
+        <w:t xml:space="preserve">  PHP, JSON, JQuery, Git, PostgreSQL</w:t>
+      </w:r>
+    </w:p>
+    <w:p>
+      <w:pPr>
+        <w:pStyle w:val="para31"/>
+      </w:pPr>
+      <w:r>
+        <w:rPr>
+          <w:rFonts w:ascii="Courier New" w:hAnsi="Courier New" w:cs="Courier New"/>
+          <w:sz w:val="18"/>
+          <w:szCs w:val="18"/>
+        </w:rPr>
+        <w:t xml:space="preserve">Platforms : </w:t>
+      </w:r>
+      <w:r/>
+    </w:p>
+    <w:p>
+      <w:pPr>
+        <w:pStyle w:val="para31"/>
+        <w:rPr>
+          <w:rFonts w:ascii="Courier New" w:hAnsi="Courier New" w:eastAsia="Courier New" w:cs="Courier New"/>
+          <w:sz w:val="18"/>
+          <w:szCs w:val="18"/>
+        </w:rPr>
+      </w:pPr>
+      <w:r>
+        <w:rPr>
+          <w:rFonts w:ascii="Courier New" w:hAnsi="Courier New" w:eastAsia="Courier New" w:cs="Courier New"/>
+          <w:sz w:val="18"/>
+          <w:szCs w:val="18"/>
+        </w:rPr>
+        <w:t xml:space="preserve">  Windows 10, Red Hat 7 Enterprise, MAC OSX</w:t>
+      </w:r>
+    </w:p>
+    <w:p>
+      <w:pPr>
+        <w:pStyle w:val="para31"/>
+        <w:rPr>
+          <w:rFonts w:ascii="Courier New" w:hAnsi="Courier New" w:eastAsia="Courier New" w:cs="Courier New"/>
+          <w:sz w:val="18"/>
+          <w:szCs w:val="18"/>
+        </w:rPr>
+      </w:pPr>
+      <w:r>
+        <w:rPr>
+          <w:rFonts w:ascii="Courier New" w:hAnsi="Courier New" w:eastAsia="Courier New" w:cs="Courier New"/>
+          <w:sz w:val="18"/>
+          <w:szCs w:val="18"/>
         </w:rPr>
       </w:r>
     </w:p>
@@ -1298,7 +1452,7 @@
         </w:rPr>
         <w:t xml:space="preserve">  Took a 6 months sabbatical to re-educate/update my skillset on the complete DevOps &amp;</w:t>
         <w:br w:type="textWrapping"/>
-        <w:t xml:space="preserve">  Deployment Technologies stack, as well as NodeJS, Ruby, Python and Flask. </w:t>
+        <w:t xml:space="preserve">  Deployment Technologies stack, as well as NodeJS, Python and Flask. </w:t>
         <w:br w:type="textWrapping"/>
         <w:t xml:space="preserve">  Worked with Jenkins, Chef, Ansible, Docker and AWS CLI, CodeDeploy and CodePipeline.</w:t>
       </w:r>

--- a/resume-latest.docx
+++ b/resume-latest.docx
@@ -761,7 +761,7 @@
           <w:sz w:val="18"/>
           <w:szCs w:val="18"/>
         </w:rPr>
-        <w:t xml:space="preserve">  Sr. Web Developer - Research Division - FRED Team (Full time, 100% remote)</w:t>
+        <w:t xml:space="preserve">  Sr. Web Developer - Research Web Group Division - FRED Team (Full time, 100% remote)</w:t>
       </w:r>
       <w:r/>
     </w:p>
@@ -795,7 +795,26 @@
           <w:sz w:val="18"/>
           <w:szCs w:val="18"/>
         </w:rPr>
-        <w:t xml:space="preserve">  As a member of the FRED-Team, maintain, improve and secure the FRED-familty of websites related to economics data (https://fred.stlouisfed.org )</w:t>
+        <w:t xml:space="preserve">  As a member of the FRED-Team, maintain, improve and secure the FRED-familty of websites related to economics data (</w:t>
+      </w:r>
+      <w:hyperlink r:id="rId12" w:history="1">
+        <w:r>
+          <w:rPr>
+            <w:rStyle w:val="char15"/>
+            <w:rFonts w:ascii="Courier New" w:hAnsi="Courier New" w:eastAsia="Courier New" w:cs="Courier New"/>
+            <w:sz w:val="18"/>
+            <w:szCs w:val="18"/>
+          </w:rPr>
+          <w:t>https://fred.stlouisfed.org</w:t>
+        </w:r>
+      </w:hyperlink>
+      <w:r>
+        <w:rPr>
+          <w:rFonts w:ascii="Courier New" w:hAnsi="Courier New" w:eastAsia="Courier New" w:cs="Courier New"/>
+          <w:sz w:val="18"/>
+          <w:szCs w:val="18"/>
+        </w:rPr>
+        <w:t>)</w:t>
       </w:r>
     </w:p>
     <w:p>
@@ -827,7 +846,7 @@
           <w:sz w:val="18"/>
           <w:szCs w:val="18"/>
         </w:rPr>
-        <w:t xml:space="preserve">  PHP, JSON, JQuery, Git, PostgreSQL</w:t>
+        <w:t xml:space="preserve">  PHP, JQuery, Git, PostgreSQL</w:t>
       </w:r>
     </w:p>
     <w:p>
@@ -1171,7 +1190,7 @@
         <w:br w:type="textWrapping"/>
         <w:t xml:space="preserve">    subscribed carriers using the Elastic Email API, datamaps and VueJS (</w:t>
       </w:r>
-      <w:hyperlink r:id="rId12" w:history="1">
+      <w:hyperlink r:id="rId13" w:history="1">
         <w:r>
           <w:rPr>
             <w:rStyle w:val="char30"/>
@@ -4050,7 +4069,7 @@
         </w:rPr>
         <w:t xml:space="preserve">Examples:  </w:t>
       </w:r>
-      <w:hyperlink r:id="rId13" w:history="1">
+      <w:hyperlink r:id="rId14" w:history="1">
         <w:r>
           <w:rPr>
             <w:rStyle w:val="char30"/>
@@ -4083,7 +4102,7 @@
         </w:rPr>
         <w:t xml:space="preserve">             </w:t>
       </w:r>
-      <w:hyperlink r:id="rId14" w:history="1">
+      <w:hyperlink r:id="rId15" w:history="1">
         <w:r>
           <w:rPr>
             <w:rStyle w:val="char30"/>
@@ -5179,7 +5198,7 @@
         <w:numStart w:val="1"/>
         <w:numRestart w:val="continuous"/>
       </w:endnotePr>
-      <w:headerReference w:type="default" r:id="rId15"/>
+      <w:headerReference w:type="default" r:id="rId16"/>
       <w:type w:val="nextPage"/>
       <w:pgSz w:h="15840" w:w="12240"/>
       <w:pgMar w:left="1152" w:top="1152" w:right="1152" w:bottom="1152" w:header="432" w:footer="0"/>

--- a/resume-latest.docx
+++ b/resume-latest.docx
@@ -521,7 +521,7 @@
           <w:sz w:val="18"/>
           <w:szCs w:val="18"/>
         </w:rPr>
-        <w:t xml:space="preserve">PHP Programming (Slim &amp; Laravel frameworks) </w:t>
+        <w:t xml:space="preserve">PHP Programming (incl. Slim &amp; Laravel frameworks) </w:t>
         <w:tab/>
         <w:tab/>
         <w:t xml:space="preserve">    12 years</w:t>
@@ -568,9 +568,7 @@
           <w:sz w:val="18"/>
           <w:szCs w:val="18"/>
         </w:rPr>
-        <w:t>AJAX, Bootstrap (web front-end tools like JQuery)</w:t>
-        <w:tab/>
-        <w:t xml:space="preserve">    </w:t>
+        <w:t xml:space="preserve">AJAX, Bootstrap (front-end tools like JQuery, Vue)    </w:t>
         <w:tab/>
         <w:t xml:space="preserve">     6 years</w:t>
       </w:r>
@@ -594,36 +592,7 @@
           <w:sz w:val="18"/>
           <w:szCs w:val="18"/>
         </w:rPr>
-        <w:t>Git/Subversion/Perforce                                       8 years</w:t>
-      </w:r>
-      <w:r/>
-    </w:p>
-    <w:p>
-      <w:pPr>
-        <w:pStyle w:val="para31"/>
-      </w:pPr>
-      <w:r>
-        <w:rPr>
-          <w:rFonts w:ascii="Courier New" w:hAnsi="Courier New" w:eastAsia="Courier New" w:cs="Courier New"/>
-          <w:sz w:val="18"/>
-          <w:szCs w:val="18"/>
-        </w:rPr>
-        <w:t xml:space="preserve">   </w:t>
-      </w:r>
-      <w:r>
-        <w:rPr>
-          <w:rFonts w:ascii="Courier New" w:hAnsi="Courier New" w:cs="Courier New"/>
-          <w:sz w:val="18"/>
-          <w:szCs w:val="18"/>
-        </w:rPr>
-        <w:t>Hardware &amp; Electronics</w:t>
-        <w:tab/>
-        <w:tab/>
-        <w:tab/>
-        <w:tab/>
-        <w:tab/>
-        <w:tab/>
-        <w:t xml:space="preserve">     8 years</w:t>
+        <w:t>Git/Subversion                                                8 years</w:t>
       </w:r>
       <w:r/>
     </w:p>
@@ -1355,36 +1324,6 @@
           <w:rFonts w:ascii="Courier New" w:hAnsi="Courier New" w:eastAsia="Courier New" w:cs="Courier New"/>
           <w:sz w:val="18"/>
           <w:szCs w:val="18"/>
-        </w:rPr>
-      </w:r>
-    </w:p>
-    <w:p>
-      <w:pPr>
-        <w:pStyle w:val="para31"/>
-        <w:rPr>
-          <w:rFonts w:ascii="Courier New" w:hAnsi="Courier New" w:cs="Courier New"/>
-          <w:b/>
-        </w:rPr>
-      </w:pPr>
-      <w:r>
-        <w:rPr>
-          <w:rFonts w:ascii="Courier New" w:hAnsi="Courier New" w:cs="Courier New"/>
-          <w:b/>
-        </w:rPr>
-      </w:r>
-    </w:p>
-    <w:p>
-      <w:pPr>
-        <w:pStyle w:val="para31"/>
-        <w:rPr>
-          <w:rFonts w:ascii="Courier New" w:hAnsi="Courier New" w:cs="Courier New"/>
-          <w:b/>
-        </w:rPr>
-      </w:pPr>
-      <w:r>
-        <w:rPr>
-          <w:rFonts w:ascii="Courier New" w:hAnsi="Courier New" w:cs="Courier New"/>
-          <w:b/>
         </w:rPr>
       </w:r>
     </w:p>
@@ -2029,7 +1968,7 @@
           <w:sz w:val="18"/>
           <w:szCs w:val="18"/>
         </w:rPr>
-        <w:t>C, shell scripts, Yii PHP Framework, JSON, Jquery,</w:t>
+        <w:t>C, shell scripts, Yii PHP Framework, Jquery,</w:t>
         <w:br w:type="textWrapping"/>
         <w:t xml:space="preserve">  Apache, Git, ZeroMQ, VirtualBox, Docker, Jenkins, </w:t>
       </w:r>
@@ -2043,9 +1982,7 @@
           <w:sz w:val="18"/>
           <w:szCs w:val="18"/>
         </w:rPr>
-        <w:t xml:space="preserve">Agile development, LiquiBase, </w:t>
-        <w:br w:type="textWrapping"/>
-        <w:t xml:space="preserve">  SonarQube, JIRA, Java and NodeJS task automation</w:t>
+        <w:t>SonarQube, JIRA, Java task automation</w:t>
       </w:r>
       <w:r/>
     </w:p>
@@ -2394,11 +2331,7 @@
           <w:sz w:val="18"/>
           <w:szCs w:val="18"/>
         </w:rPr>
-        <w:t>PHP, Twig, Slim PHP framework, JSON, Idiorm, AngularJS, Gulp, lessc, Apache,</w:t>
-        <w:br w:type="textWrapping"/>
-        <w:t xml:space="preserve">  Git/BitBucket, Nginx, Agile development, MySQL with master/slave replication, shell &amp;</w:t>
-        <w:br w:type="textWrapping"/>
-        <w:t xml:space="preserve">  NodeJS scripting</w:t>
+        <w:t>PHP, Twig, Slim PHP framework, JSON, AngularJS, Apache, Git/BitBucket, Nginx, Agile development, MySQL with master/slave replication, shell scripting</w:t>
       </w:r>
       <w:r/>
     </w:p>
@@ -2689,23 +2622,6 @@
         <w:t>AIX Unix, Redhat Linux</w:t>
       </w:r>
       <w:r/>
-    </w:p>
-    <w:p>
-      <w:pPr>
-        <w:pStyle w:val="para31"/>
-        <w:rPr>
-          <w:rFonts w:ascii="Courier New" w:hAnsi="Courier New" w:cs="Courier New"/>
-          <w:sz w:val="18"/>
-          <w:szCs w:val="18"/>
-        </w:rPr>
-      </w:pPr>
-      <w:r>
-        <w:rPr>
-          <w:rFonts w:ascii="Courier New" w:hAnsi="Courier New" w:cs="Courier New"/>
-          <w:sz w:val="18"/>
-          <w:szCs w:val="18"/>
-        </w:rPr>
-      </w:r>
     </w:p>
     <w:p>
       <w:pPr>
@@ -3541,75 +3457,6 @@
           <w:sz w:val="20"/>
           <w:szCs w:val="20"/>
         </w:rPr>
-        <w:t xml:space="preserve"> </w:t>
-      </w:r>
-    </w:p>
-    <w:p>
-      <w:pPr>
-        <w:pStyle w:val="para31"/>
-        <w:rPr>
-          <w:rFonts w:ascii="Courier New" w:hAnsi="Courier New" w:eastAsia="Courier New" w:cs="Courier New"/>
-          <w:sz w:val="20"/>
-          <w:szCs w:val="20"/>
-        </w:rPr>
-      </w:pPr>
-      <w:r>
-        <w:rPr>
-          <w:rFonts w:ascii="Courier New" w:hAnsi="Courier New" w:eastAsia="Courier New" w:cs="Courier New"/>
-          <w:sz w:val="20"/>
-          <w:szCs w:val="20"/>
-        </w:rPr>
-      </w:r>
-    </w:p>
-    <w:p>
-      <w:pPr>
-        <w:pStyle w:val="para31"/>
-        <w:rPr>
-          <w:rFonts w:ascii="Courier New" w:hAnsi="Courier New" w:eastAsia="Courier New" w:cs="Courier New"/>
-          <w:sz w:val="20"/>
-          <w:szCs w:val="20"/>
-        </w:rPr>
-      </w:pPr>
-      <w:r>
-        <w:rPr>
-          <w:rFonts w:ascii="Courier New" w:hAnsi="Courier New" w:eastAsia="Courier New" w:cs="Courier New"/>
-          <w:sz w:val="20"/>
-          <w:szCs w:val="20"/>
-        </w:rPr>
-      </w:r>
-    </w:p>
-    <w:p>
-      <w:pPr>
-        <w:pStyle w:val="para31"/>
-        <w:rPr>
-          <w:rFonts w:ascii="Courier New" w:hAnsi="Courier New" w:eastAsia="Courier New" w:cs="Courier New"/>
-          <w:sz w:val="20"/>
-          <w:szCs w:val="20"/>
-        </w:rPr>
-      </w:pPr>
-      <w:r>
-        <w:rPr>
-          <w:rFonts w:ascii="Courier New" w:hAnsi="Courier New" w:eastAsia="Courier New" w:cs="Courier New"/>
-          <w:sz w:val="20"/>
-          <w:szCs w:val="20"/>
-        </w:rPr>
-      </w:r>
-    </w:p>
-    <w:p>
-      <w:pPr>
-        <w:pStyle w:val="para31"/>
-        <w:rPr>
-          <w:rFonts w:ascii="Courier New" w:hAnsi="Courier New" w:eastAsia="Courier New" w:cs="Courier New"/>
-          <w:sz w:val="20"/>
-          <w:szCs w:val="20"/>
-        </w:rPr>
-      </w:pPr>
-      <w:r>
-        <w:rPr>
-          <w:rFonts w:ascii="Courier New" w:hAnsi="Courier New" w:eastAsia="Courier New" w:cs="Courier New"/>
-          <w:sz w:val="20"/>
-          <w:szCs w:val="20"/>
-        </w:rPr>
       </w:r>
     </w:p>
     <w:p>
@@ -3945,6 +3792,11 @@
     <w:p>
       <w:pPr>
         <w:pStyle w:val="para31"/>
+      </w:pPr>
+      <w:bookmarkStart w:id="31" w:name="__DdeLink__3271_1075503204"/>
+      <w:bookmarkEnd w:id="31"/>
+      <w:r/>
+      <w:r>
         <w:rPr>
           <w:rFonts w:ascii="Courier New" w:hAnsi="Courier New" w:cs="Courier New"/>
           <w:b/>
@@ -3952,281 +3804,7 @@
           <w:sz w:val="20"/>
           <w:szCs w:val="20"/>
         </w:rPr>
-      </w:pPr>
-      <w:r>
-        <w:rPr>
-          <w:rFonts w:ascii="Courier New" w:hAnsi="Courier New" w:cs="Courier New"/>
-          <w:b/>
-          <w:i/>
-          <w:sz w:val="20"/>
-          <w:szCs w:val="20"/>
-        </w:rPr>
-        <w:t>09/2003 - 12/2003 : Peregrine Computer Consultants Corp, Fairfax, VA</w:t>
-      </w:r>
-    </w:p>
-    <w:p>
-      <w:pPr>
-        <w:pStyle w:val="para31"/>
-      </w:pPr>
-      <w:r>
-        <w:rPr>
-          <w:rFonts w:ascii="Courier New" w:hAnsi="Courier New" w:eastAsia="Courier New" w:cs="Courier New"/>
-          <w:sz w:val="18"/>
-          <w:szCs w:val="18"/>
-        </w:rPr>
-        <w:t xml:space="preserve">  </w:t>
-      </w:r>
-      <w:r>
-        <w:rPr>
-          <w:rFonts w:ascii="Courier New" w:hAnsi="Courier New" w:cs="Courier New"/>
-          <w:i/>
-          <w:sz w:val="18"/>
-          <w:szCs w:val="18"/>
-        </w:rPr>
-        <w:t>Perl Web Developer (Temp)</w:t>
-      </w:r>
-      <w:r/>
-    </w:p>
-    <w:p>
-      <w:pPr>
-        <w:pStyle w:val="para31"/>
-        <w:rPr>
-          <w:rFonts w:ascii="Courier New" w:hAnsi="Courier New" w:cs="Courier New"/>
-          <w:sz w:val="18"/>
-          <w:szCs w:val="18"/>
-        </w:rPr>
-      </w:pPr>
-      <w:r>
-        <w:rPr>
-          <w:rFonts w:ascii="Courier New" w:hAnsi="Courier New" w:cs="Courier New"/>
-          <w:sz w:val="18"/>
-          <w:szCs w:val="18"/>
-        </w:rPr>
-        <w:t>Responsibilities :</w:t>
-      </w:r>
-    </w:p>
-    <w:p>
-      <w:pPr>
-        <w:pStyle w:val="para31"/>
-      </w:pPr>
-      <w:r>
-        <w:rPr>
-          <w:rFonts w:ascii="Courier New" w:hAnsi="Courier New" w:eastAsia="Courier New" w:cs="Courier New"/>
-          <w:sz w:val="18"/>
-          <w:szCs w:val="18"/>
-        </w:rPr>
-        <w:t xml:space="preserve">  </w:t>
-      </w:r>
-      <w:r>
-        <w:rPr>
-          <w:rFonts w:ascii="Courier New" w:hAnsi="Courier New" w:cs="Courier New"/>
-          <w:sz w:val="18"/>
-          <w:szCs w:val="18"/>
-        </w:rPr>
-        <w:t>Website development using Perl &amp; MySQL.</w:t>
-      </w:r>
-      <w:r/>
-    </w:p>
-    <w:p>
-      <w:pPr>
-        <w:pStyle w:val="para31"/>
-      </w:pPr>
-      <w:r>
-        <w:rPr>
-          <w:rFonts w:ascii="Courier New" w:hAnsi="Courier New" w:eastAsia="Courier New" w:cs="Courier New"/>
-          <w:sz w:val="18"/>
-          <w:szCs w:val="18"/>
-        </w:rPr>
-        <w:t xml:space="preserve">  </w:t>
-      </w:r>
-      <w:r>
-        <w:rPr>
-          <w:rFonts w:ascii="Courier New" w:hAnsi="Courier New" w:cs="Courier New"/>
-          <w:sz w:val="18"/>
-          <w:szCs w:val="18"/>
-        </w:rPr>
-        <w:t>Automate site creation and setup</w:t>
-      </w:r>
-      <w:r/>
-    </w:p>
-    <w:p>
-      <w:pPr>
-        <w:pStyle w:val="para31"/>
-      </w:pPr>
-      <w:r>
-        <w:rPr>
-          <w:rFonts w:ascii="Courier New" w:hAnsi="Courier New" w:eastAsia="Courier New" w:cs="Courier New"/>
-          <w:sz w:val="18"/>
-          <w:szCs w:val="18"/>
-        </w:rPr>
-        <w:t xml:space="preserve">  </w:t>
-      </w:r>
-      <w:r>
-        <w:rPr>
-          <w:rFonts w:ascii="Courier New" w:hAnsi="Courier New" w:cs="Courier New"/>
-          <w:sz w:val="18"/>
-          <w:szCs w:val="18"/>
-        </w:rPr>
-        <w:t xml:space="preserve">Examples:  </w:t>
-      </w:r>
-      <w:hyperlink r:id="rId14" w:history="1">
-        <w:r>
-          <w:rPr>
-            <w:rStyle w:val="char30"/>
-            <w:rFonts w:ascii="Courier New" w:hAnsi="Courier New" w:cs="Courier New"/>
-            <w:sz w:val="18"/>
-            <w:szCs w:val="18"/>
-          </w:rPr>
-          <w:t>http://www.paws4people.org</w:t>
-        </w:r>
-      </w:hyperlink>
-      <w:r>
-        <w:rPr>
-          <w:rFonts w:ascii="Courier New" w:hAnsi="Courier New" w:cs="Courier New"/>
-          <w:sz w:val="18"/>
-          <w:szCs w:val="18"/>
-        </w:rPr>
-        <w:t xml:space="preserve"> </w:t>
-      </w:r>
-      <w:r/>
-    </w:p>
-    <w:p>
-      <w:pPr>
-        <w:pStyle w:val="para31"/>
-      </w:pPr>
-      <w:r>
-        <w:rPr>
-          <w:rFonts w:ascii="Courier New" w:hAnsi="Courier New" w:eastAsia="Courier New" w:cs="Courier New"/>
-          <w:sz w:val="18"/>
-          <w:szCs w:val="18"/>
-        </w:rPr>
-        <w:t xml:space="preserve">             </w:t>
-      </w:r>
-      <w:hyperlink r:id="rId15" w:history="1">
-        <w:r>
-          <w:rPr>
-            <w:rStyle w:val="char30"/>
-            <w:rFonts w:ascii="Courier New" w:hAnsi="Courier New" w:cs="Courier New"/>
-            <w:sz w:val="18"/>
-            <w:szCs w:val="18"/>
-          </w:rPr>
-          <w:t>http://www.hbifreight.com</w:t>
-        </w:r>
-      </w:hyperlink>
-    </w:p>
-    <w:p>
-      <w:pPr>
-        <w:pStyle w:val="para31"/>
-        <w:rPr>
-          <w:rFonts w:ascii="Courier New" w:hAnsi="Courier New" w:cs="Courier New"/>
-          <w:sz w:val="18"/>
-          <w:szCs w:val="18"/>
-        </w:rPr>
-      </w:pPr>
-      <w:r>
-        <w:rPr>
-          <w:rFonts w:ascii="Courier New" w:hAnsi="Courier New" w:cs="Courier New"/>
-          <w:sz w:val="18"/>
-          <w:szCs w:val="18"/>
-        </w:rPr>
-        <w:t>Used skills and tools :</w:t>
-      </w:r>
-    </w:p>
-    <w:p>
-      <w:pPr>
-        <w:pStyle w:val="para31"/>
-      </w:pPr>
-      <w:r>
-        <w:rPr>
-          <w:rFonts w:ascii="Courier New" w:hAnsi="Courier New" w:eastAsia="Courier New" w:cs="Courier New"/>
-          <w:sz w:val="18"/>
-          <w:szCs w:val="18"/>
-        </w:rPr>
-        <w:t xml:space="preserve">  </w:t>
-      </w:r>
-      <w:r>
-        <w:rPr>
-          <w:rFonts w:ascii="Courier New" w:hAnsi="Courier New" w:cs="Courier New"/>
-          <w:sz w:val="18"/>
-          <w:szCs w:val="18"/>
-        </w:rPr>
-        <w:t>Perl, mod_perl, MySQL, Linux admin, ImageMagick, SSH, SSL, shell scripting</w:t>
-      </w:r>
-      <w:r/>
-    </w:p>
-    <w:p>
-      <w:pPr>
-        <w:pStyle w:val="para31"/>
-        <w:rPr>
-          <w:rFonts w:ascii="Courier New" w:hAnsi="Courier New" w:cs="Courier New"/>
-          <w:sz w:val="18"/>
-          <w:szCs w:val="18"/>
-        </w:rPr>
-      </w:pPr>
-      <w:r>
-        <w:rPr>
-          <w:rFonts w:ascii="Courier New" w:hAnsi="Courier New" w:cs="Courier New"/>
-          <w:sz w:val="18"/>
-          <w:szCs w:val="18"/>
-        </w:rPr>
-        <w:t>Platforms :</w:t>
-      </w:r>
-    </w:p>
-    <w:p>
-      <w:pPr>
-        <w:pStyle w:val="para31"/>
-      </w:pPr>
-      <w:r>
-        <w:rPr>
-          <w:rFonts w:ascii="Courier New" w:hAnsi="Courier New" w:eastAsia="Courier New" w:cs="Courier New"/>
-          <w:sz w:val="18"/>
-          <w:szCs w:val="18"/>
-        </w:rPr>
-        <w:t xml:space="preserve">  </w:t>
-      </w:r>
-      <w:r>
-        <w:rPr>
-          <w:rFonts w:ascii="Courier New" w:hAnsi="Courier New" w:cs="Courier New"/>
-          <w:sz w:val="18"/>
-          <w:szCs w:val="18"/>
-        </w:rPr>
-        <w:t>Red Hat Linux</w:t>
-      </w:r>
-      <w:r/>
-    </w:p>
-    <w:p>
-      <w:pPr>
-        <w:pStyle w:val="para31"/>
-        <w:rPr>
-          <w:rFonts w:ascii="Courier New" w:hAnsi="Courier New" w:cs="Courier New"/>
-          <w:sz w:val="18"/>
-          <w:szCs w:val="18"/>
-        </w:rPr>
-      </w:pPr>
-      <w:r>
-        <w:rPr>
-          <w:rFonts w:ascii="Courier New" w:hAnsi="Courier New" w:cs="Courier New"/>
-          <w:sz w:val="18"/>
-          <w:szCs w:val="18"/>
-        </w:rPr>
-      </w:r>
-    </w:p>
-    <w:p>
-      <w:pPr>
-        <w:pStyle w:val="para31"/>
-      </w:pPr>
-      <w:bookmarkStart w:id="31" w:name="__DdeLink__3271_1075503204"/>
-      <w:bookmarkEnd w:id="31"/>
-      <w:r/>
-      <w:r>
-        <w:rPr>
-          <w:rFonts w:ascii="Courier New" w:hAnsi="Courier New" w:cs="Courier New"/>
-          <w:b/>
-          <w:i/>
-          <w:sz w:val="20"/>
-          <w:szCs w:val="20"/>
-        </w:rPr>
-        <w:t xml:space="preserve">1996 - 2002 : Johnson &amp; Johnson Pharmaceutical Research Institute (PRI), </w:t>
+        <w:t xml:space="preserve">1996 - 07/2003 : Johnson &amp; Johnson Pharmaceutical Research Institute (PRI), </w:t>
         <w:br w:type="textWrapping"/>
         <w:t xml:space="preserve">              Belgium Europe</w:t>
       </w:r>
@@ -4568,176 +4146,6 @@
         <w:t>SGI Irix, Sun OS, Sun Solaris, HP UX, SuSe and Red Hat Linux</w:t>
       </w:r>
       <w:r/>
-    </w:p>
-    <w:p>
-      <w:pPr>
-        <w:pStyle w:val="para31"/>
-        <w:rPr>
-          <w:rFonts w:ascii="Tahoma" w:hAnsi="Tahoma" w:cs="Tahoma"/>
-          <w:sz w:val="18"/>
-          <w:szCs w:val="18"/>
-        </w:rPr>
-      </w:pPr>
-      <w:r>
-        <w:rPr>
-          <w:rFonts w:ascii="Tahoma" w:hAnsi="Tahoma" w:cs="Tahoma"/>
-          <w:sz w:val="18"/>
-          <w:szCs w:val="18"/>
-        </w:rPr>
-      </w:r>
-    </w:p>
-    <w:p>
-      <w:pPr>
-        <w:pStyle w:val="para31"/>
-        <w:rPr>
-          <w:rFonts w:ascii="Tahoma" w:hAnsi="Tahoma" w:cs="Tahoma"/>
-          <w:sz w:val="18"/>
-          <w:szCs w:val="18"/>
-        </w:rPr>
-      </w:pPr>
-      <w:r>
-        <w:rPr>
-          <w:rFonts w:ascii="Tahoma" w:hAnsi="Tahoma" w:cs="Tahoma"/>
-          <w:sz w:val="18"/>
-          <w:szCs w:val="18"/>
-        </w:rPr>
-      </w:r>
-    </w:p>
-    <w:p>
-      <w:pPr>
-        <w:pStyle w:val="para31"/>
-        <w:rPr>
-          <w:rFonts w:ascii="Tahoma" w:hAnsi="Tahoma" w:cs="Tahoma"/>
-          <w:sz w:val="18"/>
-          <w:szCs w:val="18"/>
-        </w:rPr>
-      </w:pPr>
-      <w:r>
-        <w:rPr>
-          <w:rFonts w:ascii="Tahoma" w:hAnsi="Tahoma" w:cs="Tahoma"/>
-          <w:sz w:val="18"/>
-          <w:szCs w:val="18"/>
-        </w:rPr>
-      </w:r>
-    </w:p>
-    <w:p>
-      <w:pPr>
-        <w:pStyle w:val="para31"/>
-        <w:rPr>
-          <w:rFonts w:ascii="Tahoma" w:hAnsi="Tahoma" w:cs="Tahoma"/>
-          <w:sz w:val="18"/>
-          <w:szCs w:val="18"/>
-        </w:rPr>
-      </w:pPr>
-      <w:r>
-        <w:rPr>
-          <w:rFonts w:ascii="Tahoma" w:hAnsi="Tahoma" w:cs="Tahoma"/>
-          <w:sz w:val="18"/>
-          <w:szCs w:val="18"/>
-        </w:rPr>
-      </w:r>
-    </w:p>
-    <w:p>
-      <w:pPr>
-        <w:pStyle w:val="para31"/>
-        <w:rPr>
-          <w:rFonts w:ascii="Tahoma" w:hAnsi="Tahoma" w:cs="Tahoma"/>
-          <w:sz w:val="18"/>
-          <w:szCs w:val="18"/>
-        </w:rPr>
-      </w:pPr>
-      <w:r>
-        <w:rPr>
-          <w:rFonts w:ascii="Tahoma" w:hAnsi="Tahoma" w:cs="Tahoma"/>
-          <w:sz w:val="18"/>
-          <w:szCs w:val="18"/>
-        </w:rPr>
-      </w:r>
-    </w:p>
-    <w:p>
-      <w:pPr>
-        <w:pStyle w:val="para31"/>
-        <w:rPr>
-          <w:rFonts w:ascii="Tahoma" w:hAnsi="Tahoma" w:cs="Tahoma"/>
-          <w:sz w:val="18"/>
-          <w:szCs w:val="18"/>
-        </w:rPr>
-      </w:pPr>
-      <w:r>
-        <w:rPr>
-          <w:rFonts w:ascii="Tahoma" w:hAnsi="Tahoma" w:cs="Tahoma"/>
-          <w:sz w:val="18"/>
-          <w:szCs w:val="18"/>
-        </w:rPr>
-      </w:r>
-    </w:p>
-    <w:p>
-      <w:pPr>
-        <w:pStyle w:val="para31"/>
-        <w:rPr>
-          <w:rFonts w:ascii="Tahoma" w:hAnsi="Tahoma" w:cs="Tahoma"/>
-          <w:sz w:val="18"/>
-          <w:szCs w:val="18"/>
-        </w:rPr>
-      </w:pPr>
-      <w:r>
-        <w:rPr>
-          <w:rFonts w:ascii="Tahoma" w:hAnsi="Tahoma" w:cs="Tahoma"/>
-          <w:sz w:val="18"/>
-          <w:szCs w:val="18"/>
-        </w:rPr>
-      </w:r>
-    </w:p>
-    <w:p>
-      <w:pPr>
-        <w:pStyle w:val="para31"/>
-        <w:rPr>
-          <w:rFonts w:ascii="Tahoma" w:hAnsi="Tahoma" w:cs="Tahoma"/>
-          <w:sz w:val="18"/>
-          <w:szCs w:val="18"/>
-        </w:rPr>
-      </w:pPr>
-      <w:r>
-        <w:rPr>
-          <w:rFonts w:ascii="Tahoma" w:hAnsi="Tahoma" w:cs="Tahoma"/>
-          <w:sz w:val="18"/>
-          <w:szCs w:val="18"/>
-        </w:rPr>
-      </w:r>
-    </w:p>
-    <w:p>
-      <w:pPr>
-        <w:pStyle w:val="para31"/>
-        <w:rPr>
-          <w:rFonts w:ascii="Tahoma" w:hAnsi="Tahoma" w:cs="Tahoma"/>
-          <w:sz w:val="18"/>
-          <w:szCs w:val="18"/>
-        </w:rPr>
-      </w:pPr>
-      <w:r>
-        <w:rPr>
-          <w:rFonts w:ascii="Tahoma" w:hAnsi="Tahoma" w:cs="Tahoma"/>
-          <w:sz w:val="18"/>
-          <w:szCs w:val="18"/>
-        </w:rPr>
-      </w:r>
-    </w:p>
-    <w:p>
-      <w:pPr>
-        <w:pStyle w:val="para31"/>
-        <w:rPr>
-          <w:rFonts w:ascii="Tahoma" w:hAnsi="Tahoma" w:cs="Tahoma"/>
-          <w:sz w:val="18"/>
-          <w:szCs w:val="18"/>
-        </w:rPr>
-      </w:pPr>
-      <w:r>
-        <w:rPr>
-          <w:rFonts w:ascii="Tahoma" w:hAnsi="Tahoma" w:cs="Tahoma"/>
-          <w:sz w:val="18"/>
-          <w:szCs w:val="18"/>
-        </w:rPr>
-      </w:r>
     </w:p>
     <w:p>
       <w:pPr>
@@ -5198,7 +4606,7 @@
         <w:numStart w:val="1"/>
         <w:numRestart w:val="continuous"/>
       </w:endnotePr>
-      <w:headerReference w:type="default" r:id="rId16"/>
+      <w:headerReference w:type="default" r:id="rId14"/>
       <w:type w:val="nextPage"/>
       <w:pgSz w:h="15840" w:w="12240"/>
       <w:pgMar w:left="1152" w:top="1152" w:right="1152" w:bottom="1152" w:header="432" w:footer="0"/>

--- a/resume-latest.docx
+++ b/resume-latest.docx
@@ -499,7 +499,7 @@
           <w:sz w:val="18"/>
           <w:szCs w:val="18"/>
         </w:rPr>
-        <w:t>MySQL &amp; Oracle development                                   12 years</w:t>
+        <w:t>MySQL, Oracle, PostgreSQL                                    12 years</w:t>
       </w:r>
       <w:r/>
     </w:p>
@@ -568,7 +568,12 @@
           <w:sz w:val="18"/>
           <w:szCs w:val="18"/>
         </w:rPr>
-        <w:t xml:space="preserve">AJAX, Bootstrap (front-end tools like JQuery, Vue)    </w:t>
+        <w:t>AJAX, JQuery, Vue, AngularJS</w:t>
+        <w:tab/>
+        <w:tab/>
+        <w:tab/>
+        <w:tab/>
+        <w:t xml:space="preserve">    </w:t>
         <w:tab/>
         <w:t xml:space="preserve">     6 years</w:t>
       </w:r>
@@ -619,35 +624,12 @@
           <w:sz w:val="18"/>
           <w:szCs w:val="18"/>
         </w:rPr>
-        <w:t xml:space="preserve">Ansible, Vagrant, Jenkins               </w:t>
+        <w:t xml:space="preserve">Ansible, Vagrant, Jenkins, Jira           </w:t>
         <w:tab/>
         <w:tab/>
         <w:tab/>
         <w:t xml:space="preserve">     2 years</w:t>
       </w:r>
-    </w:p>
-    <w:p>
-      <w:pPr>
-        <w:pStyle w:val="para31"/>
-      </w:pPr>
-      <w:r>
-        <w:t xml:space="preserve">  </w:t>
-      </w:r>
-      <w:r>
-        <w:rPr>
-          <w:rFonts w:ascii="Courier New" w:hAnsi="Courier New" w:eastAsia="Courier New" w:cs="Courier New"/>
-          <w:sz w:val="18"/>
-          <w:szCs w:val="18"/>
-        </w:rPr>
-        <w:t xml:space="preserve"> Jira, Confluence, Crucible</w:t>
-        <w:tab/>
-        <w:tab/>
-        <w:tab/>
-        <w:tab/>
-        <w:tab/>
-        <w:t xml:space="preserve">     3 years</w:t>
-      </w:r>
-      <w:r/>
     </w:p>
     <w:p>
       <w:pPr>
@@ -785,6 +767,13 @@
         </w:rPr>
         <w:t>)</w:t>
       </w:r>
+      <w:r>
+        <w:rPr>
+          <w:rFonts w:ascii="Courier New" w:hAnsi="Courier New" w:eastAsia="Courier New" w:cs="Courier New"/>
+          <w:sz w:val="18"/>
+          <w:szCs w:val="18"/>
+        </w:rPr>
+      </w:r>
     </w:p>
     <w:p>
       <w:pPr>
@@ -1216,7 +1205,7 @@
           <w:sz w:val="18"/>
           <w:szCs w:val="18"/>
         </w:rPr>
-        <w:t xml:space="preserve">PHP5 &amp; 7, Laravel4 &amp; 5, NodeJS, Vue2.js, Yarn, Webpack, </w:t>
+        <w:t xml:space="preserve">PHP, Laravel, Vue2.js, Yarn, Webpack, </w:t>
       </w:r>
       <w:r/>
       <w:bookmarkStart w:id="4" w:name="__DdeLink__556_453225139"/>
@@ -1240,9 +1229,11 @@
           <w:sz w:val="18"/>
           <w:szCs w:val="18"/>
         </w:rPr>
-        <w:t>GitLab,</w:t>
-      </w:r>
-      <w:r/>
+        <w:t>GitLab, DB2, MySQL,</w:t>
+      </w:r>
+      <w:r>
+        <w:t xml:space="preserve">  </w:t>
+      </w:r>
     </w:p>
     <w:p>
       <w:pPr>
@@ -1272,7 +1263,7 @@
           <w:sz w:val="18"/>
           <w:szCs w:val="18"/>
         </w:rPr>
-        <w:t>VirtualBox, Vagrant, MySQL, DB2, Jenkins</w:t>
+        <w:t>VirtualBox, Vagrant, Jenkins</w:t>
       </w:r>
       <w:r/>
     </w:p>
@@ -1982,7 +1973,7 @@
           <w:sz w:val="18"/>
           <w:szCs w:val="18"/>
         </w:rPr>
-        <w:t>SonarQube, JIRA, Java task automation</w:t>
+        <w:t>SonarQube, JIRA</w:t>
       </w:r>
       <w:r/>
     </w:p>
@@ -2331,7 +2322,9 @@
           <w:sz w:val="18"/>
           <w:szCs w:val="18"/>
         </w:rPr>
-        <w:t>PHP, Twig, Slim PHP framework, JSON, AngularJS, Apache, Git/BitBucket, Nginx, Agile development, MySQL with master/slave replication, shell scripting</w:t>
+        <w:t xml:space="preserve">PHP, Twig, Slim PHP framework, AngularJS, Apache, Git/BitBucket, Nginx, </w:t>
+        <w:br w:type="textWrapping"/>
+        <w:t xml:space="preserve">  Agile development, MySQL with master/slave replication, shell scripting</w:t>
       </w:r>
       <w:r/>
     </w:p>
@@ -2356,6 +2349,11 @@
     <w:p>
       <w:pPr>
         <w:pStyle w:val="para31"/>
+        <w:rPr>
+          <w:rFonts w:ascii="Courier New" w:hAnsi="Courier New" w:cs="Courier New"/>
+          <w:sz w:val="18"/>
+          <w:szCs w:val="18"/>
+        </w:rPr>
       </w:pPr>
       <w:r>
         <w:rPr>
@@ -2373,6 +2371,11 @@
         </w:rPr>
         <w:t>Redhat Linux in VMWare environment</w:t>
       </w:r>
+    </w:p>
+    <w:p>
+      <w:pPr>
+        <w:pStyle w:val="para31"/>
+      </w:pPr>
       <w:r/>
     </w:p>
     <w:p>
@@ -2932,13 +2935,11 @@
           <w:sz w:val="18"/>
           <w:szCs w:val="18"/>
         </w:rPr>
-        <w:t>PHP, CodeIgnitor MVC Framework, MySQL, Apache, SSL, VPN, Ajax using Dojo/YUI/DhtmlXSuite,</w:t>
+        <w:t>PHP, CodeIgnitor MVC Framework, MySQL, Apache, Ajax using Dojo/YUI/DhtmlXSuite,</w:t>
         <w:br w:type="textWrapping"/>
         <w:t xml:space="preserve">  XML, Perl and shell scripting, C, Postfix, Dovecot, Horde groupware, SpamAssassin,</w:t>
         <w:br w:type="textWrapping"/>
-        <w:t xml:space="preserve">  MRTG, Nagios &amp; Cacti, VirtualBox, ESXi, Bind9, OpenFiler, RAID disks, Linux and MacOS</w:t>
-        <w:br w:type="textWrapping"/>
-        <w:t xml:space="preserve">  admin</w:t>
+        <w:t xml:space="preserve">  MRTG, Nagios &amp; Cacti, VirtualBox, ESXi, Bind9, OpenFiler, RAID disks</w:t>
       </w:r>
       <w:r/>
     </w:p>
@@ -4469,7 +4470,7 @@
           <w:sz w:val="18"/>
           <w:szCs w:val="18"/>
         </w:rPr>
-        <w:t>Working on :</w:t>
+        <w:t>On and off working on :</w:t>
       </w:r>
     </w:p>
     <w:p>
@@ -4495,6 +4496,11 @@
       <w:pPr>
         <w:pStyle w:val="para31"/>
         <w:ind w:firstLine="720"/>
+        <w:rPr>
+          <w:rFonts w:ascii="Courier New" w:hAnsi="Courier New" w:cs="Courier New"/>
+          <w:sz w:val="18"/>
+          <w:szCs w:val="18"/>
+        </w:rPr>
       </w:pPr>
       <w:r>
         <w:rPr>
@@ -4502,13 +4508,13 @@
           <w:sz w:val="18"/>
           <w:szCs w:val="18"/>
         </w:rPr>
-        <w:t>NodeJS, Flask, MongoDB, Automation with AWS</w:t>
-      </w:r>
-      <w:r/>
+        <w:t>Automation with AWS</w:t>
+      </w:r>
     </w:p>
     <w:p>
       <w:pPr>
         <w:pStyle w:val="para31"/>
+        <w:ind w:firstLine="720"/>
         <w:rPr>
           <w:rFonts w:ascii="Courier New" w:hAnsi="Courier New" w:cs="Courier New"/>
           <w:sz w:val="18"/>
@@ -4521,59 +4527,7 @@
           <w:sz w:val="18"/>
           <w:szCs w:val="18"/>
         </w:rPr>
-      </w:r>
-    </w:p>
-    <w:p>
-      <w:pPr>
-        <w:pStyle w:val="para31"/>
-        <w:rPr>
-          <w:rFonts w:ascii="Courier New" w:hAnsi="Courier New" w:cs="Courier New"/>
-          <w:b/>
-        </w:rPr>
-      </w:pPr>
-      <w:r>
-        <w:rPr>
-          <w:rFonts w:ascii="Courier New" w:hAnsi="Courier New" w:cs="Courier New"/>
-          <w:b/>
-        </w:rPr>
-        <w:t>OTHER INTERESTS</w:t>
-      </w:r>
-    </w:p>
-    <w:p>
-      <w:pPr>
-        <w:pStyle w:val="para31"/>
-        <w:rPr>
-          <w:rFonts w:ascii="Courier New" w:hAnsi="Courier New" w:cs="Courier New"/>
-        </w:rPr>
-      </w:pPr>
-      <w:r>
-        <w:rPr>
-          <w:rFonts w:ascii="Courier New" w:hAnsi="Courier New" w:cs="Courier New"/>
-        </w:rPr>
-      </w:r>
-    </w:p>
-    <w:p>
-      <w:pPr>
-        <w:pStyle w:val="para31"/>
-        <w:rPr>
-          <w:rFonts w:ascii="Courier New" w:hAnsi="Courier New" w:cs="Courier New"/>
-          <w:sz w:val="18"/>
-          <w:szCs w:val="18"/>
-        </w:rPr>
-      </w:pPr>
-      <w:r>
-        <w:rPr>
-          <w:rFonts w:ascii="Courier New" w:hAnsi="Courier New" w:cs="Courier New"/>
-          <w:sz w:val="18"/>
-          <w:szCs w:val="18"/>
-        </w:rPr>
-        <w:t>* Non-paid interests : Arduino, Raspberry Pi, solar technology, web application</w:t>
-        <w:br w:type="textWrapping"/>
-        <w:t xml:space="preserve">  security, foreign languages, Latin &amp; Ballroom dancing, Chinese martial arts (Shaolin Kung</w:t>
-        <w:br w:type="textWrapping"/>
-        <w:t xml:space="preserve">  Fu and Tai Chi), beekeeping, US Tax code (former H&amp;R Block seasonal associate) and cooking </w:t>
-        <w:br w:type="textWrapping"/>
-        <w:t xml:space="preserve">  phenomenal food.</w:t>
+        <w:t>Spanish language</w:t>
       </w:r>
     </w:p>
     <w:p>

--- a/resume-latest.docx
+++ b/resume-latest.docx
@@ -1146,26 +1146,7 @@
         </w:rPr>
         <w:t xml:space="preserve">  * Created a daily ‘Power Only’ Load Board, showing available loads per state, send out to</w:t>
         <w:br w:type="textWrapping"/>
-        <w:t xml:space="preserve">    subscribed carriers using the Elastic Email API, datamaps and VueJS (</w:t>
-      </w:r>
-      <w:hyperlink r:id="rId13" w:history="1">
-        <w:r>
-          <w:rPr>
-            <w:rStyle w:val="char30"/>
-            <w:rFonts w:ascii="Courier New" w:hAnsi="Courier New" w:eastAsia="Courier New" w:cs="Courier New"/>
-            <w:sz w:val="18"/>
-            <w:szCs w:val="18"/>
-          </w:rPr>
-          <w:t>live link</w:t>
-        </w:r>
-      </w:hyperlink>
-      <w:r>
-        <w:rPr>
-          <w:rFonts w:ascii="Courier New" w:hAnsi="Courier New" w:eastAsia="Courier New" w:cs="Courier New"/>
-          <w:sz w:val="18"/>
-          <w:szCs w:val="18"/>
-        </w:rPr>
-        <w:t>)</w:t>
+        <w:t xml:space="preserve">    subscribed carriers using the Elastic Email API, datamaps and VueJS</w:t>
       </w:r>
       <w:r/>
     </w:p>
@@ -1403,33 +1384,7 @@
         <w:br w:type="textWrapping"/>
         <w:t xml:space="preserve">  Deployment Technologies stack, as well as NodeJS, Python and Flask. </w:t>
         <w:br w:type="textWrapping"/>
-        <w:t xml:space="preserve">  Worked with Jenkins, Chef, Ansible, Docker and AWS CLI, CodeDeploy and CodePipeline.</w:t>
-      </w:r>
-      <w:r/>
-    </w:p>
-    <w:p>
-      <w:pPr>
-        <w:pStyle w:val="para31"/>
-      </w:pPr>
-      <w:r>
-        <w:rPr>
-          <w:rFonts w:ascii="Courier New" w:hAnsi="Courier New" w:cs="Courier New"/>
-          <w:sz w:val="18"/>
-          <w:szCs w:val="18"/>
-        </w:rPr>
-        <w:t xml:space="preserve">  </w:t>
-      </w:r>
-      <w:r/>
-      <w:bookmarkStart w:id="12" w:name="__DdeLink__562_453225139"/>
-      <w:bookmarkEnd w:id="12"/>
-      <w:r/>
-      <w:r>
-        <w:rPr>
-          <w:rFonts w:ascii="Courier New" w:hAnsi="Courier New" w:cs="Courier New"/>
-          <w:sz w:val="18"/>
-          <w:szCs w:val="18"/>
-        </w:rPr>
-        <w:t>Samples covering these subjects are in my bitbucket code repo mentioned earlier.</w:t>
+        <w:t xml:space="preserve">  Worked with Jenkins, Ansible, Docker and AWS CLI, CodeDeploy and CodePipeline.</w:t>
       </w:r>
       <w:r/>
     </w:p>
@@ -1480,8 +1435,8 @@
         <w:t xml:space="preserve">- </w:t>
       </w:r>
       <w:r/>
-      <w:bookmarkStart w:id="13" w:name="__DdeLink__505_872848759"/>
-      <w:bookmarkEnd w:id="13"/>
+      <w:bookmarkStart w:id="12" w:name="__DdeLink__505_872848759"/>
+      <w:bookmarkEnd w:id="12"/>
       <w:r/>
       <w:r>
         <w:rPr>
@@ -1507,8 +1462,8 @@
         <w:t xml:space="preserve">- </w:t>
       </w:r>
       <w:r/>
-      <w:bookmarkStart w:id="14" w:name="__DdeLink__507_872848759"/>
-      <w:bookmarkEnd w:id="14"/>
+      <w:bookmarkStart w:id="13" w:name="__DdeLink__507_872848759"/>
+      <w:bookmarkEnd w:id="13"/>
       <w:r/>
       <w:r>
         <w:rPr>
@@ -1534,8 +1489,8 @@
         <w:t xml:space="preserve">- </w:t>
       </w:r>
       <w:r/>
-      <w:bookmarkStart w:id="15" w:name="__DdeLink__509_872848759"/>
-      <w:bookmarkEnd w:id="15"/>
+      <w:bookmarkStart w:id="14" w:name="__DdeLink__509_872848759"/>
+      <w:bookmarkEnd w:id="14"/>
       <w:r/>
       <w:r>
         <w:rPr>
@@ -1561,8 +1516,8 @@
         <w:t xml:space="preserve">- </w:t>
       </w:r>
       <w:r/>
-      <w:bookmarkStart w:id="16" w:name="__DdeLink__511_872848759"/>
-      <w:bookmarkEnd w:id="16"/>
+      <w:bookmarkStart w:id="15" w:name="__DdeLink__511_872848759"/>
+      <w:bookmarkEnd w:id="15"/>
       <w:r/>
       <w:r>
         <w:rPr>
@@ -1669,8 +1624,8 @@
         </w:rPr>
       </w:pPr>
       <w:r/>
-      <w:bookmarkStart w:id="17" w:name="__DdeLink__1019_1174030143"/>
-      <w:bookmarkEnd w:id="17"/>
+      <w:bookmarkStart w:id="16" w:name="__DdeLink__1019_1174030143"/>
+      <w:bookmarkEnd w:id="16"/>
       <w:r/>
       <w:r>
         <w:rPr>
@@ -1704,8 +1659,8 @@
         <w:t xml:space="preserve">  </w:t>
       </w:r>
       <w:r/>
-      <w:bookmarkStart w:id="18" w:name="__DdeLink__488_389016543"/>
-      <w:bookmarkEnd w:id="18"/>
+      <w:bookmarkStart w:id="17" w:name="__DdeLink__488_389016543"/>
+      <w:bookmarkEnd w:id="17"/>
       <w:r/>
       <w:r>
         <w:rPr>
@@ -1714,7 +1669,7 @@
           <w:sz w:val="18"/>
           <w:szCs w:val="18"/>
         </w:rPr>
-        <w:t>As a member of the Rapid Innovation Team, I contribute to the further development of</w:t>
+        <w:t>As a member of the Rapid Innovation Team, I contributed to the further development of</w:t>
         <w:br w:type="textWrapping"/>
         <w:t xml:space="preserve">  the Optanix SAAS platform using today’s LAMP stack of tools and virtualization</w:t>
         <w:br w:type="textWrapping"/>
@@ -1788,8 +1743,8 @@
         </w:rPr>
       </w:pPr>
       <w:r/>
-      <w:bookmarkStart w:id="19" w:name="__DdeLink__527_2207606617"/>
-      <w:bookmarkEnd w:id="19"/>
+      <w:bookmarkStart w:id="18" w:name="__DdeLink__527_2207606617"/>
+      <w:bookmarkEnd w:id="18"/>
       <w:r/>
       <w:r>
         <w:rPr>
@@ -1928,14 +1883,14 @@
         <w:t xml:space="preserve">  Python 3</w:t>
       </w:r>
       <w:r/>
-      <w:bookmarkStart w:id="20" w:name="__DdeLink__490_389016543"/>
+      <w:bookmarkStart w:id="19" w:name="__DdeLink__490_389016543"/>
+      <w:bookmarkEnd w:id="19"/>
+      <w:r/>
+      <w:bookmarkStart w:id="20" w:name="__DdeLink__511_1401846983"/>
       <w:bookmarkEnd w:id="20"/>
       <w:r/>
-      <w:bookmarkStart w:id="21" w:name="__DdeLink__511_1401846983"/>
+      <w:bookmarkStart w:id="21" w:name="__DdeLink__493_389016543"/>
       <w:bookmarkEnd w:id="21"/>
-      <w:r/>
-      <w:bookmarkStart w:id="22" w:name="__DdeLink__493_389016543"/>
-      <w:bookmarkEnd w:id="22"/>
       <w:r/>
       <w:r>
         <w:rPr>
@@ -1964,8 +1919,8 @@
         <w:t xml:space="preserve">  Apache, Git, ZeroMQ, VirtualBox, Docker, Jenkins, </w:t>
       </w:r>
       <w:r/>
-      <w:bookmarkStart w:id="23" w:name="__DdeLink__545_4240772037"/>
-      <w:bookmarkEnd w:id="23"/>
+      <w:bookmarkStart w:id="22" w:name="__DdeLink__545_4240772037"/>
+      <w:bookmarkEnd w:id="22"/>
       <w:r/>
       <w:r>
         <w:rPr>
@@ -1999,8 +1954,8 @@
       <w:pPr>
         <w:pStyle w:val="para31"/>
       </w:pPr>
-      <w:bookmarkStart w:id="24" w:name="__DdeLink__461_685189492"/>
-      <w:bookmarkEnd w:id="24"/>
+      <w:bookmarkStart w:id="23" w:name="__DdeLink__461_685189492"/>
+      <w:bookmarkEnd w:id="23"/>
       <w:r/>
       <w:r>
         <w:rPr>
@@ -2079,8 +2034,8 @@
         <w:t>PHP Back-end Developer</w:t>
       </w:r>
       <w:r/>
-      <w:bookmarkStart w:id="25" w:name="__DdeLink__457_1489485783"/>
-      <w:bookmarkEnd w:id="25"/>
+      <w:bookmarkStart w:id="24" w:name="__DdeLink__457_1489485783"/>
+      <w:bookmarkEnd w:id="24"/>
       <w:r/>
       <w:r>
         <w:rPr>
@@ -2185,35 +2140,14 @@
           <w:sz w:val="18"/>
           <w:szCs w:val="18"/>
         </w:rPr>
-        <w:t>- Implemented a data wizard based of selecting networking equipment (routers,</w:t>
+        <w:t>- Creation of a network validation script that checks for network configuration</w:t>
         <w:br w:type="textWrapping"/>
-        <w:t xml:space="preserve">  firewalls) and networking type (public, private, ..). </w:t>
+        <w:t xml:space="preserve">  issues like overlapping subnets, conflicting IP's and unreachable subnets.</w:t>
       </w:r>
     </w:p>
     <w:p>
       <w:pPr>
         <w:pStyle w:val="para31"/>
-        <w:ind w:left="720"/>
-        <w:rPr>
-          <w:rFonts w:ascii="Courier New" w:hAnsi="Courier New" w:cs="Courier New"/>
-          <w:sz w:val="18"/>
-          <w:szCs w:val="18"/>
-        </w:rPr>
-      </w:pPr>
-      <w:r>
-        <w:rPr>
-          <w:rFonts w:ascii="Courier New" w:hAnsi="Courier New" w:cs="Courier New"/>
-          <w:sz w:val="18"/>
-          <w:szCs w:val="18"/>
-        </w:rPr>
-        <w:t>- Creation of a network validation script that checks for network configuration</w:t>
-        <w:br w:type="textWrapping"/>
-        <w:t xml:space="preserve">  issues like overlapping subnets, conflicting IP's and unreachable subnets.</w:t>
-      </w:r>
-    </w:p>
-    <w:p>
-      <w:pPr>
-        <w:pStyle w:val="para31"/>
         <w:rPr>
           <w:rFonts w:ascii="Courier New" w:hAnsi="Courier New" w:cs="Courier New"/>
           <w:sz w:val="18"/>
@@ -2221,8 +2155,8 @@
         </w:rPr>
       </w:pPr>
       <w:r/>
-      <w:bookmarkStart w:id="26" w:name="__DdeLink__501_284759380"/>
-      <w:bookmarkEnd w:id="26"/>
+      <w:bookmarkStart w:id="25" w:name="__DdeLink__501_284759380"/>
+      <w:bookmarkEnd w:id="25"/>
       <w:r/>
       <w:r>
         <w:rPr>
@@ -2381,6 +2315,18 @@
     <w:p>
       <w:pPr>
         <w:pStyle w:val="para31"/>
+      </w:pPr>
+      <w:r/>
+    </w:p>
+    <w:p>
+      <w:pPr>
+        <w:pStyle w:val="para31"/>
+      </w:pPr>
+      <w:r/>
+    </w:p>
+    <w:p>
+      <w:pPr>
+        <w:pStyle w:val="para31"/>
         <w:rPr>
           <w:rFonts w:ascii="Courier New" w:hAnsi="Courier New" w:eastAsia="Courier New" w:cs="Courier New"/>
           <w:sz w:val="18"/>
@@ -2728,8 +2674,8 @@
         <w:t xml:space="preserve">  </w:t>
       </w:r>
       <w:r/>
-      <w:bookmarkStart w:id="27" w:name="__DdeLink__644_1037375994"/>
-      <w:bookmarkEnd w:id="27"/>
+      <w:bookmarkStart w:id="26" w:name="__DdeLink__644_1037375994"/>
+      <w:bookmarkEnd w:id="26"/>
       <w:r/>
       <w:r>
         <w:rPr>
@@ -3422,8 +3368,8 @@
       <w:pPr>
         <w:pStyle w:val="para31"/>
       </w:pPr>
-      <w:bookmarkStart w:id="28" w:name="__DdeLink__475_1933481137"/>
-      <w:bookmarkEnd w:id="28"/>
+      <w:bookmarkStart w:id="27" w:name="__DdeLink__475_1933481137"/>
+      <w:bookmarkEnd w:id="27"/>
       <w:r/>
       <w:r>
         <w:rPr>
@@ -3566,8 +3512,8 @@
         <w:t xml:space="preserve">* </w:t>
       </w:r>
       <w:r/>
-      <w:bookmarkStart w:id="29" w:name="__DdeLink__436_1536599915"/>
-      <w:bookmarkEnd w:id="29"/>
+      <w:bookmarkStart w:id="28" w:name="__DdeLink__436_1536599915"/>
+      <w:bookmarkEnd w:id="28"/>
       <w:r/>
       <w:r>
         <w:rPr>
@@ -3752,8 +3698,8 @@
       <w:pPr>
         <w:pStyle w:val="para31"/>
       </w:pPr>
-      <w:bookmarkStart w:id="30" w:name="__DdeLink__518_2009935566"/>
-      <w:bookmarkEnd w:id="30"/>
+      <w:bookmarkStart w:id="29" w:name="__DdeLink__518_2009935566"/>
+      <w:bookmarkEnd w:id="29"/>
       <w:r/>
       <w:r>
         <w:rPr>
@@ -3794,8 +3740,8 @@
       <w:pPr>
         <w:pStyle w:val="para31"/>
       </w:pPr>
-      <w:bookmarkStart w:id="31" w:name="__DdeLink__3271_1075503204"/>
-      <w:bookmarkEnd w:id="31"/>
+      <w:bookmarkStart w:id="30" w:name="__DdeLink__3271_1075503204"/>
+      <w:bookmarkEnd w:id="30"/>
       <w:r/>
       <w:r>
         <w:rPr>
@@ -4025,8 +3971,8 @@
         <w:t xml:space="preserve">  </w:t>
       </w:r>
       <w:r/>
-      <w:bookmarkStart w:id="32" w:name="__DdeLink__493_6784512"/>
-      <w:bookmarkEnd w:id="32"/>
+      <w:bookmarkStart w:id="31" w:name="__DdeLink__493_6784512"/>
+      <w:bookmarkEnd w:id="31"/>
       <w:r/>
       <w:r>
         <w:rPr>
@@ -4560,7 +4506,7 @@
         <w:numStart w:val="1"/>
         <w:numRestart w:val="continuous"/>
       </w:endnotePr>
-      <w:headerReference w:type="default" r:id="rId14"/>
+      <w:headerReference w:type="default" r:id="rId13"/>
       <w:type w:val="nextPage"/>
       <w:pgSz w:h="15840" w:w="12240"/>
       <w:pgMar w:left="1152" w:top="1152" w:right="1152" w:bottom="1152" w:header="432" w:footer="0"/>

--- a/resume-latest.docx
+++ b/resume-latest.docx
@@ -804,7 +804,7 @@
           <w:sz w:val="18"/>
           <w:szCs w:val="18"/>
         </w:rPr>
-        <w:t xml:space="preserve">  PHP, JQuery, Git, PostgreSQL</w:t>
+        <w:t xml:space="preserve">  PHP, JQuery, Git, Gitlab CI, PostgreSQL, Docker, ElasticSearch, Codeception, AWS</w:t>
       </w:r>
     </w:p>
     <w:p>
@@ -3753,7 +3753,7 @@
         </w:rPr>
         <w:t xml:space="preserve">1996 - 07/2003 : Johnson &amp; Johnson Pharmaceutical Research Institute (PRI), </w:t>
         <w:br w:type="textWrapping"/>
-        <w:t xml:space="preserve">              Belgium Europe</w:t>
+        <w:t xml:space="preserve">                 Belgium Europe</w:t>
       </w:r>
       <w:r/>
     </w:p>

--- a/resume-latest.docx
+++ b/resume-latest.docx
@@ -521,8 +521,7 @@
           <w:sz w:val="18"/>
           <w:szCs w:val="18"/>
         </w:rPr>
-        <w:t xml:space="preserve">PHP Programming (incl. Slim &amp; Laravel frameworks) </w:t>
-        <w:tab/>
+        <w:t xml:space="preserve">PHP Programming (incl. Slim2 &amp; Laravel5 frameworks) </w:t>
         <w:tab/>
         <w:t xml:space="preserve">    12 years</w:t>
       </w:r>
@@ -1186,7 +1185,7 @@
           <w:sz w:val="18"/>
           <w:szCs w:val="18"/>
         </w:rPr>
-        <w:t xml:space="preserve">PHP, Laravel, Vue2.js, Yarn, Webpack, </w:t>
+        <w:t xml:space="preserve">PHP, Laravel5, Vue2.js, Yarn, Webpack, </w:t>
       </w:r>
       <w:r/>
       <w:bookmarkStart w:id="4" w:name="__DdeLink__556_453225139"/>

--- a/resume-latest.docx
+++ b/resume-latest.docx
@@ -423,8 +423,7 @@
           <w:sz w:val="18"/>
           <w:szCs w:val="18"/>
         </w:rPr>
-        <w:t>Automation and monitoring</w:t>
-        <w:tab/>
+        <w:t>Automation and monitoring (Nagois)</w:t>
         <w:tab/>
         <w:tab/>
         <w:tab/>
@@ -969,7 +968,7 @@
           <w:szCs w:val="18"/>
           <w:vertAlign w:val="baseline"/>
         </w:rPr>
-        <w:t xml:space="preserve">Crucible, Confluence and </w:t>
+        <w:t xml:space="preserve">Crucible, Confluence, </w:t>
       </w:r>
       <w:r>
         <w:rPr>
@@ -978,6 +977,16 @@
           <w:szCs w:val="18"/>
         </w:rPr>
         <w:t>rpmbuild</w:t>
+      </w:r>
+      <w:r>
+        <w:rPr>
+          <w:rFonts w:ascii="Courier New" w:hAnsi="Courier New" w:eastAsia="Courier New" w:cs="Courier New"/>
+          <w:kern w:val="1"/>
+          <w:sz w:val="18"/>
+          <w:szCs w:val="18"/>
+          <w:vertAlign w:val="baseline"/>
+        </w:rPr>
+        <w:t xml:space="preserve"> and Nagios</w:t>
       </w:r>
       <w:r>
         <w:rPr>
@@ -1504,6 +1513,11 @@
     <w:p>
       <w:pPr>
         <w:pStyle w:val="para31"/>
+        <w:rPr>
+          <w:rFonts w:ascii="Courier New" w:hAnsi="Courier New" w:cs="Courier New"/>
+          <w:sz w:val="18"/>
+          <w:szCs w:val="18"/>
+        </w:rPr>
       </w:pPr>
       <w:r>
         <w:rPr>
@@ -1527,6 +1541,20 @@
         <w:t>Java implementation to handle large data query results (50+ million records),</w:t>
         <w:br w:type="textWrapping"/>
         <w:t xml:space="preserve">         including code testing and Jenkins CI/CD automation.</w:t>
+      </w:r>
+    </w:p>
+    <w:p>
+      <w:pPr>
+        <w:pStyle w:val="para31"/>
+        <w:ind w:firstLine="720"/>
+      </w:pPr>
+      <w:r>
+        <w:rPr>
+          <w:rFonts w:ascii="Courier New" w:hAnsi="Courier New" w:cs="Courier New"/>
+          <w:sz w:val="18"/>
+          <w:szCs w:val="18"/>
+        </w:rPr>
+        <w:t>- Ansible playbooks</w:t>
         <w:tab/>
       </w:r>
       <w:r/>
@@ -2880,7 +2908,7 @@
           <w:sz w:val="18"/>
           <w:szCs w:val="18"/>
         </w:rPr>
-        <w:t>PHP, CodeIgnitor MVC Framework, MySQL, Apache, Ajax using Dojo/YUI/DhtmlXSuite,</w:t>
+        <w:t>PHP, C, CodeIgnitor MVC Framework, MySQL, Apache, Ajax using Dojo/YUI/DhtmlXSuite,</w:t>
         <w:br w:type="textWrapping"/>
         <w:t xml:space="preserve">  XML, Perl and shell scripting, C, Postfix, Dovecot, Horde groupware, SpamAssassin,</w:t>
         <w:br w:type="textWrapping"/>

--- a/resume-latest.docx
+++ b/resume-latest.docx
@@ -1,6 +1,6 @@
 
 <file path=word/document.xml><?xml version="1.0" encoding="utf-8"?>
-<w:document xmlns:wpc="http://schemas.microsoft.com/office/word/2010/wordprocessingCanvas" xmlns:mc="http://schemas.openxmlformats.org/markup-compatibility/2006" xmlns:o="urn:schemas-microsoft-com:office:office" xmlns:r="http://schemas.openxmlformats.org/officeDocument/2006/relationships" xmlns:m="http://schemas.openxmlformats.org/officeDocument/2006/math" xmlns:v="urn:schemas-microsoft-com:vml" xmlns:wp14="http://schemas.microsoft.com/office/word/2010/wordprocessingDrawing" xmlns:wp="http://schemas.openxmlformats.org/drawingml/2006/wordprocessingDrawing" xmlns:w10="urn:schemas-microsoft-com:office:word" xmlns:w="http://schemas.openxmlformats.org/wordprocessingml/2006/main" xmlns:w14="http://schemas.microsoft.com/office/word/2010/wordml" xmlns:wpg="http://schemas.microsoft.com/office/word/2010/wordprocessingGroup" xmlns:wpi="http://schemas.microsoft.com/office/word/2010/wordprocessingInk" xmlns:wne="http://schemas.microsoft.com/office/word/2006/wordml" xmlns:wps="http://schemas.microsoft.com/office/word/2010/wordprocessingShape" mc:Ignorable="w14 wp14">
+<w:document xmlns:wpc="http://schemas.microsoft.com/office/word/2010/wordprocessingCanvas" xmlns:mc="http://schemas.openxmlformats.org/markup-compatibility/2006" xmlns:o="urn:schemas-microsoft-com:office:office" xmlns:r="http://schemas.openxmlformats.org/officeDocument/2006/relationships" xmlns:m="http://schemas.openxmlformats.org/officeDocument/2006/math" xmlns:v="urn:schemas-microsoft-com:vml" xmlns:wp14="http://schemas.microsoft.com/office/word/2010/wordprocessingDrawing" xmlns:wp="http://schemas.openxmlformats.org/drawingml/2006/wordprocessingDrawing" xmlns:w10="urn:schemas-microsoft-com:office:word" xmlns:w="http://schemas.openxmlformats.org/wordprocessingml/2006/main" xmlns:w14="http://schemas.microsoft.com/office/word/2010/wordml" xmlns:wpg="http://schemas.microsoft.com/office/word/2010/wordprocessingGroup" xmlns:wpi="http://schemas.microsoft.com/office/word/2010/wordprocessingInk" xmlns:wne="http://schemas.microsoft.com/office/word/2006/wordml" xmlns:wps="http://schemas.microsoft.com/office/word/2010/wordprocessingShape" xmlns:w15="http://schemas.microsoft.com/office/word/2012/wordml" mc:Ignorable="w14 wp14 w15">
   <w:body>
     <w:p>
       <w:pPr>
@@ -252,6 +252,7 @@
       </w:r>
       <w:r/>
       <w:bookmarkStart w:id="0" w:name="__DdeLink__464_1013271015"/>
+      <w:r/>
       <w:bookmarkEnd w:id="0"/>
       <w:r/>
       <w:r>
@@ -628,6 +629,13 @@
         <w:tab/>
         <w:t xml:space="preserve">     2 years</w:t>
       </w:r>
+      <w:r>
+        <w:rPr>
+          <w:rFonts w:ascii="Courier New" w:hAnsi="Courier New" w:cs="Courier New"/>
+          <w:sz w:val="18"/>
+          <w:szCs w:val="18"/>
+        </w:rPr>
+      </w:r>
     </w:p>
     <w:p>
       <w:pPr>
@@ -1080,6 +1088,7 @@
       </w:r>
       <w:r/>
       <w:bookmarkStart w:id="1" w:name="__DdeLink__540_2207606617"/>
+      <w:r/>
       <w:bookmarkEnd w:id="1"/>
       <w:r/>
       <w:r>
@@ -1129,6 +1138,7 @@
         <w:pStyle w:val="para31"/>
       </w:pPr>
       <w:bookmarkStart w:id="2" w:name="__DdeLink__569_568268259"/>
+      <w:r/>
       <w:bookmarkEnd w:id="2"/>
       <w:r/>
       <w:r>
@@ -1186,6 +1196,7 @@
       </w:r>
       <w:r/>
       <w:bookmarkStart w:id="3" w:name="__DdeLink__554_453225139"/>
+      <w:r/>
       <w:bookmarkEnd w:id="3"/>
       <w:r/>
       <w:r>
@@ -1198,6 +1209,7 @@
       </w:r>
       <w:r/>
       <w:bookmarkStart w:id="4" w:name="__DdeLink__556_453225139"/>
+      <w:r/>
       <w:bookmarkEnd w:id="4"/>
       <w:r/>
       <w:r>
@@ -1210,6 +1222,7 @@
       </w:r>
       <w:r/>
       <w:bookmarkStart w:id="5" w:name="__DdeLink__558_453225139"/>
+      <w:r/>
       <w:bookmarkEnd w:id="5"/>
       <w:r/>
       <w:r>
@@ -1238,12 +1251,15 @@
       </w:r>
       <w:r/>
       <w:bookmarkStart w:id="6" w:name="__DdeLink__493_3890165431"/>
+      <w:r/>
       <w:bookmarkEnd w:id="6"/>
       <w:r/>
       <w:bookmarkStart w:id="7" w:name="__DdeLink__511_14018469831"/>
+      <w:r/>
       <w:bookmarkEnd w:id="7"/>
       <w:r/>
       <w:bookmarkStart w:id="8" w:name="__DdeLink__490_3890165431"/>
+      <w:r/>
       <w:bookmarkEnd w:id="8"/>
       <w:r/>
       <w:r>
@@ -1289,6 +1305,7 @@
       </w:r>
       <w:r/>
       <w:bookmarkStart w:id="9" w:name="__DdeLink__560_453225139"/>
+      <w:r/>
       <w:bookmarkEnd w:id="9"/>
       <w:r/>
       <w:r>
@@ -1377,9 +1394,11 @@
         <w:pStyle w:val="para31"/>
       </w:pPr>
       <w:bookmarkStart w:id="10" w:name="__DdeLink__502_872848759"/>
+      <w:r/>
       <w:bookmarkEnd w:id="10"/>
       <w:r/>
       <w:bookmarkStart w:id="11" w:name="__DdeLink__565_453225139"/>
+      <w:r/>
       <w:bookmarkEnd w:id="11"/>
       <w:r/>
       <w:r>
@@ -1444,6 +1463,7 @@
       </w:r>
       <w:r/>
       <w:bookmarkStart w:id="12" w:name="__DdeLink__505_872848759"/>
+      <w:r/>
       <w:bookmarkEnd w:id="12"/>
       <w:r/>
       <w:r>
@@ -1471,6 +1491,7 @@
       </w:r>
       <w:r/>
       <w:bookmarkStart w:id="13" w:name="__DdeLink__507_872848759"/>
+      <w:r/>
       <w:bookmarkEnd w:id="13"/>
       <w:r/>
       <w:r>
@@ -1498,6 +1519,7 @@
       </w:r>
       <w:r/>
       <w:bookmarkStart w:id="14" w:name="__DdeLink__509_872848759"/>
+      <w:r/>
       <w:bookmarkEnd w:id="14"/>
       <w:r/>
       <w:r>
@@ -1530,6 +1552,7 @@
       </w:r>
       <w:r/>
       <w:bookmarkStart w:id="15" w:name="__DdeLink__511_872848759"/>
+      <w:r/>
       <w:bookmarkEnd w:id="15"/>
       <w:r/>
       <w:r>
@@ -1541,6 +1564,13 @@
         <w:t>Java implementation to handle large data query results (50+ million records),</w:t>
         <w:br w:type="textWrapping"/>
         <w:t xml:space="preserve">         including code testing and Jenkins CI/CD automation.</w:t>
+      </w:r>
+      <w:r>
+        <w:rPr>
+          <w:rFonts w:ascii="Courier New" w:hAnsi="Courier New" w:cs="Courier New"/>
+          <w:sz w:val="18"/>
+          <w:szCs w:val="18"/>
+        </w:rPr>
       </w:r>
     </w:p>
     <w:p>
@@ -1652,6 +1682,7 @@
       </w:pPr>
       <w:r/>
       <w:bookmarkStart w:id="16" w:name="__DdeLink__1019_1174030143"/>
+      <w:r/>
       <w:bookmarkEnd w:id="16"/>
       <w:r/>
       <w:r>
@@ -1687,6 +1718,7 @@
       </w:r>
       <w:r/>
       <w:bookmarkStart w:id="17" w:name="__DdeLink__488_389016543"/>
+      <w:r/>
       <w:bookmarkEnd w:id="17"/>
       <w:r/>
       <w:r>
@@ -1758,6 +1790,13 @@
         <w:br w:type="textWrapping"/>
         <w:t xml:space="preserve">  asynchronous python framework, together with RabbitMQ as its messaging system.</w:t>
       </w:r>
+      <w:r>
+        <w:rPr>
+          <w:rFonts w:ascii="Courier New" w:hAnsi="Courier New"/>
+          <w:sz w:val="18"/>
+          <w:szCs w:val="18"/>
+        </w:rPr>
+      </w:r>
     </w:p>
     <w:p>
       <w:pPr>
@@ -1771,6 +1810,7 @@
       </w:pPr>
       <w:r/>
       <w:bookmarkStart w:id="18" w:name="__DdeLink__527_2207606617"/>
+      <w:r/>
       <w:bookmarkEnd w:id="18"/>
       <w:r/>
       <w:r>
@@ -1911,12 +1951,15 @@
       </w:r>
       <w:r/>
       <w:bookmarkStart w:id="19" w:name="__DdeLink__490_389016543"/>
+      <w:r/>
       <w:bookmarkEnd w:id="19"/>
       <w:r/>
       <w:bookmarkStart w:id="20" w:name="__DdeLink__511_1401846983"/>
+      <w:r/>
       <w:bookmarkEnd w:id="20"/>
       <w:r/>
       <w:bookmarkStart w:id="21" w:name="__DdeLink__493_389016543"/>
+      <w:r/>
       <w:bookmarkEnd w:id="21"/>
       <w:r/>
       <w:r>
@@ -1947,6 +1990,7 @@
       </w:r>
       <w:r/>
       <w:bookmarkStart w:id="22" w:name="__DdeLink__545_4240772037"/>
+      <w:r/>
       <w:bookmarkEnd w:id="22"/>
       <w:r/>
       <w:r>
@@ -1982,6 +2026,7 @@
         <w:pStyle w:val="para31"/>
       </w:pPr>
       <w:bookmarkStart w:id="23" w:name="__DdeLink__461_685189492"/>
+      <w:r/>
       <w:bookmarkEnd w:id="23"/>
       <w:r/>
       <w:r>
@@ -2062,6 +2107,7 @@
       </w:r>
       <w:r/>
       <w:bookmarkStart w:id="24" w:name="__DdeLink__457_1489485783"/>
+      <w:r/>
       <w:bookmarkEnd w:id="24"/>
       <w:r/>
       <w:r>
@@ -2183,6 +2229,7 @@
       </w:pPr>
       <w:r/>
       <w:bookmarkStart w:id="25" w:name="__DdeLink__501_284759380"/>
+      <w:r/>
       <w:bookmarkEnd w:id="25"/>
       <w:r/>
       <w:r>
@@ -2331,6 +2378,13 @@
           <w:szCs w:val="18"/>
         </w:rPr>
         <w:t>Redhat Linux in VMWare environment</w:t>
+      </w:r>
+      <w:r>
+        <w:rPr>
+          <w:rFonts w:ascii="Courier New" w:hAnsi="Courier New" w:cs="Courier New"/>
+          <w:sz w:val="18"/>
+          <w:szCs w:val="18"/>
+        </w:rPr>
       </w:r>
     </w:p>
     <w:p>
@@ -2702,6 +2756,7 @@
       </w:r>
       <w:r/>
       <w:bookmarkStart w:id="26" w:name="__DdeLink__644_1037375994"/>
+      <w:r/>
       <w:bookmarkEnd w:id="26"/>
       <w:r/>
       <w:r>
@@ -3396,6 +3451,7 @@
         <w:pStyle w:val="para31"/>
       </w:pPr>
       <w:bookmarkStart w:id="27" w:name="__DdeLink__475_1933481137"/>
+      <w:r/>
       <w:bookmarkEnd w:id="27"/>
       <w:r/>
       <w:r>
@@ -3540,6 +3596,7 @@
       </w:r>
       <w:r/>
       <w:bookmarkStart w:id="28" w:name="__DdeLink__436_1536599915"/>
+      <w:r/>
       <w:bookmarkEnd w:id="28"/>
       <w:r/>
       <w:r>
@@ -3726,6 +3783,7 @@
         <w:pStyle w:val="para31"/>
       </w:pPr>
       <w:bookmarkStart w:id="29" w:name="__DdeLink__518_2009935566"/>
+      <w:r/>
       <w:bookmarkEnd w:id="29"/>
       <w:r/>
       <w:r>
@@ -3768,6 +3826,7 @@
         <w:pStyle w:val="para31"/>
       </w:pPr>
       <w:bookmarkStart w:id="30" w:name="__DdeLink__3271_1075503204"/>
+      <w:r/>
       <w:bookmarkEnd w:id="30"/>
       <w:r/>
       <w:r>
@@ -3999,6 +4058,7 @@
       </w:r>
       <w:r/>
       <w:bookmarkStart w:id="31" w:name="__DdeLink__493_6784512"/>
+      <w:r/>
       <w:bookmarkEnd w:id="31"/>
       <w:r/>
       <w:r>
@@ -4502,19 +4562,9 @@
         </w:rPr>
         <w:t>Spanish language</w:t>
       </w:r>
-    </w:p>
-    <w:p>
-      <w:pPr>
-        <w:pStyle w:val="para31"/>
-        <w:rPr>
-          <w:rFonts w:ascii="Courier New" w:hAnsi="Courier New" w:eastAsia="Courier New" w:cs="Courier New"/>
-          <w:sz w:val="18"/>
-          <w:szCs w:val="18"/>
-        </w:rPr>
-      </w:pPr>
-      <w:r>
-        <w:rPr>
-          <w:rFonts w:ascii="Courier New" w:hAnsi="Courier New" w:eastAsia="Courier New" w:cs="Courier New"/>
+      <w:r>
+        <w:rPr>
+          <w:rFonts w:ascii="Courier New" w:hAnsi="Courier New" w:cs="Courier New"/>
           <w:sz w:val="18"/>
           <w:szCs w:val="18"/>
         </w:rPr>
@@ -4537,7 +4587,7 @@
       <w:type w:val="nextPage"/>
       <w:pgSz w:h="15840" w:w="12240"/>
       <w:pgMar w:left="1152" w:top="1152" w:right="1152" w:bottom="1152" w:header="432" w:footer="0"/>
-      <w:paperSrc w:first="0" w:other="0"/>
+      <w:paperSrc w:first="0" w:other="0" a="0" b="0"/>
       <w:pgNumType w:fmt="decimal"/>
       <w:tmGutter w:val="3"/>
       <w:mirrorMargins w:val="0"/>
@@ -4555,7 +4605,7 @@
 </file>
 
 <file path=word/header1.xml><?xml version="1.0" encoding="utf-8"?>
-<w:hdr xmlns:wpc="http://schemas.microsoft.com/office/word/2010/wordprocessingCanvas" xmlns:mc="http://schemas.openxmlformats.org/markup-compatibility/2006" xmlns:o="urn:schemas-microsoft-com:office:office" xmlns:r="http://schemas.openxmlformats.org/officeDocument/2006/relationships" xmlns:m="http://schemas.openxmlformats.org/officeDocument/2006/math" xmlns:v="urn:schemas-microsoft-com:vml" xmlns:wp14="http://schemas.microsoft.com/office/word/2010/wordprocessingDrawing" xmlns:wp="http://schemas.openxmlformats.org/drawingml/2006/wordprocessingDrawing" xmlns:w10="urn:schemas-microsoft-com:office:word" xmlns:w="http://schemas.openxmlformats.org/wordprocessingml/2006/main" xmlns:w14="http://schemas.microsoft.com/office/word/2010/wordml" xmlns:wpg="http://schemas.microsoft.com/office/word/2010/wordprocessingGroup" xmlns:wpi="http://schemas.microsoft.com/office/word/2010/wordprocessingInk" xmlns:wne="http://schemas.microsoft.com/office/word/2006/wordml" xmlns:wps="http://schemas.microsoft.com/office/word/2010/wordprocessingShape" mc:Ignorable="w14 wp14">
+<w:hdr xmlns:wpc="http://schemas.microsoft.com/office/word/2010/wordprocessingCanvas" xmlns:mc="http://schemas.openxmlformats.org/markup-compatibility/2006" xmlns:o="urn:schemas-microsoft-com:office:office" xmlns:r="http://schemas.openxmlformats.org/officeDocument/2006/relationships" xmlns:m="http://schemas.openxmlformats.org/officeDocument/2006/math" xmlns:v="urn:schemas-microsoft-com:vml" xmlns:wp14="http://schemas.microsoft.com/office/word/2010/wordprocessingDrawing" xmlns:wp="http://schemas.openxmlformats.org/drawingml/2006/wordprocessingDrawing" xmlns:w10="urn:schemas-microsoft-com:office:word" xmlns:w="http://schemas.openxmlformats.org/wordprocessingml/2006/main" xmlns:w14="http://schemas.microsoft.com/office/word/2010/wordml" xmlns:wpg="http://schemas.microsoft.com/office/word/2010/wordprocessingGroup" xmlns:wpi="http://schemas.microsoft.com/office/word/2010/wordprocessingInk" xmlns:wne="http://schemas.microsoft.com/office/word/2006/wordml" xmlns:wps="http://schemas.microsoft.com/office/word/2010/wordprocessingShape" xmlns:w15="http://schemas.microsoft.com/office/word/2012/wordml" mc:Ignorable="w14 wp14 w15">
   <w:p>
     <w:pPr>
       <w:pStyle w:val="para32"/>
@@ -4566,7 +4616,7 @@
 </file>
 
 <file path=word/numbering.xml><?xml version="1.0" encoding="utf-8"?>
-<w:numbering xmlns:wpc="http://schemas.microsoft.com/office/word/2010/wordprocessingCanvas" xmlns:mc="http://schemas.openxmlformats.org/markup-compatibility/2006" xmlns:o="urn:schemas-microsoft-com:office:office" xmlns:r="http://schemas.openxmlformats.org/officeDocument/2006/relationships" xmlns:m="http://schemas.openxmlformats.org/officeDocument/2006/math" xmlns:v="urn:schemas-microsoft-com:vml" xmlns:wp14="http://schemas.microsoft.com/office/word/2010/wordprocessingDrawing" xmlns:wp="http://schemas.openxmlformats.org/drawingml/2006/wordprocessingDrawing" xmlns:w10="urn:schemas-microsoft-com:office:word" xmlns:w="http://schemas.openxmlformats.org/wordprocessingml/2006/main" xmlns:w14="http://schemas.microsoft.com/office/word/2010/wordml" xmlns:wpg="http://schemas.microsoft.com/office/word/2010/wordprocessingGroup" xmlns:wpi="http://schemas.microsoft.com/office/word/2010/wordprocessingInk" xmlns:wne="http://schemas.microsoft.com/office/word/2006/wordml" xmlns:wps="http://schemas.microsoft.com/office/word/2010/wordprocessingShape" mc:Ignorable="w14 wp14">
+<w:numbering xmlns:wpc="http://schemas.microsoft.com/office/word/2010/wordprocessingCanvas" xmlns:mc="http://schemas.openxmlformats.org/markup-compatibility/2006" xmlns:o="urn:schemas-microsoft-com:office:office" xmlns:r="http://schemas.openxmlformats.org/officeDocument/2006/relationships" xmlns:m="http://schemas.openxmlformats.org/officeDocument/2006/math" xmlns:v="urn:schemas-microsoft-com:vml" xmlns:wp14="http://schemas.microsoft.com/office/word/2010/wordprocessingDrawing" xmlns:wp="http://schemas.openxmlformats.org/drawingml/2006/wordprocessingDrawing" xmlns:w10="urn:schemas-microsoft-com:office:word" xmlns:w="http://schemas.openxmlformats.org/wordprocessingml/2006/main" xmlns:w14="http://schemas.microsoft.com/office/word/2010/wordml" xmlns:wpg="http://schemas.microsoft.com/office/word/2010/wordprocessingGroup" xmlns:wpi="http://schemas.microsoft.com/office/word/2010/wordprocessingInk" xmlns:wne="http://schemas.microsoft.com/office/word/2006/wordml" xmlns:wps="http://schemas.microsoft.com/office/word/2010/wordprocessingShape" xmlns:w15="http://schemas.microsoft.com/office/word/2012/wordml" mc:Ignorable="w14 wp14 w15">
   <w:abstractNum w:abstractNumId="0">
     <w:multiLevelType w:val="hybridMultilevel"/>
     <w:tmNoNumList/>
@@ -6564,23 +6614,9 @@
       </w:tblCellMar>
     </w:tblPr>
   </w:style>
-  <w:style w:type="table" w:styleId="NormalTable">
-    <w:name w:val="Normal Table"/>
-    <w:tblPr>
-      <w:tblStyleRowBandSize w:val="1"/>
-      <w:tblStyleColBandSize w:val="1"/>
-      <w:tblInd w:w="0" w:type="dxa"/>
-      <w:tblCellMar>
-        <w:top w:w="0" w:type="dxa"/>
-        <w:left w:w="108" w:type="dxa"/>
-        <w:bottom w:w="0" w:type="dxa"/>
-        <w:right w:w="108" w:type="dxa"/>
-      </w:tblCellMar>
-    </w:tblPr>
-  </w:style>
   <w:style w:type="table" w:styleId="TableGrid">
     <w:name w:val="Table Grid"/>
-    <w:basedOn w:val="NormalTable"/>
+    <w:basedOn w:val="TableNormal"/>
     <w:uiPriority w:val="59"/>
     <w:pPr>
       <w:spacing w:after="0" w:line="240" w:lineRule="auto"/>
@@ -6608,7 +6644,7 @@
   </w:style>
   <w:style w:type="table" w:styleId="TableGridLight">
     <w:name w:val="Table Grid Light"/>
-    <w:basedOn w:val="NormalTable"/>
+    <w:basedOn w:val="TableNormal"/>
     <w:pPr>
       <w:spacing w:after="0" w:line="240" w:lineRule="auto"/>
       <w:pBdr>
@@ -6635,7 +6671,7 @@
   </w:style>
   <w:style w:type="table" w:styleId="PlainTable1">
     <w:name w:val="Plain Table 1"/>
-    <w:basedOn w:val="NormalTable"/>
+    <w:basedOn w:val="TableNormal"/>
     <w:uiPriority w:val="41"/>
     <w:pPr>
       <w:spacing w:after="0" w:line="240" w:lineRule="auto"/>
@@ -6705,7 +6741,7 @@
   </w:style>
   <w:style w:type="table" w:styleId="PlainTable2">
     <w:name w:val="Plain Table 2"/>
-    <w:basedOn w:val="NormalTable"/>
+    <w:basedOn w:val="TableNormal"/>
     <w:uiPriority w:val="42"/>
     <w:pPr>
       <w:spacing w:after="0" w:line="240" w:lineRule="auto"/>
@@ -6791,7 +6827,7 @@
   </w:style>
   <w:style w:type="table" w:styleId="PlainTable3">
     <w:name w:val="Plain Table 3"/>
-    <w:basedOn w:val="NormalTable"/>
+    <w:basedOn w:val="TableNormal"/>
     <w:uiPriority w:val="43"/>
     <w:pPr>
       <w:spacing w:after="0" w:line="240" w:lineRule="auto"/>
@@ -6869,7 +6905,7 @@
   </w:style>
   <w:style w:type="table" w:styleId="PlainTable4">
     <w:name w:val="Plain Table 4"/>
-    <w:basedOn w:val="NormalTable"/>
+    <w:basedOn w:val="TableNormal"/>
     <w:uiPriority w:val="44"/>
     <w:pPr>
       <w:spacing w:after="0" w:line="240" w:lineRule="auto"/>
@@ -6933,7 +6969,7 @@
   </w:style>
   <w:style w:type="table" w:styleId="PlainTable5">
     <w:name w:val="Plain Table 5"/>
-    <w:basedOn w:val="NormalTable"/>
+    <w:basedOn w:val="TableNormal"/>
     <w:uiPriority w:val="45"/>
     <w:pPr>
       <w:spacing w:after="0" w:line="240" w:lineRule="auto"/>
@@ -7033,7 +7069,7 @@
   </w:style>
   <w:style w:type="table" w:styleId="GridTable1Light">
     <w:name w:val="Grid Table 1 Light"/>
-    <w:basedOn w:val="NormalTable"/>
+    <w:basedOn w:val="TableNormal"/>
     <w:uiPriority w:val="46"/>
     <w:pPr>
       <w:spacing w:after="0" w:line="240" w:lineRule="auto"/>
@@ -7105,7 +7141,7 @@
   </w:style>
   <w:style w:type="table" w:styleId="GridTable1Light-Accent1">
     <w:name w:val="Grid Table 1 Light - Accent 1"/>
-    <w:basedOn w:val="NormalTable"/>
+    <w:basedOn w:val="TableNormal"/>
     <w:pPr>
       <w:spacing w:after="0" w:line="240" w:lineRule="auto"/>
       <w:pBdr>
@@ -7176,7 +7212,7 @@
   </w:style>
   <w:style w:type="table" w:styleId="GridTable1Light-Accent2">
     <w:name w:val="Grid Table 1 Light - Accent 2"/>
-    <w:basedOn w:val="NormalTable"/>
+    <w:basedOn w:val="TableNormal"/>
     <w:pPr>
       <w:spacing w:after="0" w:line="240" w:lineRule="auto"/>
       <w:pBdr>
@@ -7247,7 +7283,7 @@
   </w:style>
   <w:style w:type="table" w:styleId="GridTable1Light-Accent3">
     <w:name w:val="Grid Table 1 Light - Accent 3"/>
-    <w:basedOn w:val="NormalTable"/>
+    <w:basedOn w:val="TableNormal"/>
     <w:pPr>
       <w:spacing w:after="0" w:line="240" w:lineRule="auto"/>
       <w:pBdr>
@@ -7318,7 +7354,7 @@
   </w:style>
   <w:style w:type="table" w:styleId="GridTable1Light-Accent4">
     <w:name w:val="Grid Table 1 Light - Accent 4"/>
-    <w:basedOn w:val="NormalTable"/>
+    <w:basedOn w:val="TableNormal"/>
     <w:pPr>
       <w:spacing w:after="0" w:line="240" w:lineRule="auto"/>
       <w:pBdr>
@@ -7389,7 +7425,7 @@
   </w:style>
   <w:style w:type="table" w:styleId="GridTable1Light-Accent5">
     <w:name w:val="Grid Table 1 Light - Accent 5"/>
-    <w:basedOn w:val="NormalTable"/>
+    <w:basedOn w:val="TableNormal"/>
     <w:pPr>
       <w:spacing w:after="0" w:line="240" w:lineRule="auto"/>
       <w:pBdr>
@@ -7460,7 +7496,7 @@
   </w:style>
   <w:style w:type="table" w:styleId="GridTable1Light-Accent6">
     <w:name w:val="Grid Table 1 Light - Accent 6"/>
-    <w:basedOn w:val="NormalTable"/>
+    <w:basedOn w:val="TableNormal"/>
     <w:pPr>
       <w:spacing w:after="0" w:line="240" w:lineRule="auto"/>
       <w:pBdr>
@@ -7531,7 +7567,7 @@
   </w:style>
   <w:style w:type="table" w:styleId="GridTable2">
     <w:name w:val="Grid Table 2"/>
-    <w:basedOn w:val="NormalTable"/>
+    <w:basedOn w:val="TableNormal"/>
     <w:uiPriority w:val="47"/>
     <w:pPr>
       <w:spacing w:after="0" w:line="240" w:lineRule="auto"/>
@@ -7612,7 +7648,7 @@
   </w:style>
   <w:style w:type="table" w:styleId="GridTable2-Accent1">
     <w:name w:val="Grid Table 2 - Accent 1"/>
-    <w:basedOn w:val="NormalTable"/>
+    <w:basedOn w:val="TableNormal"/>
     <w:pPr>
       <w:spacing w:after="0" w:line="240" w:lineRule="auto"/>
       <w:pBdr>
@@ -7692,7 +7728,7 @@
   </w:style>
   <w:style w:type="table" w:styleId="GridTable2-Accent2">
     <w:name w:val="Grid Table 2 - Accent 2"/>
-    <w:basedOn w:val="NormalTable"/>
+    <w:basedOn w:val="TableNormal"/>
     <w:pPr>
       <w:spacing w:after="0" w:line="240" w:lineRule="auto"/>
       <w:pBdr>
@@ -7772,7 +7808,7 @@
   </w:style>
   <w:style w:type="table" w:styleId="GridTable2-Accent3">
     <w:name w:val="Grid Table 2 - Accent 3"/>
-    <w:basedOn w:val="NormalTable"/>
+    <w:basedOn w:val="TableNormal"/>
     <w:pPr>
       <w:spacing w:after="0" w:line="240" w:lineRule="auto"/>
       <w:pBdr>
@@ -7852,7 +7888,7 @@
   </w:style>
   <w:style w:type="table" w:styleId="GridTable2-Accent4">
     <w:name w:val="Grid Table 2 - Accent 4"/>
-    <w:basedOn w:val="NormalTable"/>
+    <w:basedOn w:val="TableNormal"/>
     <w:pPr>
       <w:spacing w:after="0" w:line="240" w:lineRule="auto"/>
       <w:pBdr>
@@ -7932,7 +7968,7 @@
   </w:style>
   <w:style w:type="table" w:styleId="GridTable2-Accent5">
     <w:name w:val="Grid Table 2 - Accent 5"/>
-    <w:basedOn w:val="NormalTable"/>
+    <w:basedOn w:val="TableNormal"/>
     <w:pPr>
       <w:spacing w:after="0" w:line="240" w:lineRule="auto"/>
       <w:pBdr>
@@ -8012,7 +8048,7 @@
   </w:style>
   <w:style w:type="table" w:styleId="GridTable2-Accent6">
     <w:name w:val="Grid Table 2 - Accent 6"/>
-    <w:basedOn w:val="NormalTable"/>
+    <w:basedOn w:val="TableNormal"/>
     <w:pPr>
       <w:spacing w:after="0" w:line="240" w:lineRule="auto"/>
       <w:pBdr>
@@ -8092,7 +8128,7 @@
   </w:style>
   <w:style w:type="table" w:styleId="GridTable3">
     <w:name w:val="Grid Table 3"/>
-    <w:basedOn w:val="NormalTable"/>
+    <w:basedOn w:val="TableNormal"/>
     <w:uiPriority w:val="48"/>
     <w:pPr>
       <w:spacing w:after="0" w:line="240" w:lineRule="auto"/>
@@ -8185,7 +8221,7 @@
   </w:style>
   <w:style w:type="table" w:styleId="GridTable3-Accent1">
     <w:name w:val="Grid Table 3 - Accent 1"/>
-    <w:basedOn w:val="NormalTable"/>
+    <w:basedOn w:val="TableNormal"/>
     <w:pPr>
       <w:spacing w:after="0" w:line="240" w:lineRule="auto"/>
       <w:pBdr>
@@ -8277,7 +8313,7 @@
   </w:style>
   <w:style w:type="table" w:styleId="GridTable3-Accent2">
     <w:name w:val="Grid Table 3 - Accent 2"/>
-    <w:basedOn w:val="NormalTable"/>
+    <w:basedOn w:val="TableNormal"/>
     <w:pPr>
       <w:spacing w:after="0" w:line="240" w:lineRule="auto"/>
       <w:pBdr>
@@ -8369,7 +8405,7 @@
   </w:style>
   <w:style w:type="table" w:styleId="GridTable3-Accent3">
     <w:name w:val="Grid Table 3 - Accent 3"/>
-    <w:basedOn w:val="NormalTable"/>
+    <w:basedOn w:val="TableNormal"/>
     <w:pPr>
       <w:spacing w:after="0" w:line="240" w:lineRule="auto"/>
       <w:pBdr>
@@ -8461,7 +8497,7 @@
   </w:style>
   <w:style w:type="table" w:styleId="GridTable3-Accent4">
     <w:name w:val="Grid Table 3 - Accent 4"/>
-    <w:basedOn w:val="NormalTable"/>
+    <w:basedOn w:val="TableNormal"/>
     <w:pPr>
       <w:spacing w:after="0" w:line="240" w:lineRule="auto"/>
       <w:pBdr>
@@ -8553,7 +8589,7 @@
   </w:style>
   <w:style w:type="table" w:styleId="GridTable3-Accent5">
     <w:name w:val="Grid Table 3 - Accent 5"/>
-    <w:basedOn w:val="NormalTable"/>
+    <w:basedOn w:val="TableNormal"/>
     <w:pPr>
       <w:spacing w:after="0" w:line="240" w:lineRule="auto"/>
       <w:pBdr>
@@ -8645,7 +8681,7 @@
   </w:style>
   <w:style w:type="table" w:styleId="GridTable3-Accent6">
     <w:name w:val="Grid Table 3 - Accent 6"/>
-    <w:basedOn w:val="NormalTable"/>
+    <w:basedOn w:val="TableNormal"/>
     <w:pPr>
       <w:spacing w:after="0" w:line="240" w:lineRule="auto"/>
       <w:pBdr>
@@ -8737,7 +8773,7 @@
   </w:style>
   <w:style w:type="table" w:styleId="GridTable4">
     <w:name w:val="Grid Table 4"/>
-    <w:basedOn w:val="NormalTable"/>
+    <w:basedOn w:val="TableNormal"/>
     <w:uiPriority w:val="49"/>
     <w:pPr>
       <w:spacing w:after="0" w:line="240" w:lineRule="auto"/>
@@ -8825,7 +8861,7 @@
   </w:style>
   <w:style w:type="table" w:styleId="GridTable4-Accent1">
     <w:name w:val="Grid Table 4 - Accent 1"/>
-    <w:basedOn w:val="NormalTable"/>
+    <w:basedOn w:val="TableNormal"/>
     <w:pPr>
       <w:spacing w:after="0" w:line="240" w:lineRule="auto"/>
       <w:pBdr>
@@ -8912,7 +8948,7 @@
   </w:style>
   <w:style w:type="table" w:styleId="GridTable4-Accent2">
     <w:name w:val="Grid Table 4 - Accent 2"/>
-    <w:basedOn w:val="NormalTable"/>
+    <w:basedOn w:val="TableNormal"/>
     <w:pPr>
       <w:spacing w:after="0" w:line="240" w:lineRule="auto"/>
       <w:pBdr>
@@ -8999,7 +9035,7 @@
   </w:style>
   <w:style w:type="table" w:styleId="GridTable4-Accent3">
     <w:name w:val="Grid Table 4 - Accent 3"/>
-    <w:basedOn w:val="NormalTable"/>
+    <w:basedOn w:val="TableNormal"/>
     <w:pPr>
       <w:spacing w:after="0" w:line="240" w:lineRule="auto"/>
       <w:pBdr>
@@ -9086,7 +9122,7 @@
   </w:style>
   <w:style w:type="table" w:styleId="GridTable4-Accent4">
     <w:name w:val="Grid Table 4 - Accent 4"/>
-    <w:basedOn w:val="NormalTable"/>
+    <w:basedOn w:val="TableNormal"/>
     <w:pPr>
       <w:spacing w:after="0" w:line="240" w:lineRule="auto"/>
       <w:pBdr>
@@ -9173,7 +9209,7 @@
   </w:style>
   <w:style w:type="table" w:styleId="GridTable4-Accent5">
     <w:name w:val="Grid Table 4 - Accent 5"/>
-    <w:basedOn w:val="NormalTable"/>
+    <w:basedOn w:val="TableNormal"/>
     <w:pPr>
       <w:spacing w:after="0" w:line="240" w:lineRule="auto"/>
       <w:pBdr>
@@ -9260,7 +9296,7 @@
   </w:style>
   <w:style w:type="table" w:styleId="GridTable4-Accent6">
     <w:name w:val="Grid Table 4 - Accent 6"/>
-    <w:basedOn w:val="NormalTable"/>
+    <w:basedOn w:val="TableNormal"/>
     <w:pPr>
       <w:spacing w:after="0" w:line="240" w:lineRule="auto"/>
       <w:pBdr>
@@ -9347,7 +9383,7 @@
   </w:style>
   <w:style w:type="table" w:styleId="GridTable5Dark">
     <w:name w:val="Grid Table 5 Dark"/>
-    <w:basedOn w:val="NormalTable"/>
+    <w:basedOn w:val="TableNormal"/>
     <w:uiPriority w:val="50"/>
     <w:pPr>
       <w:spacing w:after="0" w:line="240" w:lineRule="auto"/>
@@ -9434,8 +9470,8 @@
     </w:tblStylePr>
   </w:style>
   <w:style w:type="table" w:styleId="GridTable5Dark-Accent1">
-    <w:name w:val="Grid Table 5 Dark- Accent 1"/>
-    <w:basedOn w:val="NormalTable"/>
+    <w:name w:val="Grid Table 5 Dark - Accent 1"/>
+    <w:basedOn w:val="TableNormal"/>
     <w:pPr>
       <w:spacing w:after="0" w:line="240" w:lineRule="auto"/>
       <w:pBdr>
@@ -9522,7 +9558,7 @@
   </w:style>
   <w:style w:type="table" w:styleId="GridTable5Dark-Accent2">
     <w:name w:val="Grid Table 5 Dark - Accent 2"/>
-    <w:basedOn w:val="NormalTable"/>
+    <w:basedOn w:val="TableNormal"/>
     <w:pPr>
       <w:spacing w:after="0" w:line="240" w:lineRule="auto"/>
       <w:pBdr>
@@ -9609,7 +9645,7 @@
   </w:style>
   <w:style w:type="table" w:styleId="GridTable5Dark-Accent3">
     <w:name w:val="Grid Table 5 Dark - Accent 3"/>
-    <w:basedOn w:val="NormalTable"/>
+    <w:basedOn w:val="TableNormal"/>
     <w:pPr>
       <w:spacing w:after="0" w:line="240" w:lineRule="auto"/>
       <w:pBdr>
@@ -9695,8 +9731,8 @@
     </w:tblStylePr>
   </w:style>
   <w:style w:type="table" w:styleId="GridTable5Dark-Accent4">
-    <w:name w:val="Grid Table 5 Dark- Accent 4"/>
-    <w:basedOn w:val="NormalTable"/>
+    <w:name w:val="Grid Table 5 Dark - Accent 4"/>
+    <w:basedOn w:val="TableNormal"/>
     <w:pPr>
       <w:spacing w:after="0" w:line="240" w:lineRule="auto"/>
       <w:pBdr>
@@ -9783,7 +9819,7 @@
   </w:style>
   <w:style w:type="table" w:styleId="GridTable5Dark-Accent5">
     <w:name w:val="Grid Table 5 Dark - Accent 5"/>
-    <w:basedOn w:val="NormalTable"/>
+    <w:basedOn w:val="TableNormal"/>
     <w:pPr>
       <w:spacing w:after="0" w:line="240" w:lineRule="auto"/>
       <w:pBdr>
@@ -9870,7 +9906,7 @@
   </w:style>
   <w:style w:type="table" w:styleId="GridTable5Dark-Accent6">
     <w:name w:val="Grid Table 5 Dark - Accent 6"/>
-    <w:basedOn w:val="NormalTable"/>
+    <w:basedOn w:val="TableNormal"/>
     <w:pPr>
       <w:spacing w:after="0" w:line="240" w:lineRule="auto"/>
       <w:pBdr>
@@ -9957,7 +9993,7 @@
   </w:style>
   <w:style w:type="table" w:styleId="GridTable6Colorful">
     <w:name w:val="Grid Table 6 Colorful"/>
-    <w:basedOn w:val="NormalTable"/>
+    <w:basedOn w:val="TableNormal"/>
     <w:uiPriority w:val="51"/>
     <w:rPr>
       <w:rFonts w:ascii="Arial" w:hAnsi="Arial"/>
@@ -10030,7 +10066,7 @@
   </w:style>
   <w:style w:type="table" w:styleId="GridTable6Colorful-Accent1">
     <w:name w:val="Grid Table 6 Colorful - Accent 1"/>
-    <w:basedOn w:val="NormalTable"/>
+    <w:basedOn w:val="TableNormal"/>
     <w:rPr>
       <w:rFonts w:ascii="Arial" w:hAnsi="Arial"/>
       <w:color w:val="404040"/>
@@ -10102,7 +10138,7 @@
   </w:style>
   <w:style w:type="table" w:styleId="GridTable6Colorful-Accent2">
     <w:name w:val="Grid Table 6 Colorful - Accent 2"/>
-    <w:basedOn w:val="NormalTable"/>
+    <w:basedOn w:val="TableNormal"/>
     <w:rPr>
       <w:rFonts w:ascii="Arial" w:hAnsi="Arial"/>
       <w:color w:val="404040"/>
@@ -10174,7 +10210,7 @@
   </w:style>
   <w:style w:type="table" w:styleId="GridTable6Colorful-Accent3">
     <w:name w:val="Grid Table 6 Colorful - Accent 3"/>
-    <w:basedOn w:val="NormalTable"/>
+    <w:basedOn w:val="TableNormal"/>
     <w:rPr>
       <w:rFonts w:ascii="Arial" w:hAnsi="Arial"/>
       <w:color w:val="404040"/>
@@ -10246,7 +10282,7 @@
   </w:style>
   <w:style w:type="table" w:styleId="GridTable6Colorful-Accent4">
     <w:name w:val="Grid Table 6 Colorful - Accent 4"/>
-    <w:basedOn w:val="NormalTable"/>
+    <w:basedOn w:val="TableNormal"/>
     <w:rPr>
       <w:rFonts w:ascii="Arial" w:hAnsi="Arial"/>
       <w:color w:val="404040"/>
@@ -10318,7 +10354,7 @@
   </w:style>
   <w:style w:type="table" w:styleId="GridTable6Colorful-Accent5">
     <w:name w:val="Grid Table 6 Colorful - Accent 5"/>
-    <w:basedOn w:val="NormalTable"/>
+    <w:basedOn w:val="TableNormal"/>
     <w:rPr>
       <w:rFonts w:ascii="Arial" w:hAnsi="Arial"/>
       <w:color w:val="404040"/>
@@ -10390,7 +10426,7 @@
   </w:style>
   <w:style w:type="table" w:styleId="GridTable6Colorful-Accent6">
     <w:name w:val="Grid Table 6 Colorful - Accent 6"/>
-    <w:basedOn w:val="NormalTable"/>
+    <w:basedOn w:val="TableNormal"/>
     <w:rPr>
       <w:rFonts w:ascii="Arial" w:hAnsi="Arial"/>
       <w:color w:val="404040"/>
@@ -10462,7 +10498,7 @@
   </w:style>
   <w:style w:type="table" w:styleId="GridTable7Colorful">
     <w:name w:val="Grid Table 7 Colorful"/>
-    <w:basedOn w:val="NormalTable"/>
+    <w:basedOn w:val="TableNormal"/>
     <w:uiPriority w:val="52"/>
     <w:pPr>
       <w:spacing w:after="0" w:line="240" w:lineRule="auto"/>
@@ -10578,7 +10614,7 @@
   </w:style>
   <w:style w:type="table" w:styleId="GridTable7Colorful-Accent1">
     <w:name w:val="Grid Table 7 Colorful - Accent 1"/>
-    <w:basedOn w:val="NormalTable"/>
+    <w:basedOn w:val="TableNormal"/>
     <w:pPr>
       <w:spacing w:after="0" w:line="240" w:lineRule="auto"/>
       <w:pBdr>
@@ -10693,7 +10729,7 @@
   </w:style>
   <w:style w:type="table" w:styleId="GridTable7Colorful-Accent2">
     <w:name w:val="Grid Table 7 Colorful - Accent 2"/>
-    <w:basedOn w:val="NormalTable"/>
+    <w:basedOn w:val="TableNormal"/>
     <w:pPr>
       <w:spacing w:after="0" w:line="240" w:lineRule="auto"/>
       <w:pBdr>
@@ -10808,7 +10844,7 @@
   </w:style>
   <w:style w:type="table" w:styleId="GridTable7Colorful-Accent3">
     <w:name w:val="Grid Table 7 Colorful - Accent 3"/>
-    <w:basedOn w:val="NormalTable"/>
+    <w:basedOn w:val="TableNormal"/>
     <w:pPr>
       <w:spacing w:after="0" w:line="240" w:lineRule="auto"/>
       <w:pBdr>
@@ -10923,7 +10959,7 @@
   </w:style>
   <w:style w:type="table" w:styleId="GridTable7Colorful-Accent4">
     <w:name w:val="Grid Table 7 Colorful - Accent 4"/>
-    <w:basedOn w:val="NormalTable"/>
+    <w:basedOn w:val="TableNormal"/>
     <w:pPr>
       <w:spacing w:after="0" w:line="240" w:lineRule="auto"/>
       <w:pBdr>
@@ -11038,7 +11074,7 @@
   </w:style>
   <w:style w:type="table" w:styleId="GridTable7Colorful-Accent5">
     <w:name w:val="Grid Table 7 Colorful - Accent 5"/>
-    <w:basedOn w:val="NormalTable"/>
+    <w:basedOn w:val="TableNormal"/>
     <w:pPr>
       <w:spacing w:after="0" w:line="240" w:lineRule="auto"/>
       <w:pBdr>
@@ -11153,7 +11189,7 @@
   </w:style>
   <w:style w:type="table" w:styleId="GridTable7Colorful-Accent6">
     <w:name w:val="Grid Table 7 Colorful - Accent 6"/>
-    <w:basedOn w:val="NormalTable"/>
+    <w:basedOn w:val="TableNormal"/>
     <w:pPr>
       <w:spacing w:after="0" w:line="240" w:lineRule="auto"/>
       <w:pBdr>
@@ -11268,7 +11304,7 @@
   </w:style>
   <w:style w:type="table" w:styleId="ListTable1Light">
     <w:name w:val="List Table 1 Light"/>
-    <w:basedOn w:val="NormalTable"/>
+    <w:basedOn w:val="TableNormal"/>
     <w:uiPriority w:val="46"/>
     <w:pPr>
       <w:spacing w:after="0" w:line="240" w:lineRule="auto"/>
@@ -11332,7 +11368,7 @@
   </w:style>
   <w:style w:type="table" w:styleId="ListTable1Light-Accent1">
     <w:name w:val="List Table 1 Light - Accent 1"/>
-    <w:basedOn w:val="NormalTable"/>
+    <w:basedOn w:val="TableNormal"/>
     <w:pPr>
       <w:spacing w:after="0" w:line="240" w:lineRule="auto"/>
       <w:pBdr>
@@ -11395,7 +11431,7 @@
   </w:style>
   <w:style w:type="table" w:styleId="ListTable1Light-Accent2">
     <w:name w:val="List Table 1 Light - Accent 2"/>
-    <w:basedOn w:val="NormalTable"/>
+    <w:basedOn w:val="TableNormal"/>
     <w:pPr>
       <w:spacing w:after="0" w:line="240" w:lineRule="auto"/>
       <w:pBdr>
@@ -11458,7 +11494,7 @@
   </w:style>
   <w:style w:type="table" w:styleId="ListTable1Light-Accent3">
     <w:name w:val="List Table 1 Light - Accent 3"/>
-    <w:basedOn w:val="NormalTable"/>
+    <w:basedOn w:val="TableNormal"/>
     <w:pPr>
       <w:spacing w:after="0" w:line="240" w:lineRule="auto"/>
       <w:pBdr>
@@ -11521,7 +11557,7 @@
   </w:style>
   <w:style w:type="table" w:styleId="ListTable1Light-Accent4">
     <w:name w:val="List Table 1 Light - Accent 4"/>
-    <w:basedOn w:val="NormalTable"/>
+    <w:basedOn w:val="TableNormal"/>
     <w:pPr>
       <w:spacing w:after="0" w:line="240" w:lineRule="auto"/>
       <w:pBdr>
@@ -11584,7 +11620,7 @@
   </w:style>
   <w:style w:type="table" w:styleId="ListTable1Light-Accent5">
     <w:name w:val="List Table 1 Light - Accent 5"/>
-    <w:basedOn w:val="NormalTable"/>
+    <w:basedOn w:val="TableNormal"/>
     <w:pPr>
       <w:spacing w:after="0" w:line="240" w:lineRule="auto"/>
       <w:pBdr>
@@ -11647,7 +11683,7 @@
   </w:style>
   <w:style w:type="table" w:styleId="ListTable1Light-Accent6">
     <w:name w:val="List Table 1 Light - Accent 6"/>
-    <w:basedOn w:val="NormalTable"/>
+    <w:basedOn w:val="TableNormal"/>
     <w:pPr>
       <w:spacing w:after="0" w:line="240" w:lineRule="auto"/>
       <w:pBdr>
@@ -11710,7 +11746,7 @@
   </w:style>
   <w:style w:type="table" w:styleId="ListTable2">
     <w:name w:val="List Table 2"/>
-    <w:basedOn w:val="NormalTable"/>
+    <w:basedOn w:val="TableNormal"/>
     <w:uiPriority w:val="47"/>
     <w:pPr>
       <w:spacing w:after="0" w:line="240" w:lineRule="auto"/>
@@ -11799,7 +11835,7 @@
   </w:style>
   <w:style w:type="table" w:styleId="ListTable2-Accent1">
     <w:name w:val="List Table 2 - Accent 1"/>
-    <w:basedOn w:val="NormalTable"/>
+    <w:basedOn w:val="TableNormal"/>
     <w:pPr>
       <w:spacing w:after="0" w:line="240" w:lineRule="auto"/>
       <w:pBdr>
@@ -11887,7 +11923,7 @@
   </w:style>
   <w:style w:type="table" w:styleId="ListTable2-Accent2">
     <w:name w:val="List Table 2 - Accent 2"/>
-    <w:basedOn w:val="NormalTable"/>
+    <w:basedOn w:val="TableNormal"/>
     <w:pPr>
       <w:spacing w:after="0" w:line="240" w:lineRule="auto"/>
       <w:pBdr>
@@ -11975,7 +12011,7 @@
   </w:style>
   <w:style w:type="table" w:styleId="ListTable2-Accent3">
     <w:name w:val="List Table 2 - Accent 3"/>
-    <w:basedOn w:val="NormalTable"/>
+    <w:basedOn w:val="TableNormal"/>
     <w:pPr>
       <w:spacing w:after="0" w:line="240" w:lineRule="auto"/>
       <w:pBdr>
@@ -12063,7 +12099,7 @@
   </w:style>
   <w:style w:type="table" w:styleId="ListTable2-Accent4">
     <w:name w:val="List Table 2 - Accent 4"/>
-    <w:basedOn w:val="NormalTable"/>
+    <w:basedOn w:val="TableNormal"/>
     <w:pPr>
       <w:spacing w:after="0" w:line="240" w:lineRule="auto"/>
       <w:pBdr>
@@ -12151,7 +12187,7 @@
   </w:style>
   <w:style w:type="table" w:styleId="ListTable2-Accent5">
     <w:name w:val="List Table 2 - Accent 5"/>
-    <w:basedOn w:val="NormalTable"/>
+    <w:basedOn w:val="TableNormal"/>
     <w:pPr>
       <w:spacing w:after="0" w:line="240" w:lineRule="auto"/>
       <w:pBdr>
@@ -12239,7 +12275,7 @@
   </w:style>
   <w:style w:type="table" w:styleId="ListTable2-Accent6">
     <w:name w:val="List Table 2 - Accent 6"/>
-    <w:basedOn w:val="NormalTable"/>
+    <w:basedOn w:val="TableNormal"/>
     <w:pPr>
       <w:spacing w:after="0" w:line="240" w:lineRule="auto"/>
       <w:pBdr>
@@ -12327,7 +12363,7 @@
   </w:style>
   <w:style w:type="table" w:styleId="ListTable3">
     <w:name w:val="List Table 3"/>
-    <w:basedOn w:val="NormalTable"/>
+    <w:basedOn w:val="TableNormal"/>
     <w:uiPriority w:val="48"/>
     <w:pPr>
       <w:spacing w:after="0" w:line="240" w:lineRule="auto"/>
@@ -12408,7 +12444,7 @@
   </w:style>
   <w:style w:type="table" w:styleId="ListTable3-Accent1">
     <w:name w:val="List Table 3 - Accent 1"/>
-    <w:basedOn w:val="NormalTable"/>
+    <w:basedOn w:val="TableNormal"/>
     <w:pPr>
       <w:spacing w:after="0" w:line="240" w:lineRule="auto"/>
       <w:pBdr>
@@ -12488,7 +12524,7 @@
   </w:style>
   <w:style w:type="table" w:styleId="ListTable3-Accent2">
     <w:name w:val="List Table 3 - Accent 2"/>
-    <w:basedOn w:val="NormalTable"/>
+    <w:basedOn w:val="TableNormal"/>
     <w:pPr>
       <w:spacing w:after="0" w:line="240" w:lineRule="auto"/>
       <w:pBdr>
@@ -12568,7 +12604,7 @@
   </w:style>
   <w:style w:type="table" w:styleId="ListTable3-Accent3">
     <w:name w:val="List Table 3 - Accent 3"/>
-    <w:basedOn w:val="NormalTable"/>
+    <w:basedOn w:val="TableNormal"/>
     <w:pPr>
       <w:spacing w:after="0" w:line="240" w:lineRule="auto"/>
       <w:pBdr>
@@ -12648,7 +12684,7 @@
   </w:style>
   <w:style w:type="table" w:styleId="ListTable3-Accent4">
     <w:name w:val="List Table 3 - Accent 4"/>
-    <w:basedOn w:val="NormalTable"/>
+    <w:basedOn w:val="TableNormal"/>
     <w:pPr>
       <w:spacing w:after="0" w:line="240" w:lineRule="auto"/>
       <w:pBdr>
@@ -12728,7 +12764,7 @@
   </w:style>
   <w:style w:type="table" w:styleId="ListTable3-Accent5">
     <w:name w:val="List Table 3 - Accent 5"/>
-    <w:basedOn w:val="NormalTable"/>
+    <w:basedOn w:val="TableNormal"/>
     <w:pPr>
       <w:spacing w:after="0" w:line="240" w:lineRule="auto"/>
       <w:pBdr>
@@ -12808,7 +12844,7 @@
   </w:style>
   <w:style w:type="table" w:styleId="ListTable3-Accent6">
     <w:name w:val="List Table 3 - Accent 6"/>
-    <w:basedOn w:val="NormalTable"/>
+    <w:basedOn w:val="TableNormal"/>
     <w:pPr>
       <w:spacing w:after="0" w:line="240" w:lineRule="auto"/>
       <w:pBdr>
@@ -12888,7 +12924,7 @@
   </w:style>
   <w:style w:type="table" w:styleId="ListTable4">
     <w:name w:val="List Table 4"/>
-    <w:basedOn w:val="NormalTable"/>
+    <w:basedOn w:val="TableNormal"/>
     <w:uiPriority w:val="49"/>
     <w:pPr>
       <w:spacing w:after="0" w:line="240" w:lineRule="auto"/>
@@ -12964,7 +13000,7 @@
   </w:style>
   <w:style w:type="table" w:styleId="ListTable4-Accent1">
     <w:name w:val="List Table 4 - Accent 1"/>
-    <w:basedOn w:val="NormalTable"/>
+    <w:basedOn w:val="TableNormal"/>
     <w:pPr>
       <w:spacing w:after="0" w:line="240" w:lineRule="auto"/>
       <w:pBdr>
@@ -13039,7 +13075,7 @@
   </w:style>
   <w:style w:type="table" w:styleId="ListTable4-Accent2">
     <w:name w:val="List Table 4 - Accent 2"/>
-    <w:basedOn w:val="NormalTable"/>
+    <w:basedOn w:val="TableNormal"/>
     <w:pPr>
       <w:spacing w:after="0" w:line="240" w:lineRule="auto"/>
       <w:pBdr>
@@ -13114,7 +13150,7 @@
   </w:style>
   <w:style w:type="table" w:styleId="ListTable4-Accent3">
     <w:name w:val="List Table 4 - Accent 3"/>
-    <w:basedOn w:val="NormalTable"/>
+    <w:basedOn w:val="TableNormal"/>
     <w:pPr>
       <w:spacing w:after="0" w:line="240" w:lineRule="auto"/>
       <w:pBdr>
@@ -13189,7 +13225,7 @@
   </w:style>
   <w:style w:type="table" w:styleId="ListTable4-Accent4">
     <w:name w:val="List Table 4 - Accent 4"/>
-    <w:basedOn w:val="NormalTable"/>
+    <w:basedOn w:val="TableNormal"/>
     <w:pPr>
       <w:spacing w:after="0" w:line="240" w:lineRule="auto"/>
       <w:pBdr>
@@ -13264,7 +13300,7 @@
   </w:style>
   <w:style w:type="table" w:styleId="ListTable4-Accent5">
     <w:name w:val="List Table 4 - Accent 5"/>
-    <w:basedOn w:val="NormalTable"/>
+    <w:basedOn w:val="TableNormal"/>
     <w:pPr>
       <w:spacing w:after="0" w:line="240" w:lineRule="auto"/>
       <w:pBdr>
@@ -13339,7 +13375,7 @@
   </w:style>
   <w:style w:type="table" w:styleId="ListTable4-Accent6">
     <w:name w:val="List Table 4 - Accent 6"/>
-    <w:basedOn w:val="NormalTable"/>
+    <w:basedOn w:val="TableNormal"/>
     <w:pPr>
       <w:spacing w:after="0" w:line="240" w:lineRule="auto"/>
       <w:pBdr>
@@ -13414,7 +13450,7 @@
   </w:style>
   <w:style w:type="table" w:styleId="ListTable5Dark">
     <w:name w:val="List Table 5 Dark"/>
-    <w:basedOn w:val="NormalTable"/>
+    <w:basedOn w:val="TableNormal"/>
     <w:uiPriority w:val="50"/>
     <w:rPr>
       <w:rFonts w:ascii="Arial" w:hAnsi="Arial"/>
@@ -13517,7 +13553,7 @@
   </w:style>
   <w:style w:type="table" w:styleId="ListTable5Dark-Accent1">
     <w:name w:val="List Table 5 Dark - Accent 1"/>
-    <w:basedOn w:val="NormalTable"/>
+    <w:basedOn w:val="TableNormal"/>
     <w:rPr>
       <w:rFonts w:ascii="Arial" w:hAnsi="Arial"/>
       <w:color w:val="ffffff"/>
@@ -13619,7 +13655,7 @@
   </w:style>
   <w:style w:type="table" w:styleId="ListTable5Dark-Accent2">
     <w:name w:val="List Table 5 Dark - Accent 2"/>
-    <w:basedOn w:val="NormalTable"/>
+    <w:basedOn w:val="TableNormal"/>
     <w:rPr>
       <w:rFonts w:ascii="Arial" w:hAnsi="Arial"/>
       <w:color w:val="ffffff"/>
@@ -13721,7 +13757,7 @@
   </w:style>
   <w:style w:type="table" w:styleId="ListTable5Dark-Accent3">
     <w:name w:val="List Table 5 Dark - Accent 3"/>
-    <w:basedOn w:val="NormalTable"/>
+    <w:basedOn w:val="TableNormal"/>
     <w:rPr>
       <w:rFonts w:ascii="Arial" w:hAnsi="Arial"/>
       <w:color w:val="ffffff"/>
@@ -13823,7 +13859,7 @@
   </w:style>
   <w:style w:type="table" w:styleId="ListTable5Dark-Accent4">
     <w:name w:val="List Table 5 Dark - Accent 4"/>
-    <w:basedOn w:val="NormalTable"/>
+    <w:basedOn w:val="TableNormal"/>
     <w:rPr>
       <w:rFonts w:ascii="Arial" w:hAnsi="Arial"/>
       <w:color w:val="ffffff"/>
@@ -13925,7 +13961,7 @@
   </w:style>
   <w:style w:type="table" w:styleId="ListTable5Dark-Accent5">
     <w:name w:val="List Table 5 Dark - Accent 5"/>
-    <w:basedOn w:val="NormalTable"/>
+    <w:basedOn w:val="TableNormal"/>
     <w:rPr>
       <w:rFonts w:ascii="Arial" w:hAnsi="Arial"/>
       <w:color w:val="ffffff"/>
@@ -14027,7 +14063,7 @@
   </w:style>
   <w:style w:type="table" w:styleId="ListTable5Dark-Accent6">
     <w:name w:val="List Table 5 Dark - Accent 6"/>
-    <w:basedOn w:val="NormalTable"/>
+    <w:basedOn w:val="TableNormal"/>
     <w:rPr>
       <w:rFonts w:ascii="Arial" w:hAnsi="Arial"/>
       <w:color w:val="ffffff"/>
@@ -14129,7 +14165,7 @@
   </w:style>
   <w:style w:type="table" w:styleId="ListTable6Colorful">
     <w:name w:val="List Table 6 Colorful"/>
-    <w:basedOn w:val="NormalTable"/>
+    <w:basedOn w:val="TableNormal"/>
     <w:uiPriority w:val="51"/>
     <w:pPr>
       <w:spacing w:after="0" w:line="240" w:lineRule="auto"/>
@@ -14209,7 +14245,7 @@
   </w:style>
   <w:style w:type="table" w:styleId="ListTable6Colorful-Accent1">
     <w:name w:val="List Table 6 Colorful - Accent 1"/>
-    <w:basedOn w:val="NormalTable"/>
+    <w:basedOn w:val="TableNormal"/>
     <w:pPr>
       <w:spacing w:after="0" w:line="240" w:lineRule="auto"/>
       <w:pBdr>
@@ -14288,7 +14324,7 @@
   </w:style>
   <w:style w:type="table" w:styleId="ListTable6Colorful-Accent2">
     <w:name w:val="List Table 6 Colorful - Accent 2"/>
-    <w:basedOn w:val="NormalTable"/>
+    <w:basedOn w:val="TableNormal"/>
     <w:pPr>
       <w:spacing w:after="0" w:line="240" w:lineRule="auto"/>
       <w:pBdr>
@@ -14367,7 +14403,7 @@
   </w:style>
   <w:style w:type="table" w:styleId="ListTable6Colorful-Accent3">
     <w:name w:val="List Table 6 Colorful - Accent 3"/>
-    <w:basedOn w:val="NormalTable"/>
+    <w:basedOn w:val="TableNormal"/>
     <w:pPr>
       <w:spacing w:after="0" w:line="240" w:lineRule="auto"/>
       <w:pBdr>
@@ -14446,7 +14482,7 @@
   </w:style>
   <w:style w:type="table" w:styleId="ListTable6Colorful-Accent4">
     <w:name w:val="List Table 6 Colorful - Accent 4"/>
-    <w:basedOn w:val="NormalTable"/>
+    <w:basedOn w:val="TableNormal"/>
     <w:pPr>
       <w:spacing w:after="0" w:line="240" w:lineRule="auto"/>
       <w:pBdr>
@@ -14525,7 +14561,7 @@
   </w:style>
   <w:style w:type="table" w:styleId="ListTable6Colorful-Accent5">
     <w:name w:val="List Table 6 Colorful - Accent 5"/>
-    <w:basedOn w:val="NormalTable"/>
+    <w:basedOn w:val="TableNormal"/>
     <w:pPr>
       <w:spacing w:after="0" w:line="240" w:lineRule="auto"/>
       <w:pBdr>
@@ -14604,7 +14640,7 @@
   </w:style>
   <w:style w:type="table" w:styleId="ListTable6Colorful-Accent6">
     <w:name w:val="List Table 6 Colorful - Accent 6"/>
-    <w:basedOn w:val="NormalTable"/>
+    <w:basedOn w:val="TableNormal"/>
     <w:pPr>
       <w:spacing w:after="0" w:line="240" w:lineRule="auto"/>
       <w:pBdr>
@@ -14683,7 +14719,7 @@
   </w:style>
   <w:style w:type="table" w:styleId="ListTable7Colorful">
     <w:name w:val="List Table 7 Colorful"/>
-    <w:basedOn w:val="NormalTable"/>
+    <w:basedOn w:val="TableNormal"/>
     <w:uiPriority w:val="52"/>
     <w:rPr>
       <w:rFonts w:ascii="Arial" w:hAnsi="Arial"/>
@@ -14790,7 +14826,7 @@
   </w:style>
   <w:style w:type="table" w:styleId="ListTable7Colorful-Accent1">
     <w:name w:val="List Table 7 Colorful - Accent 1"/>
-    <w:basedOn w:val="NormalTable"/>
+    <w:basedOn w:val="TableNormal"/>
     <w:rPr>
       <w:rFonts w:ascii="Arial" w:hAnsi="Arial"/>
       <w:color w:val="2a4b71"/>
@@ -14896,7 +14932,7 @@
   </w:style>
   <w:style w:type="table" w:styleId="ListTable7Colorful-Accent2">
     <w:name w:val="List Table 7 Colorful - Accent 2"/>
-    <w:basedOn w:val="NormalTable"/>
+    <w:basedOn w:val="TableNormal"/>
     <w:rPr>
       <w:rFonts w:ascii="Arial" w:hAnsi="Arial"/>
       <w:color w:val="9c3a37"/>
@@ -15002,7 +15038,7 @@
   </w:style>
   <w:style w:type="table" w:styleId="ListTable7Colorful-Accent3">
     <w:name w:val="List Table 7 Colorful - Accent 3"/>
-    <w:basedOn w:val="NormalTable"/>
+    <w:basedOn w:val="TableNormal"/>
     <w:rPr>
       <w:rFonts w:ascii="Arial" w:hAnsi="Arial"/>
       <w:color w:val="7c983f"/>
@@ -15108,7 +15144,7 @@
   </w:style>
   <w:style w:type="table" w:styleId="ListTable7Colorful-Accent4">
     <w:name w:val="List Table 7 Colorful - Accent 4"/>
-    <w:basedOn w:val="NormalTable"/>
+    <w:basedOn w:val="TableNormal"/>
     <w:rPr>
       <w:rFonts w:ascii="Arial" w:hAnsi="Arial"/>
       <w:color w:val="664f82"/>
@@ -15214,7 +15250,7 @@
   </w:style>
   <w:style w:type="table" w:styleId="ListTable7Colorful-Accent5">
     <w:name w:val="List Table 7 Colorful - Accent 5"/>
-    <w:basedOn w:val="NormalTable"/>
+    <w:basedOn w:val="TableNormal"/>
     <w:rPr>
       <w:rFonts w:ascii="Arial" w:hAnsi="Arial"/>
       <w:color w:val="338aa0"/>
@@ -15320,7 +15356,7 @@
   </w:style>
   <w:style w:type="table" w:styleId="ListTable7Colorful-Accent6">
     <w:name w:val="List Table 7 Colorful - Accent 6"/>
-    <w:basedOn w:val="NormalTable"/>
+    <w:basedOn w:val="TableNormal"/>
     <w:rPr>
       <w:rFonts w:ascii="Arial" w:hAnsi="Arial"/>
       <w:color w:val="d9680c"/>
@@ -15426,7 +15462,7 @@
   </w:style>
   <w:style w:type="table" w:styleId="Lined-Accent">
     <w:name w:val="Lined - Accent"/>
-    <w:basedOn w:val="NormalTable"/>
+    <w:basedOn w:val="TableNormal"/>
     <w:pPr>
       <w:spacing w:after="0" w:line="240" w:lineRule="auto"/>
       <w:pBdr>
@@ -15522,7 +15558,7 @@
   </w:style>
   <w:style w:type="table" w:styleId="Lined-Accent1">
     <w:name w:val="Lined - Accent 1"/>
-    <w:basedOn w:val="NormalTable"/>
+    <w:basedOn w:val="TableNormal"/>
     <w:pPr>
       <w:spacing w:after="0" w:line="240" w:lineRule="auto"/>
       <w:pBdr>
@@ -15618,7 +15654,7 @@
   </w:style>
   <w:style w:type="table" w:styleId="Lined-Accent2">
     <w:name w:val="Lined - Accent 2"/>
-    <w:basedOn w:val="NormalTable"/>
+    <w:basedOn w:val="TableNormal"/>
     <w:pPr>
       <w:spacing w:after="0" w:line="240" w:lineRule="auto"/>
       <w:pBdr>
@@ -15714,7 +15750,7 @@
   </w:style>
   <w:style w:type="table" w:styleId="Lined-Accent3">
     <w:name w:val="Lined - Accent 3"/>
-    <w:basedOn w:val="NormalTable"/>
+    <w:basedOn w:val="TableNormal"/>
     <w:pPr>
       <w:spacing w:after="0" w:line="240" w:lineRule="auto"/>
       <w:pBdr>
@@ -15810,7 +15846,7 @@
   </w:style>
   <w:style w:type="table" w:styleId="Lined-Accent4">
     <w:name w:val="Lined - Accent 4"/>
-    <w:basedOn w:val="NormalTable"/>
+    <w:basedOn w:val="TableNormal"/>
     <w:pPr>
       <w:spacing w:after="0" w:line="240" w:lineRule="auto"/>
       <w:pBdr>
@@ -15906,7 +15942,7 @@
   </w:style>
   <w:style w:type="table" w:styleId="Lined-Accent5">
     <w:name w:val="Lined - Accent 5"/>
-    <w:basedOn w:val="NormalTable"/>
+    <w:basedOn w:val="TableNormal"/>
     <w:pPr>
       <w:spacing w:after="0" w:line="240" w:lineRule="auto"/>
       <w:pBdr>
@@ -16002,7 +16038,7 @@
   </w:style>
   <w:style w:type="table" w:styleId="Lined-Accent6">
     <w:name w:val="Lined - Accent 6"/>
-    <w:basedOn w:val="NormalTable"/>
+    <w:basedOn w:val="TableNormal"/>
     <w:pPr>
       <w:spacing w:after="0" w:line="240" w:lineRule="auto"/>
       <w:pBdr>
@@ -16098,7 +16134,7 @@
   </w:style>
   <w:style w:type="table" w:styleId="Bordered&amp;Lined-Accent">
     <w:name w:val="Bordered &amp; Lined - Accent"/>
-    <w:basedOn w:val="NormalTable"/>
+    <w:basedOn w:val="TableNormal"/>
     <w:pPr>
       <w:spacing w:after="0" w:line="240" w:lineRule="auto"/>
       <w:pBdr>
@@ -16202,7 +16238,7 @@
   </w:style>
   <w:style w:type="table" w:styleId="Bordered&amp;Lined-Accent1">
     <w:name w:val="Bordered &amp; Lined - Accent 1"/>
-    <w:basedOn w:val="NormalTable"/>
+    <w:basedOn w:val="TableNormal"/>
     <w:pPr>
       <w:spacing w:after="0" w:line="240" w:lineRule="auto"/>
       <w:pBdr>
@@ -16306,7 +16342,7 @@
   </w:style>
   <w:style w:type="table" w:styleId="Bordered&amp;Lined-Accent2">
     <w:name w:val="Bordered &amp; Lined - Accent 2"/>
-    <w:basedOn w:val="NormalTable"/>
+    <w:basedOn w:val="TableNormal"/>
     <w:pPr>
       <w:spacing w:after="0" w:line="240" w:lineRule="auto"/>
       <w:pBdr>
@@ -16410,7 +16446,7 @@
   </w:style>
   <w:style w:type="table" w:styleId="Bordered&amp;Lined-Accent3">
     <w:name w:val="Bordered &amp; Lined - Accent 3"/>
-    <w:basedOn w:val="NormalTable"/>
+    <w:basedOn w:val="TableNormal"/>
     <w:pPr>
       <w:spacing w:after="0" w:line="240" w:lineRule="auto"/>
       <w:pBdr>
@@ -16514,7 +16550,7 @@
   </w:style>
   <w:style w:type="table" w:styleId="Bordered&amp;Lined-Accent4">
     <w:name w:val="Bordered &amp; Lined - Accent 4"/>
-    <w:basedOn w:val="NormalTable"/>
+    <w:basedOn w:val="TableNormal"/>
     <w:pPr>
       <w:spacing w:after="0" w:line="240" w:lineRule="auto"/>
       <w:pBdr>
@@ -16618,7 +16654,7 @@
   </w:style>
   <w:style w:type="table" w:styleId="Bordered&amp;Lined-Accent5">
     <w:name w:val="Bordered &amp; Lined - Accent 5"/>
-    <w:basedOn w:val="NormalTable"/>
+    <w:basedOn w:val="TableNormal"/>
     <w:pPr>
       <w:spacing w:after="0" w:line="240" w:lineRule="auto"/>
       <w:pBdr>
@@ -16722,7 +16758,7 @@
   </w:style>
   <w:style w:type="table" w:styleId="Bordered&amp;Lined-Accent6">
     <w:name w:val="Bordered &amp; Lined - Accent 6"/>
-    <w:basedOn w:val="NormalTable"/>
+    <w:basedOn w:val="TableNormal"/>
     <w:pPr>
       <w:spacing w:after="0" w:line="240" w:lineRule="auto"/>
       <w:pBdr>
@@ -16826,7 +16862,7 @@
   </w:style>
   <w:style w:type="table" w:styleId="Bordered">
     <w:name w:val="Bordered"/>
-    <w:basedOn w:val="NormalTable"/>
+    <w:basedOn w:val="TableNormal"/>
     <w:pPr>
       <w:spacing w:after="0" w:line="240" w:lineRule="auto"/>
       <w:pBdr>
@@ -16911,7 +16947,7 @@
   </w:style>
   <w:style w:type="table" w:styleId="Bordered-Accent1">
     <w:name w:val="Bordered - Accent 1"/>
-    <w:basedOn w:val="NormalTable"/>
+    <w:basedOn w:val="TableNormal"/>
     <w:pPr>
       <w:spacing w:after="0" w:line="240" w:lineRule="auto"/>
       <w:pBdr>
@@ -16996,7 +17032,7 @@
   </w:style>
   <w:style w:type="table" w:styleId="Bordered-Accent2">
     <w:name w:val="Bordered - Accent 2"/>
-    <w:basedOn w:val="NormalTable"/>
+    <w:basedOn w:val="TableNormal"/>
     <w:pPr>
       <w:spacing w:after="0" w:line="240" w:lineRule="auto"/>
       <w:pBdr>
@@ -17081,7 +17117,7 @@
   </w:style>
   <w:style w:type="table" w:styleId="Bordered-Accent3">
     <w:name w:val="Bordered - Accent 3"/>
-    <w:basedOn w:val="NormalTable"/>
+    <w:basedOn w:val="TableNormal"/>
     <w:pPr>
       <w:spacing w:after="0" w:line="240" w:lineRule="auto"/>
       <w:pBdr>
@@ -17166,7 +17202,7 @@
   </w:style>
   <w:style w:type="table" w:styleId="Bordered-Accent4">
     <w:name w:val="Bordered - Accent 4"/>
-    <w:basedOn w:val="NormalTable"/>
+    <w:basedOn w:val="TableNormal"/>
     <w:pPr>
       <w:spacing w:after="0" w:line="240" w:lineRule="auto"/>
       <w:pBdr>
@@ -17251,7 +17287,7 @@
   </w:style>
   <w:style w:type="table" w:styleId="Bordered-Accent5">
     <w:name w:val="Bordered - Accent 5"/>
-    <w:basedOn w:val="NormalTable"/>
+    <w:basedOn w:val="TableNormal"/>
     <w:pPr>
       <w:spacing w:after="0" w:line="240" w:lineRule="auto"/>
       <w:pBdr>
@@ -17336,7 +17372,7 @@
   </w:style>
   <w:style w:type="table" w:styleId="Bordered-Accent6">
     <w:name w:val="Bordered - Accent 6"/>
-    <w:basedOn w:val="NormalTable"/>
+    <w:basedOn w:val="TableNormal"/>
     <w:pPr>
       <w:spacing w:after="0" w:line="240" w:lineRule="auto"/>
       <w:pBdr>
@@ -17423,7 +17459,7 @@
 </file>
 
 <file path=word/stylesWithEffects.xml><?xml version="1.0" encoding="utf-8"?>
-<w:styles xmlns:wpc="http://schemas.microsoft.com/office/word/2010/wordprocessingCanvas" xmlns:mc="http://schemas.openxmlformats.org/markup-compatibility/2006" xmlns:o="urn:schemas-microsoft-com:office:office" xmlns:r="http://schemas.openxmlformats.org/officeDocument/2006/relationships" xmlns:m="http://schemas.openxmlformats.org/officeDocument/2006/math" xmlns:v="urn:schemas-microsoft-com:vml" xmlns:wp14="http://schemas.microsoft.com/office/word/2010/wordprocessingDrawing" xmlns:wp="http://schemas.openxmlformats.org/drawingml/2006/wordprocessingDrawing" xmlns:w10="urn:schemas-microsoft-com:office:word" xmlns:w="http://schemas.openxmlformats.org/wordprocessingml/2006/main" xmlns:w14="http://schemas.microsoft.com/office/word/2010/wordml" xmlns:wpg="http://schemas.microsoft.com/office/word/2010/wordprocessingGroup" xmlns:wpi="http://schemas.microsoft.com/office/word/2010/wordprocessingInk" xmlns:wne="http://schemas.microsoft.com/office/word/2006/wordml" xmlns:wps="http://schemas.microsoft.com/office/word/2010/wordprocessingShape" mc:Ignorable="w14 wp14">
+<w:styles xmlns:wpc="http://schemas.microsoft.com/office/word/2010/wordprocessingCanvas" xmlns:mc="http://schemas.openxmlformats.org/markup-compatibility/2006" xmlns:o="urn:schemas-microsoft-com:office:office" xmlns:r="http://schemas.openxmlformats.org/officeDocument/2006/relationships" xmlns:m="http://schemas.openxmlformats.org/officeDocument/2006/math" xmlns:v="urn:schemas-microsoft-com:vml" xmlns:wp14="http://schemas.microsoft.com/office/word/2010/wordprocessingDrawing" xmlns:wp="http://schemas.openxmlformats.org/drawingml/2006/wordprocessingDrawing" xmlns:w10="urn:schemas-microsoft-com:office:word" xmlns:w="http://schemas.openxmlformats.org/wordprocessingml/2006/main" xmlns:w14="http://schemas.microsoft.com/office/word/2010/wordml" xmlns:wpg="http://schemas.microsoft.com/office/word/2010/wordprocessingGroup" xmlns:wpi="http://schemas.microsoft.com/office/word/2010/wordprocessingInk" xmlns:wne="http://schemas.microsoft.com/office/word/2006/wordml" xmlns:wps="http://schemas.microsoft.com/office/word/2010/wordprocessingShape" xmlns:w15="http://schemas.microsoft.com/office/word/2012/wordml" mc:Ignorable="w14 wp14 w15">
   <w:docDefaults>
     <w:rPrDefault>
       <w:rPr>
@@ -19210,23 +19246,9 @@
       </w:tblCellMar>
     </w:tblPr>
   </w:style>
-  <w:style w:type="table" w:styleId="NormalTable">
-    <w:name w:val="Normal Table"/>
-    <w:tblPr>
-      <w:tblStyleRowBandSize w:val="1"/>
-      <w:tblStyleColBandSize w:val="1"/>
-      <w:tblInd w:w="0" w:type="dxa"/>
-      <w:tblCellMar>
-        <w:top w:w="0" w:type="dxa"/>
-        <w:left w:w="108" w:type="dxa"/>
-        <w:bottom w:w="0" w:type="dxa"/>
-        <w:right w:w="108" w:type="dxa"/>
-      </w:tblCellMar>
-    </w:tblPr>
-  </w:style>
   <w:style w:type="table" w:styleId="TableGrid">
     <w:name w:val="Table Grid"/>
-    <w:basedOn w:val="NormalTable"/>
+    <w:basedOn w:val="TableNormal"/>
     <w:uiPriority w:val="59"/>
     <w:pPr>
       <w:spacing w:after="0" w:line="240" w:lineRule="auto"/>
@@ -19254,7 +19276,7 @@
   </w:style>
   <w:style w:type="table" w:styleId="TableGridLight">
     <w:name w:val="Table Grid Light"/>
-    <w:basedOn w:val="NormalTable"/>
+    <w:basedOn w:val="TableNormal"/>
     <w:pPr>
       <w:spacing w:after="0" w:line="240" w:lineRule="auto"/>
       <w:pBdr>
@@ -19281,7 +19303,7 @@
   </w:style>
   <w:style w:type="table" w:styleId="PlainTable1">
     <w:name w:val="Plain Table 1"/>
-    <w:basedOn w:val="NormalTable"/>
+    <w:basedOn w:val="TableNormal"/>
     <w:uiPriority w:val="41"/>
     <w:pPr>
       <w:spacing w:after="0" w:line="240" w:lineRule="auto"/>
@@ -19351,7 +19373,7 @@
   </w:style>
   <w:style w:type="table" w:styleId="PlainTable2">
     <w:name w:val="Plain Table 2"/>
-    <w:basedOn w:val="NormalTable"/>
+    <w:basedOn w:val="TableNormal"/>
     <w:uiPriority w:val="42"/>
     <w:pPr>
       <w:spacing w:after="0" w:line="240" w:lineRule="auto"/>
@@ -19437,7 +19459,7 @@
   </w:style>
   <w:style w:type="table" w:styleId="PlainTable3">
     <w:name w:val="Plain Table 3"/>
-    <w:basedOn w:val="NormalTable"/>
+    <w:basedOn w:val="TableNormal"/>
     <w:uiPriority w:val="43"/>
     <w:pPr>
       <w:spacing w:after="0" w:line="240" w:lineRule="auto"/>
@@ -19515,7 +19537,7 @@
   </w:style>
   <w:style w:type="table" w:styleId="PlainTable4">
     <w:name w:val="Plain Table 4"/>
-    <w:basedOn w:val="NormalTable"/>
+    <w:basedOn w:val="TableNormal"/>
     <w:uiPriority w:val="44"/>
     <w:pPr>
       <w:spacing w:after="0" w:line="240" w:lineRule="auto"/>
@@ -19579,7 +19601,7 @@
   </w:style>
   <w:style w:type="table" w:styleId="PlainTable5">
     <w:name w:val="Plain Table 5"/>
-    <w:basedOn w:val="NormalTable"/>
+    <w:basedOn w:val="TableNormal"/>
     <w:uiPriority w:val="45"/>
     <w:pPr>
       <w:spacing w:after="0" w:line="240" w:lineRule="auto"/>
@@ -19679,7 +19701,7 @@
   </w:style>
   <w:style w:type="table" w:styleId="GridTable1Light">
     <w:name w:val="Grid Table 1 Light"/>
-    <w:basedOn w:val="NormalTable"/>
+    <w:basedOn w:val="TableNormal"/>
     <w:uiPriority w:val="46"/>
     <w:pPr>
       <w:spacing w:after="0" w:line="240" w:lineRule="auto"/>
@@ -19751,7 +19773,7 @@
   </w:style>
   <w:style w:type="table" w:styleId="GridTable1Light-Accent1">
     <w:name w:val="Grid Table 1 Light - Accent 1"/>
-    <w:basedOn w:val="NormalTable"/>
+    <w:basedOn w:val="TableNormal"/>
     <w:pPr>
       <w:spacing w:after="0" w:line="240" w:lineRule="auto"/>
       <w:pBdr>
@@ -19822,7 +19844,7 @@
   </w:style>
   <w:style w:type="table" w:styleId="GridTable1Light-Accent2">
     <w:name w:val="Grid Table 1 Light - Accent 2"/>
-    <w:basedOn w:val="NormalTable"/>
+    <w:basedOn w:val="TableNormal"/>
     <w:pPr>
       <w:spacing w:after="0" w:line="240" w:lineRule="auto"/>
       <w:pBdr>
@@ -19893,7 +19915,7 @@
   </w:style>
   <w:style w:type="table" w:styleId="GridTable1Light-Accent3">
     <w:name w:val="Grid Table 1 Light - Accent 3"/>
-    <w:basedOn w:val="NormalTable"/>
+    <w:basedOn w:val="TableNormal"/>
     <w:pPr>
       <w:spacing w:after="0" w:line="240" w:lineRule="auto"/>
       <w:pBdr>
@@ -19964,7 +19986,7 @@
   </w:style>
   <w:style w:type="table" w:styleId="GridTable1Light-Accent4">
     <w:name w:val="Grid Table 1 Light - Accent 4"/>
-    <w:basedOn w:val="NormalTable"/>
+    <w:basedOn w:val="TableNormal"/>
     <w:pPr>
       <w:spacing w:after="0" w:line="240" w:lineRule="auto"/>
       <w:pBdr>
@@ -20035,7 +20057,7 @@
   </w:style>
   <w:style w:type="table" w:styleId="GridTable1Light-Accent5">
     <w:name w:val="Grid Table 1 Light - Accent 5"/>
-    <w:basedOn w:val="NormalTable"/>
+    <w:basedOn w:val="TableNormal"/>
     <w:pPr>
       <w:spacing w:after="0" w:line="240" w:lineRule="auto"/>
       <w:pBdr>
@@ -20106,7 +20128,7 @@
   </w:style>
   <w:style w:type="table" w:styleId="GridTable1Light-Accent6">
     <w:name w:val="Grid Table 1 Light - Accent 6"/>
-    <w:basedOn w:val="NormalTable"/>
+    <w:basedOn w:val="TableNormal"/>
     <w:pPr>
       <w:spacing w:after="0" w:line="240" w:lineRule="auto"/>
       <w:pBdr>
@@ -20177,7 +20199,7 @@
   </w:style>
   <w:style w:type="table" w:styleId="GridTable2">
     <w:name w:val="Grid Table 2"/>
-    <w:basedOn w:val="NormalTable"/>
+    <w:basedOn w:val="TableNormal"/>
     <w:uiPriority w:val="47"/>
     <w:pPr>
       <w:spacing w:after="0" w:line="240" w:lineRule="auto"/>
@@ -20258,7 +20280,7 @@
   </w:style>
   <w:style w:type="table" w:styleId="GridTable2-Accent1">
     <w:name w:val="Grid Table 2 - Accent 1"/>
-    <w:basedOn w:val="NormalTable"/>
+    <w:basedOn w:val="TableNormal"/>
     <w:pPr>
       <w:spacing w:after="0" w:line="240" w:lineRule="auto"/>
       <w:pBdr>
@@ -20338,7 +20360,7 @@
   </w:style>
   <w:style w:type="table" w:styleId="GridTable2-Accent2">
     <w:name w:val="Grid Table 2 - Accent 2"/>
-    <w:basedOn w:val="NormalTable"/>
+    <w:basedOn w:val="TableNormal"/>
     <w:pPr>
       <w:spacing w:after="0" w:line="240" w:lineRule="auto"/>
       <w:pBdr>
@@ -20418,7 +20440,7 @@
   </w:style>
   <w:style w:type="table" w:styleId="GridTable2-Accent3">
     <w:name w:val="Grid Table 2 - Accent 3"/>
-    <w:basedOn w:val="NormalTable"/>
+    <w:basedOn w:val="TableNormal"/>
     <w:pPr>
       <w:spacing w:after="0" w:line="240" w:lineRule="auto"/>
       <w:pBdr>
@@ -20498,7 +20520,7 @@
   </w:style>
   <w:style w:type="table" w:styleId="GridTable2-Accent4">
     <w:name w:val="Grid Table 2 - Accent 4"/>
-    <w:basedOn w:val="NormalTable"/>
+    <w:basedOn w:val="TableNormal"/>
     <w:pPr>
       <w:spacing w:after="0" w:line="240" w:lineRule="auto"/>
       <w:pBdr>
@@ -20578,7 +20600,7 @@
   </w:style>
   <w:style w:type="table" w:styleId="GridTable2-Accent5">
     <w:name w:val="Grid Table 2 - Accent 5"/>
-    <w:basedOn w:val="NormalTable"/>
+    <w:basedOn w:val="TableNormal"/>
     <w:pPr>
       <w:spacing w:after="0" w:line="240" w:lineRule="auto"/>
       <w:pBdr>
@@ -20658,7 +20680,7 @@
   </w:style>
   <w:style w:type="table" w:styleId="GridTable2-Accent6">
     <w:name w:val="Grid Table 2 - Accent 6"/>
-    <w:basedOn w:val="NormalTable"/>
+    <w:basedOn w:val="TableNormal"/>
     <w:pPr>
       <w:spacing w:after="0" w:line="240" w:lineRule="auto"/>
       <w:pBdr>
@@ -20738,7 +20760,7 @@
   </w:style>
   <w:style w:type="table" w:styleId="GridTable3">
     <w:name w:val="Grid Table 3"/>
-    <w:basedOn w:val="NormalTable"/>
+    <w:basedOn w:val="TableNormal"/>
     <w:uiPriority w:val="48"/>
     <w:pPr>
       <w:spacing w:after="0" w:line="240" w:lineRule="auto"/>
@@ -20831,7 +20853,7 @@
   </w:style>
   <w:style w:type="table" w:styleId="GridTable3-Accent1">
     <w:name w:val="Grid Table 3 - Accent 1"/>
-    <w:basedOn w:val="NormalTable"/>
+    <w:basedOn w:val="TableNormal"/>
     <w:pPr>
       <w:spacing w:after="0" w:line="240" w:lineRule="auto"/>
       <w:pBdr>
@@ -20923,7 +20945,7 @@
   </w:style>
   <w:style w:type="table" w:styleId="GridTable3-Accent2">
     <w:name w:val="Grid Table 3 - Accent 2"/>
-    <w:basedOn w:val="NormalTable"/>
+    <w:basedOn w:val="TableNormal"/>
     <w:pPr>
       <w:spacing w:after="0" w:line="240" w:lineRule="auto"/>
       <w:pBdr>
@@ -21015,7 +21037,7 @@
   </w:style>
   <w:style w:type="table" w:styleId="GridTable3-Accent3">
     <w:name w:val="Grid Table 3 - Accent 3"/>
-    <w:basedOn w:val="NormalTable"/>
+    <w:basedOn w:val="TableNormal"/>
     <w:pPr>
       <w:spacing w:after="0" w:line="240" w:lineRule="auto"/>
       <w:pBdr>
@@ -21107,7 +21129,7 @@
   </w:style>
   <w:style w:type="table" w:styleId="GridTable3-Accent4">
     <w:name w:val="Grid Table 3 - Accent 4"/>
-    <w:basedOn w:val="NormalTable"/>
+    <w:basedOn w:val="TableNormal"/>
     <w:pPr>
       <w:spacing w:after="0" w:line="240" w:lineRule="auto"/>
       <w:pBdr>
@@ -21199,7 +21221,7 @@
   </w:style>
   <w:style w:type="table" w:styleId="GridTable3-Accent5">
     <w:name w:val="Grid Table 3 - Accent 5"/>
-    <w:basedOn w:val="NormalTable"/>
+    <w:basedOn w:val="TableNormal"/>
     <w:pPr>
       <w:spacing w:after="0" w:line="240" w:lineRule="auto"/>
       <w:pBdr>
@@ -21291,7 +21313,7 @@
   </w:style>
   <w:style w:type="table" w:styleId="GridTable3-Accent6">
     <w:name w:val="Grid Table 3 - Accent 6"/>
-    <w:basedOn w:val="NormalTable"/>
+    <w:basedOn w:val="TableNormal"/>
     <w:pPr>
       <w:spacing w:after="0" w:line="240" w:lineRule="auto"/>
       <w:pBdr>
@@ -21383,7 +21405,7 @@
   </w:style>
   <w:style w:type="table" w:styleId="GridTable4">
     <w:name w:val="Grid Table 4"/>
-    <w:basedOn w:val="NormalTable"/>
+    <w:basedOn w:val="TableNormal"/>
     <w:uiPriority w:val="49"/>
     <w:pPr>
       <w:spacing w:after="0" w:line="240" w:lineRule="auto"/>
@@ -21471,7 +21493,7 @@
   </w:style>
   <w:style w:type="table" w:styleId="GridTable4-Accent1">
     <w:name w:val="Grid Table 4 - Accent 1"/>
-    <w:basedOn w:val="NormalTable"/>
+    <w:basedOn w:val="TableNormal"/>
     <w:pPr>
       <w:spacing w:after="0" w:line="240" w:lineRule="auto"/>
       <w:pBdr>
@@ -21558,7 +21580,7 @@
   </w:style>
   <w:style w:type="table" w:styleId="GridTable4-Accent2">
     <w:name w:val="Grid Table 4 - Accent 2"/>
-    <w:basedOn w:val="NormalTable"/>
+    <w:basedOn w:val="TableNormal"/>
     <w:pPr>
       <w:spacing w:after="0" w:line="240" w:lineRule="auto"/>
       <w:pBdr>
@@ -21645,7 +21667,7 @@
   </w:style>
   <w:style w:type="table" w:styleId="GridTable4-Accent3">
     <w:name w:val="Grid Table 4 - Accent 3"/>
-    <w:basedOn w:val="NormalTable"/>
+    <w:basedOn w:val="TableNormal"/>
     <w:pPr>
       <w:spacing w:after="0" w:line="240" w:lineRule="auto"/>
       <w:pBdr>
@@ -21732,7 +21754,7 @@
   </w:style>
   <w:style w:type="table" w:styleId="GridTable4-Accent4">
     <w:name w:val="Grid Table 4 - Accent 4"/>
-    <w:basedOn w:val="NormalTable"/>
+    <w:basedOn w:val="TableNormal"/>
     <w:pPr>
       <w:spacing w:after="0" w:line="240" w:lineRule="auto"/>
       <w:pBdr>
@@ -21819,7 +21841,7 @@
   </w:style>
   <w:style w:type="table" w:styleId="GridTable4-Accent5">
     <w:name w:val="Grid Table 4 - Accent 5"/>
-    <w:basedOn w:val="NormalTable"/>
+    <w:basedOn w:val="TableNormal"/>
     <w:pPr>
       <w:spacing w:after="0" w:line="240" w:lineRule="auto"/>
       <w:pBdr>
@@ -21906,7 +21928,7 @@
   </w:style>
   <w:style w:type="table" w:styleId="GridTable4-Accent6">
     <w:name w:val="Grid Table 4 - Accent 6"/>
-    <w:basedOn w:val="NormalTable"/>
+    <w:basedOn w:val="TableNormal"/>
     <w:pPr>
       <w:spacing w:after="0" w:line="240" w:lineRule="auto"/>
       <w:pBdr>
@@ -21993,7 +22015,7 @@
   </w:style>
   <w:style w:type="table" w:styleId="GridTable5Dark">
     <w:name w:val="Grid Table 5 Dark"/>
-    <w:basedOn w:val="NormalTable"/>
+    <w:basedOn w:val="TableNormal"/>
     <w:uiPriority w:val="50"/>
     <w:pPr>
       <w:spacing w:after="0" w:line="240" w:lineRule="auto"/>
@@ -22080,8 +22102,8 @@
     </w:tblStylePr>
   </w:style>
   <w:style w:type="table" w:styleId="GridTable5Dark-Accent1">
-    <w:name w:val="Grid Table 5 Dark- Accent 1"/>
-    <w:basedOn w:val="NormalTable"/>
+    <w:name w:val="Grid Table 5 Dark - Accent 1"/>
+    <w:basedOn w:val="TableNormal"/>
     <w:pPr>
       <w:spacing w:after="0" w:line="240" w:lineRule="auto"/>
       <w:pBdr>
@@ -22168,7 +22190,7 @@
   </w:style>
   <w:style w:type="table" w:styleId="GridTable5Dark-Accent2">
     <w:name w:val="Grid Table 5 Dark - Accent 2"/>
-    <w:basedOn w:val="NormalTable"/>
+    <w:basedOn w:val="TableNormal"/>
     <w:pPr>
       <w:spacing w:after="0" w:line="240" w:lineRule="auto"/>
       <w:pBdr>
@@ -22255,7 +22277,7 @@
   </w:style>
   <w:style w:type="table" w:styleId="GridTable5Dark-Accent3">
     <w:name w:val="Grid Table 5 Dark - Accent 3"/>
-    <w:basedOn w:val="NormalTable"/>
+    <w:basedOn w:val="TableNormal"/>
     <w:pPr>
       <w:spacing w:after="0" w:line="240" w:lineRule="auto"/>
       <w:pBdr>
@@ -22341,8 +22363,8 @@
     </w:tblStylePr>
   </w:style>
   <w:style w:type="table" w:styleId="GridTable5Dark-Accent4">
-    <w:name w:val="Grid Table 5 Dark- Accent 4"/>
-    <w:basedOn w:val="NormalTable"/>
+    <w:name w:val="Grid Table 5 Dark - Accent 4"/>
+    <w:basedOn w:val="TableNormal"/>
     <w:pPr>
       <w:spacing w:after="0" w:line="240" w:lineRule="auto"/>
       <w:pBdr>
@@ -22429,7 +22451,7 @@
   </w:style>
   <w:style w:type="table" w:styleId="GridTable5Dark-Accent5">
     <w:name w:val="Grid Table 5 Dark - Accent 5"/>
-    <w:basedOn w:val="NormalTable"/>
+    <w:basedOn w:val="TableNormal"/>
     <w:pPr>
       <w:spacing w:after="0" w:line="240" w:lineRule="auto"/>
       <w:pBdr>
@@ -22516,7 +22538,7 @@
   </w:style>
   <w:style w:type="table" w:styleId="GridTable5Dark-Accent6">
     <w:name w:val="Grid Table 5 Dark - Accent 6"/>
-    <w:basedOn w:val="NormalTable"/>
+    <w:basedOn w:val="TableNormal"/>
     <w:pPr>
       <w:spacing w:after="0" w:line="240" w:lineRule="auto"/>
       <w:pBdr>
@@ -22603,7 +22625,7 @@
   </w:style>
   <w:style w:type="table" w:styleId="GridTable6Colorful">
     <w:name w:val="Grid Table 6 Colorful"/>
-    <w:basedOn w:val="NormalTable"/>
+    <w:basedOn w:val="TableNormal"/>
     <w:uiPriority w:val="51"/>
     <w:rPr>
       <w:rFonts w:ascii="Arial" w:hAnsi="Arial"/>
@@ -22676,7 +22698,7 @@
   </w:style>
   <w:style w:type="table" w:styleId="GridTable6Colorful-Accent1">
     <w:name w:val="Grid Table 6 Colorful - Accent 1"/>
-    <w:basedOn w:val="NormalTable"/>
+    <w:basedOn w:val="TableNormal"/>
     <w:rPr>
       <w:rFonts w:ascii="Arial" w:hAnsi="Arial"/>
       <w:color w:val="404040"/>
@@ -22748,7 +22770,7 @@
   </w:style>
   <w:style w:type="table" w:styleId="GridTable6Colorful-Accent2">
     <w:name w:val="Grid Table 6 Colorful - Accent 2"/>
-    <w:basedOn w:val="NormalTable"/>
+    <w:basedOn w:val="TableNormal"/>
     <w:rPr>
       <w:rFonts w:ascii="Arial" w:hAnsi="Arial"/>
       <w:color w:val="404040"/>
@@ -22820,7 +22842,7 @@
   </w:style>
   <w:style w:type="table" w:styleId="GridTable6Colorful-Accent3">
     <w:name w:val="Grid Table 6 Colorful - Accent 3"/>
-    <w:basedOn w:val="NormalTable"/>
+    <w:basedOn w:val="TableNormal"/>
     <w:rPr>
       <w:rFonts w:ascii="Arial" w:hAnsi="Arial"/>
       <w:color w:val="404040"/>
@@ -22892,7 +22914,7 @@
   </w:style>
   <w:style w:type="table" w:styleId="GridTable6Colorful-Accent4">
     <w:name w:val="Grid Table 6 Colorful - Accent 4"/>
-    <w:basedOn w:val="NormalTable"/>
+    <w:basedOn w:val="TableNormal"/>
     <w:rPr>
       <w:rFonts w:ascii="Arial" w:hAnsi="Arial"/>
       <w:color w:val="404040"/>
@@ -22964,7 +22986,7 @@
   </w:style>
   <w:style w:type="table" w:styleId="GridTable6Colorful-Accent5">
     <w:name w:val="Grid Table 6 Colorful - Accent 5"/>
-    <w:basedOn w:val="NormalTable"/>
+    <w:basedOn w:val="TableNormal"/>
     <w:rPr>
       <w:rFonts w:ascii="Arial" w:hAnsi="Arial"/>
       <w:color w:val="404040"/>
@@ -23036,7 +23058,7 @@
   </w:style>
   <w:style w:type="table" w:styleId="GridTable6Colorful-Accent6">
     <w:name w:val="Grid Table 6 Colorful - Accent 6"/>
-    <w:basedOn w:val="NormalTable"/>
+    <w:basedOn w:val="TableNormal"/>
     <w:rPr>
       <w:rFonts w:ascii="Arial" w:hAnsi="Arial"/>
       <w:color w:val="404040"/>
@@ -23108,7 +23130,7 @@
   </w:style>
   <w:style w:type="table" w:styleId="GridTable7Colorful">
     <w:name w:val="Grid Table 7 Colorful"/>
-    <w:basedOn w:val="NormalTable"/>
+    <w:basedOn w:val="TableNormal"/>
     <w:uiPriority w:val="52"/>
     <w:pPr>
       <w:spacing w:after="0" w:line="240" w:lineRule="auto"/>
@@ -23224,7 +23246,7 @@
   </w:style>
   <w:style w:type="table" w:styleId="GridTable7Colorful-Accent1">
     <w:name w:val="Grid Table 7 Colorful - Accent 1"/>
-    <w:basedOn w:val="NormalTable"/>
+    <w:basedOn w:val="TableNormal"/>
     <w:pPr>
       <w:spacing w:after="0" w:line="240" w:lineRule="auto"/>
       <w:pBdr>
@@ -23339,7 +23361,7 @@
   </w:style>
   <w:style w:type="table" w:styleId="GridTable7Colorful-Accent2">
     <w:name w:val="Grid Table 7 Colorful - Accent 2"/>
-    <w:basedOn w:val="NormalTable"/>
+    <w:basedOn w:val="TableNormal"/>
     <w:pPr>
       <w:spacing w:after="0" w:line="240" w:lineRule="auto"/>
       <w:pBdr>
@@ -23454,7 +23476,7 @@
   </w:style>
   <w:style w:type="table" w:styleId="GridTable7Colorful-Accent3">
     <w:name w:val="Grid Table 7 Colorful - Accent 3"/>
-    <w:basedOn w:val="NormalTable"/>
+    <w:basedOn w:val="TableNormal"/>
     <w:pPr>
       <w:spacing w:after="0" w:line="240" w:lineRule="auto"/>
       <w:pBdr>
@@ -23569,7 +23591,7 @@
   </w:style>
   <w:style w:type="table" w:styleId="GridTable7Colorful-Accent4">
     <w:name w:val="Grid Table 7 Colorful - Accent 4"/>
-    <w:basedOn w:val="NormalTable"/>
+    <w:basedOn w:val="TableNormal"/>
     <w:pPr>
       <w:spacing w:after="0" w:line="240" w:lineRule="auto"/>
       <w:pBdr>
@@ -23684,7 +23706,7 @@
   </w:style>
   <w:style w:type="table" w:styleId="GridTable7Colorful-Accent5">
     <w:name w:val="Grid Table 7 Colorful - Accent 5"/>
-    <w:basedOn w:val="NormalTable"/>
+    <w:basedOn w:val="TableNormal"/>
     <w:pPr>
       <w:spacing w:after="0" w:line="240" w:lineRule="auto"/>
       <w:pBdr>
@@ -23799,7 +23821,7 @@
   </w:style>
   <w:style w:type="table" w:styleId="GridTable7Colorful-Accent6">
     <w:name w:val="Grid Table 7 Colorful - Accent 6"/>
-    <w:basedOn w:val="NormalTable"/>
+    <w:basedOn w:val="TableNormal"/>
     <w:pPr>
       <w:spacing w:after="0" w:line="240" w:lineRule="auto"/>
       <w:pBdr>
@@ -23914,7 +23936,7 @@
   </w:style>
   <w:style w:type="table" w:styleId="ListTable1Light">
     <w:name w:val="List Table 1 Light"/>
-    <w:basedOn w:val="NormalTable"/>
+    <w:basedOn w:val="TableNormal"/>
     <w:uiPriority w:val="46"/>
     <w:pPr>
       <w:spacing w:after="0" w:line="240" w:lineRule="auto"/>
@@ -23978,7 +24000,7 @@
   </w:style>
   <w:style w:type="table" w:styleId="ListTable1Light-Accent1">
     <w:name w:val="List Table 1 Light - Accent 1"/>
-    <w:basedOn w:val="NormalTable"/>
+    <w:basedOn w:val="TableNormal"/>
     <w:pPr>
       <w:spacing w:after="0" w:line="240" w:lineRule="auto"/>
       <w:pBdr>
@@ -24041,7 +24063,7 @@
   </w:style>
   <w:style w:type="table" w:styleId="ListTable1Light-Accent2">
     <w:name w:val="List Table 1 Light - Accent 2"/>
-    <w:basedOn w:val="NormalTable"/>
+    <w:basedOn w:val="TableNormal"/>
     <w:pPr>
       <w:spacing w:after="0" w:line="240" w:lineRule="auto"/>
       <w:pBdr>
@@ -24104,7 +24126,7 @@
   </w:style>
   <w:style w:type="table" w:styleId="ListTable1Light-Accent3">
     <w:name w:val="List Table 1 Light - Accent 3"/>
-    <w:basedOn w:val="NormalTable"/>
+    <w:basedOn w:val="TableNormal"/>
     <w:pPr>
       <w:spacing w:after="0" w:line="240" w:lineRule="auto"/>
       <w:pBdr>
@@ -24167,7 +24189,7 @@
   </w:style>
   <w:style w:type="table" w:styleId="ListTable1Light-Accent4">
     <w:name w:val="List Table 1 Light - Accent 4"/>
-    <w:basedOn w:val="NormalTable"/>
+    <w:basedOn w:val="TableNormal"/>
     <w:pPr>
       <w:spacing w:after="0" w:line="240" w:lineRule="auto"/>
       <w:pBdr>
@@ -24230,7 +24252,7 @@
   </w:style>
   <w:style w:type="table" w:styleId="ListTable1Light-Accent5">
     <w:name w:val="List Table 1 Light - Accent 5"/>
-    <w:basedOn w:val="NormalTable"/>
+    <w:basedOn w:val="TableNormal"/>
     <w:pPr>
       <w:spacing w:after="0" w:line="240" w:lineRule="auto"/>
       <w:pBdr>
@@ -24293,7 +24315,7 @@
   </w:style>
   <w:style w:type="table" w:styleId="ListTable1Light-Accent6">
     <w:name w:val="List Table 1 Light - Accent 6"/>
-    <w:basedOn w:val="NormalTable"/>
+    <w:basedOn w:val="TableNormal"/>
     <w:pPr>
       <w:spacing w:after="0" w:line="240" w:lineRule="auto"/>
       <w:pBdr>
@@ -24356,7 +24378,7 @@
   </w:style>
   <w:style w:type="table" w:styleId="ListTable2">
     <w:name w:val="List Table 2"/>
-    <w:basedOn w:val="NormalTable"/>
+    <w:basedOn w:val="TableNormal"/>
     <w:uiPriority w:val="47"/>
     <w:pPr>
       <w:spacing w:after="0" w:line="240" w:lineRule="auto"/>
@@ -24445,7 +24467,7 @@
   </w:style>
   <w:style w:type="table" w:styleId="ListTable2-Accent1">
     <w:name w:val="List Table 2 - Accent 1"/>
-    <w:basedOn w:val="NormalTable"/>
+    <w:basedOn w:val="TableNormal"/>
     <w:pPr>
       <w:spacing w:after="0" w:line="240" w:lineRule="auto"/>
       <w:pBdr>
@@ -24533,7 +24555,7 @@
   </w:style>
   <w:style w:type="table" w:styleId="ListTable2-Accent2">
     <w:name w:val="List Table 2 - Accent 2"/>
-    <w:basedOn w:val="NormalTable"/>
+    <w:basedOn w:val="TableNormal"/>
     <w:pPr>
       <w:spacing w:after="0" w:line="240" w:lineRule="auto"/>
       <w:pBdr>
@@ -24621,7 +24643,7 @@
   </w:style>
   <w:style w:type="table" w:styleId="ListTable2-Accent3">
     <w:name w:val="List Table 2 - Accent 3"/>
-    <w:basedOn w:val="NormalTable"/>
+    <w:basedOn w:val="TableNormal"/>
     <w:pPr>
       <w:spacing w:after="0" w:line="240" w:lineRule="auto"/>
       <w:pBdr>
@@ -24709,7 +24731,7 @@
   </w:style>
   <w:style w:type="table" w:styleId="ListTable2-Accent4">
     <w:name w:val="List Table 2 - Accent 4"/>
-    <w:basedOn w:val="NormalTable"/>
+    <w:basedOn w:val="TableNormal"/>
     <w:pPr>
       <w:spacing w:after="0" w:line="240" w:lineRule="auto"/>
       <w:pBdr>
@@ -24797,7 +24819,7 @@
   </w:style>
   <w:style w:type="table" w:styleId="ListTable2-Accent5">
     <w:name w:val="List Table 2 - Accent 5"/>
-    <w:basedOn w:val="NormalTable"/>
+    <w:basedOn w:val="TableNormal"/>
     <w:pPr>
       <w:spacing w:after="0" w:line="240" w:lineRule="auto"/>
       <w:pBdr>
@@ -24885,7 +24907,7 @@
   </w:style>
   <w:style w:type="table" w:styleId="ListTable2-Accent6">
     <w:name w:val="List Table 2 - Accent 6"/>
-    <w:basedOn w:val="NormalTable"/>
+    <w:basedOn w:val="TableNormal"/>
     <w:pPr>
       <w:spacing w:after="0" w:line="240" w:lineRule="auto"/>
       <w:pBdr>
@@ -24973,7 +24995,7 @@
   </w:style>
   <w:style w:type="table" w:styleId="ListTable3">
     <w:name w:val="List Table 3"/>
-    <w:basedOn w:val="NormalTable"/>
+    <w:basedOn w:val="TableNormal"/>
     <w:uiPriority w:val="48"/>
     <w:pPr>
       <w:spacing w:after="0" w:line="240" w:lineRule="auto"/>
@@ -25054,7 +25076,7 @@
   </w:style>
   <w:style w:type="table" w:styleId="ListTable3-Accent1">
     <w:name w:val="List Table 3 - Accent 1"/>
-    <w:basedOn w:val="NormalTable"/>
+    <w:basedOn w:val="TableNormal"/>
     <w:pPr>
       <w:spacing w:after="0" w:line="240" w:lineRule="auto"/>
       <w:pBdr>
@@ -25134,7 +25156,7 @@
   </w:style>
   <w:style w:type="table" w:styleId="ListTable3-Accent2">
     <w:name w:val="List Table 3 - Accent 2"/>
-    <w:basedOn w:val="NormalTable"/>
+    <w:basedOn w:val="TableNormal"/>
     <w:pPr>
       <w:spacing w:after="0" w:line="240" w:lineRule="auto"/>
       <w:pBdr>
@@ -25214,7 +25236,7 @@
   </w:style>
   <w:style w:type="table" w:styleId="ListTable3-Accent3">
     <w:name w:val="List Table 3 - Accent 3"/>
-    <w:basedOn w:val="NormalTable"/>
+    <w:basedOn w:val="TableNormal"/>
     <w:pPr>
       <w:spacing w:after="0" w:line="240" w:lineRule="auto"/>
       <w:pBdr>
@@ -25294,7 +25316,7 @@
   </w:style>
   <w:style w:type="table" w:styleId="ListTable3-Accent4">
     <w:name w:val="List Table 3 - Accent 4"/>
-    <w:basedOn w:val="NormalTable"/>
+    <w:basedOn w:val="TableNormal"/>
     <w:pPr>
       <w:spacing w:after="0" w:line="240" w:lineRule="auto"/>
       <w:pBdr>
@@ -25374,7 +25396,7 @@
   </w:style>
   <w:style w:type="table" w:styleId="ListTable3-Accent5">
     <w:name w:val="List Table 3 - Accent 5"/>
-    <w:basedOn w:val="NormalTable"/>
+    <w:basedOn w:val="TableNormal"/>
     <w:pPr>
       <w:spacing w:after="0" w:line="240" w:lineRule="auto"/>
       <w:pBdr>
@@ -25454,7 +25476,7 @@
   </w:style>
   <w:style w:type="table" w:styleId="ListTable3-Accent6">
     <w:name w:val="List Table 3 - Accent 6"/>
-    <w:basedOn w:val="NormalTable"/>
+    <w:basedOn w:val="TableNormal"/>
     <w:pPr>
       <w:spacing w:after="0" w:line="240" w:lineRule="auto"/>
       <w:pBdr>
@@ -25534,7 +25556,7 @@
   </w:style>
   <w:style w:type="table" w:styleId="ListTable4">
     <w:name w:val="List Table 4"/>
-    <w:basedOn w:val="NormalTable"/>
+    <w:basedOn w:val="TableNormal"/>
     <w:uiPriority w:val="49"/>
     <w:pPr>
       <w:spacing w:after="0" w:line="240" w:lineRule="auto"/>
@@ -25610,7 +25632,7 @@
   </w:style>
   <w:style w:type="table" w:styleId="ListTable4-Accent1">
     <w:name w:val="List Table 4 - Accent 1"/>
-    <w:basedOn w:val="NormalTable"/>
+    <w:basedOn w:val="TableNormal"/>
     <w:pPr>
       <w:spacing w:after="0" w:line="240" w:lineRule="auto"/>
       <w:pBdr>
@@ -25685,7 +25707,7 @@
   </w:style>
   <w:style w:type="table" w:styleId="ListTable4-Accent2">
     <w:name w:val="List Table 4 - Accent 2"/>
-    <w:basedOn w:val="NormalTable"/>
+    <w:basedOn w:val="TableNormal"/>
     <w:pPr>
       <w:spacing w:after="0" w:line="240" w:lineRule="auto"/>
       <w:pBdr>
@@ -25760,7 +25782,7 @@
   </w:style>
   <w:style w:type="table" w:styleId="ListTable4-Accent3">
     <w:name w:val="List Table 4 - Accent 3"/>
-    <w:basedOn w:val="NormalTable"/>
+    <w:basedOn w:val="TableNormal"/>
     <w:pPr>
       <w:spacing w:after="0" w:line="240" w:lineRule="auto"/>
       <w:pBdr>
@@ -25835,7 +25857,7 @@
   </w:style>
   <w:style w:type="table" w:styleId="ListTable4-Accent4">
     <w:name w:val="List Table 4 - Accent 4"/>
-    <w:basedOn w:val="NormalTable"/>
+    <w:basedOn w:val="TableNormal"/>
     <w:pPr>
       <w:spacing w:after="0" w:line="240" w:lineRule="auto"/>
       <w:pBdr>
@@ -25910,7 +25932,7 @@
   </w:style>
   <w:style w:type="table" w:styleId="ListTable4-Accent5">
     <w:name w:val="List Table 4 - Accent 5"/>
-    <w:basedOn w:val="NormalTable"/>
+    <w:basedOn w:val="TableNormal"/>
     <w:pPr>
       <w:spacing w:after="0" w:line="240" w:lineRule="auto"/>
       <w:pBdr>
@@ -25985,7 +26007,7 @@
   </w:style>
   <w:style w:type="table" w:styleId="ListTable4-Accent6">
     <w:name w:val="List Table 4 - Accent 6"/>
-    <w:basedOn w:val="NormalTable"/>
+    <w:basedOn w:val="TableNormal"/>
     <w:pPr>
       <w:spacing w:after="0" w:line="240" w:lineRule="auto"/>
       <w:pBdr>
@@ -26060,7 +26082,7 @@
   </w:style>
   <w:style w:type="table" w:styleId="ListTable5Dark">
     <w:name w:val="List Table 5 Dark"/>
-    <w:basedOn w:val="NormalTable"/>
+    <w:basedOn w:val="TableNormal"/>
     <w:uiPriority w:val="50"/>
     <w:rPr>
       <w:rFonts w:ascii="Arial" w:hAnsi="Arial"/>
@@ -26163,7 +26185,7 @@
   </w:style>
   <w:style w:type="table" w:styleId="ListTable5Dark-Accent1">
     <w:name w:val="List Table 5 Dark - Accent 1"/>
-    <w:basedOn w:val="NormalTable"/>
+    <w:basedOn w:val="TableNormal"/>
     <w:rPr>
       <w:rFonts w:ascii="Arial" w:hAnsi="Arial"/>
       <w:color w:val="ffffff"/>
@@ -26265,7 +26287,7 @@
   </w:style>
   <w:style w:type="table" w:styleId="ListTable5Dark-Accent2">
     <w:name w:val="List Table 5 Dark - Accent 2"/>
-    <w:basedOn w:val="NormalTable"/>
+    <w:basedOn w:val="TableNormal"/>
     <w:rPr>
       <w:rFonts w:ascii="Arial" w:hAnsi="Arial"/>
       <w:color w:val="ffffff"/>
@@ -26367,7 +26389,7 @@
   </w:style>
   <w:style w:type="table" w:styleId="ListTable5Dark-Accent3">
     <w:name w:val="List Table 5 Dark - Accent 3"/>
-    <w:basedOn w:val="NormalTable"/>
+    <w:basedOn w:val="TableNormal"/>
     <w:rPr>
       <w:rFonts w:ascii="Arial" w:hAnsi="Arial"/>
       <w:color w:val="ffffff"/>
@@ -26469,7 +26491,7 @@
   </w:style>
   <w:style w:type="table" w:styleId="ListTable5Dark-Accent4">
     <w:name w:val="List Table 5 Dark - Accent 4"/>
-    <w:basedOn w:val="NormalTable"/>
+    <w:basedOn w:val="TableNormal"/>
     <w:rPr>
       <w:rFonts w:ascii="Arial" w:hAnsi="Arial"/>
       <w:color w:val="ffffff"/>
@@ -26571,7 +26593,7 @@
   </w:style>
   <w:style w:type="table" w:styleId="ListTable5Dark-Accent5">
     <w:name w:val="List Table 5 Dark - Accent 5"/>
-    <w:basedOn w:val="NormalTable"/>
+    <w:basedOn w:val="TableNormal"/>
     <w:rPr>
       <w:rFonts w:ascii="Arial" w:hAnsi="Arial"/>
       <w:color w:val="ffffff"/>
@@ -26673,7 +26695,7 @@
   </w:style>
   <w:style w:type="table" w:styleId="ListTable5Dark-Accent6">
     <w:name w:val="List Table 5 Dark - Accent 6"/>
-    <w:basedOn w:val="NormalTable"/>
+    <w:basedOn w:val="TableNormal"/>
     <w:rPr>
       <w:rFonts w:ascii="Arial" w:hAnsi="Arial"/>
       <w:color w:val="ffffff"/>
@@ -26775,7 +26797,7 @@
   </w:style>
   <w:style w:type="table" w:styleId="ListTable6Colorful">
     <w:name w:val="List Table 6 Colorful"/>
-    <w:basedOn w:val="NormalTable"/>
+    <w:basedOn w:val="TableNormal"/>
     <w:uiPriority w:val="51"/>
     <w:pPr>
       <w:spacing w:after="0" w:line="240" w:lineRule="auto"/>
@@ -26855,7 +26877,7 @@
   </w:style>
   <w:style w:type="table" w:styleId="ListTable6Colorful-Accent1">
     <w:name w:val="List Table 6 Colorful - Accent 1"/>
-    <w:basedOn w:val="NormalTable"/>
+    <w:basedOn w:val="TableNormal"/>
     <w:pPr>
       <w:spacing w:after="0" w:line="240" w:lineRule="auto"/>
       <w:pBdr>
@@ -26934,7 +26956,7 @@
   </w:style>
   <w:style w:type="table" w:styleId="ListTable6Colorful-Accent2">
     <w:name w:val="List Table 6 Colorful - Accent 2"/>
-    <w:basedOn w:val="NormalTable"/>
+    <w:basedOn w:val="TableNormal"/>
     <w:pPr>
       <w:spacing w:after="0" w:line="240" w:lineRule="auto"/>
       <w:pBdr>
@@ -27013,7 +27035,7 @@
   </w:style>
   <w:style w:type="table" w:styleId="ListTable6Colorful-Accent3">
     <w:name w:val="List Table 6 Colorful - Accent 3"/>
-    <w:basedOn w:val="NormalTable"/>
+    <w:basedOn w:val="TableNormal"/>
     <w:pPr>
       <w:spacing w:after="0" w:line="240" w:lineRule="auto"/>
       <w:pBdr>
@@ -27092,7 +27114,7 @@
   </w:style>
   <w:style w:type="table" w:styleId="ListTable6Colorful-Accent4">
     <w:name w:val="List Table 6 Colorful - Accent 4"/>
-    <w:basedOn w:val="NormalTable"/>
+    <w:basedOn w:val="TableNormal"/>
     <w:pPr>
       <w:spacing w:after="0" w:line="240" w:lineRule="auto"/>
       <w:pBdr>
@@ -27171,7 +27193,7 @@
   </w:style>
   <w:style w:type="table" w:styleId="ListTable6Colorful-Accent5">
     <w:name w:val="List Table 6 Colorful - Accent 5"/>
-    <w:basedOn w:val="NormalTable"/>
+    <w:basedOn w:val="TableNormal"/>
     <w:pPr>
       <w:spacing w:after="0" w:line="240" w:lineRule="auto"/>
       <w:pBdr>
@@ -27250,7 +27272,7 @@
   </w:style>
   <w:style w:type="table" w:styleId="ListTable6Colorful-Accent6">
     <w:name w:val="List Table 6 Colorful - Accent 6"/>
-    <w:basedOn w:val="NormalTable"/>
+    <w:basedOn w:val="TableNormal"/>
     <w:pPr>
       <w:spacing w:after="0" w:line="240" w:lineRule="auto"/>
       <w:pBdr>
@@ -27329,7 +27351,7 @@
   </w:style>
   <w:style w:type="table" w:styleId="ListTable7Colorful">
     <w:name w:val="List Table 7 Colorful"/>
-    <w:basedOn w:val="NormalTable"/>
+    <w:basedOn w:val="TableNormal"/>
     <w:uiPriority w:val="52"/>
     <w:rPr>
       <w:rFonts w:ascii="Arial" w:hAnsi="Arial"/>
@@ -27436,7 +27458,7 @@
   </w:style>
   <w:style w:type="table" w:styleId="ListTable7Colorful-Accent1">
     <w:name w:val="List Table 7 Colorful - Accent 1"/>
-    <w:basedOn w:val="NormalTable"/>
+    <w:basedOn w:val="TableNormal"/>
     <w:rPr>
       <w:rFonts w:ascii="Arial" w:hAnsi="Arial"/>
       <w:color w:val="2a4b71"/>
@@ -27542,7 +27564,7 @@
   </w:style>
   <w:style w:type="table" w:styleId="ListTable7Colorful-Accent2">
     <w:name w:val="List Table 7 Colorful - Accent 2"/>
-    <w:basedOn w:val="NormalTable"/>
+    <w:basedOn w:val="TableNormal"/>
     <w:rPr>
       <w:rFonts w:ascii="Arial" w:hAnsi="Arial"/>
       <w:color w:val="9c3a37"/>
@@ -27648,7 +27670,7 @@
   </w:style>
   <w:style w:type="table" w:styleId="ListTable7Colorful-Accent3">
     <w:name w:val="List Table 7 Colorful - Accent 3"/>
-    <w:basedOn w:val="NormalTable"/>
+    <w:basedOn w:val="TableNormal"/>
     <w:rPr>
       <w:rFonts w:ascii="Arial" w:hAnsi="Arial"/>
       <w:color w:val="7c983f"/>
@@ -27754,7 +27776,7 @@
   </w:style>
   <w:style w:type="table" w:styleId="ListTable7Colorful-Accent4">
     <w:name w:val="List Table 7 Colorful - Accent 4"/>
-    <w:basedOn w:val="NormalTable"/>
+    <w:basedOn w:val="TableNormal"/>
     <w:rPr>
       <w:rFonts w:ascii="Arial" w:hAnsi="Arial"/>
       <w:color w:val="664f82"/>
@@ -27860,7 +27882,7 @@
   </w:style>
   <w:style w:type="table" w:styleId="ListTable7Colorful-Accent5">
     <w:name w:val="List Table 7 Colorful - Accent 5"/>
-    <w:basedOn w:val="NormalTable"/>
+    <w:basedOn w:val="TableNormal"/>
     <w:rPr>
       <w:rFonts w:ascii="Arial" w:hAnsi="Arial"/>
       <w:color w:val="338aa0"/>
@@ -27966,7 +27988,7 @@
   </w:style>
   <w:style w:type="table" w:styleId="ListTable7Colorful-Accent6">
     <w:name w:val="List Table 7 Colorful - Accent 6"/>
-    <w:basedOn w:val="NormalTable"/>
+    <w:basedOn w:val="TableNormal"/>
     <w:rPr>
       <w:rFonts w:ascii="Arial" w:hAnsi="Arial"/>
       <w:color w:val="d9680c"/>
@@ -28072,7 +28094,7 @@
   </w:style>
   <w:style w:type="table" w:styleId="Lined-Accent">
     <w:name w:val="Lined - Accent"/>
-    <w:basedOn w:val="NormalTable"/>
+    <w:basedOn w:val="TableNormal"/>
     <w:pPr>
       <w:spacing w:after="0" w:line="240" w:lineRule="auto"/>
       <w:pBdr>
@@ -28168,7 +28190,7 @@
   </w:style>
   <w:style w:type="table" w:styleId="Lined-Accent1">
     <w:name w:val="Lined - Accent 1"/>
-    <w:basedOn w:val="NormalTable"/>
+    <w:basedOn w:val="TableNormal"/>
     <w:pPr>
       <w:spacing w:after="0" w:line="240" w:lineRule="auto"/>
       <w:pBdr>
@@ -28264,7 +28286,7 @@
   </w:style>
   <w:style w:type="table" w:styleId="Lined-Accent2">
     <w:name w:val="Lined - Accent 2"/>
-    <w:basedOn w:val="NormalTable"/>
+    <w:basedOn w:val="TableNormal"/>
     <w:pPr>
       <w:spacing w:after="0" w:line="240" w:lineRule="auto"/>
       <w:pBdr>
@@ -28360,7 +28382,7 @@
   </w:style>
   <w:style w:type="table" w:styleId="Lined-Accent3">
     <w:name w:val="Lined - Accent 3"/>
-    <w:basedOn w:val="NormalTable"/>
+    <w:basedOn w:val="TableNormal"/>
     <w:pPr>
       <w:spacing w:after="0" w:line="240" w:lineRule="auto"/>
       <w:pBdr>
@@ -28456,7 +28478,7 @@
   </w:style>
   <w:style w:type="table" w:styleId="Lined-Accent4">
     <w:name w:val="Lined - Accent 4"/>
-    <w:basedOn w:val="NormalTable"/>
+    <w:basedOn w:val="TableNormal"/>
     <w:pPr>
       <w:spacing w:after="0" w:line="240" w:lineRule="auto"/>
       <w:pBdr>
@@ -28552,7 +28574,7 @@
   </w:style>
   <w:style w:type="table" w:styleId="Lined-Accent5">
     <w:name w:val="Lined - Accent 5"/>
-    <w:basedOn w:val="NormalTable"/>
+    <w:basedOn w:val="TableNormal"/>
     <w:pPr>
       <w:spacing w:after="0" w:line="240" w:lineRule="auto"/>
       <w:pBdr>
@@ -28648,7 +28670,7 @@
   </w:style>
   <w:style w:type="table" w:styleId="Lined-Accent6">
     <w:name w:val="Lined - Accent 6"/>
-    <w:basedOn w:val="NormalTable"/>
+    <w:basedOn w:val="TableNormal"/>
     <w:pPr>
       <w:spacing w:after="0" w:line="240" w:lineRule="auto"/>
       <w:pBdr>
@@ -28744,7 +28766,7 @@
   </w:style>
   <w:style w:type="table" w:styleId="Bordered&amp;Lined-Accent">
     <w:name w:val="Bordered &amp; Lined - Accent"/>
-    <w:basedOn w:val="NormalTable"/>
+    <w:basedOn w:val="TableNormal"/>
     <w:pPr>
       <w:spacing w:after="0" w:line="240" w:lineRule="auto"/>
       <w:pBdr>
@@ -28848,7 +28870,7 @@
   </w:style>
   <w:style w:type="table" w:styleId="Bordered&amp;Lined-Accent1">
     <w:name w:val="Bordered &amp; Lined - Accent 1"/>
-    <w:basedOn w:val="NormalTable"/>
+    <w:basedOn w:val="TableNormal"/>
     <w:pPr>
       <w:spacing w:after="0" w:line="240" w:lineRule="auto"/>
       <w:pBdr>
@@ -28952,7 +28974,7 @@
   </w:style>
   <w:style w:type="table" w:styleId="Bordered&amp;Lined-Accent2">
     <w:name w:val="Bordered &amp; Lined - Accent 2"/>
-    <w:basedOn w:val="NormalTable"/>
+    <w:basedOn w:val="TableNormal"/>
     <w:pPr>
       <w:spacing w:after="0" w:line="240" w:lineRule="auto"/>
       <w:pBdr>
@@ -29056,7 +29078,7 @@
   </w:style>
   <w:style w:type="table" w:styleId="Bordered&amp;Lined-Accent3">
     <w:name w:val="Bordered &amp; Lined - Accent 3"/>
-    <w:basedOn w:val="NormalTable"/>
+    <w:basedOn w:val="TableNormal"/>
     <w:pPr>
       <w:spacing w:after="0" w:line="240" w:lineRule="auto"/>
       <w:pBdr>
@@ -29160,7 +29182,7 @@
   </w:style>
   <w:style w:type="table" w:styleId="Bordered&amp;Lined-Accent4">
     <w:name w:val="Bordered &amp; Lined - Accent 4"/>
-    <w:basedOn w:val="NormalTable"/>
+    <w:basedOn w:val="TableNormal"/>
     <w:pPr>
       <w:spacing w:after="0" w:line="240" w:lineRule="auto"/>
       <w:pBdr>
@@ -29264,7 +29286,7 @@
   </w:style>
   <w:style w:type="table" w:styleId="Bordered&amp;Lined-Accent5">
     <w:name w:val="Bordered &amp; Lined - Accent 5"/>
-    <w:basedOn w:val="NormalTable"/>
+    <w:basedOn w:val="TableNormal"/>
     <w:pPr>
       <w:spacing w:after="0" w:line="240" w:lineRule="auto"/>
       <w:pBdr>
@@ -29368,7 +29390,7 @@
   </w:style>
   <w:style w:type="table" w:styleId="Bordered&amp;Lined-Accent6">
     <w:name w:val="Bordered &amp; Lined - Accent 6"/>
-    <w:basedOn w:val="NormalTable"/>
+    <w:basedOn w:val="TableNormal"/>
     <w:pPr>
       <w:spacing w:after="0" w:line="240" w:lineRule="auto"/>
       <w:pBdr>
@@ -29472,7 +29494,7 @@
   </w:style>
   <w:style w:type="table" w:styleId="Bordered">
     <w:name w:val="Bordered"/>
-    <w:basedOn w:val="NormalTable"/>
+    <w:basedOn w:val="TableNormal"/>
     <w:pPr>
       <w:spacing w:after="0" w:line="240" w:lineRule="auto"/>
       <w:pBdr>
@@ -29557,7 +29579,7 @@
   </w:style>
   <w:style w:type="table" w:styleId="Bordered-Accent1">
     <w:name w:val="Bordered - Accent 1"/>
-    <w:basedOn w:val="NormalTable"/>
+    <w:basedOn w:val="TableNormal"/>
     <w:pPr>
       <w:spacing w:after="0" w:line="240" w:lineRule="auto"/>
       <w:pBdr>
@@ -29642,7 +29664,7 @@
   </w:style>
   <w:style w:type="table" w:styleId="Bordered-Accent2">
     <w:name w:val="Bordered - Accent 2"/>
-    <w:basedOn w:val="NormalTable"/>
+    <w:basedOn w:val="TableNormal"/>
     <w:pPr>
       <w:spacing w:after="0" w:line="240" w:lineRule="auto"/>
       <w:pBdr>
@@ -29727,7 +29749,7 @@
   </w:style>
   <w:style w:type="table" w:styleId="Bordered-Accent3">
     <w:name w:val="Bordered - Accent 3"/>
-    <w:basedOn w:val="NormalTable"/>
+    <w:basedOn w:val="TableNormal"/>
     <w:pPr>
       <w:spacing w:after="0" w:line="240" w:lineRule="auto"/>
       <w:pBdr>
@@ -29812,7 +29834,7 @@
   </w:style>
   <w:style w:type="table" w:styleId="Bordered-Accent4">
     <w:name w:val="Bordered - Accent 4"/>
-    <w:basedOn w:val="NormalTable"/>
+    <w:basedOn w:val="TableNormal"/>
     <w:pPr>
       <w:spacing w:after="0" w:line="240" w:lineRule="auto"/>
       <w:pBdr>
@@ -29897,7 +29919,7 @@
   </w:style>
   <w:style w:type="table" w:styleId="Bordered-Accent5">
     <w:name w:val="Bordered - Accent 5"/>
-    <w:basedOn w:val="NormalTable"/>
+    <w:basedOn w:val="TableNormal"/>
     <w:pPr>
       <w:spacing w:after="0" w:line="240" w:lineRule="auto"/>
       <w:pBdr>
@@ -29982,7 +30004,7 @@
   </w:style>
   <w:style w:type="table" w:styleId="Bordered-Accent6">
     <w:name w:val="Bordered - Accent 6"/>
-    <w:basedOn w:val="NormalTable"/>
+    <w:basedOn w:val="TableNormal"/>
     <w:pPr>
       <w:spacing w:after="0" w:line="240" w:lineRule="auto"/>
       <w:pBdr>
@@ -30073,10 +30095,10 @@
   <a:themeElements>
     <a:clrScheme name="Office">
       <a:dk1>
-        <a:sysClr val="windowText" lastClr="000000"/>
+        <a:sysClr val="windowText" lastClr="FFFFFF"/>
       </a:dk1>
       <a:lt1>
-        <a:sysClr val="window" lastClr="FFFFFF"/>
+        <a:sysClr val="window" lastClr="000000"/>
       </a:lt1>
       <a:dk2>
         <a:srgbClr val="1F497D"/>

--- a/resume-latest.docx
+++ b/resume-latest.docx
@@ -43,7 +43,7 @@
           <w:sz w:val="28"/>
           <w:szCs w:val="28"/>
         </w:rPr>
-        <w:t xml:space="preserve"> Back-end / Full Stack</w:t>
+        <w:t xml:space="preserve"> Full Stack</w:t>
       </w:r>
       <w:r>
         <w:rPr>
@@ -216,7 +216,23 @@
         </w:rPr>
         <w:t xml:space="preserve">* Expertise :(Unix/Linux/Web) application development and workflow automation using </w:t>
         <w:br/>
-        <w:t xml:space="preserve">  today’s open source LAMP stack and DevOps tools</w:t>
+        <w:t xml:space="preserve">  today’s open source </w:t>
+      </w:r>
+      <w:r>
+        <w:rPr>
+          <w:rFonts w:cs="Courier New" w:ascii="Courier New" w:hAnsi="Courier New"/>
+          <w:sz w:val="18"/>
+          <w:szCs w:val="18"/>
+        </w:rPr>
+        <w:t>full stack</w:t>
+      </w:r>
+      <w:r>
+        <w:rPr>
+          <w:rFonts w:cs="Courier New" w:ascii="Courier New" w:hAnsi="Courier New"/>
+          <w:sz w:val="18"/>
+          <w:szCs w:val="18"/>
+        </w:rPr>
+        <w:t xml:space="preserve"> tools</w:t>
       </w:r>
     </w:p>
     <w:p>
@@ -398,92 +414,6 @@
           <w:sz w:val="18"/>
           <w:szCs w:val="18"/>
         </w:rPr>
-        <w:t>Unix system administration (SGI, HP, Sun, Linux)              8 years</w:t>
-      </w:r>
-    </w:p>
-    <w:p>
-      <w:pPr>
-        <w:pStyle w:val="PlainText"/>
-        <w:rPr/>
-      </w:pPr>
-      <w:r>
-        <w:rPr>
-          <w:rFonts w:eastAsia="Courier New" w:cs="Courier New" w:ascii="Courier New" w:hAnsi="Courier New"/>
-          <w:sz w:val="18"/>
-          <w:szCs w:val="18"/>
-        </w:rPr>
-        <w:t xml:space="preserve">   </w:t>
-      </w:r>
-      <w:r>
-        <w:rPr>
-          <w:rFonts w:cs="Courier New" w:ascii="Courier New" w:hAnsi="Courier New"/>
-          <w:sz w:val="18"/>
-          <w:szCs w:val="18"/>
-        </w:rPr>
-        <w:t xml:space="preserve">Automation and monitoring (Nagois, </w:t>
-      </w:r>
-      <w:r>
-        <w:rPr>
-          <w:rFonts w:cs="Courier New" w:ascii="Courier New" w:hAnsi="Courier New"/>
-          <w:sz w:val="18"/>
-          <w:szCs w:val="18"/>
-        </w:rPr>
-        <w:t>shell</w:t>
-      </w:r>
-      <w:r>
-        <w:rPr>
-          <w:rFonts w:cs="Courier New" w:ascii="Courier New" w:hAnsi="Courier New"/>
-          <w:sz w:val="18"/>
-          <w:szCs w:val="18"/>
-        </w:rPr>
-        <w:t>)</w:t>
-        <w:tab/>
-        <w:t xml:space="preserve">            </w:t>
-        <w:tab/>
-        <w:t xml:space="preserve">     3 years</w:t>
-      </w:r>
-    </w:p>
-    <w:p>
-      <w:pPr>
-        <w:pStyle w:val="PlainText"/>
-        <w:rPr/>
-      </w:pPr>
-      <w:r>
-        <w:rPr>
-          <w:rFonts w:eastAsia="Courier New" w:cs="Courier New" w:ascii="Courier New" w:hAnsi="Courier New"/>
-          <w:sz w:val="18"/>
-          <w:szCs w:val="18"/>
-        </w:rPr>
-        <w:t xml:space="preserve">   </w:t>
-      </w:r>
-      <w:r>
-        <w:rPr>
-          <w:rFonts w:cs="Courier New" w:ascii="Courier New" w:hAnsi="Courier New"/>
-          <w:sz w:val="18"/>
-          <w:szCs w:val="18"/>
-        </w:rPr>
-        <w:t>C (system) programming                                       12 years</w:t>
-      </w:r>
-    </w:p>
-    <w:p>
-      <w:pPr>
-        <w:pStyle w:val="PlainText"/>
-        <w:rPr/>
-      </w:pPr>
-      <w:r>
-        <w:rPr>
-          <w:rFonts w:eastAsia="Courier New" w:cs="Courier New" w:ascii="Courier New" w:hAnsi="Courier New"/>
-          <w:sz w:val="18"/>
-          <w:szCs w:val="18"/>
-        </w:rPr>
-        <w:t xml:space="preserve">   </w:t>
-      </w:r>
-      <w:r>
-        <w:rPr>
-          <w:rFonts w:cs="Courier New" w:ascii="Courier New" w:hAnsi="Courier New"/>
-          <w:sz w:val="18"/>
-          <w:szCs w:val="18"/>
-        </w:rPr>
         <w:t>Perl programming</w:t>
         <w:tab/>
         <w:t xml:space="preserve">(incl. mod_perl)           </w:t>
@@ -553,6 +483,44 @@
       </w:r>
       <w:r>
         <w:rPr>
+          <w:rFonts w:eastAsia="Courier New" w:cs="Courier New" w:ascii="Courier New" w:hAnsi="Courier New"/>
+          <w:sz w:val="18"/>
+          <w:szCs w:val="18"/>
+        </w:rPr>
+        <w:t>Go / Golang</w:t>
+      </w:r>
+      <w:r>
+        <w:rPr>
+          <w:rFonts w:cs="Courier New" w:ascii="Courier New" w:hAnsi="Courier New"/>
+          <w:sz w:val="18"/>
+          <w:szCs w:val="18"/>
+        </w:rPr>
+        <w:t xml:space="preserve"> Programming</w:t>
+        <w:tab/>
+        <w:tab/>
+        <w:tab/>
+        <w:tab/>
+        <w:tab/>
+        <w:t xml:space="preserve"> </w:t>
+        <w:tab/>
+        <w:t xml:space="preserve">     2 years</w:t>
+      </w:r>
+    </w:p>
+    <w:p>
+      <w:pPr>
+        <w:pStyle w:val="PlainText"/>
+        <w:rPr/>
+      </w:pPr>
+      <w:r>
+        <w:rPr>
+          <w:rFonts w:eastAsia="Courier New" w:cs="Courier New" w:ascii="Courier New" w:hAnsi="Courier New"/>
+          <w:sz w:val="18"/>
+          <w:szCs w:val="18"/>
+        </w:rPr>
+        <w:t xml:space="preserve">   </w:t>
+      </w:r>
+      <w:r>
+        <w:rPr>
           <w:rFonts w:cs="Courier New" w:ascii="Courier New" w:hAnsi="Courier New"/>
           <w:sz w:val="18"/>
           <w:szCs w:val="18"/>
@@ -579,8 +547,38 @@
           <w:sz w:val="18"/>
           <w:szCs w:val="18"/>
         </w:rPr>
-        <w:t>AJAX, JQuery, Vue, AngularJS</w:t>
-        <w:tab/>
+        <w:t>AJAX, JQuery, Vue</w:t>
+      </w:r>
+      <w:r>
+        <w:rPr>
+          <w:rFonts w:cs="Courier New" w:ascii="Courier New" w:hAnsi="Courier New"/>
+          <w:sz w:val="18"/>
+          <w:szCs w:val="18"/>
+        </w:rPr>
+        <w:t>2</w:t>
+      </w:r>
+      <w:r>
+        <w:rPr>
+          <w:rFonts w:cs="Courier New" w:ascii="Courier New" w:hAnsi="Courier New"/>
+          <w:sz w:val="18"/>
+          <w:szCs w:val="18"/>
+        </w:rPr>
+        <w:t xml:space="preserve">, AngularJS, </w:t>
+      </w:r>
+      <w:r>
+        <w:rPr>
+          <w:rFonts w:cs="Courier New" w:ascii="Courier New" w:hAnsi="Courier New"/>
+          <w:sz w:val="18"/>
+          <w:szCs w:val="18"/>
+        </w:rPr>
+        <w:t>React</w:t>
+      </w:r>
+      <w:r>
+        <w:rPr>
+          <w:rFonts w:cs="Courier New" w:ascii="Courier New" w:hAnsi="Courier New"/>
+          <w:sz w:val="18"/>
+          <w:szCs w:val="18"/>
+        </w:rPr>
         <w:tab/>
         <w:tab/>
         <w:tab/>
@@ -608,23 +606,7 @@
           <w:sz w:val="18"/>
           <w:szCs w:val="18"/>
         </w:rPr>
-        <w:t xml:space="preserve">Git/Subversion                                               </w:t>
-      </w:r>
-      <w:r>
-        <w:rPr>
-          <w:rFonts w:cs="Courier New" w:ascii="Courier New" w:hAnsi="Courier New"/>
-          <w:sz w:val="18"/>
-          <w:szCs w:val="18"/>
-        </w:rPr>
-        <w:t>10</w:t>
-      </w:r>
-      <w:r>
-        <w:rPr>
-          <w:rFonts w:cs="Courier New" w:ascii="Courier New" w:hAnsi="Courier New"/>
-          <w:sz w:val="18"/>
-          <w:szCs w:val="18"/>
-        </w:rPr>
-        <w:t xml:space="preserve"> years</w:t>
+        <w:t>Git/Subversion                                               10 years</w:t>
       </w:r>
     </w:p>
     <w:p>
@@ -718,7 +700,21 @@
           <w:rFonts w:cs="Courier New" w:ascii="Courier New" w:hAnsi="Courier New"/>
           <w:b/>
         </w:rPr>
-        <w:t>01/2022 – current: Vasion – former PrinterLogic, Saint George, UT</w:t>
+        <w:t xml:space="preserve">01/2022 – </w:t>
+      </w:r>
+      <w:r>
+        <w:rPr>
+          <w:rFonts w:cs="Courier New" w:ascii="Courier New" w:hAnsi="Courier New"/>
+          <w:b/>
+        </w:rPr>
+        <w:t>04/12/2024</w:t>
+      </w:r>
+      <w:r>
+        <w:rPr>
+          <w:rFonts w:cs="Courier New" w:ascii="Courier New" w:hAnsi="Courier New"/>
+          <w:b/>
+        </w:rPr>
+        <w:t>: Vasion – former PrinterLogic, Saint George, UT</w:t>
       </w:r>
     </w:p>
     <w:p>
@@ -742,9 +738,46 @@
           <w:sz w:val="18"/>
           <w:szCs w:val="18"/>
         </w:rPr>
-        <w:t>Sr. Software Engineer - MWP Team (Full time, 100% remote)</w:t>
+        <w:t xml:space="preserve">Sr. Software Engineer – </w:t>
+      </w:r>
+      <w:r>
+        <w:rPr>
+          <w:rFonts w:eastAsia="Courier New" w:cs="Courier New" w:ascii="Courier New" w:hAnsi="Courier New"/>
+          <w:i/>
+          <w:sz w:val="18"/>
+          <w:szCs w:val="18"/>
+        </w:rPr>
+        <w:t>Data Minds</w:t>
+      </w:r>
+      <w:r>
+        <w:rPr>
+          <w:rFonts w:eastAsia="Courier New" w:cs="Courier New" w:ascii="Courier New" w:hAnsi="Courier New"/>
+          <w:i/>
+          <w:sz w:val="18"/>
+          <w:szCs w:val="18"/>
+        </w:rPr>
+        <w:t xml:space="preserve"> Team (Full time, 100% remote)</w:t>
         <w:br/>
         <w:t>Responsibilities:</w:t>
+        <w:br/>
+        <w:t xml:space="preserve">  </w:t>
+      </w:r>
+      <w:r>
+        <w:rPr>
+          <w:rFonts w:eastAsia="Courier New" w:cs="Courier New" w:ascii="Courier New" w:hAnsi="Courier New"/>
+          <w:i/>
+          <w:sz w:val="18"/>
+          <w:szCs w:val="18"/>
+        </w:rPr>
+        <w:t>As a team, we make Digital Transformation attainable for everyone worldwide.</w:t>
+      </w:r>
+      <w:r>
+        <w:rPr>
+          <w:rFonts w:eastAsia="Courier New" w:cs="Courier New" w:ascii="Courier New" w:hAnsi="Courier New"/>
+          <w:i/>
+          <w:sz w:val="18"/>
+          <w:szCs w:val="18"/>
+        </w:rPr>
         <w:br/>
         <w:t xml:space="preserve">  </w:t>
       </w:r>
@@ -764,11 +797,96 @@
         <w:br/>
         <w:t xml:space="preserve">  cloud-based printing solutions in a fast paced environment.</w:t>
         <w:br/>
-        <w:t xml:space="preserve">  Contribute to the creation of functional and technical specifications.</w:t>
+        <w:t xml:space="preserve">  </w:t>
+      </w:r>
+      <w:r>
+        <w:rPr>
+          <w:rFonts w:eastAsia="Courier New" w:cs="Courier New" w:ascii="Courier New" w:hAnsi="Courier New"/>
+          <w:b w:val="false"/>
+          <w:i/>
+          <w:caps w:val="false"/>
+          <w:smallCaps w:val="false"/>
+          <w:color w:val="000000"/>
+          <w:spacing w:val="0"/>
+          <w:sz w:val="18"/>
+          <w:szCs w:val="18"/>
+        </w:rPr>
+        <w:t>Maintain and improve PHP legacy code based on the PSR specifications.</w:t>
+      </w:r>
+      <w:r>
+        <w:rPr>
+          <w:rFonts w:eastAsia="Courier New" w:cs="Courier New" w:ascii="Courier New" w:hAnsi="Courier New"/>
+          <w:b w:val="false"/>
+          <w:i/>
+          <w:caps w:val="false"/>
+          <w:smallCaps w:val="false"/>
+          <w:color w:val="000000"/>
+          <w:spacing w:val="0"/>
+          <w:sz w:val="18"/>
+          <w:szCs w:val="18"/>
+        </w:rPr>
+        <w:br/>
+        <w:t xml:space="preserve">  Contribute to the creation of functional and technical specifications </w:t>
+      </w:r>
+      <w:r>
+        <w:rPr>
+          <w:rFonts w:eastAsia="Courier New" w:cs="Courier New" w:ascii="Courier New" w:hAnsi="Courier New"/>
+          <w:b w:val="false"/>
+          <w:i/>
+          <w:caps w:val="false"/>
+          <w:smallCaps w:val="false"/>
+          <w:color w:val="000000"/>
+          <w:spacing w:val="0"/>
+          <w:sz w:val="18"/>
+          <w:szCs w:val="18"/>
+        </w:rPr>
+        <w:t>(Jira stories)</w:t>
+      </w:r>
+      <w:r>
+        <w:rPr>
+          <w:rFonts w:eastAsia="Courier New" w:cs="Courier New" w:ascii="Courier New" w:hAnsi="Courier New"/>
+          <w:b w:val="false"/>
+          <w:i/>
+          <w:caps w:val="false"/>
+          <w:smallCaps w:val="false"/>
+          <w:color w:val="000000"/>
+          <w:spacing w:val="0"/>
+          <w:sz w:val="18"/>
+          <w:szCs w:val="18"/>
+        </w:rPr>
         <w:br/>
         <w:t xml:space="preserve">  Assisting with technical design, task estimation, implementation, automated testing,</w:t>
         <w:br/>
         <w:t xml:space="preserve">  debugging and deployment.</w:t>
+        <w:br/>
+        <w:t xml:space="preserve">  </w:t>
+      </w:r>
+      <w:r>
+        <w:rPr>
+          <w:rFonts w:eastAsia="Courier New" w:cs="Courier New" w:ascii="Courier New" w:hAnsi="Courier New"/>
+          <w:b w:val="false"/>
+          <w:i/>
+          <w:caps w:val="false"/>
+          <w:smallCaps w:val="false"/>
+          <w:color w:val="000000"/>
+          <w:spacing w:val="0"/>
+          <w:sz w:val="18"/>
+          <w:szCs w:val="18"/>
+        </w:rPr>
+        <w:t>Run Daily Standup Scrum meeting and demo sprint commitments.</w:t>
+      </w:r>
+      <w:r>
+        <w:rPr>
+          <w:rFonts w:eastAsia="Courier New" w:cs="Courier New" w:ascii="Courier New" w:hAnsi="Courier New"/>
+          <w:b w:val="false"/>
+          <w:i/>
+          <w:caps w:val="false"/>
+          <w:smallCaps w:val="false"/>
+          <w:color w:val="000000"/>
+          <w:spacing w:val="0"/>
+          <w:sz w:val="18"/>
+          <w:szCs w:val="18"/>
+        </w:rPr>
         <w:br/>
         <w:t xml:space="preserve">  Implement major features and components from requirements and design specs.</w:t>
         <w:br/>
@@ -776,7 +894,35 @@
         <w:br/>
         <w:t xml:space="preserve">  Analyze system functional and performance requirements to support design architectures.</w:t>
         <w:br/>
-        <w:t xml:space="preserve">  Flexible and able to learn new languages and technologies quickly.</w:t>
+        <w:t xml:space="preserve">  Flexible and able to learn new languages </w:t>
+      </w:r>
+      <w:r>
+        <w:rPr>
+          <w:rFonts w:eastAsia="Courier New" w:cs="Courier New" w:ascii="Courier New" w:hAnsi="Courier New"/>
+          <w:b w:val="false"/>
+          <w:i/>
+          <w:caps w:val="false"/>
+          <w:smallCaps w:val="false"/>
+          <w:color w:val="000000"/>
+          <w:spacing w:val="0"/>
+          <w:sz w:val="18"/>
+          <w:szCs w:val="18"/>
+        </w:rPr>
+        <w:t xml:space="preserve">(Go, Vue3) </w:t>
+      </w:r>
+      <w:r>
+        <w:rPr>
+          <w:rFonts w:eastAsia="Courier New" w:cs="Courier New" w:ascii="Courier New" w:hAnsi="Courier New"/>
+          <w:b w:val="false"/>
+          <w:i/>
+          <w:caps w:val="false"/>
+          <w:smallCaps w:val="false"/>
+          <w:color w:val="000000"/>
+          <w:spacing w:val="0"/>
+          <w:sz w:val="18"/>
+          <w:szCs w:val="18"/>
+        </w:rPr>
+        <w:t>and technologies quickly.</w:t>
       </w:r>
       <w:r>
         <w:rPr>
@@ -802,9 +948,7 @@
           <w:sz w:val="18"/>
           <w:szCs w:val="18"/>
         </w:rPr>
-        <w:t xml:space="preserve">  PHP, React, Golang, MySQL, Stored Procedures, Docker, Laravel, IdP, Redis, Jira,</w:t>
-        <w:br/>
-        <w:t xml:space="preserve">  Confluence</w:t>
+        <w:t xml:space="preserve">  PHP, React, Golang, MySQL, Stored Procedures, Docker, Laravel, Jira, Confluence</w:t>
         <w:br/>
         <w:t xml:space="preserve">  Github &amp; Bitbucket</w:t>
         <w:br/>
@@ -916,7 +1060,7 @@
           <w:sz w:val="18"/>
           <w:szCs w:val="18"/>
         </w:rPr>
-        <w:t>As a member of the FRED-Team, maintain, improve and secure the FRED-familty of websites</w:t>
+        <w:t>As a member of the FRED-Team, maintain, improve and secure the FRED-family of websites</w:t>
         <w:br/>
         <w:t xml:space="preserve">  related to economics data (</w:t>
       </w:r>
@@ -977,7 +1121,7 @@
           <w:sz w:val="18"/>
           <w:szCs w:val="18"/>
         </w:rPr>
-        <w:t>PHP, JQuery, Git, Gitlab CI, PostgreSQL, Docker, ElasticSearch, Codeception, AWS</w:t>
+        <w:t>PHP, JQuery, Git, Gitlab CI, PostgreSQL, Docker, ElasticSearch, AWS</w:t>
       </w:r>
     </w:p>
     <w:p>
@@ -1581,7 +1725,16 @@
           <w:sz w:val="18"/>
           <w:szCs w:val="18"/>
         </w:rPr>
-        <w:t>Self education</w:t>
+        <w:t xml:space="preserve">Self education </w:t>
+      </w:r>
+      <w:r>
+        <w:rPr>
+          <w:rFonts w:eastAsia="Courier New" w:cs="Courier New" w:ascii="Courier New" w:hAnsi="Courier New"/>
+          <w:i/>
+          <w:sz w:val="18"/>
+          <w:szCs w:val="18"/>
+        </w:rPr>
+        <w:t>sabbatical</w:t>
       </w:r>
     </w:p>
     <w:p>
@@ -4277,69 +4430,7 @@
         </w:rPr>
       </w:pPr>
       <w:r>
-        <w:rPr>
-          <w:rFonts w:cs="Courier New" w:ascii="Courier New" w:hAnsi="Courier New"/>
-          <w:sz w:val="18"/>
-          <w:szCs w:val="18"/>
-        </w:rPr>
-        <w:t>On and off working on :</w:t>
-      </w:r>
-    </w:p>
-    <w:p>
-      <w:pPr>
-        <w:pStyle w:val="PlainText"/>
-        <w:ind w:firstLine="720"/>
-        <w:rPr>
-          <w:rFonts w:ascii="Courier New" w:hAnsi="Courier New" w:cs="Courier New"/>
-          <w:sz w:val="18"/>
-          <w:szCs w:val="18"/>
-        </w:rPr>
-      </w:pPr>
-      <w:r>
-        <w:rPr>
-          <w:rFonts w:cs="Courier New" w:ascii="Courier New" w:hAnsi="Courier New"/>
-          <w:sz w:val="18"/>
-          <w:szCs w:val="18"/>
-        </w:rPr>
-        <w:t>The Complete DevOps &amp; Deployment Technologies Bundle</w:t>
-      </w:r>
-    </w:p>
-    <w:p>
-      <w:pPr>
-        <w:pStyle w:val="PlainText"/>
-        <w:ind w:firstLine="720"/>
-        <w:rPr>
-          <w:rFonts w:ascii="Courier New" w:hAnsi="Courier New" w:cs="Courier New"/>
-          <w:sz w:val="18"/>
-          <w:szCs w:val="18"/>
-        </w:rPr>
-      </w:pPr>
-      <w:r>
-        <w:rPr>
-          <w:rFonts w:cs="Courier New" w:ascii="Courier New" w:hAnsi="Courier New"/>
-          <w:sz w:val="18"/>
-          <w:szCs w:val="18"/>
-        </w:rPr>
-        <w:t>Automation with AWS</w:t>
-      </w:r>
-    </w:p>
-    <w:p>
-      <w:pPr>
-        <w:pStyle w:val="PlainText"/>
-        <w:ind w:firstLine="720"/>
-        <w:rPr>
-          <w:rFonts w:ascii="Courier New" w:hAnsi="Courier New" w:cs="Courier New"/>
-          <w:sz w:val="18"/>
-          <w:szCs w:val="18"/>
-        </w:rPr>
-      </w:pPr>
-      <w:r>
-        <w:rPr>
-          <w:rFonts w:cs="Courier New" w:ascii="Courier New" w:hAnsi="Courier New"/>
-          <w:sz w:val="18"/>
-          <w:szCs w:val="18"/>
-        </w:rPr>
-        <w:t>Spanish language</w:t>
+        <w:rPr/>
       </w:r>
     </w:p>
     <w:sectPr>

--- a/resume-latest.docx
+++ b/resume-latest.docx
@@ -91,7 +91,23 @@
           <w:sz w:val="20"/>
           <w:szCs w:val="20"/>
         </w:rPr>
-        <w:t>Yellville, AR 72687 USA</w:t>
+        <w:t xml:space="preserve"> </w:t>
+      </w:r>
+      <w:r>
+        <w:rPr>
+          <w:rFonts w:cs="Verdana" w:ascii="Verdana" w:hAnsi="Verdana"/>
+          <w:sz w:val="20"/>
+          <w:szCs w:val="20"/>
+        </w:rPr>
+        <w:t>Sikeston, MO 63801</w:t>
+      </w:r>
+      <w:r>
+        <w:rPr>
+          <w:rFonts w:cs="Verdana" w:ascii="Verdana" w:hAnsi="Verdana"/>
+          <w:sz w:val="20"/>
+          <w:szCs w:val="20"/>
+        </w:rPr>
+        <w:t xml:space="preserve"> USA</w:t>
       </w:r>
     </w:p>
     <w:p>
@@ -216,23 +232,7 @@
         </w:rPr>
         <w:t xml:space="preserve">* Expertise :(Unix/Linux/Web) application development and workflow automation using </w:t>
         <w:br/>
-        <w:t xml:space="preserve">  today’s open source </w:t>
-      </w:r>
-      <w:r>
-        <w:rPr>
-          <w:rFonts w:cs="Courier New" w:ascii="Courier New" w:hAnsi="Courier New"/>
-          <w:sz w:val="18"/>
-          <w:szCs w:val="18"/>
-        </w:rPr>
-        <w:t>full stack</w:t>
-      </w:r>
-      <w:r>
-        <w:rPr>
-          <w:rFonts w:cs="Courier New" w:ascii="Courier New" w:hAnsi="Courier New"/>
-          <w:sz w:val="18"/>
-          <w:szCs w:val="18"/>
-        </w:rPr>
-        <w:t xml:space="preserve"> tools</w:t>
+        <w:t xml:space="preserve">  today’s open source full stack tools</w:t>
       </w:r>
     </w:p>
     <w:p>
@@ -411,12 +411,40 @@
       <w:r>
         <w:rPr>
           <w:rFonts w:cs="Courier New" w:ascii="Courier New" w:hAnsi="Courier New"/>
-          <w:sz w:val="18"/>
-          <w:szCs w:val="18"/>
-        </w:rPr>
-        <w:t>Perl programming</w:t>
+          <w:b/>
+          <w:bCs/>
+          <w:sz w:val="18"/>
+          <w:szCs w:val="18"/>
+        </w:rPr>
+        <w:t>Perl</w:t>
+      </w:r>
+      <w:r>
+        <w:rPr>
+          <w:rFonts w:cs="Courier New" w:ascii="Courier New" w:hAnsi="Courier New"/>
+          <w:sz w:val="18"/>
+          <w:szCs w:val="18"/>
+        </w:rPr>
+        <w:t xml:space="preserve"> programming</w:t>
         <w:tab/>
-        <w:t xml:space="preserve">(incl. mod_perl)           </w:t>
+        <w:t xml:space="preserve">(incl. </w:t>
+      </w:r>
+      <w:r>
+        <w:rPr>
+          <w:rFonts w:cs="Courier New" w:ascii="Courier New" w:hAnsi="Courier New"/>
+          <w:b/>
+          <w:bCs/>
+          <w:sz w:val="18"/>
+          <w:szCs w:val="18"/>
+        </w:rPr>
+        <w:t>mod_perl</w:t>
+      </w:r>
+      <w:r>
+        <w:rPr>
+          <w:rFonts w:cs="Courier New" w:ascii="Courier New" w:hAnsi="Courier New"/>
+          <w:sz w:val="18"/>
+          <w:szCs w:val="18"/>
+        </w:rPr>
+        <w:t xml:space="preserve">)           </w:t>
         <w:tab/>
         <w:tab/>
         <w:t xml:space="preserve">    16 years</w:t>
@@ -525,7 +553,7 @@
           <w:sz w:val="18"/>
           <w:szCs w:val="18"/>
         </w:rPr>
-        <w:t>Python programming (incl. Flask framework)                    5 years</w:t>
+        <w:t>Python programming (incl. Flask framework)                    3 years</w:t>
       </w:r>
     </w:p>
     <w:p>
@@ -547,38 +575,7 @@
           <w:sz w:val="18"/>
           <w:szCs w:val="18"/>
         </w:rPr>
-        <w:t>AJAX, JQuery, Vue</w:t>
-      </w:r>
-      <w:r>
-        <w:rPr>
-          <w:rFonts w:cs="Courier New" w:ascii="Courier New" w:hAnsi="Courier New"/>
-          <w:sz w:val="18"/>
-          <w:szCs w:val="18"/>
-        </w:rPr>
-        <w:t>2</w:t>
-      </w:r>
-      <w:r>
-        <w:rPr>
-          <w:rFonts w:cs="Courier New" w:ascii="Courier New" w:hAnsi="Courier New"/>
-          <w:sz w:val="18"/>
-          <w:szCs w:val="18"/>
-        </w:rPr>
-        <w:t xml:space="preserve">, AngularJS, </w:t>
-      </w:r>
-      <w:r>
-        <w:rPr>
-          <w:rFonts w:cs="Courier New" w:ascii="Courier New" w:hAnsi="Courier New"/>
-          <w:sz w:val="18"/>
-          <w:szCs w:val="18"/>
-        </w:rPr>
-        <w:t>React</w:t>
-      </w:r>
-      <w:r>
-        <w:rPr>
-          <w:rFonts w:cs="Courier New" w:ascii="Courier New" w:hAnsi="Courier New"/>
-          <w:sz w:val="18"/>
-          <w:szCs w:val="18"/>
-        </w:rPr>
+        <w:t>AJAX, JQuery, Vue2, AngularJS, React</w:t>
         <w:tab/>
         <w:tab/>
         <w:tab/>
@@ -700,21 +697,7 @@
           <w:rFonts w:cs="Courier New" w:ascii="Courier New" w:hAnsi="Courier New"/>
           <w:b/>
         </w:rPr>
-        <w:t xml:space="preserve">01/2022 – </w:t>
-      </w:r>
-      <w:r>
-        <w:rPr>
-          <w:rFonts w:cs="Courier New" w:ascii="Courier New" w:hAnsi="Courier New"/>
-          <w:b/>
-        </w:rPr>
-        <w:t>04/12/2024</w:t>
-      </w:r>
-      <w:r>
-        <w:rPr>
-          <w:rFonts w:cs="Courier New" w:ascii="Courier New" w:hAnsi="Courier New"/>
-          <w:b/>
-        </w:rPr>
-        <w:t>: Vasion – former PrinterLogic, Saint George, UT</w:t>
+        <w:t>01/2022 – 04/12/2024: Vasion – former PrinterLogic, Saint George, UT</w:t>
       </w:r>
     </w:p>
     <w:p>
@@ -738,46 +721,11 @@
           <w:sz w:val="18"/>
           <w:szCs w:val="18"/>
         </w:rPr>
-        <w:t xml:space="preserve">Sr. Software Engineer – </w:t>
-      </w:r>
-      <w:r>
-        <w:rPr>
-          <w:rFonts w:eastAsia="Courier New" w:cs="Courier New" w:ascii="Courier New" w:hAnsi="Courier New"/>
-          <w:i/>
-          <w:sz w:val="18"/>
-          <w:szCs w:val="18"/>
-        </w:rPr>
-        <w:t>Data Minds</w:t>
-      </w:r>
-      <w:r>
-        <w:rPr>
-          <w:rFonts w:eastAsia="Courier New" w:cs="Courier New" w:ascii="Courier New" w:hAnsi="Courier New"/>
-          <w:i/>
-          <w:sz w:val="18"/>
-          <w:szCs w:val="18"/>
-        </w:rPr>
-        <w:t xml:space="preserve"> Team (Full time, 100% remote)</w:t>
+        <w:t>Sr. Software Engineer – Data Minds Team (Full time, 100% remote)</w:t>
         <w:br/>
         <w:t>Responsibilities:</w:t>
         <w:br/>
-        <w:t xml:space="preserve">  </w:t>
-      </w:r>
-      <w:r>
-        <w:rPr>
-          <w:rFonts w:eastAsia="Courier New" w:cs="Courier New" w:ascii="Courier New" w:hAnsi="Courier New"/>
-          <w:i/>
-          <w:sz w:val="18"/>
-          <w:szCs w:val="18"/>
-        </w:rPr>
-        <w:t>As a team, we make Digital Transformation attainable for everyone worldwide.</w:t>
-      </w:r>
-      <w:r>
-        <w:rPr>
-          <w:rFonts w:eastAsia="Courier New" w:cs="Courier New" w:ascii="Courier New" w:hAnsi="Courier New"/>
-          <w:i/>
-          <w:sz w:val="18"/>
-          <w:szCs w:val="18"/>
-        </w:rPr>
+        <w:t xml:space="preserve">  As a team, we make Digital Transformation attainable for everyone worldwide.</w:t>
         <w:br/>
         <w:t xml:space="preserve">  </w:t>
       </w:r>
@@ -797,96 +745,15 @@
         <w:br/>
         <w:t xml:space="preserve">  cloud-based printing solutions in a fast paced environment.</w:t>
         <w:br/>
-        <w:t xml:space="preserve">  </w:t>
-      </w:r>
-      <w:r>
-        <w:rPr>
-          <w:rFonts w:eastAsia="Courier New" w:cs="Courier New" w:ascii="Courier New" w:hAnsi="Courier New"/>
-          <w:b w:val="false"/>
-          <w:i/>
-          <w:caps w:val="false"/>
-          <w:smallCaps w:val="false"/>
-          <w:color w:val="000000"/>
-          <w:spacing w:val="0"/>
-          <w:sz w:val="18"/>
-          <w:szCs w:val="18"/>
-        </w:rPr>
-        <w:t>Maintain and improve PHP legacy code based on the PSR specifications.</w:t>
-      </w:r>
-      <w:r>
-        <w:rPr>
-          <w:rFonts w:eastAsia="Courier New" w:cs="Courier New" w:ascii="Courier New" w:hAnsi="Courier New"/>
-          <w:b w:val="false"/>
-          <w:i/>
-          <w:caps w:val="false"/>
-          <w:smallCaps w:val="false"/>
-          <w:color w:val="000000"/>
-          <w:spacing w:val="0"/>
-          <w:sz w:val="18"/>
-          <w:szCs w:val="18"/>
-        </w:rPr>
+        <w:t xml:space="preserve">  Maintain and improve PHP legacy code based on the PSR specifications.</w:t>
         <w:br/>
-        <w:t xml:space="preserve">  Contribute to the creation of functional and technical specifications </w:t>
-      </w:r>
-      <w:r>
-        <w:rPr>
-          <w:rFonts w:eastAsia="Courier New" w:cs="Courier New" w:ascii="Courier New" w:hAnsi="Courier New"/>
-          <w:b w:val="false"/>
-          <w:i/>
-          <w:caps w:val="false"/>
-          <w:smallCaps w:val="false"/>
-          <w:color w:val="000000"/>
-          <w:spacing w:val="0"/>
-          <w:sz w:val="18"/>
-          <w:szCs w:val="18"/>
-        </w:rPr>
-        <w:t>(Jira stories)</w:t>
-      </w:r>
-      <w:r>
-        <w:rPr>
-          <w:rFonts w:eastAsia="Courier New" w:cs="Courier New" w:ascii="Courier New" w:hAnsi="Courier New"/>
-          <w:b w:val="false"/>
-          <w:i/>
-          <w:caps w:val="false"/>
-          <w:smallCaps w:val="false"/>
-          <w:color w:val="000000"/>
-          <w:spacing w:val="0"/>
-          <w:sz w:val="18"/>
-          <w:szCs w:val="18"/>
-        </w:rPr>
+        <w:t xml:space="preserve">  Contribute to the creation of functional and technical specifications (Jira stories)</w:t>
         <w:br/>
         <w:t xml:space="preserve">  Assisting with technical design, task estimation, implementation, automated testing,</w:t>
         <w:br/>
         <w:t xml:space="preserve">  debugging and deployment.</w:t>
         <w:br/>
-        <w:t xml:space="preserve">  </w:t>
-      </w:r>
-      <w:r>
-        <w:rPr>
-          <w:rFonts w:eastAsia="Courier New" w:cs="Courier New" w:ascii="Courier New" w:hAnsi="Courier New"/>
-          <w:b w:val="false"/>
-          <w:i/>
-          <w:caps w:val="false"/>
-          <w:smallCaps w:val="false"/>
-          <w:color w:val="000000"/>
-          <w:spacing w:val="0"/>
-          <w:sz w:val="18"/>
-          <w:szCs w:val="18"/>
-        </w:rPr>
-        <w:t>Run Daily Standup Scrum meeting and demo sprint commitments.</w:t>
-      </w:r>
-      <w:r>
-        <w:rPr>
-          <w:rFonts w:eastAsia="Courier New" w:cs="Courier New" w:ascii="Courier New" w:hAnsi="Courier New"/>
-          <w:b w:val="false"/>
-          <w:i/>
-          <w:caps w:val="false"/>
-          <w:smallCaps w:val="false"/>
-          <w:color w:val="000000"/>
-          <w:spacing w:val="0"/>
-          <w:sz w:val="18"/>
-          <w:szCs w:val="18"/>
-        </w:rPr>
+        <w:t xml:space="preserve">  Run Daily Standup Scrum meeting and demo sprint commitments.</w:t>
         <w:br/>
         <w:t xml:space="preserve">  Implement major features and components from requirements and design specs.</w:t>
         <w:br/>
@@ -894,35 +761,7 @@
         <w:br/>
         <w:t xml:space="preserve">  Analyze system functional and performance requirements to support design architectures.</w:t>
         <w:br/>
-        <w:t xml:space="preserve">  Flexible and able to learn new languages </w:t>
-      </w:r>
-      <w:r>
-        <w:rPr>
-          <w:rFonts w:eastAsia="Courier New" w:cs="Courier New" w:ascii="Courier New" w:hAnsi="Courier New"/>
-          <w:b w:val="false"/>
-          <w:i/>
-          <w:caps w:val="false"/>
-          <w:smallCaps w:val="false"/>
-          <w:color w:val="000000"/>
-          <w:spacing w:val="0"/>
-          <w:sz w:val="18"/>
-          <w:szCs w:val="18"/>
-        </w:rPr>
-        <w:t xml:space="preserve">(Go, Vue3) </w:t>
-      </w:r>
-      <w:r>
-        <w:rPr>
-          <w:rFonts w:eastAsia="Courier New" w:cs="Courier New" w:ascii="Courier New" w:hAnsi="Courier New"/>
-          <w:b w:val="false"/>
-          <w:i/>
-          <w:caps w:val="false"/>
-          <w:smallCaps w:val="false"/>
-          <w:color w:val="000000"/>
-          <w:spacing w:val="0"/>
-          <w:sz w:val="18"/>
-          <w:szCs w:val="18"/>
-        </w:rPr>
-        <w:t>and technologies quickly.</w:t>
+        <w:t xml:space="preserve">  Flexible and able to learn new languages (Go, Vue3) and technologies quickly.</w:t>
       </w:r>
       <w:r>
         <w:rPr>
@@ -1017,9 +856,7 @@
           <w:sz w:val="18"/>
           <w:szCs w:val="18"/>
         </w:rPr>
-        <w:t>Sr. Web Developer - Research Web Group Division - FRED Team (Full time, 100% remote, left</w:t>
-        <w:br/>
-        <w:t xml:space="preserve">  position due to coerced covid policies)</w:t>
+        <w:t>Sr. Web Developer - Research Web Group Division - FRED Team (Full time, 100% remote)</w:t>
       </w:r>
     </w:p>
     <w:p>
@@ -1225,16 +1062,19 @@
           <w:sz w:val="18"/>
           <w:szCs w:val="18"/>
         </w:rPr>
-        <w:t>(Perl)Web Developer V / ESPA Team Lead (Contract-2-hire, 100% remote, left position due to</w:t>
-        <w:br/>
-        <w:t xml:space="preserve">  coerced move to SC)</w:t>
-      </w:r>
-    </w:p>
-    <w:p>
-      <w:pPr>
-        <w:pStyle w:val="PlainText"/>
-        <w:rPr/>
-      </w:pPr>
+        <w:t>(</w:t>
+      </w:r>
+      <w:r>
+        <w:rPr>
+          <w:rFonts w:eastAsia="Courier New" w:cs="Courier New" w:ascii="Courier New" w:hAnsi="Courier New"/>
+          <w:b/>
+          <w:bCs/>
+          <w:i/>
+          <w:sz w:val="18"/>
+          <w:szCs w:val="18"/>
+        </w:rPr>
+        <w:t>Perl</w:t>
+      </w:r>
       <w:r>
         <w:rPr>
           <w:rFonts w:eastAsia="Courier New" w:cs="Courier New" w:ascii="Courier New" w:hAnsi="Courier New"/>
@@ -1242,6 +1082,21 @@
           <w:sz w:val="18"/>
           <w:szCs w:val="18"/>
         </w:rPr>
+        <w:t>) Web Developer V / ESPA Team Lead (Contract-2-hire, 100% remote)</w:t>
+      </w:r>
+    </w:p>
+    <w:p>
+      <w:pPr>
+        <w:pStyle w:val="PlainText"/>
+        <w:rPr/>
+      </w:pPr>
+      <w:r>
+        <w:rPr>
+          <w:rFonts w:eastAsia="Courier New" w:cs="Courier New" w:ascii="Courier New" w:hAnsi="Courier New"/>
+          <w:i/>
+          <w:sz w:val="18"/>
+          <w:szCs w:val="18"/>
+        </w:rPr>
         <w:t>Responsibilities:</w:t>
       </w:r>
     </w:p>
@@ -1270,7 +1125,25 @@
         </w:rPr>
         <w:t>Develop web-based endpoint security solutions focused on network authentication protocol</w:t>
         <w:br/>
-        <w:t xml:space="preserve">  802.1x using tools like Perl, AngularJS, ROSE ORM, Jira and rpmbuild</w:t>
+        <w:t xml:space="preserve">  802.1x using tools like </w:t>
+      </w:r>
+      <w:r>
+        <w:rPr>
+          <w:rFonts w:eastAsia="Courier New" w:cs="Courier New" w:ascii="Courier New" w:hAnsi="Courier New"/>
+          <w:b/>
+          <w:bCs/>
+          <w:sz w:val="18"/>
+          <w:szCs w:val="18"/>
+        </w:rPr>
+        <w:t>Perl</w:t>
+      </w:r>
+      <w:r>
+        <w:rPr>
+          <w:rFonts w:eastAsia="Courier New" w:cs="Courier New" w:ascii="Courier New" w:hAnsi="Courier New"/>
+          <w:sz w:val="18"/>
+          <w:szCs w:val="18"/>
+        </w:rPr>
+        <w:t>, AngularJS, ROSE ORM, Jira and rpmbuild</w:t>
       </w:r>
     </w:p>
     <w:p>
@@ -1311,10 +1184,20 @@
       <w:r>
         <w:rPr>
           <w:rFonts w:eastAsia="Courier New" w:cs="Courier New" w:ascii="Courier New" w:hAnsi="Courier New"/>
-          <w:sz w:val="18"/>
-          <w:szCs w:val="18"/>
-        </w:rPr>
-        <w:t xml:space="preserve">Perl, ROSE ORM, AngularJS, JSON, JQuery, SubVersion, MySQL, ActiveMQ, IBM MQSeries, </w:t>
+          <w:b/>
+          <w:bCs/>
+          <w:sz w:val="18"/>
+          <w:szCs w:val="18"/>
+        </w:rPr>
+        <w:t>Perl</w:t>
+      </w:r>
+      <w:r>
+        <w:rPr>
+          <w:rFonts w:eastAsia="Courier New" w:cs="Courier New" w:ascii="Courier New" w:hAnsi="Courier New"/>
+          <w:sz w:val="18"/>
+          <w:szCs w:val="18"/>
+        </w:rPr>
+        <w:t xml:space="preserve">, ROSE ORM, AngularJS, JSON, JQuery, SubVersion, MySQL, ActiveMQ, IBM MQSeries, </w:t>
         <w:br/>
         <w:t xml:space="preserve">  Jenkins, uDeploy, Jira, </w:t>
       </w:r>
@@ -1611,9 +1494,9 @@
         </w:rPr>
         <w:t xml:space="preserve">  </w:t>
       </w:r>
-      <w:bookmarkStart w:id="6" w:name="__DdeLink__493_3890165431"/>
+      <w:bookmarkStart w:id="6" w:name="__DdeLink__490_3890165431"/>
       <w:bookmarkStart w:id="7" w:name="__DdeLink__511_14018469831"/>
-      <w:bookmarkStart w:id="8" w:name="__DdeLink__490_3890165431"/>
+      <w:bookmarkStart w:id="8" w:name="__DdeLink__493_3890165431"/>
       <w:bookmarkEnd w:id="6"/>
       <w:bookmarkEnd w:id="7"/>
       <w:bookmarkEnd w:id="8"/>
@@ -1725,8 +1608,14 @@
           <w:sz w:val="18"/>
           <w:szCs w:val="18"/>
         </w:rPr>
-        <w:t xml:space="preserve">Self education </w:t>
-      </w:r>
+        <w:t>Self education sabbatical</w:t>
+      </w:r>
+    </w:p>
+    <w:p>
+      <w:pPr>
+        <w:pStyle w:val="PlainText"/>
+        <w:rPr/>
+      </w:pPr>
       <w:r>
         <w:rPr>
           <w:rFonts w:eastAsia="Courier New" w:cs="Courier New" w:ascii="Courier New" w:hAnsi="Courier New"/>
@@ -1734,7 +1623,7 @@
           <w:sz w:val="18"/>
           <w:szCs w:val="18"/>
         </w:rPr>
-        <w:t>sabbatical</w:t>
+        <w:t>Responsibilities :</w:t>
       </w:r>
     </w:p>
     <w:p>
@@ -1742,23 +1631,8 @@
         <w:pStyle w:val="PlainText"/>
         <w:rPr/>
       </w:pPr>
-      <w:r>
-        <w:rPr>
-          <w:rFonts w:eastAsia="Courier New" w:cs="Courier New" w:ascii="Courier New" w:hAnsi="Courier New"/>
-          <w:i/>
-          <w:sz w:val="18"/>
-          <w:szCs w:val="18"/>
-        </w:rPr>
-        <w:t>Responsibilities :</w:t>
-      </w:r>
-    </w:p>
-    <w:p>
-      <w:pPr>
-        <w:pStyle w:val="PlainText"/>
-        <w:rPr/>
-      </w:pPr>
-      <w:bookmarkStart w:id="10" w:name="__DdeLink__502_872848759"/>
-      <w:bookmarkStart w:id="11" w:name="__DdeLink__565_453225139"/>
+      <w:bookmarkStart w:id="10" w:name="__DdeLink__565_453225139"/>
+      <w:bookmarkStart w:id="11" w:name="__DdeLink__502_872848759"/>
       <w:bookmarkEnd w:id="10"/>
       <w:bookmarkEnd w:id="11"/>
       <w:r>
@@ -1998,7 +1872,7 @@
           <w:sz w:val="18"/>
           <w:szCs w:val="18"/>
         </w:rPr>
-        <w:t>Sr. Developer – DevTools and Automation (1099 contract</w:t>
+        <w:t>Sr. (Back-end) Developer – DevTools and Automation (1099 contract</w:t>
       </w:r>
       <w:r>
         <w:rPr>
@@ -2093,7 +1967,27 @@
           <w:sz w:val="18"/>
           <w:szCs w:val="18"/>
         </w:rPr>
-        <w:t>As a SSE I assisted the PM with picking next sprint objectives for Perl back-end tasks</w:t>
+        <w:t xml:space="preserve">As a SSE I assisted the PM with picking next sprint objectives for </w:t>
+      </w:r>
+      <w:r>
+        <w:rPr>
+          <w:rFonts w:cs="Courier New" w:ascii="Courier New" w:hAnsi="Courier New"/>
+          <w:b/>
+          <w:bCs/>
+          <w:i/>
+          <w:sz w:val="18"/>
+          <w:szCs w:val="18"/>
+        </w:rPr>
+        <w:t>Perl</w:t>
+      </w:r>
+      <w:r>
+        <w:rPr>
+          <w:rFonts w:cs="Courier New" w:ascii="Courier New" w:hAnsi="Courier New"/>
+          <w:i/>
+          <w:sz w:val="18"/>
+          <w:szCs w:val="18"/>
+        </w:rPr>
+        <w:t xml:space="preserve"> back-end tasks</w:t>
         <w:br/>
         <w:t xml:space="preserve">  Acted as the PM backup for daily standup meetings (Agile PM)</w:t>
       </w:r>
@@ -2220,7 +2114,47 @@
           <w:sz w:val="18"/>
           <w:szCs w:val="18"/>
         </w:rPr>
-        <w:t>* Had a Perl mentoring role and provided a webex talk on Perl best practices.</w:t>
+        <w:t xml:space="preserve">* Had a </w:t>
+      </w:r>
+      <w:r>
+        <w:rPr>
+          <w:rFonts w:cs="Courier New" w:ascii="Courier New" w:hAnsi="Courier New"/>
+          <w:b/>
+          <w:bCs/>
+          <w:i/>
+          <w:sz w:val="18"/>
+          <w:szCs w:val="18"/>
+        </w:rPr>
+        <w:t>Perl</w:t>
+      </w:r>
+      <w:r>
+        <w:rPr>
+          <w:rFonts w:cs="Courier New" w:ascii="Courier New" w:hAnsi="Courier New"/>
+          <w:i/>
+          <w:sz w:val="18"/>
+          <w:szCs w:val="18"/>
+        </w:rPr>
+        <w:t xml:space="preserve"> mentoring role and provided a webex talk on </w:t>
+      </w:r>
+      <w:r>
+        <w:rPr>
+          <w:rFonts w:cs="Courier New" w:ascii="Courier New" w:hAnsi="Courier New"/>
+          <w:b/>
+          <w:bCs/>
+          <w:i/>
+          <w:sz w:val="18"/>
+          <w:szCs w:val="18"/>
+        </w:rPr>
+        <w:t>Perl</w:t>
+      </w:r>
+      <w:r>
+        <w:rPr>
+          <w:rFonts w:cs="Courier New" w:ascii="Courier New" w:hAnsi="Courier New"/>
+          <w:i/>
+          <w:sz w:val="18"/>
+          <w:szCs w:val="18"/>
+        </w:rPr>
+        <w:t xml:space="preserve"> best practices.</w:t>
       </w:r>
     </w:p>
     <w:p>
@@ -2244,7 +2178,27 @@
           <w:sz w:val="18"/>
           <w:szCs w:val="18"/>
         </w:rPr>
-        <w:t>* Ported Perl network library modules to Ruby Gems.</w:t>
+        <w:t xml:space="preserve">* Ported </w:t>
+      </w:r>
+      <w:r>
+        <w:rPr>
+          <w:rFonts w:cs="Courier New" w:ascii="Courier New" w:hAnsi="Courier New"/>
+          <w:b/>
+          <w:bCs/>
+          <w:i/>
+          <w:sz w:val="18"/>
+          <w:szCs w:val="18"/>
+        </w:rPr>
+        <w:t>Perl</w:t>
+      </w:r>
+      <w:r>
+        <w:rPr>
+          <w:rFonts w:cs="Courier New" w:ascii="Courier New" w:hAnsi="Courier New"/>
+          <w:i/>
+          <w:sz w:val="18"/>
+          <w:szCs w:val="18"/>
+        </w:rPr>
+        <w:t xml:space="preserve"> network library modules to Ruby Gems.</w:t>
       </w:r>
     </w:p>
     <w:p>
@@ -2286,9 +2240,9 @@
         </w:rPr>
         <w:t>Python 3</w:t>
       </w:r>
-      <w:bookmarkStart w:id="19" w:name="__DdeLink__490_389016543"/>
+      <w:bookmarkStart w:id="19" w:name="__DdeLink__493_389016543"/>
       <w:bookmarkStart w:id="20" w:name="__DdeLink__511_1401846983"/>
-      <w:bookmarkStart w:id="21" w:name="__DdeLink__493_389016543"/>
+      <w:bookmarkStart w:id="21" w:name="__DdeLink__490_389016543"/>
       <w:bookmarkEnd w:id="19"/>
       <w:bookmarkEnd w:id="20"/>
       <w:bookmarkEnd w:id="21"/>
@@ -2298,7 +2252,25 @@
           <w:sz w:val="18"/>
           <w:szCs w:val="18"/>
         </w:rPr>
-        <w:t xml:space="preserve">, Perl, PHP, </w:t>
+        <w:t xml:space="preserve">, </w:t>
+      </w:r>
+      <w:r>
+        <w:rPr>
+          <w:rFonts w:cs="Courier New" w:ascii="Courier New" w:hAnsi="Courier New"/>
+          <w:b/>
+          <w:bCs/>
+          <w:sz w:val="18"/>
+          <w:szCs w:val="18"/>
+        </w:rPr>
+        <w:t>Perl</w:t>
+      </w:r>
+      <w:r>
+        <w:rPr>
+          <w:rFonts w:cs="Courier New" w:ascii="Courier New" w:hAnsi="Courier New"/>
+          <w:sz w:val="18"/>
+          <w:szCs w:val="18"/>
+        </w:rPr>
+        <w:t xml:space="preserve">, PHP, </w:t>
       </w:r>
       <w:r>
         <w:rPr>
@@ -2370,6 +2342,40 @@
           <w:szCs w:val="18"/>
         </w:rPr>
         <w:t>Ubuntu Linux</w:t>
+      </w:r>
+    </w:p>
+    <w:p>
+      <w:pPr>
+        <w:pStyle w:val="PlainText"/>
+        <w:rPr>
+          <w:rFonts w:ascii="Courier New" w:hAnsi="Courier New" w:cs="Courier New"/>
+          <w:sz w:val="18"/>
+          <w:szCs w:val="18"/>
+        </w:rPr>
+      </w:pPr>
+      <w:r>
+        <w:rPr>
+          <w:rFonts w:cs="Courier New" w:ascii="Courier New" w:hAnsi="Courier New"/>
+          <w:sz w:val="18"/>
+          <w:szCs w:val="18"/>
+        </w:rPr>
+      </w:r>
+    </w:p>
+    <w:p>
+      <w:pPr>
+        <w:pStyle w:val="PlainText"/>
+        <w:rPr>
+          <w:rFonts w:ascii="Courier New" w:hAnsi="Courier New" w:cs="Courier New"/>
+          <w:sz w:val="18"/>
+          <w:szCs w:val="18"/>
+        </w:rPr>
+      </w:pPr>
+      <w:r>
+        <w:rPr>
+          <w:rFonts w:cs="Courier New" w:ascii="Courier New" w:hAnsi="Courier New"/>
+          <w:sz w:val="18"/>
+          <w:szCs w:val="18"/>
+        </w:rPr>
       </w:r>
     </w:p>
     <w:p>
@@ -2796,7 +2802,25 @@
           <w:sz w:val="18"/>
           <w:szCs w:val="18"/>
         </w:rPr>
-        <w:t>Development a Paperless Workflow &amp; Electronic Routing System in a PHP Linux environment.</w:t>
+        <w:t xml:space="preserve">Development a </w:t>
+      </w:r>
+      <w:r>
+        <w:rPr>
+          <w:rFonts w:cs="Courier New" w:ascii="Courier New" w:hAnsi="Courier New"/>
+          <w:b w:val="false"/>
+          <w:bCs w:val="false"/>
+          <w:sz w:val="18"/>
+          <w:szCs w:val="18"/>
+        </w:rPr>
+        <w:t>Paperless</w:t>
+      </w:r>
+      <w:r>
+        <w:rPr>
+          <w:rFonts w:cs="Courier New" w:ascii="Courier New" w:hAnsi="Courier New"/>
+          <w:sz w:val="18"/>
+          <w:szCs w:val="18"/>
+        </w:rPr>
+        <w:t xml:space="preserve"> Workflow &amp; Electronic Routing System in a PHP Linux environment.</w:t>
         <w:br/>
         <w:t xml:space="preserve">  The web-based application enhances the processing of healthcare claims in AR, LA, MS,</w:t>
         <w:br/>
@@ -3262,7 +3286,25 @@
         </w:rPr>
         <w:t>PHP, C, CodeIgnitor MVC Framework, MySQL, Apache, Ajax using Dojo/YUI/DhtmlXSuite,</w:t>
         <w:br/>
-        <w:t xml:space="preserve">  XML, Perl and shell scripting, C, Postfix, Dovecot, Horde groupware, SpamAssassin,</w:t>
+        <w:t xml:space="preserve">  XML, </w:t>
+      </w:r>
+      <w:r>
+        <w:rPr>
+          <w:rFonts w:cs="Courier New" w:ascii="Courier New" w:hAnsi="Courier New"/>
+          <w:b/>
+          <w:bCs/>
+          <w:sz w:val="18"/>
+          <w:szCs w:val="18"/>
+        </w:rPr>
+        <w:t>Perl</w:t>
+      </w:r>
+      <w:r>
+        <w:rPr>
+          <w:rFonts w:cs="Courier New" w:ascii="Courier New" w:hAnsi="Courier New"/>
+          <w:sz w:val="18"/>
+          <w:szCs w:val="18"/>
+        </w:rPr>
+        <w:t xml:space="preserve"> and shell scripting, C, Postfix, Dovecot, Horde groupware, SpamAssassin,</w:t>
         <w:br/>
         <w:t xml:space="preserve">  MRTG, Nagios &amp; Cacti, VirtualBox, ESXi, Bind9, OpenFiler, RAID disks</w:t>
       </w:r>
@@ -3363,11 +3405,22 @@
       <w:r>
         <w:rPr>
           <w:rFonts w:cs="Courier New" w:ascii="Courier New" w:hAnsi="Courier New"/>
+          <w:b/>
+          <w:bCs/>
           <w:i/>
           <w:sz w:val="18"/>
           <w:szCs w:val="18"/>
         </w:rPr>
-        <w:t xml:space="preserve">Perl Software Engineer </w:t>
+        <w:t>Perl</w:t>
+      </w:r>
+      <w:r>
+        <w:rPr>
+          <w:rFonts w:cs="Courier New" w:ascii="Courier New" w:hAnsi="Courier New"/>
+          <w:i/>
+          <w:sz w:val="18"/>
+          <w:szCs w:val="18"/>
+        </w:rPr>
+        <w:t xml:space="preserve"> Software Engineer </w:t>
       </w:r>
       <w:r>
         <w:rPr>
@@ -3495,10 +3548,38 @@
       <w:r>
         <w:rPr>
           <w:rFonts w:cs="Courier New" w:ascii="Courier New" w:hAnsi="Courier New"/>
-          <w:sz w:val="18"/>
-          <w:szCs w:val="18"/>
-        </w:rPr>
-        <w:t>Perl, mod_perl, MySQL, Apache, Mason, Catalyst, DBIx::Class, Perforce</w:t>
+          <w:b/>
+          <w:bCs/>
+          <w:sz w:val="18"/>
+          <w:szCs w:val="18"/>
+        </w:rPr>
+        <w:t>Perl</w:t>
+      </w:r>
+      <w:r>
+        <w:rPr>
+          <w:rFonts w:cs="Courier New" w:ascii="Courier New" w:hAnsi="Courier New"/>
+          <w:sz w:val="18"/>
+          <w:szCs w:val="18"/>
+        </w:rPr>
+        <w:t xml:space="preserve">, </w:t>
+      </w:r>
+      <w:r>
+        <w:rPr>
+          <w:rFonts w:cs="Courier New" w:ascii="Courier New" w:hAnsi="Courier New"/>
+          <w:b/>
+          <w:bCs/>
+          <w:sz w:val="18"/>
+          <w:szCs w:val="18"/>
+        </w:rPr>
+        <w:t>mod_perl</w:t>
+      </w:r>
+      <w:r>
+        <w:rPr>
+          <w:rFonts w:cs="Courier New" w:ascii="Courier New" w:hAnsi="Courier New"/>
+          <w:sz w:val="18"/>
+          <w:szCs w:val="18"/>
+        </w:rPr>
+        <w:t>, MySQL, Apache, Mason, Catalyst, DBIx::Class, Perforce</w:t>
       </w:r>
     </w:p>
     <w:p>
@@ -3659,7 +3740,25 @@
           <w:sz w:val="18"/>
           <w:szCs w:val="18"/>
         </w:rPr>
-        <w:t>Develop a set of tools (Perl + Expect, PHP, shell) to support production monitoring and</w:t>
+        <w:t>Develop a set of tools (</w:t>
+      </w:r>
+      <w:r>
+        <w:rPr>
+          <w:rFonts w:cs="Courier New" w:ascii="Courier New" w:hAnsi="Courier New"/>
+          <w:b/>
+          <w:bCs/>
+          <w:sz w:val="18"/>
+          <w:szCs w:val="18"/>
+        </w:rPr>
+        <w:t>Perl</w:t>
+      </w:r>
+      <w:r>
+        <w:rPr>
+          <w:rFonts w:cs="Courier New" w:ascii="Courier New" w:hAnsi="Courier New"/>
+          <w:sz w:val="18"/>
+          <w:szCs w:val="18"/>
+        </w:rPr>
+        <w:t xml:space="preserve"> + Expect, PHP, shell) to support production monitoring and</w:t>
         <w:br/>
         <w:t xml:space="preserve">  call processing.</w:t>
       </w:r>
@@ -3701,7 +3800,25 @@
           <w:sz w:val="18"/>
           <w:szCs w:val="18"/>
         </w:rPr>
-        <w:t>SSH, SSL, Perl, Expect, MySQL, SIP, Shell scripting, PHP, C, Nagios &amp; Cacti</w:t>
+        <w:t xml:space="preserve">SSH, SSL, </w:t>
+      </w:r>
+      <w:r>
+        <w:rPr>
+          <w:rFonts w:cs="Courier New" w:ascii="Courier New" w:hAnsi="Courier New"/>
+          <w:b/>
+          <w:bCs/>
+          <w:sz w:val="18"/>
+          <w:szCs w:val="18"/>
+        </w:rPr>
+        <w:t>Perl</w:t>
+      </w:r>
+      <w:r>
+        <w:rPr>
+          <w:rFonts w:cs="Courier New" w:ascii="Courier New" w:hAnsi="Courier New"/>
+          <w:sz w:val="18"/>
+          <w:szCs w:val="18"/>
+        </w:rPr>
+        <w:t>, Expect, MySQL, SIP, Shell scripting, PHP, C, Nagios &amp; Cacti</w:t>
       </w:r>
     </w:p>
     <w:p>
@@ -4007,7 +4124,25 @@
           <w:sz w:val="18"/>
           <w:szCs w:val="18"/>
         </w:rPr>
-        <w:t>* Develop &amp; maintain Unix automation scripts (Perl, Python, sh, bash, C)</w:t>
+        <w:t>* Develop &amp; maintain Unix automation scripts (</w:t>
+      </w:r>
+      <w:r>
+        <w:rPr>
+          <w:rFonts w:cs="Courier New" w:ascii="Courier New" w:hAnsi="Courier New"/>
+          <w:b/>
+          <w:bCs/>
+          <w:sz w:val="18"/>
+          <w:szCs w:val="18"/>
+        </w:rPr>
+        <w:t>Perl</w:t>
+      </w:r>
+      <w:r>
+        <w:rPr>
+          <w:rFonts w:cs="Courier New" w:ascii="Courier New" w:hAnsi="Courier New"/>
+          <w:sz w:val="18"/>
+          <w:szCs w:val="18"/>
+        </w:rPr>
+        <w:t>, Python, sh, bash, C)</w:t>
       </w:r>
     </w:p>
     <w:p>
@@ -4047,7 +4182,25 @@
           <w:sz w:val="18"/>
           <w:szCs w:val="18"/>
         </w:rPr>
-        <w:t>SSH, SSL, Perl, Python, C/C++, R, Tk, Yum, rpmbuild, PowerBroker, Remedy</w:t>
+        <w:t xml:space="preserve">SSH, SSL, </w:t>
+      </w:r>
+      <w:r>
+        <w:rPr>
+          <w:rFonts w:cs="Courier New" w:ascii="Courier New" w:hAnsi="Courier New"/>
+          <w:b/>
+          <w:bCs/>
+          <w:sz w:val="18"/>
+          <w:szCs w:val="18"/>
+        </w:rPr>
+        <w:t>Perl</w:t>
+      </w:r>
+      <w:r>
+        <w:rPr>
+          <w:rFonts w:cs="Courier New" w:ascii="Courier New" w:hAnsi="Courier New"/>
+          <w:sz w:val="18"/>
+          <w:szCs w:val="18"/>
+        </w:rPr>
+        <w:t>, Python, C/C++, R, Tk, Yum, rpmbuild, PowerBroker, Remedy</w:t>
         <w:br/>
         <w:t xml:space="preserve">  ticketing, Shell scripting, Apache2, Tomcat5, XWin32, Exceed, Arkeia backup,</w:t>
         <w:br/>

--- a/resume-latest.docx
+++ b/resume-latest.docx
@@ -91,23 +91,7 @@
           <w:sz w:val="20"/>
           <w:szCs w:val="20"/>
         </w:rPr>
-        <w:t xml:space="preserve"> </w:t>
-      </w:r>
-      <w:r>
-        <w:rPr>
-          <w:rFonts w:cs="Verdana" w:ascii="Verdana" w:hAnsi="Verdana"/>
-          <w:sz w:val="20"/>
-          <w:szCs w:val="20"/>
-        </w:rPr>
-        <w:t>Sikeston, MO 63801</w:t>
-      </w:r>
-      <w:r>
-        <w:rPr>
-          <w:rFonts w:cs="Verdana" w:ascii="Verdana" w:hAnsi="Verdana"/>
-          <w:sz w:val="20"/>
-          <w:szCs w:val="20"/>
-        </w:rPr>
-        <w:t xml:space="preserve"> USA</w:t>
+        <w:t xml:space="preserve"> Sikeston, MO 63801 USA</w:t>
       </w:r>
     </w:p>
     <w:p>
@@ -411,8 +395,8 @@
       <w:r>
         <w:rPr>
           <w:rFonts w:cs="Courier New" w:ascii="Courier New" w:hAnsi="Courier New"/>
-          <w:b/>
-          <w:bCs/>
+          <w:b w:val="false"/>
+          <w:bCs w:val="false"/>
           <w:sz w:val="18"/>
           <w:szCs w:val="18"/>
         </w:rPr>
@@ -431,8 +415,8 @@
       <w:r>
         <w:rPr>
           <w:rFonts w:cs="Courier New" w:ascii="Courier New" w:hAnsi="Courier New"/>
-          <w:b/>
-          <w:bCs/>
+          <w:b w:val="false"/>
+          <w:bCs w:val="false"/>
           <w:sz w:val="18"/>
           <w:szCs w:val="18"/>
         </w:rPr>
@@ -787,7 +771,23 @@
           <w:sz w:val="18"/>
           <w:szCs w:val="18"/>
         </w:rPr>
-        <w:t xml:space="preserve">  PHP, React, Golang, MySQL, Stored Procedures, Docker, Laravel, Jira, Confluence</w:t>
+        <w:t xml:space="preserve">  PHP, React, Golang, MySQL, Stored Procedures, </w:t>
+      </w:r>
+      <w:r>
+        <w:rPr>
+          <w:rFonts w:eastAsia="Courier New" w:cs="Courier New" w:ascii="Courier New" w:hAnsi="Courier New"/>
+          <w:sz w:val="18"/>
+          <w:szCs w:val="18"/>
+        </w:rPr>
+        <w:t xml:space="preserve">Node, </w:t>
+      </w:r>
+      <w:r>
+        <w:rPr>
+          <w:rFonts w:eastAsia="Courier New" w:cs="Courier New" w:ascii="Courier New" w:hAnsi="Courier New"/>
+          <w:sz w:val="18"/>
+          <w:szCs w:val="18"/>
+        </w:rPr>
+        <w:t>Docker, Laravel, Jira, Confluence</w:t>
         <w:br/>
         <w:t xml:space="preserve">  Github &amp; Bitbucket</w:t>
         <w:br/>
@@ -958,7 +958,23 @@
           <w:sz w:val="18"/>
           <w:szCs w:val="18"/>
         </w:rPr>
-        <w:t>PHP, JQuery, Git, Gitlab CI, PostgreSQL, Docker, ElasticSearch, AWS</w:t>
+        <w:t xml:space="preserve">PHP, </w:t>
+      </w:r>
+      <w:r>
+        <w:rPr>
+          <w:rFonts w:eastAsia="Courier New" w:cs="Courier New" w:ascii="Courier New" w:hAnsi="Courier New"/>
+          <w:sz w:val="18"/>
+          <w:szCs w:val="18"/>
+        </w:rPr>
+        <w:t xml:space="preserve">React, Node, </w:t>
+      </w:r>
+      <w:r>
+        <w:rPr>
+          <w:rFonts w:eastAsia="Courier New" w:cs="Courier New" w:ascii="Courier New" w:hAnsi="Courier New"/>
+          <w:sz w:val="18"/>
+          <w:szCs w:val="18"/>
+        </w:rPr>
+        <w:t>JQuery, Git, Gitlab CI, PostgreSQL, Docker, ElasticSearch, AWS</w:t>
       </w:r>
     </w:p>
     <w:p>
@@ -1067,8 +1083,8 @@
       <w:r>
         <w:rPr>
           <w:rFonts w:eastAsia="Courier New" w:cs="Courier New" w:ascii="Courier New" w:hAnsi="Courier New"/>
-          <w:b/>
-          <w:bCs/>
+          <w:b w:val="false"/>
+          <w:bCs w:val="false"/>
           <w:i/>
           <w:sz w:val="18"/>
           <w:szCs w:val="18"/>
@@ -1130,8 +1146,8 @@
       <w:r>
         <w:rPr>
           <w:rFonts w:eastAsia="Courier New" w:cs="Courier New" w:ascii="Courier New" w:hAnsi="Courier New"/>
-          <w:b/>
-          <w:bCs/>
+          <w:b w:val="false"/>
+          <w:bCs w:val="false"/>
           <w:sz w:val="18"/>
           <w:szCs w:val="18"/>
         </w:rPr>
@@ -1184,8 +1200,8 @@
       <w:r>
         <w:rPr>
           <w:rFonts w:eastAsia="Courier New" w:cs="Courier New" w:ascii="Courier New" w:hAnsi="Courier New"/>
-          <w:b/>
-          <w:bCs/>
+          <w:b w:val="false"/>
+          <w:bCs w:val="false"/>
           <w:sz w:val="18"/>
           <w:szCs w:val="18"/>
         </w:rPr>
@@ -1494,9 +1510,9 @@
         </w:rPr>
         <w:t xml:space="preserve">  </w:t>
       </w:r>
-      <w:bookmarkStart w:id="6" w:name="__DdeLink__490_3890165431"/>
+      <w:bookmarkStart w:id="6" w:name="__DdeLink__493_3890165431"/>
       <w:bookmarkStart w:id="7" w:name="__DdeLink__511_14018469831"/>
-      <w:bookmarkStart w:id="8" w:name="__DdeLink__493_3890165431"/>
+      <w:bookmarkStart w:id="8" w:name="__DdeLink__490_3890165431"/>
       <w:bookmarkEnd w:id="6"/>
       <w:bookmarkEnd w:id="7"/>
       <w:bookmarkEnd w:id="8"/>
@@ -1631,8 +1647,8 @@
         <w:pStyle w:val="PlainText"/>
         <w:rPr/>
       </w:pPr>
-      <w:bookmarkStart w:id="10" w:name="__DdeLink__565_453225139"/>
-      <w:bookmarkStart w:id="11" w:name="__DdeLink__502_872848759"/>
+      <w:bookmarkStart w:id="10" w:name="__DdeLink__502_872848759"/>
+      <w:bookmarkStart w:id="11" w:name="__DdeLink__565_453225139"/>
       <w:bookmarkEnd w:id="10"/>
       <w:bookmarkEnd w:id="11"/>
       <w:r>
@@ -1972,8 +1988,8 @@
       <w:r>
         <w:rPr>
           <w:rFonts w:cs="Courier New" w:ascii="Courier New" w:hAnsi="Courier New"/>
-          <w:b/>
-          <w:bCs/>
+          <w:b w:val="false"/>
+          <w:bCs w:val="false"/>
           <w:i/>
           <w:sz w:val="18"/>
           <w:szCs w:val="18"/>
@@ -2119,8 +2135,8 @@
       <w:r>
         <w:rPr>
           <w:rFonts w:cs="Courier New" w:ascii="Courier New" w:hAnsi="Courier New"/>
-          <w:b/>
-          <w:bCs/>
+          <w:b w:val="false"/>
+          <w:bCs w:val="false"/>
           <w:i/>
           <w:sz w:val="18"/>
           <w:szCs w:val="18"/>
@@ -2139,8 +2155,8 @@
       <w:r>
         <w:rPr>
           <w:rFonts w:cs="Courier New" w:ascii="Courier New" w:hAnsi="Courier New"/>
-          <w:b/>
-          <w:bCs/>
+          <w:b w:val="false"/>
+          <w:bCs w:val="false"/>
           <w:i/>
           <w:sz w:val="18"/>
           <w:szCs w:val="18"/>
@@ -2183,8 +2199,8 @@
       <w:r>
         <w:rPr>
           <w:rFonts w:cs="Courier New" w:ascii="Courier New" w:hAnsi="Courier New"/>
-          <w:b/>
-          <w:bCs/>
+          <w:b w:val="false"/>
+          <w:bCs w:val="false"/>
           <w:i/>
           <w:sz w:val="18"/>
           <w:szCs w:val="18"/>
@@ -2240,9 +2256,9 @@
         </w:rPr>
         <w:t>Python 3</w:t>
       </w:r>
-      <w:bookmarkStart w:id="19" w:name="__DdeLink__493_389016543"/>
+      <w:bookmarkStart w:id="19" w:name="__DdeLink__490_389016543"/>
       <w:bookmarkStart w:id="20" w:name="__DdeLink__511_1401846983"/>
-      <w:bookmarkStart w:id="21" w:name="__DdeLink__490_389016543"/>
+      <w:bookmarkStart w:id="21" w:name="__DdeLink__493_389016543"/>
       <w:bookmarkEnd w:id="19"/>
       <w:bookmarkEnd w:id="20"/>
       <w:bookmarkEnd w:id="21"/>
@@ -2257,8 +2273,8 @@
       <w:r>
         <w:rPr>
           <w:rFonts w:cs="Courier New" w:ascii="Courier New" w:hAnsi="Courier New"/>
-          <w:b/>
-          <w:bCs/>
+          <w:b w:val="false"/>
+          <w:bCs w:val="false"/>
           <w:sz w:val="18"/>
           <w:szCs w:val="18"/>
         </w:rPr>
@@ -3291,8 +3307,8 @@
       <w:r>
         <w:rPr>
           <w:rFonts w:cs="Courier New" w:ascii="Courier New" w:hAnsi="Courier New"/>
-          <w:b/>
-          <w:bCs/>
+          <w:b w:val="false"/>
+          <w:bCs w:val="false"/>
           <w:sz w:val="18"/>
           <w:szCs w:val="18"/>
         </w:rPr>
@@ -3405,8 +3421,8 @@
       <w:r>
         <w:rPr>
           <w:rFonts w:cs="Courier New" w:ascii="Courier New" w:hAnsi="Courier New"/>
-          <w:b/>
-          <w:bCs/>
+          <w:b w:val="false"/>
+          <w:bCs w:val="false"/>
           <w:i/>
           <w:sz w:val="18"/>
           <w:szCs w:val="18"/>
@@ -3548,8 +3564,8 @@
       <w:r>
         <w:rPr>
           <w:rFonts w:cs="Courier New" w:ascii="Courier New" w:hAnsi="Courier New"/>
-          <w:b/>
-          <w:bCs/>
+          <w:b w:val="false"/>
+          <w:bCs w:val="false"/>
           <w:sz w:val="18"/>
           <w:szCs w:val="18"/>
         </w:rPr>
@@ -3566,8 +3582,8 @@
       <w:r>
         <w:rPr>
           <w:rFonts w:cs="Courier New" w:ascii="Courier New" w:hAnsi="Courier New"/>
-          <w:b/>
-          <w:bCs/>
+          <w:b w:val="false"/>
+          <w:bCs w:val="false"/>
           <w:sz w:val="18"/>
           <w:szCs w:val="18"/>
         </w:rPr>
@@ -3745,8 +3761,8 @@
       <w:r>
         <w:rPr>
           <w:rFonts w:cs="Courier New" w:ascii="Courier New" w:hAnsi="Courier New"/>
-          <w:b/>
-          <w:bCs/>
+          <w:b w:val="false"/>
+          <w:bCs w:val="false"/>
           <w:sz w:val="18"/>
           <w:szCs w:val="18"/>
         </w:rPr>
@@ -3805,8 +3821,8 @@
       <w:r>
         <w:rPr>
           <w:rFonts w:cs="Courier New" w:ascii="Courier New" w:hAnsi="Courier New"/>
-          <w:b/>
-          <w:bCs/>
+          <w:b w:val="false"/>
+          <w:bCs w:val="false"/>
           <w:sz w:val="18"/>
           <w:szCs w:val="18"/>
         </w:rPr>
@@ -4129,8 +4145,8 @@
       <w:r>
         <w:rPr>
           <w:rFonts w:cs="Courier New" w:ascii="Courier New" w:hAnsi="Courier New"/>
-          <w:b/>
-          <w:bCs/>
+          <w:b w:val="false"/>
+          <w:bCs w:val="false"/>
           <w:sz w:val="18"/>
           <w:szCs w:val="18"/>
         </w:rPr>
@@ -4187,8 +4203,8 @@
       <w:r>
         <w:rPr>
           <w:rFonts w:cs="Courier New" w:ascii="Courier New" w:hAnsi="Courier New"/>
-          <w:b/>
-          <w:bCs/>
+          <w:b w:val="false"/>
+          <w:bCs w:val="false"/>
           <w:sz w:val="18"/>
           <w:szCs w:val="18"/>
         </w:rPr>

--- a/resume-latest.docx
+++ b/resume-latest.docx
@@ -478,6 +478,62 @@
         <w:t xml:space="preserve">PHP Programming (incl. Slim2 &amp; Laravel5 frameworks) </w:t>
         <w:tab/>
         <w:t xml:space="preserve">    12 years</w:t>
+      </w:r>
+    </w:p>
+    <w:p>
+      <w:pPr>
+        <w:pStyle w:val="PlainText"/>
+        <w:rPr/>
+      </w:pPr>
+      <w:r>
+        <w:rPr>
+          <w:rFonts w:eastAsia="Courier New" w:cs="Courier New" w:ascii="Courier New" w:hAnsi="Courier New"/>
+          <w:sz w:val="18"/>
+          <w:szCs w:val="18"/>
+        </w:rPr>
+        <w:t xml:space="preserve">   </w:t>
+      </w:r>
+      <w:r>
+        <w:rPr>
+          <w:rFonts w:eastAsia="Courier New" w:cs="Courier New" w:ascii="Courier New" w:hAnsi="Courier New"/>
+          <w:b w:val="false"/>
+          <w:bCs w:val="false"/>
+          <w:sz w:val="18"/>
+          <w:szCs w:val="18"/>
+        </w:rPr>
+        <w:t>C/C++</w:t>
+        <w:tab/>
+        <w:tab/>
+        <w:tab/>
+        <w:tab/>
+        <w:tab/>
+      </w:r>
+      <w:r>
+        <w:rPr>
+          <w:rFonts w:cs="Courier New" w:ascii="Courier New" w:hAnsi="Courier New"/>
+          <w:sz w:val="18"/>
+          <w:szCs w:val="18"/>
+        </w:rPr>
+        <w:t xml:space="preserve">           </w:t>
+        <w:tab/>
+        <w:tab/>
+        <w:t xml:space="preserve">     </w:t>
+      </w:r>
+      <w:r>
+        <w:rPr>
+          <w:rFonts w:cs="Courier New" w:ascii="Courier New" w:hAnsi="Courier New"/>
+          <w:sz w:val="18"/>
+          <w:szCs w:val="18"/>
+        </w:rPr>
+        <w:t>8</w:t>
+      </w:r>
+      <w:r>
+        <w:rPr>
+          <w:rFonts w:cs="Courier New" w:ascii="Courier New" w:hAnsi="Courier New"/>
+          <w:sz w:val="18"/>
+          <w:szCs w:val="18"/>
+        </w:rPr>
+        <w:t xml:space="preserve"> years</w:t>
       </w:r>
     </w:p>
     <w:p>
@@ -771,23 +827,7 @@
           <w:sz w:val="18"/>
           <w:szCs w:val="18"/>
         </w:rPr>
-        <w:t xml:space="preserve">  PHP, React, Golang, MySQL, Stored Procedures, </w:t>
-      </w:r>
-      <w:r>
-        <w:rPr>
-          <w:rFonts w:eastAsia="Courier New" w:cs="Courier New" w:ascii="Courier New" w:hAnsi="Courier New"/>
-          <w:sz w:val="18"/>
-          <w:szCs w:val="18"/>
-        </w:rPr>
-        <w:t xml:space="preserve">Node, </w:t>
-      </w:r>
-      <w:r>
-        <w:rPr>
-          <w:rFonts w:eastAsia="Courier New" w:cs="Courier New" w:ascii="Courier New" w:hAnsi="Courier New"/>
-          <w:sz w:val="18"/>
-          <w:szCs w:val="18"/>
-        </w:rPr>
-        <w:t>Docker, Laravel, Jira, Confluence</w:t>
+        <w:t xml:space="preserve">  PHP, React, Golang, MySQL, Stored Procedures, Node, Docker, Laravel, Jira, Confluence</w:t>
         <w:br/>
         <w:t xml:space="preserve">  Github &amp; Bitbucket</w:t>
         <w:br/>
@@ -958,23 +998,7 @@
           <w:sz w:val="18"/>
           <w:szCs w:val="18"/>
         </w:rPr>
-        <w:t xml:space="preserve">PHP, </w:t>
-      </w:r>
-      <w:r>
-        <w:rPr>
-          <w:rFonts w:eastAsia="Courier New" w:cs="Courier New" w:ascii="Courier New" w:hAnsi="Courier New"/>
-          <w:sz w:val="18"/>
-          <w:szCs w:val="18"/>
-        </w:rPr>
-        <w:t xml:space="preserve">React, Node, </w:t>
-      </w:r>
-      <w:r>
-        <w:rPr>
-          <w:rFonts w:eastAsia="Courier New" w:cs="Courier New" w:ascii="Courier New" w:hAnsi="Courier New"/>
-          <w:sz w:val="18"/>
-          <w:szCs w:val="18"/>
-        </w:rPr>
-        <w:t>JQuery, Git, Gitlab CI, PostgreSQL, Docker, ElasticSearch, AWS</w:t>
+        <w:t>PHP, React, Node, JQuery, Git, Gitlab CI, PostgreSQL, Docker, ElasticSearch, AWS</w:t>
       </w:r>
     </w:p>
     <w:p>
@@ -1213,7 +1237,23 @@
           <w:sz w:val="18"/>
           <w:szCs w:val="18"/>
         </w:rPr>
-        <w:t xml:space="preserve">, ROSE ORM, AngularJS, JSON, JQuery, SubVersion, MySQL, ActiveMQ, IBM MQSeries, </w:t>
+        <w:t xml:space="preserve">, </w:t>
+      </w:r>
+      <w:r>
+        <w:rPr>
+          <w:rFonts w:eastAsia="Courier New" w:cs="Courier New" w:ascii="Courier New" w:hAnsi="Courier New"/>
+          <w:sz w:val="18"/>
+          <w:szCs w:val="18"/>
+        </w:rPr>
+        <w:t xml:space="preserve">C, </w:t>
+      </w:r>
+      <w:r>
+        <w:rPr>
+          <w:rFonts w:eastAsia="Courier New" w:cs="Courier New" w:ascii="Courier New" w:hAnsi="Courier New"/>
+          <w:sz w:val="18"/>
+          <w:szCs w:val="18"/>
+        </w:rPr>
+        <w:t xml:space="preserve">ROSE ORM, AngularJS, JSON, JQuery, SubVersion, MySQL, ActiveMQ, IBM MQSeries, </w:t>
         <w:br/>
         <w:t xml:space="preserve">  Jenkins, uDeploy, Jira, </w:t>
       </w:r>
@@ -1510,9 +1550,9 @@
         </w:rPr>
         <w:t xml:space="preserve">  </w:t>
       </w:r>
-      <w:bookmarkStart w:id="6" w:name="__DdeLink__493_3890165431"/>
+      <w:bookmarkStart w:id="6" w:name="__DdeLink__490_3890165431"/>
       <w:bookmarkStart w:id="7" w:name="__DdeLink__511_14018469831"/>
-      <w:bookmarkStart w:id="8" w:name="__DdeLink__490_3890165431"/>
+      <w:bookmarkStart w:id="8" w:name="__DdeLink__493_3890165431"/>
       <w:bookmarkEnd w:id="6"/>
       <w:bookmarkEnd w:id="7"/>
       <w:bookmarkEnd w:id="8"/>
@@ -1647,8 +1687,8 @@
         <w:pStyle w:val="PlainText"/>
         <w:rPr/>
       </w:pPr>
-      <w:bookmarkStart w:id="10" w:name="__DdeLink__502_872848759"/>
-      <w:bookmarkStart w:id="11" w:name="__DdeLink__565_453225139"/>
+      <w:bookmarkStart w:id="10" w:name="__DdeLink__565_453225139"/>
+      <w:bookmarkStart w:id="11" w:name="__DdeLink__502_872848759"/>
       <w:bookmarkEnd w:id="10"/>
       <w:bookmarkEnd w:id="11"/>
       <w:r>
@@ -2130,7 +2170,7 @@
           <w:sz w:val="18"/>
           <w:szCs w:val="18"/>
         </w:rPr>
-        <w:t xml:space="preserve">* Had a </w:t>
+        <w:t xml:space="preserve">* </w:t>
       </w:r>
       <w:r>
         <w:rPr>
@@ -2256,9 +2296,9 @@
         </w:rPr>
         <w:t>Python 3</w:t>
       </w:r>
-      <w:bookmarkStart w:id="19" w:name="__DdeLink__490_389016543"/>
+      <w:bookmarkStart w:id="19" w:name="__DdeLink__493_389016543"/>
       <w:bookmarkStart w:id="20" w:name="__DdeLink__511_1401846983"/>
-      <w:bookmarkStart w:id="21" w:name="__DdeLink__493_389016543"/>
+      <w:bookmarkStart w:id="21" w:name="__DdeLink__490_389016543"/>
       <w:bookmarkEnd w:id="19"/>
       <w:bookmarkEnd w:id="20"/>
       <w:bookmarkEnd w:id="21"/>

--- a/resume-latest.docx
+++ b/resume-latest.docx
@@ -821,9 +821,9 @@
           <w:sz w:val="18"/>
           <w:szCs w:val="18"/>
         </w:rPr>
-        <w:t>Work closely with product owners, engineers, designers, and QA to deliver industry-leading</w:t>
+        <w:t xml:space="preserve">Work closely with product owners, engineers, designers, and QA to deliver </w:t>
         <w:br/>
-        <w:t xml:space="preserve">  cloud-based printing solutions in a fast paced environment.</w:t>
+        <w:t xml:space="preserve">  industry-leading cloud-based printing solutions in a fast paced environment.</w:t>
         <w:br/>
         <w:t xml:space="preserve">  Maintain and improve PHP legacy code based on the PSR specifications.</w:t>
         <w:br/>
@@ -835,7 +835,28 @@
         <w:br/>
         <w:t xml:space="preserve">  Run Daily Standup Scrum meeting and demo sprint commitments.</w:t>
         <w:br/>
-        <w:t xml:space="preserve">  Implement major features and components from requirements and design specs.</w:t>
+        <w:t xml:space="preserve">  Implement major features and components from requirements and design specs, </w:t>
+      </w:r>
+      <w:r>
+        <w:rPr>
+          <w:rFonts w:eastAsia="Courier New" w:cs="Courier New" w:ascii="Courier New" w:hAnsi="Courier New"/>
+          <w:i/>
+          <w:color w:val="000000"/>
+          <w:sz w:val="18"/>
+          <w:szCs w:val="18"/>
+        </w:rPr>
+        <w:t>this includes</w:t>
+        <w:br/>
+        <w:t xml:space="preserve">  PHP REST APIs, Golang microservices as well as React and VueJS compomnents</w:t>
+      </w:r>
+      <w:r>
+        <w:rPr>
+          <w:rFonts w:eastAsia="Courier New" w:cs="Courier New" w:ascii="Courier New" w:hAnsi="Courier New"/>
+          <w:i/>
+          <w:color w:val="000000"/>
+          <w:sz w:val="18"/>
+          <w:szCs w:val="18"/>
+        </w:rPr>
         <w:br/>
         <w:t xml:space="preserve">  Contribute in the ongoing effort to improve software design and coding best practices.</w:t>
         <w:br/>
@@ -869,22 +890,7 @@
         </w:rPr>
         <w:t xml:space="preserve">  PHP, React, Golang, MySQL, Stored Procedures, Node, Docker, Laravel, Jira, Confluence</w:t>
         <w:br/>
-        <w:t xml:space="preserve">  Github &amp; Bitbucket, Github Actions, </w:t>
-      </w:r>
-      <w:r>
-        <w:rPr>
-          <w:rFonts w:eastAsia="Courier New" w:cs="Courier New" w:ascii="Courier New" w:hAnsi="Courier New"/>
-          <w:sz w:val="18"/>
-          <w:szCs w:val="18"/>
-        </w:rPr>
-        <w:t>DataDog</w:t>
-      </w:r>
-      <w:r>
-        <w:rPr>
-          <w:rFonts w:eastAsia="Courier New" w:cs="Courier New" w:ascii="Courier New" w:hAnsi="Courier New"/>
-          <w:sz w:val="18"/>
-          <w:szCs w:val="18"/>
-        </w:rPr>
+        <w:t xml:space="preserve">  Github &amp; Bitbucket, Github Actions, DataDog</w:t>
         <w:br/>
       </w:r>
       <w:r>
@@ -1503,9 +1509,9 @@
         </w:rPr>
         <w:t xml:space="preserve">  </w:t>
       </w:r>
-      <w:bookmarkStart w:id="5" w:name="__DdeLink__493_3890165431"/>
+      <w:bookmarkStart w:id="5" w:name="__DdeLink__490_3890165431"/>
       <w:bookmarkStart w:id="6" w:name="__DdeLink__511_14018469831"/>
-      <w:bookmarkStart w:id="7" w:name="__DdeLink__490_3890165431"/>
+      <w:bookmarkStart w:id="7" w:name="__DdeLink__493_3890165431"/>
       <w:bookmarkEnd w:id="5"/>
       <w:bookmarkEnd w:id="6"/>
       <w:bookmarkEnd w:id="7"/>
@@ -1640,8 +1646,8 @@
         <w:pStyle w:val="PlainText"/>
         <w:rPr/>
       </w:pPr>
-      <w:bookmarkStart w:id="9" w:name="__DdeLink__502_872848759"/>
-      <w:bookmarkStart w:id="10" w:name="__DdeLink__565_453225139"/>
+      <w:bookmarkStart w:id="9" w:name="__DdeLink__565_453225139"/>
+      <w:bookmarkStart w:id="10" w:name="__DdeLink__502_872848759"/>
       <w:bookmarkEnd w:id="9"/>
       <w:bookmarkEnd w:id="10"/>
       <w:r>
@@ -2169,9 +2175,9 @@
         </w:rPr>
         <w:t>Python 3</w:t>
       </w:r>
-      <w:bookmarkStart w:id="18" w:name="__DdeLink__490_389016543"/>
+      <w:bookmarkStart w:id="18" w:name="__DdeLink__493_389016543"/>
       <w:bookmarkStart w:id="19" w:name="__DdeLink__511_1401846983"/>
-      <w:bookmarkStart w:id="20" w:name="__DdeLink__493_389016543"/>
+      <w:bookmarkStart w:id="20" w:name="__DdeLink__490_389016543"/>
       <w:bookmarkEnd w:id="18"/>
       <w:bookmarkEnd w:id="19"/>
       <w:bookmarkEnd w:id="20"/>
@@ -5099,6 +5105,13 @@
       <w:vertAlign w:val="superscript"/>
     </w:rPr>
   </w:style>
+  <w:style w:type="character" w:styleId="EndnoteCharacters2">
+    <w:name w:val="Endnote Characters2"/>
+    <w:qFormat/>
+    <w:rPr>
+      <w:vertAlign w:val="superscript"/>
+    </w:rPr>
+  </w:style>
   <w:style w:type="character" w:styleId="EndnoteReference">
     <w:name w:val="Endnote Reference"/>
     <w:rPr>
@@ -5274,6 +5287,13 @@
   </w:style>
   <w:style w:type="character" w:styleId="FootnoteCharacters1">
     <w:name w:val="Footnote Characters1"/>
+    <w:qFormat/>
+    <w:rPr>
+      <w:vertAlign w:val="superscript"/>
+    </w:rPr>
+  </w:style>
+  <w:style w:type="character" w:styleId="FootnoteCharacters2">
+    <w:name w:val="Footnote Characters2"/>
     <w:qFormat/>
     <w:rPr>
       <w:vertAlign w:val="superscript"/>
@@ -15438,7 +15458,6 @@
     <w:pPr>
       <w:spacing w:after="0" w:line="240" w:lineRule="auto"/>
     </w:pPr>
-    <w:rPr/>
     <w:tblPr>
       <w:tblStyleRowBandSize w:val="1"/>
       <w:tblStyleColBandSize w:val="1"/>
@@ -15531,7 +15550,6 @@
     <w:pPr>
       <w:spacing w:after="0" w:line="240" w:lineRule="auto"/>
     </w:pPr>
-    <w:rPr/>
     <w:tblPr>
       <w:tblStyleRowBandSize w:val="1"/>
       <w:tblStyleColBandSize w:val="1"/>
@@ -15624,7 +15642,6 @@
     <w:pPr>
       <w:spacing w:after="0" w:line="240" w:lineRule="auto"/>
     </w:pPr>
-    <w:rPr/>
     <w:tblPr>
       <w:tblStyleRowBandSize w:val="1"/>
       <w:tblStyleColBandSize w:val="1"/>
@@ -15717,7 +15734,6 @@
     <w:pPr>
       <w:spacing w:after="0" w:line="240" w:lineRule="auto"/>
     </w:pPr>
-    <w:rPr/>
     <w:tblPr>
       <w:tblStyleRowBandSize w:val="1"/>
       <w:tblStyleColBandSize w:val="1"/>
@@ -15810,7 +15826,6 @@
     <w:pPr>
       <w:spacing w:after="0" w:line="240" w:lineRule="auto"/>
     </w:pPr>
-    <w:rPr/>
     <w:tblPr>
       <w:tblStyleRowBandSize w:val="1"/>
       <w:tblStyleColBandSize w:val="1"/>
@@ -15903,7 +15918,6 @@
     <w:pPr>
       <w:spacing w:after="0" w:line="240" w:lineRule="auto"/>
     </w:pPr>
-    <w:rPr/>
     <w:tblPr>
       <w:tblStyleRowBandSize w:val="1"/>
       <w:tblStyleColBandSize w:val="1"/>
@@ -15996,7 +16010,6 @@
     <w:pPr>
       <w:spacing w:after="0" w:line="240" w:lineRule="auto"/>
     </w:pPr>
-    <w:rPr/>
     <w:tblPr>
       <w:tblStyleRowBandSize w:val="1"/>
       <w:tblStyleColBandSize w:val="1"/>
@@ -16089,7 +16102,6 @@
     <w:pPr>
       <w:spacing w:after="0" w:line="240" w:lineRule="auto"/>
     </w:pPr>
-    <w:rPr/>
     <w:tblPr>
       <w:tblStyleRowBandSize w:val="1"/>
       <w:tblStyleColBandSize w:val="1"/>
@@ -16190,7 +16202,6 @@
     <w:pPr>
       <w:spacing w:after="0" w:line="240" w:lineRule="auto"/>
     </w:pPr>
-    <w:rPr/>
     <w:tblPr>
       <w:tblStyleRowBandSize w:val="1"/>
       <w:tblStyleColBandSize w:val="1"/>
@@ -16291,7 +16302,6 @@
     <w:pPr>
       <w:spacing w:after="0" w:line="240" w:lineRule="auto"/>
     </w:pPr>
-    <w:rPr/>
     <w:tblPr>
       <w:tblStyleRowBandSize w:val="1"/>
       <w:tblStyleColBandSize w:val="1"/>
@@ -16392,7 +16402,6 @@
     <w:pPr>
       <w:spacing w:after="0" w:line="240" w:lineRule="auto"/>
     </w:pPr>
-    <w:rPr/>
     <w:tblPr>
       <w:tblStyleRowBandSize w:val="1"/>
       <w:tblStyleColBandSize w:val="1"/>
@@ -16493,7 +16502,6 @@
     <w:pPr>
       <w:spacing w:after="0" w:line="240" w:lineRule="auto"/>
     </w:pPr>
-    <w:rPr/>
     <w:tblPr>
       <w:tblStyleRowBandSize w:val="1"/>
       <w:tblStyleColBandSize w:val="1"/>
@@ -16594,7 +16602,6 @@
     <w:pPr>
       <w:spacing w:after="0" w:line="240" w:lineRule="auto"/>
     </w:pPr>
-    <w:rPr/>
     <w:tblPr>
       <w:tblStyleRowBandSize w:val="1"/>
       <w:tblStyleColBandSize w:val="1"/>
@@ -16695,7 +16702,6 @@
     <w:pPr>
       <w:spacing w:after="0" w:line="240" w:lineRule="auto"/>
     </w:pPr>
-    <w:rPr/>
     <w:tblPr>
       <w:tblStyleRowBandSize w:val="1"/>
       <w:tblStyleColBandSize w:val="1"/>

--- a/resume-latest.docx
+++ b/resume-latest.docx
@@ -835,28 +835,9 @@
         <w:br/>
         <w:t xml:space="preserve">  Run Daily Standup Scrum meeting and demo sprint commitments.</w:t>
         <w:br/>
-        <w:t xml:space="preserve">  Implement major features and components from requirements and design specs, </w:t>
-      </w:r>
-      <w:r>
-        <w:rPr>
-          <w:rFonts w:eastAsia="Courier New" w:cs="Courier New" w:ascii="Courier New" w:hAnsi="Courier New"/>
-          <w:i/>
-          <w:color w:val="000000"/>
-          <w:sz w:val="18"/>
-          <w:szCs w:val="18"/>
-        </w:rPr>
-        <w:t>this includes</w:t>
+        <w:t xml:space="preserve">  Implement major features and components from requirements and design specs, this includes</w:t>
         <w:br/>
         <w:t xml:space="preserve">  PHP REST APIs, Golang microservices as well as React and VueJS compomnents</w:t>
-      </w:r>
-      <w:r>
-        <w:rPr>
-          <w:rFonts w:eastAsia="Courier New" w:cs="Courier New" w:ascii="Courier New" w:hAnsi="Courier New"/>
-          <w:i/>
-          <w:color w:val="000000"/>
-          <w:sz w:val="18"/>
-          <w:szCs w:val="18"/>
-        </w:rPr>
         <w:br/>
         <w:t xml:space="preserve">  Contribute in the ongoing effort to improve software design and coding best practices.</w:t>
         <w:br/>
@@ -890,7 +871,23 @@
         </w:rPr>
         <w:t xml:space="preserve">  PHP, React, Golang, MySQL, Stored Procedures, Node, Docker, Laravel, Jira, Confluence</w:t>
         <w:br/>
-        <w:t xml:space="preserve">  Github &amp; Bitbucket, Github Actions, DataDog</w:t>
+        <w:t xml:space="preserve">  Github &amp; Bitbucket, Github Actions, </w:t>
+      </w:r>
+      <w:r>
+        <w:rPr>
+          <w:rFonts w:eastAsia="Courier New" w:cs="Courier New" w:ascii="Courier New" w:hAnsi="Courier New"/>
+          <w:sz w:val="18"/>
+          <w:szCs w:val="18"/>
+        </w:rPr>
+        <w:t xml:space="preserve">Copilot, </w:t>
+      </w:r>
+      <w:r>
+        <w:rPr>
+          <w:rFonts w:eastAsia="Courier New" w:cs="Courier New" w:ascii="Courier New" w:hAnsi="Courier New"/>
+          <w:sz w:val="18"/>
+          <w:szCs w:val="18"/>
+        </w:rPr>
+        <w:t>DataDog</w:t>
         <w:br/>
       </w:r>
       <w:r>
@@ -1509,9 +1506,9 @@
         </w:rPr>
         <w:t xml:space="preserve">  </w:t>
       </w:r>
-      <w:bookmarkStart w:id="5" w:name="__DdeLink__490_3890165431"/>
+      <w:bookmarkStart w:id="5" w:name="__DdeLink__493_3890165431"/>
       <w:bookmarkStart w:id="6" w:name="__DdeLink__511_14018469831"/>
-      <w:bookmarkStart w:id="7" w:name="__DdeLink__493_3890165431"/>
+      <w:bookmarkStart w:id="7" w:name="__DdeLink__490_3890165431"/>
       <w:bookmarkEnd w:id="5"/>
       <w:bookmarkEnd w:id="6"/>
       <w:bookmarkEnd w:id="7"/>
@@ -1646,8 +1643,8 @@
         <w:pStyle w:val="PlainText"/>
         <w:rPr/>
       </w:pPr>
-      <w:bookmarkStart w:id="9" w:name="__DdeLink__565_453225139"/>
-      <w:bookmarkStart w:id="10" w:name="__DdeLink__502_872848759"/>
+      <w:bookmarkStart w:id="9" w:name="__DdeLink__502_872848759"/>
+      <w:bookmarkStart w:id="10" w:name="__DdeLink__565_453225139"/>
       <w:bookmarkEnd w:id="9"/>
       <w:bookmarkEnd w:id="10"/>
       <w:r>
@@ -2175,9 +2172,9 @@
         </w:rPr>
         <w:t>Python 3</w:t>
       </w:r>
-      <w:bookmarkStart w:id="18" w:name="__DdeLink__493_389016543"/>
+      <w:bookmarkStart w:id="18" w:name="__DdeLink__490_389016543"/>
       <w:bookmarkStart w:id="19" w:name="__DdeLink__511_1401846983"/>
-      <w:bookmarkStart w:id="20" w:name="__DdeLink__490_389016543"/>
+      <w:bookmarkStart w:id="20" w:name="__DdeLink__493_389016543"/>
       <w:bookmarkEnd w:id="18"/>
       <w:bookmarkEnd w:id="19"/>
       <w:bookmarkEnd w:id="20"/>
@@ -5112,6 +5109,13 @@
       <w:vertAlign w:val="superscript"/>
     </w:rPr>
   </w:style>
+  <w:style w:type="character" w:styleId="EndnoteCharacters3">
+    <w:name w:val="Endnote Characters3"/>
+    <w:qFormat/>
+    <w:rPr>
+      <w:vertAlign w:val="superscript"/>
+    </w:rPr>
+  </w:style>
   <w:style w:type="character" w:styleId="EndnoteReference">
     <w:name w:val="Endnote Reference"/>
     <w:rPr>
@@ -5294,6 +5298,13 @@
   </w:style>
   <w:style w:type="character" w:styleId="FootnoteCharacters2">
     <w:name w:val="Footnote Characters2"/>
+    <w:qFormat/>
+    <w:rPr>
+      <w:vertAlign w:val="superscript"/>
+    </w:rPr>
+  </w:style>
+  <w:style w:type="character" w:styleId="FootnoteCharacters3">
+    <w:name w:val="Footnote Characters3"/>
     <w:qFormat/>
     <w:rPr>
       <w:vertAlign w:val="superscript"/>

--- a/resume-latest.docx
+++ b/resume-latest.docx
@@ -138,7 +138,7 @@
           <w:sz w:val="20"/>
           <w:szCs w:val="20"/>
         </w:rPr>
-        <w:t xml:space="preserve">    –   </w:t>
+        <w:t xml:space="preserve">    –    </w:t>
       </w:r>
       <w:hyperlink r:id="rId4" w:tgtFrame="http://linkedin.com/in/marcelq">
         <w:r>
@@ -152,6 +152,16 @@
           <w:t>LinkedIn Profile</w:t>
         </w:r>
       </w:hyperlink>
+      <w:r>
+        <w:rPr>
+          <w:rStyle w:val="Hyperlink"/>
+          <w:rFonts w:cs="Verdana" w:ascii="Verdana" w:hAnsi="Verdana"/>
+          <w:sz w:val="20"/>
+          <w:szCs w:val="20"/>
+          <w:u w:val="none"/>
+        </w:rPr>
+        <w:t xml:space="preserve">     -     +1 870-676-8379</w:t>
+      </w:r>
     </w:p>
     <w:p>
       <w:pPr>
@@ -171,6 +181,7 @@
           <w:sz w:val="21"/>
           <w:szCs w:val="21"/>
         </w:rPr>
+        <w:t xml:space="preserve"> </w:t>
       </w:r>
     </w:p>
     <w:p>
@@ -366,7 +377,7 @@
             <w:sz w:val="18"/>
             <w:szCs w:val="18"/>
           </w:rPr>
-          <w:t>https://bitbucket.org/sugarcreek</w:t>
+          <w:t>https://github.com/MarcelQuirijnen</w:t>
         </w:r>
       </w:hyperlink>
     </w:p>
@@ -871,23 +882,7 @@
         </w:rPr>
         <w:t xml:space="preserve">  PHP, React, Golang, MySQL, Stored Procedures, Node, Docker, Laravel, Jira, Confluence</w:t>
         <w:br/>
-        <w:t xml:space="preserve">  Github &amp; Bitbucket, Github Actions, </w:t>
-      </w:r>
-      <w:r>
-        <w:rPr>
-          <w:rFonts w:eastAsia="Courier New" w:cs="Courier New" w:ascii="Courier New" w:hAnsi="Courier New"/>
-          <w:sz w:val="18"/>
-          <w:szCs w:val="18"/>
-        </w:rPr>
-        <w:t xml:space="preserve">Copilot, </w:t>
-      </w:r>
-      <w:r>
-        <w:rPr>
-          <w:rFonts w:eastAsia="Courier New" w:cs="Courier New" w:ascii="Courier New" w:hAnsi="Courier New"/>
-          <w:sz w:val="18"/>
-          <w:szCs w:val="18"/>
-        </w:rPr>
-        <w:t>DataDog</w:t>
+        <w:t xml:space="preserve">  Github &amp; Bitbucket, Github Actions, Copilot, DataDog</w:t>
         <w:br/>
       </w:r>
       <w:r>
@@ -5116,6 +5111,20 @@
       <w:vertAlign w:val="superscript"/>
     </w:rPr>
   </w:style>
+  <w:style w:type="character" w:styleId="EndnoteCharacters4">
+    <w:name w:val="Endnote Characters4"/>
+    <w:qFormat/>
+    <w:rPr>
+      <w:vertAlign w:val="superscript"/>
+    </w:rPr>
+  </w:style>
+  <w:style w:type="character" w:styleId="EndnoteCharacters5">
+    <w:name w:val="Endnote Characters5"/>
+    <w:qFormat/>
+    <w:rPr>
+      <w:vertAlign w:val="superscript"/>
+    </w:rPr>
+  </w:style>
   <w:style w:type="character" w:styleId="EndnoteReference">
     <w:name w:val="Endnote Reference"/>
     <w:rPr>
@@ -5305,6 +5314,20 @@
   </w:style>
   <w:style w:type="character" w:styleId="FootnoteCharacters3">
     <w:name w:val="Footnote Characters3"/>
+    <w:qFormat/>
+    <w:rPr>
+      <w:vertAlign w:val="superscript"/>
+    </w:rPr>
+  </w:style>
+  <w:style w:type="character" w:styleId="FootnoteCharacters4">
+    <w:name w:val="Footnote Characters4"/>
+    <w:qFormat/>
+    <w:rPr>
+      <w:vertAlign w:val="superscript"/>
+    </w:rPr>
+  </w:style>
+  <w:style w:type="character" w:styleId="FootnoteCharacters5">
+    <w:name w:val="Footnote Characters5"/>
     <w:qFormat/>
     <w:rPr>
       <w:vertAlign w:val="superscript"/>

--- a/resume-latest.docx
+++ b/resume-latest.docx
@@ -588,7 +588,23 @@
         <w:tab/>
         <w:t xml:space="preserve"> </w:t>
         <w:tab/>
-        <w:t xml:space="preserve">     2 years</w:t>
+        <w:t xml:space="preserve">     </w:t>
+      </w:r>
+      <w:r>
+        <w:rPr>
+          <w:rFonts w:cs="Courier New" w:ascii="Courier New" w:hAnsi="Courier New"/>
+          <w:sz w:val="18"/>
+          <w:szCs w:val="18"/>
+        </w:rPr>
+        <w:t>3</w:t>
+      </w:r>
+      <w:r>
+        <w:rPr>
+          <w:rFonts w:cs="Courier New" w:ascii="Courier New" w:hAnsi="Courier New"/>
+          <w:sz w:val="18"/>
+          <w:szCs w:val="18"/>
+        </w:rPr>
+        <w:t xml:space="preserve"> years</w:t>
       </w:r>
     </w:p>
     <w:p>
@@ -610,7 +626,23 @@
           <w:sz w:val="18"/>
           <w:szCs w:val="18"/>
         </w:rPr>
-        <w:t>Python programming (incl. Flask framework)                    3 years</w:t>
+        <w:t xml:space="preserve">Python programming (incl. Flask framework)                    </w:t>
+      </w:r>
+      <w:r>
+        <w:rPr>
+          <w:rFonts w:cs="Courier New" w:ascii="Courier New" w:hAnsi="Courier New"/>
+          <w:sz w:val="18"/>
+          <w:szCs w:val="18"/>
+        </w:rPr>
+        <w:t>4</w:t>
+      </w:r>
+      <w:r>
+        <w:rPr>
+          <w:rFonts w:cs="Courier New" w:ascii="Courier New" w:hAnsi="Courier New"/>
+          <w:sz w:val="18"/>
+          <w:szCs w:val="18"/>
+        </w:rPr>
+        <w:t xml:space="preserve"> years</w:t>
       </w:r>
     </w:p>
     <w:p>
@@ -676,7 +708,23 @@
         <w:tab/>
         <w:t xml:space="preserve">    </w:t>
         <w:tab/>
-        <w:t xml:space="preserve">     2 years</w:t>
+        <w:t xml:space="preserve">     </w:t>
+      </w:r>
+      <w:r>
+        <w:rPr>
+          <w:rFonts w:cs="Courier New" w:ascii="Courier New" w:hAnsi="Courier New"/>
+          <w:sz w:val="18"/>
+          <w:szCs w:val="18"/>
+        </w:rPr>
+        <w:t>3</w:t>
+      </w:r>
+      <w:r>
+        <w:rPr>
+          <w:rFonts w:cs="Courier New" w:ascii="Courier New" w:hAnsi="Courier New"/>
+          <w:sz w:val="18"/>
+          <w:szCs w:val="18"/>
+        </w:rPr>
+        <w:t xml:space="preserve"> years</w:t>
       </w:r>
     </w:p>
     <w:p>
@@ -1501,9 +1549,9 @@
         </w:rPr>
         <w:t xml:space="preserve">  </w:t>
       </w:r>
-      <w:bookmarkStart w:id="5" w:name="__DdeLink__493_3890165431"/>
+      <w:bookmarkStart w:id="5" w:name="__DdeLink__490_3890165431"/>
       <w:bookmarkStart w:id="6" w:name="__DdeLink__511_14018469831"/>
-      <w:bookmarkStart w:id="7" w:name="__DdeLink__490_3890165431"/>
+      <w:bookmarkStart w:id="7" w:name="__DdeLink__493_3890165431"/>
       <w:bookmarkEnd w:id="5"/>
       <w:bookmarkEnd w:id="6"/>
       <w:bookmarkEnd w:id="7"/>
@@ -1638,8 +1686,8 @@
         <w:pStyle w:val="PlainText"/>
         <w:rPr/>
       </w:pPr>
-      <w:bookmarkStart w:id="9" w:name="__DdeLink__502_872848759"/>
-      <w:bookmarkStart w:id="10" w:name="__DdeLink__565_453225139"/>
+      <w:bookmarkStart w:id="9" w:name="__DdeLink__565_453225139"/>
+      <w:bookmarkStart w:id="10" w:name="__DdeLink__502_872848759"/>
       <w:bookmarkEnd w:id="9"/>
       <w:bookmarkEnd w:id="10"/>
       <w:r>
@@ -1674,7 +1722,7 @@
           <w:sz w:val="18"/>
           <w:szCs w:val="18"/>
         </w:rPr>
-        <w:t>Learning projects (</w:t>
+        <w:t xml:space="preserve">Learning projects : </w:t>
       </w:r>
       <w:hyperlink r:id="rId7" w:tgtFrame="https://bitbucket.org/sugarcreek">
         <w:r>
@@ -1684,17 +1732,9 @@
             <w:sz w:val="18"/>
             <w:szCs w:val="18"/>
           </w:rPr>
-          <w:t>bitbucket repo</w:t>
+          <w:t>https://github.com/MarcelQuirijnen</w:t>
         </w:r>
       </w:hyperlink>
-      <w:r>
-        <w:rPr>
-          <w:rFonts w:cs="Courier New" w:ascii="Courier New" w:hAnsi="Courier New"/>
-          <w:sz w:val="18"/>
-          <w:szCs w:val="18"/>
-        </w:rPr>
-        <w:t>):</w:t>
-      </w:r>
     </w:p>
     <w:p>
       <w:pPr>
@@ -2167,9 +2207,9 @@
         </w:rPr>
         <w:t>Python 3</w:t>
       </w:r>
-      <w:bookmarkStart w:id="18" w:name="__DdeLink__490_389016543"/>
+      <w:bookmarkStart w:id="18" w:name="__DdeLink__493_389016543"/>
       <w:bookmarkStart w:id="19" w:name="__DdeLink__511_1401846983"/>
-      <w:bookmarkStart w:id="20" w:name="__DdeLink__493_389016543"/>
+      <w:bookmarkStart w:id="20" w:name="__DdeLink__490_389016543"/>
       <w:bookmarkEnd w:id="18"/>
       <w:bookmarkEnd w:id="19"/>
       <w:bookmarkEnd w:id="20"/>
@@ -5125,6 +5165,13 @@
       <w:vertAlign w:val="superscript"/>
     </w:rPr>
   </w:style>
+  <w:style w:type="character" w:styleId="EndnoteCharacters6">
+    <w:name w:val="Endnote Characters6"/>
+    <w:qFormat/>
+    <w:rPr>
+      <w:vertAlign w:val="superscript"/>
+    </w:rPr>
+  </w:style>
   <w:style w:type="character" w:styleId="EndnoteReference">
     <w:name w:val="Endnote Reference"/>
     <w:rPr>
@@ -5328,6 +5375,13 @@
   </w:style>
   <w:style w:type="character" w:styleId="FootnoteCharacters5">
     <w:name w:val="Footnote Characters5"/>
+    <w:qFormat/>
+    <w:rPr>
+      <w:vertAlign w:val="superscript"/>
+    </w:rPr>
+  </w:style>
+  <w:style w:type="character" w:styleId="FootnoteCharacters6">
+    <w:name w:val="Footnote Characters6"/>
     <w:qFormat/>
     <w:rPr>
       <w:vertAlign w:val="superscript"/>

--- a/resume-latest.docx
+++ b/resume-latest.docx
@@ -369,7 +369,7 @@
         </w:rPr>
         <w:t>* Code samples :</w:t>
       </w:r>
-      <w:hyperlink r:id="rId5" w:tgtFrame="https://bitbucket.org/sugarcreek">
+      <w:hyperlink r:id="rId5">
         <w:r>
           <w:rPr>
             <w:rStyle w:val="Hyperlink"/>
@@ -588,23 +588,7 @@
         <w:tab/>
         <w:t xml:space="preserve"> </w:t>
         <w:tab/>
-        <w:t xml:space="preserve">     </w:t>
-      </w:r>
-      <w:r>
-        <w:rPr>
-          <w:rFonts w:cs="Courier New" w:ascii="Courier New" w:hAnsi="Courier New"/>
-          <w:sz w:val="18"/>
-          <w:szCs w:val="18"/>
-        </w:rPr>
-        <w:t>3</w:t>
-      </w:r>
-      <w:r>
-        <w:rPr>
-          <w:rFonts w:cs="Courier New" w:ascii="Courier New" w:hAnsi="Courier New"/>
-          <w:sz w:val="18"/>
-          <w:szCs w:val="18"/>
-        </w:rPr>
-        <w:t xml:space="preserve"> years</w:t>
+        <w:t xml:space="preserve">     3 years</w:t>
       </w:r>
     </w:p>
     <w:p>
@@ -626,23 +610,7 @@
           <w:sz w:val="18"/>
           <w:szCs w:val="18"/>
         </w:rPr>
-        <w:t xml:space="preserve">Python programming (incl. Flask framework)                    </w:t>
-      </w:r>
-      <w:r>
-        <w:rPr>
-          <w:rFonts w:cs="Courier New" w:ascii="Courier New" w:hAnsi="Courier New"/>
-          <w:sz w:val="18"/>
-          <w:szCs w:val="18"/>
-        </w:rPr>
-        <w:t>4</w:t>
-      </w:r>
-      <w:r>
-        <w:rPr>
-          <w:rFonts w:cs="Courier New" w:ascii="Courier New" w:hAnsi="Courier New"/>
-          <w:sz w:val="18"/>
-          <w:szCs w:val="18"/>
-        </w:rPr>
-        <w:t xml:space="preserve"> years</w:t>
+        <w:t>Python programming (incl. Flask framework)                    4 years</w:t>
       </w:r>
     </w:p>
     <w:p>
@@ -708,23 +676,7 @@
         <w:tab/>
         <w:t xml:space="preserve">    </w:t>
         <w:tab/>
-        <w:t xml:space="preserve">     </w:t>
-      </w:r>
-      <w:r>
-        <w:rPr>
-          <w:rFonts w:cs="Courier New" w:ascii="Courier New" w:hAnsi="Courier New"/>
-          <w:sz w:val="18"/>
-          <w:szCs w:val="18"/>
-        </w:rPr>
-        <w:t>3</w:t>
-      </w:r>
-      <w:r>
-        <w:rPr>
-          <w:rFonts w:cs="Courier New" w:ascii="Courier New" w:hAnsi="Courier New"/>
-          <w:sz w:val="18"/>
-          <w:szCs w:val="18"/>
-        </w:rPr>
-        <w:t xml:space="preserve"> years</w:t>
+        <w:t xml:space="preserve">     3 years</w:t>
       </w:r>
     </w:p>
     <w:p>
@@ -1549,9 +1501,9 @@
         </w:rPr>
         <w:t xml:space="preserve">  </w:t>
       </w:r>
-      <w:bookmarkStart w:id="5" w:name="__DdeLink__490_3890165431"/>
+      <w:bookmarkStart w:id="5" w:name="__DdeLink__493_3890165431"/>
       <w:bookmarkStart w:id="6" w:name="__DdeLink__511_14018469831"/>
-      <w:bookmarkStart w:id="7" w:name="__DdeLink__493_3890165431"/>
+      <w:bookmarkStart w:id="7" w:name="__DdeLink__490_3890165431"/>
       <w:bookmarkEnd w:id="5"/>
       <w:bookmarkEnd w:id="6"/>
       <w:bookmarkEnd w:id="7"/>
@@ -1686,8 +1638,8 @@
         <w:pStyle w:val="PlainText"/>
         <w:rPr/>
       </w:pPr>
-      <w:bookmarkStart w:id="9" w:name="__DdeLink__565_453225139"/>
-      <w:bookmarkStart w:id="10" w:name="__DdeLink__502_872848759"/>
+      <w:bookmarkStart w:id="9" w:name="__DdeLink__502_872848759"/>
+      <w:bookmarkStart w:id="10" w:name="__DdeLink__565_453225139"/>
       <w:bookmarkEnd w:id="9"/>
       <w:bookmarkEnd w:id="10"/>
       <w:r>
@@ -2207,9 +2159,9 @@
         </w:rPr>
         <w:t>Python 3</w:t>
       </w:r>
-      <w:bookmarkStart w:id="18" w:name="__DdeLink__493_389016543"/>
+      <w:bookmarkStart w:id="18" w:name="__DdeLink__490_389016543"/>
       <w:bookmarkStart w:id="19" w:name="__DdeLink__511_1401846983"/>
-      <w:bookmarkStart w:id="20" w:name="__DdeLink__490_389016543"/>
+      <w:bookmarkStart w:id="20" w:name="__DdeLink__493_389016543"/>
       <w:bookmarkEnd w:id="18"/>
       <w:bookmarkEnd w:id="19"/>
       <w:bookmarkEnd w:id="20"/>
@@ -5172,6 +5124,13 @@
       <w:vertAlign w:val="superscript"/>
     </w:rPr>
   </w:style>
+  <w:style w:type="character" w:styleId="EndnoteCharacters7">
+    <w:name w:val="Endnote Characters7"/>
+    <w:qFormat/>
+    <w:rPr>
+      <w:vertAlign w:val="superscript"/>
+    </w:rPr>
+  </w:style>
   <w:style w:type="character" w:styleId="EndnoteReference">
     <w:name w:val="Endnote Reference"/>
     <w:rPr>
@@ -5382,6 +5341,13 @@
   </w:style>
   <w:style w:type="character" w:styleId="FootnoteCharacters6">
     <w:name w:val="Footnote Characters6"/>
+    <w:qFormat/>
+    <w:rPr>
+      <w:vertAlign w:val="superscript"/>
+    </w:rPr>
+  </w:style>
+  <w:style w:type="character" w:styleId="FootnoteCharacters7">
+    <w:name w:val="Footnote Characters7"/>
     <w:qFormat/>
     <w:rPr>
       <w:vertAlign w:val="superscript"/>

--- a/resume-latest.docx
+++ b/resume-latest.docx
@@ -677,28 +677,6 @@
         <w:t xml:space="preserve">    </w:t>
         <w:tab/>
         <w:t xml:space="preserve">     3 years</w:t>
-      </w:r>
-    </w:p>
-    <w:p>
-      <w:pPr>
-        <w:pStyle w:val="PlainText"/>
-        <w:rPr/>
-      </w:pPr>
-      <w:r>
-        <w:rPr>
-          <w:rFonts w:eastAsia="Courier New" w:cs="Courier New" w:ascii="Courier New" w:hAnsi="Courier New"/>
-          <w:sz w:val="18"/>
-          <w:szCs w:val="18"/>
-        </w:rPr>
-        <w:t xml:space="preserve">   </w:t>
-      </w:r>
-      <w:r>
-        <w:rPr>
-          <w:rFonts w:cs="Courier New" w:ascii="Courier New" w:hAnsi="Courier New"/>
-          <w:sz w:val="18"/>
-          <w:szCs w:val="18"/>
-        </w:rPr>
-        <w:t>Git/Subversion                                               10 years</w:t>
       </w:r>
     </w:p>
     <w:p>
@@ -880,9 +858,25 @@
           <w:sz w:val="18"/>
           <w:szCs w:val="18"/>
         </w:rPr>
-        <w:t xml:space="preserve">  PHP, React, Golang, MySQL, Stored Procedures, Node, Docker, Laravel, Jira, Confluence</w:t>
+        <w:t xml:space="preserve">  PHP, React, Golang, MySQL, Stored Procedures, </w:t>
+      </w:r>
+      <w:r>
+        <w:rPr>
+          <w:rFonts w:eastAsia="Courier New" w:cs="Courier New" w:ascii="Courier New" w:hAnsi="Courier New"/>
+          <w:sz w:val="18"/>
+          <w:szCs w:val="18"/>
+        </w:rPr>
+        <w:t xml:space="preserve">RabbitMQ, </w:t>
+      </w:r>
+      <w:r>
+        <w:rPr>
+          <w:rFonts w:eastAsia="Courier New" w:cs="Courier New" w:ascii="Courier New" w:hAnsi="Courier New"/>
+          <w:sz w:val="18"/>
+          <w:szCs w:val="18"/>
+        </w:rPr>
+        <w:t xml:space="preserve">Node, Docker, Laravel, Jira, </w:t>
         <w:br/>
-        <w:t xml:space="preserve">  Github &amp; Bitbucket, Github Actions, Copilot, DataDog</w:t>
+        <w:t xml:space="preserve">  Confluence, Github &amp; Bitbucket, Github Actions, Copilot, DataDog</w:t>
         <w:br/>
       </w:r>
       <w:r>
@@ -1501,9 +1495,9 @@
         </w:rPr>
         <w:t xml:space="preserve">  </w:t>
       </w:r>
-      <w:bookmarkStart w:id="5" w:name="__DdeLink__493_3890165431"/>
+      <w:bookmarkStart w:id="5" w:name="__DdeLink__490_3890165431"/>
       <w:bookmarkStart w:id="6" w:name="__DdeLink__511_14018469831"/>
-      <w:bookmarkStart w:id="7" w:name="__DdeLink__490_3890165431"/>
+      <w:bookmarkStart w:id="7" w:name="__DdeLink__493_3890165431"/>
       <w:bookmarkEnd w:id="5"/>
       <w:bookmarkEnd w:id="6"/>
       <w:bookmarkEnd w:id="7"/>
@@ -1638,8 +1632,8 @@
         <w:pStyle w:val="PlainText"/>
         <w:rPr/>
       </w:pPr>
-      <w:bookmarkStart w:id="9" w:name="__DdeLink__502_872848759"/>
-      <w:bookmarkStart w:id="10" w:name="__DdeLink__565_453225139"/>
+      <w:bookmarkStart w:id="9" w:name="__DdeLink__565_453225139"/>
+      <w:bookmarkStart w:id="10" w:name="__DdeLink__502_872848759"/>
       <w:bookmarkEnd w:id="9"/>
       <w:bookmarkEnd w:id="10"/>
       <w:r>
@@ -2159,9 +2153,9 @@
         </w:rPr>
         <w:t>Python 3</w:t>
       </w:r>
-      <w:bookmarkStart w:id="18" w:name="__DdeLink__490_389016543"/>
+      <w:bookmarkStart w:id="18" w:name="__DdeLink__493_389016543"/>
       <w:bookmarkStart w:id="19" w:name="__DdeLink__511_1401846983"/>
-      <w:bookmarkStart w:id="20" w:name="__DdeLink__493_389016543"/>
+      <w:bookmarkStart w:id="20" w:name="__DdeLink__490_389016543"/>
       <w:bookmarkEnd w:id="18"/>
       <w:bookmarkEnd w:id="19"/>
       <w:bookmarkEnd w:id="20"/>
@@ -5131,6 +5125,13 @@
       <w:vertAlign w:val="superscript"/>
     </w:rPr>
   </w:style>
+  <w:style w:type="character" w:styleId="EndnoteCharacters8">
+    <w:name w:val="Endnote Characters8"/>
+    <w:qFormat/>
+    <w:rPr>
+      <w:vertAlign w:val="superscript"/>
+    </w:rPr>
+  </w:style>
   <w:style w:type="character" w:styleId="EndnoteReference">
     <w:name w:val="Endnote Reference"/>
     <w:rPr>
@@ -5348,6 +5349,13 @@
   </w:style>
   <w:style w:type="character" w:styleId="FootnoteCharacters7">
     <w:name w:val="Footnote Characters7"/>
+    <w:qFormat/>
+    <w:rPr>
+      <w:vertAlign w:val="superscript"/>
+    </w:rPr>
+  </w:style>
+  <w:style w:type="character" w:styleId="FootnoteCharacters8">
+    <w:name w:val="Footnote Characters8"/>
     <w:qFormat/>
     <w:rPr>
       <w:vertAlign w:val="superscript"/>

--- a/resume-latest.docx
+++ b/resume-latest.docx
@@ -251,15 +251,7 @@
       </w:pPr>
       <w:r>
         <w:rPr/>
-        <w:t xml:space="preserve">Results-driven Sr. Software Engineer with </w:t>
-      </w:r>
-      <w:r>
-        <w:rPr/>
-        <w:t xml:space="preserve">almost </w:t>
-      </w:r>
-      <w:r>
-        <w:rPr/>
-        <w:t>20 years of IT experience, specializing in clean, efficient code and accessibility standards.</w:t>
+        <w:t>Results-driven Sr. Software Engineer with almost 20 years of IT experience, specializing in clean, efficient code and accessibility standards.</w:t>
       </w:r>
     </w:p>
     <w:p>
@@ -330,36 +322,14 @@
       </w:pPr>
       <w:r>
         <w:rPr>
-          <w:rFonts w:eastAsia="Courier New" w:cs="Courier New" w:ascii="Verdana" w:hAnsi="Verdana"/>
+          <w:rFonts w:eastAsia="Courier New" w:cs="Courier New"/>
           <w:i w:val="false"/>
           <w:iCs w:val="false"/>
           <w:color w:val="000000"/>
           <w:sz w:val="24"/>
           <w:szCs w:val="24"/>
         </w:rPr>
-        <w:t xml:space="preserve">Assisting with technical design, task estimation, implementation, automated testing, debugging, </w:t>
-      </w:r>
-      <w:r>
-        <w:rPr>
-          <w:rFonts w:eastAsia="Courier New" w:cs="Courier New" w:ascii="Verdana" w:hAnsi="Verdana"/>
-          <w:i w:val="false"/>
-          <w:iCs w:val="false"/>
-          <w:color w:val="000000"/>
-          <w:sz w:val="24"/>
-          <w:szCs w:val="24"/>
-        </w:rPr>
-        <w:t xml:space="preserve">monitoring </w:t>
-      </w:r>
-      <w:r>
-        <w:rPr>
-          <w:rFonts w:eastAsia="Courier New" w:cs="Courier New" w:ascii="Verdana" w:hAnsi="Verdana"/>
-          <w:i w:val="false"/>
-          <w:iCs w:val="false"/>
-          <w:color w:val="000000"/>
-          <w:sz w:val="24"/>
-          <w:szCs w:val="24"/>
-        </w:rPr>
-        <w:t>and deployment.</w:t>
+        <w:t>Assisting with technical design, task estimation, implementation, automated testing, debugging, monitoring and deployment.</w:t>
       </w:r>
     </w:p>
     <w:p>
@@ -374,11 +344,8 @@
       </w:pPr>
       <w:r>
         <w:rPr>
-          <w:rFonts w:ascii="Verdana" w:hAnsi="Verdana"/>
-          <w:i w:val="false"/>
-          <w:iCs w:val="false"/>
-          <w:sz w:val="24"/>
-          <w:szCs w:val="24"/>
+          <w:rFonts w:eastAsia="Courier New" w:cs="Courier New"/>
+          <w:color w:val="000000"/>
         </w:rPr>
       </w:r>
     </w:p>
@@ -429,15 +396,7 @@
       </w:r>
       <w:r>
         <w:rPr/>
-        <w:t xml:space="preserve"> PHP, Go, Perl, Python, Typescript, JavaScript (NodeJS, React, Vue</w:t>
-      </w:r>
-      <w:r>
-        <w:rPr/>
-        <w:t>JS</w:t>
-      </w:r>
-      <w:r>
-        <w:rPr/>
-        <w:t>, AngularJS), C/C++</w:t>
+        <w:t xml:space="preserve"> PHP, Go, Perl, Python, Typescript, JavaScript (NodeJS, React, VueJS, AngularJS), C/C++</w:t>
       </w:r>
     </w:p>
     <w:p>
@@ -464,15 +423,7 @@
       </w:r>
       <w:r>
         <w:rPr/>
-        <w:t xml:space="preserve"> MySQL, PostgreSQL, Oracle, Stored Procedures, MySQL </w:t>
-      </w:r>
-      <w:r>
-        <w:rPr/>
-        <w:t xml:space="preserve">master/slave </w:t>
-      </w:r>
-      <w:r>
-        <w:rPr/>
-        <w:t>replication and sharding</w:t>
+        <w:t xml:space="preserve"> MySQL, PostgreSQL, Oracle, Stored Procedures, MySQL master/slave replication and sharding</w:t>
       </w:r>
     </w:p>
     <w:p>
@@ -499,15 +450,7 @@
       </w:r>
       <w:r>
         <w:rPr/>
-        <w:t xml:space="preserve"> Laravel, Jenkins, Docker, Git, Github Actions, </w:t>
-      </w:r>
-      <w:r>
-        <w:rPr/>
-        <w:t xml:space="preserve">Copilot, Slim, Flask, </w:t>
-      </w:r>
-      <w:r>
-        <w:rPr/>
-        <w:t>RabbitMQ, Datadog, Ansible, ElasticSearch</w:t>
+        <w:t xml:space="preserve"> Laravel, Jenkins, Docker, Git, Github Actions, Copilot, Slim, Flask, RabbitMQ, Datadog, Ansible, ElasticSearch</w:t>
       </w:r>
     </w:p>
     <w:p>
@@ -624,13 +567,7 @@
         <w:rPr>
           <w:rStyle w:val="Strong"/>
         </w:rPr>
-        <w:t xml:space="preserve">Sr. Software Engineer – </w:t>
-      </w:r>
-      <w:r>
-        <w:rPr>
-          <w:rStyle w:val="Strong"/>
-        </w:rPr>
-        <w:t>Data Minds Team</w:t>
+        <w:t>Sr. Software Engineer – Data Minds Team</w:t>
       </w:r>
       <w:r>
         <w:rPr/>
@@ -741,13 +678,7 @@
         <w:rPr>
           <w:rStyle w:val="Strong"/>
         </w:rPr>
-        <w:t xml:space="preserve">Sr. Web Developer – </w:t>
-      </w:r>
-      <w:r>
-        <w:rPr>
-          <w:rStyle w:val="Strong"/>
-        </w:rPr>
-        <w:t>Research Web Group Division – FRED Team</w:t>
+        <w:t>Sr. Web Developer – Research Web Group Division – FRED Team</w:t>
       </w:r>
       <w:r>
         <w:rPr/>
@@ -849,19 +780,7 @@
         <w:rPr>
           <w:rStyle w:val="Strong"/>
         </w:rPr>
-        <w:t xml:space="preserve">Web Developer V - </w:t>
-      </w:r>
-      <w:r>
-        <w:rPr>
-          <w:rStyle w:val="Strong"/>
-        </w:rPr>
-        <w:t xml:space="preserve">ESPA </w:t>
-      </w:r>
-      <w:r>
-        <w:rPr>
-          <w:rStyle w:val="Strong"/>
-        </w:rPr>
-        <w:t>Team Lead</w:t>
+        <w:t>Web Developer V - ESPA Team Lead</w:t>
       </w:r>
       <w:r>
         <w:rPr/>
@@ -901,15 +820,7 @@
       </w:pPr>
       <w:r>
         <w:rPr/>
-        <w:t xml:space="preserve">Developed web-based endpoint security solutions, focusing on network authentication protocol </w:t>
-      </w:r>
-      <w:r>
-        <w:rPr/>
-        <w:t>802.1x</w:t>
-      </w:r>
-      <w:r>
-        <w:rPr/>
-        <w:t>, resulting in improved security compliance.</w:t>
+        <w:t>Developed web-based endpoint security solutions, focusing on network authentication protocol 802.1x, resulting in improved security compliance.</w:t>
       </w:r>
     </w:p>
     <w:p>
@@ -1007,19 +918,7 @@
         <w:rPr>
           <w:rStyle w:val="Strong"/>
         </w:rPr>
-        <w:t xml:space="preserve">Sr. Back-end </w:t>
-      </w:r>
-      <w:r>
-        <w:rPr>
-          <w:rStyle w:val="Strong"/>
-        </w:rPr>
-        <w:t xml:space="preserve">Developer – </w:t>
-      </w:r>
-      <w:r>
-        <w:rPr>
-          <w:rStyle w:val="Strong"/>
-        </w:rPr>
-        <w:t>Tools &amp; Automation – Rapid Innovation Team</w:t>
+        <w:t>Sr. Back-end Developer – Tools &amp; Automation – Rapid Innovation Team</w:t>
       </w:r>
       <w:r>
         <w:rPr/>
@@ -1039,37 +938,7 @@
         <w:rPr>
           <w:rStyle w:val="Emphasis"/>
         </w:rPr>
-        <w:t>03/201</w:t>
-      </w:r>
-      <w:r>
-        <w:rPr>
-          <w:rStyle w:val="Emphasis"/>
-        </w:rPr>
-        <w:t>6</w:t>
-      </w:r>
-      <w:r>
-        <w:rPr>
-          <w:rStyle w:val="Emphasis"/>
-        </w:rPr>
-        <w:t xml:space="preserve"> – 0</w:t>
-      </w:r>
-      <w:r>
-        <w:rPr>
-          <w:rStyle w:val="Emphasis"/>
-        </w:rPr>
-        <w:t>2</w:t>
-      </w:r>
-      <w:r>
-        <w:rPr>
-          <w:rStyle w:val="Emphasis"/>
-        </w:rPr>
-        <w:t>/201</w:t>
-      </w:r>
-      <w:r>
-        <w:rPr>
-          <w:rStyle w:val="Emphasis"/>
-        </w:rPr>
-        <w:t>8</w:t>
+        <w:t>03/2016 – 02/2018</w:t>
       </w:r>
     </w:p>
     <w:p>
@@ -1120,11 +989,7 @@
       </w:pPr>
       <w:r>
         <w:rPr>
-          <w:rFonts w:ascii="Verdana" w:hAnsi="Verdana"/>
-          <w:i w:val="false"/>
-          <w:iCs w:val="false"/>
-          <w:sz w:val="24"/>
-          <w:szCs w:val="24"/>
+          <w:rFonts w:cs="Courier New"/>
         </w:rPr>
       </w:r>
     </w:p>
@@ -1143,11 +1008,7 @@
       </w:pPr>
       <w:r>
         <w:rPr>
-          <w:rFonts w:ascii="Verdana" w:hAnsi="Verdana"/>
-          <w:i w:val="false"/>
-          <w:iCs w:val="false"/>
-          <w:sz w:val="24"/>
-          <w:szCs w:val="24"/>
+          <w:rFonts w:cs="Courier New"/>
         </w:rPr>
       </w:r>
     </w:p>
@@ -1166,11 +1027,7 @@
       </w:pPr>
       <w:r>
         <w:rPr>
-          <w:rFonts w:ascii="Verdana" w:hAnsi="Verdana"/>
-          <w:i w:val="false"/>
-          <w:iCs w:val="false"/>
-          <w:sz w:val="24"/>
-          <w:szCs w:val="24"/>
+          <w:rFonts w:cs="Courier New"/>
         </w:rPr>
       </w:r>
     </w:p>
@@ -1302,7 +1159,7 @@
       </w:pPr>
       <w:r>
         <w:rPr/>
-        <w:t>CERTIFICATIONS &amp; CONTINUING EDUCATION</w:t>
+        <w:t>COURSEWORK</w:t>
       </w:r>
     </w:p>
     <w:p>
@@ -1406,7 +1263,7 @@
       </w:pPr>
       <w:r>
         <w:rPr/>
-        <w:t>AWS Certified Developer (Linux Academy, not certified)</w:t>
+        <w:t>AWS Certified Developer (Linux Academy)</w:t>
         <w:br/>
       </w:r>
     </w:p>
@@ -1433,7 +1290,7 @@
         <w:r>
           <w:rPr>
             <w:rStyle w:val="Hyperlink"/>
-            <w:rFonts w:cs="Courier New" w:ascii="Verdana" w:hAnsi="Verdana"/>
+            <w:rFonts w:cs="Courier New"/>
             <w:sz w:val="24"/>
             <w:szCs w:val="24"/>
           </w:rPr>

--- a/resume-latest.docx
+++ b/resume-latest.docx
@@ -649,7 +649,19 @@
       </w:pPr>
       <w:r>
         <w:rPr/>
-        <w:t>Spearheaded the implementation of major features, including PHP REST APIs and Golang microservices, resulting in a 25% increase in system efficiency.</w:t>
+        <w:t>Contributed with</w:t>
+      </w:r>
+      <w:r>
+        <w:rPr/>
+        <w:t xml:space="preserve"> the </w:t>
+      </w:r>
+      <w:r>
+        <w:rPr/>
+        <w:t xml:space="preserve">design and </w:t>
+      </w:r>
+      <w:r>
+        <w:rPr/>
+        <w:t>implementation of major features, including PHP REST APIs and Golang microservices, resulting in a 25% increase in system efficiency.</w:t>
       </w:r>
     </w:p>
     <w:p>

--- a/resume-latest.docx
+++ b/resume-latest.docx
@@ -243,7 +243,7 @@
         <w:pStyle w:val="BodyText"/>
         <w:numPr>
           <w:ilvl w:val="0"/>
-          <w:numId w:val="7"/>
+          <w:numId w:val="6"/>
         </w:numPr>
         <w:bidi w:val="0"/>
         <w:jc w:val="start"/>
@@ -259,7 +259,7 @@
         <w:pStyle w:val="BodyText"/>
         <w:numPr>
           <w:ilvl w:val="0"/>
-          <w:numId w:val="7"/>
+          <w:numId w:val="6"/>
         </w:numPr>
         <w:bidi w:val="0"/>
         <w:jc w:val="start"/>
@@ -275,7 +275,7 @@
         <w:pStyle w:val="BodyText"/>
         <w:numPr>
           <w:ilvl w:val="0"/>
-          <w:numId w:val="7"/>
+          <w:numId w:val="6"/>
         </w:numPr>
         <w:bidi w:val="0"/>
         <w:jc w:val="start"/>
@@ -291,15 +291,31 @@
         <w:pStyle w:val="BodyText"/>
         <w:numPr>
           <w:ilvl w:val="0"/>
-          <w:numId w:val="7"/>
-        </w:numPr>
-        <w:bidi w:val="0"/>
-        <w:jc w:val="start"/>
-        <w:rPr/>
-      </w:pPr>
-      <w:r>
-        <w:rPr/>
-        <w:t>Passionate about continuous improvement and leveraging emerging technologies to drive digital transformation.</w:t>
+          <w:numId w:val="6"/>
+        </w:numPr>
+        <w:bidi w:val="0"/>
+        <w:jc w:val="start"/>
+        <w:rPr/>
+      </w:pPr>
+      <w:r>
+        <w:rPr/>
+        <w:t xml:space="preserve">Passionate about continuous </w:t>
+      </w:r>
+      <w:r>
+        <w:rPr/>
+        <w:t xml:space="preserve">learning, </w:t>
+      </w:r>
+      <w:r>
+        <w:rPr/>
+        <w:t>improv</w:t>
+      </w:r>
+      <w:r>
+        <w:rPr/>
+        <w:t>ing</w:t>
+      </w:r>
+      <w:r>
+        <w:rPr/>
+        <w:t xml:space="preserve"> and leveraging emerging technologies to drive digital transformation.</w:t>
       </w:r>
     </w:p>
     <w:p>
@@ -307,7 +323,7 @@
         <w:pStyle w:val="Normal"/>
         <w:numPr>
           <w:ilvl w:val="0"/>
-          <w:numId w:val="7"/>
+          <w:numId w:val="6"/>
         </w:numPr>
         <w:bidi w:val="0"/>
         <w:jc w:val="start"/>
@@ -338,6 +354,105 @@
         <w:bidi w:val="0"/>
         <w:jc w:val="start"/>
         <w:rPr>
+          <w:rFonts w:ascii="Verdana" w:hAnsi="Verdana"/>
+          <w:i w:val="false"/>
+          <w:i w:val="false"/>
+          <w:iCs w:val="false"/>
+          <w:sz w:val="24"/>
+          <w:szCs w:val="24"/>
+        </w:rPr>
+      </w:pPr>
+      <w:r>
+        <w:rPr/>
+      </w:r>
+    </w:p>
+    <w:p>
+      <w:pPr>
+        <w:pStyle w:val="Normal"/>
+        <w:numPr>
+          <w:ilvl w:val="0"/>
+          <w:numId w:val="6"/>
+        </w:numPr>
+        <w:bidi w:val="0"/>
+        <w:jc w:val="start"/>
+        <w:rPr/>
+      </w:pPr>
+      <w:r>
+        <w:rPr>
+          <w:rFonts w:eastAsia="Courier New" w:cs="Courier New"/>
+          <w:i w:val="false"/>
+          <w:iCs w:val="false"/>
+          <w:color w:val="000000"/>
+          <w:sz w:val="24"/>
+          <w:szCs w:val="24"/>
+        </w:rPr>
+        <w:t>Experienced in designing, implementing, testing, debugging and integrating microservices and RESTful APIs.</w:t>
+      </w:r>
+    </w:p>
+    <w:p>
+      <w:pPr>
+        <w:pStyle w:val="Normal"/>
+        <w:numPr>
+          <w:ilvl w:val="0"/>
+          <w:numId w:val="0"/>
+        </w:numPr>
+        <w:bidi w:val="0"/>
+        <w:ind w:hanging="0" w:start="720"/>
+        <w:jc w:val="start"/>
+        <w:rPr>
+          <w:rFonts w:ascii="Verdana" w:hAnsi="Verdana" w:eastAsia="Courier New" w:cs="Courier New"/>
+          <w:i w:val="false"/>
+          <w:i w:val="false"/>
+          <w:iCs w:val="false"/>
+          <w:color w:val="000000"/>
+          <w:sz w:val="24"/>
+          <w:szCs w:val="24"/>
+        </w:rPr>
+      </w:pPr>
+      <w:r>
+        <w:rPr/>
+      </w:r>
+    </w:p>
+    <w:p>
+      <w:pPr>
+        <w:pStyle w:val="Normal"/>
+        <w:numPr>
+          <w:ilvl w:val="0"/>
+          <w:numId w:val="6"/>
+        </w:numPr>
+        <w:bidi w:val="0"/>
+        <w:jc w:val="start"/>
+        <w:rPr/>
+      </w:pPr>
+      <w:r>
+        <w:rPr>
+          <w:rFonts w:eastAsia="Courier New" w:cs="Courier New"/>
+          <w:i w:val="false"/>
+          <w:iCs w:val="false"/>
+          <w:color w:val="000000"/>
+          <w:sz w:val="24"/>
+          <w:szCs w:val="24"/>
+        </w:rPr>
+        <w:t xml:space="preserve">Well versed in using ChatGPT, Github Copilot, FinanceGPT </w:t>
+      </w:r>
+      <w:r>
+        <w:rPr>
+          <w:rFonts w:eastAsia="Courier New" w:cs="Courier New"/>
+          <w:i w:val="false"/>
+          <w:iCs w:val="false"/>
+          <w:color w:val="000000"/>
+          <w:sz w:val="24"/>
+          <w:szCs w:val="24"/>
+        </w:rPr>
+        <w:t>and Otter.ai</w:t>
+      </w:r>
+    </w:p>
+    <w:p>
+      <w:pPr>
+        <w:pStyle w:val="Normal"/>
+        <w:bidi w:val="0"/>
+        <w:jc w:val="start"/>
+        <w:rPr>
           <w:rFonts w:eastAsia="Courier New" w:cs="Courier New"/>
           <w:color w:val="000000"/>
         </w:rPr>
@@ -377,6 +492,241 @@
         <w:pStyle w:val="BodyText"/>
         <w:numPr>
           <w:ilvl w:val="0"/>
+          <w:numId w:val="9"/>
+        </w:numPr>
+        <w:tabs>
+          <w:tab w:val="left" w:pos="709" w:leader="none"/>
+        </w:tabs>
+        <w:bidi w:val="0"/>
+        <w:spacing w:lineRule="auto" w:line="276" w:before="0" w:after="0"/>
+        <w:jc w:val="start"/>
+        <w:rPr/>
+      </w:pPr>
+      <w:r>
+        <w:rPr>
+          <w:b/>
+          <w:bCs/>
+        </w:rPr>
+        <w:t>Programming Languages:</w:t>
+      </w:r>
+      <w:r>
+        <w:rPr/>
+        <w:t xml:space="preserve"> PHP, Go, Perl, Python, Typescript, JavaScript (JQuery, NodeJS, React, VueJS, AngularJS), C/C++</w:t>
+      </w:r>
+    </w:p>
+    <w:p>
+      <w:pPr>
+        <w:pStyle w:val="BodyText"/>
+        <w:numPr>
+          <w:ilvl w:val="0"/>
+          <w:numId w:val="9"/>
+        </w:numPr>
+        <w:tabs>
+          <w:tab w:val="left" w:pos="709" w:leader="none"/>
+        </w:tabs>
+        <w:bidi w:val="0"/>
+        <w:spacing w:lineRule="auto" w:line="276" w:before="0" w:after="0"/>
+        <w:jc w:val="start"/>
+        <w:rPr/>
+      </w:pPr>
+      <w:r>
+        <w:rPr>
+          <w:b/>
+          <w:bCs/>
+        </w:rPr>
+        <w:t>Database Management:</w:t>
+      </w:r>
+      <w:r>
+        <w:rPr/>
+        <w:t xml:space="preserve"> MySQL, PostgreSQL, Oracle, Stored Procedures, MySQL master/slave replication and sharding, DB2</w:t>
+      </w:r>
+    </w:p>
+    <w:p>
+      <w:pPr>
+        <w:pStyle w:val="BodyText"/>
+        <w:numPr>
+          <w:ilvl w:val="0"/>
+          <w:numId w:val="9"/>
+        </w:numPr>
+        <w:tabs>
+          <w:tab w:val="left" w:pos="709" w:leader="none"/>
+        </w:tabs>
+        <w:bidi w:val="0"/>
+        <w:spacing w:lineRule="auto" w:line="276" w:before="0" w:after="0"/>
+        <w:jc w:val="start"/>
+        <w:rPr/>
+      </w:pPr>
+      <w:r>
+        <w:rPr>
+          <w:b/>
+          <w:bCs/>
+        </w:rPr>
+        <w:t>Frameworks &amp; Tools:</w:t>
+      </w:r>
+      <w:r>
+        <w:rPr/>
+        <w:t xml:space="preserve"> Laravel, Jenkins, Docker, Git, Github Actions, Copilot, Slim, Flask, RabbitMQ, Datadog, Ansible, ElasticSearch</w:t>
+      </w:r>
+    </w:p>
+    <w:p>
+      <w:pPr>
+        <w:pStyle w:val="BodyText"/>
+        <w:numPr>
+          <w:ilvl w:val="0"/>
+          <w:numId w:val="9"/>
+        </w:numPr>
+        <w:tabs>
+          <w:tab w:val="left" w:pos="709" w:leader="none"/>
+        </w:tabs>
+        <w:bidi w:val="0"/>
+        <w:spacing w:lineRule="auto" w:line="276" w:before="0" w:after="0"/>
+        <w:jc w:val="start"/>
+        <w:rPr/>
+      </w:pPr>
+      <w:r>
+        <w:rPr>
+          <w:b/>
+          <w:bCs/>
+        </w:rPr>
+        <w:t>Technical Project Management:</w:t>
+      </w:r>
+      <w:r>
+        <w:rPr/>
+        <w:t xml:space="preserve"> Agile methodologies, Scrum, cross-functional team leadership</w:t>
+      </w:r>
+    </w:p>
+    <w:p>
+      <w:pPr>
+        <w:pStyle w:val="BodyText"/>
+        <w:numPr>
+          <w:ilvl w:val="0"/>
+          <w:numId w:val="9"/>
+        </w:numPr>
+        <w:tabs>
+          <w:tab w:val="left" w:pos="709" w:leader="none"/>
+        </w:tabs>
+        <w:bidi w:val="0"/>
+        <w:spacing w:lineRule="auto" w:line="276" w:before="0" w:after="0"/>
+        <w:jc w:val="start"/>
+        <w:rPr/>
+      </w:pPr>
+      <w:r>
+        <w:rPr>
+          <w:b/>
+          <w:bCs/>
+        </w:rPr>
+        <w:t>Cloud Technologies:</w:t>
+      </w:r>
+      <w:r>
+        <w:rPr/>
+        <w:t xml:space="preserve"> AWS, Azure</w:t>
+      </w:r>
+    </w:p>
+    <w:p>
+      <w:pPr>
+        <w:pStyle w:val="BodyText"/>
+        <w:numPr>
+          <w:ilvl w:val="0"/>
+          <w:numId w:val="9"/>
+        </w:numPr>
+        <w:tabs>
+          <w:tab w:val="left" w:pos="709" w:leader="none"/>
+        </w:tabs>
+        <w:bidi w:val="0"/>
+        <w:spacing w:lineRule="auto" w:line="276" w:before="0" w:after="0"/>
+        <w:jc w:val="start"/>
+        <w:rPr/>
+      </w:pPr>
+      <w:r>
+        <w:rPr>
+          <w:b/>
+          <w:bCs/>
+        </w:rPr>
+        <w:t>Software Design &amp; Architecture:</w:t>
+      </w:r>
+      <w:r>
+        <w:rPr/>
+        <w:t xml:space="preserve"> RESTful APIs, microservices, system performance analysis</w:t>
+      </w:r>
+    </w:p>
+    <w:p>
+      <w:pPr>
+        <w:pStyle w:val="BodyText"/>
+        <w:numPr>
+          <w:ilvl w:val="0"/>
+          <w:numId w:val="9"/>
+        </w:numPr>
+        <w:tabs>
+          <w:tab w:val="left" w:pos="709" w:leader="none"/>
+        </w:tabs>
+        <w:bidi w:val="0"/>
+        <w:spacing w:lineRule="auto" w:line="276" w:before="0" w:after="0"/>
+        <w:jc w:val="start"/>
+        <w:rPr/>
+      </w:pPr>
+      <w:r>
+        <w:rPr>
+          <w:b/>
+          <w:bCs/>
+        </w:rPr>
+        <w:t>System/Admin Tools:</w:t>
+      </w:r>
+      <w:r>
+        <w:rPr/>
+        <w:t xml:space="preserve"> Vagrant, Expect, MRTG, Snort IDS, Postfix, Dovecot, Bind9, tinyDNS, SpamAssassin, Nagios, Cacti, Shell scripting</w:t>
+      </w:r>
+    </w:p>
+    <w:p>
+      <w:pPr>
+        <w:pStyle w:val="Heading3"/>
+        <w:bidi w:val="0"/>
+        <w:jc w:val="start"/>
+        <w:rPr/>
+      </w:pPr>
+      <w:r>
+        <w:rPr/>
+        <w:t>PROFESSIONAL EXPERIENCE</w:t>
+      </w:r>
+    </w:p>
+    <w:p>
+      <w:pPr>
+        <w:pStyle w:val="BodyText"/>
+        <w:bidi w:val="0"/>
+        <w:jc w:val="start"/>
+        <w:rPr/>
+      </w:pPr>
+      <w:r>
+        <w:rPr>
+          <w:rStyle w:val="Strong"/>
+        </w:rPr>
+        <w:t>Sr. Software Engineer – Data Minds Team</w:t>
+      </w:r>
+      <w:r>
+        <w:rPr/>
+        <w:br/>
+      </w:r>
+      <w:r>
+        <w:rPr>
+          <w:rStyle w:val="Emphasis"/>
+        </w:rPr>
+        <w:t>Vasion (formerly PrinterLogic), Saint George, UT</w:t>
+      </w:r>
+      <w:r>
+        <w:rPr/>
+        <w:br/>
+      </w:r>
+      <w:r>
+        <w:rPr>
+          <w:rStyle w:val="Emphasis"/>
+        </w:rPr>
+        <w:t>01/2022 – 05/2024</w:t>
+      </w:r>
+    </w:p>
+    <w:p>
+      <w:pPr>
+        <w:pStyle w:val="BodyText"/>
+        <w:numPr>
+          <w:ilvl w:val="0"/>
           <w:numId w:val="1"/>
         </w:numPr>
         <w:tabs>
@@ -389,14 +739,8 @@
         <w:rPr/>
       </w:pPr>
       <w:r>
-        <w:rPr>
-          <w:rStyle w:val="Strong"/>
-        </w:rPr>
-        <w:t>Programming Languages:</w:t>
-      </w:r>
-      <w:r>
-        <w:rPr/>
-        <w:t xml:space="preserve"> PHP, Go, Perl, Python, Typescript, JavaScript (NodeJS, React, VueJS, AngularJS), C/C++</w:t>
+        <w:rPr/>
+        <w:t>Led the development of cloud-based printing solutions, collaborating with cross-functional teams to deliver projects on time and within scope.</w:t>
       </w:r>
     </w:p>
     <w:p>
@@ -416,158 +760,57 @@
         <w:rPr/>
       </w:pPr>
       <w:r>
+        <w:rPr/>
+        <w:t>Improved legacy PHP code following PSR standards, enhancing maintainability and performance.</w:t>
+      </w:r>
+    </w:p>
+    <w:p>
+      <w:pPr>
+        <w:pStyle w:val="BodyText"/>
+        <w:numPr>
+          <w:ilvl w:val="0"/>
+          <w:numId w:val="1"/>
+        </w:numPr>
+        <w:tabs>
+          <w:tab w:val="left" w:pos="709" w:leader="none"/>
+        </w:tabs>
+        <w:bidi w:val="0"/>
+        <w:ind w:hanging="283" w:start="709"/>
+        <w:jc w:val="start"/>
+        <w:rPr/>
+      </w:pPr>
+      <w:r>
+        <w:rPr/>
+        <w:t>Contributed with the design and implementation of major features, including PHP REST APIs and Golang microservices, resulting in a 25% increase in system efficiency.</w:t>
+      </w:r>
+    </w:p>
+    <w:p>
+      <w:pPr>
+        <w:pStyle w:val="BodyText"/>
+        <w:tabs>
+          <w:tab w:val="left" w:pos="709" w:leader="none"/>
+        </w:tabs>
+        <w:bidi w:val="0"/>
+        <w:ind w:hanging="283" w:start="709"/>
+        <w:jc w:val="start"/>
+        <w:rPr/>
+      </w:pPr>
+      <w:r>
+        <w:rPr/>
+      </w:r>
+    </w:p>
+    <w:p>
+      <w:pPr>
+        <w:pStyle w:val="BodyText"/>
+        <w:bidi w:val="0"/>
+        <w:jc w:val="start"/>
+        <w:rPr/>
+      </w:pPr>
+      <w:r>
         <w:rPr>
           <w:rStyle w:val="Strong"/>
         </w:rPr>
-        <w:t>Database Management:</w:t>
-      </w:r>
-      <w:r>
-        <w:rPr/>
-        <w:t xml:space="preserve"> MySQL, PostgreSQL, Oracle, Stored Procedures, MySQL master/slave replication and sharding</w:t>
-      </w:r>
-    </w:p>
-    <w:p>
-      <w:pPr>
-        <w:pStyle w:val="BodyText"/>
-        <w:numPr>
-          <w:ilvl w:val="0"/>
-          <w:numId w:val="1"/>
-        </w:numPr>
-        <w:tabs>
-          <w:tab w:val="left" w:pos="709" w:leader="none"/>
-        </w:tabs>
-        <w:bidi w:val="0"/>
-        <w:spacing w:before="0" w:after="0"/>
-        <w:ind w:hanging="283" w:start="709"/>
-        <w:jc w:val="start"/>
-        <w:rPr/>
-      </w:pPr>
-      <w:r>
-        <w:rPr>
-          <w:rStyle w:val="Strong"/>
-        </w:rPr>
-        <w:t>Frameworks &amp; Tools:</w:t>
-      </w:r>
-      <w:r>
-        <w:rPr/>
-        <w:t xml:space="preserve"> Laravel, Jenkins, Docker, Git, Github Actions, Copilot, Slim, Flask, RabbitMQ, Datadog, Ansible, ElasticSearch</w:t>
-      </w:r>
-    </w:p>
-    <w:p>
-      <w:pPr>
-        <w:pStyle w:val="BodyText"/>
-        <w:numPr>
-          <w:ilvl w:val="0"/>
-          <w:numId w:val="1"/>
-        </w:numPr>
-        <w:tabs>
-          <w:tab w:val="left" w:pos="709" w:leader="none"/>
-        </w:tabs>
-        <w:bidi w:val="0"/>
-        <w:spacing w:before="0" w:after="0"/>
-        <w:ind w:hanging="283" w:start="709"/>
-        <w:jc w:val="start"/>
-        <w:rPr/>
-      </w:pPr>
-      <w:r>
-        <w:rPr>
-          <w:rStyle w:val="Strong"/>
-        </w:rPr>
-        <w:t>Technical Project Management:</w:t>
-      </w:r>
-      <w:r>
-        <w:rPr/>
-        <w:t xml:space="preserve"> Agile methodologies, Scrum, cross-functional team leadership</w:t>
-      </w:r>
-    </w:p>
-    <w:p>
-      <w:pPr>
-        <w:pStyle w:val="BodyText"/>
-        <w:numPr>
-          <w:ilvl w:val="0"/>
-          <w:numId w:val="1"/>
-        </w:numPr>
-        <w:tabs>
-          <w:tab w:val="left" w:pos="709" w:leader="none"/>
-        </w:tabs>
-        <w:bidi w:val="0"/>
-        <w:spacing w:before="0" w:after="0"/>
-        <w:ind w:hanging="283" w:start="709"/>
-        <w:jc w:val="start"/>
-        <w:rPr/>
-      </w:pPr>
-      <w:r>
-        <w:rPr>
-          <w:rStyle w:val="Strong"/>
-        </w:rPr>
-        <w:t>Cloud Technologies:</w:t>
-      </w:r>
-      <w:r>
-        <w:rPr/>
-        <w:t xml:space="preserve"> AWS, Azure</w:t>
-      </w:r>
-    </w:p>
-    <w:p>
-      <w:pPr>
-        <w:pStyle w:val="BodyText"/>
-        <w:numPr>
-          <w:ilvl w:val="0"/>
-          <w:numId w:val="1"/>
-        </w:numPr>
-        <w:tabs>
-          <w:tab w:val="left" w:pos="709" w:leader="none"/>
-        </w:tabs>
-        <w:bidi w:val="0"/>
-        <w:ind w:hanging="283" w:start="709"/>
-        <w:jc w:val="start"/>
-        <w:rPr/>
-      </w:pPr>
-      <w:r>
-        <w:rPr>
-          <w:rStyle w:val="Strong"/>
-        </w:rPr>
-        <w:t>Software Design &amp; Architecture:</w:t>
-      </w:r>
-      <w:r>
-        <w:rPr/>
-        <w:t xml:space="preserve"> RESTful APIs, microservices, system performance analysis</w:t>
-      </w:r>
-    </w:p>
-    <w:p>
-      <w:pPr>
-        <w:pStyle w:val="HorizontalLine"/>
-        <w:bidi w:val="0"/>
-        <w:jc w:val="start"/>
-        <w:rPr/>
-      </w:pPr>
-      <w:r>
-        <w:rPr/>
-      </w:r>
-    </w:p>
-    <w:p>
-      <w:pPr>
-        <w:pStyle w:val="Heading3"/>
-        <w:bidi w:val="0"/>
-        <w:jc w:val="start"/>
-        <w:rPr/>
-      </w:pPr>
-      <w:r>
-        <w:rPr/>
-        <w:t>PROFESSIONAL EXPERIENCE</w:t>
-      </w:r>
-    </w:p>
-    <w:p>
-      <w:pPr>
-        <w:pStyle w:val="BodyText"/>
-        <w:bidi w:val="0"/>
-        <w:jc w:val="start"/>
-        <w:rPr/>
-      </w:pPr>
-      <w:r>
-        <w:rPr>
-          <w:rStyle w:val="Strong"/>
-        </w:rPr>
-        <w:t>Sr. Software Engineer – Data Minds Team</w:t>
+        <w:t>Sr. Web Developer – Research Web Group Division – FRED Team</w:t>
       </w:r>
       <w:r>
         <w:rPr/>
@@ -577,7 +820,7 @@
         <w:rPr>
           <w:rStyle w:val="Emphasis"/>
         </w:rPr>
-        <w:t>Vasion (formerly PrinterLogic), Saint George, UT</w:t>
+        <w:t>Federal Reserve Bank of St. Louis, MO</w:t>
       </w:r>
       <w:r>
         <w:rPr/>
@@ -587,7 +830,7 @@
         <w:rPr>
           <w:rStyle w:val="Emphasis"/>
         </w:rPr>
-        <w:t>01/2022 – 04/2024</w:t>
+        <w:t>01/2021 – 09/2021</w:t>
       </w:r>
     </w:p>
     <w:p>
@@ -596,129 +839,6 @@
         <w:numPr>
           <w:ilvl w:val="0"/>
           <w:numId w:val="2"/>
-        </w:numPr>
-        <w:tabs>
-          <w:tab w:val="left" w:pos="709" w:leader="none"/>
-        </w:tabs>
-        <w:bidi w:val="0"/>
-        <w:spacing w:before="0" w:after="0"/>
-        <w:ind w:hanging="283" w:start="709"/>
-        <w:jc w:val="start"/>
-        <w:rPr/>
-      </w:pPr>
-      <w:r>
-        <w:rPr/>
-        <w:t>Led the development of cloud-based printing solutions, collaborating with cross-functional teams to deliver projects on time and within scope.</w:t>
-      </w:r>
-    </w:p>
-    <w:p>
-      <w:pPr>
-        <w:pStyle w:val="BodyText"/>
-        <w:numPr>
-          <w:ilvl w:val="0"/>
-          <w:numId w:val="2"/>
-        </w:numPr>
-        <w:tabs>
-          <w:tab w:val="left" w:pos="709" w:leader="none"/>
-        </w:tabs>
-        <w:bidi w:val="0"/>
-        <w:spacing w:before="0" w:after="0"/>
-        <w:ind w:hanging="283" w:start="709"/>
-        <w:jc w:val="start"/>
-        <w:rPr/>
-      </w:pPr>
-      <w:r>
-        <w:rPr/>
-        <w:t>Improved legacy PHP code following PSR standards, enhancing maintainability and performance.</w:t>
-      </w:r>
-    </w:p>
-    <w:p>
-      <w:pPr>
-        <w:pStyle w:val="BodyText"/>
-        <w:numPr>
-          <w:ilvl w:val="0"/>
-          <w:numId w:val="2"/>
-        </w:numPr>
-        <w:tabs>
-          <w:tab w:val="left" w:pos="709" w:leader="none"/>
-        </w:tabs>
-        <w:bidi w:val="0"/>
-        <w:ind w:hanging="283" w:start="709"/>
-        <w:jc w:val="start"/>
-        <w:rPr/>
-      </w:pPr>
-      <w:r>
-        <w:rPr/>
-        <w:t>Contributed with</w:t>
-      </w:r>
-      <w:r>
-        <w:rPr/>
-        <w:t xml:space="preserve"> the </w:t>
-      </w:r>
-      <w:r>
-        <w:rPr/>
-        <w:t xml:space="preserve">design and </w:t>
-      </w:r>
-      <w:r>
-        <w:rPr/>
-        <w:t>implementation of major features, including PHP REST APIs and Golang microservices, resulting in a 25% increase in system efficiency.</w:t>
-      </w:r>
-    </w:p>
-    <w:p>
-      <w:pPr>
-        <w:pStyle w:val="BodyText"/>
-        <w:tabs>
-          <w:tab w:val="left" w:pos="709" w:leader="none"/>
-        </w:tabs>
-        <w:bidi w:val="0"/>
-        <w:ind w:hanging="283" w:start="709"/>
-        <w:jc w:val="start"/>
-        <w:rPr/>
-      </w:pPr>
-      <w:r>
-        <w:rPr/>
-      </w:r>
-    </w:p>
-    <w:p>
-      <w:pPr>
-        <w:pStyle w:val="BodyText"/>
-        <w:bidi w:val="0"/>
-        <w:jc w:val="start"/>
-        <w:rPr/>
-      </w:pPr>
-      <w:r>
-        <w:rPr>
-          <w:rStyle w:val="Strong"/>
-        </w:rPr>
-        <w:t>Sr. Web Developer – Research Web Group Division – FRED Team</w:t>
-      </w:r>
-      <w:r>
-        <w:rPr/>
-        <w:br/>
-      </w:r>
-      <w:r>
-        <w:rPr>
-          <w:rStyle w:val="Emphasis"/>
-        </w:rPr>
-        <w:t>Federal Reserve Bank of St. Louis, MO</w:t>
-      </w:r>
-      <w:r>
-        <w:rPr/>
-        <w:br/>
-      </w:r>
-      <w:r>
-        <w:rPr>
-          <w:rStyle w:val="Emphasis"/>
-        </w:rPr>
-        <w:t>01/2021 – 09/2021</w:t>
-      </w:r>
-    </w:p>
-    <w:p>
-      <w:pPr>
-        <w:pStyle w:val="BodyText"/>
-        <w:numPr>
-          <w:ilvl w:val="0"/>
-          <w:numId w:val="3"/>
         </w:numPr>
         <w:tabs>
           <w:tab w:val="left" w:pos="709" w:leader="none"/>
@@ -751,6 +871,75 @@
         <w:pStyle w:val="BodyText"/>
         <w:numPr>
           <w:ilvl w:val="0"/>
+          <w:numId w:val="2"/>
+        </w:numPr>
+        <w:tabs>
+          <w:tab w:val="left" w:pos="709" w:leader="none"/>
+        </w:tabs>
+        <w:bidi w:val="0"/>
+        <w:ind w:hanging="283" w:start="709"/>
+        <w:jc w:val="start"/>
+        <w:rPr/>
+      </w:pPr>
+      <w:r>
+        <w:rPr/>
+        <w:t>Successfully migrated legacy systems to the cloud, enhancing data retrieval speeds by 20%.</w:t>
+      </w:r>
+    </w:p>
+    <w:p>
+      <w:pPr>
+        <w:pStyle w:val="BodyText"/>
+        <w:tabs>
+          <w:tab w:val="left" w:pos="709" w:leader="none"/>
+        </w:tabs>
+        <w:bidi w:val="0"/>
+        <w:ind w:hanging="283" w:start="709"/>
+        <w:jc w:val="start"/>
+        <w:rPr/>
+      </w:pPr>
+      <w:r>
+        <w:rPr/>
+      </w:r>
+    </w:p>
+    <w:p>
+      <w:pPr>
+        <w:pStyle w:val="BodyText"/>
+        <w:bidi w:val="0"/>
+        <w:jc w:val="start"/>
+        <w:rPr/>
+      </w:pPr>
+      <w:r>
+        <w:rPr>
+          <w:rStyle w:val="Strong"/>
+        </w:rPr>
+        <w:t>Web Developer V - ESPA Team Lead</w:t>
+      </w:r>
+      <w:r>
+        <w:rPr/>
+        <w:br/>
+      </w:r>
+      <w:r>
+        <w:rPr>
+          <w:rStyle w:val="Emphasis"/>
+        </w:rPr>
+        <w:t>Wells Fargo Network Security, Charleston, SC</w:t>
+      </w:r>
+      <w:r>
+        <w:rPr/>
+        <w:br/>
+      </w:r>
+      <w:r>
+        <w:rPr>
+          <w:rStyle w:val="Emphasis"/>
+        </w:rPr>
+        <w:t>04/2019 – 11/2020</w:t>
+      </w:r>
+    </w:p>
+    <w:p>
+      <w:pPr>
+        <w:pStyle w:val="BodyText"/>
+        <w:numPr>
+          <w:ilvl w:val="0"/>
           <w:numId w:val="3"/>
         </w:numPr>
         <w:tabs>
@@ -763,7 +952,7 @@
       </w:pPr>
       <w:r>
         <w:rPr/>
-        <w:t>Successfully migrated legacy systems to the cloud, enhancing data retrieval speeds by 20%.</w:t>
+        <w:t>Developed web-based endpoint security solutions, focusing on network authentication protocol 802.1x, resulting in improved security compliance.</w:t>
       </w:r>
     </w:p>
     <w:p>
@@ -792,7 +981,7 @@
         <w:rPr>
           <w:rStyle w:val="Strong"/>
         </w:rPr>
-        <w:t>Web Developer V - ESPA Team Lead</w:t>
+        <w:t>Full Stack Web Developer</w:t>
       </w:r>
       <w:r>
         <w:rPr/>
@@ -802,7 +991,7 @@
         <w:rPr>
           <w:rStyle w:val="Emphasis"/>
         </w:rPr>
-        <w:t>Wells Fargo Network Security, Charleston, SC</w:t>
+        <w:t>PAM Transport, Tontitown, AR</w:t>
       </w:r>
       <w:r>
         <w:rPr/>
@@ -812,7 +1001,7 @@
         <w:rPr>
           <w:rStyle w:val="Emphasis"/>
         </w:rPr>
-        <w:t>04/2019 – 11/2020</w:t>
+        <w:t>03/2018 – 03/2019</w:t>
       </w:r>
     </w:p>
     <w:p>
@@ -832,7 +1021,7 @@
       </w:pPr>
       <w:r>
         <w:rPr/>
-        <w:t>Developed web-based endpoint security solutions, focusing on network authentication protocol 802.1x, resulting in improved security compliance.</w:t>
+        <w:t>Created a daily load board tool for the transportation industry, increasing carrier engagement and streamlining operations</w:t>
       </w:r>
     </w:p>
     <w:p>
@@ -861,7 +1050,7 @@
         <w:rPr>
           <w:rStyle w:val="Strong"/>
         </w:rPr>
-        <w:t>Full Stack Web Developer</w:t>
+        <w:t>Sr. Back-end Developer – Tools &amp; Automation – Rapid Innovation Team</w:t>
       </w:r>
       <w:r>
         <w:rPr/>
@@ -871,7 +1060,7 @@
         <w:rPr>
           <w:rStyle w:val="Emphasis"/>
         </w:rPr>
-        <w:t>PAM Transport, Tontitown, AR</w:t>
+        <w:t>Optanix, Syracuse, NY</w:t>
       </w:r>
       <w:r>
         <w:rPr/>
@@ -881,75 +1070,6 @@
         <w:rPr>
           <w:rStyle w:val="Emphasis"/>
         </w:rPr>
-        <w:t>03/2018 – 03/2019</w:t>
-      </w:r>
-    </w:p>
-    <w:p>
-      <w:pPr>
-        <w:pStyle w:val="BodyText"/>
-        <w:numPr>
-          <w:ilvl w:val="0"/>
-          <w:numId w:val="5"/>
-        </w:numPr>
-        <w:tabs>
-          <w:tab w:val="left" w:pos="709" w:leader="none"/>
-        </w:tabs>
-        <w:bidi w:val="0"/>
-        <w:ind w:hanging="283" w:start="709"/>
-        <w:jc w:val="start"/>
-        <w:rPr/>
-      </w:pPr>
-      <w:r>
-        <w:rPr/>
-        <w:t>Created a daily load board tool for the transportation industry, increasing carrier engagement and streamlining operations</w:t>
-      </w:r>
-    </w:p>
-    <w:p>
-      <w:pPr>
-        <w:pStyle w:val="BodyText"/>
-        <w:tabs>
-          <w:tab w:val="left" w:pos="709" w:leader="none"/>
-        </w:tabs>
-        <w:bidi w:val="0"/>
-        <w:ind w:hanging="283" w:start="709"/>
-        <w:jc w:val="start"/>
-        <w:rPr/>
-      </w:pPr>
-      <w:r>
-        <w:rPr/>
-      </w:r>
-    </w:p>
-    <w:p>
-      <w:pPr>
-        <w:pStyle w:val="BodyText"/>
-        <w:bidi w:val="0"/>
-        <w:jc w:val="start"/>
-        <w:rPr/>
-      </w:pPr>
-      <w:r>
-        <w:rPr>
-          <w:rStyle w:val="Strong"/>
-        </w:rPr>
-        <w:t>Sr. Back-end Developer – Tools &amp; Automation – Rapid Innovation Team</w:t>
-      </w:r>
-      <w:r>
-        <w:rPr/>
-        <w:br/>
-      </w:r>
-      <w:r>
-        <w:rPr>
-          <w:rStyle w:val="Emphasis"/>
-        </w:rPr>
-        <w:t>Optanix, Syracuse, NY</w:t>
-      </w:r>
-      <w:r>
-        <w:rPr/>
-        <w:br/>
-      </w:r>
-      <w:r>
-        <w:rPr>
-          <w:rStyle w:val="Emphasis"/>
-        </w:rPr>
         <w:t>03/2016 – 02/2018</w:t>
       </w:r>
     </w:p>
@@ -958,7 +1078,7 @@
         <w:pStyle w:val="PlainText"/>
         <w:numPr>
           <w:ilvl w:val="0"/>
-          <w:numId w:val="5"/>
+          <w:numId w:val="4"/>
         </w:numPr>
         <w:tabs>
           <w:tab w:val="left" w:pos="709" w:leader="none"/>
@@ -989,25 +1109,395 @@
     <w:p>
       <w:pPr>
         <w:pStyle w:val="PlainText"/>
+        <w:numPr>
+          <w:ilvl w:val="0"/>
+          <w:numId w:val="0"/>
+        </w:numPr>
         <w:tabs>
           <w:tab w:val="left" w:pos="709" w:leader="none"/>
         </w:tabs>
         <w:bidi w:val="0"/>
+        <w:ind w:hanging="0" w:start="709"/>
+        <w:jc w:val="start"/>
+        <w:rPr>
+          <w:rFonts w:ascii="Verdana" w:hAnsi="Verdana"/>
+          <w:i w:val="false"/>
+          <w:i w:val="false"/>
+          <w:iCs w:val="false"/>
+          <w:sz w:val="24"/>
+          <w:szCs w:val="24"/>
+        </w:rPr>
+      </w:pPr>
+      <w:r>
+        <w:rPr>
+          <w:rFonts w:ascii="Verdana" w:hAnsi="Verdana"/>
+          <w:i w:val="false"/>
+          <w:iCs w:val="false"/>
+          <w:sz w:val="24"/>
+          <w:szCs w:val="24"/>
+        </w:rPr>
+      </w:r>
+    </w:p>
+    <w:p>
+      <w:pPr>
+        <w:pStyle w:val="PlainText"/>
+        <w:rPr>
+          <w:rFonts w:cs="Courier New"/>
+          <w:b/>
+          <w:i/>
+          <w:i/>
+        </w:rPr>
+      </w:pPr>
+      <w:r>
+        <w:rPr>
+          <w:rFonts w:cs="Courier New"/>
+          <w:b/>
+          <w:i/>
+        </w:rPr>
+      </w:r>
+    </w:p>
+    <w:p>
+      <w:pPr>
+        <w:pStyle w:val="BodyText"/>
+        <w:rPr>
+          <w:rFonts w:ascii="Verdana" w:hAnsi="Verdana"/>
+          <w:i w:val="false"/>
+          <w:i w:val="false"/>
+          <w:iCs w:val="false"/>
+        </w:rPr>
+      </w:pPr>
+      <w:r>
+        <w:rPr>
+          <w:b/>
+          <w:bCs/>
+          <w:i w:val="false"/>
+          <w:iCs w:val="false"/>
+        </w:rPr>
+        <w:t>PHP Back-end Web Developer</w:t>
+        <w:br/>
+      </w:r>
+      <w:r>
+        <w:rPr>
+          <w:rFonts w:cs="Courier New"/>
+          <w:b w:val="false"/>
+          <w:bCs w:val="false"/>
+          <w:i/>
+          <w:iCs/>
+          <w:sz w:val="24"/>
+          <w:szCs w:val="24"/>
+        </w:rPr>
+        <w:t>Arkansas Blue Cross &amp; Blue Shield</w:t>
+      </w:r>
+      <w:r>
+        <w:rPr>
+          <w:i/>
+          <w:iCs/>
+        </w:rPr>
+        <w:br/>
+        <w:t>05/2011 - 02/2016</w:t>
+      </w:r>
+    </w:p>
+    <w:p>
+      <w:pPr>
+        <w:pStyle w:val="PlainText"/>
+        <w:numPr>
+          <w:ilvl w:val="0"/>
+          <w:numId w:val="7"/>
+        </w:numPr>
+        <w:rPr>
+          <w:rFonts w:ascii="Verdana" w:hAnsi="Verdana"/>
+          <w:sz w:val="24"/>
+          <w:szCs w:val="24"/>
+        </w:rPr>
+      </w:pPr>
+      <w:r>
+        <w:rPr>
+          <w:rFonts w:cs="Courier New" w:ascii="Verdana" w:hAnsi="Verdana"/>
+          <w:sz w:val="24"/>
+          <w:szCs w:val="24"/>
+        </w:rPr>
+        <w:t>Implemented web-based, HIPAA-compliant claims processing services with XML and WSDL documents using SOAP protocol to communicate with mainframe and MS-based systems.</w:t>
+      </w:r>
+    </w:p>
+    <w:p>
+      <w:pPr>
+        <w:pStyle w:val="PlainText"/>
+        <w:numPr>
+          <w:ilvl w:val="0"/>
+          <w:numId w:val="0"/>
+        </w:numPr>
+        <w:ind w:hanging="0" w:start="720"/>
+        <w:rPr>
+          <w:rFonts w:ascii="Verdana" w:hAnsi="Verdana"/>
+          <w:sz w:val="24"/>
+          <w:szCs w:val="24"/>
+        </w:rPr>
+      </w:pPr>
+      <w:r>
+        <w:rPr>
+          <w:rFonts w:ascii="Verdana" w:hAnsi="Verdana"/>
+          <w:sz w:val="24"/>
+          <w:szCs w:val="24"/>
+        </w:rPr>
+      </w:r>
+    </w:p>
+    <w:p>
+      <w:pPr>
+        <w:pStyle w:val="PlainText"/>
+        <w:rPr>
+          <w:rFonts w:ascii="Verdana" w:hAnsi="Verdana" w:cs="Courier New"/>
+          <w:sz w:val="24"/>
+          <w:szCs w:val="24"/>
+        </w:rPr>
+      </w:pPr>
+      <w:r>
+        <w:rPr>
+          <w:rFonts w:cs="Courier New" w:ascii="Verdana" w:hAnsi="Verdana"/>
+          <w:sz w:val="24"/>
+          <w:szCs w:val="24"/>
+        </w:rPr>
+      </w:r>
+    </w:p>
+    <w:p>
+      <w:pPr>
+        <w:pStyle w:val="BodyText"/>
+        <w:rPr/>
+      </w:pPr>
+      <w:r>
+        <w:rPr>
+          <w:b/>
+          <w:bCs/>
+          <w:i w:val="false"/>
+          <w:iCs w:val="false"/>
+        </w:rPr>
+        <w:t>Sr. Open Technology Engineer</w:t>
+        <w:br/>
+      </w:r>
+      <w:r>
+        <w:rPr>
+          <w:rFonts w:cs="Courier New"/>
+          <w:b w:val="false"/>
+          <w:bCs w:val="false"/>
+          <w:i/>
+          <w:iCs w:val="false"/>
+          <w:sz w:val="24"/>
+          <w:szCs w:val="24"/>
+        </w:rPr>
+        <w:t>The Daily Record, Inc., Little Rock, AR</w:t>
+      </w:r>
+      <w:r>
+        <w:rPr>
+          <w:i/>
+          <w:iCs/>
+        </w:rPr>
+        <w:br/>
+        <w:t>05/2008 - 05/2011</w:t>
+      </w:r>
+    </w:p>
+    <w:p>
+      <w:pPr>
+        <w:pStyle w:val="PlainText"/>
+        <w:numPr>
+          <w:ilvl w:val="0"/>
+          <w:numId w:val="8"/>
+        </w:numPr>
+        <w:rPr>
+          <w:rFonts w:ascii="Verdana" w:hAnsi="Verdana"/>
+          <w:sz w:val="24"/>
+          <w:szCs w:val="24"/>
+        </w:rPr>
+      </w:pPr>
+      <w:r>
+        <w:rPr>
+          <w:rFonts w:cs="Courier New" w:ascii="Verdana" w:hAnsi="Verdana"/>
+          <w:sz w:val="24"/>
+          <w:szCs w:val="24"/>
+        </w:rPr>
+        <w:t>Saved $50K+/yr on hardware update expenses thanks to virtualization</w:t>
+      </w:r>
+    </w:p>
+    <w:p>
+      <w:pPr>
+        <w:pStyle w:val="PlainText"/>
+        <w:numPr>
+          <w:ilvl w:val="0"/>
+          <w:numId w:val="8"/>
+        </w:numPr>
+        <w:rPr>
+          <w:rFonts w:ascii="Verdana" w:hAnsi="Verdana"/>
+          <w:sz w:val="24"/>
+          <w:szCs w:val="24"/>
+        </w:rPr>
+      </w:pPr>
+      <w:r>
+        <w:rPr>
+          <w:rFonts w:cs="Courier New" w:ascii="Verdana" w:hAnsi="Verdana"/>
+          <w:sz w:val="24"/>
+          <w:szCs w:val="24"/>
+        </w:rPr>
+        <w:t>Implemented an automated contingency plan (after bad weather and theft experiences)</w:t>
+      </w:r>
+    </w:p>
+    <w:p>
+      <w:pPr>
+        <w:pStyle w:val="PlainText"/>
+        <w:numPr>
+          <w:ilvl w:val="0"/>
+          <w:numId w:val="8"/>
+        </w:numPr>
+        <w:rPr>
+          <w:rFonts w:ascii="Verdana" w:hAnsi="Verdana"/>
+          <w:sz w:val="24"/>
+          <w:szCs w:val="24"/>
+        </w:rPr>
+      </w:pPr>
+      <w:r>
+        <w:rPr>
+          <w:rFonts w:cs="Courier New" w:ascii="Verdana" w:hAnsi="Verdana"/>
+          <w:sz w:val="24"/>
+          <w:szCs w:val="24"/>
+        </w:rPr>
+        <w:t>Decreased legal liabilities with in-house email hosting</w:t>
+      </w:r>
+    </w:p>
+    <w:p>
+      <w:pPr>
+        <w:pStyle w:val="PlainText"/>
+        <w:rPr>
+          <w:rFonts w:ascii="Verdana" w:hAnsi="Verdana"/>
+          <w:i w:val="false"/>
+          <w:i w:val="false"/>
+          <w:iCs w:val="false"/>
+          <w:sz w:val="24"/>
+          <w:szCs w:val="24"/>
+        </w:rPr>
+      </w:pPr>
+      <w:r>
+        <w:rPr>
+          <w:rFonts w:ascii="Verdana" w:hAnsi="Verdana"/>
+          <w:i w:val="false"/>
+          <w:iCs w:val="false"/>
+          <w:sz w:val="24"/>
+          <w:szCs w:val="24"/>
+        </w:rPr>
+      </w:r>
+    </w:p>
+    <w:p>
+      <w:pPr>
+        <w:pStyle w:val="PlainText"/>
+        <w:numPr>
+          <w:ilvl w:val="0"/>
+          <w:numId w:val="0"/>
+        </w:numPr>
+        <w:tabs>
+          <w:tab w:val="left" w:pos="709" w:leader="none"/>
+        </w:tabs>
+        <w:bidi w:val="0"/>
+        <w:ind w:hanging="0" w:start="709"/>
+        <w:jc w:val="start"/>
+        <w:rPr>
+          <w:rFonts w:ascii="Verdana" w:hAnsi="Verdana"/>
+          <w:i w:val="false"/>
+          <w:i w:val="false"/>
+          <w:iCs w:val="false"/>
+          <w:sz w:val="24"/>
+          <w:szCs w:val="24"/>
+        </w:rPr>
+      </w:pPr>
+      <w:r>
+        <w:rPr>
+          <w:rFonts w:ascii="Verdana" w:hAnsi="Verdana"/>
+          <w:i w:val="false"/>
+          <w:iCs w:val="false"/>
+          <w:sz w:val="24"/>
+          <w:szCs w:val="24"/>
+        </w:rPr>
+      </w:r>
+    </w:p>
+    <w:p>
+      <w:pPr>
+        <w:pStyle w:val="BodyText"/>
+        <w:bidi w:val="0"/>
+        <w:jc w:val="start"/>
+        <w:rPr/>
+      </w:pPr>
+      <w:r>
+        <w:rPr>
+          <w:rStyle w:val="Strong"/>
+          <w:sz w:val="24"/>
+          <w:szCs w:val="24"/>
+        </w:rPr>
+        <w:t>Call Processing/VoIP Engineer</w:t>
+      </w:r>
+      <w:r>
+        <w:rPr>
+          <w:sz w:val="24"/>
+          <w:szCs w:val="24"/>
+        </w:rPr>
+        <w:br/>
+        <w:t>Vonage</w:t>
+      </w:r>
+      <w:r>
+        <w:rPr>
+          <w:rStyle w:val="Emphasis"/>
+          <w:sz w:val="24"/>
+          <w:szCs w:val="24"/>
+        </w:rPr>
+        <w:t>, Holmdel, NJ</w:t>
+      </w:r>
+      <w:r>
+        <w:rPr>
+          <w:sz w:val="24"/>
+          <w:szCs w:val="24"/>
+        </w:rPr>
+        <w:br/>
+      </w:r>
+      <w:r>
+        <w:rPr>
+          <w:rStyle w:val="Emphasis"/>
+          <w:sz w:val="24"/>
+          <w:szCs w:val="24"/>
+        </w:rPr>
+        <w:t>02/2004 (pre-IPO) – 04/2008</w:t>
+      </w:r>
+    </w:p>
+    <w:p>
+      <w:pPr>
+        <w:pStyle w:val="PlainText"/>
+        <w:numPr>
+          <w:ilvl w:val="0"/>
+          <w:numId w:val="4"/>
+        </w:numPr>
+        <w:tabs>
+          <w:tab w:val="left" w:pos="709" w:leader="none"/>
+        </w:tabs>
+        <w:bidi w:val="0"/>
         <w:ind w:hanging="283" w:start="709"/>
         <w:jc w:val="start"/>
         <w:rPr>
-          <w:rFonts w:cs="Courier New"/>
-        </w:rPr>
-      </w:pPr>
-      <w:r>
-        <w:rPr>
-          <w:rFonts w:cs="Courier New"/>
-        </w:rPr>
+          <w:rFonts w:ascii="Verdana" w:hAnsi="Verdana"/>
+          <w:sz w:val="24"/>
+          <w:szCs w:val="24"/>
+        </w:rPr>
+      </w:pPr>
+      <w:r>
+        <w:rPr>
+          <w:rFonts w:ascii="Verdana" w:hAnsi="Verdana"/>
+          <w:i w:val="false"/>
+          <w:iCs w:val="false"/>
+          <w:sz w:val="24"/>
+          <w:szCs w:val="24"/>
+        </w:rPr>
+        <w:t>Develop a set of tools using Perl, PHP, Expect, Shell to support production monitoring and call processing. Example: SIP debugger</w:t>
       </w:r>
     </w:p>
     <w:p>
       <w:pPr>
         <w:pStyle w:val="PlainText"/>
+        <w:numPr>
+          <w:ilvl w:val="0"/>
+          <w:numId w:val="4"/>
+        </w:numPr>
         <w:tabs>
           <w:tab w:val="left" w:pos="709" w:leader="none"/>
         </w:tabs>
@@ -1015,13 +1505,18 @@
         <w:ind w:hanging="283" w:start="709"/>
         <w:jc w:val="start"/>
         <w:rPr>
-          <w:rFonts w:cs="Courier New"/>
-        </w:rPr>
-      </w:pPr>
-      <w:r>
-        <w:rPr>
-          <w:rFonts w:cs="Courier New"/>
-        </w:rPr>
+          <w:rFonts w:ascii="Verdana" w:hAnsi="Verdana"/>
+          <w:sz w:val="24"/>
+          <w:szCs w:val="24"/>
+        </w:rPr>
+      </w:pPr>
+      <w:r>
+        <w:rPr>
+          <w:rFonts w:cs="Courier New" w:ascii="Verdana" w:hAnsi="Verdana"/>
+          <w:sz w:val="24"/>
+          <w:szCs w:val="24"/>
+        </w:rPr>
+        <w:t>Significantly increase Vonage SIP IQ by an improvement of production monitoring, detection and reporting of anomalies using my tools. Thanks to this the production environment was turned into a well managed and reliable SIP network as we know it today.</w:t>
       </w:r>
     </w:p>
     <w:p>
@@ -1034,12 +1529,48 @@
         <w:ind w:hanging="283" w:start="709"/>
         <w:jc w:val="start"/>
         <w:rPr>
-          <w:rFonts w:cs="Courier New"/>
-        </w:rPr>
-      </w:pPr>
-      <w:r>
-        <w:rPr>
-          <w:rFonts w:cs="Courier New"/>
+          <w:rFonts w:ascii="Verdana" w:hAnsi="Verdana"/>
+          <w:sz w:val="24"/>
+          <w:szCs w:val="24"/>
+        </w:rPr>
+      </w:pPr>
+      <w:r>
+        <w:rPr>
+          <w:rFonts w:ascii="Verdana" w:hAnsi="Verdana"/>
+          <w:sz w:val="24"/>
+          <w:szCs w:val="24"/>
+        </w:rPr>
+      </w:r>
+    </w:p>
+    <w:p>
+      <w:pPr>
+        <w:pStyle w:val="PlainText"/>
+        <w:numPr>
+          <w:ilvl w:val="0"/>
+          <w:numId w:val="0"/>
+        </w:numPr>
+        <w:tabs>
+          <w:tab w:val="left" w:pos="709" w:leader="none"/>
+        </w:tabs>
+        <w:bidi w:val="0"/>
+        <w:ind w:hanging="0" w:start="709"/>
+        <w:jc w:val="start"/>
+        <w:rPr>
+          <w:rFonts w:ascii="Verdana" w:hAnsi="Verdana"/>
+          <w:i w:val="false"/>
+          <w:i w:val="false"/>
+          <w:iCs w:val="false"/>
+          <w:sz w:val="24"/>
+          <w:szCs w:val="24"/>
+        </w:rPr>
+      </w:pPr>
+      <w:r>
+        <w:rPr>
+          <w:rFonts w:ascii="Verdana" w:hAnsi="Verdana"/>
+          <w:i w:val="false"/>
+          <w:iCs w:val="false"/>
+          <w:sz w:val="24"/>
+          <w:szCs w:val="24"/>
         </w:rPr>
       </w:r>
     </w:p>
@@ -1140,19 +1671,6 @@
     </w:p>
     <w:p>
       <w:pPr>
-        <w:pStyle w:val="BodyText"/>
-        <w:bidi w:val="0"/>
-        <w:jc w:val="start"/>
-        <w:rPr>
-          <w:rStyle w:val="Emphasis"/>
-        </w:rPr>
-      </w:pPr>
-      <w:r>
-        <w:rPr/>
-      </w:r>
-    </w:p>
-    <w:p>
-      <w:pPr>
         <w:pStyle w:val="HorizontalLine"/>
         <w:bidi w:val="0"/>
         <w:jc w:val="start"/>
@@ -1179,7 +1697,7 @@
         <w:pStyle w:val="BodyText"/>
         <w:numPr>
           <w:ilvl w:val="0"/>
-          <w:numId w:val="6"/>
+          <w:numId w:val="5"/>
         </w:numPr>
         <w:tabs>
           <w:tab w:val="left" w:pos="709" w:leader="none"/>
@@ -1200,7 +1718,7 @@
         <w:pStyle w:val="BodyText"/>
         <w:numPr>
           <w:ilvl w:val="0"/>
-          <w:numId w:val="6"/>
+          <w:numId w:val="5"/>
         </w:numPr>
         <w:tabs>
           <w:tab w:val="left" w:pos="709" w:leader="none"/>
@@ -1221,7 +1739,7 @@
         <w:pStyle w:val="BodyText"/>
         <w:numPr>
           <w:ilvl w:val="0"/>
-          <w:numId w:val="6"/>
+          <w:numId w:val="5"/>
         </w:numPr>
         <w:tabs>
           <w:tab w:val="left" w:pos="709" w:leader="none"/>
@@ -1242,7 +1760,7 @@
         <w:pStyle w:val="BodyText"/>
         <w:numPr>
           <w:ilvl w:val="0"/>
-          <w:numId w:val="6"/>
+          <w:numId w:val="5"/>
         </w:numPr>
         <w:tabs>
           <w:tab w:val="left" w:pos="709" w:leader="none"/>
@@ -1263,7 +1781,7 @@
         <w:pStyle w:val="BodyText"/>
         <w:numPr>
           <w:ilvl w:val="0"/>
-          <w:numId w:val="6"/>
+          <w:numId w:val="5"/>
         </w:numPr>
         <w:tabs>
           <w:tab w:val="left" w:pos="709" w:leader="none"/>
@@ -1284,7 +1802,7 @@
         <w:pStyle w:val="BodyText"/>
         <w:numPr>
           <w:ilvl w:val="0"/>
-          <w:numId w:val="6"/>
+          <w:numId w:val="5"/>
         </w:numPr>
         <w:tabs>
           <w:tab w:val="left" w:pos="709" w:leader="none"/>
@@ -2029,9 +2547,9 @@
       <w:lvlJc w:val="start"/>
       <w:pPr>
         <w:tabs>
-          <w:tab w:val="num" w:pos="709"/>
-        </w:tabs>
-        <w:ind w:start="709" w:hanging="283"/>
+          <w:tab w:val="num" w:pos="720"/>
+        </w:tabs>
+        <w:ind w:start="720" w:hanging="360"/>
       </w:pPr>
       <w:rPr>
         <w:rFonts w:ascii="Symbol" w:hAnsi="Symbol" w:cs="Symbol" w:hint="default"/>
@@ -2044,9 +2562,9 @@
       <w:lvlJc w:val="start"/>
       <w:pPr>
         <w:tabs>
-          <w:tab w:val="num" w:pos="1418"/>
-        </w:tabs>
-        <w:ind w:start="1418" w:hanging="283"/>
+          <w:tab w:val="num" w:pos="1080"/>
+        </w:tabs>
+        <w:ind w:start="1080" w:hanging="360"/>
       </w:pPr>
       <w:rPr>
         <w:rFonts w:ascii="Symbol" w:hAnsi="Symbol" w:cs="Symbol" w:hint="default"/>
@@ -2059,9 +2577,9 @@
       <w:lvlJc w:val="start"/>
       <w:pPr>
         <w:tabs>
-          <w:tab w:val="num" w:pos="2127"/>
-        </w:tabs>
-        <w:ind w:start="2127" w:hanging="283"/>
+          <w:tab w:val="num" w:pos="1440"/>
+        </w:tabs>
+        <w:ind w:start="1440" w:hanging="360"/>
       </w:pPr>
       <w:rPr>
         <w:rFonts w:ascii="Symbol" w:hAnsi="Symbol" w:cs="Symbol" w:hint="default"/>
@@ -2074,9 +2592,9 @@
       <w:lvlJc w:val="start"/>
       <w:pPr>
         <w:tabs>
-          <w:tab w:val="num" w:pos="2836"/>
-        </w:tabs>
-        <w:ind w:start="2836" w:hanging="283"/>
+          <w:tab w:val="num" w:pos="1800"/>
+        </w:tabs>
+        <w:ind w:start="1800" w:hanging="360"/>
       </w:pPr>
       <w:rPr>
         <w:rFonts w:ascii="Symbol" w:hAnsi="Symbol" w:cs="Symbol" w:hint="default"/>
@@ -2089,9 +2607,9 @@
       <w:lvlJc w:val="start"/>
       <w:pPr>
         <w:tabs>
-          <w:tab w:val="num" w:pos="3545"/>
-        </w:tabs>
-        <w:ind w:start="3545" w:hanging="283"/>
+          <w:tab w:val="num" w:pos="2160"/>
+        </w:tabs>
+        <w:ind w:start="2160" w:hanging="360"/>
       </w:pPr>
       <w:rPr>
         <w:rFonts w:ascii="Symbol" w:hAnsi="Symbol" w:cs="Symbol" w:hint="default"/>
@@ -2104,9 +2622,9 @@
       <w:lvlJc w:val="start"/>
       <w:pPr>
         <w:tabs>
-          <w:tab w:val="num" w:pos="4254"/>
-        </w:tabs>
-        <w:ind w:start="4254" w:hanging="283"/>
+          <w:tab w:val="num" w:pos="2520"/>
+        </w:tabs>
+        <w:ind w:start="2520" w:hanging="360"/>
       </w:pPr>
       <w:rPr>
         <w:rFonts w:ascii="Symbol" w:hAnsi="Symbol" w:cs="Symbol" w:hint="default"/>
@@ -2119,9 +2637,9 @@
       <w:lvlJc w:val="start"/>
       <w:pPr>
         <w:tabs>
-          <w:tab w:val="num" w:pos="4963"/>
-        </w:tabs>
-        <w:ind w:start="4963" w:hanging="283"/>
+          <w:tab w:val="num" w:pos="2880"/>
+        </w:tabs>
+        <w:ind w:start="2880" w:hanging="360"/>
       </w:pPr>
       <w:rPr>
         <w:rFonts w:ascii="Symbol" w:hAnsi="Symbol" w:cs="Symbol" w:hint="default"/>
@@ -2134,9 +2652,9 @@
       <w:lvlJc w:val="start"/>
       <w:pPr>
         <w:tabs>
-          <w:tab w:val="num" w:pos="5672"/>
-        </w:tabs>
-        <w:ind w:start="5672" w:hanging="283"/>
+          <w:tab w:val="num" w:pos="3240"/>
+        </w:tabs>
+        <w:ind w:start="3240" w:hanging="360"/>
       </w:pPr>
       <w:rPr>
         <w:rFonts w:ascii="Symbol" w:hAnsi="Symbol" w:cs="Symbol" w:hint="default"/>
@@ -2149,9 +2667,9 @@
       <w:lvlJc w:val="start"/>
       <w:pPr>
         <w:tabs>
-          <w:tab w:val="num" w:pos="6381"/>
-        </w:tabs>
-        <w:ind w:start="6381" w:hanging="283"/>
+          <w:tab w:val="num" w:pos="3600"/>
+        </w:tabs>
+        <w:ind w:start="3600" w:hanging="360"/>
       </w:pPr>
       <w:rPr>
         <w:rFonts w:ascii="Symbol" w:hAnsi="Symbol" w:cs="Symbol" w:hint="default"/>
@@ -2296,6 +2814,280 @@
     </w:lvl>
   </w:abstractNum>
   <w:abstractNum w:abstractNumId="8">
+    <w:lvl w:ilvl="0">
+      <w:start w:val="1"/>
+      <w:numFmt w:val="bullet"/>
+      <w:lvlText w:val=""/>
+      <w:lvlJc w:val="start"/>
+      <w:pPr>
+        <w:tabs>
+          <w:tab w:val="num" w:pos="720"/>
+        </w:tabs>
+        <w:ind w:start="720" w:hanging="360"/>
+      </w:pPr>
+      <w:rPr>
+        <w:rFonts w:ascii="Symbol" w:hAnsi="Symbol" w:cs="Symbol" w:hint="default"/>
+      </w:rPr>
+    </w:lvl>
+    <w:lvl w:ilvl="1">
+      <w:start w:val="1"/>
+      <w:numFmt w:val="bullet"/>
+      <w:lvlText w:val=""/>
+      <w:lvlJc w:val="start"/>
+      <w:pPr>
+        <w:tabs>
+          <w:tab w:val="num" w:pos="1080"/>
+        </w:tabs>
+        <w:ind w:start="1080" w:hanging="360"/>
+      </w:pPr>
+      <w:rPr>
+        <w:rFonts w:ascii="Symbol" w:hAnsi="Symbol" w:cs="Symbol" w:hint="default"/>
+      </w:rPr>
+    </w:lvl>
+    <w:lvl w:ilvl="2">
+      <w:start w:val="1"/>
+      <w:numFmt w:val="bullet"/>
+      <w:lvlText w:val=""/>
+      <w:lvlJc w:val="start"/>
+      <w:pPr>
+        <w:tabs>
+          <w:tab w:val="num" w:pos="1440"/>
+        </w:tabs>
+        <w:ind w:start="1440" w:hanging="360"/>
+      </w:pPr>
+      <w:rPr>
+        <w:rFonts w:ascii="Symbol" w:hAnsi="Symbol" w:cs="Symbol" w:hint="default"/>
+      </w:rPr>
+    </w:lvl>
+    <w:lvl w:ilvl="3">
+      <w:start w:val="1"/>
+      <w:numFmt w:val="bullet"/>
+      <w:lvlText w:val=""/>
+      <w:lvlJc w:val="start"/>
+      <w:pPr>
+        <w:tabs>
+          <w:tab w:val="num" w:pos="1800"/>
+        </w:tabs>
+        <w:ind w:start="1800" w:hanging="360"/>
+      </w:pPr>
+      <w:rPr>
+        <w:rFonts w:ascii="Symbol" w:hAnsi="Symbol" w:cs="Symbol" w:hint="default"/>
+      </w:rPr>
+    </w:lvl>
+    <w:lvl w:ilvl="4">
+      <w:start w:val="1"/>
+      <w:numFmt w:val="bullet"/>
+      <w:lvlText w:val=""/>
+      <w:lvlJc w:val="start"/>
+      <w:pPr>
+        <w:tabs>
+          <w:tab w:val="num" w:pos="2160"/>
+        </w:tabs>
+        <w:ind w:start="2160" w:hanging="360"/>
+      </w:pPr>
+      <w:rPr>
+        <w:rFonts w:ascii="Symbol" w:hAnsi="Symbol" w:cs="Symbol" w:hint="default"/>
+      </w:rPr>
+    </w:lvl>
+    <w:lvl w:ilvl="5">
+      <w:start w:val="1"/>
+      <w:numFmt w:val="bullet"/>
+      <w:lvlText w:val=""/>
+      <w:lvlJc w:val="start"/>
+      <w:pPr>
+        <w:tabs>
+          <w:tab w:val="num" w:pos="2520"/>
+        </w:tabs>
+        <w:ind w:start="2520" w:hanging="360"/>
+      </w:pPr>
+      <w:rPr>
+        <w:rFonts w:ascii="Symbol" w:hAnsi="Symbol" w:cs="Symbol" w:hint="default"/>
+      </w:rPr>
+    </w:lvl>
+    <w:lvl w:ilvl="6">
+      <w:start w:val="1"/>
+      <w:numFmt w:val="bullet"/>
+      <w:lvlText w:val=""/>
+      <w:lvlJc w:val="start"/>
+      <w:pPr>
+        <w:tabs>
+          <w:tab w:val="num" w:pos="2880"/>
+        </w:tabs>
+        <w:ind w:start="2880" w:hanging="360"/>
+      </w:pPr>
+      <w:rPr>
+        <w:rFonts w:ascii="Symbol" w:hAnsi="Symbol" w:cs="Symbol" w:hint="default"/>
+      </w:rPr>
+    </w:lvl>
+    <w:lvl w:ilvl="7">
+      <w:start w:val="1"/>
+      <w:numFmt w:val="bullet"/>
+      <w:lvlText w:val=""/>
+      <w:lvlJc w:val="start"/>
+      <w:pPr>
+        <w:tabs>
+          <w:tab w:val="num" w:pos="3240"/>
+        </w:tabs>
+        <w:ind w:start="3240" w:hanging="360"/>
+      </w:pPr>
+      <w:rPr>
+        <w:rFonts w:ascii="Symbol" w:hAnsi="Symbol" w:cs="Symbol" w:hint="default"/>
+      </w:rPr>
+    </w:lvl>
+    <w:lvl w:ilvl="8">
+      <w:start w:val="1"/>
+      <w:numFmt w:val="bullet"/>
+      <w:lvlText w:val=""/>
+      <w:lvlJc w:val="start"/>
+      <w:pPr>
+        <w:tabs>
+          <w:tab w:val="num" w:pos="3600"/>
+        </w:tabs>
+        <w:ind w:start="3600" w:hanging="360"/>
+      </w:pPr>
+      <w:rPr>
+        <w:rFonts w:ascii="Symbol" w:hAnsi="Symbol" w:cs="Symbol" w:hint="default"/>
+      </w:rPr>
+    </w:lvl>
+  </w:abstractNum>
+  <w:abstractNum w:abstractNumId="9">
+    <w:lvl w:ilvl="0">
+      <w:start w:val="1"/>
+      <w:numFmt w:val="bullet"/>
+      <w:lvlText w:val=""/>
+      <w:lvlJc w:val="start"/>
+      <w:pPr>
+        <w:tabs>
+          <w:tab w:val="num" w:pos="720"/>
+        </w:tabs>
+        <w:ind w:start="720" w:hanging="360"/>
+      </w:pPr>
+      <w:rPr>
+        <w:rFonts w:ascii="Symbol" w:hAnsi="Symbol" w:cs="Symbol" w:hint="default"/>
+      </w:rPr>
+    </w:lvl>
+    <w:lvl w:ilvl="1">
+      <w:start w:val="1"/>
+      <w:numFmt w:val="bullet"/>
+      <w:lvlText w:val=""/>
+      <w:lvlJc w:val="start"/>
+      <w:pPr>
+        <w:tabs>
+          <w:tab w:val="num" w:pos="1080"/>
+        </w:tabs>
+        <w:ind w:start="1080" w:hanging="360"/>
+      </w:pPr>
+      <w:rPr>
+        <w:rFonts w:ascii="Symbol" w:hAnsi="Symbol" w:cs="Symbol" w:hint="default"/>
+      </w:rPr>
+    </w:lvl>
+    <w:lvl w:ilvl="2">
+      <w:start w:val="1"/>
+      <w:numFmt w:val="bullet"/>
+      <w:lvlText w:val=""/>
+      <w:lvlJc w:val="start"/>
+      <w:pPr>
+        <w:tabs>
+          <w:tab w:val="num" w:pos="1440"/>
+        </w:tabs>
+        <w:ind w:start="1440" w:hanging="360"/>
+      </w:pPr>
+      <w:rPr>
+        <w:rFonts w:ascii="Symbol" w:hAnsi="Symbol" w:cs="Symbol" w:hint="default"/>
+      </w:rPr>
+    </w:lvl>
+    <w:lvl w:ilvl="3">
+      <w:start w:val="1"/>
+      <w:numFmt w:val="bullet"/>
+      <w:lvlText w:val=""/>
+      <w:lvlJc w:val="start"/>
+      <w:pPr>
+        <w:tabs>
+          <w:tab w:val="num" w:pos="1800"/>
+        </w:tabs>
+        <w:ind w:start="1800" w:hanging="360"/>
+      </w:pPr>
+      <w:rPr>
+        <w:rFonts w:ascii="Symbol" w:hAnsi="Symbol" w:cs="Symbol" w:hint="default"/>
+      </w:rPr>
+    </w:lvl>
+    <w:lvl w:ilvl="4">
+      <w:start w:val="1"/>
+      <w:numFmt w:val="bullet"/>
+      <w:lvlText w:val=""/>
+      <w:lvlJc w:val="start"/>
+      <w:pPr>
+        <w:tabs>
+          <w:tab w:val="num" w:pos="2160"/>
+        </w:tabs>
+        <w:ind w:start="2160" w:hanging="360"/>
+      </w:pPr>
+      <w:rPr>
+        <w:rFonts w:ascii="Symbol" w:hAnsi="Symbol" w:cs="Symbol" w:hint="default"/>
+      </w:rPr>
+    </w:lvl>
+    <w:lvl w:ilvl="5">
+      <w:start w:val="1"/>
+      <w:numFmt w:val="bullet"/>
+      <w:lvlText w:val=""/>
+      <w:lvlJc w:val="start"/>
+      <w:pPr>
+        <w:tabs>
+          <w:tab w:val="num" w:pos="2520"/>
+        </w:tabs>
+        <w:ind w:start="2520" w:hanging="360"/>
+      </w:pPr>
+      <w:rPr>
+        <w:rFonts w:ascii="Symbol" w:hAnsi="Symbol" w:cs="Symbol" w:hint="default"/>
+      </w:rPr>
+    </w:lvl>
+    <w:lvl w:ilvl="6">
+      <w:start w:val="1"/>
+      <w:numFmt w:val="bullet"/>
+      <w:lvlText w:val=""/>
+      <w:lvlJc w:val="start"/>
+      <w:pPr>
+        <w:tabs>
+          <w:tab w:val="num" w:pos="2880"/>
+        </w:tabs>
+        <w:ind w:start="2880" w:hanging="360"/>
+      </w:pPr>
+      <w:rPr>
+        <w:rFonts w:ascii="Symbol" w:hAnsi="Symbol" w:cs="Symbol" w:hint="default"/>
+      </w:rPr>
+    </w:lvl>
+    <w:lvl w:ilvl="7">
+      <w:start w:val="1"/>
+      <w:numFmt w:val="bullet"/>
+      <w:lvlText w:val=""/>
+      <w:lvlJc w:val="start"/>
+      <w:pPr>
+        <w:tabs>
+          <w:tab w:val="num" w:pos="3240"/>
+        </w:tabs>
+        <w:ind w:start="3240" w:hanging="360"/>
+      </w:pPr>
+      <w:rPr>
+        <w:rFonts w:ascii="Symbol" w:hAnsi="Symbol" w:cs="Symbol" w:hint="default"/>
+      </w:rPr>
+    </w:lvl>
+    <w:lvl w:ilvl="8">
+      <w:start w:val="1"/>
+      <w:numFmt w:val="bullet"/>
+      <w:lvlText w:val=""/>
+      <w:lvlJc w:val="start"/>
+      <w:pPr>
+        <w:tabs>
+          <w:tab w:val="num" w:pos="3600"/>
+        </w:tabs>
+        <w:ind w:start="3600" w:hanging="360"/>
+      </w:pPr>
+      <w:rPr>
+        <w:rFonts w:ascii="Symbol" w:hAnsi="Symbol" w:cs="Symbol" w:hint="default"/>
+      </w:rPr>
+    </w:lvl>
+  </w:abstractNum>
+  <w:abstractNum w:abstractNumId="10">
     <w:lvl w:ilvl="0">
       <w:start w:val="1"/>
       <w:numFmt w:val="none"/>
@@ -2437,6 +3229,12 @@
   </w:num>
   <w:num w:numId="8">
     <w:abstractNumId w:val="8"/>
+  </w:num>
+  <w:num w:numId="9">
+    <w:abstractNumId w:val="9"/>
+  </w:num>
+  <w:num w:numId="10">
+    <w:abstractNumId w:val="10"/>
   </w:num>
 </w:numbering>
 </file>
@@ -2533,6 +3331,11 @@
       <w:u w:val="single"/>
       <w:lang w:val="uz-Latn-UZ"/>
     </w:rPr>
+  </w:style>
+  <w:style w:type="character" w:styleId="NumberingSymbols">
+    <w:name w:val="Numbering Symbols"/>
+    <w:qFormat/>
+    <w:rPr/>
   </w:style>
   <w:style w:type="paragraph" w:styleId="Heading">
     <w:name w:val="Heading"/>

--- a/resume-latest.docx
+++ b/resume-latest.docx
@@ -299,23 +299,7 @@
       </w:pPr>
       <w:r>
         <w:rPr/>
-        <w:t xml:space="preserve">Passionate about continuous </w:t>
-      </w:r>
-      <w:r>
-        <w:rPr/>
-        <w:t xml:space="preserve">learning, </w:t>
-      </w:r>
-      <w:r>
-        <w:rPr/>
-        <w:t>improv</w:t>
-      </w:r>
-      <w:r>
-        <w:rPr/>
-        <w:t>ing</w:t>
-      </w:r>
-      <w:r>
-        <w:rPr/>
-        <w:t xml:space="preserve"> and leveraging emerging technologies to drive digital transformation.</w:t>
+        <w:t>Passionate about continuous learning, improving and leveraging emerging technologies to drive digital transformation.</w:t>
       </w:r>
     </w:p>
     <w:p>
@@ -363,7 +347,12 @@
         </w:rPr>
       </w:pPr>
       <w:r>
-        <w:rPr/>
+        <w:rPr>
+          <w:i w:val="false"/>
+          <w:iCs w:val="false"/>
+          <w:sz w:val="24"/>
+          <w:szCs w:val="24"/>
+        </w:rPr>
       </w:r>
     </w:p>
     <w:p>
@@ -410,21 +399,6 @@
         </w:rPr>
       </w:pPr>
       <w:r>
-        <w:rPr/>
-      </w:r>
-    </w:p>
-    <w:p>
-      <w:pPr>
-        <w:pStyle w:val="Normal"/>
-        <w:numPr>
-          <w:ilvl w:val="0"/>
-          <w:numId w:val="6"/>
-        </w:numPr>
-        <w:bidi w:val="0"/>
-        <w:jc w:val="start"/>
-        <w:rPr/>
-      </w:pPr>
-      <w:r>
         <w:rPr>
           <w:rFonts w:eastAsia="Courier New" w:cs="Courier New"/>
           <w:i w:val="false"/>
@@ -433,8 +407,19 @@
           <w:sz w:val="24"/>
           <w:szCs w:val="24"/>
         </w:rPr>
-        <w:t xml:space="preserve">Well versed in using ChatGPT, Github Copilot, FinanceGPT </w:t>
-      </w:r>
+      </w:r>
+    </w:p>
+    <w:p>
+      <w:pPr>
+        <w:pStyle w:val="Normal"/>
+        <w:numPr>
+          <w:ilvl w:val="0"/>
+          <w:numId w:val="6"/>
+        </w:numPr>
+        <w:bidi w:val="0"/>
+        <w:jc w:val="start"/>
+        <w:rPr/>
+      </w:pPr>
       <w:r>
         <w:rPr>
           <w:rFonts w:eastAsia="Courier New" w:cs="Courier New"/>
@@ -444,7 +429,29 @@
           <w:sz w:val="24"/>
           <w:szCs w:val="24"/>
         </w:rPr>
-        <w:t>and Otter.ai</w:t>
+        <w:t xml:space="preserve">Well versed in </w:t>
+      </w:r>
+      <w:r>
+        <w:rPr>
+          <w:rFonts w:eastAsia="Courier New" w:cs="Courier New"/>
+          <w:i w:val="false"/>
+          <w:iCs w:val="false"/>
+          <w:color w:val="000000"/>
+          <w:sz w:val="24"/>
+          <w:szCs w:val="24"/>
+        </w:rPr>
+        <w:t xml:space="preserve">technical and financial storytelling using </w:t>
+      </w:r>
+      <w:r>
+        <w:rPr>
+          <w:rFonts w:eastAsia="Courier New" w:cs="Courier New"/>
+          <w:i w:val="false"/>
+          <w:iCs w:val="false"/>
+          <w:color w:val="000000"/>
+          <w:sz w:val="24"/>
+          <w:szCs w:val="24"/>
+        </w:rPr>
+        <w:t>ChatGPT, Github Copilot, FinanceGPT and Otter.ai</w:t>
       </w:r>
     </w:p>
     <w:p>

--- a/resume-latest.docx
+++ b/resume-latest.docx
@@ -247,209 +247,228 @@
         </w:numPr>
         <w:bidi w:val="0"/>
         <w:jc w:val="start"/>
-        <w:rPr/>
-      </w:pPr>
-      <w:r>
-        <w:rPr/>
+        <w:rPr>
+          <w:rFonts w:ascii="Verdana" w:hAnsi="Verdana"/>
+          <w:sz w:val="20"/>
+          <w:szCs w:val="20"/>
+        </w:rPr>
+      </w:pPr>
+      <w:r>
+        <w:rPr>
+          <w:rFonts w:ascii="Verdana" w:hAnsi="Verdana"/>
+          <w:sz w:val="20"/>
+          <w:szCs w:val="20"/>
+        </w:rPr>
         <w:t>Results-driven Sr. Software Engineer with almost 20 years of IT experience, specializing in clean, efficient code and accessibility standards.</w:t>
       </w:r>
     </w:p>
     <w:p>
       <w:pPr>
-        <w:pStyle w:val="BodyText"/>
+        <w:pStyle w:val="PlainText"/>
         <w:numPr>
           <w:ilvl w:val="0"/>
           <w:numId w:val="6"/>
         </w:numPr>
+        <w:spacing w:before="0" w:after="144"/>
+        <w:rPr>
+          <w:rFonts w:ascii="Verdana" w:hAnsi="Verdana"/>
+          <w:sz w:val="20"/>
+          <w:szCs w:val="20"/>
+        </w:rPr>
+      </w:pPr>
+      <w:r>
+        <w:rPr>
+          <w:rFonts w:cs="Courier New" w:ascii="Verdana" w:hAnsi="Verdana"/>
+          <w:sz w:val="20"/>
+          <w:szCs w:val="20"/>
+        </w:rPr>
+        <w:t>My collaborative nature allows me to work effectively with cross-functional teams, and I take pride in mentoring junior developers by sharing best practices and encouraging a culture of code excellence.</w:t>
+      </w:r>
+    </w:p>
+    <w:p>
+      <w:pPr>
+        <w:pStyle w:val="PlainText"/>
+        <w:numPr>
+          <w:ilvl w:val="0"/>
+          <w:numId w:val="6"/>
+        </w:numPr>
+        <w:tabs/>
+        <w:spacing w:before="0" w:after="144"/>
+        <w:ind w:hanging="360" w:start="720"/>
+        <w:rPr>
+          <w:rFonts w:ascii="Verdana" w:hAnsi="Verdana"/>
+          <w:sz w:val="20"/>
+          <w:szCs w:val="20"/>
+        </w:rPr>
+      </w:pPr>
+      <w:r>
+        <w:rPr>
+          <w:rFonts w:cs="Courier New" w:ascii="Verdana" w:hAnsi="Verdana"/>
+          <w:sz w:val="20"/>
+          <w:szCs w:val="20"/>
+        </w:rPr>
+        <w:t xml:space="preserve">Staying abreast of the latest industry trends as continuous improvement is my mantra, and I am always seeking new challenges that will allow me to leverage my skills to make a tangible impact on the tech world, </w:t>
+      </w:r>
+      <w:r>
+        <w:rPr>
+          <w:rFonts w:cs="Courier New" w:ascii="Verdana" w:hAnsi="Verdana"/>
+          <w:sz w:val="20"/>
+          <w:szCs w:val="20"/>
+        </w:rPr>
+        <w:t>driving digital transformation of the business needs.</w:t>
+      </w:r>
+    </w:p>
+    <w:p>
+      <w:pPr>
+        <w:pStyle w:val="PlainText"/>
+        <w:numPr>
+          <w:ilvl w:val="0"/>
+          <w:numId w:val="6"/>
+        </w:numPr>
+        <w:tabs/>
+        <w:spacing w:before="0" w:after="144"/>
+        <w:ind w:hanging="360" w:start="720"/>
+        <w:rPr>
+          <w:rFonts w:ascii="Verdana" w:hAnsi="Verdana"/>
+          <w:sz w:val="20"/>
+          <w:szCs w:val="20"/>
+        </w:rPr>
+      </w:pPr>
+      <w:r>
+        <w:rPr>
+          <w:rFonts w:cs="Courier New" w:ascii="Verdana" w:hAnsi="Verdana"/>
+          <w:sz w:val="20"/>
+          <w:szCs w:val="20"/>
+        </w:rPr>
+        <w:t xml:space="preserve">I </w:t>
+      </w:r>
+      <w:r>
+        <w:rPr>
+          <w:rFonts w:cs="Courier New" w:ascii="Verdana" w:hAnsi="Verdana"/>
+          <w:sz w:val="20"/>
+          <w:szCs w:val="20"/>
+        </w:rPr>
+        <w:t xml:space="preserve">am visible and available to team members, </w:t>
+      </w:r>
+      <w:r>
+        <w:rPr>
+          <w:rFonts w:cs="Courier New" w:ascii="Verdana" w:hAnsi="Verdana"/>
+          <w:sz w:val="20"/>
+          <w:szCs w:val="20"/>
+        </w:rPr>
+        <w:t>have a can-do attitude</w:t>
+      </w:r>
+      <w:r>
+        <w:rPr>
+          <w:rFonts w:cs="Courier New" w:ascii="Verdana" w:hAnsi="Verdana"/>
+          <w:sz w:val="20"/>
+          <w:szCs w:val="20"/>
+        </w:rPr>
+        <w:t xml:space="preserve"> and the ability to be hands on, mentor and work collaboratively and autonomously.</w:t>
+      </w:r>
+    </w:p>
+    <w:p>
+      <w:pPr>
+        <w:pStyle w:val="Normal"/>
+        <w:numPr>
+          <w:ilvl w:val="0"/>
+          <w:numId w:val="6"/>
+        </w:numPr>
         <w:bidi w:val="0"/>
+        <w:spacing w:before="0" w:after="144"/>
         <w:jc w:val="start"/>
-        <w:rPr/>
-      </w:pPr>
-      <w:r>
-        <w:rPr/>
-        <w:t>Proven track record of delivering high-quality projects that meet client expectations, leading to repeat engagements.</w:t>
-      </w:r>
-    </w:p>
-    <w:p>
-      <w:pPr>
-        <w:pStyle w:val="BodyText"/>
+        <w:rPr>
+          <w:rFonts w:ascii="Verdana" w:hAnsi="Verdana"/>
+          <w:sz w:val="20"/>
+          <w:szCs w:val="20"/>
+        </w:rPr>
+      </w:pPr>
+      <w:r>
+        <w:rPr>
+          <w:rFonts w:eastAsia="Courier New" w:cs="Courier New" w:ascii="Verdana" w:hAnsi="Verdana"/>
+          <w:i w:val="false"/>
+          <w:iCs w:val="false"/>
+          <w:color w:val="000000"/>
+          <w:sz w:val="20"/>
+          <w:szCs w:val="20"/>
+        </w:rPr>
+        <w:t>Assisting with technical design, task estimation, implementation, automated testing, debugging, monitoring and deployment.</w:t>
+      </w:r>
+    </w:p>
+    <w:p>
+      <w:pPr>
+        <w:pStyle w:val="Normal"/>
         <w:numPr>
           <w:ilvl w:val="0"/>
           <w:numId w:val="6"/>
         </w:numPr>
         <w:bidi w:val="0"/>
+        <w:spacing w:before="0" w:after="144"/>
         <w:jc w:val="start"/>
-        <w:rPr/>
-      </w:pPr>
-      <w:r>
-        <w:rPr/>
-        <w:t>Skilled in mentoring junior developers and fostering a culture of code excellence.</w:t>
-      </w:r>
-    </w:p>
-    <w:p>
-      <w:pPr>
-        <w:pStyle w:val="BodyText"/>
+        <w:rPr>
+          <w:rFonts w:ascii="Verdana" w:hAnsi="Verdana"/>
+          <w:sz w:val="20"/>
+          <w:szCs w:val="20"/>
+        </w:rPr>
+      </w:pPr>
+      <w:r>
+        <w:rPr>
+          <w:rFonts w:eastAsia="Courier New" w:cs="Courier New" w:ascii="Verdana" w:hAnsi="Verdana"/>
+          <w:i w:val="false"/>
+          <w:iCs w:val="false"/>
+          <w:color w:val="000000"/>
+          <w:sz w:val="20"/>
+          <w:szCs w:val="20"/>
+        </w:rPr>
+        <w:t>Experienced in designing, implementing, testing, debugging and integrating microservices and RESTful APIs.</w:t>
+      </w:r>
+    </w:p>
+    <w:p>
+      <w:pPr>
+        <w:pStyle w:val="Normal"/>
         <w:numPr>
           <w:ilvl w:val="0"/>
           <w:numId w:val="6"/>
         </w:numPr>
         <w:bidi w:val="0"/>
+        <w:spacing w:before="0" w:after="144"/>
         <w:jc w:val="start"/>
-        <w:rPr/>
-      </w:pPr>
-      <w:r>
-        <w:rPr/>
-        <w:t>Passionate about continuous learning, improving and leveraging emerging technologies to drive digital transformation.</w:t>
-      </w:r>
-    </w:p>
-    <w:p>
-      <w:pPr>
-        <w:pStyle w:val="Normal"/>
-        <w:numPr>
-          <w:ilvl w:val="0"/>
-          <w:numId w:val="6"/>
-        </w:numPr>
-        <w:bidi w:val="0"/>
-        <w:jc w:val="start"/>
-        <w:rPr>
-          <w:rFonts w:ascii="Verdana" w:hAnsi="Verdana"/>
-          <w:i w:val="false"/>
-          <w:i w:val="false"/>
-          <w:iCs w:val="false"/>
-          <w:sz w:val="24"/>
-          <w:szCs w:val="24"/>
-        </w:rPr>
-      </w:pPr>
-      <w:r>
-        <w:rPr>
-          <w:rFonts w:eastAsia="Courier New" w:cs="Courier New"/>
+        <w:rPr>
+          <w:rFonts w:ascii="Verdana" w:hAnsi="Verdana"/>
+          <w:sz w:val="20"/>
+          <w:szCs w:val="20"/>
+        </w:rPr>
+      </w:pPr>
+      <w:r>
+        <w:rPr>
+          <w:rFonts w:eastAsia="Courier New" w:cs="Courier New" w:ascii="Verdana" w:hAnsi="Verdana"/>
           <w:i w:val="false"/>
           <w:iCs w:val="false"/>
           <w:color w:val="000000"/>
-          <w:sz w:val="24"/>
-          <w:szCs w:val="24"/>
-        </w:rPr>
-        <w:t>Assisting with technical design, task estimation, implementation, automated testing, debugging, monitoring and deployment.</w:t>
-      </w:r>
-    </w:p>
-    <w:p>
-      <w:pPr>
-        <w:pStyle w:val="Normal"/>
-        <w:bidi w:val="0"/>
-        <w:jc w:val="start"/>
-        <w:rPr>
-          <w:rFonts w:ascii="Verdana" w:hAnsi="Verdana"/>
-          <w:i w:val="false"/>
-          <w:i w:val="false"/>
-          <w:iCs w:val="false"/>
-          <w:sz w:val="24"/>
-          <w:szCs w:val="24"/>
-        </w:rPr>
-      </w:pPr>
-      <w:r>
-        <w:rPr>
-          <w:i w:val="false"/>
-          <w:iCs w:val="false"/>
-          <w:sz w:val="24"/>
-          <w:szCs w:val="24"/>
-        </w:rPr>
-      </w:r>
-    </w:p>
-    <w:p>
-      <w:pPr>
-        <w:pStyle w:val="Normal"/>
-        <w:numPr>
-          <w:ilvl w:val="0"/>
-          <w:numId w:val="6"/>
-        </w:numPr>
-        <w:bidi w:val="0"/>
-        <w:jc w:val="start"/>
-        <w:rPr/>
-      </w:pPr>
-      <w:r>
-        <w:rPr>
-          <w:rFonts w:eastAsia="Courier New" w:cs="Courier New"/>
+          <w:sz w:val="20"/>
+          <w:szCs w:val="20"/>
+        </w:rPr>
+        <w:t xml:space="preserve">Well versed in </w:t>
+      </w:r>
+      <w:r>
+        <w:rPr>
+          <w:rFonts w:eastAsia="Courier New" w:cs="Courier New" w:ascii="Verdana" w:hAnsi="Verdana"/>
           <w:i w:val="false"/>
           <w:iCs w:val="false"/>
           <w:color w:val="000000"/>
-          <w:sz w:val="24"/>
-          <w:szCs w:val="24"/>
-        </w:rPr>
-        <w:t>Experienced in designing, implementing, testing, debugging and integrating microservices and RESTful APIs.</w:t>
-      </w:r>
-    </w:p>
-    <w:p>
-      <w:pPr>
-        <w:pStyle w:val="Normal"/>
-        <w:numPr>
-          <w:ilvl w:val="0"/>
-          <w:numId w:val="0"/>
-        </w:numPr>
-        <w:bidi w:val="0"/>
-        <w:ind w:hanging="0" w:start="720"/>
-        <w:jc w:val="start"/>
-        <w:rPr>
-          <w:rFonts w:ascii="Verdana" w:hAnsi="Verdana" w:eastAsia="Courier New" w:cs="Courier New"/>
-          <w:i w:val="false"/>
+          <w:sz w:val="20"/>
+          <w:szCs w:val="20"/>
+        </w:rPr>
+        <w:t xml:space="preserve">technical and financial storytelling using </w:t>
+      </w:r>
+      <w:r>
+        <w:rPr>
+          <w:rFonts w:eastAsia="Courier New" w:cs="Courier New" w:ascii="Verdana" w:hAnsi="Verdana"/>
           <w:i w:val="false"/>
           <w:iCs w:val="false"/>
           <w:color w:val="000000"/>
-          <w:sz w:val="24"/>
-          <w:szCs w:val="24"/>
-        </w:rPr>
-      </w:pPr>
-      <w:r>
-        <w:rPr>
-          <w:rFonts w:eastAsia="Courier New" w:cs="Courier New"/>
-          <w:i w:val="false"/>
-          <w:iCs w:val="false"/>
-          <w:color w:val="000000"/>
-          <w:sz w:val="24"/>
-          <w:szCs w:val="24"/>
-        </w:rPr>
-      </w:r>
-    </w:p>
-    <w:p>
-      <w:pPr>
-        <w:pStyle w:val="Normal"/>
-        <w:numPr>
-          <w:ilvl w:val="0"/>
-          <w:numId w:val="6"/>
-        </w:numPr>
-        <w:bidi w:val="0"/>
-        <w:jc w:val="start"/>
-        <w:rPr/>
-      </w:pPr>
-      <w:r>
-        <w:rPr>
-          <w:rFonts w:eastAsia="Courier New" w:cs="Courier New"/>
-          <w:i w:val="false"/>
-          <w:iCs w:val="false"/>
-          <w:color w:val="000000"/>
-          <w:sz w:val="24"/>
-          <w:szCs w:val="24"/>
-        </w:rPr>
-        <w:t xml:space="preserve">Well versed in </w:t>
-      </w:r>
-      <w:r>
-        <w:rPr>
-          <w:rFonts w:eastAsia="Courier New" w:cs="Courier New"/>
-          <w:i w:val="false"/>
-          <w:iCs w:val="false"/>
-          <w:color w:val="000000"/>
-          <w:sz w:val="24"/>
-          <w:szCs w:val="24"/>
-        </w:rPr>
-        <w:t xml:space="preserve">technical and financial storytelling using </w:t>
-      </w:r>
-      <w:r>
-        <w:rPr>
-          <w:rFonts w:eastAsia="Courier New" w:cs="Courier New"/>
-          <w:i w:val="false"/>
-          <w:iCs w:val="false"/>
-          <w:color w:val="000000"/>
-          <w:sz w:val="24"/>
-          <w:szCs w:val="24"/>
+          <w:sz w:val="20"/>
+          <w:szCs w:val="20"/>
         </w:rPr>
         <w:t>ChatGPT, Github Copilot, FinanceGPT and Otter.ai</w:t>
       </w:r>
@@ -507,18 +526,33 @@
         <w:bidi w:val="0"/>
         <w:spacing w:lineRule="auto" w:line="276" w:before="0" w:after="0"/>
         <w:jc w:val="start"/>
-        <w:rPr/>
+        <w:rPr>
+          <w:sz w:val="20"/>
+          <w:szCs w:val="20"/>
+        </w:rPr>
       </w:pPr>
       <w:r>
         <w:rPr>
           <w:b/>
           <w:bCs/>
+          <w:sz w:val="20"/>
+          <w:szCs w:val="20"/>
         </w:rPr>
         <w:t>Programming Languages:</w:t>
       </w:r>
       <w:r>
-        <w:rPr/>
-        <w:t xml:space="preserve"> PHP, Go, Perl, Python, Typescript, JavaScript (JQuery, NodeJS, React, VueJS, AngularJS), C/C++</w:t>
+        <w:rPr>
+          <w:sz w:val="20"/>
+          <w:szCs w:val="20"/>
+        </w:rPr>
+        <w:t xml:space="preserve"> PHP, Go, Perl, Python, Typescript, JavaScript (JQuery, NodeJS, React, VueJS, AngularJS), C/C++, </w:t>
+      </w:r>
+      <w:r>
+        <w:rPr>
+          <w:sz w:val="20"/>
+          <w:szCs w:val="20"/>
+        </w:rPr>
+        <w:t>Expect</w:t>
       </w:r>
     </w:p>
     <w:p>
@@ -534,17 +568,25 @@
         <w:bidi w:val="0"/>
         <w:spacing w:lineRule="auto" w:line="276" w:before="0" w:after="0"/>
         <w:jc w:val="start"/>
-        <w:rPr/>
+        <w:rPr>
+          <w:sz w:val="20"/>
+          <w:szCs w:val="20"/>
+        </w:rPr>
       </w:pPr>
       <w:r>
         <w:rPr>
           <w:b/>
           <w:bCs/>
+          <w:sz w:val="20"/>
+          <w:szCs w:val="20"/>
         </w:rPr>
         <w:t>Database Management:</w:t>
       </w:r>
       <w:r>
-        <w:rPr/>
+        <w:rPr>
+          <w:sz w:val="20"/>
+          <w:szCs w:val="20"/>
+        </w:rPr>
         <w:t xml:space="preserve"> MySQL, PostgreSQL, Oracle, Stored Procedures, MySQL master/slave replication and sharding, DB2</w:t>
       </w:r>
     </w:p>
@@ -561,17 +603,25 @@
         <w:bidi w:val="0"/>
         <w:spacing w:lineRule="auto" w:line="276" w:before="0" w:after="0"/>
         <w:jc w:val="start"/>
-        <w:rPr/>
+        <w:rPr>
+          <w:sz w:val="20"/>
+          <w:szCs w:val="20"/>
+        </w:rPr>
       </w:pPr>
       <w:r>
         <w:rPr>
           <w:b/>
           <w:bCs/>
+          <w:sz w:val="20"/>
+          <w:szCs w:val="20"/>
         </w:rPr>
         <w:t>Frameworks &amp; Tools:</w:t>
       </w:r>
       <w:r>
-        <w:rPr/>
+        <w:rPr>
+          <w:sz w:val="20"/>
+          <w:szCs w:val="20"/>
+        </w:rPr>
         <w:t xml:space="preserve"> Laravel, Jenkins, Docker, Git, Github Actions, Copilot, Slim, Flask, RabbitMQ, Datadog, Ansible, ElasticSearch</w:t>
       </w:r>
     </w:p>
@@ -588,17 +638,25 @@
         <w:bidi w:val="0"/>
         <w:spacing w:lineRule="auto" w:line="276" w:before="0" w:after="0"/>
         <w:jc w:val="start"/>
-        <w:rPr/>
+        <w:rPr>
+          <w:sz w:val="20"/>
+          <w:szCs w:val="20"/>
+        </w:rPr>
       </w:pPr>
       <w:r>
         <w:rPr>
           <w:b/>
           <w:bCs/>
+          <w:sz w:val="20"/>
+          <w:szCs w:val="20"/>
         </w:rPr>
         <w:t>Technical Project Management:</w:t>
       </w:r>
       <w:r>
-        <w:rPr/>
+        <w:rPr>
+          <w:sz w:val="20"/>
+          <w:szCs w:val="20"/>
+        </w:rPr>
         <w:t xml:space="preserve"> Agile methodologies, Scrum, cross-functional team leadership</w:t>
       </w:r>
     </w:p>
@@ -615,18 +673,26 @@
         <w:bidi w:val="0"/>
         <w:spacing w:lineRule="auto" w:line="276" w:before="0" w:after="0"/>
         <w:jc w:val="start"/>
-        <w:rPr/>
+        <w:rPr>
+          <w:sz w:val="20"/>
+          <w:szCs w:val="20"/>
+        </w:rPr>
       </w:pPr>
       <w:r>
         <w:rPr>
           <w:b/>
           <w:bCs/>
+          <w:sz w:val="20"/>
+          <w:szCs w:val="20"/>
         </w:rPr>
         <w:t>Cloud Technologies:</w:t>
       </w:r>
       <w:r>
-        <w:rPr/>
-        <w:t xml:space="preserve"> AWS, Azure</w:t>
+        <w:rPr>
+          <w:sz w:val="20"/>
+          <w:szCs w:val="20"/>
+        </w:rPr>
+        <w:t xml:space="preserve"> AWS</w:t>
       </w:r>
     </w:p>
     <w:p>
@@ -642,17 +708,25 @@
         <w:bidi w:val="0"/>
         <w:spacing w:lineRule="auto" w:line="276" w:before="0" w:after="0"/>
         <w:jc w:val="start"/>
-        <w:rPr/>
+        <w:rPr>
+          <w:sz w:val="20"/>
+          <w:szCs w:val="20"/>
+        </w:rPr>
       </w:pPr>
       <w:r>
         <w:rPr>
           <w:b/>
           <w:bCs/>
+          <w:sz w:val="20"/>
+          <w:szCs w:val="20"/>
         </w:rPr>
         <w:t>Software Design &amp; Architecture:</w:t>
       </w:r>
       <w:r>
-        <w:rPr/>
+        <w:rPr>
+          <w:sz w:val="20"/>
+          <w:szCs w:val="20"/>
+        </w:rPr>
         <w:t xml:space="preserve"> RESTful APIs, microservices, system performance analysis</w:t>
       </w:r>
     </w:p>
@@ -669,18 +743,63 @@
         <w:bidi w:val="0"/>
         <w:spacing w:lineRule="auto" w:line="276" w:before="0" w:after="0"/>
         <w:jc w:val="start"/>
-        <w:rPr/>
+        <w:rPr>
+          <w:sz w:val="20"/>
+          <w:szCs w:val="20"/>
+        </w:rPr>
       </w:pPr>
       <w:r>
         <w:rPr>
           <w:b/>
           <w:bCs/>
+          <w:sz w:val="20"/>
+          <w:szCs w:val="20"/>
         </w:rPr>
         <w:t>System/Admin Tools:</w:t>
       </w:r>
       <w:r>
+        <w:rPr>
+          <w:sz w:val="20"/>
+          <w:szCs w:val="20"/>
+        </w:rPr>
+        <w:t xml:space="preserve"> Vagrant, MRTG, Snort IDS, Postfix, Dovecot, Bind9, tinyDNS, SpamAssassin, Nagios, Cacti, Shell scripting</w:t>
+      </w:r>
+    </w:p>
+    <w:p>
+      <w:pPr>
+        <w:pStyle w:val="BodyText"/>
+        <w:numPr>
+          <w:ilvl w:val="0"/>
+          <w:numId w:val="0"/>
+        </w:numPr>
+        <w:tabs>
+          <w:tab w:val="left" w:pos="709" w:leader="none"/>
+        </w:tabs>
+        <w:bidi w:val="0"/>
+        <w:spacing w:lineRule="auto" w:line="276" w:before="0" w:after="0"/>
+        <w:ind w:hanging="0" w:start="720"/>
+        <w:jc w:val="start"/>
+        <w:rPr>
+          <w:sz w:val="20"/>
+          <w:szCs w:val="20"/>
+        </w:rPr>
+      </w:pPr>
+      <w:r>
+        <w:rPr>
+          <w:sz w:val="20"/>
+          <w:szCs w:val="20"/>
+        </w:rPr>
+      </w:r>
+    </w:p>
+    <w:p>
+      <w:pPr>
+        <w:pStyle w:val="HorizontalLine"/>
+        <w:bidi w:val="0"/>
+        <w:jc w:val="start"/>
         <w:rPr/>
-        <w:t xml:space="preserve"> Vagrant, Expect, MRTG, Snort IDS, Postfix, Dovecot, Bind9, tinyDNS, SpamAssassin, Nagios, Cacti, Shell scripting</w:t>
+      </w:pPr>
+      <w:r>
+        <w:rPr/>
       </w:r>
     </w:p>
     <w:p>
@@ -705,78 +824,296 @@
       <w:r>
         <w:rPr>
           <w:rStyle w:val="Strong"/>
+          <w:rFonts w:ascii="Verdana" w:hAnsi="Verdana"/>
+          <w:sz w:val="20"/>
+          <w:szCs w:val="20"/>
         </w:rPr>
         <w:t>Sr. Software Engineer – Data Minds Team</w:t>
       </w:r>
       <w:r>
-        <w:rPr/>
+        <w:rPr>
+          <w:rFonts w:ascii="Verdana" w:hAnsi="Verdana"/>
+          <w:sz w:val="20"/>
+          <w:szCs w:val="20"/>
+        </w:rPr>
         <w:br/>
       </w:r>
+      <w:hyperlink r:id="rId6">
+        <w:r>
+          <w:rPr>
+            <w:rStyle w:val="Hyperlink"/>
+            <w:rFonts w:ascii="Verdana" w:hAnsi="Verdana"/>
+            <w:i/>
+            <w:i/>
+            <w:iCs/>
+            <w:sz w:val="20"/>
+            <w:szCs w:val="20"/>
+          </w:rPr>
+          <w:t>Vasion</w:t>
+        </w:r>
+      </w:hyperlink>
       <w:r>
         <w:rPr>
           <w:rStyle w:val="Emphasis"/>
-        </w:rPr>
-        <w:t>Vasion (formerly PrinterLogic), Saint George, UT</w:t>
-      </w:r>
-      <w:r>
-        <w:rPr/>
+          <w:rFonts w:ascii="Verdana" w:hAnsi="Verdana"/>
+          <w:sz w:val="20"/>
+          <w:szCs w:val="20"/>
+        </w:rPr>
+        <w:t xml:space="preserve"> (formerly PrinterLogic), Saint George, UT</w:t>
+      </w:r>
+      <w:r>
+        <w:rPr>
+          <w:rFonts w:ascii="Verdana" w:hAnsi="Verdana"/>
+          <w:sz w:val="20"/>
+          <w:szCs w:val="20"/>
+        </w:rPr>
         <w:br/>
       </w:r>
       <w:r>
         <w:rPr>
           <w:rStyle w:val="Emphasis"/>
+          <w:rFonts w:ascii="Verdana" w:hAnsi="Verdana"/>
+          <w:sz w:val="20"/>
+          <w:szCs w:val="20"/>
         </w:rPr>
         <w:t>01/2022 – 05/2024</w:t>
       </w:r>
     </w:p>
     <w:p>
       <w:pPr>
-        <w:pStyle w:val="BodyText"/>
-        <w:numPr>
-          <w:ilvl w:val="0"/>
-          <w:numId w:val="1"/>
-        </w:numPr>
-        <w:tabs>
-          <w:tab w:val="left" w:pos="709" w:leader="none"/>
-        </w:tabs>
-        <w:bidi w:val="0"/>
-        <w:spacing w:before="0" w:after="0"/>
-        <w:ind w:hanging="283" w:start="709"/>
-        <w:jc w:val="start"/>
-        <w:rPr/>
-      </w:pPr>
-      <w:r>
-        <w:rPr/>
+        <w:pStyle w:val="Normal"/>
+        <w:numPr>
+          <w:ilvl w:val="0"/>
+          <w:numId w:val="2"/>
+        </w:numPr>
+        <w:rPr>
+          <w:sz w:val="20"/>
+          <w:szCs w:val="20"/>
+        </w:rPr>
+      </w:pPr>
+      <w:r>
+        <w:rPr>
+          <w:sz w:val="20"/>
+          <w:szCs w:val="20"/>
+        </w:rPr>
         <w:t>Led the development of cloud-based printing solutions, collaborating with cross-functional teams to deliver projects on time and within scope.</w:t>
       </w:r>
     </w:p>
     <w:p>
       <w:pPr>
-        <w:pStyle w:val="BodyText"/>
-        <w:numPr>
-          <w:ilvl w:val="0"/>
-          <w:numId w:val="1"/>
-        </w:numPr>
-        <w:tabs>
-          <w:tab w:val="left" w:pos="709" w:leader="none"/>
-        </w:tabs>
-        <w:bidi w:val="0"/>
-        <w:spacing w:before="0" w:after="0"/>
-        <w:ind w:hanging="283" w:start="709"/>
-        <w:jc w:val="start"/>
-        <w:rPr/>
-      </w:pPr>
-      <w:r>
-        <w:rPr/>
-        <w:t>Improved legacy PHP code following PSR standards, enhancing maintainability and performance.</w:t>
-      </w:r>
-    </w:p>
-    <w:p>
-      <w:pPr>
-        <w:pStyle w:val="BodyText"/>
-        <w:numPr>
-          <w:ilvl w:val="0"/>
-          <w:numId w:val="1"/>
+        <w:pStyle w:val="Normal"/>
+        <w:numPr>
+          <w:ilvl w:val="0"/>
+          <w:numId w:val="2"/>
+        </w:numPr>
+        <w:rPr>
+          <w:sz w:val="20"/>
+          <w:szCs w:val="20"/>
+        </w:rPr>
+      </w:pPr>
+      <w:r>
+        <w:rPr>
+          <w:sz w:val="20"/>
+          <w:szCs w:val="20"/>
+        </w:rPr>
+        <w:t xml:space="preserve">Improved legacy PHP code following PSR standards </w:t>
+      </w:r>
+      <w:r>
+        <w:rPr>
+          <w:sz w:val="20"/>
+          <w:szCs w:val="20"/>
+        </w:rPr>
+        <w:t>and best practices</w:t>
+      </w:r>
+      <w:r>
+        <w:rPr>
+          <w:sz w:val="20"/>
+          <w:szCs w:val="20"/>
+        </w:rPr>
+        <w:t>, enhancing maintainability and performance.</w:t>
+      </w:r>
+    </w:p>
+    <w:p>
+      <w:pPr>
+        <w:pStyle w:val="Normal"/>
+        <w:numPr>
+          <w:ilvl w:val="0"/>
+          <w:numId w:val="2"/>
+        </w:numPr>
+        <w:rPr>
+          <w:sz w:val="20"/>
+          <w:szCs w:val="20"/>
+        </w:rPr>
+      </w:pPr>
+      <w:r>
+        <w:rPr>
+          <w:sz w:val="20"/>
+          <w:szCs w:val="20"/>
+        </w:rPr>
+        <w:t xml:space="preserve">Contributed with the design and implementation of major features, including PHP REST APIs, </w:t>
+      </w:r>
+      <w:r>
+        <w:rPr>
+          <w:sz w:val="20"/>
+          <w:szCs w:val="20"/>
+        </w:rPr>
+        <w:t>Vue and React components</w:t>
+      </w:r>
+      <w:r>
+        <w:rPr>
+          <w:sz w:val="20"/>
+          <w:szCs w:val="20"/>
+        </w:rPr>
+        <w:t xml:space="preserve"> a</w:t>
+      </w:r>
+      <w:r>
+        <w:rPr>
+          <w:sz w:val="20"/>
+          <w:szCs w:val="20"/>
+        </w:rPr>
+        <w:t>s well as</w:t>
+      </w:r>
+      <w:r>
+        <w:rPr>
+          <w:sz w:val="20"/>
+          <w:szCs w:val="20"/>
+        </w:rPr>
+        <w:t xml:space="preserve"> Golang microservices, resulting in a 25% increase in system efficiency.</w:t>
+      </w:r>
+    </w:p>
+    <w:p>
+      <w:pPr>
+        <w:pStyle w:val="Normal"/>
+        <w:numPr>
+          <w:ilvl w:val="0"/>
+          <w:numId w:val="2"/>
+        </w:numPr>
+        <w:rPr>
+          <w:sz w:val="20"/>
+          <w:szCs w:val="20"/>
+        </w:rPr>
+      </w:pPr>
+      <w:r>
+        <w:rPr>
+          <w:rFonts w:eastAsia="Courier New" w:cs="Courier New"/>
+          <w:color w:val="000000"/>
+          <w:sz w:val="20"/>
+          <w:szCs w:val="20"/>
+        </w:rPr>
+        <w:t>R</w:t>
+      </w:r>
+      <w:r>
+        <w:rPr>
+          <w:rFonts w:eastAsia="Courier New" w:cs="Courier New"/>
+          <w:color w:val="000000"/>
+          <w:sz w:val="20"/>
+          <w:szCs w:val="20"/>
+        </w:rPr>
+        <w:t>un Daily Standup meeting</w:t>
+      </w:r>
+      <w:r>
+        <w:rPr>
+          <w:rFonts w:eastAsia="Courier New" w:cs="Courier New"/>
+          <w:color w:val="000000"/>
+          <w:sz w:val="20"/>
+          <w:szCs w:val="20"/>
+        </w:rPr>
+        <w:t>s</w:t>
+      </w:r>
+      <w:r>
+        <w:rPr>
+          <w:rFonts w:eastAsia="Courier New" w:cs="Courier New"/>
+          <w:color w:val="000000"/>
+          <w:sz w:val="20"/>
+          <w:szCs w:val="20"/>
+        </w:rPr>
+        <w:t xml:space="preserve"> and demo sprint commitment</w:t>
+      </w:r>
+      <w:r>
+        <w:rPr>
+          <w:rFonts w:eastAsia="Courier New" w:cs="Courier New"/>
+          <w:color w:val="000000"/>
+          <w:sz w:val="20"/>
+          <w:szCs w:val="20"/>
+        </w:rPr>
+        <w:t>s</w:t>
+      </w:r>
+    </w:p>
+    <w:p>
+      <w:pPr>
+        <w:pStyle w:val="Normal"/>
+        <w:numPr>
+          <w:ilvl w:val="0"/>
+          <w:numId w:val="2"/>
+        </w:numPr>
+        <w:rPr>
+          <w:sz w:val="20"/>
+          <w:szCs w:val="20"/>
+        </w:rPr>
+      </w:pPr>
+      <w:r>
+        <w:rPr>
+          <w:sz w:val="20"/>
+          <w:szCs w:val="20"/>
+        </w:rPr>
+        <w:t>Analyze system functional and performance requirements to support design architectures.</w:t>
+      </w:r>
+    </w:p>
+    <w:p>
+      <w:pPr>
+        <w:pStyle w:val="Normal"/>
+        <w:numPr>
+          <w:ilvl w:val="0"/>
+          <w:numId w:val="2"/>
+        </w:numPr>
+        <w:rPr>
+          <w:sz w:val="20"/>
+          <w:szCs w:val="20"/>
+        </w:rPr>
+      </w:pPr>
+      <w:r>
+        <w:rPr>
+          <w:rFonts w:eastAsia="Courier New" w:cs="Courier New"/>
+          <w:color w:val="000000"/>
+          <w:sz w:val="20"/>
+          <w:szCs w:val="20"/>
+        </w:rPr>
+        <w:t>Stay abreast of new technologies</w:t>
+      </w:r>
+      <w:r>
+        <w:rPr>
+          <w:rFonts w:eastAsia="Courier New" w:cs="Courier New"/>
+          <w:color w:val="000000"/>
+          <w:sz w:val="20"/>
+          <w:szCs w:val="20"/>
+        </w:rPr>
+        <w:t xml:space="preserve"> (Go, Vue3, </w:t>
+      </w:r>
+      <w:r>
+        <w:rPr>
+          <w:rFonts w:eastAsia="Courier New" w:cs="Courier New"/>
+          <w:color w:val="000000"/>
+          <w:sz w:val="20"/>
+          <w:szCs w:val="20"/>
+        </w:rPr>
+        <w:t>ChatGPT, CoPilot</w:t>
+      </w:r>
+      <w:r>
+        <w:rPr>
+          <w:rFonts w:eastAsia="Courier New" w:cs="Courier New"/>
+          <w:color w:val="000000"/>
+          <w:sz w:val="20"/>
+          <w:szCs w:val="20"/>
+        </w:rPr>
+        <w:t>).</w:t>
+      </w:r>
+    </w:p>
+    <w:p>
+      <w:pPr>
+        <w:pStyle w:val="Normal"/>
+        <w:numPr>
+          <w:ilvl w:val="0"/>
+          <w:numId w:val="2"/>
         </w:numPr>
         <w:tabs>
           <w:tab w:val="left" w:pos="709" w:leader="none"/>
@@ -784,11 +1121,67 @@
         <w:bidi w:val="0"/>
         <w:ind w:hanging="283" w:start="709"/>
         <w:jc w:val="start"/>
-        <w:rPr/>
-      </w:pPr>
-      <w:r>
-        <w:rPr/>
-        <w:t>Contributed with the design and implementation of major features, including PHP REST APIs and Golang microservices, resulting in a 25% increase in system efficiency.</w:t>
+        <w:rPr>
+          <w:rFonts w:ascii="Verdana" w:hAnsi="Verdana"/>
+          <w:i w:val="false"/>
+          <w:i w:val="false"/>
+          <w:iCs w:val="false"/>
+          <w:sz w:val="20"/>
+          <w:szCs w:val="20"/>
+        </w:rPr>
+      </w:pPr>
+      <w:r>
+        <w:rPr>
+          <w:rFonts w:eastAsia="Courier New" w:cs="Courier New" w:ascii="Verdana" w:hAnsi="Verdana"/>
+          <w:i w:val="false"/>
+          <w:iCs w:val="false"/>
+          <w:sz w:val="20"/>
+          <w:szCs w:val="20"/>
+        </w:rPr>
+        <w:t>Environment</w:t>
+      </w:r>
+      <w:r>
+        <w:rPr>
+          <w:rFonts w:cs="Courier New" w:ascii="Verdana" w:hAnsi="Verdana"/>
+          <w:i w:val="false"/>
+          <w:iCs w:val="false"/>
+          <w:sz w:val="20"/>
+          <w:szCs w:val="20"/>
+        </w:rPr>
+        <w:t>:</w:t>
+        <w:br/>
+      </w:r>
+      <w:r>
+        <w:rPr>
+          <w:rFonts w:eastAsia="Courier New" w:cs="Courier New" w:ascii="Verdana" w:hAnsi="Verdana"/>
+          <w:i w:val="false"/>
+          <w:iCs w:val="false"/>
+          <w:sz w:val="20"/>
+          <w:szCs w:val="20"/>
+        </w:rPr>
+        <w:t xml:space="preserve">  PHP, React, Golang, MySQL, Stored Procedures, </w:t>
+      </w:r>
+      <w:r>
+        <w:rPr>
+          <w:rFonts w:eastAsia="Courier New" w:cs="Courier New" w:ascii="Verdana" w:hAnsi="Verdana"/>
+          <w:i w:val="false"/>
+          <w:iCs w:val="false"/>
+          <w:sz w:val="20"/>
+          <w:szCs w:val="20"/>
+        </w:rPr>
+        <w:t xml:space="preserve">AWS, </w:t>
+      </w:r>
+      <w:r>
+        <w:rPr>
+          <w:rFonts w:eastAsia="Courier New" w:cs="Courier New" w:ascii="Verdana" w:hAnsi="Verdana"/>
+          <w:i w:val="false"/>
+          <w:iCs w:val="false"/>
+          <w:sz w:val="20"/>
+          <w:szCs w:val="20"/>
+        </w:rPr>
+        <w:t>RabbitMQ, Node, Docker, Laravel,</w:t>
+        <w:br/>
+        <w:t xml:space="preserve">  Jira, Confluence, Github &amp; Bitbucket, Github Actions, Copilot, DataDog</w:t>
       </w:r>
     </w:p>
     <w:p>
@@ -800,10 +1193,18 @@
         <w:bidi w:val="0"/>
         <w:ind w:hanging="283" w:start="709"/>
         <w:jc w:val="start"/>
-        <w:rPr/>
-      </w:pPr>
-      <w:r>
-        <w:rPr/>
+        <w:rPr>
+          <w:rFonts w:ascii="Verdana" w:hAnsi="Verdana"/>
+          <w:sz w:val="20"/>
+          <w:szCs w:val="20"/>
+        </w:rPr>
+      </w:pPr>
+      <w:r>
+        <w:rPr>
+          <w:rFonts w:ascii="Verdana" w:hAnsi="Verdana"/>
+          <w:sz w:val="20"/>
+          <w:szCs w:val="20"/>
+        </w:rPr>
       </w:r>
     </w:p>
     <w:p>
@@ -816,96 +1217,166 @@
       <w:r>
         <w:rPr>
           <w:rStyle w:val="Strong"/>
+          <w:rFonts w:ascii="Verdana" w:hAnsi="Verdana"/>
+          <w:sz w:val="20"/>
+          <w:szCs w:val="20"/>
         </w:rPr>
         <w:t>Sr. Web Developer – Research Web Group Division – FRED Team</w:t>
       </w:r>
       <w:r>
+        <w:rPr>
+          <w:rFonts w:ascii="Verdana" w:hAnsi="Verdana"/>
+          <w:sz w:val="20"/>
+          <w:szCs w:val="20"/>
+        </w:rPr>
+        <w:br/>
+      </w:r>
+      <w:r>
+        <w:rPr>
+          <w:rStyle w:val="Emphasis"/>
+          <w:rFonts w:ascii="Verdana" w:hAnsi="Verdana"/>
+          <w:sz w:val="20"/>
+          <w:szCs w:val="20"/>
+        </w:rPr>
+        <w:t>Federal Reserve Bank of St. Louis, MO</w:t>
+      </w:r>
+      <w:r>
+        <w:rPr>
+          <w:rFonts w:ascii="Verdana" w:hAnsi="Verdana"/>
+          <w:sz w:val="20"/>
+          <w:szCs w:val="20"/>
+        </w:rPr>
+        <w:br/>
+      </w:r>
+      <w:r>
+        <w:rPr>
+          <w:rStyle w:val="Emphasis"/>
+          <w:rFonts w:ascii="Verdana" w:hAnsi="Verdana"/>
+          <w:sz w:val="20"/>
+          <w:szCs w:val="20"/>
+        </w:rPr>
+        <w:t>01/2021 – 09/2021</w:t>
+      </w:r>
+    </w:p>
+    <w:p>
+      <w:pPr>
+        <w:pStyle w:val="Normal"/>
+        <w:numPr>
+          <w:ilvl w:val="0"/>
+          <w:numId w:val="10"/>
+        </w:numPr>
         <w:rPr/>
-        <w:br/>
-      </w:r>
-      <w:r>
-        <w:rPr>
-          <w:rStyle w:val="Emphasis"/>
-        </w:rPr>
-        <w:t>Federal Reserve Bank of St. Louis, MO</w:t>
-      </w:r>
-      <w:r>
-        <w:rPr/>
-        <w:br/>
-      </w:r>
-      <w:r>
-        <w:rPr>
-          <w:rStyle w:val="Emphasis"/>
-        </w:rPr>
-        <w:t>01/2021 – 09/2021</w:t>
-      </w:r>
-    </w:p>
-    <w:p>
-      <w:pPr>
-        <w:pStyle w:val="BodyText"/>
-        <w:numPr>
-          <w:ilvl w:val="0"/>
-          <w:numId w:val="2"/>
-        </w:numPr>
-        <w:tabs>
-          <w:tab w:val="left" w:pos="709" w:leader="none"/>
-        </w:tabs>
-        <w:bidi w:val="0"/>
-        <w:spacing w:before="0" w:after="0"/>
-        <w:ind w:hanging="283" w:start="709"/>
-        <w:jc w:val="start"/>
-        <w:rPr/>
-      </w:pPr>
-      <w:r>
-        <w:rPr/>
+      </w:pPr>
+      <w:r>
+        <w:rPr>
+          <w:rFonts w:ascii="Verdana" w:hAnsi="Verdana"/>
+          <w:sz w:val="20"/>
+          <w:szCs w:val="20"/>
+        </w:rPr>
         <w:t xml:space="preserve">Maintained and secured the </w:t>
       </w:r>
-      <w:hyperlink r:id="rId6">
+      <w:hyperlink r:id="rId7">
         <w:r>
           <w:rPr>
             <w:rStyle w:val="Hyperlink"/>
+            <w:rFonts w:ascii="Verdana" w:hAnsi="Verdana"/>
+            <w:sz w:val="20"/>
+            <w:szCs w:val="20"/>
           </w:rPr>
           <w:t>FRED-family</w:t>
         </w:r>
       </w:hyperlink>
       <w:r>
-        <w:rPr/>
+        <w:rPr>
+          <w:rFonts w:ascii="Verdana" w:hAnsi="Verdana"/>
+          <w:sz w:val="20"/>
+          <w:szCs w:val="20"/>
+        </w:rPr>
         <w:t xml:space="preserve"> of economics data websites, improving site performance and user accessibility.</w:t>
       </w:r>
     </w:p>
     <w:p>
       <w:pPr>
+        <w:pStyle w:val="Normal"/>
+        <w:numPr>
+          <w:ilvl w:val="0"/>
+          <w:numId w:val="10"/>
+        </w:numPr>
+        <w:rPr>
+          <w:rFonts w:ascii="Verdana" w:hAnsi="Verdana"/>
+          <w:sz w:val="20"/>
+          <w:szCs w:val="20"/>
+        </w:rPr>
+      </w:pPr>
+      <w:r>
+        <w:rPr>
+          <w:rFonts w:ascii="Verdana" w:hAnsi="Verdana"/>
+          <w:sz w:val="20"/>
+          <w:szCs w:val="20"/>
+        </w:rPr>
+        <w:t>Successfully migrated legacy systems to the cloud, enhancing data retrieval speeds.</w:t>
+      </w:r>
+    </w:p>
+    <w:p>
+      <w:pPr>
+        <w:pStyle w:val="Normal"/>
+        <w:numPr>
+          <w:ilvl w:val="0"/>
+          <w:numId w:val="10"/>
+        </w:numPr>
+        <w:rPr>
+          <w:rFonts w:ascii="Verdana" w:hAnsi="Verdana"/>
+          <w:sz w:val="20"/>
+          <w:szCs w:val="20"/>
+        </w:rPr>
+      </w:pPr>
+      <w:r>
+        <w:rPr>
+          <w:rFonts w:eastAsia="Courier New" w:cs="Courier New" w:ascii="Verdana" w:hAnsi="Verdana"/>
+          <w:sz w:val="20"/>
+          <w:szCs w:val="20"/>
+        </w:rPr>
+        <w:t>Environment</w:t>
+      </w:r>
+      <w:r>
+        <w:rPr>
+          <w:rFonts w:cs="Courier New" w:ascii="Verdana" w:hAnsi="Verdana"/>
+          <w:sz w:val="20"/>
+          <w:szCs w:val="20"/>
+        </w:rPr>
+        <w:t>:</w:t>
+        <w:br/>
+      </w:r>
+      <w:r>
+        <w:rPr>
+          <w:rFonts w:eastAsia="Courier New" w:cs="Courier New" w:ascii="Verdana" w:hAnsi="Verdana"/>
+          <w:sz w:val="20"/>
+          <w:szCs w:val="20"/>
+        </w:rPr>
+        <w:t xml:space="preserve">  PHP, React, Node, JQuery, Git, Gitlab CI, PostgreSQL, Docker, ElasticSearch, AWS</w:t>
+      </w:r>
+    </w:p>
+    <w:p>
+      <w:pPr>
         <w:pStyle w:val="BodyText"/>
-        <w:numPr>
-          <w:ilvl w:val="0"/>
-          <w:numId w:val="2"/>
-        </w:numPr>
         <w:tabs>
           <w:tab w:val="left" w:pos="709" w:leader="none"/>
         </w:tabs>
         <w:bidi w:val="0"/>
         <w:ind w:hanging="283" w:start="709"/>
         <w:jc w:val="start"/>
-        <w:rPr/>
-      </w:pPr>
-      <w:r>
-        <w:rPr/>
-        <w:t>Successfully migrated legacy systems to the cloud, enhancing data retrieval speeds by 20%.</w:t>
-      </w:r>
-    </w:p>
-    <w:p>
-      <w:pPr>
-        <w:pStyle w:val="BodyText"/>
-        <w:tabs>
-          <w:tab w:val="left" w:pos="709" w:leader="none"/>
-        </w:tabs>
-        <w:bidi w:val="0"/>
-        <w:ind w:hanging="283" w:start="709"/>
-        <w:jc w:val="start"/>
-        <w:rPr/>
-      </w:pPr>
-      <w:r>
-        <w:rPr/>
+        <w:rPr>
+          <w:rFonts w:ascii="Verdana" w:hAnsi="Verdana"/>
+          <w:sz w:val="20"/>
+          <w:szCs w:val="20"/>
+        </w:rPr>
+      </w:pPr>
+      <w:r>
+        <w:rPr>
+          <w:rFonts w:ascii="Verdana" w:hAnsi="Verdana"/>
+          <w:sz w:val="20"/>
+          <w:szCs w:val="20"/>
+        </w:rPr>
       </w:r>
     </w:p>
     <w:p>
@@ -918,63 +1389,120 @@
       <w:r>
         <w:rPr>
           <w:rStyle w:val="Strong"/>
+          <w:rFonts w:ascii="Verdana" w:hAnsi="Verdana"/>
+          <w:sz w:val="20"/>
+          <w:szCs w:val="20"/>
         </w:rPr>
         <w:t>Web Developer V - ESPA Team Lead</w:t>
       </w:r>
       <w:r>
-        <w:rPr/>
+        <w:rPr>
+          <w:rFonts w:ascii="Verdana" w:hAnsi="Verdana"/>
+          <w:sz w:val="20"/>
+          <w:szCs w:val="20"/>
+        </w:rPr>
         <w:br/>
       </w:r>
       <w:r>
         <w:rPr>
           <w:rStyle w:val="Emphasis"/>
+          <w:rFonts w:ascii="Verdana" w:hAnsi="Verdana"/>
+          <w:sz w:val="20"/>
+          <w:szCs w:val="20"/>
         </w:rPr>
         <w:t>Wells Fargo Network Security, Charleston, SC</w:t>
       </w:r>
       <w:r>
-        <w:rPr/>
+        <w:rPr>
+          <w:rFonts w:ascii="Verdana" w:hAnsi="Verdana"/>
+          <w:sz w:val="20"/>
+          <w:szCs w:val="20"/>
+        </w:rPr>
         <w:br/>
       </w:r>
       <w:r>
         <w:rPr>
           <w:rStyle w:val="Emphasis"/>
+          <w:rFonts w:ascii="Verdana" w:hAnsi="Verdana"/>
+          <w:sz w:val="20"/>
+          <w:szCs w:val="20"/>
         </w:rPr>
         <w:t>04/2019 – 11/2020</w:t>
       </w:r>
     </w:p>
     <w:p>
       <w:pPr>
+        <w:pStyle w:val="Normal"/>
+        <w:numPr>
+          <w:ilvl w:val="0"/>
+          <w:numId w:val="3"/>
+        </w:numPr>
+        <w:rPr>
+          <w:sz w:val="20"/>
+          <w:szCs w:val="20"/>
+        </w:rPr>
+      </w:pPr>
+      <w:r>
+        <w:rPr>
+          <w:sz w:val="20"/>
+          <w:szCs w:val="20"/>
+        </w:rPr>
+        <w:t>Developed web-based endpoint security solutions, focusing on network authentication protocol 802.1x, resulting in improved security compliance.</w:t>
+      </w:r>
+    </w:p>
+    <w:p>
+      <w:pPr>
+        <w:pStyle w:val="Normal"/>
+        <w:numPr>
+          <w:ilvl w:val="0"/>
+          <w:numId w:val="3"/>
+        </w:numPr>
+        <w:rPr>
+          <w:sz w:val="20"/>
+          <w:szCs w:val="20"/>
+        </w:rPr>
+      </w:pPr>
+      <w:r>
+        <w:rPr>
+          <w:sz w:val="20"/>
+          <w:szCs w:val="20"/>
+        </w:rPr>
+        <w:t>Environment:</w:t>
+        <w:br/>
+        <w:t xml:space="preserve">  </w:t>
+      </w:r>
+      <w:r>
+        <w:rPr>
+          <w:rFonts w:eastAsia="Courier New" w:cs="Courier New"/>
+          <w:sz w:val="20"/>
+          <w:szCs w:val="20"/>
+        </w:rPr>
+        <w:t xml:space="preserve">Perl, C, ROSE ORM, AngularJS, JSON, JQuery, SubVersion, MySQL, ActiveMQ, </w:t>
+        <w:br/>
+        <w:t xml:space="preserve">  IBM MQSeries, Jenkins, uDeploy, Jira, Crucible, Confluence, rpmbuild and Nagios</w:t>
+      </w:r>
+    </w:p>
+    <w:p>
+      <w:pPr>
         <w:pStyle w:val="BodyText"/>
-        <w:numPr>
-          <w:ilvl w:val="0"/>
-          <w:numId w:val="3"/>
-        </w:numPr>
         <w:tabs>
           <w:tab w:val="left" w:pos="709" w:leader="none"/>
         </w:tabs>
         <w:bidi w:val="0"/>
         <w:ind w:hanging="283" w:start="709"/>
         <w:jc w:val="start"/>
-        <w:rPr/>
-      </w:pPr>
-      <w:r>
-        <w:rPr/>
-        <w:t>Developed web-based endpoint security solutions, focusing on network authentication protocol 802.1x, resulting in improved security compliance.</w:t>
-      </w:r>
-    </w:p>
-    <w:p>
-      <w:pPr>
-        <w:pStyle w:val="BodyText"/>
-        <w:tabs>
-          <w:tab w:val="left" w:pos="709" w:leader="none"/>
-        </w:tabs>
-        <w:bidi w:val="0"/>
-        <w:ind w:hanging="283" w:start="709"/>
-        <w:jc w:val="start"/>
-        <w:rPr/>
-      </w:pPr>
-      <w:r>
-        <w:rPr/>
+        <w:rPr>
+          <w:rFonts w:ascii="Verdana" w:hAnsi="Verdana"/>
+          <w:sz w:val="20"/>
+          <w:szCs w:val="20"/>
+        </w:rPr>
+      </w:pPr>
+      <w:r>
+        <w:rPr>
+          <w:rFonts w:ascii="Verdana" w:hAnsi="Verdana"/>
+          <w:sz w:val="20"/>
+          <w:szCs w:val="20"/>
+        </w:rPr>
       </w:r>
     </w:p>
     <w:p>
@@ -987,63 +1515,282 @@
       <w:r>
         <w:rPr>
           <w:rStyle w:val="Strong"/>
+          <w:rFonts w:ascii="Verdana" w:hAnsi="Verdana"/>
+          <w:sz w:val="20"/>
+          <w:szCs w:val="20"/>
         </w:rPr>
         <w:t>Full Stack Web Developer</w:t>
       </w:r>
       <w:r>
-        <w:rPr/>
+        <w:rPr>
+          <w:rFonts w:ascii="Verdana" w:hAnsi="Verdana"/>
+          <w:sz w:val="20"/>
+          <w:szCs w:val="20"/>
+        </w:rPr>
         <w:br/>
       </w:r>
       <w:r>
         <w:rPr>
           <w:rStyle w:val="Emphasis"/>
+          <w:rFonts w:ascii="Verdana" w:hAnsi="Verdana"/>
+          <w:sz w:val="20"/>
+          <w:szCs w:val="20"/>
         </w:rPr>
         <w:t>PAM Transport, Tontitown, AR</w:t>
       </w:r>
       <w:r>
-        <w:rPr/>
+        <w:rPr>
+          <w:rFonts w:ascii="Verdana" w:hAnsi="Verdana"/>
+          <w:sz w:val="20"/>
+          <w:szCs w:val="20"/>
+        </w:rPr>
         <w:br/>
       </w:r>
       <w:r>
         <w:rPr>
           <w:rStyle w:val="Emphasis"/>
+          <w:rFonts w:ascii="Verdana" w:hAnsi="Verdana"/>
+          <w:sz w:val="20"/>
+          <w:szCs w:val="20"/>
         </w:rPr>
         <w:t>03/2018 – 03/2019</w:t>
       </w:r>
     </w:p>
     <w:p>
       <w:pPr>
+        <w:pStyle w:val="Normal"/>
+        <w:numPr>
+          <w:ilvl w:val="0"/>
+          <w:numId w:val="4"/>
+        </w:numPr>
+        <w:rPr>
+          <w:sz w:val="20"/>
+          <w:szCs w:val="20"/>
+        </w:rPr>
+      </w:pPr>
+      <w:r>
+        <w:rPr>
+          <w:sz w:val="20"/>
+          <w:szCs w:val="20"/>
+        </w:rPr>
+        <w:t>Develop web-based tools to support the transportation industry with their training</w:t>
+        <w:br/>
+        <w:t>requirements, scheduling needs and carrier and load brokerage services.</w:t>
+      </w:r>
+    </w:p>
+    <w:p>
+      <w:pPr>
+        <w:pStyle w:val="Normal"/>
+        <w:numPr>
+          <w:ilvl w:val="0"/>
+          <w:numId w:val="4"/>
+        </w:numPr>
+        <w:rPr>
+          <w:sz w:val="20"/>
+          <w:szCs w:val="20"/>
+        </w:rPr>
+      </w:pPr>
+      <w:r>
+        <w:rPr>
+          <w:sz w:val="20"/>
+          <w:szCs w:val="20"/>
+        </w:rPr>
+        <w:t xml:space="preserve">Created a daily </w:t>
+      </w:r>
+      <w:r>
+        <w:rPr>
+          <w:sz w:val="20"/>
+          <w:szCs w:val="20"/>
+        </w:rPr>
+        <w:t xml:space="preserve">web-based </w:t>
+      </w:r>
+      <w:r>
+        <w:rPr>
+          <w:sz w:val="20"/>
+          <w:szCs w:val="20"/>
+        </w:rPr>
+        <w:t xml:space="preserve">load board tool, increasing carrier engagement and streamlining </w:t>
+      </w:r>
+      <w:r>
+        <w:rPr>
+          <w:sz w:val="20"/>
+          <w:szCs w:val="20"/>
+        </w:rPr>
+        <w:t xml:space="preserve">daily load </w:t>
+      </w:r>
+      <w:r>
+        <w:rPr>
+          <w:sz w:val="20"/>
+          <w:szCs w:val="20"/>
+        </w:rPr>
+        <w:t>operations.</w:t>
+      </w:r>
+    </w:p>
+    <w:p>
+      <w:pPr>
+        <w:pStyle w:val="Normal"/>
+        <w:numPr>
+          <w:ilvl w:val="0"/>
+          <w:numId w:val="4"/>
+        </w:numPr>
+        <w:rPr>
+          <w:sz w:val="20"/>
+          <w:szCs w:val="20"/>
+        </w:rPr>
+      </w:pPr>
+      <w:r>
+        <w:rPr>
+          <w:sz w:val="20"/>
+          <w:szCs w:val="20"/>
+        </w:rPr>
+        <w:t>Environment:</w:t>
+      </w:r>
+    </w:p>
+    <w:p>
+      <w:pPr>
+        <w:pStyle w:val="Normal"/>
+        <w:numPr>
+          <w:ilvl w:val="0"/>
+          <w:numId w:val="0"/>
+        </w:numPr>
+        <w:ind w:hanging="0" w:start="709"/>
+        <w:rPr>
+          <w:rFonts w:ascii="Verdana" w:hAnsi="Verdana"/>
+          <w:sz w:val="20"/>
+          <w:szCs w:val="20"/>
+        </w:rPr>
+      </w:pPr>
+      <w:r>
+        <w:rPr>
+          <w:rFonts w:ascii="Verdana" w:hAnsi="Verdana"/>
+          <w:sz w:val="20"/>
+          <w:szCs w:val="20"/>
+        </w:rPr>
+        <w:t xml:space="preserve">  </w:t>
+      </w:r>
+      <w:r>
+        <w:rPr>
+          <w:rFonts w:eastAsia="Courier New" w:cs="Courier New" w:ascii="Verdana" w:hAnsi="Verdana"/>
+          <w:sz w:val="20"/>
+          <w:szCs w:val="20"/>
+        </w:rPr>
+        <w:t xml:space="preserve">PHP, Laravel5, Vue2.js, Yarn, Webpack, </w:t>
+      </w:r>
+      <w:bookmarkStart w:id="0" w:name="__DdeLink__556_453225139"/>
+      <w:bookmarkEnd w:id="0"/>
+      <w:r>
+        <w:rPr>
+          <w:rFonts w:eastAsia="Courier New" w:cs="Courier New" w:ascii="Verdana" w:hAnsi="Verdana"/>
+          <w:sz w:val="20"/>
+          <w:szCs w:val="20"/>
+        </w:rPr>
+        <w:t xml:space="preserve">JSON, JQuery, NginX, </w:t>
+      </w:r>
+      <w:bookmarkStart w:id="1" w:name="__DdeLink__558_453225139"/>
+      <w:bookmarkEnd w:id="1"/>
+      <w:r>
+        <w:rPr>
+          <w:rFonts w:eastAsia="Courier New" w:cs="Courier New" w:ascii="Verdana" w:hAnsi="Verdana"/>
+          <w:sz w:val="20"/>
+          <w:szCs w:val="20"/>
+        </w:rPr>
+        <w:t>GitLab, DB2, MySQL,</w:t>
+      </w:r>
+      <w:r>
+        <w:rPr>
+          <w:rFonts w:ascii="Verdana" w:hAnsi="Verdana"/>
+          <w:sz w:val="20"/>
+          <w:szCs w:val="20"/>
+        </w:rPr>
+        <w:t xml:space="preserve">  </w:t>
+      </w:r>
+    </w:p>
+    <w:p>
+      <w:pPr>
+        <w:pStyle w:val="Normal"/>
+        <w:numPr>
+          <w:ilvl w:val="0"/>
+          <w:numId w:val="0"/>
+        </w:numPr>
+        <w:ind w:hanging="0" w:start="709"/>
+        <w:rPr>
+          <w:rFonts w:ascii="Verdana" w:hAnsi="Verdana"/>
+          <w:sz w:val="20"/>
+          <w:szCs w:val="20"/>
+        </w:rPr>
+      </w:pPr>
+      <w:r>
+        <w:rPr>
+          <w:rFonts w:eastAsia="Courier New" w:cs="Courier New" w:ascii="Verdana" w:hAnsi="Verdana"/>
+          <w:sz w:val="20"/>
+          <w:szCs w:val="20"/>
+        </w:rPr>
+        <w:t xml:space="preserve"> </w:t>
+      </w:r>
+      <w:bookmarkStart w:id="2" w:name="__DdeLink__493_3890165431"/>
+      <w:bookmarkStart w:id="3" w:name="__DdeLink__511_14018469831"/>
+      <w:bookmarkStart w:id="4" w:name="__DdeLink__490_3890165431"/>
+      <w:bookmarkEnd w:id="2"/>
+      <w:bookmarkEnd w:id="3"/>
+      <w:bookmarkEnd w:id="4"/>
+      <w:r>
+        <w:rPr>
+          <w:rFonts w:eastAsia="Courier New" w:cs="Courier New" w:ascii="Verdana" w:hAnsi="Verdana"/>
+          <w:sz w:val="20"/>
+          <w:szCs w:val="20"/>
+        </w:rPr>
+        <w:t xml:space="preserve"> </w:t>
+      </w:r>
+      <w:r>
+        <w:rPr>
+          <w:rFonts w:eastAsia="Courier New" w:cs="Courier New" w:ascii="Verdana" w:hAnsi="Verdana"/>
+          <w:sz w:val="20"/>
+          <w:szCs w:val="20"/>
+        </w:rPr>
+        <w:t>VirtualBox, Vagrant, Jenkins</w:t>
+      </w:r>
+    </w:p>
+    <w:p>
+      <w:pPr>
+        <w:pStyle w:val="Normal"/>
+        <w:numPr>
+          <w:ilvl w:val="0"/>
+          <w:numId w:val="0"/>
+        </w:numPr>
+        <w:ind w:hanging="0" w:start="709"/>
+        <w:rPr>
+          <w:sz w:val="20"/>
+          <w:szCs w:val="20"/>
+        </w:rPr>
+      </w:pPr>
+      <w:r>
+        <w:rPr>
+          <w:sz w:val="20"/>
+          <w:szCs w:val="20"/>
+        </w:rPr>
+      </w:r>
+    </w:p>
+    <w:p>
+      <w:pPr>
         <w:pStyle w:val="BodyText"/>
-        <w:numPr>
-          <w:ilvl w:val="0"/>
-          <w:numId w:val="4"/>
-        </w:numPr>
         <w:tabs>
           <w:tab w:val="left" w:pos="709" w:leader="none"/>
         </w:tabs>
         <w:bidi w:val="0"/>
         <w:ind w:hanging="283" w:start="709"/>
         <w:jc w:val="start"/>
-        <w:rPr/>
-      </w:pPr>
-      <w:r>
-        <w:rPr/>
-        <w:t>Created a daily load board tool for the transportation industry, increasing carrier engagement and streamlining operations</w:t>
-      </w:r>
-    </w:p>
-    <w:p>
-      <w:pPr>
-        <w:pStyle w:val="BodyText"/>
-        <w:tabs>
-          <w:tab w:val="left" w:pos="709" w:leader="none"/>
-        </w:tabs>
-        <w:bidi w:val="0"/>
-        <w:ind w:hanging="283" w:start="709"/>
-        <w:jc w:val="start"/>
-        <w:rPr/>
-      </w:pPr>
-      <w:r>
-        <w:rPr/>
+        <w:rPr>
+          <w:rFonts w:ascii="Verdana" w:hAnsi="Verdana"/>
+          <w:sz w:val="20"/>
+          <w:szCs w:val="20"/>
+        </w:rPr>
+      </w:pPr>
+      <w:r>
+        <w:rPr>
+          <w:rFonts w:ascii="Verdana" w:hAnsi="Verdana"/>
+          <w:sz w:val="20"/>
+          <w:szCs w:val="20"/>
+        </w:rPr>
       </w:r>
     </w:p>
     <w:p>
@@ -1056,50 +1803,221 @@
       <w:r>
         <w:rPr>
           <w:rStyle w:val="Strong"/>
+          <w:rFonts w:ascii="Verdana" w:hAnsi="Verdana"/>
+          <w:sz w:val="20"/>
+          <w:szCs w:val="20"/>
         </w:rPr>
         <w:t>Sr. Back-end Developer – Tools &amp; Automation – Rapid Innovation Team</w:t>
       </w:r>
       <w:r>
-        <w:rPr/>
+        <w:rPr>
+          <w:rFonts w:ascii="Verdana" w:hAnsi="Verdana"/>
+          <w:sz w:val="20"/>
+          <w:szCs w:val="20"/>
+        </w:rPr>
         <w:br/>
       </w:r>
       <w:r>
         <w:rPr>
           <w:rStyle w:val="Emphasis"/>
+          <w:rFonts w:ascii="Verdana" w:hAnsi="Verdana"/>
+          <w:sz w:val="20"/>
+          <w:szCs w:val="20"/>
         </w:rPr>
         <w:t>Optanix, Syracuse, NY</w:t>
       </w:r>
       <w:r>
-        <w:rPr/>
+        <w:rPr>
+          <w:rFonts w:ascii="Verdana" w:hAnsi="Verdana"/>
+          <w:sz w:val="20"/>
+          <w:szCs w:val="20"/>
+        </w:rPr>
         <w:br/>
       </w:r>
       <w:r>
         <w:rPr>
           <w:rStyle w:val="Emphasis"/>
+          <w:rFonts w:ascii="Verdana" w:hAnsi="Verdana"/>
+          <w:sz w:val="20"/>
+          <w:szCs w:val="20"/>
         </w:rPr>
         <w:t>03/2016 – 02/2018</w:t>
       </w:r>
     </w:p>
     <w:p>
       <w:pPr>
+        <w:pStyle w:val="Normal"/>
+        <w:numPr>
+          <w:ilvl w:val="0"/>
+          <w:numId w:val="4"/>
+        </w:numPr>
+        <w:rPr>
+          <w:rFonts w:ascii="Verdana" w:hAnsi="Verdana"/>
+          <w:i w:val="false"/>
+          <w:i w:val="false"/>
+          <w:iCs w:val="false"/>
+          <w:sz w:val="20"/>
+          <w:szCs w:val="20"/>
+        </w:rPr>
+      </w:pPr>
+      <w:r>
+        <w:rPr>
+          <w:rFonts w:ascii="Verdana" w:hAnsi="Verdana"/>
+          <w:i w:val="false"/>
+          <w:iCs w:val="false"/>
+          <w:sz w:val="20"/>
+          <w:szCs w:val="20"/>
+        </w:rPr>
+        <w:t>Improvement and extension of HealthCheck Indicators for network appliances for a variety of Fortune 500 customers.</w:t>
+      </w:r>
+    </w:p>
+    <w:p>
+      <w:pPr>
+        <w:pStyle w:val="Normal"/>
+        <w:numPr>
+          <w:ilvl w:val="0"/>
+          <w:numId w:val="4"/>
+        </w:numPr>
+        <w:rPr>
+          <w:rFonts w:ascii="Verdana" w:hAnsi="Verdana"/>
+          <w:i w:val="false"/>
+          <w:i w:val="false"/>
+          <w:iCs w:val="false"/>
+          <w:sz w:val="20"/>
+          <w:szCs w:val="20"/>
+        </w:rPr>
+      </w:pPr>
+      <w:bookmarkStart w:id="5" w:name="__DdeLink__488_389016543"/>
+      <w:bookmarkEnd w:id="5"/>
+      <w:r>
+        <w:rPr>
+          <w:rFonts w:cs="Courier New" w:ascii="Verdana" w:hAnsi="Verdana"/>
+          <w:i w:val="false"/>
+          <w:iCs w:val="false"/>
+          <w:sz w:val="20"/>
+          <w:szCs w:val="20"/>
+        </w:rPr>
+        <w:t xml:space="preserve">As a </w:t>
+      </w:r>
+      <w:r>
+        <w:rPr>
+          <w:rFonts w:cs="Courier New" w:ascii="Verdana" w:hAnsi="Verdana"/>
+          <w:i w:val="false"/>
+          <w:iCs w:val="false"/>
+          <w:sz w:val="20"/>
+          <w:szCs w:val="20"/>
+        </w:rPr>
+        <w:t xml:space="preserve">team </w:t>
+      </w:r>
+      <w:r>
+        <w:rPr>
+          <w:rFonts w:cs="Courier New" w:ascii="Verdana" w:hAnsi="Verdana"/>
+          <w:i w:val="false"/>
+          <w:iCs w:val="false"/>
+          <w:sz w:val="20"/>
+          <w:szCs w:val="20"/>
+        </w:rPr>
+        <w:t xml:space="preserve">member, I contributed to the further development of the Optanix SAAS platform using </w:t>
+      </w:r>
+      <w:r>
+        <w:rPr>
+          <w:rFonts w:cs="Courier New" w:ascii="Verdana" w:hAnsi="Verdana"/>
+          <w:i w:val="false"/>
+          <w:iCs w:val="false"/>
+          <w:sz w:val="20"/>
+          <w:szCs w:val="20"/>
+        </w:rPr>
+        <w:t xml:space="preserve">the </w:t>
+      </w:r>
+      <w:r>
+        <w:rPr>
+          <w:rFonts w:cs="Courier New" w:ascii="Verdana" w:hAnsi="Verdana"/>
+          <w:i w:val="false"/>
+          <w:iCs w:val="false"/>
+          <w:sz w:val="20"/>
+          <w:szCs w:val="20"/>
+        </w:rPr>
+        <w:t>LAMP stack of tools and virtualization technologies.</w:t>
+      </w:r>
+    </w:p>
+    <w:p>
+      <w:pPr>
+        <w:pStyle w:val="Normal"/>
+        <w:numPr>
+          <w:ilvl w:val="0"/>
+          <w:numId w:val="4"/>
+        </w:numPr>
+        <w:rPr>
+          <w:rFonts w:ascii="Verdana" w:hAnsi="Verdana"/>
+          <w:i w:val="false"/>
+          <w:i w:val="false"/>
+          <w:iCs w:val="false"/>
+          <w:sz w:val="20"/>
+          <w:szCs w:val="20"/>
+        </w:rPr>
+      </w:pPr>
+      <w:r>
+        <w:rPr>
+          <w:rFonts w:cs="Courier New" w:ascii="Verdana" w:hAnsi="Verdana"/>
+          <w:i w:val="false"/>
+          <w:iCs w:val="false"/>
+          <w:sz w:val="20"/>
+          <w:szCs w:val="20"/>
+        </w:rPr>
+        <w:t>Automated builds of Ubuntu installation packages using Jenkins</w:t>
+      </w:r>
+    </w:p>
+    <w:p>
+      <w:pPr>
+        <w:pStyle w:val="Normal"/>
+        <w:numPr>
+          <w:ilvl w:val="0"/>
+          <w:numId w:val="4"/>
+        </w:numPr>
+        <w:rPr>
+          <w:rFonts w:ascii="Verdana" w:hAnsi="Verdana"/>
+          <w:i w:val="false"/>
+          <w:i w:val="false"/>
+          <w:iCs w:val="false"/>
+          <w:sz w:val="20"/>
+          <w:szCs w:val="20"/>
+        </w:rPr>
+      </w:pPr>
+      <w:r>
+        <w:rPr>
+          <w:rFonts w:cs="Courier New" w:ascii="Verdana" w:hAnsi="Verdana"/>
+          <w:i w:val="false"/>
+          <w:iCs w:val="false"/>
+          <w:sz w:val="20"/>
+          <w:szCs w:val="20"/>
+        </w:rPr>
+        <w:t>P</w:t>
+      </w:r>
+      <w:r>
+        <w:rPr>
+          <w:rFonts w:cs="Courier New" w:ascii="Verdana" w:hAnsi="Verdana"/>
+          <w:i w:val="false"/>
+          <w:iCs w:val="false"/>
+          <w:sz w:val="20"/>
+          <w:szCs w:val="20"/>
+        </w:rPr>
+        <w:t>erl mentoring role and provided a webex talk on Perl best practices.</w:t>
+      </w:r>
+    </w:p>
+    <w:p>
+      <w:pPr>
         <w:pStyle w:val="PlainText"/>
         <w:numPr>
           <w:ilvl w:val="0"/>
           <w:numId w:val="4"/>
         </w:numPr>
-        <w:tabs>
-          <w:tab w:val="left" w:pos="709" w:leader="none"/>
-        </w:tabs>
-        <w:bidi w:val="0"/>
-        <w:ind w:hanging="283" w:start="709"/>
-        <w:jc w:val="start"/>
-        <w:rPr>
-          <w:rFonts w:ascii="Verdana" w:hAnsi="Verdana"/>
-          <w:i w:val="false"/>
-          <w:i w:val="false"/>
-          <w:iCs w:val="false"/>
-          <w:sz w:val="24"/>
-          <w:szCs w:val="24"/>
+        <w:rPr>
+          <w:rFonts w:ascii="Verdana" w:hAnsi="Verdana"/>
+          <w:i w:val="false"/>
+          <w:i w:val="false"/>
+          <w:iCs w:val="false"/>
+          <w:sz w:val="20"/>
+          <w:szCs w:val="20"/>
         </w:rPr>
       </w:pPr>
       <w:r>
@@ -1107,10 +2025,115 @@
           <w:rFonts w:cs="Courier New" w:ascii="Verdana" w:hAnsi="Verdana"/>
           <w:i w:val="false"/>
           <w:iCs w:val="false"/>
-          <w:sz w:val="24"/>
-          <w:szCs w:val="24"/>
-        </w:rPr>
-        <w:t>Improvement and extension of HealthCheck Indicators for network appliances for a variety of Fortune 500 customers.</w:t>
+          <w:sz w:val="20"/>
+          <w:szCs w:val="20"/>
+        </w:rPr>
+        <w:t>Ported Perl network library modules to Ruby Gems.</w:t>
+      </w:r>
+    </w:p>
+    <w:p>
+      <w:pPr>
+        <w:pStyle w:val="Normal"/>
+        <w:numPr>
+          <w:ilvl w:val="0"/>
+          <w:numId w:val="4"/>
+        </w:numPr>
+        <w:rPr>
+          <w:rFonts w:ascii="Verdana" w:hAnsi="Verdana"/>
+          <w:i w:val="false"/>
+          <w:i w:val="false"/>
+          <w:iCs w:val="false"/>
+          <w:sz w:val="20"/>
+          <w:szCs w:val="20"/>
+        </w:rPr>
+      </w:pPr>
+      <w:r>
+        <w:rPr>
+          <w:rFonts w:ascii="Verdana" w:hAnsi="Verdana"/>
+          <w:i w:val="false"/>
+          <w:iCs w:val="false"/>
+          <w:sz w:val="20"/>
+          <w:szCs w:val="20"/>
+        </w:rPr>
+        <w:t>As a SSE I assisted the PM with picking next sprint objectives for Perl back-end tasks</w:t>
+      </w:r>
+    </w:p>
+    <w:p>
+      <w:pPr>
+        <w:pStyle w:val="Normal"/>
+        <w:numPr>
+          <w:ilvl w:val="0"/>
+          <w:numId w:val="4"/>
+        </w:numPr>
+        <w:rPr>
+          <w:rFonts w:ascii="Verdana" w:hAnsi="Verdana"/>
+          <w:i w:val="false"/>
+          <w:i w:val="false"/>
+          <w:iCs w:val="false"/>
+          <w:sz w:val="20"/>
+          <w:szCs w:val="20"/>
+        </w:rPr>
+      </w:pPr>
+      <w:r>
+        <w:rPr>
+          <w:rFonts w:ascii="Verdana" w:hAnsi="Verdana"/>
+          <w:i w:val="false"/>
+          <w:iCs w:val="false"/>
+          <w:sz w:val="20"/>
+          <w:szCs w:val="20"/>
+        </w:rPr>
+        <w:t>Acted as the PM backup for daily standup meetings (Agile PM).</w:t>
+      </w:r>
+    </w:p>
+    <w:p>
+      <w:pPr>
+        <w:pStyle w:val="Normal"/>
+        <w:numPr>
+          <w:ilvl w:val="0"/>
+          <w:numId w:val="4"/>
+        </w:numPr>
+        <w:rPr>
+          <w:rFonts w:ascii="Verdana" w:hAnsi="Verdana"/>
+          <w:i w:val="false"/>
+          <w:i w:val="false"/>
+          <w:iCs w:val="false"/>
+          <w:sz w:val="20"/>
+          <w:szCs w:val="20"/>
+        </w:rPr>
+      </w:pPr>
+      <w:r>
+        <w:rPr>
+          <w:rFonts w:cs="Courier New" w:ascii="Verdana" w:hAnsi="Verdana"/>
+          <w:i w:val="false"/>
+          <w:iCs w:val="false"/>
+          <w:sz w:val="20"/>
+          <w:szCs w:val="20"/>
+        </w:rPr>
+        <w:t>Contributed to the initial development of an HTTP Poller endpoint service using Tornado asynchronous python framework, together with RabbitMQ as its messaging system.</w:t>
+      </w:r>
+    </w:p>
+    <w:p>
+      <w:pPr>
+        <w:pStyle w:val="Normal"/>
+        <w:numPr>
+          <w:ilvl w:val="0"/>
+          <w:numId w:val="4"/>
+        </w:numPr>
+        <w:rPr>
+          <w:rFonts w:ascii="Verdana" w:hAnsi="Verdana"/>
+          <w:sz w:val="20"/>
+          <w:szCs w:val="20"/>
+        </w:rPr>
+      </w:pPr>
+      <w:r>
+        <w:rPr>
+          <w:rFonts w:cs="Courier New" w:ascii="Verdana" w:hAnsi="Verdana"/>
+          <w:i w:val="false"/>
+          <w:iCs w:val="false"/>
+          <w:sz w:val="20"/>
+          <w:szCs w:val="20"/>
+        </w:rPr>
+        <w:t>Environment:</w:t>
       </w:r>
     </w:p>
     <w:p>
@@ -1131,35 +2154,100 @@
           <w:i w:val="false"/>
           <w:i w:val="false"/>
           <w:iCs w:val="false"/>
-          <w:sz w:val="24"/>
-          <w:szCs w:val="24"/>
-        </w:rPr>
-      </w:pPr>
-      <w:r>
-        <w:rPr>
-          <w:rFonts w:ascii="Verdana" w:hAnsi="Verdana"/>
-          <w:i w:val="false"/>
-          <w:iCs w:val="false"/>
-          <w:sz w:val="24"/>
-          <w:szCs w:val="24"/>
-        </w:rPr>
+          <w:sz w:val="20"/>
+          <w:szCs w:val="20"/>
+        </w:rPr>
+      </w:pPr>
+      <w:r>
+        <w:rPr>
+          <w:rFonts w:eastAsia="Courier New" w:cs="Courier New" w:ascii="Verdana" w:hAnsi="Verdana"/>
+          <w:i w:val="false"/>
+          <w:iCs w:val="false"/>
+          <w:sz w:val="20"/>
+          <w:szCs w:val="20"/>
+        </w:rPr>
+        <w:t xml:space="preserve">  </w:t>
+      </w:r>
+      <w:r>
+        <w:rPr>
+          <w:rFonts w:eastAsia="Courier New" w:cs="Courier New" w:ascii="Verdana" w:hAnsi="Verdana"/>
+          <w:i w:val="false"/>
+          <w:iCs w:val="false"/>
+          <w:sz w:val="20"/>
+          <w:szCs w:val="20"/>
+        </w:rPr>
+        <w:t>Python 3</w:t>
+      </w:r>
+      <w:bookmarkStart w:id="6" w:name="__DdeLink__490_389016543"/>
+      <w:bookmarkStart w:id="7" w:name="__DdeLink__511_1401846983"/>
+      <w:bookmarkStart w:id="8" w:name="__DdeLink__493_389016543"/>
+      <w:bookmarkEnd w:id="6"/>
+      <w:bookmarkEnd w:id="7"/>
+      <w:bookmarkEnd w:id="8"/>
+      <w:r>
+        <w:rPr>
+          <w:rFonts w:cs="Courier New" w:ascii="Verdana" w:hAnsi="Verdana"/>
+          <w:i w:val="false"/>
+          <w:iCs w:val="false"/>
+          <w:sz w:val="20"/>
+          <w:szCs w:val="20"/>
+        </w:rPr>
+        <w:t xml:space="preserve">, Perl, PHP, </w:t>
+      </w:r>
+      <w:r>
+        <w:rPr>
+          <w:rFonts w:eastAsia="Courier New" w:cs="Courier New" w:ascii="Verdana" w:hAnsi="Verdana"/>
+          <w:i w:val="false"/>
+          <w:iCs w:val="false"/>
+          <w:sz w:val="20"/>
+          <w:szCs w:val="20"/>
+        </w:rPr>
+        <w:t xml:space="preserve">Ruby on Rails, </w:t>
+      </w:r>
+      <w:r>
+        <w:rPr>
+          <w:rFonts w:cs="Courier New" w:ascii="Verdana" w:hAnsi="Verdana"/>
+          <w:i w:val="false"/>
+          <w:iCs w:val="false"/>
+          <w:sz w:val="20"/>
+          <w:szCs w:val="20"/>
+        </w:rPr>
+        <w:t>C, shell scripts, Yii PHP Framework, Jquery,</w:t>
+        <w:br/>
+        <w:t xml:space="preserve">  Apache, Git, ZeroMQ, VirtualBox, Docker, Jenkins, </w:t>
+      </w:r>
+      <w:bookmarkStart w:id="9" w:name="__DdeLink__545_4240772037"/>
+      <w:bookmarkEnd w:id="9"/>
+      <w:r>
+        <w:rPr>
+          <w:rFonts w:cs="Courier New" w:ascii="Verdana" w:hAnsi="Verdana"/>
+          <w:i w:val="false"/>
+          <w:iCs w:val="false"/>
+          <w:sz w:val="20"/>
+          <w:szCs w:val="20"/>
+        </w:rPr>
+        <w:t>SonarQube, JIRA</w:t>
       </w:r>
     </w:p>
     <w:p>
       <w:pPr>
         <w:pStyle w:val="PlainText"/>
         <w:rPr>
-          <w:rFonts w:cs="Courier New"/>
+          <w:rFonts w:ascii="Verdana" w:hAnsi="Verdana" w:cs="Courier New"/>
           <w:b/>
           <w:i/>
           <w:i/>
-        </w:rPr>
-      </w:pPr>
-      <w:r>
-        <w:rPr>
-          <w:rFonts w:cs="Courier New"/>
+          <w:sz w:val="20"/>
+          <w:szCs w:val="20"/>
+        </w:rPr>
+      </w:pPr>
+      <w:r>
+        <w:rPr>
+          <w:rFonts w:cs="Courier New" w:ascii="Verdana" w:hAnsi="Verdana"/>
           <w:b/>
           <w:i/>
+          <w:sz w:val="20"/>
+          <w:szCs w:val="20"/>
         </w:rPr>
       </w:r>
     </w:p>
@@ -1168,37 +2256,42 @@
         <w:pStyle w:val="BodyText"/>
         <w:rPr>
           <w:rFonts w:ascii="Verdana" w:hAnsi="Verdana"/>
-          <w:i w:val="false"/>
-          <w:i w:val="false"/>
-          <w:iCs w:val="false"/>
-        </w:rPr>
-      </w:pPr>
-      <w:r>
-        <w:rPr>
+          <w:sz w:val="20"/>
+          <w:szCs w:val="20"/>
+        </w:rPr>
+      </w:pPr>
+      <w:r>
+        <w:rPr>
+          <w:rFonts w:ascii="Verdana" w:hAnsi="Verdana"/>
           <w:b/>
           <w:bCs/>
           <w:i w:val="false"/>
           <w:iCs w:val="false"/>
+          <w:sz w:val="20"/>
+          <w:szCs w:val="20"/>
         </w:rPr>
         <w:t>PHP Back-end Web Developer</w:t>
         <w:br/>
       </w:r>
       <w:r>
         <w:rPr>
-          <w:rFonts w:cs="Courier New"/>
+          <w:rFonts w:cs="Courier New" w:ascii="Verdana" w:hAnsi="Verdana"/>
           <w:b w:val="false"/>
           <w:bCs w:val="false"/>
           <w:i/>
           <w:iCs/>
-          <w:sz w:val="24"/>
-          <w:szCs w:val="24"/>
+          <w:sz w:val="20"/>
+          <w:szCs w:val="20"/>
         </w:rPr>
         <w:t>Arkansas Blue Cross &amp; Blue Shield</w:t>
       </w:r>
       <w:r>
         <w:rPr>
+          <w:rFonts w:ascii="Verdana" w:hAnsi="Verdana"/>
           <w:i/>
           <w:iCs/>
+          <w:sz w:val="20"/>
+          <w:szCs w:val="20"/>
         </w:rPr>
         <w:br/>
         <w:t>05/2011 - 02/2016</w:t>
@@ -1206,6 +2299,84 @@
     </w:p>
     <w:p>
       <w:pPr>
+        <w:pStyle w:val="Normal"/>
+        <w:numPr>
+          <w:ilvl w:val="0"/>
+          <w:numId w:val="7"/>
+        </w:numPr>
+        <w:rPr>
+          <w:rFonts w:ascii="Verdana" w:hAnsi="Verdana"/>
+          <w:sz w:val="20"/>
+          <w:szCs w:val="20"/>
+        </w:rPr>
+      </w:pPr>
+      <w:r>
+        <w:rPr>
+          <w:rFonts w:cs="Courier New" w:ascii="Verdana" w:hAnsi="Verdana"/>
+          <w:sz w:val="20"/>
+          <w:szCs w:val="20"/>
+        </w:rPr>
+        <w:t>Contributed to the d</w:t>
+      </w:r>
+      <w:r>
+        <w:rPr>
+          <w:rFonts w:cs="Courier New" w:ascii="Verdana" w:hAnsi="Verdana"/>
+          <w:sz w:val="20"/>
+          <w:szCs w:val="20"/>
+        </w:rPr>
+        <w:t xml:space="preserve">evelopment </w:t>
+      </w:r>
+      <w:r>
+        <w:rPr>
+          <w:rFonts w:cs="Courier New" w:ascii="Verdana" w:hAnsi="Verdana"/>
+          <w:sz w:val="20"/>
+          <w:szCs w:val="20"/>
+        </w:rPr>
+        <w:t xml:space="preserve">of </w:t>
+      </w:r>
+      <w:r>
+        <w:rPr>
+          <w:rFonts w:cs="Courier New" w:ascii="Verdana" w:hAnsi="Verdana"/>
+          <w:sz w:val="20"/>
+          <w:szCs w:val="20"/>
+        </w:rPr>
+        <w:t xml:space="preserve">a </w:t>
+      </w:r>
+      <w:r>
+        <w:rPr>
+          <w:rFonts w:cs="Courier New" w:ascii="Verdana" w:hAnsi="Verdana"/>
+          <w:sz w:val="20"/>
+          <w:szCs w:val="20"/>
+        </w:rPr>
+        <w:t>web-based HIPAA-compliant claims processing services with XML and WSDL documents using SOAP protocol to communicate with mainframe and MS-based systems</w:t>
+      </w:r>
+      <w:r>
+        <w:rPr>
+          <w:rFonts w:cs="Courier New" w:ascii="Verdana" w:hAnsi="Verdana"/>
+          <w:sz w:val="20"/>
+          <w:szCs w:val="20"/>
+        </w:rPr>
+        <w:t xml:space="preserve">. </w:t>
+      </w:r>
+      <w:r>
+        <w:rPr>
+          <w:rFonts w:cs="Courier New" w:ascii="Verdana" w:hAnsi="Verdana"/>
+          <w:sz w:val="20"/>
+          <w:szCs w:val="20"/>
+        </w:rPr>
+        <w:t>T</w:t>
+      </w:r>
+      <w:r>
+        <w:rPr>
+          <w:rFonts w:cs="Courier New" w:ascii="Verdana" w:hAnsi="Verdana"/>
+          <w:sz w:val="20"/>
+          <w:szCs w:val="20"/>
+        </w:rPr>
+        <w:t>he application enhances the processing of healthcare claims in AR, LA, MS, NM, RI, OK and MO and ties in to various enterprise technologies (Microsoft .net, services, IBM Mainframe, proprietary claims applications).</w:t>
+      </w:r>
+    </w:p>
+    <w:p>
+      <w:pPr>
         <w:pStyle w:val="PlainText"/>
         <w:numPr>
           <w:ilvl w:val="0"/>
@@ -1213,17 +2384,17 @@
         </w:numPr>
         <w:rPr>
           <w:rFonts w:ascii="Verdana" w:hAnsi="Verdana"/>
-          <w:sz w:val="24"/>
-          <w:szCs w:val="24"/>
+          <w:sz w:val="20"/>
+          <w:szCs w:val="20"/>
         </w:rPr>
       </w:pPr>
       <w:r>
         <w:rPr>
           <w:rFonts w:cs="Courier New" w:ascii="Verdana" w:hAnsi="Verdana"/>
-          <w:sz w:val="24"/>
-          <w:szCs w:val="24"/>
-        </w:rPr>
-        <w:t>Implemented web-based, HIPAA-compliant claims processing services with XML and WSDL documents using SOAP protocol to communicate with mainframe and MS-based systems.</w:t>
+          <w:sz w:val="20"/>
+          <w:szCs w:val="20"/>
+        </w:rPr>
+        <w:t>Required understanding of HIPAA regulations and how it impacts applications and data</w:t>
       </w:r>
     </w:p>
     <w:p>
@@ -1231,71 +2402,100 @@
         <w:pStyle w:val="PlainText"/>
         <w:numPr>
           <w:ilvl w:val="0"/>
-          <w:numId w:val="0"/>
-        </w:numPr>
-        <w:ind w:hanging="0" w:start="720"/>
-        <w:rPr>
-          <w:rFonts w:ascii="Verdana" w:hAnsi="Verdana"/>
-          <w:sz w:val="24"/>
-          <w:szCs w:val="24"/>
-        </w:rPr>
-      </w:pPr>
-      <w:r>
-        <w:rPr>
-          <w:rFonts w:ascii="Verdana" w:hAnsi="Verdana"/>
-          <w:sz w:val="24"/>
-          <w:szCs w:val="24"/>
-        </w:rPr>
+          <w:numId w:val="7"/>
+        </w:numPr>
+        <w:rPr>
+          <w:rFonts w:ascii="Verdana" w:hAnsi="Verdana"/>
+          <w:sz w:val="20"/>
+          <w:szCs w:val="20"/>
+        </w:rPr>
+      </w:pPr>
+      <w:r>
+        <w:rPr>
+          <w:rFonts w:cs="Courier New" w:ascii="Verdana" w:hAnsi="Verdana"/>
+          <w:sz w:val="20"/>
+          <w:szCs w:val="20"/>
+        </w:rPr>
+        <w:t>Environment:</w:t>
+        <w:br/>
+        <w:t xml:space="preserve">  PHP, MySQL, Apache, SSL, JQuery, WSDL, SOAP, XML, JSON, Subversion(SVN), </w:t>
+        <w:br/>
+        <w:t xml:space="preserve">  Zend Guard and bash shell scripting</w:t>
       </w:r>
     </w:p>
     <w:p>
       <w:pPr>
         <w:pStyle w:val="PlainText"/>
         <w:rPr>
+          <w:rFonts w:cs="Courier New"/>
+        </w:rPr>
+      </w:pPr>
+      <w:r>
+        <w:rPr>
+          <w:rFonts w:ascii="Verdana" w:hAnsi="Verdana"/>
+          <w:sz w:val="20"/>
+          <w:szCs w:val="20"/>
+        </w:rPr>
+      </w:r>
+    </w:p>
+    <w:p>
+      <w:pPr>
+        <w:pStyle w:val="PlainText"/>
+        <w:rPr>
           <w:rFonts w:ascii="Verdana" w:hAnsi="Verdana" w:cs="Courier New"/>
-          <w:sz w:val="24"/>
-          <w:szCs w:val="24"/>
+          <w:sz w:val="20"/>
+          <w:szCs w:val="20"/>
         </w:rPr>
       </w:pPr>
       <w:r>
         <w:rPr>
           <w:rFonts w:cs="Courier New" w:ascii="Verdana" w:hAnsi="Verdana"/>
-          <w:sz w:val="24"/>
-          <w:szCs w:val="24"/>
+          <w:sz w:val="20"/>
+          <w:szCs w:val="20"/>
         </w:rPr>
       </w:r>
     </w:p>
     <w:p>
       <w:pPr>
         <w:pStyle w:val="BodyText"/>
-        <w:rPr/>
-      </w:pPr>
-      <w:r>
-        <w:rPr>
+        <w:rPr>
+          <w:rFonts w:ascii="Verdana" w:hAnsi="Verdana"/>
+          <w:sz w:val="20"/>
+          <w:szCs w:val="20"/>
+        </w:rPr>
+      </w:pPr>
+      <w:r>
+        <w:rPr>
+          <w:rFonts w:ascii="Verdana" w:hAnsi="Verdana"/>
           <w:b/>
           <w:bCs/>
           <w:i w:val="false"/>
           <w:iCs w:val="false"/>
+          <w:sz w:val="20"/>
+          <w:szCs w:val="20"/>
         </w:rPr>
         <w:t>Sr. Open Technology Engineer</w:t>
         <w:br/>
       </w:r>
       <w:r>
         <w:rPr>
-          <w:rFonts w:cs="Courier New"/>
+          <w:rFonts w:cs="Courier New" w:ascii="Verdana" w:hAnsi="Verdana"/>
           <w:b w:val="false"/>
           <w:bCs w:val="false"/>
           <w:i/>
           <w:iCs w:val="false"/>
-          <w:sz w:val="24"/>
-          <w:szCs w:val="24"/>
+          <w:sz w:val="20"/>
+          <w:szCs w:val="20"/>
         </w:rPr>
         <w:t>The Daily Record, Inc., Little Rock, AR</w:t>
       </w:r>
       <w:r>
         <w:rPr>
+          <w:rFonts w:ascii="Verdana" w:hAnsi="Verdana"/>
           <w:i/>
           <w:iCs/>
+          <w:sz w:val="20"/>
+          <w:szCs w:val="20"/>
         </w:rPr>
         <w:br/>
         <w:t>05/2008 - 05/2011</w:t>
@@ -1303,89 +2503,237 @@
     </w:p>
     <w:p>
       <w:pPr>
+        <w:pStyle w:val="Normal"/>
+        <w:numPr>
+          <w:ilvl w:val="0"/>
+          <w:numId w:val="8"/>
+        </w:numPr>
+        <w:rPr>
+          <w:rFonts w:ascii="Verdana" w:hAnsi="Verdana"/>
+          <w:sz w:val="20"/>
+          <w:szCs w:val="20"/>
+        </w:rPr>
+      </w:pPr>
+      <w:r>
+        <w:rPr>
+          <w:rFonts w:cs="Courier New" w:ascii="Verdana" w:hAnsi="Verdana"/>
+          <w:sz w:val="20"/>
+          <w:szCs w:val="20"/>
+        </w:rPr>
+        <w:t>S</w:t>
+      </w:r>
+      <w:r>
+        <w:rPr>
+          <w:rFonts w:cs="Courier New" w:ascii="Verdana" w:hAnsi="Verdana"/>
+          <w:sz w:val="20"/>
+          <w:szCs w:val="20"/>
+        </w:rPr>
+        <w:t>etup and maintain Linux based servers used as backbone systems for newspaper data</w:t>
+      </w:r>
+    </w:p>
+    <w:p>
+      <w:pPr>
+        <w:pStyle w:val="Normal"/>
+        <w:numPr>
+          <w:ilvl w:val="0"/>
+          <w:numId w:val="8"/>
+        </w:numPr>
+        <w:rPr>
+          <w:rFonts w:ascii="Verdana" w:hAnsi="Verdana"/>
+          <w:sz w:val="20"/>
+          <w:szCs w:val="20"/>
+        </w:rPr>
+      </w:pPr>
+      <w:r>
+        <w:rPr>
+          <w:rFonts w:ascii="Verdana" w:hAnsi="Verdana"/>
+          <w:sz w:val="20"/>
+          <w:szCs w:val="20"/>
+        </w:rPr>
+        <w:t>Setup in-house hosting of mail server</w:t>
+      </w:r>
+    </w:p>
+    <w:p>
+      <w:pPr>
+        <w:pStyle w:val="Normal"/>
+        <w:numPr>
+          <w:ilvl w:val="0"/>
+          <w:numId w:val="8"/>
+        </w:numPr>
+        <w:rPr>
+          <w:rFonts w:ascii="Verdana" w:hAnsi="Verdana"/>
+          <w:sz w:val="20"/>
+          <w:szCs w:val="20"/>
+        </w:rPr>
+      </w:pPr>
+      <w:r>
+        <w:rPr>
+          <w:rFonts w:ascii="Verdana" w:hAnsi="Verdana"/>
+          <w:sz w:val="20"/>
+          <w:szCs w:val="20"/>
+        </w:rPr>
+        <w:t>Virtualized servers with VirtualBox and/or VMware ESXi using OpenFiler</w:t>
+      </w:r>
+    </w:p>
+    <w:p>
+      <w:pPr>
+        <w:pStyle w:val="Normal"/>
+        <w:numPr>
+          <w:ilvl w:val="0"/>
+          <w:numId w:val="8"/>
+        </w:numPr>
+        <w:rPr>
+          <w:rFonts w:ascii="Verdana" w:hAnsi="Verdana"/>
+          <w:sz w:val="20"/>
+          <w:szCs w:val="20"/>
+        </w:rPr>
+      </w:pPr>
+      <w:r>
+        <w:rPr>
+          <w:rFonts w:ascii="Verdana" w:hAnsi="Verdana"/>
+          <w:sz w:val="20"/>
+          <w:szCs w:val="20"/>
+        </w:rPr>
+        <w:t>Upgrade current web applications to be Web 2.0 look &amp; feel using CodeIgniter, Ajax</w:t>
+        <w:br/>
+        <w:t>and XML output formats for Adobe publishing software.</w:t>
+      </w:r>
+    </w:p>
+    <w:p>
+      <w:pPr>
+        <w:pStyle w:val="Normal"/>
+        <w:numPr>
+          <w:ilvl w:val="0"/>
+          <w:numId w:val="8"/>
+        </w:numPr>
+        <w:rPr>
+          <w:rFonts w:ascii="Verdana" w:hAnsi="Verdana"/>
+          <w:sz w:val="20"/>
+          <w:szCs w:val="20"/>
+        </w:rPr>
+      </w:pPr>
+      <w:r>
+        <w:rPr>
+          <w:rFonts w:ascii="Verdana" w:hAnsi="Verdana"/>
+          <w:sz w:val="20"/>
+          <w:szCs w:val="20"/>
+        </w:rPr>
+        <w:t>Monitoring DMZ servers using MRTG, Snort IDS and AWstats reporting</w:t>
+      </w:r>
+    </w:p>
+    <w:p>
+      <w:pPr>
+        <w:pStyle w:val="Normal"/>
+        <w:numPr>
+          <w:ilvl w:val="0"/>
+          <w:numId w:val="8"/>
+        </w:numPr>
+        <w:rPr>
+          <w:rFonts w:ascii="Verdana" w:hAnsi="Verdana"/>
+          <w:sz w:val="20"/>
+          <w:szCs w:val="20"/>
+        </w:rPr>
+      </w:pPr>
+      <w:r>
+        <w:rPr>
+          <w:rFonts w:ascii="Verdana" w:hAnsi="Verdana"/>
+          <w:sz w:val="20"/>
+          <w:szCs w:val="20"/>
+        </w:rPr>
+        <w:t>Saved $50K+/yr on hardware update expenses thanks to virtualization</w:t>
+      </w:r>
+    </w:p>
+    <w:p>
+      <w:pPr>
+        <w:pStyle w:val="Normal"/>
+        <w:numPr>
+          <w:ilvl w:val="0"/>
+          <w:numId w:val="8"/>
+        </w:numPr>
+        <w:rPr>
+          <w:rFonts w:ascii="Verdana" w:hAnsi="Verdana"/>
+          <w:sz w:val="20"/>
+          <w:szCs w:val="20"/>
+        </w:rPr>
+      </w:pPr>
+      <w:r>
+        <w:rPr>
+          <w:rFonts w:ascii="Verdana" w:hAnsi="Verdana"/>
+          <w:sz w:val="20"/>
+          <w:szCs w:val="20"/>
+        </w:rPr>
+        <w:t>Implemented an automated contingency plan (after bad weather and theft experiences)</w:t>
+      </w:r>
+    </w:p>
+    <w:p>
+      <w:pPr>
+        <w:pStyle w:val="Normal"/>
+        <w:numPr>
+          <w:ilvl w:val="0"/>
+          <w:numId w:val="8"/>
+        </w:numPr>
+        <w:rPr>
+          <w:rFonts w:ascii="Verdana" w:hAnsi="Verdana"/>
+          <w:sz w:val="20"/>
+          <w:szCs w:val="20"/>
+        </w:rPr>
+      </w:pPr>
+      <w:r>
+        <w:rPr>
+          <w:rFonts w:cs="Courier New" w:ascii="Verdana" w:hAnsi="Verdana"/>
+          <w:sz w:val="20"/>
+          <w:szCs w:val="20"/>
+        </w:rPr>
+        <w:t>Environment:</w:t>
+        <w:br/>
+        <w:t xml:space="preserve"> PHP, C, CodeIgnitor MVC Framework, MySQL, Apache, Ajax, XML, Perl, shell scripting,</w:t>
+        <w:br/>
+        <w:t xml:space="preserve"> C, Postfix, Dovecot, Horde groupware, SpamAssassin, MRTG, Nagios &amp; Cacti,</w:t>
+        <w:br/>
+        <w:t xml:space="preserve"> VirtualBox, ESXi, Bind9, OpenFiler, RAID disks</w:t>
+      </w:r>
+    </w:p>
+    <w:p>
+      <w:pPr>
         <w:pStyle w:val="PlainText"/>
-        <w:numPr>
-          <w:ilvl w:val="0"/>
-          <w:numId w:val="8"/>
-        </w:numPr>
-        <w:rPr>
-          <w:rFonts w:ascii="Verdana" w:hAnsi="Verdana"/>
-          <w:sz w:val="24"/>
-          <w:szCs w:val="24"/>
-        </w:rPr>
-      </w:pPr>
-      <w:r>
-        <w:rPr>
-          <w:rFonts w:cs="Courier New" w:ascii="Verdana" w:hAnsi="Verdana"/>
-          <w:sz w:val="24"/>
-          <w:szCs w:val="24"/>
-        </w:rPr>
-        <w:t>Saved $50K+/yr on hardware update expenses thanks to virtualization</w:t>
+        <w:rPr>
+          <w:rFonts w:ascii="Verdana" w:hAnsi="Verdana"/>
+          <w:i w:val="false"/>
+          <w:i w:val="false"/>
+          <w:iCs w:val="false"/>
+          <w:sz w:val="20"/>
+          <w:szCs w:val="20"/>
+        </w:rPr>
+      </w:pPr>
+      <w:r>
+        <w:rPr>
+          <w:rFonts w:ascii="Verdana" w:hAnsi="Verdana"/>
+          <w:i w:val="false"/>
+          <w:iCs w:val="false"/>
+          <w:sz w:val="20"/>
+          <w:szCs w:val="20"/>
+        </w:rPr>
       </w:r>
     </w:p>
     <w:p>
       <w:pPr>
         <w:pStyle w:val="PlainText"/>
-        <w:numPr>
-          <w:ilvl w:val="0"/>
-          <w:numId w:val="8"/>
-        </w:numPr>
-        <w:rPr>
-          <w:rFonts w:ascii="Verdana" w:hAnsi="Verdana"/>
-          <w:sz w:val="24"/>
-          <w:szCs w:val="24"/>
-        </w:rPr>
-      </w:pPr>
-      <w:r>
-        <w:rPr>
-          <w:rFonts w:cs="Courier New" w:ascii="Verdana" w:hAnsi="Verdana"/>
-          <w:sz w:val="24"/>
-          <w:szCs w:val="24"/>
-        </w:rPr>
-        <w:t>Implemented an automated contingency plan (after bad weather and theft experiences)</w:t>
-      </w:r>
-    </w:p>
-    <w:p>
-      <w:pPr>
-        <w:pStyle w:val="PlainText"/>
-        <w:numPr>
-          <w:ilvl w:val="0"/>
-          <w:numId w:val="8"/>
-        </w:numPr>
-        <w:rPr>
-          <w:rFonts w:ascii="Verdana" w:hAnsi="Verdana"/>
-          <w:sz w:val="24"/>
-          <w:szCs w:val="24"/>
-        </w:rPr>
-      </w:pPr>
-      <w:r>
-        <w:rPr>
-          <w:rFonts w:cs="Courier New" w:ascii="Verdana" w:hAnsi="Verdana"/>
-          <w:sz w:val="24"/>
-          <w:szCs w:val="24"/>
-        </w:rPr>
-        <w:t>Decreased legal liabilities with in-house email hosting</w:t>
-      </w:r>
-    </w:p>
-    <w:p>
-      <w:pPr>
-        <w:pStyle w:val="PlainText"/>
-        <w:rPr>
-          <w:rFonts w:ascii="Verdana" w:hAnsi="Verdana"/>
-          <w:i w:val="false"/>
-          <w:i w:val="false"/>
-          <w:iCs w:val="false"/>
-          <w:sz w:val="24"/>
-          <w:szCs w:val="24"/>
-        </w:rPr>
-      </w:pPr>
-      <w:r>
-        <w:rPr>
-          <w:rFonts w:ascii="Verdana" w:hAnsi="Verdana"/>
-          <w:i w:val="false"/>
-          <w:iCs w:val="false"/>
-          <w:sz w:val="24"/>
-          <w:szCs w:val="24"/>
+        <w:rPr>
+          <w:rFonts w:ascii="Verdana" w:hAnsi="Verdana"/>
+          <w:i w:val="false"/>
+          <w:i w:val="false"/>
+          <w:iCs w:val="false"/>
+          <w:sz w:val="20"/>
+          <w:szCs w:val="20"/>
+        </w:rPr>
+      </w:pPr>
+      <w:r>
+        <w:rPr>
+          <w:rFonts w:ascii="Verdana" w:hAnsi="Verdana"/>
+          <w:i w:val="false"/>
+          <w:iCs w:val="false"/>
+          <w:sz w:val="20"/>
+          <w:szCs w:val="20"/>
         </w:rPr>
       </w:r>
     </w:p>
@@ -1407,17 +2755,17 @@
           <w:i w:val="false"/>
           <w:i w:val="false"/>
           <w:iCs w:val="false"/>
-          <w:sz w:val="24"/>
-          <w:szCs w:val="24"/>
-        </w:rPr>
-      </w:pPr>
-      <w:r>
-        <w:rPr>
-          <w:rFonts w:ascii="Verdana" w:hAnsi="Verdana"/>
-          <w:i w:val="false"/>
-          <w:iCs w:val="false"/>
-          <w:sz w:val="24"/>
-          <w:szCs w:val="24"/>
+          <w:sz w:val="20"/>
+          <w:szCs w:val="20"/>
+        </w:rPr>
+      </w:pPr>
+      <w:r>
+        <w:rPr>
+          <w:rFonts w:ascii="Verdana" w:hAnsi="Verdana"/>
+          <w:i w:val="false"/>
+          <w:iCs w:val="false"/>
+          <w:sz w:val="20"/>
+          <w:szCs w:val="20"/>
         </w:rPr>
       </w:r>
     </w:p>
@@ -1431,15 +2779,17 @@
       <w:r>
         <w:rPr>
           <w:rStyle w:val="Strong"/>
-          <w:sz w:val="24"/>
-          <w:szCs w:val="24"/>
+          <w:rFonts w:ascii="Verdana" w:hAnsi="Verdana"/>
+          <w:sz w:val="20"/>
+          <w:szCs w:val="20"/>
         </w:rPr>
         <w:t>Call Processing/VoIP Engineer</w:t>
       </w:r>
       <w:r>
         <w:rPr>
-          <w:sz w:val="24"/>
-          <w:szCs w:val="24"/>
+          <w:rFonts w:ascii="Verdana" w:hAnsi="Verdana"/>
+          <w:sz w:val="20"/>
+          <w:szCs w:val="20"/>
         </w:rPr>
         <w:br/>
         <w:t>Vonage</w:t>
@@ -1447,34 +2797,121 @@
       <w:r>
         <w:rPr>
           <w:rStyle w:val="Emphasis"/>
-          <w:sz w:val="24"/>
-          <w:szCs w:val="24"/>
+          <w:rFonts w:ascii="Verdana" w:hAnsi="Verdana"/>
+          <w:sz w:val="20"/>
+          <w:szCs w:val="20"/>
         </w:rPr>
         <w:t>, Holmdel, NJ</w:t>
       </w:r>
       <w:r>
         <w:rPr>
-          <w:sz w:val="24"/>
-          <w:szCs w:val="24"/>
+          <w:rFonts w:ascii="Verdana" w:hAnsi="Verdana"/>
+          <w:sz w:val="20"/>
+          <w:szCs w:val="20"/>
         </w:rPr>
         <w:br/>
       </w:r>
       <w:r>
         <w:rPr>
           <w:rStyle w:val="Emphasis"/>
-          <w:sz w:val="24"/>
-          <w:szCs w:val="24"/>
+          <w:rFonts w:ascii="Verdana" w:hAnsi="Verdana"/>
+          <w:sz w:val="20"/>
+          <w:szCs w:val="20"/>
         </w:rPr>
         <w:t>02/2004 (pre-IPO) – 04/2008</w:t>
       </w:r>
     </w:p>
     <w:p>
       <w:pPr>
+        <w:pStyle w:val="Normal"/>
+        <w:numPr>
+          <w:ilvl w:val="0"/>
+          <w:numId w:val="4"/>
+        </w:numPr>
+        <w:rPr>
+          <w:sz w:val="20"/>
+          <w:szCs w:val="20"/>
+        </w:rPr>
+      </w:pPr>
+      <w:r>
+        <w:rPr>
+          <w:sz w:val="20"/>
+          <w:szCs w:val="20"/>
+        </w:rPr>
+        <w:t>Develop a set of tools using Perl, PHP, Expect, Shell to support production monitoring and call processing. Example: SIP debugger</w:t>
+      </w:r>
+    </w:p>
+    <w:p>
+      <w:pPr>
+        <w:pStyle w:val="Normal"/>
+        <w:numPr>
+          <w:ilvl w:val="0"/>
+          <w:numId w:val="4"/>
+        </w:numPr>
+        <w:rPr>
+          <w:sz w:val="20"/>
+          <w:szCs w:val="20"/>
+        </w:rPr>
+      </w:pPr>
+      <w:r>
+        <w:rPr>
+          <w:sz w:val="20"/>
+          <w:szCs w:val="20"/>
+        </w:rPr>
+        <w:t>Significantly increase Vonage SIP IQ by an improvement of production monitoring, detection and reporting of anomalies using my tools. Thanks to this the production environment was turned into a well managed and reliable SIP network as we know it today.</w:t>
+      </w:r>
+    </w:p>
+    <w:p>
+      <w:pPr>
+        <w:pStyle w:val="Normal"/>
+        <w:numPr>
+          <w:ilvl w:val="0"/>
+          <w:numId w:val="4"/>
+        </w:numPr>
+        <w:rPr>
+          <w:sz w:val="20"/>
+          <w:szCs w:val="20"/>
+        </w:rPr>
+      </w:pPr>
+      <w:r>
+        <w:rPr>
+          <w:sz w:val="20"/>
+          <w:szCs w:val="20"/>
+        </w:rPr>
+        <w:t>Environment:</w:t>
+      </w:r>
+    </w:p>
+    <w:p>
+      <w:pPr>
+        <w:pStyle w:val="Normal"/>
+        <w:numPr>
+          <w:ilvl w:val="0"/>
+          <w:numId w:val="0"/>
+        </w:numPr>
+        <w:ind w:hanging="0" w:start="709"/>
+        <w:rPr>
+          <w:sz w:val="20"/>
+          <w:szCs w:val="20"/>
+        </w:rPr>
+      </w:pPr>
+      <w:r>
+        <w:rPr>
+          <w:sz w:val="20"/>
+          <w:szCs w:val="20"/>
+        </w:rPr>
+        <w:t xml:space="preserve">  </w:t>
+      </w:r>
+      <w:r>
+        <w:rPr>
+          <w:sz w:val="20"/>
+          <w:szCs w:val="20"/>
+        </w:rPr>
+        <w:t>SSH, SSL, Perl, Expect, MySQL, SIP, Shell scripting, PHP, C, Nagios &amp; Cacti</w:t>
+      </w:r>
+    </w:p>
+    <w:p>
+      <w:pPr>
         <w:pStyle w:val="PlainText"/>
-        <w:numPr>
-          <w:ilvl w:val="0"/>
-          <w:numId w:val="4"/>
-        </w:numPr>
         <w:tabs>
           <w:tab w:val="left" w:pos="709" w:leader="none"/>
         </w:tabs>
@@ -1483,69 +2920,15 @@
         <w:jc w:val="start"/>
         <w:rPr>
           <w:rFonts w:ascii="Verdana" w:hAnsi="Verdana"/>
-          <w:sz w:val="24"/>
-          <w:szCs w:val="24"/>
-        </w:rPr>
-      </w:pPr>
-      <w:r>
-        <w:rPr>
-          <w:rFonts w:ascii="Verdana" w:hAnsi="Verdana"/>
-          <w:i w:val="false"/>
-          <w:iCs w:val="false"/>
-          <w:sz w:val="24"/>
-          <w:szCs w:val="24"/>
-        </w:rPr>
-        <w:t>Develop a set of tools using Perl, PHP, Expect, Shell to support production monitoring and call processing. Example: SIP debugger</w:t>
-      </w:r>
-    </w:p>
-    <w:p>
-      <w:pPr>
-        <w:pStyle w:val="PlainText"/>
-        <w:numPr>
-          <w:ilvl w:val="0"/>
-          <w:numId w:val="4"/>
-        </w:numPr>
-        <w:tabs>
-          <w:tab w:val="left" w:pos="709" w:leader="none"/>
-        </w:tabs>
-        <w:bidi w:val="0"/>
-        <w:ind w:hanging="283" w:start="709"/>
-        <w:jc w:val="start"/>
-        <w:rPr>
-          <w:rFonts w:ascii="Verdana" w:hAnsi="Verdana"/>
-          <w:sz w:val="24"/>
-          <w:szCs w:val="24"/>
-        </w:rPr>
-      </w:pPr>
-      <w:r>
-        <w:rPr>
-          <w:rFonts w:cs="Courier New" w:ascii="Verdana" w:hAnsi="Verdana"/>
-          <w:sz w:val="24"/>
-          <w:szCs w:val="24"/>
-        </w:rPr>
-        <w:t>Significantly increase Vonage SIP IQ by an improvement of production monitoring, detection and reporting of anomalies using my tools. Thanks to this the production environment was turned into a well managed and reliable SIP network as we know it today.</w:t>
-      </w:r>
-    </w:p>
-    <w:p>
-      <w:pPr>
-        <w:pStyle w:val="PlainText"/>
-        <w:tabs>
-          <w:tab w:val="left" w:pos="709" w:leader="none"/>
-        </w:tabs>
-        <w:bidi w:val="0"/>
-        <w:ind w:hanging="283" w:start="709"/>
-        <w:jc w:val="start"/>
-        <w:rPr>
-          <w:rFonts w:ascii="Verdana" w:hAnsi="Verdana"/>
-          <w:sz w:val="24"/>
-          <w:szCs w:val="24"/>
-        </w:rPr>
-      </w:pPr>
-      <w:r>
-        <w:rPr>
-          <w:rFonts w:ascii="Verdana" w:hAnsi="Verdana"/>
-          <w:sz w:val="24"/>
-          <w:szCs w:val="24"/>
+          <w:sz w:val="20"/>
+          <w:szCs w:val="20"/>
+        </w:rPr>
+      </w:pPr>
+      <w:r>
+        <w:rPr>
+          <w:rFonts w:ascii="Verdana" w:hAnsi="Verdana"/>
+          <w:sz w:val="20"/>
+          <w:szCs w:val="20"/>
         </w:rPr>
       </w:r>
     </w:p>
@@ -1614,16 +2997,23 @@
       <w:r>
         <w:rPr>
           <w:rStyle w:val="Strong"/>
+          <w:sz w:val="20"/>
+          <w:szCs w:val="20"/>
         </w:rPr>
         <w:t>MS in Computer Science</w:t>
       </w:r>
       <w:r>
-        <w:rPr/>
+        <w:rPr>
+          <w:sz w:val="20"/>
+          <w:szCs w:val="20"/>
+        </w:rPr>
         <w:br/>
       </w:r>
       <w:r>
         <w:rPr>
           <w:rStyle w:val="Emphasis"/>
+          <w:sz w:val="20"/>
+          <w:szCs w:val="20"/>
         </w:rPr>
         <w:t>LUC University, Belgium</w:t>
       </w:r>
@@ -1638,16 +3028,23 @@
       <w:r>
         <w:rPr>
           <w:rStyle w:val="Strong"/>
+          <w:sz w:val="20"/>
+          <w:szCs w:val="20"/>
         </w:rPr>
         <w:t>BS in Information Technology &amp; Programming</w:t>
       </w:r>
       <w:r>
-        <w:rPr/>
+        <w:rPr>
+          <w:sz w:val="20"/>
+          <w:szCs w:val="20"/>
+        </w:rPr>
         <w:br/>
       </w:r>
       <w:r>
         <w:rPr>
           <w:rStyle w:val="Emphasis"/>
+          <w:sz w:val="20"/>
+          <w:szCs w:val="20"/>
         </w:rPr>
         <w:t>HORITO College, Belgium</w:t>
       </w:r>
@@ -1662,16 +3059,23 @@
       <w:r>
         <w:rPr>
           <w:rStyle w:val="Strong"/>
+          <w:sz w:val="20"/>
+          <w:szCs w:val="20"/>
         </w:rPr>
         <w:t>BS in Industrial/Power Electronics</w:t>
       </w:r>
       <w:r>
-        <w:rPr/>
+        <w:rPr>
+          <w:sz w:val="20"/>
+          <w:szCs w:val="20"/>
+        </w:rPr>
         <w:br/>
       </w:r>
       <w:r>
         <w:rPr>
           <w:rStyle w:val="Emphasis"/>
+          <w:sz w:val="20"/>
+          <w:szCs w:val="20"/>
         </w:rPr>
         <w:t>HORITO College, Belgium</w:t>
       </w:r>
@@ -1701,135 +3105,128 @@
     </w:p>
     <w:p>
       <w:pPr>
-        <w:pStyle w:val="BodyText"/>
+        <w:pStyle w:val="Normal"/>
         <w:numPr>
           <w:ilvl w:val="0"/>
           <w:numId w:val="5"/>
         </w:numPr>
-        <w:tabs>
-          <w:tab w:val="left" w:pos="709" w:leader="none"/>
-        </w:tabs>
-        <w:bidi w:val="0"/>
-        <w:spacing w:before="0" w:after="0"/>
-        <w:ind w:hanging="283" w:start="709"/>
-        <w:jc w:val="start"/>
-        <w:rPr/>
-      </w:pPr>
-      <w:r>
-        <w:rPr/>
+        <w:rPr>
+          <w:sz w:val="20"/>
+          <w:szCs w:val="20"/>
+        </w:rPr>
+      </w:pPr>
+      <w:r>
+        <w:rPr>
+          <w:sz w:val="20"/>
+          <w:szCs w:val="20"/>
+        </w:rPr>
         <w:t>Business Innovation (University of Maryland)</w:t>
       </w:r>
     </w:p>
     <w:p>
       <w:pPr>
-        <w:pStyle w:val="BodyText"/>
+        <w:pStyle w:val="Normal"/>
         <w:numPr>
           <w:ilvl w:val="0"/>
           <w:numId w:val="5"/>
         </w:numPr>
-        <w:tabs>
-          <w:tab w:val="left" w:pos="709" w:leader="none"/>
-        </w:tabs>
-        <w:bidi w:val="0"/>
-        <w:spacing w:before="0" w:after="0"/>
-        <w:ind w:hanging="283" w:start="709"/>
-        <w:jc w:val="start"/>
-        <w:rPr/>
-      </w:pPr>
-      <w:r>
-        <w:rPr/>
+        <w:rPr>
+          <w:sz w:val="20"/>
+          <w:szCs w:val="20"/>
+        </w:rPr>
+      </w:pPr>
+      <w:r>
+        <w:rPr>
+          <w:sz w:val="20"/>
+          <w:szCs w:val="20"/>
+        </w:rPr>
         <w:t>Interactive Programming in Python (Game programming, Rice University)</w:t>
       </w:r>
     </w:p>
     <w:p>
       <w:pPr>
-        <w:pStyle w:val="BodyText"/>
+        <w:pStyle w:val="Normal"/>
         <w:numPr>
           <w:ilvl w:val="0"/>
           <w:numId w:val="5"/>
         </w:numPr>
-        <w:tabs>
-          <w:tab w:val="left" w:pos="709" w:leader="none"/>
-        </w:tabs>
-        <w:bidi w:val="0"/>
-        <w:spacing w:before="0" w:after="0"/>
-        <w:ind w:hanging="283" w:start="709"/>
-        <w:jc w:val="start"/>
-        <w:rPr/>
-      </w:pPr>
-      <w:r>
-        <w:rPr/>
+        <w:rPr>
+          <w:sz w:val="20"/>
+          <w:szCs w:val="20"/>
+        </w:rPr>
+      </w:pPr>
+      <w:r>
+        <w:rPr>
+          <w:sz w:val="20"/>
+          <w:szCs w:val="20"/>
+        </w:rPr>
         <w:t>Startup Engineering (Stanford University)</w:t>
       </w:r>
     </w:p>
     <w:p>
       <w:pPr>
-        <w:pStyle w:val="BodyText"/>
+        <w:pStyle w:val="Normal"/>
         <w:numPr>
           <w:ilvl w:val="0"/>
           <w:numId w:val="5"/>
         </w:numPr>
-        <w:tabs>
-          <w:tab w:val="left" w:pos="709" w:leader="none"/>
-        </w:tabs>
-        <w:bidi w:val="0"/>
-        <w:spacing w:before="0" w:after="0"/>
-        <w:ind w:hanging="283" w:start="709"/>
-        <w:jc w:val="start"/>
-        <w:rPr/>
-      </w:pPr>
-      <w:r>
-        <w:rPr/>
+        <w:rPr>
+          <w:sz w:val="20"/>
+          <w:szCs w:val="20"/>
+        </w:rPr>
+      </w:pPr>
+      <w:r>
+        <w:rPr>
+          <w:sz w:val="20"/>
+          <w:szCs w:val="20"/>
+        </w:rPr>
         <w:t>Project Management (Udemy)</w:t>
       </w:r>
     </w:p>
     <w:p>
       <w:pPr>
-        <w:pStyle w:val="BodyText"/>
+        <w:pStyle w:val="Normal"/>
         <w:numPr>
           <w:ilvl w:val="0"/>
           <w:numId w:val="5"/>
         </w:numPr>
-        <w:tabs>
-          <w:tab w:val="left" w:pos="709" w:leader="none"/>
-        </w:tabs>
-        <w:bidi w:val="0"/>
-        <w:ind w:hanging="283" w:start="709"/>
-        <w:jc w:val="start"/>
-        <w:rPr/>
-      </w:pPr>
-      <w:r>
-        <w:rPr/>
+        <w:rPr>
+          <w:sz w:val="20"/>
+          <w:szCs w:val="20"/>
+        </w:rPr>
+      </w:pPr>
+      <w:r>
+        <w:rPr>
+          <w:sz w:val="20"/>
+          <w:szCs w:val="20"/>
+        </w:rPr>
         <w:t>AWS Certified Developer (Linux Academy)</w:t>
         <w:br/>
       </w:r>
     </w:p>
     <w:p>
       <w:pPr>
-        <w:pStyle w:val="BodyText"/>
+        <w:pStyle w:val="Normal"/>
         <w:numPr>
           <w:ilvl w:val="0"/>
           <w:numId w:val="5"/>
         </w:numPr>
-        <w:tabs>
-          <w:tab w:val="left" w:pos="709" w:leader="none"/>
-        </w:tabs>
-        <w:bidi w:val="0"/>
-        <w:ind w:hanging="283" w:start="709"/>
-        <w:jc w:val="start"/>
         <w:rPr/>
       </w:pPr>
       <w:r>
-        <w:rPr/>
+        <w:rPr>
+          <w:sz w:val="20"/>
+          <w:szCs w:val="20"/>
+        </w:rPr>
         <w:t xml:space="preserve">Code samples: </w:t>
       </w:r>
-      <w:hyperlink r:id="rId7">
+      <w:hyperlink r:id="rId8">
         <w:r>
           <w:rPr>
             <w:rStyle w:val="Hyperlink"/>
             <w:rFonts w:cs="Courier New"/>
-            <w:sz w:val="24"/>
-            <w:szCs w:val="24"/>
+            <w:sz w:val="20"/>
+            <w:szCs w:val="20"/>
           </w:rPr>
           <w:t>https://github.com/MarcelQuirijnen</w:t>
         </w:r>
@@ -1864,138 +3261,120 @@
   <w:abstractNum w:abstractNumId="1">
     <w:lvl w:ilvl="0">
       <w:start w:val="1"/>
-      <w:numFmt w:val="bullet"/>
-      <w:lvlText w:val=""/>
-      <w:lvlJc w:val="start"/>
-      <w:pPr>
-        <w:tabs>
-          <w:tab w:val="num" w:pos="709"/>
-        </w:tabs>
-        <w:ind w:start="709" w:hanging="283"/>
-      </w:pPr>
-      <w:rPr>
-        <w:rFonts w:ascii="Symbol" w:hAnsi="Symbol" w:cs="Symbol" w:hint="default"/>
-      </w:rPr>
+      <w:numFmt w:val="none"/>
+      <w:suff w:val="nothing"/>
+      <w:lvlText w:val=""/>
+      <w:lvlJc w:val="start"/>
+      <w:pPr>
+        <w:tabs>
+          <w:tab w:val="num" w:pos="0"/>
+        </w:tabs>
+        <w:ind w:start="0" w:hanging="0"/>
+      </w:pPr>
     </w:lvl>
     <w:lvl w:ilvl="1">
       <w:start w:val="1"/>
-      <w:numFmt w:val="bullet"/>
-      <w:lvlText w:val=""/>
-      <w:lvlJc w:val="start"/>
-      <w:pPr>
-        <w:tabs>
-          <w:tab w:val="num" w:pos="1418"/>
-        </w:tabs>
-        <w:ind w:start="1418" w:hanging="283"/>
-      </w:pPr>
-      <w:rPr>
-        <w:rFonts w:ascii="Symbol" w:hAnsi="Symbol" w:cs="Symbol" w:hint="default"/>
-      </w:rPr>
+      <w:numFmt w:val="none"/>
+      <w:suff w:val="nothing"/>
+      <w:lvlText w:val=""/>
+      <w:lvlJc w:val="start"/>
+      <w:pPr>
+        <w:tabs>
+          <w:tab w:val="num" w:pos="0"/>
+        </w:tabs>
+        <w:ind w:start="0" w:hanging="0"/>
+      </w:pPr>
     </w:lvl>
     <w:lvl w:ilvl="2">
       <w:start w:val="1"/>
-      <w:numFmt w:val="bullet"/>
-      <w:lvlText w:val=""/>
-      <w:lvlJc w:val="start"/>
-      <w:pPr>
-        <w:tabs>
-          <w:tab w:val="num" w:pos="2127"/>
-        </w:tabs>
-        <w:ind w:start="2127" w:hanging="283"/>
-      </w:pPr>
-      <w:rPr>
-        <w:rFonts w:ascii="Symbol" w:hAnsi="Symbol" w:cs="Symbol" w:hint="default"/>
-      </w:rPr>
+      <w:numFmt w:val="none"/>
+      <w:suff w:val="nothing"/>
+      <w:lvlText w:val=""/>
+      <w:lvlJc w:val="start"/>
+      <w:pPr>
+        <w:tabs>
+          <w:tab w:val="num" w:pos="0"/>
+        </w:tabs>
+        <w:ind w:start="0" w:hanging="0"/>
+      </w:pPr>
     </w:lvl>
     <w:lvl w:ilvl="3">
       <w:start w:val="1"/>
-      <w:numFmt w:val="bullet"/>
-      <w:lvlText w:val=""/>
-      <w:lvlJc w:val="start"/>
-      <w:pPr>
-        <w:tabs>
-          <w:tab w:val="num" w:pos="2836"/>
-        </w:tabs>
-        <w:ind w:start="2836" w:hanging="283"/>
-      </w:pPr>
-      <w:rPr>
-        <w:rFonts w:ascii="Symbol" w:hAnsi="Symbol" w:cs="Symbol" w:hint="default"/>
-      </w:rPr>
+      <w:numFmt w:val="none"/>
+      <w:suff w:val="nothing"/>
+      <w:lvlText w:val=""/>
+      <w:lvlJc w:val="start"/>
+      <w:pPr>
+        <w:tabs>
+          <w:tab w:val="num" w:pos="0"/>
+        </w:tabs>
+        <w:ind w:start="0" w:hanging="0"/>
+      </w:pPr>
     </w:lvl>
     <w:lvl w:ilvl="4">
       <w:start w:val="1"/>
-      <w:numFmt w:val="bullet"/>
-      <w:lvlText w:val=""/>
-      <w:lvlJc w:val="start"/>
-      <w:pPr>
-        <w:tabs>
-          <w:tab w:val="num" w:pos="3545"/>
-        </w:tabs>
-        <w:ind w:start="3545" w:hanging="283"/>
-      </w:pPr>
-      <w:rPr>
-        <w:rFonts w:ascii="Symbol" w:hAnsi="Symbol" w:cs="Symbol" w:hint="default"/>
-      </w:rPr>
+      <w:numFmt w:val="none"/>
+      <w:suff w:val="nothing"/>
+      <w:lvlText w:val=""/>
+      <w:lvlJc w:val="start"/>
+      <w:pPr>
+        <w:tabs>
+          <w:tab w:val="num" w:pos="0"/>
+        </w:tabs>
+        <w:ind w:start="0" w:hanging="0"/>
+      </w:pPr>
     </w:lvl>
     <w:lvl w:ilvl="5">
       <w:start w:val="1"/>
-      <w:numFmt w:val="bullet"/>
-      <w:lvlText w:val=""/>
-      <w:lvlJc w:val="start"/>
-      <w:pPr>
-        <w:tabs>
-          <w:tab w:val="num" w:pos="4254"/>
-        </w:tabs>
-        <w:ind w:start="4254" w:hanging="283"/>
-      </w:pPr>
-      <w:rPr>
-        <w:rFonts w:ascii="Symbol" w:hAnsi="Symbol" w:cs="Symbol" w:hint="default"/>
-      </w:rPr>
+      <w:numFmt w:val="none"/>
+      <w:suff w:val="nothing"/>
+      <w:lvlText w:val=""/>
+      <w:lvlJc w:val="start"/>
+      <w:pPr>
+        <w:tabs>
+          <w:tab w:val="num" w:pos="0"/>
+        </w:tabs>
+        <w:ind w:start="0" w:hanging="0"/>
+      </w:pPr>
     </w:lvl>
     <w:lvl w:ilvl="6">
       <w:start w:val="1"/>
-      <w:numFmt w:val="bullet"/>
-      <w:lvlText w:val=""/>
-      <w:lvlJc w:val="start"/>
-      <w:pPr>
-        <w:tabs>
-          <w:tab w:val="num" w:pos="4963"/>
-        </w:tabs>
-        <w:ind w:start="4963" w:hanging="283"/>
-      </w:pPr>
-      <w:rPr>
-        <w:rFonts w:ascii="Symbol" w:hAnsi="Symbol" w:cs="Symbol" w:hint="default"/>
-      </w:rPr>
+      <w:numFmt w:val="none"/>
+      <w:suff w:val="nothing"/>
+      <w:lvlText w:val=""/>
+      <w:lvlJc w:val="start"/>
+      <w:pPr>
+        <w:tabs>
+          <w:tab w:val="num" w:pos="0"/>
+        </w:tabs>
+        <w:ind w:start="0" w:hanging="0"/>
+      </w:pPr>
     </w:lvl>
     <w:lvl w:ilvl="7">
       <w:start w:val="1"/>
-      <w:numFmt w:val="bullet"/>
-      <w:lvlText w:val=""/>
-      <w:lvlJc w:val="start"/>
-      <w:pPr>
-        <w:tabs>
-          <w:tab w:val="num" w:pos="5672"/>
-        </w:tabs>
-        <w:ind w:start="5672" w:hanging="283"/>
-      </w:pPr>
-      <w:rPr>
-        <w:rFonts w:ascii="Symbol" w:hAnsi="Symbol" w:cs="Symbol" w:hint="default"/>
-      </w:rPr>
+      <w:numFmt w:val="none"/>
+      <w:suff w:val="nothing"/>
+      <w:lvlText w:val=""/>
+      <w:lvlJc w:val="start"/>
+      <w:pPr>
+        <w:tabs>
+          <w:tab w:val="num" w:pos="0"/>
+        </w:tabs>
+        <w:ind w:start="0" w:hanging="0"/>
+      </w:pPr>
     </w:lvl>
     <w:lvl w:ilvl="8">
       <w:start w:val="1"/>
-      <w:numFmt w:val="bullet"/>
-      <w:lvlText w:val=""/>
-      <w:lvlJc w:val="start"/>
-      <w:pPr>
-        <w:tabs>
-          <w:tab w:val="num" w:pos="6381"/>
-        </w:tabs>
-        <w:ind w:start="6381" w:hanging="283"/>
-      </w:pPr>
-      <w:rPr>
-        <w:rFonts w:ascii="Symbol" w:hAnsi="Symbol" w:cs="Symbol" w:hint="default"/>
-      </w:rPr>
+      <w:numFmt w:val="none"/>
+      <w:suff w:val="nothing"/>
+      <w:lvlText w:val=""/>
+      <w:lvlJc w:val="start"/>
+      <w:pPr>
+        <w:tabs>
+          <w:tab w:val="num" w:pos="0"/>
+        </w:tabs>
+        <w:ind w:start="0" w:hanging="0"/>
+      </w:pPr>
     </w:lvl>
   </w:abstractNum>
   <w:abstractNum w:abstractNumId="2">
@@ -3097,120 +4476,138 @@
   <w:abstractNum w:abstractNumId="10">
     <w:lvl w:ilvl="0">
       <w:start w:val="1"/>
-      <w:numFmt w:val="none"/>
-      <w:suff w:val="nothing"/>
-      <w:lvlText w:val=""/>
-      <w:lvlJc w:val="start"/>
-      <w:pPr>
-        <w:tabs>
-          <w:tab w:val="num" w:pos="0"/>
-        </w:tabs>
-        <w:ind w:start="0" w:hanging="0"/>
-      </w:pPr>
+      <w:numFmt w:val="bullet"/>
+      <w:lvlText w:val=""/>
+      <w:lvlJc w:val="start"/>
+      <w:pPr>
+        <w:tabs>
+          <w:tab w:val="num" w:pos="720"/>
+        </w:tabs>
+        <w:ind w:start="720" w:hanging="360"/>
+      </w:pPr>
+      <w:rPr>
+        <w:rFonts w:ascii="Symbol" w:hAnsi="Symbol" w:cs="Symbol" w:hint="default"/>
+      </w:rPr>
     </w:lvl>
     <w:lvl w:ilvl="1">
       <w:start w:val="1"/>
-      <w:numFmt w:val="none"/>
-      <w:suff w:val="nothing"/>
-      <w:lvlText w:val=""/>
-      <w:lvlJc w:val="start"/>
-      <w:pPr>
-        <w:tabs>
-          <w:tab w:val="num" w:pos="0"/>
-        </w:tabs>
-        <w:ind w:start="0" w:hanging="0"/>
-      </w:pPr>
+      <w:numFmt w:val="bullet"/>
+      <w:lvlText w:val=""/>
+      <w:lvlJc w:val="start"/>
+      <w:pPr>
+        <w:tabs>
+          <w:tab w:val="num" w:pos="1080"/>
+        </w:tabs>
+        <w:ind w:start="1080" w:hanging="360"/>
+      </w:pPr>
+      <w:rPr>
+        <w:rFonts w:ascii="Symbol" w:hAnsi="Symbol" w:cs="Symbol" w:hint="default"/>
+      </w:rPr>
     </w:lvl>
     <w:lvl w:ilvl="2">
       <w:start w:val="1"/>
-      <w:numFmt w:val="none"/>
-      <w:suff w:val="nothing"/>
-      <w:lvlText w:val=""/>
-      <w:lvlJc w:val="start"/>
-      <w:pPr>
-        <w:tabs>
-          <w:tab w:val="num" w:pos="0"/>
-        </w:tabs>
-        <w:ind w:start="0" w:hanging="0"/>
-      </w:pPr>
+      <w:numFmt w:val="bullet"/>
+      <w:lvlText w:val=""/>
+      <w:lvlJc w:val="start"/>
+      <w:pPr>
+        <w:tabs>
+          <w:tab w:val="num" w:pos="1440"/>
+        </w:tabs>
+        <w:ind w:start="1440" w:hanging="360"/>
+      </w:pPr>
+      <w:rPr>
+        <w:rFonts w:ascii="Symbol" w:hAnsi="Symbol" w:cs="Symbol" w:hint="default"/>
+      </w:rPr>
     </w:lvl>
     <w:lvl w:ilvl="3">
       <w:start w:val="1"/>
-      <w:numFmt w:val="none"/>
-      <w:suff w:val="nothing"/>
-      <w:lvlText w:val=""/>
-      <w:lvlJc w:val="start"/>
-      <w:pPr>
-        <w:tabs>
-          <w:tab w:val="num" w:pos="0"/>
-        </w:tabs>
-        <w:ind w:start="0" w:hanging="0"/>
-      </w:pPr>
+      <w:numFmt w:val="bullet"/>
+      <w:lvlText w:val=""/>
+      <w:lvlJc w:val="start"/>
+      <w:pPr>
+        <w:tabs>
+          <w:tab w:val="num" w:pos="1800"/>
+        </w:tabs>
+        <w:ind w:start="1800" w:hanging="360"/>
+      </w:pPr>
+      <w:rPr>
+        <w:rFonts w:ascii="Symbol" w:hAnsi="Symbol" w:cs="Symbol" w:hint="default"/>
+      </w:rPr>
     </w:lvl>
     <w:lvl w:ilvl="4">
       <w:start w:val="1"/>
-      <w:numFmt w:val="none"/>
-      <w:suff w:val="nothing"/>
-      <w:lvlText w:val=""/>
-      <w:lvlJc w:val="start"/>
-      <w:pPr>
-        <w:tabs>
-          <w:tab w:val="num" w:pos="0"/>
-        </w:tabs>
-        <w:ind w:start="0" w:hanging="0"/>
-      </w:pPr>
+      <w:numFmt w:val="bullet"/>
+      <w:lvlText w:val=""/>
+      <w:lvlJc w:val="start"/>
+      <w:pPr>
+        <w:tabs>
+          <w:tab w:val="num" w:pos="2160"/>
+        </w:tabs>
+        <w:ind w:start="2160" w:hanging="360"/>
+      </w:pPr>
+      <w:rPr>
+        <w:rFonts w:ascii="Symbol" w:hAnsi="Symbol" w:cs="Symbol" w:hint="default"/>
+      </w:rPr>
     </w:lvl>
     <w:lvl w:ilvl="5">
       <w:start w:val="1"/>
-      <w:numFmt w:val="none"/>
-      <w:suff w:val="nothing"/>
-      <w:lvlText w:val=""/>
-      <w:lvlJc w:val="start"/>
-      <w:pPr>
-        <w:tabs>
-          <w:tab w:val="num" w:pos="0"/>
-        </w:tabs>
-        <w:ind w:start="0" w:hanging="0"/>
-      </w:pPr>
+      <w:numFmt w:val="bullet"/>
+      <w:lvlText w:val=""/>
+      <w:lvlJc w:val="start"/>
+      <w:pPr>
+        <w:tabs>
+          <w:tab w:val="num" w:pos="2520"/>
+        </w:tabs>
+        <w:ind w:start="2520" w:hanging="360"/>
+      </w:pPr>
+      <w:rPr>
+        <w:rFonts w:ascii="Symbol" w:hAnsi="Symbol" w:cs="Symbol" w:hint="default"/>
+      </w:rPr>
     </w:lvl>
     <w:lvl w:ilvl="6">
       <w:start w:val="1"/>
-      <w:numFmt w:val="none"/>
-      <w:suff w:val="nothing"/>
-      <w:lvlText w:val=""/>
-      <w:lvlJc w:val="start"/>
-      <w:pPr>
-        <w:tabs>
-          <w:tab w:val="num" w:pos="0"/>
-        </w:tabs>
-        <w:ind w:start="0" w:hanging="0"/>
-      </w:pPr>
+      <w:numFmt w:val="bullet"/>
+      <w:lvlText w:val=""/>
+      <w:lvlJc w:val="start"/>
+      <w:pPr>
+        <w:tabs>
+          <w:tab w:val="num" w:pos="2880"/>
+        </w:tabs>
+        <w:ind w:start="2880" w:hanging="360"/>
+      </w:pPr>
+      <w:rPr>
+        <w:rFonts w:ascii="Symbol" w:hAnsi="Symbol" w:cs="Symbol" w:hint="default"/>
+      </w:rPr>
     </w:lvl>
     <w:lvl w:ilvl="7">
       <w:start w:val="1"/>
-      <w:numFmt w:val="none"/>
-      <w:suff w:val="nothing"/>
-      <w:lvlText w:val=""/>
-      <w:lvlJc w:val="start"/>
-      <w:pPr>
-        <w:tabs>
-          <w:tab w:val="num" w:pos="0"/>
-        </w:tabs>
-        <w:ind w:start="0" w:hanging="0"/>
-      </w:pPr>
+      <w:numFmt w:val="bullet"/>
+      <w:lvlText w:val=""/>
+      <w:lvlJc w:val="start"/>
+      <w:pPr>
+        <w:tabs>
+          <w:tab w:val="num" w:pos="3240"/>
+        </w:tabs>
+        <w:ind w:start="3240" w:hanging="360"/>
+      </w:pPr>
+      <w:rPr>
+        <w:rFonts w:ascii="Symbol" w:hAnsi="Symbol" w:cs="Symbol" w:hint="default"/>
+      </w:rPr>
     </w:lvl>
     <w:lvl w:ilvl="8">
       <w:start w:val="1"/>
-      <w:numFmt w:val="none"/>
-      <w:suff w:val="nothing"/>
-      <w:lvlText w:val=""/>
-      <w:lvlJc w:val="start"/>
-      <w:pPr>
-        <w:tabs>
-          <w:tab w:val="num" w:pos="0"/>
-        </w:tabs>
-        <w:ind w:start="0" w:hanging="0"/>
-      </w:pPr>
+      <w:numFmt w:val="bullet"/>
+      <w:lvlText w:val=""/>
+      <w:lvlJc w:val="start"/>
+      <w:pPr>
+        <w:tabs>
+          <w:tab w:val="num" w:pos="3600"/>
+        </w:tabs>
+        <w:ind w:start="3600" w:hanging="360"/>
+      </w:pPr>
+      <w:rPr>
+        <w:rFonts w:ascii="Symbol" w:hAnsi="Symbol" w:cs="Symbol" w:hint="default"/>
+      </w:rPr>
     </w:lvl>
   </w:abstractNum>
   <w:num w:numId="1">

--- a/resume-latest.docx
+++ b/resume-latest.docx
@@ -243,7 +243,7 @@
         <w:pStyle w:val="BodyText"/>
         <w:numPr>
           <w:ilvl w:val="0"/>
-          <w:numId w:val="6"/>
+          <w:numId w:val="5"/>
         </w:numPr>
         <w:bidi w:val="0"/>
         <w:jc w:val="start"/>
@@ -255,7 +255,6 @@
       </w:pPr>
       <w:r>
         <w:rPr>
-          <w:rFonts w:ascii="Verdana" w:hAnsi="Verdana"/>
           <w:sz w:val="20"/>
           <w:szCs w:val="20"/>
         </w:rPr>
@@ -267,7 +266,7 @@
         <w:pStyle w:val="PlainText"/>
         <w:numPr>
           <w:ilvl w:val="0"/>
-          <w:numId w:val="6"/>
+          <w:numId w:val="5"/>
         </w:numPr>
         <w:spacing w:before="0" w:after="144"/>
         <w:rPr>
@@ -290,9 +289,11 @@
         <w:pStyle w:val="PlainText"/>
         <w:numPr>
           <w:ilvl w:val="0"/>
-          <w:numId w:val="6"/>
-        </w:numPr>
-        <w:tabs/>
+          <w:numId w:val="5"/>
+        </w:numPr>
+        <w:tabs>
+          <w:tab w:val="clear" w:pos="709"/>
+        </w:tabs>
         <w:spacing w:before="0" w:after="144"/>
         <w:ind w:hanging="360" w:start="720"/>
         <w:rPr>
@@ -307,15 +308,7 @@
           <w:sz w:val="20"/>
           <w:szCs w:val="20"/>
         </w:rPr>
-        <w:t xml:space="preserve">Staying abreast of the latest industry trends as continuous improvement is my mantra, and I am always seeking new challenges that will allow me to leverage my skills to make a tangible impact on the tech world, </w:t>
-      </w:r>
-      <w:r>
-        <w:rPr>
-          <w:rFonts w:cs="Courier New" w:ascii="Verdana" w:hAnsi="Verdana"/>
-          <w:sz w:val="20"/>
-          <w:szCs w:val="20"/>
-        </w:rPr>
-        <w:t>driving digital transformation of the business needs.</w:t>
+        <w:t>Staying abreast of the latest industry trends as continuous improvement is my mantra, and I am always seeking new challenges that will allow me to leverage my skills to make a tangible impact on the tech world, driving digital transformation of the business needs.</w:t>
       </w:r>
     </w:p>
     <w:p>
@@ -323,9 +316,11 @@
         <w:pStyle w:val="PlainText"/>
         <w:numPr>
           <w:ilvl w:val="0"/>
-          <w:numId w:val="6"/>
-        </w:numPr>
-        <w:tabs/>
+          <w:numId w:val="5"/>
+        </w:numPr>
+        <w:tabs>
+          <w:tab w:val="clear" w:pos="709"/>
+        </w:tabs>
         <w:spacing w:before="0" w:after="144"/>
         <w:ind w:hanging="360" w:start="720"/>
         <w:rPr>
@@ -340,39 +335,15 @@
           <w:sz w:val="20"/>
           <w:szCs w:val="20"/>
         </w:rPr>
-        <w:t xml:space="preserve">I </w:t>
-      </w:r>
-      <w:r>
-        <w:rPr>
-          <w:rFonts w:cs="Courier New" w:ascii="Verdana" w:hAnsi="Verdana"/>
-          <w:sz w:val="20"/>
-          <w:szCs w:val="20"/>
-        </w:rPr>
-        <w:t xml:space="preserve">am visible and available to team members, </w:t>
-      </w:r>
-      <w:r>
-        <w:rPr>
-          <w:rFonts w:cs="Courier New" w:ascii="Verdana" w:hAnsi="Verdana"/>
-          <w:sz w:val="20"/>
-          <w:szCs w:val="20"/>
-        </w:rPr>
-        <w:t>have a can-do attitude</w:t>
-      </w:r>
-      <w:r>
-        <w:rPr>
-          <w:rFonts w:cs="Courier New" w:ascii="Verdana" w:hAnsi="Verdana"/>
-          <w:sz w:val="20"/>
-          <w:szCs w:val="20"/>
-        </w:rPr>
-        <w:t xml:space="preserve"> and the ability to be hands on, mentor and work collaboratively and autonomously.</w:t>
-      </w:r>
-    </w:p>
-    <w:p>
-      <w:pPr>
-        <w:pStyle w:val="Normal"/>
-        <w:numPr>
-          <w:ilvl w:val="0"/>
-          <w:numId w:val="6"/>
+        <w:t>I am visible and available to team members, have a can-do attitude and the ability to be hands on, mentor and work collaboratively and autonomously.</w:t>
+      </w:r>
+    </w:p>
+    <w:p>
+      <w:pPr>
+        <w:pStyle w:val="Normal"/>
+        <w:numPr>
+          <w:ilvl w:val="0"/>
+          <w:numId w:val="5"/>
         </w:numPr>
         <w:bidi w:val="0"/>
         <w:spacing w:before="0" w:after="144"/>
@@ -385,7 +356,7 @@
       </w:pPr>
       <w:r>
         <w:rPr>
-          <w:rFonts w:eastAsia="Courier New" w:cs="Courier New" w:ascii="Verdana" w:hAnsi="Verdana"/>
+          <w:rFonts w:eastAsia="Courier New" w:cs="Courier New"/>
           <w:i w:val="false"/>
           <w:iCs w:val="false"/>
           <w:color w:val="000000"/>
@@ -400,7 +371,7 @@
         <w:pStyle w:val="Normal"/>
         <w:numPr>
           <w:ilvl w:val="0"/>
-          <w:numId w:val="6"/>
+          <w:numId w:val="5"/>
         </w:numPr>
         <w:bidi w:val="0"/>
         <w:spacing w:before="0" w:after="144"/>
@@ -413,7 +384,7 @@
       </w:pPr>
       <w:r>
         <w:rPr>
-          <w:rFonts w:eastAsia="Courier New" w:cs="Courier New" w:ascii="Verdana" w:hAnsi="Verdana"/>
+          <w:rFonts w:eastAsia="Courier New" w:cs="Courier New"/>
           <w:i w:val="false"/>
           <w:iCs w:val="false"/>
           <w:color w:val="000000"/>
@@ -428,7 +399,7 @@
         <w:pStyle w:val="Normal"/>
         <w:numPr>
           <w:ilvl w:val="0"/>
-          <w:numId w:val="6"/>
+          <w:numId w:val="5"/>
         </w:numPr>
         <w:bidi w:val="0"/>
         <w:spacing w:before="0" w:after="144"/>
@@ -441,36 +412,14 @@
       </w:pPr>
       <w:r>
         <w:rPr>
-          <w:rFonts w:eastAsia="Courier New" w:cs="Courier New" w:ascii="Verdana" w:hAnsi="Verdana"/>
+          <w:rFonts w:eastAsia="Courier New" w:cs="Courier New"/>
           <w:i w:val="false"/>
           <w:iCs w:val="false"/>
           <w:color w:val="000000"/>
           <w:sz w:val="20"/>
           <w:szCs w:val="20"/>
         </w:rPr>
-        <w:t xml:space="preserve">Well versed in </w:t>
-      </w:r>
-      <w:r>
-        <w:rPr>
-          <w:rFonts w:eastAsia="Courier New" w:cs="Courier New" w:ascii="Verdana" w:hAnsi="Verdana"/>
-          <w:i w:val="false"/>
-          <w:iCs w:val="false"/>
-          <w:color w:val="000000"/>
-          <w:sz w:val="20"/>
-          <w:szCs w:val="20"/>
-        </w:rPr>
-        <w:t xml:space="preserve">technical and financial storytelling using </w:t>
-      </w:r>
-      <w:r>
-        <w:rPr>
-          <w:rFonts w:eastAsia="Courier New" w:cs="Courier New" w:ascii="Verdana" w:hAnsi="Verdana"/>
-          <w:i w:val="false"/>
-          <w:iCs w:val="false"/>
-          <w:color w:val="000000"/>
-          <w:sz w:val="20"/>
-          <w:szCs w:val="20"/>
-        </w:rPr>
-        <w:t>ChatGPT, Github Copilot, FinanceGPT and Otter.ai</w:t>
+        <w:t>Well versed in technical and financial storytelling using ChatGPT, Github Copilot, FinanceGPT and Otter.ai</w:t>
       </w:r>
     </w:p>
     <w:p>
@@ -518,7 +467,7 @@
         <w:pStyle w:val="BodyText"/>
         <w:numPr>
           <w:ilvl w:val="0"/>
-          <w:numId w:val="9"/>
+          <w:numId w:val="8"/>
         </w:numPr>
         <w:tabs>
           <w:tab w:val="left" w:pos="709" w:leader="none"/>
@@ -545,14 +494,7 @@
           <w:sz w:val="20"/>
           <w:szCs w:val="20"/>
         </w:rPr>
-        <w:t xml:space="preserve"> PHP, Go, Perl, Python, Typescript, JavaScript (JQuery, NodeJS, React, VueJS, AngularJS), C/C++, </w:t>
-      </w:r>
-      <w:r>
-        <w:rPr>
-          <w:sz w:val="20"/>
-          <w:szCs w:val="20"/>
-        </w:rPr>
-        <w:t>Expect</w:t>
+        <w:t xml:space="preserve"> PHP, Go, Perl, Python, Typescript, JavaScript (JQuery, NodeJS, React, VueJS, AngularJS), C/C++, Expect</w:t>
       </w:r>
     </w:p>
     <w:p>
@@ -560,7 +502,7 @@
         <w:pStyle w:val="BodyText"/>
         <w:numPr>
           <w:ilvl w:val="0"/>
-          <w:numId w:val="9"/>
+          <w:numId w:val="8"/>
         </w:numPr>
         <w:tabs>
           <w:tab w:val="left" w:pos="709" w:leader="none"/>
@@ -595,7 +537,7 @@
         <w:pStyle w:val="BodyText"/>
         <w:numPr>
           <w:ilvl w:val="0"/>
-          <w:numId w:val="9"/>
+          <w:numId w:val="8"/>
         </w:numPr>
         <w:tabs>
           <w:tab w:val="left" w:pos="709" w:leader="none"/>
@@ -630,7 +572,7 @@
         <w:pStyle w:val="BodyText"/>
         <w:numPr>
           <w:ilvl w:val="0"/>
-          <w:numId w:val="9"/>
+          <w:numId w:val="8"/>
         </w:numPr>
         <w:tabs>
           <w:tab w:val="left" w:pos="709" w:leader="none"/>
@@ -665,7 +607,7 @@
         <w:pStyle w:val="BodyText"/>
         <w:numPr>
           <w:ilvl w:val="0"/>
-          <w:numId w:val="9"/>
+          <w:numId w:val="8"/>
         </w:numPr>
         <w:tabs>
           <w:tab w:val="left" w:pos="709" w:leader="none"/>
@@ -700,7 +642,7 @@
         <w:pStyle w:val="BodyText"/>
         <w:numPr>
           <w:ilvl w:val="0"/>
-          <w:numId w:val="9"/>
+          <w:numId w:val="8"/>
         </w:numPr>
         <w:tabs>
           <w:tab w:val="left" w:pos="709" w:leader="none"/>
@@ -735,7 +677,7 @@
         <w:pStyle w:val="BodyText"/>
         <w:numPr>
           <w:ilvl w:val="0"/>
-          <w:numId w:val="9"/>
+          <w:numId w:val="8"/>
         </w:numPr>
         <w:tabs>
           <w:tab w:val="left" w:pos="709" w:leader="none"/>
@@ -824,7 +766,6 @@
       <w:r>
         <w:rPr>
           <w:rStyle w:val="Strong"/>
-          <w:rFonts w:ascii="Verdana" w:hAnsi="Verdana"/>
           <w:sz w:val="20"/>
           <w:szCs w:val="20"/>
         </w:rPr>
@@ -832,7 +773,6 @@
       </w:r>
       <w:r>
         <w:rPr>
-          <w:rFonts w:ascii="Verdana" w:hAnsi="Verdana"/>
           <w:sz w:val="20"/>
           <w:szCs w:val="20"/>
         </w:rPr>
@@ -842,8 +782,6 @@
         <w:r>
           <w:rPr>
             <w:rStyle w:val="Hyperlink"/>
-            <w:rFonts w:ascii="Verdana" w:hAnsi="Verdana"/>
-            <w:i/>
             <w:i/>
             <w:iCs/>
             <w:sz w:val="20"/>
@@ -855,7 +793,6 @@
       <w:r>
         <w:rPr>
           <w:rStyle w:val="Emphasis"/>
-          <w:rFonts w:ascii="Verdana" w:hAnsi="Verdana"/>
           <w:sz w:val="20"/>
           <w:szCs w:val="20"/>
         </w:rPr>
@@ -863,7 +800,6 @@
       </w:r>
       <w:r>
         <w:rPr>
-          <w:rFonts w:ascii="Verdana" w:hAnsi="Verdana"/>
           <w:sz w:val="20"/>
           <w:szCs w:val="20"/>
         </w:rPr>
@@ -872,7 +808,6 @@
       <w:r>
         <w:rPr>
           <w:rStyle w:val="Emphasis"/>
-          <w:rFonts w:ascii="Verdana" w:hAnsi="Verdana"/>
           <w:sz w:val="20"/>
           <w:szCs w:val="20"/>
         </w:rPr>
@@ -884,111 +819,149 @@
         <w:pStyle w:val="Normal"/>
         <w:numPr>
           <w:ilvl w:val="0"/>
-          <w:numId w:val="2"/>
-        </w:numPr>
-        <w:rPr>
-          <w:sz w:val="20"/>
-          <w:szCs w:val="20"/>
-        </w:rPr>
-      </w:pPr>
-      <w:r>
-        <w:rPr>
-          <w:sz w:val="20"/>
-          <w:szCs w:val="20"/>
-        </w:rPr>
-        <w:t>Led the development of cloud-based printing solutions, collaborating with cross-functional teams to deliver projects on time and within scope.</w:t>
-      </w:r>
-    </w:p>
-    <w:p>
-      <w:pPr>
-        <w:pStyle w:val="Normal"/>
-        <w:numPr>
-          <w:ilvl w:val="0"/>
-          <w:numId w:val="2"/>
-        </w:numPr>
-        <w:rPr>
-          <w:sz w:val="20"/>
-          <w:szCs w:val="20"/>
-        </w:rPr>
-      </w:pPr>
-      <w:r>
-        <w:rPr>
-          <w:sz w:val="20"/>
-          <w:szCs w:val="20"/>
-        </w:rPr>
-        <w:t xml:space="preserve">Improved legacy PHP code following PSR standards </w:t>
-      </w:r>
-      <w:r>
-        <w:rPr>
-          <w:sz w:val="20"/>
-          <w:szCs w:val="20"/>
-        </w:rPr>
-        <w:t>and best practices</w:t>
-      </w:r>
-      <w:r>
-        <w:rPr>
-          <w:sz w:val="20"/>
-          <w:szCs w:val="20"/>
-        </w:rPr>
-        <w:t>, enhancing maintainability and performance.</w:t>
-      </w:r>
-    </w:p>
-    <w:p>
-      <w:pPr>
-        <w:pStyle w:val="Normal"/>
-        <w:numPr>
-          <w:ilvl w:val="0"/>
-          <w:numId w:val="2"/>
-        </w:numPr>
-        <w:rPr>
-          <w:sz w:val="20"/>
-          <w:szCs w:val="20"/>
-        </w:rPr>
-      </w:pPr>
-      <w:r>
-        <w:rPr>
-          <w:sz w:val="20"/>
-          <w:szCs w:val="20"/>
-        </w:rPr>
-        <w:t xml:space="preserve">Contributed with the design and implementation of major features, including PHP REST APIs, </w:t>
-      </w:r>
-      <w:r>
-        <w:rPr>
-          <w:sz w:val="20"/>
-          <w:szCs w:val="20"/>
-        </w:rPr>
-        <w:t>Vue and React components</w:t>
-      </w:r>
-      <w:r>
-        <w:rPr>
-          <w:sz w:val="20"/>
-          <w:szCs w:val="20"/>
-        </w:rPr>
-        <w:t xml:space="preserve"> a</w:t>
-      </w:r>
-      <w:r>
-        <w:rPr>
-          <w:sz w:val="20"/>
-          <w:szCs w:val="20"/>
-        </w:rPr>
-        <w:t>s well as</w:t>
-      </w:r>
-      <w:r>
-        <w:rPr>
-          <w:sz w:val="20"/>
-          <w:szCs w:val="20"/>
-        </w:rPr>
-        <w:t xml:space="preserve"> Golang microservices, resulting in a 25% increase in system efficiency.</w:t>
-      </w:r>
-    </w:p>
-    <w:p>
-      <w:pPr>
-        <w:pStyle w:val="Normal"/>
-        <w:numPr>
-          <w:ilvl w:val="0"/>
-          <w:numId w:val="2"/>
-        </w:numPr>
-        <w:rPr>
+          <w:numId w:val="1"/>
+        </w:numPr>
+        <w:rPr>
+          <w:rFonts w:ascii="Verdana" w:hAnsi="Verdana"/>
+          <w:color w:val="auto"/>
+          <w:sz w:val="20"/>
+          <w:szCs w:val="20"/>
+        </w:rPr>
+      </w:pPr>
+      <w:r>
+        <w:rPr>
+          <w:b w:val="false"/>
+          <w:i w:val="false"/>
+          <w:caps w:val="false"/>
+          <w:smallCaps w:val="false"/>
+          <w:color w:val="auto"/>
+          <w:spacing w:val="0"/>
+          <w:sz w:val="20"/>
+          <w:szCs w:val="20"/>
+        </w:rPr>
+        <w:t xml:space="preserve">Work closely with product owners, engineers, designers, and QA to deliver industry-leading cloud-based printing solutions in a fast paced environment, </w:t>
+      </w:r>
+      <w:r>
+        <w:rPr>
+          <w:b w:val="false"/>
+          <w:i w:val="false"/>
+          <w:caps w:val="false"/>
+          <w:smallCaps w:val="false"/>
+          <w:color w:val="auto"/>
+          <w:spacing w:val="0"/>
+          <w:sz w:val="20"/>
+          <w:szCs w:val="20"/>
+        </w:rPr>
+        <w:t>focusing on cost management and print stats.</w:t>
+      </w:r>
+    </w:p>
+    <w:p>
+      <w:pPr>
+        <w:pStyle w:val="Normal"/>
+        <w:numPr>
+          <w:ilvl w:val="0"/>
+          <w:numId w:val="1"/>
+        </w:numPr>
+        <w:rPr>
+          <w:rFonts w:ascii="Verdana" w:hAnsi="Verdana"/>
+          <w:color w:val="auto"/>
+          <w:sz w:val="20"/>
+          <w:szCs w:val="20"/>
+        </w:rPr>
+      </w:pPr>
+      <w:r>
+        <w:rPr>
+          <w:b w:val="false"/>
+          <w:i w:val="false"/>
+          <w:caps w:val="false"/>
+          <w:smallCaps w:val="false"/>
+          <w:color w:val="auto"/>
+          <w:spacing w:val="0"/>
+          <w:sz w:val="20"/>
+          <w:szCs w:val="20"/>
+        </w:rPr>
+        <w:t>Contribute to the creation of functional and technical specifications.</w:t>
+      </w:r>
+    </w:p>
+    <w:p>
+      <w:pPr>
+        <w:pStyle w:val="Normal"/>
+        <w:numPr>
+          <w:ilvl w:val="0"/>
+          <w:numId w:val="1"/>
+        </w:numPr>
+        <w:rPr>
+          <w:rFonts w:ascii="Verdana" w:hAnsi="Verdana"/>
+          <w:color w:val="auto"/>
+          <w:sz w:val="20"/>
+          <w:szCs w:val="20"/>
+        </w:rPr>
+      </w:pPr>
+      <w:r>
+        <w:rPr>
+          <w:b w:val="false"/>
+          <w:i w:val="false"/>
+          <w:caps w:val="false"/>
+          <w:smallCaps w:val="false"/>
+          <w:color w:val="auto"/>
+          <w:spacing w:val="0"/>
+          <w:sz w:val="20"/>
+          <w:szCs w:val="20"/>
+        </w:rPr>
+        <w:t>Assisting with technical design, task estimation, implementation, automated testing, debugging and deployment.</w:t>
+      </w:r>
+    </w:p>
+    <w:p>
+      <w:pPr>
+        <w:pStyle w:val="Normal"/>
+        <w:numPr>
+          <w:ilvl w:val="0"/>
+          <w:numId w:val="1"/>
+        </w:numPr>
+        <w:rPr>
+          <w:rFonts w:ascii="Verdana" w:hAnsi="Verdana"/>
+          <w:sz w:val="20"/>
+          <w:szCs w:val="20"/>
+        </w:rPr>
+      </w:pPr>
+      <w:r>
+        <w:rPr>
+          <w:sz w:val="20"/>
+          <w:szCs w:val="20"/>
+        </w:rPr>
+        <w:t>Improved legacy PHP code following PSR standards and best practices, enhancing maintainability and performance.</w:t>
+      </w:r>
+    </w:p>
+    <w:p>
+      <w:pPr>
+        <w:pStyle w:val="Normal"/>
+        <w:numPr>
+          <w:ilvl w:val="0"/>
+          <w:numId w:val="1"/>
+        </w:numPr>
+        <w:rPr>
+          <w:rFonts w:ascii="Verdana" w:hAnsi="Verdana"/>
+          <w:sz w:val="20"/>
+          <w:szCs w:val="20"/>
+        </w:rPr>
+      </w:pPr>
+      <w:r>
+        <w:rPr>
+          <w:sz w:val="20"/>
+          <w:szCs w:val="20"/>
+        </w:rPr>
+        <w:t>Contributed with the design and implementation of major features, including PHP REST APIs, Vue and React components as well as Golang microservices, resulting in a +20% increase in system efficiency.</w:t>
+      </w:r>
+    </w:p>
+    <w:p>
+      <w:pPr>
+        <w:pStyle w:val="Normal"/>
+        <w:numPr>
+          <w:ilvl w:val="0"/>
+          <w:numId w:val="1"/>
+        </w:numPr>
+        <w:rPr>
+          <w:rFonts w:ascii="Verdana" w:hAnsi="Verdana"/>
           <w:sz w:val="20"/>
           <w:szCs w:val="20"/>
         </w:rPr>
@@ -1000,8 +973,43 @@
           <w:sz w:val="20"/>
           <w:szCs w:val="20"/>
         </w:rPr>
-        <w:t>R</w:t>
-      </w:r>
+        <w:t>Run Daily Standup meetings and demo sprint commitments</w:t>
+      </w:r>
+    </w:p>
+    <w:p>
+      <w:pPr>
+        <w:pStyle w:val="Normal"/>
+        <w:numPr>
+          <w:ilvl w:val="0"/>
+          <w:numId w:val="1"/>
+        </w:numPr>
+        <w:rPr>
+          <w:rFonts w:ascii="Verdana" w:hAnsi="Verdana"/>
+          <w:sz w:val="20"/>
+          <w:szCs w:val="20"/>
+        </w:rPr>
+      </w:pPr>
+      <w:r>
+        <w:rPr>
+          <w:sz w:val="20"/>
+          <w:szCs w:val="20"/>
+        </w:rPr>
+        <w:t>Analyze system functional and performance requirements to support design architectures.</w:t>
+      </w:r>
+    </w:p>
+    <w:p>
+      <w:pPr>
+        <w:pStyle w:val="Normal"/>
+        <w:numPr>
+          <w:ilvl w:val="0"/>
+          <w:numId w:val="1"/>
+        </w:numPr>
+        <w:rPr>
+          <w:rFonts w:ascii="Verdana" w:hAnsi="Verdana"/>
+          <w:sz w:val="20"/>
+          <w:szCs w:val="20"/>
+        </w:rPr>
+      </w:pPr>
       <w:r>
         <w:rPr>
           <w:rFonts w:eastAsia="Courier New" w:cs="Courier New"/>
@@ -1009,111 +1017,15 @@
           <w:sz w:val="20"/>
           <w:szCs w:val="20"/>
         </w:rPr>
-        <w:t>un Daily Standup meeting</w:t>
-      </w:r>
-      <w:r>
-        <w:rPr>
-          <w:rFonts w:eastAsia="Courier New" w:cs="Courier New"/>
-          <w:color w:val="000000"/>
-          <w:sz w:val="20"/>
-          <w:szCs w:val="20"/>
-        </w:rPr>
-        <w:t>s</w:t>
-      </w:r>
-      <w:r>
-        <w:rPr>
-          <w:rFonts w:eastAsia="Courier New" w:cs="Courier New"/>
-          <w:color w:val="000000"/>
-          <w:sz w:val="20"/>
-          <w:szCs w:val="20"/>
-        </w:rPr>
-        <w:t xml:space="preserve"> and demo sprint commitment</w:t>
-      </w:r>
-      <w:r>
-        <w:rPr>
-          <w:rFonts w:eastAsia="Courier New" w:cs="Courier New"/>
-          <w:color w:val="000000"/>
-          <w:sz w:val="20"/>
-          <w:szCs w:val="20"/>
-        </w:rPr>
-        <w:t>s</w:t>
-      </w:r>
-    </w:p>
-    <w:p>
-      <w:pPr>
-        <w:pStyle w:val="Normal"/>
-        <w:numPr>
-          <w:ilvl w:val="0"/>
-          <w:numId w:val="2"/>
-        </w:numPr>
-        <w:rPr>
-          <w:sz w:val="20"/>
-          <w:szCs w:val="20"/>
-        </w:rPr>
-      </w:pPr>
-      <w:r>
-        <w:rPr>
-          <w:sz w:val="20"/>
-          <w:szCs w:val="20"/>
-        </w:rPr>
-        <w:t>Analyze system functional and performance requirements to support design architectures.</w:t>
-      </w:r>
-    </w:p>
-    <w:p>
-      <w:pPr>
-        <w:pStyle w:val="Normal"/>
-        <w:numPr>
-          <w:ilvl w:val="0"/>
-          <w:numId w:val="2"/>
-        </w:numPr>
-        <w:rPr>
-          <w:sz w:val="20"/>
-          <w:szCs w:val="20"/>
-        </w:rPr>
-      </w:pPr>
-      <w:r>
-        <w:rPr>
-          <w:rFonts w:eastAsia="Courier New" w:cs="Courier New"/>
-          <w:color w:val="000000"/>
-          <w:sz w:val="20"/>
-          <w:szCs w:val="20"/>
-        </w:rPr>
-        <w:t>Stay abreast of new technologies</w:t>
-      </w:r>
-      <w:r>
-        <w:rPr>
-          <w:rFonts w:eastAsia="Courier New" w:cs="Courier New"/>
-          <w:color w:val="000000"/>
-          <w:sz w:val="20"/>
-          <w:szCs w:val="20"/>
-        </w:rPr>
-        <w:t xml:space="preserve"> (Go, Vue3, </w:t>
-      </w:r>
-      <w:r>
-        <w:rPr>
-          <w:rFonts w:eastAsia="Courier New" w:cs="Courier New"/>
-          <w:color w:val="000000"/>
-          <w:sz w:val="20"/>
-          <w:szCs w:val="20"/>
-        </w:rPr>
-        <w:t>ChatGPT, CoPilot</w:t>
-      </w:r>
-      <w:r>
-        <w:rPr>
-          <w:rFonts w:eastAsia="Courier New" w:cs="Courier New"/>
-          <w:color w:val="000000"/>
-          <w:sz w:val="20"/>
-          <w:szCs w:val="20"/>
-        </w:rPr>
-        <w:t>).</w:t>
-      </w:r>
-    </w:p>
-    <w:p>
-      <w:pPr>
-        <w:pStyle w:val="Normal"/>
-        <w:numPr>
-          <w:ilvl w:val="0"/>
-          <w:numId w:val="2"/>
+        <w:t>Stay abreast of new technologies (Go, Vue3, ChatGPT, CoPilot).</w:t>
+      </w:r>
+    </w:p>
+    <w:p>
+      <w:pPr>
+        <w:pStyle w:val="Normal"/>
+        <w:numPr>
+          <w:ilvl w:val="0"/>
+          <w:numId w:val="1"/>
         </w:numPr>
         <w:tabs>
           <w:tab w:val="left" w:pos="709" w:leader="none"/>
@@ -1132,7 +1044,7 @@
       </w:pPr>
       <w:r>
         <w:rPr>
-          <w:rFonts w:eastAsia="Courier New" w:cs="Courier New" w:ascii="Verdana" w:hAnsi="Verdana"/>
+          <w:rFonts w:eastAsia="Courier New" w:cs="Courier New"/>
           <w:i w:val="false"/>
           <w:iCs w:val="false"/>
           <w:sz w:val="20"/>
@@ -1142,44 +1054,33 @@
       </w:r>
       <w:r>
         <w:rPr>
-          <w:rFonts w:cs="Courier New" w:ascii="Verdana" w:hAnsi="Verdana"/>
+          <w:rFonts w:cs="Courier New"/>
           <w:i w:val="false"/>
           <w:iCs w:val="false"/>
           <w:sz w:val="20"/>
           <w:szCs w:val="20"/>
         </w:rPr>
         <w:t>:</w:t>
+      </w:r>
+      <w:r>
+        <w:rPr>
+          <w:rFonts w:cs="Courier New"/>
+          <w:i w:val="false"/>
+          <w:iCs w:val="false"/>
+          <w:sz w:val="20"/>
+          <w:szCs w:val="20"/>
+        </w:rPr>
         <w:br/>
       </w:r>
       <w:r>
         <w:rPr>
-          <w:rFonts w:eastAsia="Courier New" w:cs="Courier New" w:ascii="Verdana" w:hAnsi="Verdana"/>
+          <w:rFonts w:eastAsia="Courier New" w:cs="Courier New"/>
           <w:i w:val="false"/>
           <w:iCs w:val="false"/>
           <w:sz w:val="20"/>
           <w:szCs w:val="20"/>
         </w:rPr>
-        <w:t xml:space="preserve">  PHP, React, Golang, MySQL, Stored Procedures, </w:t>
-      </w:r>
-      <w:r>
-        <w:rPr>
-          <w:rFonts w:eastAsia="Courier New" w:cs="Courier New" w:ascii="Verdana" w:hAnsi="Verdana"/>
-          <w:i w:val="false"/>
-          <w:iCs w:val="false"/>
-          <w:sz w:val="20"/>
-          <w:szCs w:val="20"/>
-        </w:rPr>
-        <w:t xml:space="preserve">AWS, </w:t>
-      </w:r>
-      <w:r>
-        <w:rPr>
-          <w:rFonts w:eastAsia="Courier New" w:cs="Courier New" w:ascii="Verdana" w:hAnsi="Verdana"/>
-          <w:i w:val="false"/>
-          <w:iCs w:val="false"/>
-          <w:sz w:val="20"/>
-          <w:szCs w:val="20"/>
-        </w:rPr>
-        <w:t>RabbitMQ, Node, Docker, Laravel,</w:t>
+        <w:t xml:space="preserve">  PHP, React, Golang, MySQL, Stored Procedures, AWS, RabbitMQ, Node, Docker, Laravel,</w:t>
         <w:br/>
         <w:t xml:space="preserve">  Jira, Confluence, Github &amp; Bitbucket, Github Actions, Copilot, DataDog</w:t>
       </w:r>
@@ -1201,7 +1102,6 @@
       </w:pPr>
       <w:r>
         <w:rPr>
-          <w:rFonts w:ascii="Verdana" w:hAnsi="Verdana"/>
           <w:sz w:val="20"/>
           <w:szCs w:val="20"/>
         </w:rPr>
@@ -1217,7 +1117,6 @@
       <w:r>
         <w:rPr>
           <w:rStyle w:val="Strong"/>
-          <w:rFonts w:ascii="Verdana" w:hAnsi="Verdana"/>
           <w:sz w:val="20"/>
           <w:szCs w:val="20"/>
         </w:rPr>
@@ -1225,7 +1124,6 @@
       </w:r>
       <w:r>
         <w:rPr>
-          <w:rFonts w:ascii="Verdana" w:hAnsi="Verdana"/>
           <w:sz w:val="20"/>
           <w:szCs w:val="20"/>
         </w:rPr>
@@ -1234,7 +1132,6 @@
       <w:r>
         <w:rPr>
           <w:rStyle w:val="Emphasis"/>
-          <w:rFonts w:ascii="Verdana" w:hAnsi="Verdana"/>
           <w:sz w:val="20"/>
           <w:szCs w:val="20"/>
         </w:rPr>
@@ -1242,7 +1139,6 @@
       </w:r>
       <w:r>
         <w:rPr>
-          <w:rFonts w:ascii="Verdana" w:hAnsi="Verdana"/>
           <w:sz w:val="20"/>
           <w:szCs w:val="20"/>
         </w:rPr>
@@ -1251,7 +1147,6 @@
       <w:r>
         <w:rPr>
           <w:rStyle w:val="Emphasis"/>
-          <w:rFonts w:ascii="Verdana" w:hAnsi="Verdana"/>
           <w:sz w:val="20"/>
           <w:szCs w:val="20"/>
         </w:rPr>
@@ -1263,13 +1158,12 @@
         <w:pStyle w:val="Normal"/>
         <w:numPr>
           <w:ilvl w:val="0"/>
-          <w:numId w:val="10"/>
+          <w:numId w:val="9"/>
         </w:numPr>
         <w:rPr/>
       </w:pPr>
       <w:r>
         <w:rPr>
-          <w:rFonts w:ascii="Verdana" w:hAnsi="Verdana"/>
           <w:sz w:val="20"/>
           <w:szCs w:val="20"/>
         </w:rPr>
@@ -1279,7 +1173,6 @@
         <w:r>
           <w:rPr>
             <w:rStyle w:val="Hyperlink"/>
-            <w:rFonts w:ascii="Verdana" w:hAnsi="Verdana"/>
             <w:sz w:val="20"/>
             <w:szCs w:val="20"/>
           </w:rPr>
@@ -1288,7 +1181,6 @@
       </w:hyperlink>
       <w:r>
         <w:rPr>
-          <w:rFonts w:ascii="Verdana" w:hAnsi="Verdana"/>
           <w:sz w:val="20"/>
           <w:szCs w:val="20"/>
         </w:rPr>
@@ -1300,17 +1192,16 @@
         <w:pStyle w:val="Normal"/>
         <w:numPr>
           <w:ilvl w:val="0"/>
-          <w:numId w:val="10"/>
-        </w:numPr>
-        <w:rPr>
-          <w:rFonts w:ascii="Verdana" w:hAnsi="Verdana"/>
-          <w:sz w:val="20"/>
-          <w:szCs w:val="20"/>
-        </w:rPr>
-      </w:pPr>
-      <w:r>
-        <w:rPr>
-          <w:rFonts w:ascii="Verdana" w:hAnsi="Verdana"/>
+          <w:numId w:val="9"/>
+        </w:numPr>
+        <w:rPr>
+          <w:rFonts w:ascii="Verdana" w:hAnsi="Verdana"/>
+          <w:sz w:val="20"/>
+          <w:szCs w:val="20"/>
+        </w:rPr>
+      </w:pPr>
+      <w:r>
+        <w:rPr>
           <w:sz w:val="20"/>
           <w:szCs w:val="20"/>
         </w:rPr>
@@ -1322,17 +1213,17 @@
         <w:pStyle w:val="Normal"/>
         <w:numPr>
           <w:ilvl w:val="0"/>
-          <w:numId w:val="10"/>
-        </w:numPr>
-        <w:rPr>
-          <w:rFonts w:ascii="Verdana" w:hAnsi="Verdana"/>
-          <w:sz w:val="20"/>
-          <w:szCs w:val="20"/>
-        </w:rPr>
-      </w:pPr>
-      <w:r>
-        <w:rPr>
-          <w:rFonts w:eastAsia="Courier New" w:cs="Courier New" w:ascii="Verdana" w:hAnsi="Verdana"/>
+          <w:numId w:val="9"/>
+        </w:numPr>
+        <w:rPr>
+          <w:rFonts w:ascii="Verdana" w:hAnsi="Verdana"/>
+          <w:sz w:val="20"/>
+          <w:szCs w:val="20"/>
+        </w:rPr>
+      </w:pPr>
+      <w:r>
+        <w:rPr>
+          <w:rFonts w:eastAsia="Courier New" w:cs="Courier New"/>
           <w:sz w:val="20"/>
           <w:szCs w:val="20"/>
         </w:rPr>
@@ -1340,7 +1231,7 @@
       </w:r>
       <w:r>
         <w:rPr>
-          <w:rFonts w:cs="Courier New" w:ascii="Verdana" w:hAnsi="Verdana"/>
+          <w:rFonts w:cs="Courier New"/>
           <w:sz w:val="20"/>
           <w:szCs w:val="20"/>
         </w:rPr>
@@ -1349,7 +1240,7 @@
       </w:r>
       <w:r>
         <w:rPr>
-          <w:rFonts w:eastAsia="Courier New" w:cs="Courier New" w:ascii="Verdana" w:hAnsi="Verdana"/>
+          <w:rFonts w:eastAsia="Courier New" w:cs="Courier New"/>
           <w:sz w:val="20"/>
           <w:szCs w:val="20"/>
         </w:rPr>
@@ -1373,7 +1264,6 @@
       </w:pPr>
       <w:r>
         <w:rPr>
-          <w:rFonts w:ascii="Verdana" w:hAnsi="Verdana"/>
           <w:sz w:val="20"/>
           <w:szCs w:val="20"/>
         </w:rPr>
@@ -1389,7 +1279,6 @@
       <w:r>
         <w:rPr>
           <w:rStyle w:val="Strong"/>
-          <w:rFonts w:ascii="Verdana" w:hAnsi="Verdana"/>
           <w:sz w:val="20"/>
           <w:szCs w:val="20"/>
         </w:rPr>
@@ -1397,7 +1286,6 @@
       </w:r>
       <w:r>
         <w:rPr>
-          <w:rFonts w:ascii="Verdana" w:hAnsi="Verdana"/>
           <w:sz w:val="20"/>
           <w:szCs w:val="20"/>
         </w:rPr>
@@ -1406,7 +1294,6 @@
       <w:r>
         <w:rPr>
           <w:rStyle w:val="Emphasis"/>
-          <w:rFonts w:ascii="Verdana" w:hAnsi="Verdana"/>
           <w:sz w:val="20"/>
           <w:szCs w:val="20"/>
         </w:rPr>
@@ -1414,7 +1301,6 @@
       </w:r>
       <w:r>
         <w:rPr>
-          <w:rFonts w:ascii="Verdana" w:hAnsi="Verdana"/>
           <w:sz w:val="20"/>
           <w:szCs w:val="20"/>
         </w:rPr>
@@ -1423,7 +1309,6 @@
       <w:r>
         <w:rPr>
           <w:rStyle w:val="Emphasis"/>
-          <w:rFonts w:ascii="Verdana" w:hAnsi="Verdana"/>
           <w:sz w:val="20"/>
           <w:szCs w:val="20"/>
         </w:rPr>
@@ -1435,7 +1320,7 @@
         <w:pStyle w:val="Normal"/>
         <w:numPr>
           <w:ilvl w:val="0"/>
-          <w:numId w:val="3"/>
+          <w:numId w:val="2"/>
         </w:numPr>
         <w:rPr>
           <w:sz w:val="20"/>
@@ -1455,7 +1340,7 @@
         <w:pStyle w:val="Normal"/>
         <w:numPr>
           <w:ilvl w:val="0"/>
-          <w:numId w:val="3"/>
+          <w:numId w:val="2"/>
         </w:numPr>
         <w:rPr>
           <w:sz w:val="20"/>
@@ -1499,7 +1384,6 @@
       </w:pPr>
       <w:r>
         <w:rPr>
-          <w:rFonts w:ascii="Verdana" w:hAnsi="Verdana"/>
           <w:sz w:val="20"/>
           <w:szCs w:val="20"/>
         </w:rPr>
@@ -1515,7 +1399,6 @@
       <w:r>
         <w:rPr>
           <w:rStyle w:val="Strong"/>
-          <w:rFonts w:ascii="Verdana" w:hAnsi="Verdana"/>
           <w:sz w:val="20"/>
           <w:szCs w:val="20"/>
         </w:rPr>
@@ -1523,7 +1406,6 @@
       </w:r>
       <w:r>
         <w:rPr>
-          <w:rFonts w:ascii="Verdana" w:hAnsi="Verdana"/>
           <w:sz w:val="20"/>
           <w:szCs w:val="20"/>
         </w:rPr>
@@ -1532,7 +1414,6 @@
       <w:r>
         <w:rPr>
           <w:rStyle w:val="Emphasis"/>
-          <w:rFonts w:ascii="Verdana" w:hAnsi="Verdana"/>
           <w:sz w:val="20"/>
           <w:szCs w:val="20"/>
         </w:rPr>
@@ -1540,7 +1421,6 @@
       </w:r>
       <w:r>
         <w:rPr>
-          <w:rFonts w:ascii="Verdana" w:hAnsi="Verdana"/>
           <w:sz w:val="20"/>
           <w:szCs w:val="20"/>
         </w:rPr>
@@ -1549,7 +1429,6 @@
       <w:r>
         <w:rPr>
           <w:rStyle w:val="Emphasis"/>
-          <w:rFonts w:ascii="Verdana" w:hAnsi="Verdana"/>
           <w:sz w:val="20"/>
           <w:szCs w:val="20"/>
         </w:rPr>
@@ -1561,7 +1440,7 @@
         <w:pStyle w:val="Normal"/>
         <w:numPr>
           <w:ilvl w:val="0"/>
-          <w:numId w:val="4"/>
+          <w:numId w:val="3"/>
         </w:numPr>
         <w:rPr>
           <w:sz w:val="20"/>
@@ -1583,55 +1462,27 @@
         <w:pStyle w:val="Normal"/>
         <w:numPr>
           <w:ilvl w:val="0"/>
-          <w:numId w:val="4"/>
-        </w:numPr>
-        <w:rPr>
-          <w:sz w:val="20"/>
-          <w:szCs w:val="20"/>
-        </w:rPr>
-      </w:pPr>
-      <w:r>
-        <w:rPr>
-          <w:sz w:val="20"/>
-          <w:szCs w:val="20"/>
-        </w:rPr>
-        <w:t xml:space="preserve">Created a daily </w:t>
-      </w:r>
-      <w:r>
-        <w:rPr>
-          <w:sz w:val="20"/>
-          <w:szCs w:val="20"/>
-        </w:rPr>
-        <w:t xml:space="preserve">web-based </w:t>
-      </w:r>
-      <w:r>
-        <w:rPr>
-          <w:sz w:val="20"/>
-          <w:szCs w:val="20"/>
-        </w:rPr>
-        <w:t xml:space="preserve">load board tool, increasing carrier engagement and streamlining </w:t>
-      </w:r>
-      <w:r>
-        <w:rPr>
-          <w:sz w:val="20"/>
-          <w:szCs w:val="20"/>
-        </w:rPr>
-        <w:t xml:space="preserve">daily load </w:t>
-      </w:r>
-      <w:r>
-        <w:rPr>
-          <w:sz w:val="20"/>
-          <w:szCs w:val="20"/>
-        </w:rPr>
-        <w:t>operations.</w:t>
-      </w:r>
-    </w:p>
-    <w:p>
-      <w:pPr>
-        <w:pStyle w:val="Normal"/>
-        <w:numPr>
-          <w:ilvl w:val="0"/>
-          <w:numId w:val="4"/>
+          <w:numId w:val="3"/>
+        </w:numPr>
+        <w:rPr>
+          <w:sz w:val="20"/>
+          <w:szCs w:val="20"/>
+        </w:rPr>
+      </w:pPr>
+      <w:r>
+        <w:rPr>
+          <w:sz w:val="20"/>
+          <w:szCs w:val="20"/>
+        </w:rPr>
+        <w:t>Created a daily web-based load board tool, increasing carrier engagement and streamlining daily load operations.</w:t>
+      </w:r>
+    </w:p>
+    <w:p>
+      <w:pPr>
+        <w:pStyle w:val="Normal"/>
+        <w:numPr>
+          <w:ilvl w:val="0"/>
+          <w:numId w:val="3"/>
         </w:numPr>
         <w:rPr>
           <w:sz w:val="20"/>
@@ -1662,7 +1513,6 @@
       </w:pPr>
       <w:r>
         <w:rPr>
-          <w:rFonts w:ascii="Verdana" w:hAnsi="Verdana"/>
           <w:sz w:val="20"/>
           <w:szCs w:val="20"/>
         </w:rPr>
@@ -1670,7 +1520,7 @@
       </w:r>
       <w:r>
         <w:rPr>
-          <w:rFonts w:eastAsia="Courier New" w:cs="Courier New" w:ascii="Verdana" w:hAnsi="Verdana"/>
+          <w:rFonts w:eastAsia="Courier New" w:cs="Courier New"/>
           <w:sz w:val="20"/>
           <w:szCs w:val="20"/>
         </w:rPr>
@@ -1680,7 +1530,7 @@
       <w:bookmarkEnd w:id="0"/>
       <w:r>
         <w:rPr>
-          <w:rFonts w:eastAsia="Courier New" w:cs="Courier New" w:ascii="Verdana" w:hAnsi="Verdana"/>
+          <w:rFonts w:eastAsia="Courier New" w:cs="Courier New"/>
           <w:sz w:val="20"/>
           <w:szCs w:val="20"/>
         </w:rPr>
@@ -1690,7 +1540,7 @@
       <w:bookmarkEnd w:id="1"/>
       <w:r>
         <w:rPr>
-          <w:rFonts w:eastAsia="Courier New" w:cs="Courier New" w:ascii="Verdana" w:hAnsi="Verdana"/>
+          <w:rFonts w:eastAsia="Courier New" w:cs="Courier New"/>
           <w:sz w:val="20"/>
           <w:szCs w:val="20"/>
         </w:rPr>
@@ -1698,7 +1548,6 @@
       </w:r>
       <w:r>
         <w:rPr>
-          <w:rFonts w:ascii="Verdana" w:hAnsi="Verdana"/>
           <w:sz w:val="20"/>
           <w:szCs w:val="20"/>
         </w:rPr>
@@ -1721,7 +1570,7 @@
       </w:pPr>
       <w:r>
         <w:rPr>
-          <w:rFonts w:eastAsia="Courier New" w:cs="Courier New" w:ascii="Verdana" w:hAnsi="Verdana"/>
+          <w:rFonts w:eastAsia="Courier New" w:cs="Courier New"/>
           <w:sz w:val="20"/>
           <w:szCs w:val="20"/>
         </w:rPr>
@@ -1735,7 +1584,7 @@
       <w:bookmarkEnd w:id="4"/>
       <w:r>
         <w:rPr>
-          <w:rFonts w:eastAsia="Courier New" w:cs="Courier New" w:ascii="Verdana" w:hAnsi="Verdana"/>
+          <w:rFonts w:eastAsia="Courier New" w:cs="Courier New"/>
           <w:sz w:val="20"/>
           <w:szCs w:val="20"/>
         </w:rPr>
@@ -1743,7 +1592,7 @@
       </w:r>
       <w:r>
         <w:rPr>
-          <w:rFonts w:eastAsia="Courier New" w:cs="Courier New" w:ascii="Verdana" w:hAnsi="Verdana"/>
+          <w:rFonts w:eastAsia="Courier New" w:cs="Courier New"/>
           <w:sz w:val="20"/>
           <w:szCs w:val="20"/>
         </w:rPr>
@@ -1787,7 +1636,6 @@
       </w:pPr>
       <w:r>
         <w:rPr>
-          <w:rFonts w:ascii="Verdana" w:hAnsi="Verdana"/>
           <w:sz w:val="20"/>
           <w:szCs w:val="20"/>
         </w:rPr>
@@ -1803,7 +1651,6 @@
       <w:r>
         <w:rPr>
           <w:rStyle w:val="Strong"/>
-          <w:rFonts w:ascii="Verdana" w:hAnsi="Verdana"/>
           <w:sz w:val="20"/>
           <w:szCs w:val="20"/>
         </w:rPr>
@@ -1811,7 +1658,6 @@
       </w:r>
       <w:r>
         <w:rPr>
-          <w:rFonts w:ascii="Verdana" w:hAnsi="Verdana"/>
           <w:sz w:val="20"/>
           <w:szCs w:val="20"/>
         </w:rPr>
@@ -1820,7 +1666,6 @@
       <w:r>
         <w:rPr>
           <w:rStyle w:val="Emphasis"/>
-          <w:rFonts w:ascii="Verdana" w:hAnsi="Verdana"/>
           <w:sz w:val="20"/>
           <w:szCs w:val="20"/>
         </w:rPr>
@@ -1828,7 +1673,6 @@
       </w:r>
       <w:r>
         <w:rPr>
-          <w:rFonts w:ascii="Verdana" w:hAnsi="Verdana"/>
           <w:sz w:val="20"/>
           <w:szCs w:val="20"/>
         </w:rPr>
@@ -1837,7 +1681,6 @@
       <w:r>
         <w:rPr>
           <w:rStyle w:val="Emphasis"/>
-          <w:rFonts w:ascii="Verdana" w:hAnsi="Verdana"/>
           <w:sz w:val="20"/>
           <w:szCs w:val="20"/>
         </w:rPr>
@@ -1849,7 +1692,7 @@
         <w:pStyle w:val="Normal"/>
         <w:numPr>
           <w:ilvl w:val="0"/>
-          <w:numId w:val="4"/>
+          <w:numId w:val="3"/>
         </w:numPr>
         <w:rPr>
           <w:rFonts w:ascii="Verdana" w:hAnsi="Verdana"/>
@@ -1862,7 +1705,6 @@
       </w:pPr>
       <w:r>
         <w:rPr>
-          <w:rFonts w:ascii="Verdana" w:hAnsi="Verdana"/>
           <w:i w:val="false"/>
           <w:iCs w:val="false"/>
           <w:sz w:val="20"/>
@@ -1876,7 +1718,7 @@
         <w:pStyle w:val="Normal"/>
         <w:numPr>
           <w:ilvl w:val="0"/>
-          <w:numId w:val="4"/>
+          <w:numId w:val="3"/>
         </w:numPr>
         <w:rPr>
           <w:rFonts w:ascii="Verdana" w:hAnsi="Verdana"/>
@@ -1891,61 +1733,154 @@
       <w:bookmarkEnd w:id="5"/>
       <w:r>
         <w:rPr>
+          <w:rFonts w:cs="Courier New"/>
+          <w:i w:val="false"/>
+          <w:iCs w:val="false"/>
+          <w:sz w:val="20"/>
+          <w:szCs w:val="20"/>
+        </w:rPr>
+        <w:t>As a team member, I contributed to the further development of the Optanix SAAS platform using the LAMP stack of tools and virtualization technologies.</w:t>
+      </w:r>
+    </w:p>
+    <w:p>
+      <w:pPr>
+        <w:pStyle w:val="Normal"/>
+        <w:numPr>
+          <w:ilvl w:val="0"/>
+          <w:numId w:val="3"/>
+        </w:numPr>
+        <w:rPr>
+          <w:rFonts w:ascii="Verdana" w:hAnsi="Verdana"/>
+          <w:i w:val="false"/>
+          <w:i w:val="false"/>
+          <w:iCs w:val="false"/>
+          <w:sz w:val="20"/>
+          <w:szCs w:val="20"/>
+        </w:rPr>
+      </w:pPr>
+      <w:r>
+        <w:rPr>
+          <w:rFonts w:cs="Courier New"/>
+          <w:i w:val="false"/>
+          <w:iCs w:val="false"/>
+          <w:sz w:val="20"/>
+          <w:szCs w:val="20"/>
+        </w:rPr>
+        <w:t>Automated builds of Ubuntu installation packages using Jenkins</w:t>
+      </w:r>
+    </w:p>
+    <w:p>
+      <w:pPr>
+        <w:pStyle w:val="Normal"/>
+        <w:numPr>
+          <w:ilvl w:val="0"/>
+          <w:numId w:val="3"/>
+        </w:numPr>
+        <w:rPr>
+          <w:rFonts w:ascii="Verdana" w:hAnsi="Verdana"/>
+          <w:i w:val="false"/>
+          <w:i w:val="false"/>
+          <w:iCs w:val="false"/>
+          <w:sz w:val="20"/>
+          <w:szCs w:val="20"/>
+        </w:rPr>
+      </w:pPr>
+      <w:r>
+        <w:rPr>
+          <w:rFonts w:cs="Courier New"/>
+          <w:i w:val="false"/>
+          <w:iCs w:val="false"/>
+          <w:sz w:val="20"/>
+          <w:szCs w:val="20"/>
+        </w:rPr>
+        <w:t>Perl mentoring role and provided a webex talk on Perl best practices.</w:t>
+      </w:r>
+    </w:p>
+    <w:p>
+      <w:pPr>
+        <w:pStyle w:val="PlainText"/>
+        <w:numPr>
+          <w:ilvl w:val="0"/>
+          <w:numId w:val="3"/>
+        </w:numPr>
+        <w:rPr>
+          <w:rFonts w:ascii="Verdana" w:hAnsi="Verdana"/>
+          <w:i w:val="false"/>
+          <w:i w:val="false"/>
+          <w:iCs w:val="false"/>
+          <w:sz w:val="20"/>
+          <w:szCs w:val="20"/>
+        </w:rPr>
+      </w:pPr>
+      <w:r>
+        <w:rPr>
           <w:rFonts w:cs="Courier New" w:ascii="Verdana" w:hAnsi="Verdana"/>
           <w:i w:val="false"/>
           <w:iCs w:val="false"/>
           <w:sz w:val="20"/>
           <w:szCs w:val="20"/>
         </w:rPr>
-        <w:t xml:space="preserve">As a </w:t>
-      </w:r>
-      <w:r>
-        <w:rPr>
-          <w:rFonts w:cs="Courier New" w:ascii="Verdana" w:hAnsi="Verdana"/>
+        <w:t>Ported Perl network library modules to Ruby Gems.</w:t>
+      </w:r>
+    </w:p>
+    <w:p>
+      <w:pPr>
+        <w:pStyle w:val="Normal"/>
+        <w:numPr>
+          <w:ilvl w:val="0"/>
+          <w:numId w:val="3"/>
+        </w:numPr>
+        <w:rPr>
+          <w:rFonts w:ascii="Verdana" w:hAnsi="Verdana"/>
+          <w:i w:val="false"/>
           <w:i w:val="false"/>
           <w:iCs w:val="false"/>
           <w:sz w:val="20"/>
           <w:szCs w:val="20"/>
         </w:rPr>
-        <w:t xml:space="preserve">team </w:t>
-      </w:r>
-      <w:r>
-        <w:rPr>
-          <w:rFonts w:cs="Courier New" w:ascii="Verdana" w:hAnsi="Verdana"/>
+      </w:pPr>
+      <w:r>
+        <w:rPr>
           <w:i w:val="false"/>
           <w:iCs w:val="false"/>
           <w:sz w:val="20"/>
           <w:szCs w:val="20"/>
         </w:rPr>
-        <w:t xml:space="preserve">member, I contributed to the further development of the Optanix SAAS platform using </w:t>
-      </w:r>
-      <w:r>
-        <w:rPr>
-          <w:rFonts w:cs="Courier New" w:ascii="Verdana" w:hAnsi="Verdana"/>
+        <w:t>As a SSE I assisted the PM with picking next sprint objectives for Perl back-end tasks</w:t>
+      </w:r>
+    </w:p>
+    <w:p>
+      <w:pPr>
+        <w:pStyle w:val="Normal"/>
+        <w:numPr>
+          <w:ilvl w:val="0"/>
+          <w:numId w:val="3"/>
+        </w:numPr>
+        <w:rPr>
+          <w:rFonts w:ascii="Verdana" w:hAnsi="Verdana"/>
+          <w:i w:val="false"/>
           <w:i w:val="false"/>
           <w:iCs w:val="false"/>
           <w:sz w:val="20"/>
           <w:szCs w:val="20"/>
         </w:rPr>
-        <w:t xml:space="preserve">the </w:t>
-      </w:r>
-      <w:r>
-        <w:rPr>
-          <w:rFonts w:cs="Courier New" w:ascii="Verdana" w:hAnsi="Verdana"/>
+      </w:pPr>
+      <w:r>
+        <w:rPr>
           <w:i w:val="false"/>
           <w:iCs w:val="false"/>
           <w:sz w:val="20"/>
           <w:szCs w:val="20"/>
         </w:rPr>
-        <w:t>LAMP stack of tools and virtualization technologies.</w:t>
-      </w:r>
-    </w:p>
-    <w:p>
-      <w:pPr>
-        <w:pStyle w:val="Normal"/>
-        <w:numPr>
-          <w:ilvl w:val="0"/>
-          <w:numId w:val="4"/>
+        <w:t>Acted as the PM backup for daily standup meetings (Agile PM).</w:t>
+      </w:r>
+    </w:p>
+    <w:p>
+      <w:pPr>
+        <w:pStyle w:val="Normal"/>
+        <w:numPr>
+          <w:ilvl w:val="0"/>
+          <w:numId w:val="3"/>
         </w:numPr>
         <w:rPr>
           <w:rFonts w:ascii="Verdana" w:hAnsi="Verdana"/>
@@ -1958,157 +1893,12 @@
       </w:pPr>
       <w:r>
         <w:rPr>
-          <w:rFonts w:cs="Courier New" w:ascii="Verdana" w:hAnsi="Verdana"/>
+          <w:rFonts w:cs="Courier New"/>
           <w:i w:val="false"/>
           <w:iCs w:val="false"/>
           <w:sz w:val="20"/>
           <w:szCs w:val="20"/>
         </w:rPr>
-        <w:t>Automated builds of Ubuntu installation packages using Jenkins</w:t>
-      </w:r>
-    </w:p>
-    <w:p>
-      <w:pPr>
-        <w:pStyle w:val="Normal"/>
-        <w:numPr>
-          <w:ilvl w:val="0"/>
-          <w:numId w:val="4"/>
-        </w:numPr>
-        <w:rPr>
-          <w:rFonts w:ascii="Verdana" w:hAnsi="Verdana"/>
-          <w:i w:val="false"/>
-          <w:i w:val="false"/>
-          <w:iCs w:val="false"/>
-          <w:sz w:val="20"/>
-          <w:szCs w:val="20"/>
-        </w:rPr>
-      </w:pPr>
-      <w:r>
-        <w:rPr>
-          <w:rFonts w:cs="Courier New" w:ascii="Verdana" w:hAnsi="Verdana"/>
-          <w:i w:val="false"/>
-          <w:iCs w:val="false"/>
-          <w:sz w:val="20"/>
-          <w:szCs w:val="20"/>
-        </w:rPr>
-        <w:t>P</w:t>
-      </w:r>
-      <w:r>
-        <w:rPr>
-          <w:rFonts w:cs="Courier New" w:ascii="Verdana" w:hAnsi="Verdana"/>
-          <w:i w:val="false"/>
-          <w:iCs w:val="false"/>
-          <w:sz w:val="20"/>
-          <w:szCs w:val="20"/>
-        </w:rPr>
-        <w:t>erl mentoring role and provided a webex talk on Perl best practices.</w:t>
-      </w:r>
-    </w:p>
-    <w:p>
-      <w:pPr>
-        <w:pStyle w:val="PlainText"/>
-        <w:numPr>
-          <w:ilvl w:val="0"/>
-          <w:numId w:val="4"/>
-        </w:numPr>
-        <w:rPr>
-          <w:rFonts w:ascii="Verdana" w:hAnsi="Verdana"/>
-          <w:i w:val="false"/>
-          <w:i w:val="false"/>
-          <w:iCs w:val="false"/>
-          <w:sz w:val="20"/>
-          <w:szCs w:val="20"/>
-        </w:rPr>
-      </w:pPr>
-      <w:r>
-        <w:rPr>
-          <w:rFonts w:cs="Courier New" w:ascii="Verdana" w:hAnsi="Verdana"/>
-          <w:i w:val="false"/>
-          <w:iCs w:val="false"/>
-          <w:sz w:val="20"/>
-          <w:szCs w:val="20"/>
-        </w:rPr>
-        <w:t>Ported Perl network library modules to Ruby Gems.</w:t>
-      </w:r>
-    </w:p>
-    <w:p>
-      <w:pPr>
-        <w:pStyle w:val="Normal"/>
-        <w:numPr>
-          <w:ilvl w:val="0"/>
-          <w:numId w:val="4"/>
-        </w:numPr>
-        <w:rPr>
-          <w:rFonts w:ascii="Verdana" w:hAnsi="Verdana"/>
-          <w:i w:val="false"/>
-          <w:i w:val="false"/>
-          <w:iCs w:val="false"/>
-          <w:sz w:val="20"/>
-          <w:szCs w:val="20"/>
-        </w:rPr>
-      </w:pPr>
-      <w:r>
-        <w:rPr>
-          <w:rFonts w:ascii="Verdana" w:hAnsi="Verdana"/>
-          <w:i w:val="false"/>
-          <w:iCs w:val="false"/>
-          <w:sz w:val="20"/>
-          <w:szCs w:val="20"/>
-        </w:rPr>
-        <w:t>As a SSE I assisted the PM with picking next sprint objectives for Perl back-end tasks</w:t>
-      </w:r>
-    </w:p>
-    <w:p>
-      <w:pPr>
-        <w:pStyle w:val="Normal"/>
-        <w:numPr>
-          <w:ilvl w:val="0"/>
-          <w:numId w:val="4"/>
-        </w:numPr>
-        <w:rPr>
-          <w:rFonts w:ascii="Verdana" w:hAnsi="Verdana"/>
-          <w:i w:val="false"/>
-          <w:i w:val="false"/>
-          <w:iCs w:val="false"/>
-          <w:sz w:val="20"/>
-          <w:szCs w:val="20"/>
-        </w:rPr>
-      </w:pPr>
-      <w:r>
-        <w:rPr>
-          <w:rFonts w:ascii="Verdana" w:hAnsi="Verdana"/>
-          <w:i w:val="false"/>
-          <w:iCs w:val="false"/>
-          <w:sz w:val="20"/>
-          <w:szCs w:val="20"/>
-        </w:rPr>
-        <w:t>Acted as the PM backup for daily standup meetings (Agile PM).</w:t>
-      </w:r>
-    </w:p>
-    <w:p>
-      <w:pPr>
-        <w:pStyle w:val="Normal"/>
-        <w:numPr>
-          <w:ilvl w:val="0"/>
-          <w:numId w:val="4"/>
-        </w:numPr>
-        <w:rPr>
-          <w:rFonts w:ascii="Verdana" w:hAnsi="Verdana"/>
-          <w:i w:val="false"/>
-          <w:i w:val="false"/>
-          <w:iCs w:val="false"/>
-          <w:sz w:val="20"/>
-          <w:szCs w:val="20"/>
-        </w:rPr>
-      </w:pPr>
-      <w:r>
-        <w:rPr>
-          <w:rFonts w:cs="Courier New" w:ascii="Verdana" w:hAnsi="Verdana"/>
-          <w:i w:val="false"/>
-          <w:iCs w:val="false"/>
-          <w:sz w:val="20"/>
-          <w:szCs w:val="20"/>
-        </w:rPr>
         <w:t>Contributed to the initial development of an HTTP Poller endpoint service using Tornado asynchronous python framework, together with RabbitMQ as its messaging system.</w:t>
       </w:r>
     </w:p>
@@ -2117,17 +1907,17 @@
         <w:pStyle w:val="Normal"/>
         <w:numPr>
           <w:ilvl w:val="0"/>
-          <w:numId w:val="4"/>
-        </w:numPr>
-        <w:rPr>
-          <w:rFonts w:ascii="Verdana" w:hAnsi="Verdana"/>
-          <w:sz w:val="20"/>
-          <w:szCs w:val="20"/>
-        </w:rPr>
-      </w:pPr>
-      <w:r>
-        <w:rPr>
-          <w:rFonts w:cs="Courier New" w:ascii="Verdana" w:hAnsi="Verdana"/>
+          <w:numId w:val="3"/>
+        </w:numPr>
+        <w:rPr>
+          <w:rFonts w:ascii="Verdana" w:hAnsi="Verdana"/>
+          <w:sz w:val="20"/>
+          <w:szCs w:val="20"/>
+        </w:rPr>
+      </w:pPr>
+      <w:r>
+        <w:rPr>
+          <w:rFonts w:cs="Courier New"/>
           <w:i w:val="false"/>
           <w:iCs w:val="false"/>
           <w:sz w:val="20"/>
@@ -2262,7 +2052,6 @@
       </w:pPr>
       <w:r>
         <w:rPr>
-          <w:rFonts w:ascii="Verdana" w:hAnsi="Verdana"/>
           <w:b/>
           <w:bCs/>
           <w:i w:val="false"/>
@@ -2275,7 +2064,7 @@
       </w:r>
       <w:r>
         <w:rPr>
-          <w:rFonts w:cs="Courier New" w:ascii="Verdana" w:hAnsi="Verdana"/>
+          <w:rFonts w:cs="Courier New"/>
           <w:b w:val="false"/>
           <w:bCs w:val="false"/>
           <w:i/>
@@ -2287,7 +2076,6 @@
       </w:r>
       <w:r>
         <w:rPr>
-          <w:rFonts w:ascii="Verdana" w:hAnsi="Verdana"/>
           <w:i/>
           <w:iCs/>
           <w:sz w:val="20"/>
@@ -2302,7 +2090,29 @@
         <w:pStyle w:val="Normal"/>
         <w:numPr>
           <w:ilvl w:val="0"/>
-          <w:numId w:val="7"/>
+          <w:numId w:val="6"/>
+        </w:numPr>
+        <w:rPr>
+          <w:rFonts w:ascii="Verdana" w:hAnsi="Verdana"/>
+          <w:sz w:val="20"/>
+          <w:szCs w:val="20"/>
+        </w:rPr>
+      </w:pPr>
+      <w:r>
+        <w:rPr>
+          <w:rFonts w:cs="Courier New"/>
+          <w:sz w:val="20"/>
+          <w:szCs w:val="20"/>
+        </w:rPr>
+        <w:t>Contributed to the development of a web-based HIPAA-compliant claims processing services with XML and WSDL documents using SOAP protocol to communicate with mainframe and MS-based systems. The application enhances the processing of healthcare claims in AR, LA, MS, NM, RI, OK and MO and ties in to various enterprise technologies (Microsoft .net, services, IBM Mainframe, proprietary claims applications).</w:t>
+      </w:r>
+    </w:p>
+    <w:p>
+      <w:pPr>
+        <w:pStyle w:val="PlainText"/>
+        <w:numPr>
+          <w:ilvl w:val="0"/>
+          <w:numId w:val="6"/>
         </w:numPr>
         <w:rPr>
           <w:rFonts w:ascii="Verdana" w:hAnsi="Verdana"/>
@@ -2316,63 +2126,7 @@
           <w:sz w:val="20"/>
           <w:szCs w:val="20"/>
         </w:rPr>
-        <w:t>Contributed to the d</w:t>
-      </w:r>
-      <w:r>
-        <w:rPr>
-          <w:rFonts w:cs="Courier New" w:ascii="Verdana" w:hAnsi="Verdana"/>
-          <w:sz w:val="20"/>
-          <w:szCs w:val="20"/>
-        </w:rPr>
-        <w:t xml:space="preserve">evelopment </w:t>
-      </w:r>
-      <w:r>
-        <w:rPr>
-          <w:rFonts w:cs="Courier New" w:ascii="Verdana" w:hAnsi="Verdana"/>
-          <w:sz w:val="20"/>
-          <w:szCs w:val="20"/>
-        </w:rPr>
-        <w:t xml:space="preserve">of </w:t>
-      </w:r>
-      <w:r>
-        <w:rPr>
-          <w:rFonts w:cs="Courier New" w:ascii="Verdana" w:hAnsi="Verdana"/>
-          <w:sz w:val="20"/>
-          <w:szCs w:val="20"/>
-        </w:rPr>
-        <w:t xml:space="preserve">a </w:t>
-      </w:r>
-      <w:r>
-        <w:rPr>
-          <w:rFonts w:cs="Courier New" w:ascii="Verdana" w:hAnsi="Verdana"/>
-          <w:sz w:val="20"/>
-          <w:szCs w:val="20"/>
-        </w:rPr>
-        <w:t>web-based HIPAA-compliant claims processing services with XML and WSDL documents using SOAP protocol to communicate with mainframe and MS-based systems</w:t>
-      </w:r>
-      <w:r>
-        <w:rPr>
-          <w:rFonts w:cs="Courier New" w:ascii="Verdana" w:hAnsi="Verdana"/>
-          <w:sz w:val="20"/>
-          <w:szCs w:val="20"/>
-        </w:rPr>
-        <w:t xml:space="preserve">. </w:t>
-      </w:r>
-      <w:r>
-        <w:rPr>
-          <w:rFonts w:cs="Courier New" w:ascii="Verdana" w:hAnsi="Verdana"/>
-          <w:sz w:val="20"/>
-          <w:szCs w:val="20"/>
-        </w:rPr>
-        <w:t>T</w:t>
-      </w:r>
-      <w:r>
-        <w:rPr>
-          <w:rFonts w:cs="Courier New" w:ascii="Verdana" w:hAnsi="Verdana"/>
-          <w:sz w:val="20"/>
-          <w:szCs w:val="20"/>
-        </w:rPr>
-        <w:t>he application enhances the processing of healthcare claims in AR, LA, MS, NM, RI, OK and MO and ties in to various enterprise technologies (Microsoft .net, services, IBM Mainframe, proprietary claims applications).</w:t>
+        <w:t>Required understanding of HIPAA regulations and how it impacts applications and data</w:t>
       </w:r>
     </w:p>
     <w:p>
@@ -2380,29 +2134,7 @@
         <w:pStyle w:val="PlainText"/>
         <w:numPr>
           <w:ilvl w:val="0"/>
-          <w:numId w:val="7"/>
-        </w:numPr>
-        <w:rPr>
-          <w:rFonts w:ascii="Verdana" w:hAnsi="Verdana"/>
-          <w:sz w:val="20"/>
-          <w:szCs w:val="20"/>
-        </w:rPr>
-      </w:pPr>
-      <w:r>
-        <w:rPr>
-          <w:rFonts w:cs="Courier New" w:ascii="Verdana" w:hAnsi="Verdana"/>
-          <w:sz w:val="20"/>
-          <w:szCs w:val="20"/>
-        </w:rPr>
-        <w:t>Required understanding of HIPAA regulations and how it impacts applications and data</w:t>
-      </w:r>
-    </w:p>
-    <w:p>
-      <w:pPr>
-        <w:pStyle w:val="PlainText"/>
-        <w:numPr>
-          <w:ilvl w:val="0"/>
-          <w:numId w:val="7"/>
+          <w:numId w:val="6"/>
         </w:numPr>
         <w:rPr>
           <w:rFonts w:ascii="Verdana" w:hAnsi="Verdana"/>
@@ -2432,9 +2164,7 @@
       </w:pPr>
       <w:r>
         <w:rPr>
-          <w:rFonts w:ascii="Verdana" w:hAnsi="Verdana"/>
-          <w:sz w:val="20"/>
-          <w:szCs w:val="20"/>
+          <w:rFonts w:cs="Courier New"/>
         </w:rPr>
       </w:r>
     </w:p>
@@ -2466,7 +2196,6 @@
       </w:pPr>
       <w:r>
         <w:rPr>
-          <w:rFonts w:ascii="Verdana" w:hAnsi="Verdana"/>
           <w:b/>
           <w:bCs/>
           <w:i w:val="false"/>
@@ -2479,7 +2208,7 @@
       </w:r>
       <w:r>
         <w:rPr>
-          <w:rFonts w:cs="Courier New" w:ascii="Verdana" w:hAnsi="Verdana"/>
+          <w:rFonts w:cs="Courier New"/>
           <w:b w:val="false"/>
           <w:bCs w:val="false"/>
           <w:i/>
@@ -2491,7 +2220,6 @@
       </w:r>
       <w:r>
         <w:rPr>
-          <w:rFonts w:ascii="Verdana" w:hAnsi="Verdana"/>
           <w:i/>
           <w:iCs/>
           <w:sz w:val="20"/>
@@ -2506,47 +2234,38 @@
         <w:pStyle w:val="Normal"/>
         <w:numPr>
           <w:ilvl w:val="0"/>
-          <w:numId w:val="8"/>
-        </w:numPr>
-        <w:rPr>
-          <w:rFonts w:ascii="Verdana" w:hAnsi="Verdana"/>
-          <w:sz w:val="20"/>
-          <w:szCs w:val="20"/>
-        </w:rPr>
-      </w:pPr>
-      <w:r>
-        <w:rPr>
-          <w:rFonts w:cs="Courier New" w:ascii="Verdana" w:hAnsi="Verdana"/>
-          <w:sz w:val="20"/>
-          <w:szCs w:val="20"/>
-        </w:rPr>
-        <w:t>S</w:t>
-      </w:r>
-      <w:r>
-        <w:rPr>
-          <w:rFonts w:cs="Courier New" w:ascii="Verdana" w:hAnsi="Verdana"/>
-          <w:sz w:val="20"/>
-          <w:szCs w:val="20"/>
-        </w:rPr>
-        <w:t>etup and maintain Linux based servers used as backbone systems for newspaper data</w:t>
-      </w:r>
-    </w:p>
-    <w:p>
-      <w:pPr>
-        <w:pStyle w:val="Normal"/>
-        <w:numPr>
-          <w:ilvl w:val="0"/>
-          <w:numId w:val="8"/>
-        </w:numPr>
-        <w:rPr>
-          <w:rFonts w:ascii="Verdana" w:hAnsi="Verdana"/>
-          <w:sz w:val="20"/>
-          <w:szCs w:val="20"/>
-        </w:rPr>
-      </w:pPr>
-      <w:r>
-        <w:rPr>
-          <w:rFonts w:ascii="Verdana" w:hAnsi="Verdana"/>
+          <w:numId w:val="7"/>
+        </w:numPr>
+        <w:rPr>
+          <w:rFonts w:ascii="Verdana" w:hAnsi="Verdana"/>
+          <w:sz w:val="20"/>
+          <w:szCs w:val="20"/>
+        </w:rPr>
+      </w:pPr>
+      <w:r>
+        <w:rPr>
+          <w:rFonts w:cs="Courier New"/>
+          <w:sz w:val="20"/>
+          <w:szCs w:val="20"/>
+        </w:rPr>
+        <w:t>Setup and maintain Linux based servers used as backbone systems for newspaper data</w:t>
+      </w:r>
+    </w:p>
+    <w:p>
+      <w:pPr>
+        <w:pStyle w:val="Normal"/>
+        <w:numPr>
+          <w:ilvl w:val="0"/>
+          <w:numId w:val="7"/>
+        </w:numPr>
+        <w:rPr>
+          <w:rFonts w:ascii="Verdana" w:hAnsi="Verdana"/>
+          <w:sz w:val="20"/>
+          <w:szCs w:val="20"/>
+        </w:rPr>
+      </w:pPr>
+      <w:r>
+        <w:rPr>
           <w:sz w:val="20"/>
           <w:szCs w:val="20"/>
         </w:rPr>
@@ -2558,17 +2277,16 @@
         <w:pStyle w:val="Normal"/>
         <w:numPr>
           <w:ilvl w:val="0"/>
-          <w:numId w:val="8"/>
-        </w:numPr>
-        <w:rPr>
-          <w:rFonts w:ascii="Verdana" w:hAnsi="Verdana"/>
-          <w:sz w:val="20"/>
-          <w:szCs w:val="20"/>
-        </w:rPr>
-      </w:pPr>
-      <w:r>
-        <w:rPr>
-          <w:rFonts w:ascii="Verdana" w:hAnsi="Verdana"/>
+          <w:numId w:val="7"/>
+        </w:numPr>
+        <w:rPr>
+          <w:rFonts w:ascii="Verdana" w:hAnsi="Verdana"/>
+          <w:sz w:val="20"/>
+          <w:szCs w:val="20"/>
+        </w:rPr>
+      </w:pPr>
+      <w:r>
+        <w:rPr>
           <w:sz w:val="20"/>
           <w:szCs w:val="20"/>
         </w:rPr>
@@ -2580,17 +2298,16 @@
         <w:pStyle w:val="Normal"/>
         <w:numPr>
           <w:ilvl w:val="0"/>
-          <w:numId w:val="8"/>
-        </w:numPr>
-        <w:rPr>
-          <w:rFonts w:ascii="Verdana" w:hAnsi="Verdana"/>
-          <w:sz w:val="20"/>
-          <w:szCs w:val="20"/>
-        </w:rPr>
-      </w:pPr>
-      <w:r>
-        <w:rPr>
-          <w:rFonts w:ascii="Verdana" w:hAnsi="Verdana"/>
+          <w:numId w:val="7"/>
+        </w:numPr>
+        <w:rPr>
+          <w:rFonts w:ascii="Verdana" w:hAnsi="Verdana"/>
+          <w:sz w:val="20"/>
+          <w:szCs w:val="20"/>
+        </w:rPr>
+      </w:pPr>
+      <w:r>
+        <w:rPr>
           <w:sz w:val="20"/>
           <w:szCs w:val="20"/>
         </w:rPr>
@@ -2604,17 +2321,16 @@
         <w:pStyle w:val="Normal"/>
         <w:numPr>
           <w:ilvl w:val="0"/>
-          <w:numId w:val="8"/>
-        </w:numPr>
-        <w:rPr>
-          <w:rFonts w:ascii="Verdana" w:hAnsi="Verdana"/>
-          <w:sz w:val="20"/>
-          <w:szCs w:val="20"/>
-        </w:rPr>
-      </w:pPr>
-      <w:r>
-        <w:rPr>
-          <w:rFonts w:ascii="Verdana" w:hAnsi="Verdana"/>
+          <w:numId w:val="7"/>
+        </w:numPr>
+        <w:rPr>
+          <w:rFonts w:ascii="Verdana" w:hAnsi="Verdana"/>
+          <w:sz w:val="20"/>
+          <w:szCs w:val="20"/>
+        </w:rPr>
+      </w:pPr>
+      <w:r>
+        <w:rPr>
           <w:sz w:val="20"/>
           <w:szCs w:val="20"/>
         </w:rPr>
@@ -2626,17 +2342,16 @@
         <w:pStyle w:val="Normal"/>
         <w:numPr>
           <w:ilvl w:val="0"/>
-          <w:numId w:val="8"/>
-        </w:numPr>
-        <w:rPr>
-          <w:rFonts w:ascii="Verdana" w:hAnsi="Verdana"/>
-          <w:sz w:val="20"/>
-          <w:szCs w:val="20"/>
-        </w:rPr>
-      </w:pPr>
-      <w:r>
-        <w:rPr>
-          <w:rFonts w:ascii="Verdana" w:hAnsi="Verdana"/>
+          <w:numId w:val="7"/>
+        </w:numPr>
+        <w:rPr>
+          <w:rFonts w:ascii="Verdana" w:hAnsi="Verdana"/>
+          <w:sz w:val="20"/>
+          <w:szCs w:val="20"/>
+        </w:rPr>
+      </w:pPr>
+      <w:r>
+        <w:rPr>
           <w:sz w:val="20"/>
           <w:szCs w:val="20"/>
         </w:rPr>
@@ -2648,17 +2363,16 @@
         <w:pStyle w:val="Normal"/>
         <w:numPr>
           <w:ilvl w:val="0"/>
-          <w:numId w:val="8"/>
-        </w:numPr>
-        <w:rPr>
-          <w:rFonts w:ascii="Verdana" w:hAnsi="Verdana"/>
-          <w:sz w:val="20"/>
-          <w:szCs w:val="20"/>
-        </w:rPr>
-      </w:pPr>
-      <w:r>
-        <w:rPr>
-          <w:rFonts w:ascii="Verdana" w:hAnsi="Verdana"/>
+          <w:numId w:val="7"/>
+        </w:numPr>
+        <w:rPr>
+          <w:rFonts w:ascii="Verdana" w:hAnsi="Verdana"/>
+          <w:sz w:val="20"/>
+          <w:szCs w:val="20"/>
+        </w:rPr>
+      </w:pPr>
+      <w:r>
+        <w:rPr>
           <w:sz w:val="20"/>
           <w:szCs w:val="20"/>
         </w:rPr>
@@ -2670,17 +2384,17 @@
         <w:pStyle w:val="Normal"/>
         <w:numPr>
           <w:ilvl w:val="0"/>
-          <w:numId w:val="8"/>
-        </w:numPr>
-        <w:rPr>
-          <w:rFonts w:ascii="Verdana" w:hAnsi="Verdana"/>
-          <w:sz w:val="20"/>
-          <w:szCs w:val="20"/>
-        </w:rPr>
-      </w:pPr>
-      <w:r>
-        <w:rPr>
-          <w:rFonts w:cs="Courier New" w:ascii="Verdana" w:hAnsi="Verdana"/>
+          <w:numId w:val="7"/>
+        </w:numPr>
+        <w:rPr>
+          <w:rFonts w:ascii="Verdana" w:hAnsi="Verdana"/>
+          <w:sz w:val="20"/>
+          <w:szCs w:val="20"/>
+        </w:rPr>
+      </w:pPr>
+      <w:r>
+        <w:rPr>
+          <w:rFonts w:cs="Courier New"/>
           <w:sz w:val="20"/>
           <w:szCs w:val="20"/>
         </w:rPr>
@@ -2779,7 +2493,6 @@
       <w:r>
         <w:rPr>
           <w:rStyle w:val="Strong"/>
-          <w:rFonts w:ascii="Verdana" w:hAnsi="Verdana"/>
           <w:sz w:val="20"/>
           <w:szCs w:val="20"/>
         </w:rPr>
@@ -2787,7 +2500,6 @@
       </w:r>
       <w:r>
         <w:rPr>
-          <w:rFonts w:ascii="Verdana" w:hAnsi="Verdana"/>
           <w:sz w:val="20"/>
           <w:szCs w:val="20"/>
         </w:rPr>
@@ -2797,7 +2509,6 @@
       <w:r>
         <w:rPr>
           <w:rStyle w:val="Emphasis"/>
-          <w:rFonts w:ascii="Verdana" w:hAnsi="Verdana"/>
           <w:sz w:val="20"/>
           <w:szCs w:val="20"/>
         </w:rPr>
@@ -2805,7 +2516,6 @@
       </w:r>
       <w:r>
         <w:rPr>
-          <w:rFonts w:ascii="Verdana" w:hAnsi="Verdana"/>
           <w:sz w:val="20"/>
           <w:szCs w:val="20"/>
         </w:rPr>
@@ -2814,7 +2524,6 @@
       <w:r>
         <w:rPr>
           <w:rStyle w:val="Emphasis"/>
-          <w:rFonts w:ascii="Verdana" w:hAnsi="Verdana"/>
           <w:sz w:val="20"/>
           <w:szCs w:val="20"/>
         </w:rPr>
@@ -2826,7 +2535,7 @@
         <w:pStyle w:val="Normal"/>
         <w:numPr>
           <w:ilvl w:val="0"/>
-          <w:numId w:val="4"/>
+          <w:numId w:val="3"/>
         </w:numPr>
         <w:rPr>
           <w:sz w:val="20"/>
@@ -2846,7 +2555,7 @@
         <w:pStyle w:val="Normal"/>
         <w:numPr>
           <w:ilvl w:val="0"/>
-          <w:numId w:val="4"/>
+          <w:numId w:val="3"/>
         </w:numPr>
         <w:rPr>
           <w:sz w:val="20"/>
@@ -2866,7 +2575,7 @@
         <w:pStyle w:val="Normal"/>
         <w:numPr>
           <w:ilvl w:val="0"/>
-          <w:numId w:val="4"/>
+          <w:numId w:val="3"/>
         </w:numPr>
         <w:rPr>
           <w:sz w:val="20"/>
@@ -3108,7 +2817,7 @@
         <w:pStyle w:val="Normal"/>
         <w:numPr>
           <w:ilvl w:val="0"/>
-          <w:numId w:val="5"/>
+          <w:numId w:val="4"/>
         </w:numPr>
         <w:rPr>
           <w:sz w:val="20"/>
@@ -3128,7 +2837,7 @@
         <w:pStyle w:val="Normal"/>
         <w:numPr>
           <w:ilvl w:val="0"/>
-          <w:numId w:val="5"/>
+          <w:numId w:val="4"/>
         </w:numPr>
         <w:rPr>
           <w:sz w:val="20"/>
@@ -3148,7 +2857,7 @@
         <w:pStyle w:val="Normal"/>
         <w:numPr>
           <w:ilvl w:val="0"/>
-          <w:numId w:val="5"/>
+          <w:numId w:val="4"/>
         </w:numPr>
         <w:rPr>
           <w:sz w:val="20"/>
@@ -3168,7 +2877,7 @@
         <w:pStyle w:val="Normal"/>
         <w:numPr>
           <w:ilvl w:val="0"/>
-          <w:numId w:val="5"/>
+          <w:numId w:val="4"/>
         </w:numPr>
         <w:rPr>
           <w:sz w:val="20"/>
@@ -3188,7 +2897,7 @@
         <w:pStyle w:val="Normal"/>
         <w:numPr>
           <w:ilvl w:val="0"/>
-          <w:numId w:val="5"/>
+          <w:numId w:val="4"/>
         </w:numPr>
         <w:rPr>
           <w:sz w:val="20"/>
@@ -3209,7 +2918,7 @@
         <w:pStyle w:val="Normal"/>
         <w:numPr>
           <w:ilvl w:val="0"/>
-          <w:numId w:val="5"/>
+          <w:numId w:val="4"/>
         </w:numPr>
         <w:rPr/>
       </w:pPr>
@@ -3261,6 +2970,1239 @@
   <w:abstractNum w:abstractNumId="1">
     <w:lvl w:ilvl="0">
       <w:start w:val="1"/>
+      <w:numFmt w:val="bullet"/>
+      <w:lvlText w:val=""/>
+      <w:lvlJc w:val="start"/>
+      <w:pPr>
+        <w:tabs>
+          <w:tab w:val="num" w:pos="709"/>
+        </w:tabs>
+        <w:ind w:start="709" w:hanging="283"/>
+      </w:pPr>
+      <w:rPr>
+        <w:rFonts w:ascii="Symbol" w:hAnsi="Symbol" w:cs="Symbol" w:hint="default"/>
+      </w:rPr>
+    </w:lvl>
+    <w:lvl w:ilvl="1">
+      <w:start w:val="1"/>
+      <w:numFmt w:val="bullet"/>
+      <w:lvlText w:val=""/>
+      <w:lvlJc w:val="start"/>
+      <w:pPr>
+        <w:tabs>
+          <w:tab w:val="num" w:pos="1418"/>
+        </w:tabs>
+        <w:ind w:start="1418" w:hanging="283"/>
+      </w:pPr>
+      <w:rPr>
+        <w:rFonts w:ascii="Symbol" w:hAnsi="Symbol" w:cs="Symbol" w:hint="default"/>
+      </w:rPr>
+    </w:lvl>
+    <w:lvl w:ilvl="2">
+      <w:start w:val="1"/>
+      <w:numFmt w:val="bullet"/>
+      <w:lvlText w:val=""/>
+      <w:lvlJc w:val="start"/>
+      <w:pPr>
+        <w:tabs>
+          <w:tab w:val="num" w:pos="2127"/>
+        </w:tabs>
+        <w:ind w:start="2127" w:hanging="283"/>
+      </w:pPr>
+      <w:rPr>
+        <w:rFonts w:ascii="Symbol" w:hAnsi="Symbol" w:cs="Symbol" w:hint="default"/>
+      </w:rPr>
+    </w:lvl>
+    <w:lvl w:ilvl="3">
+      <w:start w:val="1"/>
+      <w:numFmt w:val="bullet"/>
+      <w:lvlText w:val=""/>
+      <w:lvlJc w:val="start"/>
+      <w:pPr>
+        <w:tabs>
+          <w:tab w:val="num" w:pos="2836"/>
+        </w:tabs>
+        <w:ind w:start="2836" w:hanging="283"/>
+      </w:pPr>
+      <w:rPr>
+        <w:rFonts w:ascii="Symbol" w:hAnsi="Symbol" w:cs="Symbol" w:hint="default"/>
+      </w:rPr>
+    </w:lvl>
+    <w:lvl w:ilvl="4">
+      <w:start w:val="1"/>
+      <w:numFmt w:val="bullet"/>
+      <w:lvlText w:val=""/>
+      <w:lvlJc w:val="start"/>
+      <w:pPr>
+        <w:tabs>
+          <w:tab w:val="num" w:pos="3545"/>
+        </w:tabs>
+        <w:ind w:start="3545" w:hanging="283"/>
+      </w:pPr>
+      <w:rPr>
+        <w:rFonts w:ascii="Symbol" w:hAnsi="Symbol" w:cs="Symbol" w:hint="default"/>
+      </w:rPr>
+    </w:lvl>
+    <w:lvl w:ilvl="5">
+      <w:start w:val="1"/>
+      <w:numFmt w:val="bullet"/>
+      <w:lvlText w:val=""/>
+      <w:lvlJc w:val="start"/>
+      <w:pPr>
+        <w:tabs>
+          <w:tab w:val="num" w:pos="4254"/>
+        </w:tabs>
+        <w:ind w:start="4254" w:hanging="283"/>
+      </w:pPr>
+      <w:rPr>
+        <w:rFonts w:ascii="Symbol" w:hAnsi="Symbol" w:cs="Symbol" w:hint="default"/>
+      </w:rPr>
+    </w:lvl>
+    <w:lvl w:ilvl="6">
+      <w:start w:val="1"/>
+      <w:numFmt w:val="bullet"/>
+      <w:lvlText w:val=""/>
+      <w:lvlJc w:val="start"/>
+      <w:pPr>
+        <w:tabs>
+          <w:tab w:val="num" w:pos="4963"/>
+        </w:tabs>
+        <w:ind w:start="4963" w:hanging="283"/>
+      </w:pPr>
+      <w:rPr>
+        <w:rFonts w:ascii="Symbol" w:hAnsi="Symbol" w:cs="Symbol" w:hint="default"/>
+      </w:rPr>
+    </w:lvl>
+    <w:lvl w:ilvl="7">
+      <w:start w:val="1"/>
+      <w:numFmt w:val="bullet"/>
+      <w:lvlText w:val=""/>
+      <w:lvlJc w:val="start"/>
+      <w:pPr>
+        <w:tabs>
+          <w:tab w:val="num" w:pos="5672"/>
+        </w:tabs>
+        <w:ind w:start="5672" w:hanging="283"/>
+      </w:pPr>
+      <w:rPr>
+        <w:rFonts w:ascii="Symbol" w:hAnsi="Symbol" w:cs="Symbol" w:hint="default"/>
+      </w:rPr>
+    </w:lvl>
+    <w:lvl w:ilvl="8">
+      <w:start w:val="1"/>
+      <w:numFmt w:val="bullet"/>
+      <w:lvlText w:val=""/>
+      <w:lvlJc w:val="start"/>
+      <w:pPr>
+        <w:tabs>
+          <w:tab w:val="num" w:pos="6381"/>
+        </w:tabs>
+        <w:ind w:start="6381" w:hanging="283"/>
+      </w:pPr>
+      <w:rPr>
+        <w:rFonts w:ascii="Symbol" w:hAnsi="Symbol" w:cs="Symbol" w:hint="default"/>
+      </w:rPr>
+    </w:lvl>
+  </w:abstractNum>
+  <w:abstractNum w:abstractNumId="2">
+    <w:lvl w:ilvl="0">
+      <w:start w:val="1"/>
+      <w:numFmt w:val="bullet"/>
+      <w:lvlText w:val=""/>
+      <w:lvlJc w:val="start"/>
+      <w:pPr>
+        <w:tabs>
+          <w:tab w:val="num" w:pos="709"/>
+        </w:tabs>
+        <w:ind w:start="709" w:hanging="283"/>
+      </w:pPr>
+      <w:rPr>
+        <w:rFonts w:ascii="Symbol" w:hAnsi="Symbol" w:cs="Symbol" w:hint="default"/>
+      </w:rPr>
+    </w:lvl>
+    <w:lvl w:ilvl="1">
+      <w:start w:val="1"/>
+      <w:numFmt w:val="bullet"/>
+      <w:lvlText w:val=""/>
+      <w:lvlJc w:val="start"/>
+      <w:pPr>
+        <w:tabs>
+          <w:tab w:val="num" w:pos="1418"/>
+        </w:tabs>
+        <w:ind w:start="1418" w:hanging="283"/>
+      </w:pPr>
+      <w:rPr>
+        <w:rFonts w:ascii="Symbol" w:hAnsi="Symbol" w:cs="Symbol" w:hint="default"/>
+      </w:rPr>
+    </w:lvl>
+    <w:lvl w:ilvl="2">
+      <w:start w:val="1"/>
+      <w:numFmt w:val="bullet"/>
+      <w:lvlText w:val=""/>
+      <w:lvlJc w:val="start"/>
+      <w:pPr>
+        <w:tabs>
+          <w:tab w:val="num" w:pos="2127"/>
+        </w:tabs>
+        <w:ind w:start="2127" w:hanging="283"/>
+      </w:pPr>
+      <w:rPr>
+        <w:rFonts w:ascii="Symbol" w:hAnsi="Symbol" w:cs="Symbol" w:hint="default"/>
+      </w:rPr>
+    </w:lvl>
+    <w:lvl w:ilvl="3">
+      <w:start w:val="1"/>
+      <w:numFmt w:val="bullet"/>
+      <w:lvlText w:val=""/>
+      <w:lvlJc w:val="start"/>
+      <w:pPr>
+        <w:tabs>
+          <w:tab w:val="num" w:pos="2836"/>
+        </w:tabs>
+        <w:ind w:start="2836" w:hanging="283"/>
+      </w:pPr>
+      <w:rPr>
+        <w:rFonts w:ascii="Symbol" w:hAnsi="Symbol" w:cs="Symbol" w:hint="default"/>
+      </w:rPr>
+    </w:lvl>
+    <w:lvl w:ilvl="4">
+      <w:start w:val="1"/>
+      <w:numFmt w:val="bullet"/>
+      <w:lvlText w:val=""/>
+      <w:lvlJc w:val="start"/>
+      <w:pPr>
+        <w:tabs>
+          <w:tab w:val="num" w:pos="3545"/>
+        </w:tabs>
+        <w:ind w:start="3545" w:hanging="283"/>
+      </w:pPr>
+      <w:rPr>
+        <w:rFonts w:ascii="Symbol" w:hAnsi="Symbol" w:cs="Symbol" w:hint="default"/>
+      </w:rPr>
+    </w:lvl>
+    <w:lvl w:ilvl="5">
+      <w:start w:val="1"/>
+      <w:numFmt w:val="bullet"/>
+      <w:lvlText w:val=""/>
+      <w:lvlJc w:val="start"/>
+      <w:pPr>
+        <w:tabs>
+          <w:tab w:val="num" w:pos="4254"/>
+        </w:tabs>
+        <w:ind w:start="4254" w:hanging="283"/>
+      </w:pPr>
+      <w:rPr>
+        <w:rFonts w:ascii="Symbol" w:hAnsi="Symbol" w:cs="Symbol" w:hint="default"/>
+      </w:rPr>
+    </w:lvl>
+    <w:lvl w:ilvl="6">
+      <w:start w:val="1"/>
+      <w:numFmt w:val="bullet"/>
+      <w:lvlText w:val=""/>
+      <w:lvlJc w:val="start"/>
+      <w:pPr>
+        <w:tabs>
+          <w:tab w:val="num" w:pos="4963"/>
+        </w:tabs>
+        <w:ind w:start="4963" w:hanging="283"/>
+      </w:pPr>
+      <w:rPr>
+        <w:rFonts w:ascii="Symbol" w:hAnsi="Symbol" w:cs="Symbol" w:hint="default"/>
+      </w:rPr>
+    </w:lvl>
+    <w:lvl w:ilvl="7">
+      <w:start w:val="1"/>
+      <w:numFmt w:val="bullet"/>
+      <w:lvlText w:val=""/>
+      <w:lvlJc w:val="start"/>
+      <w:pPr>
+        <w:tabs>
+          <w:tab w:val="num" w:pos="5672"/>
+        </w:tabs>
+        <w:ind w:start="5672" w:hanging="283"/>
+      </w:pPr>
+      <w:rPr>
+        <w:rFonts w:ascii="Symbol" w:hAnsi="Symbol" w:cs="Symbol" w:hint="default"/>
+      </w:rPr>
+    </w:lvl>
+    <w:lvl w:ilvl="8">
+      <w:start w:val="1"/>
+      <w:numFmt w:val="bullet"/>
+      <w:lvlText w:val=""/>
+      <w:lvlJc w:val="start"/>
+      <w:pPr>
+        <w:tabs>
+          <w:tab w:val="num" w:pos="6381"/>
+        </w:tabs>
+        <w:ind w:start="6381" w:hanging="283"/>
+      </w:pPr>
+      <w:rPr>
+        <w:rFonts w:ascii="Symbol" w:hAnsi="Symbol" w:cs="Symbol" w:hint="default"/>
+      </w:rPr>
+    </w:lvl>
+  </w:abstractNum>
+  <w:abstractNum w:abstractNumId="3">
+    <w:lvl w:ilvl="0">
+      <w:start w:val="1"/>
+      <w:numFmt w:val="bullet"/>
+      <w:lvlText w:val=""/>
+      <w:lvlJc w:val="start"/>
+      <w:pPr>
+        <w:tabs>
+          <w:tab w:val="num" w:pos="709"/>
+        </w:tabs>
+        <w:ind w:start="709" w:hanging="283"/>
+      </w:pPr>
+      <w:rPr>
+        <w:rFonts w:ascii="Symbol" w:hAnsi="Symbol" w:cs="Symbol" w:hint="default"/>
+      </w:rPr>
+    </w:lvl>
+    <w:lvl w:ilvl="1">
+      <w:start w:val="1"/>
+      <w:numFmt w:val="bullet"/>
+      <w:lvlText w:val=""/>
+      <w:lvlJc w:val="start"/>
+      <w:pPr>
+        <w:tabs>
+          <w:tab w:val="num" w:pos="1418"/>
+        </w:tabs>
+        <w:ind w:start="1418" w:hanging="283"/>
+      </w:pPr>
+      <w:rPr>
+        <w:rFonts w:ascii="Symbol" w:hAnsi="Symbol" w:cs="Symbol" w:hint="default"/>
+      </w:rPr>
+    </w:lvl>
+    <w:lvl w:ilvl="2">
+      <w:start w:val="1"/>
+      <w:numFmt w:val="bullet"/>
+      <w:lvlText w:val=""/>
+      <w:lvlJc w:val="start"/>
+      <w:pPr>
+        <w:tabs>
+          <w:tab w:val="num" w:pos="2127"/>
+        </w:tabs>
+        <w:ind w:start="2127" w:hanging="283"/>
+      </w:pPr>
+      <w:rPr>
+        <w:rFonts w:ascii="Symbol" w:hAnsi="Symbol" w:cs="Symbol" w:hint="default"/>
+      </w:rPr>
+    </w:lvl>
+    <w:lvl w:ilvl="3">
+      <w:start w:val="1"/>
+      <w:numFmt w:val="bullet"/>
+      <w:lvlText w:val=""/>
+      <w:lvlJc w:val="start"/>
+      <w:pPr>
+        <w:tabs>
+          <w:tab w:val="num" w:pos="2836"/>
+        </w:tabs>
+        <w:ind w:start="2836" w:hanging="283"/>
+      </w:pPr>
+      <w:rPr>
+        <w:rFonts w:ascii="Symbol" w:hAnsi="Symbol" w:cs="Symbol" w:hint="default"/>
+      </w:rPr>
+    </w:lvl>
+    <w:lvl w:ilvl="4">
+      <w:start w:val="1"/>
+      <w:numFmt w:val="bullet"/>
+      <w:lvlText w:val=""/>
+      <w:lvlJc w:val="start"/>
+      <w:pPr>
+        <w:tabs>
+          <w:tab w:val="num" w:pos="3545"/>
+        </w:tabs>
+        <w:ind w:start="3545" w:hanging="283"/>
+      </w:pPr>
+      <w:rPr>
+        <w:rFonts w:ascii="Symbol" w:hAnsi="Symbol" w:cs="Symbol" w:hint="default"/>
+      </w:rPr>
+    </w:lvl>
+    <w:lvl w:ilvl="5">
+      <w:start w:val="1"/>
+      <w:numFmt w:val="bullet"/>
+      <w:lvlText w:val=""/>
+      <w:lvlJc w:val="start"/>
+      <w:pPr>
+        <w:tabs>
+          <w:tab w:val="num" w:pos="4254"/>
+        </w:tabs>
+        <w:ind w:start="4254" w:hanging="283"/>
+      </w:pPr>
+      <w:rPr>
+        <w:rFonts w:ascii="Symbol" w:hAnsi="Symbol" w:cs="Symbol" w:hint="default"/>
+      </w:rPr>
+    </w:lvl>
+    <w:lvl w:ilvl="6">
+      <w:start w:val="1"/>
+      <w:numFmt w:val="bullet"/>
+      <w:lvlText w:val=""/>
+      <w:lvlJc w:val="start"/>
+      <w:pPr>
+        <w:tabs>
+          <w:tab w:val="num" w:pos="4963"/>
+        </w:tabs>
+        <w:ind w:start="4963" w:hanging="283"/>
+      </w:pPr>
+      <w:rPr>
+        <w:rFonts w:ascii="Symbol" w:hAnsi="Symbol" w:cs="Symbol" w:hint="default"/>
+      </w:rPr>
+    </w:lvl>
+    <w:lvl w:ilvl="7">
+      <w:start w:val="1"/>
+      <w:numFmt w:val="bullet"/>
+      <w:lvlText w:val=""/>
+      <w:lvlJc w:val="start"/>
+      <w:pPr>
+        <w:tabs>
+          <w:tab w:val="num" w:pos="5672"/>
+        </w:tabs>
+        <w:ind w:start="5672" w:hanging="283"/>
+      </w:pPr>
+      <w:rPr>
+        <w:rFonts w:ascii="Symbol" w:hAnsi="Symbol" w:cs="Symbol" w:hint="default"/>
+      </w:rPr>
+    </w:lvl>
+    <w:lvl w:ilvl="8">
+      <w:start w:val="1"/>
+      <w:numFmt w:val="bullet"/>
+      <w:lvlText w:val=""/>
+      <w:lvlJc w:val="start"/>
+      <w:pPr>
+        <w:tabs>
+          <w:tab w:val="num" w:pos="6381"/>
+        </w:tabs>
+        <w:ind w:start="6381" w:hanging="283"/>
+      </w:pPr>
+      <w:rPr>
+        <w:rFonts w:ascii="Symbol" w:hAnsi="Symbol" w:cs="Symbol" w:hint="default"/>
+      </w:rPr>
+    </w:lvl>
+  </w:abstractNum>
+  <w:abstractNum w:abstractNumId="4">
+    <w:lvl w:ilvl="0">
+      <w:start w:val="1"/>
+      <w:numFmt w:val="bullet"/>
+      <w:lvlText w:val=""/>
+      <w:lvlJc w:val="start"/>
+      <w:pPr>
+        <w:tabs>
+          <w:tab w:val="num" w:pos="709"/>
+        </w:tabs>
+        <w:ind w:start="709" w:hanging="283"/>
+      </w:pPr>
+      <w:rPr>
+        <w:rFonts w:ascii="Symbol" w:hAnsi="Symbol" w:cs="Symbol" w:hint="default"/>
+      </w:rPr>
+    </w:lvl>
+    <w:lvl w:ilvl="1">
+      <w:start w:val="1"/>
+      <w:numFmt w:val="bullet"/>
+      <w:lvlText w:val=""/>
+      <w:lvlJc w:val="start"/>
+      <w:pPr>
+        <w:tabs>
+          <w:tab w:val="num" w:pos="1418"/>
+        </w:tabs>
+        <w:ind w:start="1418" w:hanging="283"/>
+      </w:pPr>
+      <w:rPr>
+        <w:rFonts w:ascii="Symbol" w:hAnsi="Symbol" w:cs="Symbol" w:hint="default"/>
+      </w:rPr>
+    </w:lvl>
+    <w:lvl w:ilvl="2">
+      <w:start w:val="1"/>
+      <w:numFmt w:val="bullet"/>
+      <w:lvlText w:val=""/>
+      <w:lvlJc w:val="start"/>
+      <w:pPr>
+        <w:tabs>
+          <w:tab w:val="num" w:pos="2127"/>
+        </w:tabs>
+        <w:ind w:start="2127" w:hanging="283"/>
+      </w:pPr>
+      <w:rPr>
+        <w:rFonts w:ascii="Symbol" w:hAnsi="Symbol" w:cs="Symbol" w:hint="default"/>
+      </w:rPr>
+    </w:lvl>
+    <w:lvl w:ilvl="3">
+      <w:start w:val="1"/>
+      <w:numFmt w:val="bullet"/>
+      <w:lvlText w:val=""/>
+      <w:lvlJc w:val="start"/>
+      <w:pPr>
+        <w:tabs>
+          <w:tab w:val="num" w:pos="2836"/>
+        </w:tabs>
+        <w:ind w:start="2836" w:hanging="283"/>
+      </w:pPr>
+      <w:rPr>
+        <w:rFonts w:ascii="Symbol" w:hAnsi="Symbol" w:cs="Symbol" w:hint="default"/>
+      </w:rPr>
+    </w:lvl>
+    <w:lvl w:ilvl="4">
+      <w:start w:val="1"/>
+      <w:numFmt w:val="bullet"/>
+      <w:lvlText w:val=""/>
+      <w:lvlJc w:val="start"/>
+      <w:pPr>
+        <w:tabs>
+          <w:tab w:val="num" w:pos="3545"/>
+        </w:tabs>
+        <w:ind w:start="3545" w:hanging="283"/>
+      </w:pPr>
+      <w:rPr>
+        <w:rFonts w:ascii="Symbol" w:hAnsi="Symbol" w:cs="Symbol" w:hint="default"/>
+      </w:rPr>
+    </w:lvl>
+    <w:lvl w:ilvl="5">
+      <w:start w:val="1"/>
+      <w:numFmt w:val="bullet"/>
+      <w:lvlText w:val=""/>
+      <w:lvlJc w:val="start"/>
+      <w:pPr>
+        <w:tabs>
+          <w:tab w:val="num" w:pos="4254"/>
+        </w:tabs>
+        <w:ind w:start="4254" w:hanging="283"/>
+      </w:pPr>
+      <w:rPr>
+        <w:rFonts w:ascii="Symbol" w:hAnsi="Symbol" w:cs="Symbol" w:hint="default"/>
+      </w:rPr>
+    </w:lvl>
+    <w:lvl w:ilvl="6">
+      <w:start w:val="1"/>
+      <w:numFmt w:val="bullet"/>
+      <w:lvlText w:val=""/>
+      <w:lvlJc w:val="start"/>
+      <w:pPr>
+        <w:tabs>
+          <w:tab w:val="num" w:pos="4963"/>
+        </w:tabs>
+        <w:ind w:start="4963" w:hanging="283"/>
+      </w:pPr>
+      <w:rPr>
+        <w:rFonts w:ascii="Symbol" w:hAnsi="Symbol" w:cs="Symbol" w:hint="default"/>
+      </w:rPr>
+    </w:lvl>
+    <w:lvl w:ilvl="7">
+      <w:start w:val="1"/>
+      <w:numFmt w:val="bullet"/>
+      <w:lvlText w:val=""/>
+      <w:lvlJc w:val="start"/>
+      <w:pPr>
+        <w:tabs>
+          <w:tab w:val="num" w:pos="5672"/>
+        </w:tabs>
+        <w:ind w:start="5672" w:hanging="283"/>
+      </w:pPr>
+      <w:rPr>
+        <w:rFonts w:ascii="Symbol" w:hAnsi="Symbol" w:cs="Symbol" w:hint="default"/>
+      </w:rPr>
+    </w:lvl>
+    <w:lvl w:ilvl="8">
+      <w:start w:val="1"/>
+      <w:numFmt w:val="bullet"/>
+      <w:lvlText w:val=""/>
+      <w:lvlJc w:val="start"/>
+      <w:pPr>
+        <w:tabs>
+          <w:tab w:val="num" w:pos="6381"/>
+        </w:tabs>
+        <w:ind w:start="6381" w:hanging="283"/>
+      </w:pPr>
+      <w:rPr>
+        <w:rFonts w:ascii="Symbol" w:hAnsi="Symbol" w:cs="Symbol" w:hint="default"/>
+      </w:rPr>
+    </w:lvl>
+  </w:abstractNum>
+  <w:abstractNum w:abstractNumId="5">
+    <w:lvl w:ilvl="0">
+      <w:start w:val="1"/>
+      <w:numFmt w:val="bullet"/>
+      <w:lvlText w:val=""/>
+      <w:lvlJc w:val="start"/>
+      <w:pPr>
+        <w:tabs>
+          <w:tab w:val="num" w:pos="720"/>
+        </w:tabs>
+        <w:ind w:start="720" w:hanging="360"/>
+      </w:pPr>
+      <w:rPr>
+        <w:rFonts w:ascii="Symbol" w:hAnsi="Symbol" w:cs="Symbol" w:hint="default"/>
+      </w:rPr>
+    </w:lvl>
+    <w:lvl w:ilvl="1">
+      <w:start w:val="1"/>
+      <w:numFmt w:val="bullet"/>
+      <w:lvlText w:val=""/>
+      <w:lvlJc w:val="start"/>
+      <w:pPr>
+        <w:tabs>
+          <w:tab w:val="num" w:pos="1080"/>
+        </w:tabs>
+        <w:ind w:start="1080" w:hanging="360"/>
+      </w:pPr>
+      <w:rPr>
+        <w:rFonts w:ascii="Symbol" w:hAnsi="Symbol" w:cs="Symbol" w:hint="default"/>
+      </w:rPr>
+    </w:lvl>
+    <w:lvl w:ilvl="2">
+      <w:start w:val="1"/>
+      <w:numFmt w:val="bullet"/>
+      <w:lvlText w:val=""/>
+      <w:lvlJc w:val="start"/>
+      <w:pPr>
+        <w:tabs>
+          <w:tab w:val="num" w:pos="1440"/>
+        </w:tabs>
+        <w:ind w:start="1440" w:hanging="360"/>
+      </w:pPr>
+      <w:rPr>
+        <w:rFonts w:ascii="Symbol" w:hAnsi="Symbol" w:cs="Symbol" w:hint="default"/>
+      </w:rPr>
+    </w:lvl>
+    <w:lvl w:ilvl="3">
+      <w:start w:val="1"/>
+      <w:numFmt w:val="bullet"/>
+      <w:lvlText w:val=""/>
+      <w:lvlJc w:val="start"/>
+      <w:pPr>
+        <w:tabs>
+          <w:tab w:val="num" w:pos="1800"/>
+        </w:tabs>
+        <w:ind w:start="1800" w:hanging="360"/>
+      </w:pPr>
+      <w:rPr>
+        <w:rFonts w:ascii="Symbol" w:hAnsi="Symbol" w:cs="Symbol" w:hint="default"/>
+      </w:rPr>
+    </w:lvl>
+    <w:lvl w:ilvl="4">
+      <w:start w:val="1"/>
+      <w:numFmt w:val="bullet"/>
+      <w:lvlText w:val=""/>
+      <w:lvlJc w:val="start"/>
+      <w:pPr>
+        <w:tabs>
+          <w:tab w:val="num" w:pos="2160"/>
+        </w:tabs>
+        <w:ind w:start="2160" w:hanging="360"/>
+      </w:pPr>
+      <w:rPr>
+        <w:rFonts w:ascii="Symbol" w:hAnsi="Symbol" w:cs="Symbol" w:hint="default"/>
+      </w:rPr>
+    </w:lvl>
+    <w:lvl w:ilvl="5">
+      <w:start w:val="1"/>
+      <w:numFmt w:val="bullet"/>
+      <w:lvlText w:val=""/>
+      <w:lvlJc w:val="start"/>
+      <w:pPr>
+        <w:tabs>
+          <w:tab w:val="num" w:pos="2520"/>
+        </w:tabs>
+        <w:ind w:start="2520" w:hanging="360"/>
+      </w:pPr>
+      <w:rPr>
+        <w:rFonts w:ascii="Symbol" w:hAnsi="Symbol" w:cs="Symbol" w:hint="default"/>
+      </w:rPr>
+    </w:lvl>
+    <w:lvl w:ilvl="6">
+      <w:start w:val="1"/>
+      <w:numFmt w:val="bullet"/>
+      <w:lvlText w:val=""/>
+      <w:lvlJc w:val="start"/>
+      <w:pPr>
+        <w:tabs>
+          <w:tab w:val="num" w:pos="2880"/>
+        </w:tabs>
+        <w:ind w:start="2880" w:hanging="360"/>
+      </w:pPr>
+      <w:rPr>
+        <w:rFonts w:ascii="Symbol" w:hAnsi="Symbol" w:cs="Symbol" w:hint="default"/>
+      </w:rPr>
+    </w:lvl>
+    <w:lvl w:ilvl="7">
+      <w:start w:val="1"/>
+      <w:numFmt w:val="bullet"/>
+      <w:lvlText w:val=""/>
+      <w:lvlJc w:val="start"/>
+      <w:pPr>
+        <w:tabs>
+          <w:tab w:val="num" w:pos="3240"/>
+        </w:tabs>
+        <w:ind w:start="3240" w:hanging="360"/>
+      </w:pPr>
+      <w:rPr>
+        <w:rFonts w:ascii="Symbol" w:hAnsi="Symbol" w:cs="Symbol" w:hint="default"/>
+      </w:rPr>
+    </w:lvl>
+    <w:lvl w:ilvl="8">
+      <w:start w:val="1"/>
+      <w:numFmt w:val="bullet"/>
+      <w:lvlText w:val=""/>
+      <w:lvlJc w:val="start"/>
+      <w:pPr>
+        <w:tabs>
+          <w:tab w:val="num" w:pos="3600"/>
+        </w:tabs>
+        <w:ind w:start="3600" w:hanging="360"/>
+      </w:pPr>
+      <w:rPr>
+        <w:rFonts w:ascii="Symbol" w:hAnsi="Symbol" w:cs="Symbol" w:hint="default"/>
+      </w:rPr>
+    </w:lvl>
+  </w:abstractNum>
+  <w:abstractNum w:abstractNumId="6">
+    <w:lvl w:ilvl="0">
+      <w:start w:val="1"/>
+      <w:numFmt w:val="bullet"/>
+      <w:lvlText w:val=""/>
+      <w:lvlJc w:val="start"/>
+      <w:pPr>
+        <w:tabs>
+          <w:tab w:val="num" w:pos="720"/>
+        </w:tabs>
+        <w:ind w:start="720" w:hanging="360"/>
+      </w:pPr>
+      <w:rPr>
+        <w:rFonts w:ascii="Symbol" w:hAnsi="Symbol" w:cs="Symbol" w:hint="default"/>
+      </w:rPr>
+    </w:lvl>
+    <w:lvl w:ilvl="1">
+      <w:start w:val="1"/>
+      <w:numFmt w:val="bullet"/>
+      <w:lvlText w:val=""/>
+      <w:lvlJc w:val="start"/>
+      <w:pPr>
+        <w:tabs>
+          <w:tab w:val="num" w:pos="1080"/>
+        </w:tabs>
+        <w:ind w:start="1080" w:hanging="360"/>
+      </w:pPr>
+      <w:rPr>
+        <w:rFonts w:ascii="Symbol" w:hAnsi="Symbol" w:cs="Symbol" w:hint="default"/>
+      </w:rPr>
+    </w:lvl>
+    <w:lvl w:ilvl="2">
+      <w:start w:val="1"/>
+      <w:numFmt w:val="bullet"/>
+      <w:lvlText w:val=""/>
+      <w:lvlJc w:val="start"/>
+      <w:pPr>
+        <w:tabs>
+          <w:tab w:val="num" w:pos="1440"/>
+        </w:tabs>
+        <w:ind w:start="1440" w:hanging="360"/>
+      </w:pPr>
+      <w:rPr>
+        <w:rFonts w:ascii="Symbol" w:hAnsi="Symbol" w:cs="Symbol" w:hint="default"/>
+      </w:rPr>
+    </w:lvl>
+    <w:lvl w:ilvl="3">
+      <w:start w:val="1"/>
+      <w:numFmt w:val="bullet"/>
+      <w:lvlText w:val=""/>
+      <w:lvlJc w:val="start"/>
+      <w:pPr>
+        <w:tabs>
+          <w:tab w:val="num" w:pos="1800"/>
+        </w:tabs>
+        <w:ind w:start="1800" w:hanging="360"/>
+      </w:pPr>
+      <w:rPr>
+        <w:rFonts w:ascii="Symbol" w:hAnsi="Symbol" w:cs="Symbol" w:hint="default"/>
+      </w:rPr>
+    </w:lvl>
+    <w:lvl w:ilvl="4">
+      <w:start w:val="1"/>
+      <w:numFmt w:val="bullet"/>
+      <w:lvlText w:val=""/>
+      <w:lvlJc w:val="start"/>
+      <w:pPr>
+        <w:tabs>
+          <w:tab w:val="num" w:pos="2160"/>
+        </w:tabs>
+        <w:ind w:start="2160" w:hanging="360"/>
+      </w:pPr>
+      <w:rPr>
+        <w:rFonts w:ascii="Symbol" w:hAnsi="Symbol" w:cs="Symbol" w:hint="default"/>
+      </w:rPr>
+    </w:lvl>
+    <w:lvl w:ilvl="5">
+      <w:start w:val="1"/>
+      <w:numFmt w:val="bullet"/>
+      <w:lvlText w:val=""/>
+      <w:lvlJc w:val="start"/>
+      <w:pPr>
+        <w:tabs>
+          <w:tab w:val="num" w:pos="2520"/>
+        </w:tabs>
+        <w:ind w:start="2520" w:hanging="360"/>
+      </w:pPr>
+      <w:rPr>
+        <w:rFonts w:ascii="Symbol" w:hAnsi="Symbol" w:cs="Symbol" w:hint="default"/>
+      </w:rPr>
+    </w:lvl>
+    <w:lvl w:ilvl="6">
+      <w:start w:val="1"/>
+      <w:numFmt w:val="bullet"/>
+      <w:lvlText w:val=""/>
+      <w:lvlJc w:val="start"/>
+      <w:pPr>
+        <w:tabs>
+          <w:tab w:val="num" w:pos="2880"/>
+        </w:tabs>
+        <w:ind w:start="2880" w:hanging="360"/>
+      </w:pPr>
+      <w:rPr>
+        <w:rFonts w:ascii="Symbol" w:hAnsi="Symbol" w:cs="Symbol" w:hint="default"/>
+      </w:rPr>
+    </w:lvl>
+    <w:lvl w:ilvl="7">
+      <w:start w:val="1"/>
+      <w:numFmt w:val="bullet"/>
+      <w:lvlText w:val=""/>
+      <w:lvlJc w:val="start"/>
+      <w:pPr>
+        <w:tabs>
+          <w:tab w:val="num" w:pos="3240"/>
+        </w:tabs>
+        <w:ind w:start="3240" w:hanging="360"/>
+      </w:pPr>
+      <w:rPr>
+        <w:rFonts w:ascii="Symbol" w:hAnsi="Symbol" w:cs="Symbol" w:hint="default"/>
+      </w:rPr>
+    </w:lvl>
+    <w:lvl w:ilvl="8">
+      <w:start w:val="1"/>
+      <w:numFmt w:val="bullet"/>
+      <w:lvlText w:val=""/>
+      <w:lvlJc w:val="start"/>
+      <w:pPr>
+        <w:tabs>
+          <w:tab w:val="num" w:pos="3600"/>
+        </w:tabs>
+        <w:ind w:start="3600" w:hanging="360"/>
+      </w:pPr>
+      <w:rPr>
+        <w:rFonts w:ascii="Symbol" w:hAnsi="Symbol" w:cs="Symbol" w:hint="default"/>
+      </w:rPr>
+    </w:lvl>
+  </w:abstractNum>
+  <w:abstractNum w:abstractNumId="7">
+    <w:lvl w:ilvl="0">
+      <w:start w:val="1"/>
+      <w:numFmt w:val="bullet"/>
+      <w:lvlText w:val=""/>
+      <w:lvlJc w:val="start"/>
+      <w:pPr>
+        <w:tabs>
+          <w:tab w:val="num" w:pos="720"/>
+        </w:tabs>
+        <w:ind w:start="720" w:hanging="360"/>
+      </w:pPr>
+      <w:rPr>
+        <w:rFonts w:ascii="Symbol" w:hAnsi="Symbol" w:cs="Symbol" w:hint="default"/>
+      </w:rPr>
+    </w:lvl>
+    <w:lvl w:ilvl="1">
+      <w:start w:val="1"/>
+      <w:numFmt w:val="bullet"/>
+      <w:lvlText w:val=""/>
+      <w:lvlJc w:val="start"/>
+      <w:pPr>
+        <w:tabs>
+          <w:tab w:val="num" w:pos="1080"/>
+        </w:tabs>
+        <w:ind w:start="1080" w:hanging="360"/>
+      </w:pPr>
+      <w:rPr>
+        <w:rFonts w:ascii="Symbol" w:hAnsi="Symbol" w:cs="Symbol" w:hint="default"/>
+      </w:rPr>
+    </w:lvl>
+    <w:lvl w:ilvl="2">
+      <w:start w:val="1"/>
+      <w:numFmt w:val="bullet"/>
+      <w:lvlText w:val=""/>
+      <w:lvlJc w:val="start"/>
+      <w:pPr>
+        <w:tabs>
+          <w:tab w:val="num" w:pos="1440"/>
+        </w:tabs>
+        <w:ind w:start="1440" w:hanging="360"/>
+      </w:pPr>
+      <w:rPr>
+        <w:rFonts w:ascii="Symbol" w:hAnsi="Symbol" w:cs="Symbol" w:hint="default"/>
+      </w:rPr>
+    </w:lvl>
+    <w:lvl w:ilvl="3">
+      <w:start w:val="1"/>
+      <w:numFmt w:val="bullet"/>
+      <w:lvlText w:val=""/>
+      <w:lvlJc w:val="start"/>
+      <w:pPr>
+        <w:tabs>
+          <w:tab w:val="num" w:pos="1800"/>
+        </w:tabs>
+        <w:ind w:start="1800" w:hanging="360"/>
+      </w:pPr>
+      <w:rPr>
+        <w:rFonts w:ascii="Symbol" w:hAnsi="Symbol" w:cs="Symbol" w:hint="default"/>
+      </w:rPr>
+    </w:lvl>
+    <w:lvl w:ilvl="4">
+      <w:start w:val="1"/>
+      <w:numFmt w:val="bullet"/>
+      <w:lvlText w:val=""/>
+      <w:lvlJc w:val="start"/>
+      <w:pPr>
+        <w:tabs>
+          <w:tab w:val="num" w:pos="2160"/>
+        </w:tabs>
+        <w:ind w:start="2160" w:hanging="360"/>
+      </w:pPr>
+      <w:rPr>
+        <w:rFonts w:ascii="Symbol" w:hAnsi="Symbol" w:cs="Symbol" w:hint="default"/>
+      </w:rPr>
+    </w:lvl>
+    <w:lvl w:ilvl="5">
+      <w:start w:val="1"/>
+      <w:numFmt w:val="bullet"/>
+      <w:lvlText w:val=""/>
+      <w:lvlJc w:val="start"/>
+      <w:pPr>
+        <w:tabs>
+          <w:tab w:val="num" w:pos="2520"/>
+        </w:tabs>
+        <w:ind w:start="2520" w:hanging="360"/>
+      </w:pPr>
+      <w:rPr>
+        <w:rFonts w:ascii="Symbol" w:hAnsi="Symbol" w:cs="Symbol" w:hint="default"/>
+      </w:rPr>
+    </w:lvl>
+    <w:lvl w:ilvl="6">
+      <w:start w:val="1"/>
+      <w:numFmt w:val="bullet"/>
+      <w:lvlText w:val=""/>
+      <w:lvlJc w:val="start"/>
+      <w:pPr>
+        <w:tabs>
+          <w:tab w:val="num" w:pos="2880"/>
+        </w:tabs>
+        <w:ind w:start="2880" w:hanging="360"/>
+      </w:pPr>
+      <w:rPr>
+        <w:rFonts w:ascii="Symbol" w:hAnsi="Symbol" w:cs="Symbol" w:hint="default"/>
+      </w:rPr>
+    </w:lvl>
+    <w:lvl w:ilvl="7">
+      <w:start w:val="1"/>
+      <w:numFmt w:val="bullet"/>
+      <w:lvlText w:val=""/>
+      <w:lvlJc w:val="start"/>
+      <w:pPr>
+        <w:tabs>
+          <w:tab w:val="num" w:pos="3240"/>
+        </w:tabs>
+        <w:ind w:start="3240" w:hanging="360"/>
+      </w:pPr>
+      <w:rPr>
+        <w:rFonts w:ascii="Symbol" w:hAnsi="Symbol" w:cs="Symbol" w:hint="default"/>
+      </w:rPr>
+    </w:lvl>
+    <w:lvl w:ilvl="8">
+      <w:start w:val="1"/>
+      <w:numFmt w:val="bullet"/>
+      <w:lvlText w:val=""/>
+      <w:lvlJc w:val="start"/>
+      <w:pPr>
+        <w:tabs>
+          <w:tab w:val="num" w:pos="3600"/>
+        </w:tabs>
+        <w:ind w:start="3600" w:hanging="360"/>
+      </w:pPr>
+      <w:rPr>
+        <w:rFonts w:ascii="Symbol" w:hAnsi="Symbol" w:cs="Symbol" w:hint="default"/>
+      </w:rPr>
+    </w:lvl>
+  </w:abstractNum>
+  <w:abstractNum w:abstractNumId="8">
+    <w:lvl w:ilvl="0">
+      <w:start w:val="1"/>
+      <w:numFmt w:val="bullet"/>
+      <w:lvlText w:val=""/>
+      <w:lvlJc w:val="start"/>
+      <w:pPr>
+        <w:tabs>
+          <w:tab w:val="num" w:pos="720"/>
+        </w:tabs>
+        <w:ind w:start="720" w:hanging="360"/>
+      </w:pPr>
+      <w:rPr>
+        <w:rFonts w:ascii="Symbol" w:hAnsi="Symbol" w:cs="Symbol" w:hint="default"/>
+      </w:rPr>
+    </w:lvl>
+    <w:lvl w:ilvl="1">
+      <w:start w:val="1"/>
+      <w:numFmt w:val="bullet"/>
+      <w:lvlText w:val=""/>
+      <w:lvlJc w:val="start"/>
+      <w:pPr>
+        <w:tabs>
+          <w:tab w:val="num" w:pos="1080"/>
+        </w:tabs>
+        <w:ind w:start="1080" w:hanging="360"/>
+      </w:pPr>
+      <w:rPr>
+        <w:rFonts w:ascii="Symbol" w:hAnsi="Symbol" w:cs="Symbol" w:hint="default"/>
+      </w:rPr>
+    </w:lvl>
+    <w:lvl w:ilvl="2">
+      <w:start w:val="1"/>
+      <w:numFmt w:val="bullet"/>
+      <w:lvlText w:val=""/>
+      <w:lvlJc w:val="start"/>
+      <w:pPr>
+        <w:tabs>
+          <w:tab w:val="num" w:pos="1440"/>
+        </w:tabs>
+        <w:ind w:start="1440" w:hanging="360"/>
+      </w:pPr>
+      <w:rPr>
+        <w:rFonts w:ascii="Symbol" w:hAnsi="Symbol" w:cs="Symbol" w:hint="default"/>
+      </w:rPr>
+    </w:lvl>
+    <w:lvl w:ilvl="3">
+      <w:start w:val="1"/>
+      <w:numFmt w:val="bullet"/>
+      <w:lvlText w:val=""/>
+      <w:lvlJc w:val="start"/>
+      <w:pPr>
+        <w:tabs>
+          <w:tab w:val="num" w:pos="1800"/>
+        </w:tabs>
+        <w:ind w:start="1800" w:hanging="360"/>
+      </w:pPr>
+      <w:rPr>
+        <w:rFonts w:ascii="Symbol" w:hAnsi="Symbol" w:cs="Symbol" w:hint="default"/>
+      </w:rPr>
+    </w:lvl>
+    <w:lvl w:ilvl="4">
+      <w:start w:val="1"/>
+      <w:numFmt w:val="bullet"/>
+      <w:lvlText w:val=""/>
+      <w:lvlJc w:val="start"/>
+      <w:pPr>
+        <w:tabs>
+          <w:tab w:val="num" w:pos="2160"/>
+        </w:tabs>
+        <w:ind w:start="2160" w:hanging="360"/>
+      </w:pPr>
+      <w:rPr>
+        <w:rFonts w:ascii="Symbol" w:hAnsi="Symbol" w:cs="Symbol" w:hint="default"/>
+      </w:rPr>
+    </w:lvl>
+    <w:lvl w:ilvl="5">
+      <w:start w:val="1"/>
+      <w:numFmt w:val="bullet"/>
+      <w:lvlText w:val=""/>
+      <w:lvlJc w:val="start"/>
+      <w:pPr>
+        <w:tabs>
+          <w:tab w:val="num" w:pos="2520"/>
+        </w:tabs>
+        <w:ind w:start="2520" w:hanging="360"/>
+      </w:pPr>
+      <w:rPr>
+        <w:rFonts w:ascii="Symbol" w:hAnsi="Symbol" w:cs="Symbol" w:hint="default"/>
+      </w:rPr>
+    </w:lvl>
+    <w:lvl w:ilvl="6">
+      <w:start w:val="1"/>
+      <w:numFmt w:val="bullet"/>
+      <w:lvlText w:val=""/>
+      <w:lvlJc w:val="start"/>
+      <w:pPr>
+        <w:tabs>
+          <w:tab w:val="num" w:pos="2880"/>
+        </w:tabs>
+        <w:ind w:start="2880" w:hanging="360"/>
+      </w:pPr>
+      <w:rPr>
+        <w:rFonts w:ascii="Symbol" w:hAnsi="Symbol" w:cs="Symbol" w:hint="default"/>
+      </w:rPr>
+    </w:lvl>
+    <w:lvl w:ilvl="7">
+      <w:start w:val="1"/>
+      <w:numFmt w:val="bullet"/>
+      <w:lvlText w:val=""/>
+      <w:lvlJc w:val="start"/>
+      <w:pPr>
+        <w:tabs>
+          <w:tab w:val="num" w:pos="3240"/>
+        </w:tabs>
+        <w:ind w:start="3240" w:hanging="360"/>
+      </w:pPr>
+      <w:rPr>
+        <w:rFonts w:ascii="Symbol" w:hAnsi="Symbol" w:cs="Symbol" w:hint="default"/>
+      </w:rPr>
+    </w:lvl>
+    <w:lvl w:ilvl="8">
+      <w:start w:val="1"/>
+      <w:numFmt w:val="bullet"/>
+      <w:lvlText w:val=""/>
+      <w:lvlJc w:val="start"/>
+      <w:pPr>
+        <w:tabs>
+          <w:tab w:val="num" w:pos="3600"/>
+        </w:tabs>
+        <w:ind w:start="3600" w:hanging="360"/>
+      </w:pPr>
+      <w:rPr>
+        <w:rFonts w:ascii="Symbol" w:hAnsi="Symbol" w:cs="Symbol" w:hint="default"/>
+      </w:rPr>
+    </w:lvl>
+  </w:abstractNum>
+  <w:abstractNum w:abstractNumId="9">
+    <w:lvl w:ilvl="0">
+      <w:start w:val="1"/>
+      <w:numFmt w:val="bullet"/>
+      <w:lvlText w:val=""/>
+      <w:lvlJc w:val="start"/>
+      <w:pPr>
+        <w:tabs>
+          <w:tab w:val="num" w:pos="720"/>
+        </w:tabs>
+        <w:ind w:start="720" w:hanging="360"/>
+      </w:pPr>
+      <w:rPr>
+        <w:rFonts w:ascii="Symbol" w:hAnsi="Symbol" w:cs="Symbol" w:hint="default"/>
+      </w:rPr>
+    </w:lvl>
+    <w:lvl w:ilvl="1">
+      <w:start w:val="1"/>
+      <w:numFmt w:val="bullet"/>
+      <w:lvlText w:val=""/>
+      <w:lvlJc w:val="start"/>
+      <w:pPr>
+        <w:tabs>
+          <w:tab w:val="num" w:pos="1080"/>
+        </w:tabs>
+        <w:ind w:start="1080" w:hanging="360"/>
+      </w:pPr>
+      <w:rPr>
+        <w:rFonts w:ascii="Symbol" w:hAnsi="Symbol" w:cs="Symbol" w:hint="default"/>
+      </w:rPr>
+    </w:lvl>
+    <w:lvl w:ilvl="2">
+      <w:start w:val="1"/>
+      <w:numFmt w:val="bullet"/>
+      <w:lvlText w:val=""/>
+      <w:lvlJc w:val="start"/>
+      <w:pPr>
+        <w:tabs>
+          <w:tab w:val="num" w:pos="1440"/>
+        </w:tabs>
+        <w:ind w:start="1440" w:hanging="360"/>
+      </w:pPr>
+      <w:rPr>
+        <w:rFonts w:ascii="Symbol" w:hAnsi="Symbol" w:cs="Symbol" w:hint="default"/>
+      </w:rPr>
+    </w:lvl>
+    <w:lvl w:ilvl="3">
+      <w:start w:val="1"/>
+      <w:numFmt w:val="bullet"/>
+      <w:lvlText w:val=""/>
+      <w:lvlJc w:val="start"/>
+      <w:pPr>
+        <w:tabs>
+          <w:tab w:val="num" w:pos="1800"/>
+        </w:tabs>
+        <w:ind w:start="1800" w:hanging="360"/>
+      </w:pPr>
+      <w:rPr>
+        <w:rFonts w:ascii="Symbol" w:hAnsi="Symbol" w:cs="Symbol" w:hint="default"/>
+      </w:rPr>
+    </w:lvl>
+    <w:lvl w:ilvl="4">
+      <w:start w:val="1"/>
+      <w:numFmt w:val="bullet"/>
+      <w:lvlText w:val=""/>
+      <w:lvlJc w:val="start"/>
+      <w:pPr>
+        <w:tabs>
+          <w:tab w:val="num" w:pos="2160"/>
+        </w:tabs>
+        <w:ind w:start="2160" w:hanging="360"/>
+      </w:pPr>
+      <w:rPr>
+        <w:rFonts w:ascii="Symbol" w:hAnsi="Symbol" w:cs="Symbol" w:hint="default"/>
+      </w:rPr>
+    </w:lvl>
+    <w:lvl w:ilvl="5">
+      <w:start w:val="1"/>
+      <w:numFmt w:val="bullet"/>
+      <w:lvlText w:val=""/>
+      <w:lvlJc w:val="start"/>
+      <w:pPr>
+        <w:tabs>
+          <w:tab w:val="num" w:pos="2520"/>
+        </w:tabs>
+        <w:ind w:start="2520" w:hanging="360"/>
+      </w:pPr>
+      <w:rPr>
+        <w:rFonts w:ascii="Symbol" w:hAnsi="Symbol" w:cs="Symbol" w:hint="default"/>
+      </w:rPr>
+    </w:lvl>
+    <w:lvl w:ilvl="6">
+      <w:start w:val="1"/>
+      <w:numFmt w:val="bullet"/>
+      <w:lvlText w:val=""/>
+      <w:lvlJc w:val="start"/>
+      <w:pPr>
+        <w:tabs>
+          <w:tab w:val="num" w:pos="2880"/>
+        </w:tabs>
+        <w:ind w:start="2880" w:hanging="360"/>
+      </w:pPr>
+      <w:rPr>
+        <w:rFonts w:ascii="Symbol" w:hAnsi="Symbol" w:cs="Symbol" w:hint="default"/>
+      </w:rPr>
+    </w:lvl>
+    <w:lvl w:ilvl="7">
+      <w:start w:val="1"/>
+      <w:numFmt w:val="bullet"/>
+      <w:lvlText w:val=""/>
+      <w:lvlJc w:val="start"/>
+      <w:pPr>
+        <w:tabs>
+          <w:tab w:val="num" w:pos="3240"/>
+        </w:tabs>
+        <w:ind w:start="3240" w:hanging="360"/>
+      </w:pPr>
+      <w:rPr>
+        <w:rFonts w:ascii="Symbol" w:hAnsi="Symbol" w:cs="Symbol" w:hint="default"/>
+      </w:rPr>
+    </w:lvl>
+    <w:lvl w:ilvl="8">
+      <w:start w:val="1"/>
+      <w:numFmt w:val="bullet"/>
+      <w:lvlText w:val=""/>
+      <w:lvlJc w:val="start"/>
+      <w:pPr>
+        <w:tabs>
+          <w:tab w:val="num" w:pos="3600"/>
+        </w:tabs>
+        <w:ind w:start="3600" w:hanging="360"/>
+      </w:pPr>
+      <w:rPr>
+        <w:rFonts w:ascii="Symbol" w:hAnsi="Symbol" w:cs="Symbol" w:hint="default"/>
+      </w:rPr>
+    </w:lvl>
+  </w:abstractNum>
+  <w:abstractNum w:abstractNumId="10">
+    <w:lvl w:ilvl="0">
+      <w:start w:val="1"/>
       <w:numFmt w:val="none"/>
       <w:suff w:val="nothing"/>
       <w:lvlText w:val=""/>
@@ -3375,1239 +4317,6 @@
         </w:tabs>
         <w:ind w:start="0" w:hanging="0"/>
       </w:pPr>
-    </w:lvl>
-  </w:abstractNum>
-  <w:abstractNum w:abstractNumId="2">
-    <w:lvl w:ilvl="0">
-      <w:start w:val="1"/>
-      <w:numFmt w:val="bullet"/>
-      <w:lvlText w:val=""/>
-      <w:lvlJc w:val="start"/>
-      <w:pPr>
-        <w:tabs>
-          <w:tab w:val="num" w:pos="709"/>
-        </w:tabs>
-        <w:ind w:start="709" w:hanging="283"/>
-      </w:pPr>
-      <w:rPr>
-        <w:rFonts w:ascii="Symbol" w:hAnsi="Symbol" w:cs="Symbol" w:hint="default"/>
-      </w:rPr>
-    </w:lvl>
-    <w:lvl w:ilvl="1">
-      <w:start w:val="1"/>
-      <w:numFmt w:val="bullet"/>
-      <w:lvlText w:val=""/>
-      <w:lvlJc w:val="start"/>
-      <w:pPr>
-        <w:tabs>
-          <w:tab w:val="num" w:pos="1418"/>
-        </w:tabs>
-        <w:ind w:start="1418" w:hanging="283"/>
-      </w:pPr>
-      <w:rPr>
-        <w:rFonts w:ascii="Symbol" w:hAnsi="Symbol" w:cs="Symbol" w:hint="default"/>
-      </w:rPr>
-    </w:lvl>
-    <w:lvl w:ilvl="2">
-      <w:start w:val="1"/>
-      <w:numFmt w:val="bullet"/>
-      <w:lvlText w:val=""/>
-      <w:lvlJc w:val="start"/>
-      <w:pPr>
-        <w:tabs>
-          <w:tab w:val="num" w:pos="2127"/>
-        </w:tabs>
-        <w:ind w:start="2127" w:hanging="283"/>
-      </w:pPr>
-      <w:rPr>
-        <w:rFonts w:ascii="Symbol" w:hAnsi="Symbol" w:cs="Symbol" w:hint="default"/>
-      </w:rPr>
-    </w:lvl>
-    <w:lvl w:ilvl="3">
-      <w:start w:val="1"/>
-      <w:numFmt w:val="bullet"/>
-      <w:lvlText w:val=""/>
-      <w:lvlJc w:val="start"/>
-      <w:pPr>
-        <w:tabs>
-          <w:tab w:val="num" w:pos="2836"/>
-        </w:tabs>
-        <w:ind w:start="2836" w:hanging="283"/>
-      </w:pPr>
-      <w:rPr>
-        <w:rFonts w:ascii="Symbol" w:hAnsi="Symbol" w:cs="Symbol" w:hint="default"/>
-      </w:rPr>
-    </w:lvl>
-    <w:lvl w:ilvl="4">
-      <w:start w:val="1"/>
-      <w:numFmt w:val="bullet"/>
-      <w:lvlText w:val=""/>
-      <w:lvlJc w:val="start"/>
-      <w:pPr>
-        <w:tabs>
-          <w:tab w:val="num" w:pos="3545"/>
-        </w:tabs>
-        <w:ind w:start="3545" w:hanging="283"/>
-      </w:pPr>
-      <w:rPr>
-        <w:rFonts w:ascii="Symbol" w:hAnsi="Symbol" w:cs="Symbol" w:hint="default"/>
-      </w:rPr>
-    </w:lvl>
-    <w:lvl w:ilvl="5">
-      <w:start w:val="1"/>
-      <w:numFmt w:val="bullet"/>
-      <w:lvlText w:val=""/>
-      <w:lvlJc w:val="start"/>
-      <w:pPr>
-        <w:tabs>
-          <w:tab w:val="num" w:pos="4254"/>
-        </w:tabs>
-        <w:ind w:start="4254" w:hanging="283"/>
-      </w:pPr>
-      <w:rPr>
-        <w:rFonts w:ascii="Symbol" w:hAnsi="Symbol" w:cs="Symbol" w:hint="default"/>
-      </w:rPr>
-    </w:lvl>
-    <w:lvl w:ilvl="6">
-      <w:start w:val="1"/>
-      <w:numFmt w:val="bullet"/>
-      <w:lvlText w:val=""/>
-      <w:lvlJc w:val="start"/>
-      <w:pPr>
-        <w:tabs>
-          <w:tab w:val="num" w:pos="4963"/>
-        </w:tabs>
-        <w:ind w:start="4963" w:hanging="283"/>
-      </w:pPr>
-      <w:rPr>
-        <w:rFonts w:ascii="Symbol" w:hAnsi="Symbol" w:cs="Symbol" w:hint="default"/>
-      </w:rPr>
-    </w:lvl>
-    <w:lvl w:ilvl="7">
-      <w:start w:val="1"/>
-      <w:numFmt w:val="bullet"/>
-      <w:lvlText w:val=""/>
-      <w:lvlJc w:val="start"/>
-      <w:pPr>
-        <w:tabs>
-          <w:tab w:val="num" w:pos="5672"/>
-        </w:tabs>
-        <w:ind w:start="5672" w:hanging="283"/>
-      </w:pPr>
-      <w:rPr>
-        <w:rFonts w:ascii="Symbol" w:hAnsi="Symbol" w:cs="Symbol" w:hint="default"/>
-      </w:rPr>
-    </w:lvl>
-    <w:lvl w:ilvl="8">
-      <w:start w:val="1"/>
-      <w:numFmt w:val="bullet"/>
-      <w:lvlText w:val=""/>
-      <w:lvlJc w:val="start"/>
-      <w:pPr>
-        <w:tabs>
-          <w:tab w:val="num" w:pos="6381"/>
-        </w:tabs>
-        <w:ind w:start="6381" w:hanging="283"/>
-      </w:pPr>
-      <w:rPr>
-        <w:rFonts w:ascii="Symbol" w:hAnsi="Symbol" w:cs="Symbol" w:hint="default"/>
-      </w:rPr>
-    </w:lvl>
-  </w:abstractNum>
-  <w:abstractNum w:abstractNumId="3">
-    <w:lvl w:ilvl="0">
-      <w:start w:val="1"/>
-      <w:numFmt w:val="bullet"/>
-      <w:lvlText w:val=""/>
-      <w:lvlJc w:val="start"/>
-      <w:pPr>
-        <w:tabs>
-          <w:tab w:val="num" w:pos="709"/>
-        </w:tabs>
-        <w:ind w:start="709" w:hanging="283"/>
-      </w:pPr>
-      <w:rPr>
-        <w:rFonts w:ascii="Symbol" w:hAnsi="Symbol" w:cs="Symbol" w:hint="default"/>
-      </w:rPr>
-    </w:lvl>
-    <w:lvl w:ilvl="1">
-      <w:start w:val="1"/>
-      <w:numFmt w:val="bullet"/>
-      <w:lvlText w:val=""/>
-      <w:lvlJc w:val="start"/>
-      <w:pPr>
-        <w:tabs>
-          <w:tab w:val="num" w:pos="1418"/>
-        </w:tabs>
-        <w:ind w:start="1418" w:hanging="283"/>
-      </w:pPr>
-      <w:rPr>
-        <w:rFonts w:ascii="Symbol" w:hAnsi="Symbol" w:cs="Symbol" w:hint="default"/>
-      </w:rPr>
-    </w:lvl>
-    <w:lvl w:ilvl="2">
-      <w:start w:val="1"/>
-      <w:numFmt w:val="bullet"/>
-      <w:lvlText w:val=""/>
-      <w:lvlJc w:val="start"/>
-      <w:pPr>
-        <w:tabs>
-          <w:tab w:val="num" w:pos="2127"/>
-        </w:tabs>
-        <w:ind w:start="2127" w:hanging="283"/>
-      </w:pPr>
-      <w:rPr>
-        <w:rFonts w:ascii="Symbol" w:hAnsi="Symbol" w:cs="Symbol" w:hint="default"/>
-      </w:rPr>
-    </w:lvl>
-    <w:lvl w:ilvl="3">
-      <w:start w:val="1"/>
-      <w:numFmt w:val="bullet"/>
-      <w:lvlText w:val=""/>
-      <w:lvlJc w:val="start"/>
-      <w:pPr>
-        <w:tabs>
-          <w:tab w:val="num" w:pos="2836"/>
-        </w:tabs>
-        <w:ind w:start="2836" w:hanging="283"/>
-      </w:pPr>
-      <w:rPr>
-        <w:rFonts w:ascii="Symbol" w:hAnsi="Symbol" w:cs="Symbol" w:hint="default"/>
-      </w:rPr>
-    </w:lvl>
-    <w:lvl w:ilvl="4">
-      <w:start w:val="1"/>
-      <w:numFmt w:val="bullet"/>
-      <w:lvlText w:val=""/>
-      <w:lvlJc w:val="start"/>
-      <w:pPr>
-        <w:tabs>
-          <w:tab w:val="num" w:pos="3545"/>
-        </w:tabs>
-        <w:ind w:start="3545" w:hanging="283"/>
-      </w:pPr>
-      <w:rPr>
-        <w:rFonts w:ascii="Symbol" w:hAnsi="Symbol" w:cs="Symbol" w:hint="default"/>
-      </w:rPr>
-    </w:lvl>
-    <w:lvl w:ilvl="5">
-      <w:start w:val="1"/>
-      <w:numFmt w:val="bullet"/>
-      <w:lvlText w:val=""/>
-      <w:lvlJc w:val="start"/>
-      <w:pPr>
-        <w:tabs>
-          <w:tab w:val="num" w:pos="4254"/>
-        </w:tabs>
-        <w:ind w:start="4254" w:hanging="283"/>
-      </w:pPr>
-      <w:rPr>
-        <w:rFonts w:ascii="Symbol" w:hAnsi="Symbol" w:cs="Symbol" w:hint="default"/>
-      </w:rPr>
-    </w:lvl>
-    <w:lvl w:ilvl="6">
-      <w:start w:val="1"/>
-      <w:numFmt w:val="bullet"/>
-      <w:lvlText w:val=""/>
-      <w:lvlJc w:val="start"/>
-      <w:pPr>
-        <w:tabs>
-          <w:tab w:val="num" w:pos="4963"/>
-        </w:tabs>
-        <w:ind w:start="4963" w:hanging="283"/>
-      </w:pPr>
-      <w:rPr>
-        <w:rFonts w:ascii="Symbol" w:hAnsi="Symbol" w:cs="Symbol" w:hint="default"/>
-      </w:rPr>
-    </w:lvl>
-    <w:lvl w:ilvl="7">
-      <w:start w:val="1"/>
-      <w:numFmt w:val="bullet"/>
-      <w:lvlText w:val=""/>
-      <w:lvlJc w:val="start"/>
-      <w:pPr>
-        <w:tabs>
-          <w:tab w:val="num" w:pos="5672"/>
-        </w:tabs>
-        <w:ind w:start="5672" w:hanging="283"/>
-      </w:pPr>
-      <w:rPr>
-        <w:rFonts w:ascii="Symbol" w:hAnsi="Symbol" w:cs="Symbol" w:hint="default"/>
-      </w:rPr>
-    </w:lvl>
-    <w:lvl w:ilvl="8">
-      <w:start w:val="1"/>
-      <w:numFmt w:val="bullet"/>
-      <w:lvlText w:val=""/>
-      <w:lvlJc w:val="start"/>
-      <w:pPr>
-        <w:tabs>
-          <w:tab w:val="num" w:pos="6381"/>
-        </w:tabs>
-        <w:ind w:start="6381" w:hanging="283"/>
-      </w:pPr>
-      <w:rPr>
-        <w:rFonts w:ascii="Symbol" w:hAnsi="Symbol" w:cs="Symbol" w:hint="default"/>
-      </w:rPr>
-    </w:lvl>
-  </w:abstractNum>
-  <w:abstractNum w:abstractNumId="4">
-    <w:lvl w:ilvl="0">
-      <w:start w:val="1"/>
-      <w:numFmt w:val="bullet"/>
-      <w:lvlText w:val=""/>
-      <w:lvlJc w:val="start"/>
-      <w:pPr>
-        <w:tabs>
-          <w:tab w:val="num" w:pos="709"/>
-        </w:tabs>
-        <w:ind w:start="709" w:hanging="283"/>
-      </w:pPr>
-      <w:rPr>
-        <w:rFonts w:ascii="Symbol" w:hAnsi="Symbol" w:cs="Symbol" w:hint="default"/>
-      </w:rPr>
-    </w:lvl>
-    <w:lvl w:ilvl="1">
-      <w:start w:val="1"/>
-      <w:numFmt w:val="bullet"/>
-      <w:lvlText w:val=""/>
-      <w:lvlJc w:val="start"/>
-      <w:pPr>
-        <w:tabs>
-          <w:tab w:val="num" w:pos="1418"/>
-        </w:tabs>
-        <w:ind w:start="1418" w:hanging="283"/>
-      </w:pPr>
-      <w:rPr>
-        <w:rFonts w:ascii="Symbol" w:hAnsi="Symbol" w:cs="Symbol" w:hint="default"/>
-      </w:rPr>
-    </w:lvl>
-    <w:lvl w:ilvl="2">
-      <w:start w:val="1"/>
-      <w:numFmt w:val="bullet"/>
-      <w:lvlText w:val=""/>
-      <w:lvlJc w:val="start"/>
-      <w:pPr>
-        <w:tabs>
-          <w:tab w:val="num" w:pos="2127"/>
-        </w:tabs>
-        <w:ind w:start="2127" w:hanging="283"/>
-      </w:pPr>
-      <w:rPr>
-        <w:rFonts w:ascii="Symbol" w:hAnsi="Symbol" w:cs="Symbol" w:hint="default"/>
-      </w:rPr>
-    </w:lvl>
-    <w:lvl w:ilvl="3">
-      <w:start w:val="1"/>
-      <w:numFmt w:val="bullet"/>
-      <w:lvlText w:val=""/>
-      <w:lvlJc w:val="start"/>
-      <w:pPr>
-        <w:tabs>
-          <w:tab w:val="num" w:pos="2836"/>
-        </w:tabs>
-        <w:ind w:start="2836" w:hanging="283"/>
-      </w:pPr>
-      <w:rPr>
-        <w:rFonts w:ascii="Symbol" w:hAnsi="Symbol" w:cs="Symbol" w:hint="default"/>
-      </w:rPr>
-    </w:lvl>
-    <w:lvl w:ilvl="4">
-      <w:start w:val="1"/>
-      <w:numFmt w:val="bullet"/>
-      <w:lvlText w:val=""/>
-      <w:lvlJc w:val="start"/>
-      <w:pPr>
-        <w:tabs>
-          <w:tab w:val="num" w:pos="3545"/>
-        </w:tabs>
-        <w:ind w:start="3545" w:hanging="283"/>
-      </w:pPr>
-      <w:rPr>
-        <w:rFonts w:ascii="Symbol" w:hAnsi="Symbol" w:cs="Symbol" w:hint="default"/>
-      </w:rPr>
-    </w:lvl>
-    <w:lvl w:ilvl="5">
-      <w:start w:val="1"/>
-      <w:numFmt w:val="bullet"/>
-      <w:lvlText w:val=""/>
-      <w:lvlJc w:val="start"/>
-      <w:pPr>
-        <w:tabs>
-          <w:tab w:val="num" w:pos="4254"/>
-        </w:tabs>
-        <w:ind w:start="4254" w:hanging="283"/>
-      </w:pPr>
-      <w:rPr>
-        <w:rFonts w:ascii="Symbol" w:hAnsi="Symbol" w:cs="Symbol" w:hint="default"/>
-      </w:rPr>
-    </w:lvl>
-    <w:lvl w:ilvl="6">
-      <w:start w:val="1"/>
-      <w:numFmt w:val="bullet"/>
-      <w:lvlText w:val=""/>
-      <w:lvlJc w:val="start"/>
-      <w:pPr>
-        <w:tabs>
-          <w:tab w:val="num" w:pos="4963"/>
-        </w:tabs>
-        <w:ind w:start="4963" w:hanging="283"/>
-      </w:pPr>
-      <w:rPr>
-        <w:rFonts w:ascii="Symbol" w:hAnsi="Symbol" w:cs="Symbol" w:hint="default"/>
-      </w:rPr>
-    </w:lvl>
-    <w:lvl w:ilvl="7">
-      <w:start w:val="1"/>
-      <w:numFmt w:val="bullet"/>
-      <w:lvlText w:val=""/>
-      <w:lvlJc w:val="start"/>
-      <w:pPr>
-        <w:tabs>
-          <w:tab w:val="num" w:pos="5672"/>
-        </w:tabs>
-        <w:ind w:start="5672" w:hanging="283"/>
-      </w:pPr>
-      <w:rPr>
-        <w:rFonts w:ascii="Symbol" w:hAnsi="Symbol" w:cs="Symbol" w:hint="default"/>
-      </w:rPr>
-    </w:lvl>
-    <w:lvl w:ilvl="8">
-      <w:start w:val="1"/>
-      <w:numFmt w:val="bullet"/>
-      <w:lvlText w:val=""/>
-      <w:lvlJc w:val="start"/>
-      <w:pPr>
-        <w:tabs>
-          <w:tab w:val="num" w:pos="6381"/>
-        </w:tabs>
-        <w:ind w:start="6381" w:hanging="283"/>
-      </w:pPr>
-      <w:rPr>
-        <w:rFonts w:ascii="Symbol" w:hAnsi="Symbol" w:cs="Symbol" w:hint="default"/>
-      </w:rPr>
-    </w:lvl>
-  </w:abstractNum>
-  <w:abstractNum w:abstractNumId="5">
-    <w:lvl w:ilvl="0">
-      <w:start w:val="1"/>
-      <w:numFmt w:val="bullet"/>
-      <w:lvlText w:val=""/>
-      <w:lvlJc w:val="start"/>
-      <w:pPr>
-        <w:tabs>
-          <w:tab w:val="num" w:pos="709"/>
-        </w:tabs>
-        <w:ind w:start="709" w:hanging="283"/>
-      </w:pPr>
-      <w:rPr>
-        <w:rFonts w:ascii="Symbol" w:hAnsi="Symbol" w:cs="Symbol" w:hint="default"/>
-      </w:rPr>
-    </w:lvl>
-    <w:lvl w:ilvl="1">
-      <w:start w:val="1"/>
-      <w:numFmt w:val="bullet"/>
-      <w:lvlText w:val=""/>
-      <w:lvlJc w:val="start"/>
-      <w:pPr>
-        <w:tabs>
-          <w:tab w:val="num" w:pos="1418"/>
-        </w:tabs>
-        <w:ind w:start="1418" w:hanging="283"/>
-      </w:pPr>
-      <w:rPr>
-        <w:rFonts w:ascii="Symbol" w:hAnsi="Symbol" w:cs="Symbol" w:hint="default"/>
-      </w:rPr>
-    </w:lvl>
-    <w:lvl w:ilvl="2">
-      <w:start w:val="1"/>
-      <w:numFmt w:val="bullet"/>
-      <w:lvlText w:val=""/>
-      <w:lvlJc w:val="start"/>
-      <w:pPr>
-        <w:tabs>
-          <w:tab w:val="num" w:pos="2127"/>
-        </w:tabs>
-        <w:ind w:start="2127" w:hanging="283"/>
-      </w:pPr>
-      <w:rPr>
-        <w:rFonts w:ascii="Symbol" w:hAnsi="Symbol" w:cs="Symbol" w:hint="default"/>
-      </w:rPr>
-    </w:lvl>
-    <w:lvl w:ilvl="3">
-      <w:start w:val="1"/>
-      <w:numFmt w:val="bullet"/>
-      <w:lvlText w:val=""/>
-      <w:lvlJc w:val="start"/>
-      <w:pPr>
-        <w:tabs>
-          <w:tab w:val="num" w:pos="2836"/>
-        </w:tabs>
-        <w:ind w:start="2836" w:hanging="283"/>
-      </w:pPr>
-      <w:rPr>
-        <w:rFonts w:ascii="Symbol" w:hAnsi="Symbol" w:cs="Symbol" w:hint="default"/>
-      </w:rPr>
-    </w:lvl>
-    <w:lvl w:ilvl="4">
-      <w:start w:val="1"/>
-      <w:numFmt w:val="bullet"/>
-      <w:lvlText w:val=""/>
-      <w:lvlJc w:val="start"/>
-      <w:pPr>
-        <w:tabs>
-          <w:tab w:val="num" w:pos="3545"/>
-        </w:tabs>
-        <w:ind w:start="3545" w:hanging="283"/>
-      </w:pPr>
-      <w:rPr>
-        <w:rFonts w:ascii="Symbol" w:hAnsi="Symbol" w:cs="Symbol" w:hint="default"/>
-      </w:rPr>
-    </w:lvl>
-    <w:lvl w:ilvl="5">
-      <w:start w:val="1"/>
-      <w:numFmt w:val="bullet"/>
-      <w:lvlText w:val=""/>
-      <w:lvlJc w:val="start"/>
-      <w:pPr>
-        <w:tabs>
-          <w:tab w:val="num" w:pos="4254"/>
-        </w:tabs>
-        <w:ind w:start="4254" w:hanging="283"/>
-      </w:pPr>
-      <w:rPr>
-        <w:rFonts w:ascii="Symbol" w:hAnsi="Symbol" w:cs="Symbol" w:hint="default"/>
-      </w:rPr>
-    </w:lvl>
-    <w:lvl w:ilvl="6">
-      <w:start w:val="1"/>
-      <w:numFmt w:val="bullet"/>
-      <w:lvlText w:val=""/>
-      <w:lvlJc w:val="start"/>
-      <w:pPr>
-        <w:tabs>
-          <w:tab w:val="num" w:pos="4963"/>
-        </w:tabs>
-        <w:ind w:start="4963" w:hanging="283"/>
-      </w:pPr>
-      <w:rPr>
-        <w:rFonts w:ascii="Symbol" w:hAnsi="Symbol" w:cs="Symbol" w:hint="default"/>
-      </w:rPr>
-    </w:lvl>
-    <w:lvl w:ilvl="7">
-      <w:start w:val="1"/>
-      <w:numFmt w:val="bullet"/>
-      <w:lvlText w:val=""/>
-      <w:lvlJc w:val="start"/>
-      <w:pPr>
-        <w:tabs>
-          <w:tab w:val="num" w:pos="5672"/>
-        </w:tabs>
-        <w:ind w:start="5672" w:hanging="283"/>
-      </w:pPr>
-      <w:rPr>
-        <w:rFonts w:ascii="Symbol" w:hAnsi="Symbol" w:cs="Symbol" w:hint="default"/>
-      </w:rPr>
-    </w:lvl>
-    <w:lvl w:ilvl="8">
-      <w:start w:val="1"/>
-      <w:numFmt w:val="bullet"/>
-      <w:lvlText w:val=""/>
-      <w:lvlJc w:val="start"/>
-      <w:pPr>
-        <w:tabs>
-          <w:tab w:val="num" w:pos="6381"/>
-        </w:tabs>
-        <w:ind w:start="6381" w:hanging="283"/>
-      </w:pPr>
-      <w:rPr>
-        <w:rFonts w:ascii="Symbol" w:hAnsi="Symbol" w:cs="Symbol" w:hint="default"/>
-      </w:rPr>
-    </w:lvl>
-  </w:abstractNum>
-  <w:abstractNum w:abstractNumId="6">
-    <w:lvl w:ilvl="0">
-      <w:start w:val="1"/>
-      <w:numFmt w:val="bullet"/>
-      <w:lvlText w:val=""/>
-      <w:lvlJc w:val="start"/>
-      <w:pPr>
-        <w:tabs>
-          <w:tab w:val="num" w:pos="720"/>
-        </w:tabs>
-        <w:ind w:start="720" w:hanging="360"/>
-      </w:pPr>
-      <w:rPr>
-        <w:rFonts w:ascii="Symbol" w:hAnsi="Symbol" w:cs="Symbol" w:hint="default"/>
-      </w:rPr>
-    </w:lvl>
-    <w:lvl w:ilvl="1">
-      <w:start w:val="1"/>
-      <w:numFmt w:val="bullet"/>
-      <w:lvlText w:val=""/>
-      <w:lvlJc w:val="start"/>
-      <w:pPr>
-        <w:tabs>
-          <w:tab w:val="num" w:pos="1080"/>
-        </w:tabs>
-        <w:ind w:start="1080" w:hanging="360"/>
-      </w:pPr>
-      <w:rPr>
-        <w:rFonts w:ascii="Symbol" w:hAnsi="Symbol" w:cs="Symbol" w:hint="default"/>
-      </w:rPr>
-    </w:lvl>
-    <w:lvl w:ilvl="2">
-      <w:start w:val="1"/>
-      <w:numFmt w:val="bullet"/>
-      <w:lvlText w:val=""/>
-      <w:lvlJc w:val="start"/>
-      <w:pPr>
-        <w:tabs>
-          <w:tab w:val="num" w:pos="1440"/>
-        </w:tabs>
-        <w:ind w:start="1440" w:hanging="360"/>
-      </w:pPr>
-      <w:rPr>
-        <w:rFonts w:ascii="Symbol" w:hAnsi="Symbol" w:cs="Symbol" w:hint="default"/>
-      </w:rPr>
-    </w:lvl>
-    <w:lvl w:ilvl="3">
-      <w:start w:val="1"/>
-      <w:numFmt w:val="bullet"/>
-      <w:lvlText w:val=""/>
-      <w:lvlJc w:val="start"/>
-      <w:pPr>
-        <w:tabs>
-          <w:tab w:val="num" w:pos="1800"/>
-        </w:tabs>
-        <w:ind w:start="1800" w:hanging="360"/>
-      </w:pPr>
-      <w:rPr>
-        <w:rFonts w:ascii="Symbol" w:hAnsi="Symbol" w:cs="Symbol" w:hint="default"/>
-      </w:rPr>
-    </w:lvl>
-    <w:lvl w:ilvl="4">
-      <w:start w:val="1"/>
-      <w:numFmt w:val="bullet"/>
-      <w:lvlText w:val=""/>
-      <w:lvlJc w:val="start"/>
-      <w:pPr>
-        <w:tabs>
-          <w:tab w:val="num" w:pos="2160"/>
-        </w:tabs>
-        <w:ind w:start="2160" w:hanging="360"/>
-      </w:pPr>
-      <w:rPr>
-        <w:rFonts w:ascii="Symbol" w:hAnsi="Symbol" w:cs="Symbol" w:hint="default"/>
-      </w:rPr>
-    </w:lvl>
-    <w:lvl w:ilvl="5">
-      <w:start w:val="1"/>
-      <w:numFmt w:val="bullet"/>
-      <w:lvlText w:val=""/>
-      <w:lvlJc w:val="start"/>
-      <w:pPr>
-        <w:tabs>
-          <w:tab w:val="num" w:pos="2520"/>
-        </w:tabs>
-        <w:ind w:start="2520" w:hanging="360"/>
-      </w:pPr>
-      <w:rPr>
-        <w:rFonts w:ascii="Symbol" w:hAnsi="Symbol" w:cs="Symbol" w:hint="default"/>
-      </w:rPr>
-    </w:lvl>
-    <w:lvl w:ilvl="6">
-      <w:start w:val="1"/>
-      <w:numFmt w:val="bullet"/>
-      <w:lvlText w:val=""/>
-      <w:lvlJc w:val="start"/>
-      <w:pPr>
-        <w:tabs>
-          <w:tab w:val="num" w:pos="2880"/>
-        </w:tabs>
-        <w:ind w:start="2880" w:hanging="360"/>
-      </w:pPr>
-      <w:rPr>
-        <w:rFonts w:ascii="Symbol" w:hAnsi="Symbol" w:cs="Symbol" w:hint="default"/>
-      </w:rPr>
-    </w:lvl>
-    <w:lvl w:ilvl="7">
-      <w:start w:val="1"/>
-      <w:numFmt w:val="bullet"/>
-      <w:lvlText w:val=""/>
-      <w:lvlJc w:val="start"/>
-      <w:pPr>
-        <w:tabs>
-          <w:tab w:val="num" w:pos="3240"/>
-        </w:tabs>
-        <w:ind w:start="3240" w:hanging="360"/>
-      </w:pPr>
-      <w:rPr>
-        <w:rFonts w:ascii="Symbol" w:hAnsi="Symbol" w:cs="Symbol" w:hint="default"/>
-      </w:rPr>
-    </w:lvl>
-    <w:lvl w:ilvl="8">
-      <w:start w:val="1"/>
-      <w:numFmt w:val="bullet"/>
-      <w:lvlText w:val=""/>
-      <w:lvlJc w:val="start"/>
-      <w:pPr>
-        <w:tabs>
-          <w:tab w:val="num" w:pos="3600"/>
-        </w:tabs>
-        <w:ind w:start="3600" w:hanging="360"/>
-      </w:pPr>
-      <w:rPr>
-        <w:rFonts w:ascii="Symbol" w:hAnsi="Symbol" w:cs="Symbol" w:hint="default"/>
-      </w:rPr>
-    </w:lvl>
-  </w:abstractNum>
-  <w:abstractNum w:abstractNumId="7">
-    <w:lvl w:ilvl="0">
-      <w:start w:val="1"/>
-      <w:numFmt w:val="bullet"/>
-      <w:lvlText w:val=""/>
-      <w:lvlJc w:val="start"/>
-      <w:pPr>
-        <w:tabs>
-          <w:tab w:val="num" w:pos="720"/>
-        </w:tabs>
-        <w:ind w:start="720" w:hanging="360"/>
-      </w:pPr>
-      <w:rPr>
-        <w:rFonts w:ascii="Symbol" w:hAnsi="Symbol" w:cs="Symbol" w:hint="default"/>
-      </w:rPr>
-    </w:lvl>
-    <w:lvl w:ilvl="1">
-      <w:start w:val="1"/>
-      <w:numFmt w:val="bullet"/>
-      <w:lvlText w:val=""/>
-      <w:lvlJc w:val="start"/>
-      <w:pPr>
-        <w:tabs>
-          <w:tab w:val="num" w:pos="1080"/>
-        </w:tabs>
-        <w:ind w:start="1080" w:hanging="360"/>
-      </w:pPr>
-      <w:rPr>
-        <w:rFonts w:ascii="Symbol" w:hAnsi="Symbol" w:cs="Symbol" w:hint="default"/>
-      </w:rPr>
-    </w:lvl>
-    <w:lvl w:ilvl="2">
-      <w:start w:val="1"/>
-      <w:numFmt w:val="bullet"/>
-      <w:lvlText w:val=""/>
-      <w:lvlJc w:val="start"/>
-      <w:pPr>
-        <w:tabs>
-          <w:tab w:val="num" w:pos="1440"/>
-        </w:tabs>
-        <w:ind w:start="1440" w:hanging="360"/>
-      </w:pPr>
-      <w:rPr>
-        <w:rFonts w:ascii="Symbol" w:hAnsi="Symbol" w:cs="Symbol" w:hint="default"/>
-      </w:rPr>
-    </w:lvl>
-    <w:lvl w:ilvl="3">
-      <w:start w:val="1"/>
-      <w:numFmt w:val="bullet"/>
-      <w:lvlText w:val=""/>
-      <w:lvlJc w:val="start"/>
-      <w:pPr>
-        <w:tabs>
-          <w:tab w:val="num" w:pos="1800"/>
-        </w:tabs>
-        <w:ind w:start="1800" w:hanging="360"/>
-      </w:pPr>
-      <w:rPr>
-        <w:rFonts w:ascii="Symbol" w:hAnsi="Symbol" w:cs="Symbol" w:hint="default"/>
-      </w:rPr>
-    </w:lvl>
-    <w:lvl w:ilvl="4">
-      <w:start w:val="1"/>
-      <w:numFmt w:val="bullet"/>
-      <w:lvlText w:val=""/>
-      <w:lvlJc w:val="start"/>
-      <w:pPr>
-        <w:tabs>
-          <w:tab w:val="num" w:pos="2160"/>
-        </w:tabs>
-        <w:ind w:start="2160" w:hanging="360"/>
-      </w:pPr>
-      <w:rPr>
-        <w:rFonts w:ascii="Symbol" w:hAnsi="Symbol" w:cs="Symbol" w:hint="default"/>
-      </w:rPr>
-    </w:lvl>
-    <w:lvl w:ilvl="5">
-      <w:start w:val="1"/>
-      <w:numFmt w:val="bullet"/>
-      <w:lvlText w:val=""/>
-      <w:lvlJc w:val="start"/>
-      <w:pPr>
-        <w:tabs>
-          <w:tab w:val="num" w:pos="2520"/>
-        </w:tabs>
-        <w:ind w:start="2520" w:hanging="360"/>
-      </w:pPr>
-      <w:rPr>
-        <w:rFonts w:ascii="Symbol" w:hAnsi="Symbol" w:cs="Symbol" w:hint="default"/>
-      </w:rPr>
-    </w:lvl>
-    <w:lvl w:ilvl="6">
-      <w:start w:val="1"/>
-      <w:numFmt w:val="bullet"/>
-      <w:lvlText w:val=""/>
-      <w:lvlJc w:val="start"/>
-      <w:pPr>
-        <w:tabs>
-          <w:tab w:val="num" w:pos="2880"/>
-        </w:tabs>
-        <w:ind w:start="2880" w:hanging="360"/>
-      </w:pPr>
-      <w:rPr>
-        <w:rFonts w:ascii="Symbol" w:hAnsi="Symbol" w:cs="Symbol" w:hint="default"/>
-      </w:rPr>
-    </w:lvl>
-    <w:lvl w:ilvl="7">
-      <w:start w:val="1"/>
-      <w:numFmt w:val="bullet"/>
-      <w:lvlText w:val=""/>
-      <w:lvlJc w:val="start"/>
-      <w:pPr>
-        <w:tabs>
-          <w:tab w:val="num" w:pos="3240"/>
-        </w:tabs>
-        <w:ind w:start="3240" w:hanging="360"/>
-      </w:pPr>
-      <w:rPr>
-        <w:rFonts w:ascii="Symbol" w:hAnsi="Symbol" w:cs="Symbol" w:hint="default"/>
-      </w:rPr>
-    </w:lvl>
-    <w:lvl w:ilvl="8">
-      <w:start w:val="1"/>
-      <w:numFmt w:val="bullet"/>
-      <w:lvlText w:val=""/>
-      <w:lvlJc w:val="start"/>
-      <w:pPr>
-        <w:tabs>
-          <w:tab w:val="num" w:pos="3600"/>
-        </w:tabs>
-        <w:ind w:start="3600" w:hanging="360"/>
-      </w:pPr>
-      <w:rPr>
-        <w:rFonts w:ascii="Symbol" w:hAnsi="Symbol" w:cs="Symbol" w:hint="default"/>
-      </w:rPr>
-    </w:lvl>
-  </w:abstractNum>
-  <w:abstractNum w:abstractNumId="8">
-    <w:lvl w:ilvl="0">
-      <w:start w:val="1"/>
-      <w:numFmt w:val="bullet"/>
-      <w:lvlText w:val=""/>
-      <w:lvlJc w:val="start"/>
-      <w:pPr>
-        <w:tabs>
-          <w:tab w:val="num" w:pos="720"/>
-        </w:tabs>
-        <w:ind w:start="720" w:hanging="360"/>
-      </w:pPr>
-      <w:rPr>
-        <w:rFonts w:ascii="Symbol" w:hAnsi="Symbol" w:cs="Symbol" w:hint="default"/>
-      </w:rPr>
-    </w:lvl>
-    <w:lvl w:ilvl="1">
-      <w:start w:val="1"/>
-      <w:numFmt w:val="bullet"/>
-      <w:lvlText w:val=""/>
-      <w:lvlJc w:val="start"/>
-      <w:pPr>
-        <w:tabs>
-          <w:tab w:val="num" w:pos="1080"/>
-        </w:tabs>
-        <w:ind w:start="1080" w:hanging="360"/>
-      </w:pPr>
-      <w:rPr>
-        <w:rFonts w:ascii="Symbol" w:hAnsi="Symbol" w:cs="Symbol" w:hint="default"/>
-      </w:rPr>
-    </w:lvl>
-    <w:lvl w:ilvl="2">
-      <w:start w:val="1"/>
-      <w:numFmt w:val="bullet"/>
-      <w:lvlText w:val=""/>
-      <w:lvlJc w:val="start"/>
-      <w:pPr>
-        <w:tabs>
-          <w:tab w:val="num" w:pos="1440"/>
-        </w:tabs>
-        <w:ind w:start="1440" w:hanging="360"/>
-      </w:pPr>
-      <w:rPr>
-        <w:rFonts w:ascii="Symbol" w:hAnsi="Symbol" w:cs="Symbol" w:hint="default"/>
-      </w:rPr>
-    </w:lvl>
-    <w:lvl w:ilvl="3">
-      <w:start w:val="1"/>
-      <w:numFmt w:val="bullet"/>
-      <w:lvlText w:val=""/>
-      <w:lvlJc w:val="start"/>
-      <w:pPr>
-        <w:tabs>
-          <w:tab w:val="num" w:pos="1800"/>
-        </w:tabs>
-        <w:ind w:start="1800" w:hanging="360"/>
-      </w:pPr>
-      <w:rPr>
-        <w:rFonts w:ascii="Symbol" w:hAnsi="Symbol" w:cs="Symbol" w:hint="default"/>
-      </w:rPr>
-    </w:lvl>
-    <w:lvl w:ilvl="4">
-      <w:start w:val="1"/>
-      <w:numFmt w:val="bullet"/>
-      <w:lvlText w:val=""/>
-      <w:lvlJc w:val="start"/>
-      <w:pPr>
-        <w:tabs>
-          <w:tab w:val="num" w:pos="2160"/>
-        </w:tabs>
-        <w:ind w:start="2160" w:hanging="360"/>
-      </w:pPr>
-      <w:rPr>
-        <w:rFonts w:ascii="Symbol" w:hAnsi="Symbol" w:cs="Symbol" w:hint="default"/>
-      </w:rPr>
-    </w:lvl>
-    <w:lvl w:ilvl="5">
-      <w:start w:val="1"/>
-      <w:numFmt w:val="bullet"/>
-      <w:lvlText w:val=""/>
-      <w:lvlJc w:val="start"/>
-      <w:pPr>
-        <w:tabs>
-          <w:tab w:val="num" w:pos="2520"/>
-        </w:tabs>
-        <w:ind w:start="2520" w:hanging="360"/>
-      </w:pPr>
-      <w:rPr>
-        <w:rFonts w:ascii="Symbol" w:hAnsi="Symbol" w:cs="Symbol" w:hint="default"/>
-      </w:rPr>
-    </w:lvl>
-    <w:lvl w:ilvl="6">
-      <w:start w:val="1"/>
-      <w:numFmt w:val="bullet"/>
-      <w:lvlText w:val=""/>
-      <w:lvlJc w:val="start"/>
-      <w:pPr>
-        <w:tabs>
-          <w:tab w:val="num" w:pos="2880"/>
-        </w:tabs>
-        <w:ind w:start="2880" w:hanging="360"/>
-      </w:pPr>
-      <w:rPr>
-        <w:rFonts w:ascii="Symbol" w:hAnsi="Symbol" w:cs="Symbol" w:hint="default"/>
-      </w:rPr>
-    </w:lvl>
-    <w:lvl w:ilvl="7">
-      <w:start w:val="1"/>
-      <w:numFmt w:val="bullet"/>
-      <w:lvlText w:val=""/>
-      <w:lvlJc w:val="start"/>
-      <w:pPr>
-        <w:tabs>
-          <w:tab w:val="num" w:pos="3240"/>
-        </w:tabs>
-        <w:ind w:start="3240" w:hanging="360"/>
-      </w:pPr>
-      <w:rPr>
-        <w:rFonts w:ascii="Symbol" w:hAnsi="Symbol" w:cs="Symbol" w:hint="default"/>
-      </w:rPr>
-    </w:lvl>
-    <w:lvl w:ilvl="8">
-      <w:start w:val="1"/>
-      <w:numFmt w:val="bullet"/>
-      <w:lvlText w:val=""/>
-      <w:lvlJc w:val="start"/>
-      <w:pPr>
-        <w:tabs>
-          <w:tab w:val="num" w:pos="3600"/>
-        </w:tabs>
-        <w:ind w:start="3600" w:hanging="360"/>
-      </w:pPr>
-      <w:rPr>
-        <w:rFonts w:ascii="Symbol" w:hAnsi="Symbol" w:cs="Symbol" w:hint="default"/>
-      </w:rPr>
-    </w:lvl>
-  </w:abstractNum>
-  <w:abstractNum w:abstractNumId="9">
-    <w:lvl w:ilvl="0">
-      <w:start w:val="1"/>
-      <w:numFmt w:val="bullet"/>
-      <w:lvlText w:val=""/>
-      <w:lvlJc w:val="start"/>
-      <w:pPr>
-        <w:tabs>
-          <w:tab w:val="num" w:pos="720"/>
-        </w:tabs>
-        <w:ind w:start="720" w:hanging="360"/>
-      </w:pPr>
-      <w:rPr>
-        <w:rFonts w:ascii="Symbol" w:hAnsi="Symbol" w:cs="Symbol" w:hint="default"/>
-      </w:rPr>
-    </w:lvl>
-    <w:lvl w:ilvl="1">
-      <w:start w:val="1"/>
-      <w:numFmt w:val="bullet"/>
-      <w:lvlText w:val=""/>
-      <w:lvlJc w:val="start"/>
-      <w:pPr>
-        <w:tabs>
-          <w:tab w:val="num" w:pos="1080"/>
-        </w:tabs>
-        <w:ind w:start="1080" w:hanging="360"/>
-      </w:pPr>
-      <w:rPr>
-        <w:rFonts w:ascii="Symbol" w:hAnsi="Symbol" w:cs="Symbol" w:hint="default"/>
-      </w:rPr>
-    </w:lvl>
-    <w:lvl w:ilvl="2">
-      <w:start w:val="1"/>
-      <w:numFmt w:val="bullet"/>
-      <w:lvlText w:val=""/>
-      <w:lvlJc w:val="start"/>
-      <w:pPr>
-        <w:tabs>
-          <w:tab w:val="num" w:pos="1440"/>
-        </w:tabs>
-        <w:ind w:start="1440" w:hanging="360"/>
-      </w:pPr>
-      <w:rPr>
-        <w:rFonts w:ascii="Symbol" w:hAnsi="Symbol" w:cs="Symbol" w:hint="default"/>
-      </w:rPr>
-    </w:lvl>
-    <w:lvl w:ilvl="3">
-      <w:start w:val="1"/>
-      <w:numFmt w:val="bullet"/>
-      <w:lvlText w:val=""/>
-      <w:lvlJc w:val="start"/>
-      <w:pPr>
-        <w:tabs>
-          <w:tab w:val="num" w:pos="1800"/>
-        </w:tabs>
-        <w:ind w:start="1800" w:hanging="360"/>
-      </w:pPr>
-      <w:rPr>
-        <w:rFonts w:ascii="Symbol" w:hAnsi="Symbol" w:cs="Symbol" w:hint="default"/>
-      </w:rPr>
-    </w:lvl>
-    <w:lvl w:ilvl="4">
-      <w:start w:val="1"/>
-      <w:numFmt w:val="bullet"/>
-      <w:lvlText w:val=""/>
-      <w:lvlJc w:val="start"/>
-      <w:pPr>
-        <w:tabs>
-          <w:tab w:val="num" w:pos="2160"/>
-        </w:tabs>
-        <w:ind w:start="2160" w:hanging="360"/>
-      </w:pPr>
-      <w:rPr>
-        <w:rFonts w:ascii="Symbol" w:hAnsi="Symbol" w:cs="Symbol" w:hint="default"/>
-      </w:rPr>
-    </w:lvl>
-    <w:lvl w:ilvl="5">
-      <w:start w:val="1"/>
-      <w:numFmt w:val="bullet"/>
-      <w:lvlText w:val=""/>
-      <w:lvlJc w:val="start"/>
-      <w:pPr>
-        <w:tabs>
-          <w:tab w:val="num" w:pos="2520"/>
-        </w:tabs>
-        <w:ind w:start="2520" w:hanging="360"/>
-      </w:pPr>
-      <w:rPr>
-        <w:rFonts w:ascii="Symbol" w:hAnsi="Symbol" w:cs="Symbol" w:hint="default"/>
-      </w:rPr>
-    </w:lvl>
-    <w:lvl w:ilvl="6">
-      <w:start w:val="1"/>
-      <w:numFmt w:val="bullet"/>
-      <w:lvlText w:val=""/>
-      <w:lvlJc w:val="start"/>
-      <w:pPr>
-        <w:tabs>
-          <w:tab w:val="num" w:pos="2880"/>
-        </w:tabs>
-        <w:ind w:start="2880" w:hanging="360"/>
-      </w:pPr>
-      <w:rPr>
-        <w:rFonts w:ascii="Symbol" w:hAnsi="Symbol" w:cs="Symbol" w:hint="default"/>
-      </w:rPr>
-    </w:lvl>
-    <w:lvl w:ilvl="7">
-      <w:start w:val="1"/>
-      <w:numFmt w:val="bullet"/>
-      <w:lvlText w:val=""/>
-      <w:lvlJc w:val="start"/>
-      <w:pPr>
-        <w:tabs>
-          <w:tab w:val="num" w:pos="3240"/>
-        </w:tabs>
-        <w:ind w:start="3240" w:hanging="360"/>
-      </w:pPr>
-      <w:rPr>
-        <w:rFonts w:ascii="Symbol" w:hAnsi="Symbol" w:cs="Symbol" w:hint="default"/>
-      </w:rPr>
-    </w:lvl>
-    <w:lvl w:ilvl="8">
-      <w:start w:val="1"/>
-      <w:numFmt w:val="bullet"/>
-      <w:lvlText w:val=""/>
-      <w:lvlJc w:val="start"/>
-      <w:pPr>
-        <w:tabs>
-          <w:tab w:val="num" w:pos="3600"/>
-        </w:tabs>
-        <w:ind w:start="3600" w:hanging="360"/>
-      </w:pPr>
-      <w:rPr>
-        <w:rFonts w:ascii="Symbol" w:hAnsi="Symbol" w:cs="Symbol" w:hint="default"/>
-      </w:rPr>
-    </w:lvl>
-  </w:abstractNum>
-  <w:abstractNum w:abstractNumId="10">
-    <w:lvl w:ilvl="0">
-      <w:start w:val="1"/>
-      <w:numFmt w:val="bullet"/>
-      <w:lvlText w:val=""/>
-      <w:lvlJc w:val="start"/>
-      <w:pPr>
-        <w:tabs>
-          <w:tab w:val="num" w:pos="720"/>
-        </w:tabs>
-        <w:ind w:start="720" w:hanging="360"/>
-      </w:pPr>
-      <w:rPr>
-        <w:rFonts w:ascii="Symbol" w:hAnsi="Symbol" w:cs="Symbol" w:hint="default"/>
-      </w:rPr>
-    </w:lvl>
-    <w:lvl w:ilvl="1">
-      <w:start w:val="1"/>
-      <w:numFmt w:val="bullet"/>
-      <w:lvlText w:val=""/>
-      <w:lvlJc w:val="start"/>
-      <w:pPr>
-        <w:tabs>
-          <w:tab w:val="num" w:pos="1080"/>
-        </w:tabs>
-        <w:ind w:start="1080" w:hanging="360"/>
-      </w:pPr>
-      <w:rPr>
-        <w:rFonts w:ascii="Symbol" w:hAnsi="Symbol" w:cs="Symbol" w:hint="default"/>
-      </w:rPr>
-    </w:lvl>
-    <w:lvl w:ilvl="2">
-      <w:start w:val="1"/>
-      <w:numFmt w:val="bullet"/>
-      <w:lvlText w:val=""/>
-      <w:lvlJc w:val="start"/>
-      <w:pPr>
-        <w:tabs>
-          <w:tab w:val="num" w:pos="1440"/>
-        </w:tabs>
-        <w:ind w:start="1440" w:hanging="360"/>
-      </w:pPr>
-      <w:rPr>
-        <w:rFonts w:ascii="Symbol" w:hAnsi="Symbol" w:cs="Symbol" w:hint="default"/>
-      </w:rPr>
-    </w:lvl>
-    <w:lvl w:ilvl="3">
-      <w:start w:val="1"/>
-      <w:numFmt w:val="bullet"/>
-      <w:lvlText w:val=""/>
-      <w:lvlJc w:val="start"/>
-      <w:pPr>
-        <w:tabs>
-          <w:tab w:val="num" w:pos="1800"/>
-        </w:tabs>
-        <w:ind w:start="1800" w:hanging="360"/>
-      </w:pPr>
-      <w:rPr>
-        <w:rFonts w:ascii="Symbol" w:hAnsi="Symbol" w:cs="Symbol" w:hint="default"/>
-      </w:rPr>
-    </w:lvl>
-    <w:lvl w:ilvl="4">
-      <w:start w:val="1"/>
-      <w:numFmt w:val="bullet"/>
-      <w:lvlText w:val=""/>
-      <w:lvlJc w:val="start"/>
-      <w:pPr>
-        <w:tabs>
-          <w:tab w:val="num" w:pos="2160"/>
-        </w:tabs>
-        <w:ind w:start="2160" w:hanging="360"/>
-      </w:pPr>
-      <w:rPr>
-        <w:rFonts w:ascii="Symbol" w:hAnsi="Symbol" w:cs="Symbol" w:hint="default"/>
-      </w:rPr>
-    </w:lvl>
-    <w:lvl w:ilvl="5">
-      <w:start w:val="1"/>
-      <w:numFmt w:val="bullet"/>
-      <w:lvlText w:val=""/>
-      <w:lvlJc w:val="start"/>
-      <w:pPr>
-        <w:tabs>
-          <w:tab w:val="num" w:pos="2520"/>
-        </w:tabs>
-        <w:ind w:start="2520" w:hanging="360"/>
-      </w:pPr>
-      <w:rPr>
-        <w:rFonts w:ascii="Symbol" w:hAnsi="Symbol" w:cs="Symbol" w:hint="default"/>
-      </w:rPr>
-    </w:lvl>
-    <w:lvl w:ilvl="6">
-      <w:start w:val="1"/>
-      <w:numFmt w:val="bullet"/>
-      <w:lvlText w:val=""/>
-      <w:lvlJc w:val="start"/>
-      <w:pPr>
-        <w:tabs>
-          <w:tab w:val="num" w:pos="2880"/>
-        </w:tabs>
-        <w:ind w:start="2880" w:hanging="360"/>
-      </w:pPr>
-      <w:rPr>
-        <w:rFonts w:ascii="Symbol" w:hAnsi="Symbol" w:cs="Symbol" w:hint="default"/>
-      </w:rPr>
-    </w:lvl>
-    <w:lvl w:ilvl="7">
-      <w:start w:val="1"/>
-      <w:numFmt w:val="bullet"/>
-      <w:lvlText w:val=""/>
-      <w:lvlJc w:val="start"/>
-      <w:pPr>
-        <w:tabs>
-          <w:tab w:val="num" w:pos="3240"/>
-        </w:tabs>
-        <w:ind w:start="3240" w:hanging="360"/>
-      </w:pPr>
-      <w:rPr>
-        <w:rFonts w:ascii="Symbol" w:hAnsi="Symbol" w:cs="Symbol" w:hint="default"/>
-      </w:rPr>
-    </w:lvl>
-    <w:lvl w:ilvl="8">
-      <w:start w:val="1"/>
-      <w:numFmt w:val="bullet"/>
-      <w:lvlText w:val=""/>
-      <w:lvlJc w:val="start"/>
-      <w:pPr>
-        <w:tabs>
-          <w:tab w:val="num" w:pos="3600"/>
-        </w:tabs>
-        <w:ind w:start="3600" w:hanging="360"/>
-      </w:pPr>
-      <w:rPr>
-        <w:rFonts w:ascii="Symbol" w:hAnsi="Symbol" w:cs="Symbol" w:hint="default"/>
-      </w:rPr>
     </w:lvl>
   </w:abstractNum>
   <w:num w:numId="1">

--- a/resume-latest.docx
+++ b/resume-latest.docx
@@ -839,8 +839,23 @@
           <w:sz w:val="20"/>
           <w:szCs w:val="20"/>
         </w:rPr>
-        <w:t xml:space="preserve">Work closely with product owners, engineers, designers, and QA to deliver industry-leading cloud-based printing solutions in a fast paced environment, </w:t>
-      </w:r>
+        <w:t>Work closely with product owners, engineers, designers, and QA to deliver industry-leading cloud-based printing solutions in a fast paced environment, focusing on cost management and print stats.</w:t>
+      </w:r>
+    </w:p>
+    <w:p>
+      <w:pPr>
+        <w:pStyle w:val="Normal"/>
+        <w:numPr>
+          <w:ilvl w:val="0"/>
+          <w:numId w:val="1"/>
+        </w:numPr>
+        <w:rPr>
+          <w:rFonts w:ascii="Verdana" w:hAnsi="Verdana"/>
+          <w:color w:val="auto"/>
+          <w:sz w:val="20"/>
+          <w:szCs w:val="20"/>
+        </w:rPr>
+      </w:pPr>
       <w:r>
         <w:rPr>
           <w:b w:val="false"/>
@@ -852,7 +867,7 @@
           <w:sz w:val="20"/>
           <w:szCs w:val="20"/>
         </w:rPr>
-        <w:t>focusing on cost management and print stats.</w:t>
+        <w:t>Contribute to the creation of functional and technical specifications.</w:t>
       </w:r>
     </w:p>
     <w:p>
@@ -880,34 +895,6 @@
           <w:sz w:val="20"/>
           <w:szCs w:val="20"/>
         </w:rPr>
-        <w:t>Contribute to the creation of functional and technical specifications.</w:t>
-      </w:r>
-    </w:p>
-    <w:p>
-      <w:pPr>
-        <w:pStyle w:val="Normal"/>
-        <w:numPr>
-          <w:ilvl w:val="0"/>
-          <w:numId w:val="1"/>
-        </w:numPr>
-        <w:rPr>
-          <w:rFonts w:ascii="Verdana" w:hAnsi="Verdana"/>
-          <w:color w:val="auto"/>
-          <w:sz w:val="20"/>
-          <w:szCs w:val="20"/>
-        </w:rPr>
-      </w:pPr>
-      <w:r>
-        <w:rPr>
-          <w:b w:val="false"/>
-          <w:i w:val="false"/>
-          <w:caps w:val="false"/>
-          <w:smallCaps w:val="false"/>
-          <w:color w:val="auto"/>
-          <w:spacing w:val="0"/>
-          <w:sz w:val="20"/>
-          <w:szCs w:val="20"/>
-        </w:rPr>
         <w:t>Assisting with technical design, task estimation, implementation, automated testing, debugging and deployment.</w:t>
       </w:r>
     </w:p>
@@ -1061,15 +1048,6 @@
           <w:szCs w:val="20"/>
         </w:rPr>
         <w:t>:</w:t>
-      </w:r>
-      <w:r>
-        <w:rPr>
-          <w:rFonts w:cs="Courier New"/>
-          <w:i w:val="false"/>
-          <w:iCs w:val="false"/>
-          <w:sz w:val="20"/>
-          <w:szCs w:val="20"/>
-        </w:rPr>
         <w:br/>
       </w:r>
       <w:r>
@@ -1312,7 +1290,23 @@
           <w:sz w:val="20"/>
           <w:szCs w:val="20"/>
         </w:rPr>
-        <w:t>04/2019 – 11/2020</w:t>
+        <w:t>04/201</w:t>
+      </w:r>
+      <w:r>
+        <w:rPr>
+          <w:rStyle w:val="Emphasis"/>
+          <w:sz w:val="20"/>
+          <w:szCs w:val="20"/>
+        </w:rPr>
+        <w:t>8</w:t>
+      </w:r>
+      <w:r>
+        <w:rPr>
+          <w:rStyle w:val="Emphasis"/>
+          <w:sz w:val="20"/>
+          <w:szCs w:val="20"/>
+        </w:rPr>
+        <w:t xml:space="preserve"> – 11/2020</w:t>
       </w:r>
     </w:p>
     <w:p>
@@ -1402,7 +1396,7 @@
           <w:sz w:val="20"/>
           <w:szCs w:val="20"/>
         </w:rPr>
-        <w:t>Full Stack Web Developer</w:t>
+        <w:t>Sr. Back-end Developer – Tools &amp; Automation – Rapid Innovation Team</w:t>
       </w:r>
       <w:r>
         <w:rPr>
@@ -1417,7 +1411,7 @@
           <w:sz w:val="20"/>
           <w:szCs w:val="20"/>
         </w:rPr>
-        <w:t>PAM Transport, Tontitown, AR</w:t>
+        <w:t>Optanix, Syracuse, NY</w:t>
       </w:r>
       <w:r>
         <w:rPr>
@@ -1432,7 +1426,23 @@
           <w:sz w:val="20"/>
           <w:szCs w:val="20"/>
         </w:rPr>
-        <w:t>03/2018 – 03/2019</w:t>
+        <w:t>03/2016 – 0</w:t>
+      </w:r>
+      <w:r>
+        <w:rPr>
+          <w:rStyle w:val="Emphasis"/>
+          <w:sz w:val="20"/>
+          <w:szCs w:val="20"/>
+        </w:rPr>
+        <w:t>3</w:t>
+      </w:r>
+      <w:r>
+        <w:rPr>
+          <w:rStyle w:val="Emphasis"/>
+          <w:sz w:val="20"/>
+          <w:szCs w:val="20"/>
+        </w:rPr>
+        <w:t>/2018</w:t>
       </w:r>
     </w:p>
     <w:p>
@@ -1443,18 +1453,22 @@
           <w:numId w:val="3"/>
         </w:numPr>
         <w:rPr>
-          <w:sz w:val="20"/>
-          <w:szCs w:val="20"/>
-        </w:rPr>
-      </w:pPr>
-      <w:r>
-        <w:rPr>
-          <w:sz w:val="20"/>
-          <w:szCs w:val="20"/>
-        </w:rPr>
-        <w:t>Develop web-based tools to support the transportation industry with their training</w:t>
-        <w:br/>
-        <w:t>requirements, scheduling needs and carrier and load brokerage services.</w:t>
+          <w:rFonts w:ascii="Verdana" w:hAnsi="Verdana"/>
+          <w:i w:val="false"/>
+          <w:i w:val="false"/>
+          <w:iCs w:val="false"/>
+          <w:sz w:val="20"/>
+          <w:szCs w:val="20"/>
+        </w:rPr>
+      </w:pPr>
+      <w:r>
+        <w:rPr>
+          <w:i w:val="false"/>
+          <w:iCs w:val="false"/>
+          <w:sz w:val="20"/>
+          <w:szCs w:val="20"/>
+        </w:rPr>
+        <w:t>Improvement and extension of HealthCheck Indicators for network appliances for a variety of Fortune 500 customers.</w:t>
       </w:r>
     </w:p>
     <w:p>
@@ -1465,272 +1479,16 @@
           <w:numId w:val="3"/>
         </w:numPr>
         <w:rPr>
-          <w:sz w:val="20"/>
-          <w:szCs w:val="20"/>
-        </w:rPr>
-      </w:pPr>
-      <w:r>
-        <w:rPr>
-          <w:sz w:val="20"/>
-          <w:szCs w:val="20"/>
-        </w:rPr>
-        <w:t>Created a daily web-based load board tool, increasing carrier engagement and streamlining daily load operations.</w:t>
-      </w:r>
-    </w:p>
-    <w:p>
-      <w:pPr>
-        <w:pStyle w:val="Normal"/>
-        <w:numPr>
-          <w:ilvl w:val="0"/>
-          <w:numId w:val="3"/>
-        </w:numPr>
-        <w:rPr>
-          <w:sz w:val="20"/>
-          <w:szCs w:val="20"/>
-        </w:rPr>
-      </w:pPr>
-      <w:r>
-        <w:rPr>
-          <w:sz w:val="20"/>
-          <w:szCs w:val="20"/>
-        </w:rPr>
-        <w:t>Environment:</w:t>
-      </w:r>
-    </w:p>
-    <w:p>
-      <w:pPr>
-        <w:pStyle w:val="Normal"/>
-        <w:numPr>
-          <w:ilvl w:val="0"/>
-          <w:numId w:val="0"/>
-        </w:numPr>
-        <w:ind w:hanging="0" w:start="709"/>
-        <w:rPr>
-          <w:rFonts w:ascii="Verdana" w:hAnsi="Verdana"/>
-          <w:sz w:val="20"/>
-          <w:szCs w:val="20"/>
-        </w:rPr>
-      </w:pPr>
-      <w:r>
-        <w:rPr>
-          <w:sz w:val="20"/>
-          <w:szCs w:val="20"/>
-        </w:rPr>
-        <w:t xml:space="preserve">  </w:t>
-      </w:r>
-      <w:r>
-        <w:rPr>
-          <w:rFonts w:eastAsia="Courier New" w:cs="Courier New"/>
-          <w:sz w:val="20"/>
-          <w:szCs w:val="20"/>
-        </w:rPr>
-        <w:t xml:space="preserve">PHP, Laravel5, Vue2.js, Yarn, Webpack, </w:t>
-      </w:r>
-      <w:bookmarkStart w:id="0" w:name="__DdeLink__556_453225139"/>
+          <w:rFonts w:ascii="Verdana" w:hAnsi="Verdana"/>
+          <w:i w:val="false"/>
+          <w:i w:val="false"/>
+          <w:iCs w:val="false"/>
+          <w:sz w:val="20"/>
+          <w:szCs w:val="20"/>
+        </w:rPr>
+      </w:pPr>
+      <w:bookmarkStart w:id="0" w:name="__DdeLink__488_389016543"/>
       <w:bookmarkEnd w:id="0"/>
-      <w:r>
-        <w:rPr>
-          <w:rFonts w:eastAsia="Courier New" w:cs="Courier New"/>
-          <w:sz w:val="20"/>
-          <w:szCs w:val="20"/>
-        </w:rPr>
-        <w:t xml:space="preserve">JSON, JQuery, NginX, </w:t>
-      </w:r>
-      <w:bookmarkStart w:id="1" w:name="__DdeLink__558_453225139"/>
-      <w:bookmarkEnd w:id="1"/>
-      <w:r>
-        <w:rPr>
-          <w:rFonts w:eastAsia="Courier New" w:cs="Courier New"/>
-          <w:sz w:val="20"/>
-          <w:szCs w:val="20"/>
-        </w:rPr>
-        <w:t>GitLab, DB2, MySQL,</w:t>
-      </w:r>
-      <w:r>
-        <w:rPr>
-          <w:sz w:val="20"/>
-          <w:szCs w:val="20"/>
-        </w:rPr>
-        <w:t xml:space="preserve">  </w:t>
-      </w:r>
-    </w:p>
-    <w:p>
-      <w:pPr>
-        <w:pStyle w:val="Normal"/>
-        <w:numPr>
-          <w:ilvl w:val="0"/>
-          <w:numId w:val="0"/>
-        </w:numPr>
-        <w:ind w:hanging="0" w:start="709"/>
-        <w:rPr>
-          <w:rFonts w:ascii="Verdana" w:hAnsi="Verdana"/>
-          <w:sz w:val="20"/>
-          <w:szCs w:val="20"/>
-        </w:rPr>
-      </w:pPr>
-      <w:r>
-        <w:rPr>
-          <w:rFonts w:eastAsia="Courier New" w:cs="Courier New"/>
-          <w:sz w:val="20"/>
-          <w:szCs w:val="20"/>
-        </w:rPr>
-        <w:t xml:space="preserve"> </w:t>
-      </w:r>
-      <w:bookmarkStart w:id="2" w:name="__DdeLink__493_3890165431"/>
-      <w:bookmarkStart w:id="3" w:name="__DdeLink__511_14018469831"/>
-      <w:bookmarkStart w:id="4" w:name="__DdeLink__490_3890165431"/>
-      <w:bookmarkEnd w:id="2"/>
-      <w:bookmarkEnd w:id="3"/>
-      <w:bookmarkEnd w:id="4"/>
-      <w:r>
-        <w:rPr>
-          <w:rFonts w:eastAsia="Courier New" w:cs="Courier New"/>
-          <w:sz w:val="20"/>
-          <w:szCs w:val="20"/>
-        </w:rPr>
-        <w:t xml:space="preserve"> </w:t>
-      </w:r>
-      <w:r>
-        <w:rPr>
-          <w:rFonts w:eastAsia="Courier New" w:cs="Courier New"/>
-          <w:sz w:val="20"/>
-          <w:szCs w:val="20"/>
-        </w:rPr>
-        <w:t>VirtualBox, Vagrant, Jenkins</w:t>
-      </w:r>
-    </w:p>
-    <w:p>
-      <w:pPr>
-        <w:pStyle w:val="Normal"/>
-        <w:numPr>
-          <w:ilvl w:val="0"/>
-          <w:numId w:val="0"/>
-        </w:numPr>
-        <w:ind w:hanging="0" w:start="709"/>
-        <w:rPr>
-          <w:sz w:val="20"/>
-          <w:szCs w:val="20"/>
-        </w:rPr>
-      </w:pPr>
-      <w:r>
-        <w:rPr>
-          <w:sz w:val="20"/>
-          <w:szCs w:val="20"/>
-        </w:rPr>
-      </w:r>
-    </w:p>
-    <w:p>
-      <w:pPr>
-        <w:pStyle w:val="BodyText"/>
-        <w:tabs>
-          <w:tab w:val="left" w:pos="709" w:leader="none"/>
-        </w:tabs>
-        <w:bidi w:val="0"/>
-        <w:ind w:hanging="283" w:start="709"/>
-        <w:jc w:val="start"/>
-        <w:rPr>
-          <w:rFonts w:ascii="Verdana" w:hAnsi="Verdana"/>
-          <w:sz w:val="20"/>
-          <w:szCs w:val="20"/>
-        </w:rPr>
-      </w:pPr>
-      <w:r>
-        <w:rPr>
-          <w:sz w:val="20"/>
-          <w:szCs w:val="20"/>
-        </w:rPr>
-      </w:r>
-    </w:p>
-    <w:p>
-      <w:pPr>
-        <w:pStyle w:val="BodyText"/>
-        <w:bidi w:val="0"/>
-        <w:jc w:val="start"/>
-        <w:rPr/>
-      </w:pPr>
-      <w:r>
-        <w:rPr>
-          <w:rStyle w:val="Strong"/>
-          <w:sz w:val="20"/>
-          <w:szCs w:val="20"/>
-        </w:rPr>
-        <w:t>Sr. Back-end Developer – Tools &amp; Automation – Rapid Innovation Team</w:t>
-      </w:r>
-      <w:r>
-        <w:rPr>
-          <w:sz w:val="20"/>
-          <w:szCs w:val="20"/>
-        </w:rPr>
-        <w:br/>
-      </w:r>
-      <w:r>
-        <w:rPr>
-          <w:rStyle w:val="Emphasis"/>
-          <w:sz w:val="20"/>
-          <w:szCs w:val="20"/>
-        </w:rPr>
-        <w:t>Optanix, Syracuse, NY</w:t>
-      </w:r>
-      <w:r>
-        <w:rPr>
-          <w:sz w:val="20"/>
-          <w:szCs w:val="20"/>
-        </w:rPr>
-        <w:br/>
-      </w:r>
-      <w:r>
-        <w:rPr>
-          <w:rStyle w:val="Emphasis"/>
-          <w:sz w:val="20"/>
-          <w:szCs w:val="20"/>
-        </w:rPr>
-        <w:t>03/2016 – 02/2018</w:t>
-      </w:r>
-    </w:p>
-    <w:p>
-      <w:pPr>
-        <w:pStyle w:val="Normal"/>
-        <w:numPr>
-          <w:ilvl w:val="0"/>
-          <w:numId w:val="3"/>
-        </w:numPr>
-        <w:rPr>
-          <w:rFonts w:ascii="Verdana" w:hAnsi="Verdana"/>
-          <w:i w:val="false"/>
-          <w:i w:val="false"/>
-          <w:iCs w:val="false"/>
-          <w:sz w:val="20"/>
-          <w:szCs w:val="20"/>
-        </w:rPr>
-      </w:pPr>
-      <w:r>
-        <w:rPr>
-          <w:i w:val="false"/>
-          <w:iCs w:val="false"/>
-          <w:sz w:val="20"/>
-          <w:szCs w:val="20"/>
-        </w:rPr>
-        <w:t>Improvement and extension of HealthCheck Indicators for network appliances for a variety of Fortune 500 customers.</w:t>
-      </w:r>
-    </w:p>
-    <w:p>
-      <w:pPr>
-        <w:pStyle w:val="Normal"/>
-        <w:numPr>
-          <w:ilvl w:val="0"/>
-          <w:numId w:val="3"/>
-        </w:numPr>
-        <w:rPr>
-          <w:rFonts w:ascii="Verdana" w:hAnsi="Verdana"/>
-          <w:i w:val="false"/>
-          <w:i w:val="false"/>
-          <w:iCs w:val="false"/>
-          <w:sz w:val="20"/>
-          <w:szCs w:val="20"/>
-        </w:rPr>
-      </w:pPr>
-      <w:bookmarkStart w:id="5" w:name="__DdeLink__488_389016543"/>
-      <w:bookmarkEnd w:id="5"/>
       <w:r>
         <w:rPr>
           <w:rFonts w:cs="Courier New"/>
@@ -1968,12 +1726,12 @@
         </w:rPr>
         <w:t>Python 3</w:t>
       </w:r>
-      <w:bookmarkStart w:id="6" w:name="__DdeLink__490_389016543"/>
-      <w:bookmarkStart w:id="7" w:name="__DdeLink__511_1401846983"/>
-      <w:bookmarkStart w:id="8" w:name="__DdeLink__493_389016543"/>
-      <w:bookmarkEnd w:id="6"/>
-      <w:bookmarkEnd w:id="7"/>
-      <w:bookmarkEnd w:id="8"/>
+      <w:bookmarkStart w:id="1" w:name="__DdeLink__493_389016543"/>
+      <w:bookmarkStart w:id="2" w:name="__DdeLink__511_1401846983"/>
+      <w:bookmarkStart w:id="3" w:name="__DdeLink__490_389016543"/>
+      <w:bookmarkEnd w:id="1"/>
+      <w:bookmarkEnd w:id="2"/>
+      <w:bookmarkEnd w:id="3"/>
       <w:r>
         <w:rPr>
           <w:rFonts w:cs="Courier New" w:ascii="Verdana" w:hAnsi="Verdana"/>
@@ -2006,8 +1764,8 @@
         <w:br/>
         <w:t xml:space="preserve">  Apache, Git, ZeroMQ, VirtualBox, Docker, Jenkins, </w:t>
       </w:r>
-      <w:bookmarkStart w:id="9" w:name="__DdeLink__545_4240772037"/>
-      <w:bookmarkEnd w:id="9"/>
+      <w:bookmarkStart w:id="4" w:name="__DdeLink__545_4240772037"/>
+      <w:bookmarkEnd w:id="4"/>
       <w:r>
         <w:rPr>
           <w:rFonts w:cs="Courier New" w:ascii="Verdana" w:hAnsi="Verdana"/>
@@ -2082,7 +1840,25 @@
           <w:szCs w:val="20"/>
         </w:rPr>
         <w:br/>
-        <w:t>05/2011 - 02/2016</w:t>
+        <w:t>05/201</w:t>
+      </w:r>
+      <w:r>
+        <w:rPr>
+          <w:i/>
+          <w:iCs/>
+          <w:sz w:val="20"/>
+          <w:szCs w:val="20"/>
+        </w:rPr>
+        <w:t>0</w:t>
+      </w:r>
+      <w:r>
+        <w:rPr>
+          <w:i/>
+          <w:iCs/>
+          <w:sz w:val="20"/>
+          <w:szCs w:val="20"/>
+        </w:rPr>
+        <w:t xml:space="preserve"> - 02/2016</w:t>
       </w:r>
     </w:p>
     <w:p>
@@ -2226,7 +2002,34 @@
           <w:szCs w:val="20"/>
         </w:rPr>
         <w:br/>
-        <w:t>05/2008 - 05/2011</w:t>
+        <w:t>05/200</w:t>
+      </w:r>
+      <w:r>
+        <w:rPr>
+          <w:i/>
+          <w:iCs/>
+          <w:sz w:val="20"/>
+          <w:szCs w:val="20"/>
+        </w:rPr>
+        <w:t>6</w:t>
+      </w:r>
+      <w:r>
+        <w:rPr>
+          <w:i/>
+          <w:iCs/>
+          <w:sz w:val="20"/>
+          <w:szCs w:val="20"/>
+        </w:rPr>
+        <w:t xml:space="preserve"> - 05/201</w:t>
+      </w:r>
+      <w:r>
+        <w:rPr>
+          <w:i/>
+          <w:iCs/>
+          <w:sz w:val="20"/>
+          <w:szCs w:val="20"/>
+        </w:rPr>
+        <w:t>0</w:t>
       </w:r>
     </w:p>
     <w:p>
@@ -2453,38 +2256,6 @@
     </w:p>
     <w:p>
       <w:pPr>
-        <w:pStyle w:val="PlainText"/>
-        <w:numPr>
-          <w:ilvl w:val="0"/>
-          <w:numId w:val="0"/>
-        </w:numPr>
-        <w:tabs>
-          <w:tab w:val="left" w:pos="709" w:leader="none"/>
-        </w:tabs>
-        <w:bidi w:val="0"/>
-        <w:ind w:hanging="0" w:start="709"/>
-        <w:jc w:val="start"/>
-        <w:rPr>
-          <w:rFonts w:ascii="Verdana" w:hAnsi="Verdana"/>
-          <w:i w:val="false"/>
-          <w:i w:val="false"/>
-          <w:iCs w:val="false"/>
-          <w:sz w:val="20"/>
-          <w:szCs w:val="20"/>
-        </w:rPr>
-      </w:pPr>
-      <w:r>
-        <w:rPr>
-          <w:rFonts w:ascii="Verdana" w:hAnsi="Verdana"/>
-          <w:i w:val="false"/>
-          <w:iCs w:val="false"/>
-          <w:sz w:val="20"/>
-          <w:szCs w:val="20"/>
-        </w:rPr>
-      </w:r>
-    </w:p>
-    <w:p>
-      <w:pPr>
         <w:pStyle w:val="BodyText"/>
         <w:bidi w:val="0"/>
         <w:jc w:val="start"/>
@@ -2527,7 +2298,15 @@
           <w:sz w:val="20"/>
           <w:szCs w:val="20"/>
         </w:rPr>
-        <w:t>02/2004 (pre-IPO) – 04/2008</w:t>
+        <w:t>02/2004 (pre-IPO) – 04/200</w:t>
+      </w:r>
+      <w:r>
+        <w:rPr>
+          <w:rStyle w:val="Emphasis"/>
+          <w:sz w:val="20"/>
+          <w:szCs w:val="20"/>
+        </w:rPr>
+        <w:t>6</w:t>
       </w:r>
     </w:p>
     <w:p>

--- a/resume-latest.docx
+++ b/resume-latest.docx
@@ -1290,23 +1290,7 @@
           <w:sz w:val="20"/>
           <w:szCs w:val="20"/>
         </w:rPr>
-        <w:t>04/201</w:t>
-      </w:r>
-      <w:r>
-        <w:rPr>
-          <w:rStyle w:val="Emphasis"/>
-          <w:sz w:val="20"/>
-          <w:szCs w:val="20"/>
-        </w:rPr>
-        <w:t>8</w:t>
-      </w:r>
-      <w:r>
-        <w:rPr>
-          <w:rStyle w:val="Emphasis"/>
-          <w:sz w:val="20"/>
-          <w:szCs w:val="20"/>
-        </w:rPr>
-        <w:t xml:space="preserve"> – 11/2020</w:t>
+        <w:t>04/2018 – 11/2020</w:t>
       </w:r>
     </w:p>
     <w:p>
@@ -1426,23 +1410,7 @@
           <w:sz w:val="20"/>
           <w:szCs w:val="20"/>
         </w:rPr>
-        <w:t>03/2016 – 0</w:t>
-      </w:r>
-      <w:r>
-        <w:rPr>
-          <w:rStyle w:val="Emphasis"/>
-          <w:sz w:val="20"/>
-          <w:szCs w:val="20"/>
-        </w:rPr>
-        <w:t>3</w:t>
-      </w:r>
-      <w:r>
-        <w:rPr>
-          <w:rStyle w:val="Emphasis"/>
-          <w:sz w:val="20"/>
-          <w:szCs w:val="20"/>
-        </w:rPr>
-        <w:t>/2018</w:t>
+        <w:t>03/2016 – 03/2018</w:t>
       </w:r>
     </w:p>
     <w:p>
@@ -1726,9 +1694,9 @@
         </w:rPr>
         <w:t>Python 3</w:t>
       </w:r>
-      <w:bookmarkStart w:id="1" w:name="__DdeLink__493_389016543"/>
+      <w:bookmarkStart w:id="1" w:name="__DdeLink__490_389016543"/>
       <w:bookmarkStart w:id="2" w:name="__DdeLink__511_1401846983"/>
-      <w:bookmarkStart w:id="3" w:name="__DdeLink__490_389016543"/>
+      <w:bookmarkStart w:id="3" w:name="__DdeLink__493_389016543"/>
       <w:bookmarkEnd w:id="1"/>
       <w:bookmarkEnd w:id="2"/>
       <w:bookmarkEnd w:id="3"/>
@@ -1840,25 +1808,7 @@
           <w:szCs w:val="20"/>
         </w:rPr>
         <w:br/>
-        <w:t>05/201</w:t>
-      </w:r>
-      <w:r>
-        <w:rPr>
-          <w:i/>
-          <w:iCs/>
-          <w:sz w:val="20"/>
-          <w:szCs w:val="20"/>
-        </w:rPr>
-        <w:t>0</w:t>
-      </w:r>
-      <w:r>
-        <w:rPr>
-          <w:i/>
-          <w:iCs/>
-          <w:sz w:val="20"/>
-          <w:szCs w:val="20"/>
-        </w:rPr>
-        <w:t xml:space="preserve"> - 02/2016</w:t>
+        <w:t>05/2010 - 02/2016</w:t>
       </w:r>
     </w:p>
     <w:p>
@@ -2002,7 +1952,7 @@
           <w:szCs w:val="20"/>
         </w:rPr>
         <w:br/>
-        <w:t>05/200</w:t>
+        <w:t>0</w:t>
       </w:r>
       <w:r>
         <w:rPr>
@@ -2011,7 +1961,7 @@
           <w:sz w:val="20"/>
           <w:szCs w:val="20"/>
         </w:rPr>
-        <w:t>6</w:t>
+        <w:t>7</w:t>
       </w:r>
       <w:r>
         <w:rPr>
@@ -2020,16 +1970,7 @@
           <w:sz w:val="20"/>
           <w:szCs w:val="20"/>
         </w:rPr>
-        <w:t xml:space="preserve"> - 05/201</w:t>
-      </w:r>
-      <w:r>
-        <w:rPr>
-          <w:i/>
-          <w:iCs/>
-          <w:sz w:val="20"/>
-          <w:szCs w:val="20"/>
-        </w:rPr>
-        <w:t>0</w:t>
+        <w:t>/2006 - 05/2010</w:t>
       </w:r>
     </w:p>
     <w:p>
@@ -2298,15 +2239,7 @@
           <w:sz w:val="20"/>
           <w:szCs w:val="20"/>
         </w:rPr>
-        <w:t>02/2004 (pre-IPO) – 04/200</w:t>
-      </w:r>
-      <w:r>
-        <w:rPr>
-          <w:rStyle w:val="Emphasis"/>
-          <w:sz w:val="20"/>
-          <w:szCs w:val="20"/>
-        </w:rPr>
-        <w:t>6</w:t>
+        <w:t>02/2004 (pre-IPO) – 04/2006</w:t>
       </w:r>
     </w:p>
     <w:p>

--- a/resume-latest.docx
+++ b/resume-latest.docx
@@ -7,10 +7,18 @@
         <w:pStyle w:val="Normal"/>
         <w:bidi w:val="0"/>
         <w:jc w:val="start"/>
-        <w:rPr/>
-      </w:pPr>
-      <w:r>
-        <w:rPr/>
+        <w:rPr>
+          <w:rFonts w:ascii="Arial" w:hAnsi="Arial"/>
+          <w:sz w:val="22"/>
+          <w:szCs w:val="22"/>
+        </w:rPr>
+      </w:pPr>
+      <w:r>
+        <w:rPr>
+          <w:rFonts w:ascii="Arial" w:hAnsi="Arial"/>
+          <w:sz w:val="22"/>
+          <w:szCs w:val="22"/>
+        </w:rPr>
       </w:r>
     </w:p>
     <w:p>
@@ -19,91 +27,37 @@
         <w:bidi w:val="0"/>
         <w:jc w:val="center"/>
         <w:rPr>
-          <w:rFonts w:ascii="Verdana" w:hAnsi="Verdana" w:eastAsia="Verdana" w:cs="Verdana"/>
-          <w:sz w:val="28"/>
-          <w:szCs w:val="28"/>
-        </w:rPr>
-      </w:pPr>
-      <w:r>
-        <w:rPr>
-          <w:rFonts w:cs="Verdana"/>
+          <w:sz w:val="30"/>
+          <w:szCs w:val="30"/>
+        </w:rPr>
+      </w:pPr>
+      <w:r>
+        <w:rPr>
+          <w:rFonts w:cs="Verdana" w:ascii="Arial" w:hAnsi="Arial"/>
           <w:b/>
-          <w:sz w:val="28"/>
-          <w:szCs w:val="28"/>
-        </w:rPr>
-        <w:t xml:space="preserve">Marcel Quirijnen   </w:t>
-      </w:r>
-      <w:r>
-        <w:rPr>
-          <w:rFonts w:cs="Verdana"/>
-          <w:sz w:val="28"/>
-          <w:szCs w:val="28"/>
-        </w:rPr>
-        <w:t xml:space="preserve">|  Sr. </w:t>
-      </w:r>
-      <w:r>
-        <w:rPr>
-          <w:rFonts w:eastAsia="Verdana" w:cs="Verdana"/>
-          <w:sz w:val="28"/>
-          <w:szCs w:val="28"/>
-        </w:rPr>
-        <w:t>Software Engineer</w:t>
-      </w:r>
-      <w:r>
-        <w:rPr>
-          <w:rFonts w:cs="Verdana"/>
-          <w:sz w:val="28"/>
-          <w:szCs w:val="28"/>
-        </w:rPr>
-        <w:t xml:space="preserve"> (Full Stack)</w:t>
-      </w:r>
-      <w:r>
-        <w:rPr>
-          <w:rFonts w:eastAsia="Verdana" w:cs="Verdana"/>
-          <w:sz w:val="28"/>
-          <w:szCs w:val="28"/>
-        </w:rPr>
-        <w:t xml:space="preserve"> </w:t>
+          <w:sz w:val="30"/>
+          <w:szCs w:val="30"/>
+        </w:rPr>
+        <w:t>Marcel Quirijnen</w:t>
       </w:r>
     </w:p>
     <w:p>
       <w:pPr>
         <w:pStyle w:val="Normal"/>
         <w:bidi w:val="0"/>
-        <w:jc w:val="start"/>
-        <w:rPr/>
-      </w:pPr>
-      <w:r>
-        <w:rPr>
-          <w:rFonts w:cs="Verdana"/>
-          <w:color w:val="CC0000"/>
-          <w:sz w:val="24"/>
-          <w:szCs w:val="24"/>
-        </w:rPr>
-        <w:tab/>
-        <w:tab/>
-        <w:t xml:space="preserve">   </w:t>
-      </w:r>
-      <w:r>
-        <w:rPr>
-          <w:rFonts w:cs="Verdana"/>
-          <w:sz w:val="32"/>
-          <w:szCs w:val="32"/>
-        </w:rPr>
-        <w:t xml:space="preserve">       </w:t>
-        <w:tab/>
-        <w:t xml:space="preserve"> </w:t>
-        <w:tab/>
-        <w:tab/>
-        <w:t xml:space="preserve">                   </w:t>
-      </w:r>
-      <w:r>
-        <w:rPr>
-          <w:rFonts w:cs="Verdana"/>
-          <w:sz w:val="20"/>
-          <w:szCs w:val="20"/>
-        </w:rPr>
-        <w:t xml:space="preserve"> Sikeston, MO 63801 USA</w:t>
+        <w:jc w:val="center"/>
+        <w:rPr>
+          <w:sz w:val="22"/>
+          <w:szCs w:val="22"/>
+        </w:rPr>
+      </w:pPr>
+      <w:r>
+        <w:rPr>
+          <w:rFonts w:cs="Verdana" w:ascii="Arial" w:hAnsi="Arial"/>
+          <w:sz w:val="22"/>
+          <w:szCs w:val="22"/>
+        </w:rPr>
+        <w:t>368 N Kingshighway, Sikeston, MO 63801</w:t>
         <w:br/>
       </w:r>
     </w:p>
@@ -114,13 +68,35 @@
         <w:jc w:val="center"/>
         <w:rPr/>
       </w:pPr>
-      <w:hyperlink r:id="rId2" w:tgtFrame="mailto:quirijnen.marcel@gmail.com">
+      <w:hyperlink r:id="rId2">
         <w:r>
           <w:rPr>
             <w:rStyle w:val="Hyperlink"/>
-            <w:rFonts w:eastAsia="Verdana" w:cs="Verdana"/>
-            <w:sz w:val="20"/>
-            <w:szCs w:val="20"/>
+            <w:rFonts w:eastAsia="Verdana" w:cs="Verdana" w:ascii="Arial" w:hAnsi="Arial"/>
+            <w:sz w:val="22"/>
+            <w:szCs w:val="22"/>
+            <w:u w:val="none"/>
+          </w:rPr>
+          <w:t>+1 870-676-8379</w:t>
+        </w:r>
+      </w:hyperlink>
+      <w:r>
+        <w:rPr>
+          <w:rStyle w:val="Hyperlink"/>
+          <w:rFonts w:eastAsia="Verdana" w:cs="Verdana" w:ascii="Arial" w:hAnsi="Arial"/>
+          <w:sz w:val="22"/>
+          <w:szCs w:val="22"/>
+          <w:u w:val="none"/>
+        </w:rPr>
+        <w:t xml:space="preserve">  -  </w:t>
+      </w:r>
+      <w:hyperlink r:id="rId3">
+        <w:r>
+          <w:rPr>
+            <w:rStyle w:val="Hyperlink"/>
+            <w:rFonts w:eastAsia="Verdana" w:cs="Verdana" w:ascii="Arial" w:hAnsi="Arial"/>
+            <w:sz w:val="22"/>
+            <w:szCs w:val="22"/>
             <w:u w:val="none"/>
           </w:rPr>
           <w:t>quirijnen.marcel@gmail.com</w:t>
@@ -129,42 +105,20 @@
       <w:r>
         <w:rPr>
           <w:rStyle w:val="Hyperlink"/>
-          <w:rFonts w:eastAsia="Verdana" w:cs="Verdana"/>
-          <w:sz w:val="20"/>
-          <w:szCs w:val="20"/>
+          <w:rFonts w:eastAsia="Verdana" w:cs="Verdana" w:ascii="Arial" w:hAnsi="Arial"/>
+          <w:sz w:val="22"/>
+          <w:szCs w:val="22"/>
           <w:u w:val="none"/>
         </w:rPr>
-        <w:t xml:space="preserve">    –   </w:t>
-      </w:r>
-      <w:hyperlink r:id="rId3" w:tgtFrame="https://marcelquirijnen.github.io/">
+        <w:t xml:space="preserve">  -  </w:t>
+      </w:r>
+      <w:hyperlink r:id="rId4">
         <w:r>
           <w:rPr>
             <w:rStyle w:val="Hyperlink"/>
-            <w:rFonts w:eastAsia="Verdana" w:cs="Verdana"/>
-            <w:sz w:val="20"/>
-            <w:szCs w:val="20"/>
-            <w:u w:val="none"/>
-          </w:rPr>
-          <w:t>Online resume</w:t>
-        </w:r>
-      </w:hyperlink>
-      <w:r>
-        <w:rPr>
-          <w:rStyle w:val="Hyperlink"/>
-          <w:rFonts w:eastAsia="Verdana" w:cs="Verdana"/>
-          <w:sz w:val="20"/>
-          <w:szCs w:val="20"/>
-          <w:u w:val="none"/>
-        </w:rPr>
-        <w:t xml:space="preserve">    –    </w:t>
-      </w:r>
-      <w:hyperlink r:id="rId4" w:tgtFrame="http://linkedin.com/in/marcelq">
-        <w:r>
-          <w:rPr>
-            <w:rStyle w:val="Hyperlink"/>
-            <w:rFonts w:eastAsia="Verdana" w:cs="Verdana"/>
-            <w:sz w:val="20"/>
-            <w:szCs w:val="20"/>
+            <w:rFonts w:eastAsia="Verdana" w:cs="Verdana" w:ascii="Arial" w:hAnsi="Arial"/>
+            <w:sz w:val="22"/>
+            <w:szCs w:val="22"/>
             <w:u w:val="none"/>
           </w:rPr>
           <w:t>LinkedIn Profile</w:t>
@@ -173,23 +127,23 @@
       <w:r>
         <w:rPr>
           <w:rStyle w:val="Hyperlink"/>
-          <w:rFonts w:eastAsia="Verdana" w:cs="Verdana"/>
-          <w:sz w:val="20"/>
-          <w:szCs w:val="20"/>
+          <w:rFonts w:eastAsia="Verdana" w:cs="Verdana" w:ascii="Arial" w:hAnsi="Arial"/>
+          <w:sz w:val="22"/>
+          <w:szCs w:val="22"/>
           <w:u w:val="none"/>
         </w:rPr>
-        <w:t xml:space="preserve">     -     </w:t>
-      </w:r>
-      <w:hyperlink r:id="rId5" w:tgtFrame="_blank">
+        <w:t xml:space="preserve">  -  </w:t>
+      </w:r>
+      <w:hyperlink r:id="rId5">
         <w:r>
           <w:rPr>
             <w:rStyle w:val="Hyperlink"/>
-            <w:rFonts w:eastAsia="Verdana" w:cs="Verdana"/>
-            <w:sz w:val="20"/>
-            <w:szCs w:val="20"/>
+            <w:rFonts w:eastAsia="Verdana" w:cs="Verdana" w:ascii="Arial" w:hAnsi="Arial"/>
+            <w:sz w:val="22"/>
+            <w:szCs w:val="22"/>
             <w:u w:val="none"/>
           </w:rPr>
-          <w:t>+1 870-676-8379</w:t>
+          <w:t>GitHub Profile</w:t>
         </w:r>
       </w:hyperlink>
     </w:p>
@@ -199,18 +153,17 @@
         <w:bidi w:val="0"/>
         <w:jc w:val="center"/>
         <w:rPr>
-          <w:rStyle w:val="Hyperlink"/>
-          <w:rFonts w:ascii="Verdana" w:hAnsi="Verdana" w:cs="Verdana"/>
-          <w:sz w:val="20"/>
-          <w:szCs w:val="20"/>
+          <w:rFonts w:ascii="Arial" w:hAnsi="Arial" w:cs="Verdana"/>
+          <w:sz w:val="22"/>
+          <w:szCs w:val="22"/>
           <w:u w:val="none"/>
         </w:rPr>
       </w:pPr>
       <w:r>
         <w:rPr>
-          <w:rFonts w:cs="Verdana"/>
-          <w:sz w:val="20"/>
-          <w:szCs w:val="20"/>
+          <w:rFonts w:cs="Verdana" w:ascii="Arial" w:hAnsi="Arial"/>
+          <w:sz w:val="22"/>
+          <w:szCs w:val="22"/>
           <w:u w:val="none"/>
         </w:rPr>
       </w:r>
@@ -220,10 +173,18 @@
         <w:pStyle w:val="HorizontalLine"/>
         <w:bidi w:val="0"/>
         <w:jc w:val="start"/>
-        <w:rPr/>
-      </w:pPr>
-      <w:r>
-        <w:rPr/>
+        <w:rPr>
+          <w:rFonts w:ascii="Arial" w:hAnsi="Arial"/>
+          <w:sz w:val="22"/>
+          <w:szCs w:val="22"/>
+        </w:rPr>
+      </w:pPr>
+      <w:r>
+        <w:rPr>
+          <w:rFonts w:ascii="Arial" w:hAnsi="Arial"/>
+          <w:sz w:val="22"/>
+          <w:szCs w:val="22"/>
+        </w:rPr>
       </w:r>
     </w:p>
     <w:p>
@@ -231,10 +192,17 @@
         <w:pStyle w:val="Heading3"/>
         <w:bidi w:val="0"/>
         <w:jc w:val="start"/>
-        <w:rPr/>
-      </w:pPr>
-      <w:r>
-        <w:rPr/>
+        <w:rPr>
+          <w:sz w:val="22"/>
+          <w:szCs w:val="22"/>
+        </w:rPr>
+      </w:pPr>
+      <w:r>
+        <w:rPr>
+          <w:rFonts w:ascii="Arial" w:hAnsi="Arial"/>
+          <w:sz w:val="22"/>
+          <w:szCs w:val="22"/>
+        </w:rPr>
         <w:t>PROFESSIONAL SUMMARY</w:t>
       </w:r>
     </w:p>
@@ -248,15 +216,15 @@
         <w:bidi w:val="0"/>
         <w:jc w:val="start"/>
         <w:rPr>
-          <w:rFonts w:ascii="Verdana" w:hAnsi="Verdana"/>
-          <w:sz w:val="20"/>
-          <w:szCs w:val="20"/>
-        </w:rPr>
-      </w:pPr>
-      <w:r>
-        <w:rPr>
-          <w:sz w:val="20"/>
-          <w:szCs w:val="20"/>
+          <w:sz w:val="22"/>
+          <w:szCs w:val="22"/>
+        </w:rPr>
+      </w:pPr>
+      <w:r>
+        <w:rPr>
+          <w:rFonts w:ascii="Arial" w:hAnsi="Arial"/>
+          <w:sz w:val="22"/>
+          <w:szCs w:val="22"/>
         </w:rPr>
         <w:t>Results-driven Sr. Software Engineer with almost 20 years of IT experience, specializing in clean, efficient code and accessibility standards.</w:t>
       </w:r>
@@ -270,16 +238,15 @@
         </w:numPr>
         <w:spacing w:before="0" w:after="144"/>
         <w:rPr>
-          <w:rFonts w:ascii="Verdana" w:hAnsi="Verdana"/>
-          <w:sz w:val="20"/>
-          <w:szCs w:val="20"/>
-        </w:rPr>
-      </w:pPr>
-      <w:r>
-        <w:rPr>
-          <w:rFonts w:cs="Courier New" w:ascii="Verdana" w:hAnsi="Verdana"/>
-          <w:sz w:val="20"/>
-          <w:szCs w:val="20"/>
+          <w:sz w:val="22"/>
+          <w:szCs w:val="22"/>
+        </w:rPr>
+      </w:pPr>
+      <w:r>
+        <w:rPr>
+          <w:rFonts w:cs="Courier New" w:ascii="Arial" w:hAnsi="Arial"/>
+          <w:sz w:val="22"/>
+          <w:szCs w:val="22"/>
         </w:rPr>
         <w:t>My collaborative nature allows me to work effectively with cross-functional teams, and I take pride in mentoring junior developers by sharing best practices and encouraging a culture of code excellence.</w:t>
       </w:r>
@@ -297,16 +264,15 @@
         <w:spacing w:before="0" w:after="144"/>
         <w:ind w:hanging="360" w:start="720"/>
         <w:rPr>
-          <w:rFonts w:ascii="Verdana" w:hAnsi="Verdana"/>
-          <w:sz w:val="20"/>
-          <w:szCs w:val="20"/>
-        </w:rPr>
-      </w:pPr>
-      <w:r>
-        <w:rPr>
-          <w:rFonts w:cs="Courier New" w:ascii="Verdana" w:hAnsi="Verdana"/>
-          <w:sz w:val="20"/>
-          <w:szCs w:val="20"/>
+          <w:sz w:val="22"/>
+          <w:szCs w:val="22"/>
+        </w:rPr>
+      </w:pPr>
+      <w:r>
+        <w:rPr>
+          <w:rFonts w:cs="Courier New" w:ascii="Arial" w:hAnsi="Arial"/>
+          <w:sz w:val="22"/>
+          <w:szCs w:val="22"/>
         </w:rPr>
         <w:t>Staying abreast of the latest industry trends as continuous improvement is my mantra, and I am always seeking new challenges that will allow me to leverage my skills to make a tangible impact on the tech world, driving digital transformation of the business needs.</w:t>
       </w:r>
@@ -324,16 +290,15 @@
         <w:spacing w:before="0" w:after="144"/>
         <w:ind w:hanging="360" w:start="720"/>
         <w:rPr>
-          <w:rFonts w:ascii="Verdana" w:hAnsi="Verdana"/>
-          <w:sz w:val="20"/>
-          <w:szCs w:val="20"/>
-        </w:rPr>
-      </w:pPr>
-      <w:r>
-        <w:rPr>
-          <w:rFonts w:cs="Courier New" w:ascii="Verdana" w:hAnsi="Verdana"/>
-          <w:sz w:val="20"/>
-          <w:szCs w:val="20"/>
+          <w:sz w:val="22"/>
+          <w:szCs w:val="22"/>
+        </w:rPr>
+      </w:pPr>
+      <w:r>
+        <w:rPr>
+          <w:rFonts w:cs="Courier New" w:ascii="Arial" w:hAnsi="Arial"/>
+          <w:sz w:val="22"/>
+          <w:szCs w:val="22"/>
         </w:rPr>
         <w:t>I am visible and available to team members, have a can-do attitude and the ability to be hands on, mentor and work collaboratively and autonomously.</w:t>
       </w:r>
@@ -349,19 +314,18 @@
         <w:spacing w:before="0" w:after="144"/>
         <w:jc w:val="start"/>
         <w:rPr>
-          <w:rFonts w:ascii="Verdana" w:hAnsi="Verdana"/>
-          <w:sz w:val="20"/>
-          <w:szCs w:val="20"/>
-        </w:rPr>
-      </w:pPr>
-      <w:r>
-        <w:rPr>
-          <w:rFonts w:eastAsia="Courier New" w:cs="Courier New"/>
+          <w:sz w:val="22"/>
+          <w:szCs w:val="22"/>
+        </w:rPr>
+      </w:pPr>
+      <w:r>
+        <w:rPr>
+          <w:rFonts w:eastAsia="Courier New" w:cs="Courier New" w:ascii="Arial" w:hAnsi="Arial"/>
           <w:i w:val="false"/>
           <w:iCs w:val="false"/>
           <w:color w:val="000000"/>
-          <w:sz w:val="20"/>
-          <w:szCs w:val="20"/>
+          <w:sz w:val="22"/>
+          <w:szCs w:val="22"/>
         </w:rPr>
         <w:t>Assisting with technical design, task estimation, implementation, automated testing, debugging, monitoring and deployment.</w:t>
       </w:r>
@@ -377,19 +341,18 @@
         <w:spacing w:before="0" w:after="144"/>
         <w:jc w:val="start"/>
         <w:rPr>
-          <w:rFonts w:ascii="Verdana" w:hAnsi="Verdana"/>
-          <w:sz w:val="20"/>
-          <w:szCs w:val="20"/>
-        </w:rPr>
-      </w:pPr>
-      <w:r>
-        <w:rPr>
-          <w:rFonts w:eastAsia="Courier New" w:cs="Courier New"/>
+          <w:sz w:val="22"/>
+          <w:szCs w:val="22"/>
+        </w:rPr>
+      </w:pPr>
+      <w:r>
+        <w:rPr>
+          <w:rFonts w:eastAsia="Courier New" w:cs="Courier New" w:ascii="Arial" w:hAnsi="Arial"/>
           <w:i w:val="false"/>
           <w:iCs w:val="false"/>
           <w:color w:val="000000"/>
-          <w:sz w:val="20"/>
-          <w:szCs w:val="20"/>
+          <w:sz w:val="22"/>
+          <w:szCs w:val="22"/>
         </w:rPr>
         <w:t>Experienced in designing, implementing, testing, debugging and integrating microservices and RESTful APIs.</w:t>
       </w:r>
@@ -405,19 +368,18 @@
         <w:spacing w:before="0" w:after="144"/>
         <w:jc w:val="start"/>
         <w:rPr>
-          <w:rFonts w:ascii="Verdana" w:hAnsi="Verdana"/>
-          <w:sz w:val="20"/>
-          <w:szCs w:val="20"/>
-        </w:rPr>
-      </w:pPr>
-      <w:r>
-        <w:rPr>
-          <w:rFonts w:eastAsia="Courier New" w:cs="Courier New"/>
+          <w:sz w:val="22"/>
+          <w:szCs w:val="22"/>
+        </w:rPr>
+      </w:pPr>
+      <w:r>
+        <w:rPr>
+          <w:rFonts w:eastAsia="Courier New" w:cs="Courier New" w:ascii="Arial" w:hAnsi="Arial"/>
           <w:i w:val="false"/>
           <w:iCs w:val="false"/>
           <w:color w:val="000000"/>
-          <w:sz w:val="20"/>
-          <w:szCs w:val="20"/>
+          <w:sz w:val="22"/>
+          <w:szCs w:val="22"/>
         </w:rPr>
         <w:t>Well versed in technical and financial storytelling using ChatGPT, Github Copilot, FinanceGPT and Otter.ai</w:t>
       </w:r>
@@ -428,14 +390,18 @@
         <w:bidi w:val="0"/>
         <w:jc w:val="start"/>
         <w:rPr>
-          <w:rFonts w:eastAsia="Courier New" w:cs="Courier New"/>
+          <w:rFonts w:ascii="Arial" w:hAnsi="Arial" w:eastAsia="Courier New" w:cs="Courier New"/>
           <w:color w:val="000000"/>
-        </w:rPr>
-      </w:pPr>
-      <w:r>
-        <w:rPr>
-          <w:rFonts w:eastAsia="Courier New" w:cs="Courier New"/>
+          <w:sz w:val="22"/>
+          <w:szCs w:val="22"/>
+        </w:rPr>
+      </w:pPr>
+      <w:r>
+        <w:rPr>
+          <w:rFonts w:eastAsia="Courier New" w:cs="Courier New" w:ascii="Arial" w:hAnsi="Arial"/>
           <w:color w:val="000000"/>
+          <w:sz w:val="22"/>
+          <w:szCs w:val="22"/>
         </w:rPr>
       </w:r>
     </w:p>
@@ -444,10 +410,18 @@
         <w:pStyle w:val="HorizontalLine"/>
         <w:bidi w:val="0"/>
         <w:jc w:val="start"/>
-        <w:rPr/>
-      </w:pPr>
-      <w:r>
-        <w:rPr/>
+        <w:rPr>
+          <w:rFonts w:ascii="Arial" w:hAnsi="Arial"/>
+          <w:sz w:val="22"/>
+          <w:szCs w:val="22"/>
+        </w:rPr>
+      </w:pPr>
+      <w:r>
+        <w:rPr>
+          <w:rFonts w:ascii="Arial" w:hAnsi="Arial"/>
+          <w:sz w:val="22"/>
+          <w:szCs w:val="22"/>
+        </w:rPr>
       </w:r>
     </w:p>
     <w:p>
@@ -455,11 +429,18 @@
         <w:pStyle w:val="Heading3"/>
         <w:bidi w:val="0"/>
         <w:jc w:val="start"/>
-        <w:rPr/>
-      </w:pPr>
-      <w:r>
-        <w:rPr/>
-        <w:t>CORE COMPETENCIES</w:t>
+        <w:rPr>
+          <w:sz w:val="22"/>
+          <w:szCs w:val="22"/>
+        </w:rPr>
+      </w:pPr>
+      <w:r>
+        <w:rPr>
+          <w:rFonts w:ascii="Arial" w:hAnsi="Arial"/>
+          <w:sz w:val="22"/>
+          <w:szCs w:val="22"/>
+        </w:rPr>
+        <w:t>SKILLS</w:t>
       </w:r>
     </w:p>
     <w:p>
@@ -476,25 +457,43 @@
         <w:spacing w:lineRule="auto" w:line="276" w:before="0" w:after="0"/>
         <w:jc w:val="start"/>
         <w:rPr>
-          <w:sz w:val="20"/>
-          <w:szCs w:val="20"/>
-        </w:rPr>
-      </w:pPr>
-      <w:r>
-        <w:rPr>
+          <w:sz w:val="22"/>
+          <w:szCs w:val="22"/>
+        </w:rPr>
+      </w:pPr>
+      <w:r>
+        <w:rPr>
+          <w:rFonts w:ascii="Arial" w:hAnsi="Arial"/>
           <w:b/>
           <w:bCs/>
-          <w:sz w:val="20"/>
-          <w:szCs w:val="20"/>
+          <w:sz w:val="22"/>
+          <w:szCs w:val="22"/>
         </w:rPr>
         <w:t>Programming Languages:</w:t>
       </w:r>
       <w:r>
         <w:rPr>
-          <w:sz w:val="20"/>
-          <w:szCs w:val="20"/>
-        </w:rPr>
-        <w:t xml:space="preserve"> PHP, Go, Perl, Python, Typescript, JavaScript (JQuery, NodeJS, React, VueJS, AngularJS), C/C++, Expect</w:t>
+          <w:rFonts w:ascii="Arial" w:hAnsi="Arial"/>
+          <w:sz w:val="22"/>
+          <w:szCs w:val="22"/>
+        </w:rPr>
+        <w:t xml:space="preserve"> PHP, Go/</w:t>
+      </w:r>
+      <w:r>
+        <w:rPr>
+          <w:rFonts w:ascii="Arial" w:hAnsi="Arial"/>
+          <w:sz w:val="22"/>
+          <w:szCs w:val="22"/>
+        </w:rPr>
+        <w:t>Golang</w:t>
+      </w:r>
+      <w:r>
+        <w:rPr>
+          <w:rFonts w:ascii="Arial" w:hAnsi="Arial"/>
+          <w:sz w:val="22"/>
+          <w:szCs w:val="22"/>
+        </w:rPr>
+        <w:t>, Perl, Python, Typescript, JavaScript, JQuery, Node, React, Vue, Angular, C/C++, Expect</w:t>
       </w:r>
     </w:p>
     <w:p>
@@ -511,23 +510,25 @@
         <w:spacing w:lineRule="auto" w:line="276" w:before="0" w:after="0"/>
         <w:jc w:val="start"/>
         <w:rPr>
-          <w:sz w:val="20"/>
-          <w:szCs w:val="20"/>
-        </w:rPr>
-      </w:pPr>
-      <w:r>
-        <w:rPr>
+          <w:sz w:val="22"/>
+          <w:szCs w:val="22"/>
+        </w:rPr>
+      </w:pPr>
+      <w:r>
+        <w:rPr>
+          <w:rFonts w:ascii="Arial" w:hAnsi="Arial"/>
           <w:b/>
           <w:bCs/>
-          <w:sz w:val="20"/>
-          <w:szCs w:val="20"/>
+          <w:sz w:val="22"/>
+          <w:szCs w:val="22"/>
         </w:rPr>
         <w:t>Database Management:</w:t>
       </w:r>
       <w:r>
         <w:rPr>
-          <w:sz w:val="20"/>
-          <w:szCs w:val="20"/>
+          <w:rFonts w:ascii="Arial" w:hAnsi="Arial"/>
+          <w:sz w:val="22"/>
+          <w:szCs w:val="22"/>
         </w:rPr>
         <w:t xml:space="preserve"> MySQL, PostgreSQL, Oracle, Stored Procedures, MySQL master/slave replication and sharding, DB2</w:t>
       </w:r>
@@ -546,23 +547,25 @@
         <w:spacing w:lineRule="auto" w:line="276" w:before="0" w:after="0"/>
         <w:jc w:val="start"/>
         <w:rPr>
-          <w:sz w:val="20"/>
-          <w:szCs w:val="20"/>
-        </w:rPr>
-      </w:pPr>
-      <w:r>
-        <w:rPr>
+          <w:sz w:val="22"/>
+          <w:szCs w:val="22"/>
+        </w:rPr>
+      </w:pPr>
+      <w:r>
+        <w:rPr>
+          <w:rFonts w:ascii="Arial" w:hAnsi="Arial"/>
           <w:b/>
           <w:bCs/>
-          <w:sz w:val="20"/>
-          <w:szCs w:val="20"/>
+          <w:sz w:val="22"/>
+          <w:szCs w:val="22"/>
         </w:rPr>
         <w:t>Frameworks &amp; Tools:</w:t>
       </w:r>
       <w:r>
         <w:rPr>
-          <w:sz w:val="20"/>
-          <w:szCs w:val="20"/>
+          <w:rFonts w:ascii="Arial" w:hAnsi="Arial"/>
+          <w:sz w:val="22"/>
+          <w:szCs w:val="22"/>
         </w:rPr>
         <w:t xml:space="preserve"> Laravel, Jenkins, Docker, Git, Github Actions, Copilot, Slim, Flask, RabbitMQ, Datadog, Ansible, ElasticSearch</w:t>
       </w:r>
@@ -581,23 +584,25 @@
         <w:spacing w:lineRule="auto" w:line="276" w:before="0" w:after="0"/>
         <w:jc w:val="start"/>
         <w:rPr>
-          <w:sz w:val="20"/>
-          <w:szCs w:val="20"/>
-        </w:rPr>
-      </w:pPr>
-      <w:r>
-        <w:rPr>
+          <w:sz w:val="22"/>
+          <w:szCs w:val="22"/>
+        </w:rPr>
+      </w:pPr>
+      <w:r>
+        <w:rPr>
+          <w:rFonts w:ascii="Arial" w:hAnsi="Arial"/>
           <w:b/>
           <w:bCs/>
-          <w:sz w:val="20"/>
-          <w:szCs w:val="20"/>
+          <w:sz w:val="22"/>
+          <w:szCs w:val="22"/>
         </w:rPr>
         <w:t>Technical Project Management:</w:t>
       </w:r>
       <w:r>
         <w:rPr>
-          <w:sz w:val="20"/>
-          <w:szCs w:val="20"/>
+          <w:rFonts w:ascii="Arial" w:hAnsi="Arial"/>
+          <w:sz w:val="22"/>
+          <w:szCs w:val="22"/>
         </w:rPr>
         <w:t xml:space="preserve"> Agile methodologies, Scrum, cross-functional team leadership</w:t>
       </w:r>
@@ -616,23 +621,25 @@
         <w:spacing w:lineRule="auto" w:line="276" w:before="0" w:after="0"/>
         <w:jc w:val="start"/>
         <w:rPr>
-          <w:sz w:val="20"/>
-          <w:szCs w:val="20"/>
-        </w:rPr>
-      </w:pPr>
-      <w:r>
-        <w:rPr>
+          <w:sz w:val="22"/>
+          <w:szCs w:val="22"/>
+        </w:rPr>
+      </w:pPr>
+      <w:r>
+        <w:rPr>
+          <w:rFonts w:ascii="Arial" w:hAnsi="Arial"/>
           <w:b/>
           <w:bCs/>
-          <w:sz w:val="20"/>
-          <w:szCs w:val="20"/>
+          <w:sz w:val="22"/>
+          <w:szCs w:val="22"/>
         </w:rPr>
         <w:t>Cloud Technologies:</w:t>
       </w:r>
       <w:r>
         <w:rPr>
-          <w:sz w:val="20"/>
-          <w:szCs w:val="20"/>
+          <w:rFonts w:ascii="Arial" w:hAnsi="Arial"/>
+          <w:sz w:val="22"/>
+          <w:szCs w:val="22"/>
         </w:rPr>
         <w:t xml:space="preserve"> AWS</w:t>
       </w:r>
@@ -651,23 +658,25 @@
         <w:spacing w:lineRule="auto" w:line="276" w:before="0" w:after="0"/>
         <w:jc w:val="start"/>
         <w:rPr>
-          <w:sz w:val="20"/>
-          <w:szCs w:val="20"/>
-        </w:rPr>
-      </w:pPr>
-      <w:r>
-        <w:rPr>
+          <w:sz w:val="22"/>
+          <w:szCs w:val="22"/>
+        </w:rPr>
+      </w:pPr>
+      <w:r>
+        <w:rPr>
+          <w:rFonts w:ascii="Arial" w:hAnsi="Arial"/>
           <w:b/>
           <w:bCs/>
-          <w:sz w:val="20"/>
-          <w:szCs w:val="20"/>
+          <w:sz w:val="22"/>
+          <w:szCs w:val="22"/>
         </w:rPr>
         <w:t>Software Design &amp; Architecture:</w:t>
       </w:r>
       <w:r>
         <w:rPr>
-          <w:sz w:val="20"/>
-          <w:szCs w:val="20"/>
+          <w:rFonts w:ascii="Arial" w:hAnsi="Arial"/>
+          <w:sz w:val="22"/>
+          <w:szCs w:val="22"/>
         </w:rPr>
         <w:t xml:space="preserve"> RESTful APIs, microservices, system performance analysis</w:t>
       </w:r>
@@ -686,25 +695,87 @@
         <w:spacing w:lineRule="auto" w:line="276" w:before="0" w:after="0"/>
         <w:jc w:val="start"/>
         <w:rPr>
-          <w:sz w:val="20"/>
-          <w:szCs w:val="20"/>
-        </w:rPr>
-      </w:pPr>
-      <w:r>
-        <w:rPr>
+          <w:sz w:val="22"/>
+          <w:szCs w:val="22"/>
+        </w:rPr>
+      </w:pPr>
+      <w:r>
+        <w:rPr>
+          <w:rFonts w:ascii="Arial" w:hAnsi="Arial"/>
           <w:b/>
           <w:bCs/>
-          <w:sz w:val="20"/>
-          <w:szCs w:val="20"/>
+          <w:sz w:val="22"/>
+          <w:szCs w:val="22"/>
         </w:rPr>
         <w:t>System/Admin Tools:</w:t>
       </w:r>
       <w:r>
         <w:rPr>
-          <w:sz w:val="20"/>
-          <w:szCs w:val="20"/>
+          <w:rFonts w:ascii="Arial" w:hAnsi="Arial"/>
+          <w:sz w:val="22"/>
+          <w:szCs w:val="22"/>
         </w:rPr>
         <w:t xml:space="preserve"> Vagrant, MRTG, Snort IDS, Postfix, Dovecot, Bind9, tinyDNS, SpamAssassin, Nagios, Cacti, Shell scripting</w:t>
+      </w:r>
+    </w:p>
+    <w:p>
+      <w:pPr>
+        <w:pStyle w:val="BodyText"/>
+        <w:tabs>
+          <w:tab w:val="left" w:pos="709" w:leader="none"/>
+        </w:tabs>
+        <w:bidi w:val="0"/>
+        <w:spacing w:lineRule="auto" w:line="276" w:before="0" w:after="0"/>
+        <w:jc w:val="start"/>
+        <w:rPr>
+          <w:rFonts w:ascii="Arial" w:hAnsi="Arial"/>
+        </w:rPr>
+      </w:pPr>
+      <w:r>
+        <w:rPr>
+          <w:sz w:val="22"/>
+          <w:szCs w:val="22"/>
+        </w:rPr>
+      </w:r>
+    </w:p>
+    <w:p>
+      <w:pPr>
+        <w:pStyle w:val="BodyText"/>
+        <w:tabs>
+          <w:tab w:val="left" w:pos="709" w:leader="none"/>
+        </w:tabs>
+        <w:bidi w:val="0"/>
+        <w:spacing w:lineRule="auto" w:line="276" w:before="0" w:after="0"/>
+        <w:jc w:val="start"/>
+        <w:rPr>
+          <w:rFonts w:ascii="Arial" w:hAnsi="Arial"/>
+        </w:rPr>
+      </w:pPr>
+      <w:r>
+        <w:rPr>
+          <w:sz w:val="22"/>
+          <w:szCs w:val="22"/>
+        </w:rPr>
+      </w:r>
+    </w:p>
+    <w:p>
+      <w:pPr>
+        <w:pStyle w:val="BodyText"/>
+        <w:tabs>
+          <w:tab w:val="left" w:pos="709" w:leader="none"/>
+        </w:tabs>
+        <w:bidi w:val="0"/>
+        <w:spacing w:lineRule="auto" w:line="276" w:before="0" w:after="0"/>
+        <w:jc w:val="start"/>
+        <w:rPr>
+          <w:rFonts w:ascii="Arial" w:hAnsi="Arial"/>
+        </w:rPr>
+      </w:pPr>
+      <w:r>
+        <w:rPr>
+          <w:sz w:val="22"/>
+          <w:szCs w:val="22"/>
+        </w:rPr>
       </w:r>
     </w:p>
     <w:p>
@@ -722,14 +793,16 @@
         <w:ind w:hanging="0" w:start="720"/>
         <w:jc w:val="start"/>
         <w:rPr>
-          <w:sz w:val="20"/>
-          <w:szCs w:val="20"/>
-        </w:rPr>
-      </w:pPr>
-      <w:r>
-        <w:rPr>
-          <w:sz w:val="20"/>
-          <w:szCs w:val="20"/>
+          <w:rFonts w:ascii="Arial" w:hAnsi="Arial"/>
+          <w:sz w:val="22"/>
+          <w:szCs w:val="22"/>
+        </w:rPr>
+      </w:pPr>
+      <w:r>
+        <w:rPr>
+          <w:rFonts w:ascii="Arial" w:hAnsi="Arial"/>
+          <w:sz w:val="22"/>
+          <w:szCs w:val="22"/>
         </w:rPr>
       </w:r>
     </w:p>
@@ -738,10 +811,18 @@
         <w:pStyle w:val="HorizontalLine"/>
         <w:bidi w:val="0"/>
         <w:jc w:val="start"/>
-        <w:rPr/>
-      </w:pPr>
-      <w:r>
-        <w:rPr/>
+        <w:rPr>
+          <w:rFonts w:ascii="Arial" w:hAnsi="Arial"/>
+          <w:sz w:val="22"/>
+          <w:szCs w:val="22"/>
+        </w:rPr>
+      </w:pPr>
+      <w:r>
+        <w:rPr>
+          <w:rFonts w:ascii="Arial" w:hAnsi="Arial"/>
+          <w:sz w:val="22"/>
+          <w:szCs w:val="22"/>
+        </w:rPr>
       </w:r>
     </w:p>
     <w:p>
@@ -749,11 +830,351 @@
         <w:pStyle w:val="Heading3"/>
         <w:bidi w:val="0"/>
         <w:jc w:val="start"/>
+        <w:rPr>
+          <w:sz w:val="22"/>
+          <w:szCs w:val="22"/>
+        </w:rPr>
+      </w:pPr>
+      <w:r>
+        <w:rPr>
+          <w:rFonts w:ascii="Arial" w:hAnsi="Arial"/>
+          <w:sz w:val="22"/>
+          <w:szCs w:val="22"/>
+        </w:rPr>
+        <w:t>WORK EXPERIENCE</w:t>
+      </w:r>
+    </w:p>
+    <w:p>
+      <w:pPr>
+        <w:pStyle w:val="BodyText"/>
+        <w:bidi w:val="0"/>
+        <w:jc w:val="center"/>
         <w:rPr/>
       </w:pPr>
       <w:r>
-        <w:rPr/>
-        <w:t>PROFESSIONAL EXPERIENCE</w:t>
+        <w:rPr>
+          <w:rFonts w:ascii="Arial" w:hAnsi="Arial"/>
+          <w:sz w:val="22"/>
+          <w:szCs w:val="22"/>
+        </w:rPr>
+        <w:br/>
+      </w:r>
+      <w:hyperlink r:id="rId6">
+        <w:r>
+          <w:rPr>
+            <w:rStyle w:val="Hyperlink"/>
+            <w:rFonts w:ascii="Arial" w:hAnsi="Arial"/>
+            <w:b/>
+            <w:bCs/>
+            <w:i w:val="false"/>
+            <w:iCs w:val="false"/>
+            <w:sz w:val="22"/>
+            <w:szCs w:val="22"/>
+          </w:rPr>
+          <w:t>Vasion</w:t>
+        </w:r>
+      </w:hyperlink>
+      <w:r>
+        <w:rPr>
+          <w:rStyle w:val="Emphasis"/>
+          <w:rFonts w:ascii="Arial" w:hAnsi="Arial"/>
+          <w:b/>
+          <w:bCs/>
+          <w:i w:val="false"/>
+          <w:iCs w:val="false"/>
+          <w:sz w:val="22"/>
+          <w:szCs w:val="22"/>
+        </w:rPr>
+        <w:t xml:space="preserve"> (former PrinterLogic)</w:t>
+        <w:tab/>
+        <w:tab/>
+        <w:tab/>
+        <w:tab/>
+        <w:tab/>
+        <w:tab/>
+        <w:tab/>
+        <w:t xml:space="preserve">      Saint George, UT</w:t>
+      </w:r>
+      <w:r>
+        <w:rPr>
+          <w:rFonts w:ascii="Arial" w:hAnsi="Arial"/>
+          <w:sz w:val="22"/>
+          <w:szCs w:val="22"/>
+        </w:rPr>
+        <w:br/>
+      </w:r>
+      <w:r>
+        <w:rPr>
+          <w:rStyle w:val="Strong"/>
+          <w:rFonts w:ascii="Arial" w:hAnsi="Arial"/>
+          <w:b w:val="false"/>
+          <w:bCs w:val="false"/>
+          <w:i w:val="false"/>
+          <w:iCs w:val="false"/>
+          <w:sz w:val="22"/>
+          <w:szCs w:val="22"/>
+        </w:rPr>
+        <w:t xml:space="preserve">Sr. Software Engineer – Data Minds Team </w:t>
+        <w:tab/>
+        <w:tab/>
+        <w:tab/>
+        <w:tab/>
+        <w:tab/>
+        <w:tab/>
+        <w:t xml:space="preserve">     </w:t>
+      </w:r>
+      <w:r>
+        <w:rPr>
+          <w:rStyle w:val="Emphasis"/>
+          <w:rFonts w:ascii="Arial" w:hAnsi="Arial"/>
+          <w:b w:val="false"/>
+          <w:bCs w:val="false"/>
+          <w:i w:val="false"/>
+          <w:iCs w:val="false"/>
+          <w:sz w:val="22"/>
+          <w:szCs w:val="22"/>
+        </w:rPr>
+        <w:t>01/2022 – 05/2024</w:t>
+      </w:r>
+    </w:p>
+    <w:p>
+      <w:pPr>
+        <w:pStyle w:val="Normal"/>
+        <w:numPr>
+          <w:ilvl w:val="0"/>
+          <w:numId w:val="1"/>
+        </w:numPr>
+        <w:rPr>
+          <w:sz w:val="22"/>
+          <w:szCs w:val="22"/>
+        </w:rPr>
+      </w:pPr>
+      <w:r>
+        <w:rPr>
+          <w:rFonts w:ascii="Arial" w:hAnsi="Arial"/>
+          <w:b w:val="false"/>
+          <w:i w:val="false"/>
+          <w:caps w:val="false"/>
+          <w:smallCaps w:val="false"/>
+          <w:color w:val="auto"/>
+          <w:spacing w:val="0"/>
+          <w:sz w:val="22"/>
+          <w:szCs w:val="22"/>
+        </w:rPr>
+        <w:t>Work closely with product owners, engineers, designers, and QA to deliver industry-leading cloud-based printing solutions in a fast paced environment, focusing on cost management and print stats.</w:t>
+      </w:r>
+    </w:p>
+    <w:p>
+      <w:pPr>
+        <w:pStyle w:val="Normal"/>
+        <w:numPr>
+          <w:ilvl w:val="0"/>
+          <w:numId w:val="1"/>
+        </w:numPr>
+        <w:rPr>
+          <w:sz w:val="22"/>
+          <w:szCs w:val="22"/>
+        </w:rPr>
+      </w:pPr>
+      <w:r>
+        <w:rPr>
+          <w:rFonts w:ascii="Arial" w:hAnsi="Arial"/>
+          <w:b w:val="false"/>
+          <w:i w:val="false"/>
+          <w:caps w:val="false"/>
+          <w:smallCaps w:val="false"/>
+          <w:color w:val="auto"/>
+          <w:spacing w:val="0"/>
+          <w:sz w:val="22"/>
+          <w:szCs w:val="22"/>
+        </w:rPr>
+        <w:t>Contribute to the creation of functional and technical specifications.</w:t>
+      </w:r>
+    </w:p>
+    <w:p>
+      <w:pPr>
+        <w:pStyle w:val="Normal"/>
+        <w:numPr>
+          <w:ilvl w:val="0"/>
+          <w:numId w:val="1"/>
+        </w:numPr>
+        <w:rPr>
+          <w:sz w:val="22"/>
+          <w:szCs w:val="22"/>
+        </w:rPr>
+      </w:pPr>
+      <w:r>
+        <w:rPr>
+          <w:rFonts w:ascii="Arial" w:hAnsi="Arial"/>
+          <w:b w:val="false"/>
+          <w:i w:val="false"/>
+          <w:caps w:val="false"/>
+          <w:smallCaps w:val="false"/>
+          <w:color w:val="auto"/>
+          <w:spacing w:val="0"/>
+          <w:sz w:val="22"/>
+          <w:szCs w:val="22"/>
+        </w:rPr>
+        <w:t>Assisting with technical design, task estimation, implementation, automated testing, debugging and deployment.</w:t>
+      </w:r>
+    </w:p>
+    <w:p>
+      <w:pPr>
+        <w:pStyle w:val="Normal"/>
+        <w:numPr>
+          <w:ilvl w:val="0"/>
+          <w:numId w:val="1"/>
+        </w:numPr>
+        <w:rPr>
+          <w:sz w:val="22"/>
+          <w:szCs w:val="22"/>
+        </w:rPr>
+      </w:pPr>
+      <w:r>
+        <w:rPr>
+          <w:rFonts w:ascii="Arial" w:hAnsi="Arial"/>
+          <w:sz w:val="22"/>
+          <w:szCs w:val="22"/>
+        </w:rPr>
+        <w:t>Improved legacy PHP code following PSR standards and best practices, enhancing maintainability and performance.</w:t>
+      </w:r>
+    </w:p>
+    <w:p>
+      <w:pPr>
+        <w:pStyle w:val="Normal"/>
+        <w:numPr>
+          <w:ilvl w:val="0"/>
+          <w:numId w:val="1"/>
+        </w:numPr>
+        <w:rPr>
+          <w:sz w:val="22"/>
+          <w:szCs w:val="22"/>
+        </w:rPr>
+      </w:pPr>
+      <w:r>
+        <w:rPr>
+          <w:rFonts w:ascii="Arial" w:hAnsi="Arial"/>
+          <w:sz w:val="22"/>
+          <w:szCs w:val="22"/>
+        </w:rPr>
+        <w:t>Contributed with the design and implementation of major features, including PHP REST APIs, Vue and React components as well as Golang microservices, resulting in a +20% increase in system efficiency.</w:t>
+      </w:r>
+    </w:p>
+    <w:p>
+      <w:pPr>
+        <w:pStyle w:val="Normal"/>
+        <w:numPr>
+          <w:ilvl w:val="0"/>
+          <w:numId w:val="1"/>
+        </w:numPr>
+        <w:rPr>
+          <w:sz w:val="22"/>
+          <w:szCs w:val="22"/>
+        </w:rPr>
+      </w:pPr>
+      <w:r>
+        <w:rPr>
+          <w:rFonts w:eastAsia="Courier New" w:cs="Courier New" w:ascii="Arial" w:hAnsi="Arial"/>
+          <w:color w:val="000000"/>
+          <w:sz w:val="22"/>
+          <w:szCs w:val="22"/>
+        </w:rPr>
+        <w:t>Run Daily Standup meetings and demo sprint commitments</w:t>
+      </w:r>
+    </w:p>
+    <w:p>
+      <w:pPr>
+        <w:pStyle w:val="Normal"/>
+        <w:numPr>
+          <w:ilvl w:val="0"/>
+          <w:numId w:val="1"/>
+        </w:numPr>
+        <w:rPr>
+          <w:sz w:val="22"/>
+          <w:szCs w:val="22"/>
+        </w:rPr>
+      </w:pPr>
+      <w:r>
+        <w:rPr>
+          <w:rFonts w:ascii="Arial" w:hAnsi="Arial"/>
+          <w:sz w:val="22"/>
+          <w:szCs w:val="22"/>
+        </w:rPr>
+        <w:t>Analyze system functional and performance requirements to support design architectures.</w:t>
+      </w:r>
+    </w:p>
+    <w:p>
+      <w:pPr>
+        <w:pStyle w:val="Normal"/>
+        <w:numPr>
+          <w:ilvl w:val="0"/>
+          <w:numId w:val="1"/>
+        </w:numPr>
+        <w:rPr>
+          <w:sz w:val="22"/>
+          <w:szCs w:val="22"/>
+        </w:rPr>
+      </w:pPr>
+      <w:r>
+        <w:rPr>
+          <w:rFonts w:eastAsia="Courier New" w:cs="Courier New" w:ascii="Arial" w:hAnsi="Arial"/>
+          <w:color w:val="000000"/>
+          <w:sz w:val="22"/>
+          <w:szCs w:val="22"/>
+        </w:rPr>
+        <w:t>Stay abreast of new technologies (Go, Vue3, ChatGPT, CoPilot).</w:t>
+      </w:r>
+    </w:p>
+    <w:p>
+      <w:pPr>
+        <w:pStyle w:val="Normal"/>
+        <w:numPr>
+          <w:ilvl w:val="0"/>
+          <w:numId w:val="1"/>
+        </w:numPr>
+        <w:tabs>
+          <w:tab w:val="left" w:pos="709" w:leader="none"/>
+        </w:tabs>
+        <w:bidi w:val="0"/>
+        <w:ind w:hanging="283" w:start="709"/>
+        <w:jc w:val="start"/>
+        <w:rPr>
+          <w:sz w:val="22"/>
+          <w:szCs w:val="22"/>
+        </w:rPr>
+      </w:pPr>
+      <w:r>
+        <w:rPr>
+          <w:rFonts w:eastAsia="Courier New" w:cs="Courier New" w:ascii="Arial" w:hAnsi="Arial"/>
+          <w:i w:val="false"/>
+          <w:iCs w:val="false"/>
+          <w:sz w:val="22"/>
+          <w:szCs w:val="22"/>
+        </w:rPr>
+        <w:t>Environment</w:t>
+      </w:r>
+      <w:r>
+        <w:rPr>
+          <w:rFonts w:cs="Courier New" w:ascii="Arial" w:hAnsi="Arial"/>
+          <w:i w:val="false"/>
+          <w:iCs w:val="false"/>
+          <w:sz w:val="22"/>
+          <w:szCs w:val="22"/>
+        </w:rPr>
+        <w:t>:</w:t>
+        <w:br/>
+      </w:r>
+      <w:r>
+        <w:rPr>
+          <w:rFonts w:eastAsia="Courier New" w:cs="Courier New" w:ascii="Arial" w:hAnsi="Arial"/>
+          <w:i w:val="false"/>
+          <w:iCs w:val="false"/>
+          <w:sz w:val="22"/>
+          <w:szCs w:val="22"/>
+        </w:rPr>
+        <w:t xml:space="preserve"> PHP, React, Golang, MySQL, Stored Procedures, AWS, RabbitMQ, Node, Docker, Laravel,</w:t>
+        <w:br/>
+        <w:t xml:space="preserve"> Jira, Confluence, Github &amp; Bitbucket, Github Actions, Copilot, DataDog</w:t>
       </w:r>
     </w:p>
     <w:p>
@@ -765,255 +1186,190 @@
       </w:pPr>
       <w:r>
         <w:rPr>
+          <w:rFonts w:ascii="Arial" w:hAnsi="Arial"/>
+          <w:sz w:val="22"/>
+          <w:szCs w:val="22"/>
+        </w:rPr>
+        <w:br/>
+      </w:r>
+      <w:r>
+        <w:rPr>
+          <w:rStyle w:val="Emphasis"/>
+          <w:rFonts w:ascii="Arial" w:hAnsi="Arial"/>
+          <w:b/>
+          <w:bCs/>
+          <w:i w:val="false"/>
+          <w:iCs w:val="false"/>
+          <w:sz w:val="22"/>
+          <w:szCs w:val="22"/>
+          <w:u w:val="none"/>
+        </w:rPr>
+        <w:t>Federal Reserve Bank of St. Louis, MO</w:t>
+        <w:tab/>
+        <w:tab/>
+        <w:tab/>
+        <w:tab/>
+        <w:tab/>
+        <w:tab/>
+        <w:t xml:space="preserve">            </w:t>
+      </w:r>
+      <w:r>
+        <w:rPr>
+          <w:rStyle w:val="Emphasis"/>
+          <w:rFonts w:ascii="Arial" w:hAnsi="Arial"/>
+          <w:b/>
+          <w:bCs/>
+          <w:i w:val="false"/>
+          <w:iCs w:val="false"/>
+          <w:sz w:val="22"/>
+          <w:szCs w:val="22"/>
+          <w:u w:val="none"/>
+        </w:rPr>
+        <w:t>St. Louis, MO</w:t>
+      </w:r>
+      <w:r>
+        <w:rPr>
+          <w:rFonts w:ascii="Arial" w:hAnsi="Arial"/>
+          <w:sz w:val="22"/>
+          <w:szCs w:val="22"/>
+        </w:rPr>
+        <w:br/>
+      </w:r>
+      <w:r>
+        <w:rPr>
           <w:rStyle w:val="Strong"/>
-          <w:sz w:val="20"/>
-          <w:szCs w:val="20"/>
-        </w:rPr>
-        <w:t>Sr. Software Engineer – Data Minds Team</w:t>
-      </w:r>
-      <w:r>
-        <w:rPr>
-          <w:sz w:val="20"/>
-          <w:szCs w:val="20"/>
-        </w:rPr>
-        <w:br/>
-      </w:r>
-      <w:hyperlink r:id="rId6">
+          <w:rFonts w:ascii="Arial" w:hAnsi="Arial"/>
+          <w:b w:val="false"/>
+          <w:bCs w:val="false"/>
+          <w:i w:val="false"/>
+          <w:iCs w:val="false"/>
+          <w:sz w:val="22"/>
+          <w:szCs w:val="22"/>
+        </w:rPr>
+        <w:t>Sr. Web Developer – Research Web Group Division – FRED Team</w:t>
+        <w:tab/>
+        <w:tab/>
+        <w:t xml:space="preserve">     </w:t>
+      </w:r>
+      <w:r>
+        <w:rPr>
+          <w:rStyle w:val="Emphasis"/>
+          <w:rFonts w:ascii="Arial" w:hAnsi="Arial"/>
+          <w:i w:val="false"/>
+          <w:iCs w:val="false"/>
+          <w:sz w:val="22"/>
+          <w:szCs w:val="22"/>
+        </w:rPr>
+        <w:t>01/2021 – 09/2021</w:t>
+      </w:r>
+    </w:p>
+    <w:p>
+      <w:pPr>
+        <w:pStyle w:val="Normal"/>
+        <w:numPr>
+          <w:ilvl w:val="0"/>
+          <w:numId w:val="9"/>
+        </w:numPr>
+        <w:rPr/>
+      </w:pPr>
+      <w:r>
+        <w:rPr>
+          <w:rFonts w:ascii="Arial" w:hAnsi="Arial"/>
+          <w:sz w:val="22"/>
+          <w:szCs w:val="22"/>
+        </w:rPr>
+        <w:t xml:space="preserve">Maintained and secured the </w:t>
+      </w:r>
+      <w:hyperlink r:id="rId7">
         <w:r>
           <w:rPr>
             <w:rStyle w:val="Hyperlink"/>
-            <w:i/>
-            <w:iCs/>
-            <w:sz w:val="20"/>
-            <w:szCs w:val="20"/>
+            <w:rFonts w:ascii="Arial" w:hAnsi="Arial"/>
+            <w:sz w:val="22"/>
+            <w:szCs w:val="22"/>
           </w:rPr>
-          <w:t>Vasion</w:t>
+          <w:t>FRED-family</w:t>
         </w:r>
       </w:hyperlink>
       <w:r>
         <w:rPr>
-          <w:rStyle w:val="Emphasis"/>
-          <w:sz w:val="20"/>
-          <w:szCs w:val="20"/>
-        </w:rPr>
-        <w:t xml:space="preserve"> (formerly PrinterLogic), Saint George, UT</w:t>
-      </w:r>
-      <w:r>
-        <w:rPr>
-          <w:sz w:val="20"/>
-          <w:szCs w:val="20"/>
-        </w:rPr>
+          <w:rFonts w:ascii="Arial" w:hAnsi="Arial"/>
+          <w:sz w:val="22"/>
+          <w:szCs w:val="22"/>
+        </w:rPr>
+        <w:t xml:space="preserve"> of economics data websites, improving site performance and user accessibility.</w:t>
+      </w:r>
+    </w:p>
+    <w:p>
+      <w:pPr>
+        <w:pStyle w:val="Normal"/>
+        <w:numPr>
+          <w:ilvl w:val="0"/>
+          <w:numId w:val="9"/>
+        </w:numPr>
+        <w:rPr>
+          <w:sz w:val="22"/>
+          <w:szCs w:val="22"/>
+        </w:rPr>
+      </w:pPr>
+      <w:r>
+        <w:rPr>
+          <w:rFonts w:ascii="Arial" w:hAnsi="Arial"/>
+          <w:sz w:val="22"/>
+          <w:szCs w:val="22"/>
+        </w:rPr>
+        <w:t>Successfully migrated legacy systems to the cloud, enhancing data retrieval speeds.</w:t>
+      </w:r>
+    </w:p>
+    <w:p>
+      <w:pPr>
+        <w:pStyle w:val="Normal"/>
+        <w:numPr>
+          <w:ilvl w:val="0"/>
+          <w:numId w:val="9"/>
+        </w:numPr>
+        <w:rPr>
+          <w:sz w:val="22"/>
+          <w:szCs w:val="22"/>
+        </w:rPr>
+      </w:pPr>
+      <w:r>
+        <w:rPr>
+          <w:rFonts w:eastAsia="Courier New" w:cs="Courier New" w:ascii="Arial" w:hAnsi="Arial"/>
+          <w:sz w:val="22"/>
+          <w:szCs w:val="22"/>
+        </w:rPr>
+        <w:t>Environment</w:t>
+      </w:r>
+      <w:r>
+        <w:rPr>
+          <w:rFonts w:cs="Courier New" w:ascii="Arial" w:hAnsi="Arial"/>
+          <w:sz w:val="22"/>
+          <w:szCs w:val="22"/>
+        </w:rPr>
+        <w:t>:</w:t>
         <w:br/>
       </w:r>
       <w:r>
         <w:rPr>
-          <w:rStyle w:val="Emphasis"/>
-          <w:sz w:val="20"/>
-          <w:szCs w:val="20"/>
-        </w:rPr>
-        <w:t>01/2022 – 05/2024</w:t>
-      </w:r>
-    </w:p>
-    <w:p>
-      <w:pPr>
-        <w:pStyle w:val="Normal"/>
-        <w:numPr>
-          <w:ilvl w:val="0"/>
-          <w:numId w:val="1"/>
-        </w:numPr>
-        <w:rPr>
-          <w:rFonts w:ascii="Verdana" w:hAnsi="Verdana"/>
-          <w:color w:val="auto"/>
-          <w:sz w:val="20"/>
-          <w:szCs w:val="20"/>
-        </w:rPr>
-      </w:pPr>
-      <w:r>
-        <w:rPr>
-          <w:b w:val="false"/>
-          <w:i w:val="false"/>
-          <w:caps w:val="false"/>
-          <w:smallCaps w:val="false"/>
-          <w:color w:val="auto"/>
-          <w:spacing w:val="0"/>
-          <w:sz w:val="20"/>
-          <w:szCs w:val="20"/>
-        </w:rPr>
-        <w:t>Work closely with product owners, engineers, designers, and QA to deliver industry-leading cloud-based printing solutions in a fast paced environment, focusing on cost management and print stats.</w:t>
-      </w:r>
-    </w:p>
-    <w:p>
-      <w:pPr>
-        <w:pStyle w:val="Normal"/>
-        <w:numPr>
-          <w:ilvl w:val="0"/>
-          <w:numId w:val="1"/>
-        </w:numPr>
-        <w:rPr>
-          <w:rFonts w:ascii="Verdana" w:hAnsi="Verdana"/>
-          <w:color w:val="auto"/>
-          <w:sz w:val="20"/>
-          <w:szCs w:val="20"/>
-        </w:rPr>
-      </w:pPr>
-      <w:r>
-        <w:rPr>
-          <w:b w:val="false"/>
-          <w:i w:val="false"/>
-          <w:caps w:val="false"/>
-          <w:smallCaps w:val="false"/>
-          <w:color w:val="auto"/>
-          <w:spacing w:val="0"/>
-          <w:sz w:val="20"/>
-          <w:szCs w:val="20"/>
-        </w:rPr>
-        <w:t>Contribute to the creation of functional and technical specifications.</w:t>
-      </w:r>
-    </w:p>
-    <w:p>
-      <w:pPr>
-        <w:pStyle w:val="Normal"/>
-        <w:numPr>
-          <w:ilvl w:val="0"/>
-          <w:numId w:val="1"/>
-        </w:numPr>
-        <w:rPr>
-          <w:rFonts w:ascii="Verdana" w:hAnsi="Verdana"/>
-          <w:color w:val="auto"/>
-          <w:sz w:val="20"/>
-          <w:szCs w:val="20"/>
-        </w:rPr>
-      </w:pPr>
-      <w:r>
-        <w:rPr>
-          <w:b w:val="false"/>
-          <w:i w:val="false"/>
-          <w:caps w:val="false"/>
-          <w:smallCaps w:val="false"/>
-          <w:color w:val="auto"/>
-          <w:spacing w:val="0"/>
-          <w:sz w:val="20"/>
-          <w:szCs w:val="20"/>
-        </w:rPr>
-        <w:t>Assisting with technical design, task estimation, implementation, automated testing, debugging and deployment.</w:t>
-      </w:r>
-    </w:p>
-    <w:p>
-      <w:pPr>
-        <w:pStyle w:val="Normal"/>
-        <w:numPr>
-          <w:ilvl w:val="0"/>
-          <w:numId w:val="1"/>
-        </w:numPr>
-        <w:rPr>
-          <w:rFonts w:ascii="Verdana" w:hAnsi="Verdana"/>
-          <w:sz w:val="20"/>
-          <w:szCs w:val="20"/>
-        </w:rPr>
-      </w:pPr>
-      <w:r>
-        <w:rPr>
-          <w:sz w:val="20"/>
-          <w:szCs w:val="20"/>
-        </w:rPr>
-        <w:t>Improved legacy PHP code following PSR standards and best practices, enhancing maintainability and performance.</w:t>
-      </w:r>
-    </w:p>
-    <w:p>
-      <w:pPr>
-        <w:pStyle w:val="Normal"/>
-        <w:numPr>
-          <w:ilvl w:val="0"/>
-          <w:numId w:val="1"/>
-        </w:numPr>
-        <w:rPr>
-          <w:rFonts w:ascii="Verdana" w:hAnsi="Verdana"/>
-          <w:sz w:val="20"/>
-          <w:szCs w:val="20"/>
-        </w:rPr>
-      </w:pPr>
-      <w:r>
-        <w:rPr>
-          <w:sz w:val="20"/>
-          <w:szCs w:val="20"/>
-        </w:rPr>
-        <w:t>Contributed with the design and implementation of major features, including PHP REST APIs, Vue and React components as well as Golang microservices, resulting in a +20% increase in system efficiency.</w:t>
-      </w:r>
-    </w:p>
-    <w:p>
-      <w:pPr>
-        <w:pStyle w:val="Normal"/>
-        <w:numPr>
-          <w:ilvl w:val="0"/>
-          <w:numId w:val="1"/>
-        </w:numPr>
-        <w:rPr>
-          <w:rFonts w:ascii="Verdana" w:hAnsi="Verdana"/>
-          <w:sz w:val="20"/>
-          <w:szCs w:val="20"/>
-        </w:rPr>
-      </w:pPr>
-      <w:r>
-        <w:rPr>
-          <w:rFonts w:eastAsia="Courier New" w:cs="Courier New"/>
-          <w:color w:val="000000"/>
-          <w:sz w:val="20"/>
-          <w:szCs w:val="20"/>
-        </w:rPr>
-        <w:t>Run Daily Standup meetings and demo sprint commitments</w:t>
-      </w:r>
-    </w:p>
-    <w:p>
-      <w:pPr>
-        <w:pStyle w:val="Normal"/>
-        <w:numPr>
-          <w:ilvl w:val="0"/>
-          <w:numId w:val="1"/>
-        </w:numPr>
-        <w:rPr>
-          <w:rFonts w:ascii="Verdana" w:hAnsi="Verdana"/>
-          <w:sz w:val="20"/>
-          <w:szCs w:val="20"/>
-        </w:rPr>
-      </w:pPr>
-      <w:r>
-        <w:rPr>
-          <w:sz w:val="20"/>
-          <w:szCs w:val="20"/>
-        </w:rPr>
-        <w:t>Analyze system functional and performance requirements to support design architectures.</w:t>
-      </w:r>
-    </w:p>
-    <w:p>
-      <w:pPr>
-        <w:pStyle w:val="Normal"/>
-        <w:numPr>
-          <w:ilvl w:val="0"/>
-          <w:numId w:val="1"/>
-        </w:numPr>
-        <w:rPr>
-          <w:rFonts w:ascii="Verdana" w:hAnsi="Verdana"/>
-          <w:sz w:val="20"/>
-          <w:szCs w:val="20"/>
-        </w:rPr>
-      </w:pPr>
-      <w:r>
-        <w:rPr>
-          <w:rFonts w:eastAsia="Courier New" w:cs="Courier New"/>
-          <w:color w:val="000000"/>
-          <w:sz w:val="20"/>
-          <w:szCs w:val="20"/>
-        </w:rPr>
-        <w:t>Stay abreast of new technologies (Go, Vue3, ChatGPT, CoPilot).</w:t>
-      </w:r>
-    </w:p>
-    <w:p>
-      <w:pPr>
-        <w:pStyle w:val="Normal"/>
-        <w:numPr>
-          <w:ilvl w:val="0"/>
-          <w:numId w:val="1"/>
-        </w:numPr>
+          <w:rFonts w:eastAsia="Courier New" w:cs="Courier New" w:ascii="Arial" w:hAnsi="Arial"/>
+          <w:sz w:val="22"/>
+          <w:szCs w:val="22"/>
+        </w:rPr>
+        <w:t xml:space="preserve"> PHP, React, Node, JQuery, Git, Gitlab CI, PostgreSQL, Docker, ElasticSearch, AW</w:t>
+      </w:r>
+      <w:r>
+        <w:rPr>
+          <w:rFonts w:eastAsia="Courier New" w:cs="Courier New" w:ascii="Arial" w:hAnsi="Arial"/>
+          <w:sz w:val="22"/>
+          <w:szCs w:val="22"/>
+        </w:rPr>
+        <w:t>S</w:t>
+      </w:r>
+    </w:p>
+    <w:p>
+      <w:pPr>
+        <w:pStyle w:val="BodyText"/>
         <w:tabs>
           <w:tab w:val="left" w:pos="709" w:leader="none"/>
         </w:tabs>
@@ -1021,46 +1377,165 @@
         <w:ind w:hanging="283" w:start="709"/>
         <w:jc w:val="start"/>
         <w:rPr>
-          <w:rFonts w:ascii="Verdana" w:hAnsi="Verdana"/>
-          <w:i w:val="false"/>
-          <w:i w:val="false"/>
-          <w:iCs w:val="false"/>
-          <w:sz w:val="20"/>
-          <w:szCs w:val="20"/>
-        </w:rPr>
-      </w:pPr>
-      <w:r>
-        <w:rPr>
-          <w:rFonts w:eastAsia="Courier New" w:cs="Courier New"/>
-          <w:i w:val="false"/>
-          <w:iCs w:val="false"/>
-          <w:sz w:val="20"/>
-          <w:szCs w:val="20"/>
-        </w:rPr>
-        <w:t>Environment</w:t>
-      </w:r>
-      <w:r>
-        <w:rPr>
-          <w:rFonts w:cs="Courier New"/>
-          <w:i w:val="false"/>
-          <w:iCs w:val="false"/>
-          <w:sz w:val="20"/>
-          <w:szCs w:val="20"/>
-        </w:rPr>
-        <w:t>:</w:t>
+          <w:rFonts w:ascii="Arial" w:hAnsi="Arial"/>
+          <w:sz w:val="22"/>
+          <w:szCs w:val="22"/>
+        </w:rPr>
+      </w:pPr>
+      <w:r>
+        <w:rPr>
+          <w:rFonts w:ascii="Arial" w:hAnsi="Arial"/>
+          <w:sz w:val="22"/>
+          <w:szCs w:val="22"/>
+        </w:rPr>
+      </w:r>
+    </w:p>
+    <w:p>
+      <w:pPr>
+        <w:pStyle w:val="BodyText"/>
+        <w:bidi w:val="0"/>
+        <w:jc w:val="center"/>
+        <w:rPr/>
+      </w:pPr>
+      <w:r>
+        <w:rPr>
+          <w:rStyle w:val="Emphasis"/>
+          <w:rFonts w:ascii="Arial" w:hAnsi="Arial"/>
+          <w:b/>
+          <w:bCs/>
+          <w:i w:val="false"/>
+          <w:iCs w:val="false"/>
+          <w:sz w:val="22"/>
+          <w:szCs w:val="22"/>
+        </w:rPr>
+        <w:t xml:space="preserve">Wells Fargo Network Security </w:t>
+        <w:tab/>
+        <w:tab/>
+        <w:tab/>
+        <w:tab/>
+        <w:tab/>
+        <w:tab/>
+        <w:tab/>
+        <w:t xml:space="preserve">        </w:t>
+      </w:r>
+      <w:r>
+        <w:rPr>
+          <w:rStyle w:val="Emphasis"/>
+          <w:rFonts w:ascii="Arial" w:hAnsi="Arial"/>
+          <w:b/>
+          <w:bCs/>
+          <w:i w:val="false"/>
+          <w:iCs w:val="false"/>
+          <w:sz w:val="22"/>
+          <w:szCs w:val="22"/>
+        </w:rPr>
+        <w:t>C</w:t>
+      </w:r>
+      <w:r>
+        <w:rPr>
+          <w:rStyle w:val="Emphasis"/>
+          <w:rFonts w:ascii="Arial" w:hAnsi="Arial"/>
+          <w:b/>
+          <w:bCs/>
+          <w:i w:val="false"/>
+          <w:iCs w:val="false"/>
+          <w:sz w:val="22"/>
+          <w:szCs w:val="22"/>
+        </w:rPr>
+        <w:t>harleston, SC</w:t>
+      </w:r>
+      <w:r>
+        <w:rPr>
+          <w:rFonts w:ascii="Arial" w:hAnsi="Arial"/>
+          <w:sz w:val="22"/>
+          <w:szCs w:val="22"/>
+        </w:rPr>
         <w:br/>
       </w:r>
       <w:r>
         <w:rPr>
-          <w:rFonts w:eastAsia="Courier New" w:cs="Courier New"/>
-          <w:i w:val="false"/>
-          <w:iCs w:val="false"/>
-          <w:sz w:val="20"/>
-          <w:szCs w:val="20"/>
-        </w:rPr>
-        <w:t xml:space="preserve">  PHP, React, Golang, MySQL, Stored Procedures, AWS, RabbitMQ, Node, Docker, Laravel,</w:t>
+          <w:rStyle w:val="Strong"/>
+          <w:rFonts w:ascii="Arial" w:hAnsi="Arial"/>
+          <w:b w:val="false"/>
+          <w:bCs w:val="false"/>
+          <w:i w:val="false"/>
+          <w:iCs w:val="false"/>
+          <w:sz w:val="22"/>
+          <w:szCs w:val="22"/>
+        </w:rPr>
+        <w:t>Web Developer V - ESPA Team Lead</w:t>
+        <w:tab/>
+        <w:tab/>
+        <w:tab/>
+        <w:tab/>
+        <w:tab/>
+        <w:tab/>
+        <w:t xml:space="preserve">     </w:t>
+      </w:r>
+      <w:r>
+        <w:rPr>
+          <w:rStyle w:val="Emphasis"/>
+          <w:rFonts w:ascii="Arial" w:hAnsi="Arial"/>
+          <w:i w:val="false"/>
+          <w:iCs w:val="false"/>
+          <w:sz w:val="22"/>
+          <w:szCs w:val="22"/>
+        </w:rPr>
+        <w:t>04/2018 – 11/2020</w:t>
+      </w:r>
+    </w:p>
+    <w:p>
+      <w:pPr>
+        <w:pStyle w:val="Normal"/>
+        <w:numPr>
+          <w:ilvl w:val="0"/>
+          <w:numId w:val="2"/>
+        </w:numPr>
+        <w:rPr>
+          <w:sz w:val="22"/>
+          <w:szCs w:val="22"/>
+        </w:rPr>
+      </w:pPr>
+      <w:r>
+        <w:rPr>
+          <w:rFonts w:ascii="Arial" w:hAnsi="Arial"/>
+          <w:sz w:val="22"/>
+          <w:szCs w:val="22"/>
+        </w:rPr>
+        <w:t>Developed web-based endpoint security solutions, focusing on network authentication protocol 802.1x, resulting in improved security compliance.</w:t>
+      </w:r>
+    </w:p>
+    <w:p>
+      <w:pPr>
+        <w:pStyle w:val="Normal"/>
+        <w:numPr>
+          <w:ilvl w:val="0"/>
+          <w:numId w:val="2"/>
+        </w:numPr>
+        <w:rPr>
+          <w:sz w:val="22"/>
+          <w:szCs w:val="22"/>
+        </w:rPr>
+      </w:pPr>
+      <w:r>
+        <w:rPr>
+          <w:rFonts w:ascii="Arial" w:hAnsi="Arial"/>
+          <w:sz w:val="22"/>
+          <w:szCs w:val="22"/>
+        </w:rPr>
+        <w:t>Environment:</w:t>
         <w:br/>
-        <w:t xml:space="preserve">  Jira, Confluence, Github &amp; Bitbucket, Github Actions, Copilot, DataDog</w:t>
+        <w:t xml:space="preserve">  </w:t>
+      </w:r>
+      <w:r>
+        <w:rPr>
+          <w:rFonts w:eastAsia="Courier New" w:cs="Courier New" w:ascii="Arial" w:hAnsi="Arial"/>
+          <w:sz w:val="22"/>
+          <w:szCs w:val="22"/>
+        </w:rPr>
+        <w:t xml:space="preserve">Perl, C, ROSE ORM, AngularJS, JSON, JQuery, SubVersion, MySQL, ActiveMQ, </w:t>
+        <w:br/>
+        <w:t xml:space="preserve">  IBM MQSeries, Jenkins, uDeploy, Jira, Crucible, Confluence, rpmbuild and Nagios</w:t>
       </w:r>
     </w:p>
     <w:p>
@@ -1073,15 +1548,16 @@
         <w:ind w:hanging="283" w:start="709"/>
         <w:jc w:val="start"/>
         <w:rPr>
-          <w:rFonts w:ascii="Verdana" w:hAnsi="Verdana"/>
-          <w:sz w:val="20"/>
-          <w:szCs w:val="20"/>
-        </w:rPr>
-      </w:pPr>
-      <w:r>
-        <w:rPr>
-          <w:sz w:val="20"/>
-          <w:szCs w:val="20"/>
+          <w:rFonts w:ascii="Arial" w:hAnsi="Arial"/>
+          <w:sz w:val="22"/>
+          <w:szCs w:val="22"/>
+        </w:rPr>
+      </w:pPr>
+      <w:r>
+        <w:rPr>
+          <w:rFonts w:ascii="Arial" w:hAnsi="Arial"/>
+          <w:sz w:val="22"/>
+          <w:szCs w:val="22"/>
         </w:rPr>
       </w:r>
     </w:p>
@@ -1094,321 +1570,61 @@
       </w:pPr>
       <w:r>
         <w:rPr>
+          <w:rStyle w:val="Emphasis"/>
+          <w:rFonts w:ascii="Arial" w:hAnsi="Arial"/>
+          <w:b/>
+          <w:bCs/>
+          <w:i w:val="false"/>
+          <w:iCs w:val="false"/>
+          <w:sz w:val="22"/>
+          <w:szCs w:val="22"/>
+        </w:rPr>
+        <w:t>Optanix</w:t>
+        <w:tab/>
+        <w:tab/>
+        <w:tab/>
+        <w:tab/>
+        <w:tab/>
+        <w:tab/>
+        <w:tab/>
+        <w:tab/>
+        <w:tab/>
+        <w:tab/>
+        <w:tab/>
+        <w:t>Syracuse, NY</w:t>
+      </w:r>
+      <w:r>
+        <w:rPr>
+          <w:rFonts w:ascii="Arial" w:hAnsi="Arial"/>
+          <w:sz w:val="22"/>
+          <w:szCs w:val="22"/>
+        </w:rPr>
+        <w:br/>
+      </w:r>
+      <w:r>
+        <w:rPr>
           <w:rStyle w:val="Strong"/>
-          <w:sz w:val="20"/>
-          <w:szCs w:val="20"/>
-        </w:rPr>
-        <w:t>Sr. Web Developer – Research Web Group Division – FRED Team</w:t>
-      </w:r>
-      <w:r>
-        <w:rPr>
-          <w:sz w:val="20"/>
-          <w:szCs w:val="20"/>
-        </w:rPr>
-        <w:br/>
+          <w:rFonts w:ascii="Arial" w:hAnsi="Arial"/>
+          <w:b w:val="false"/>
+          <w:bCs w:val="false"/>
+          <w:i w:val="false"/>
+          <w:iCs w:val="false"/>
+          <w:sz w:val="22"/>
+          <w:szCs w:val="22"/>
+        </w:rPr>
+        <w:t>Sr. Back-end Developer – Tools &amp; Automation – Rapid Innovation Team</w:t>
+        <w:tab/>
+        <w:tab/>
+        <w:t xml:space="preserve">    </w:t>
       </w:r>
       <w:r>
         <w:rPr>
           <w:rStyle w:val="Emphasis"/>
-          <w:sz w:val="20"/>
-          <w:szCs w:val="20"/>
-        </w:rPr>
-        <w:t>Federal Reserve Bank of St. Louis, MO</w:t>
-      </w:r>
-      <w:r>
-        <w:rPr>
-          <w:sz w:val="20"/>
-          <w:szCs w:val="20"/>
-        </w:rPr>
-        <w:br/>
-      </w:r>
-      <w:r>
-        <w:rPr>
-          <w:rStyle w:val="Emphasis"/>
-          <w:sz w:val="20"/>
-          <w:szCs w:val="20"/>
-        </w:rPr>
-        <w:t>01/2021 – 09/2021</w:t>
-      </w:r>
-    </w:p>
-    <w:p>
-      <w:pPr>
-        <w:pStyle w:val="Normal"/>
-        <w:numPr>
-          <w:ilvl w:val="0"/>
-          <w:numId w:val="9"/>
-        </w:numPr>
-        <w:rPr/>
-      </w:pPr>
-      <w:r>
-        <w:rPr>
-          <w:sz w:val="20"/>
-          <w:szCs w:val="20"/>
-        </w:rPr>
-        <w:t xml:space="preserve">Maintained and secured the </w:t>
-      </w:r>
-      <w:hyperlink r:id="rId7">
-        <w:r>
-          <w:rPr>
-            <w:rStyle w:val="Hyperlink"/>
-            <w:sz w:val="20"/>
-            <w:szCs w:val="20"/>
-          </w:rPr>
-          <w:t>FRED-family</w:t>
-        </w:r>
-      </w:hyperlink>
-      <w:r>
-        <w:rPr>
-          <w:sz w:val="20"/>
-          <w:szCs w:val="20"/>
-        </w:rPr>
-        <w:t xml:space="preserve"> of economics data websites, improving site performance and user accessibility.</w:t>
-      </w:r>
-    </w:p>
-    <w:p>
-      <w:pPr>
-        <w:pStyle w:val="Normal"/>
-        <w:numPr>
-          <w:ilvl w:val="0"/>
-          <w:numId w:val="9"/>
-        </w:numPr>
-        <w:rPr>
-          <w:rFonts w:ascii="Verdana" w:hAnsi="Verdana"/>
-          <w:sz w:val="20"/>
-          <w:szCs w:val="20"/>
-        </w:rPr>
-      </w:pPr>
-      <w:r>
-        <w:rPr>
-          <w:sz w:val="20"/>
-          <w:szCs w:val="20"/>
-        </w:rPr>
-        <w:t>Successfully migrated legacy systems to the cloud, enhancing data retrieval speeds.</w:t>
-      </w:r>
-    </w:p>
-    <w:p>
-      <w:pPr>
-        <w:pStyle w:val="Normal"/>
-        <w:numPr>
-          <w:ilvl w:val="0"/>
-          <w:numId w:val="9"/>
-        </w:numPr>
-        <w:rPr>
-          <w:rFonts w:ascii="Verdana" w:hAnsi="Verdana"/>
-          <w:sz w:val="20"/>
-          <w:szCs w:val="20"/>
-        </w:rPr>
-      </w:pPr>
-      <w:r>
-        <w:rPr>
-          <w:rFonts w:eastAsia="Courier New" w:cs="Courier New"/>
-          <w:sz w:val="20"/>
-          <w:szCs w:val="20"/>
-        </w:rPr>
-        <w:t>Environment</w:t>
-      </w:r>
-      <w:r>
-        <w:rPr>
-          <w:rFonts w:cs="Courier New"/>
-          <w:sz w:val="20"/>
-          <w:szCs w:val="20"/>
-        </w:rPr>
-        <w:t>:</w:t>
-        <w:br/>
-      </w:r>
-      <w:r>
-        <w:rPr>
-          <w:rFonts w:eastAsia="Courier New" w:cs="Courier New"/>
-          <w:sz w:val="20"/>
-          <w:szCs w:val="20"/>
-        </w:rPr>
-        <w:t xml:space="preserve">  PHP, React, Node, JQuery, Git, Gitlab CI, PostgreSQL, Docker, ElasticSearch, AWS</w:t>
-      </w:r>
-    </w:p>
-    <w:p>
-      <w:pPr>
-        <w:pStyle w:val="BodyText"/>
-        <w:tabs>
-          <w:tab w:val="left" w:pos="709" w:leader="none"/>
-        </w:tabs>
-        <w:bidi w:val="0"/>
-        <w:ind w:hanging="283" w:start="709"/>
-        <w:jc w:val="start"/>
-        <w:rPr>
-          <w:rFonts w:ascii="Verdana" w:hAnsi="Verdana"/>
-          <w:sz w:val="20"/>
-          <w:szCs w:val="20"/>
-        </w:rPr>
-      </w:pPr>
-      <w:r>
-        <w:rPr>
-          <w:sz w:val="20"/>
-          <w:szCs w:val="20"/>
-        </w:rPr>
-      </w:r>
-    </w:p>
-    <w:p>
-      <w:pPr>
-        <w:pStyle w:val="BodyText"/>
-        <w:bidi w:val="0"/>
-        <w:jc w:val="start"/>
-        <w:rPr/>
-      </w:pPr>
-      <w:r>
-        <w:rPr>
-          <w:rStyle w:val="Strong"/>
-          <w:sz w:val="20"/>
-          <w:szCs w:val="20"/>
-        </w:rPr>
-        <w:t>Web Developer V - ESPA Team Lead</w:t>
-      </w:r>
-      <w:r>
-        <w:rPr>
-          <w:sz w:val="20"/>
-          <w:szCs w:val="20"/>
-        </w:rPr>
-        <w:br/>
-      </w:r>
-      <w:r>
-        <w:rPr>
-          <w:rStyle w:val="Emphasis"/>
-          <w:sz w:val="20"/>
-          <w:szCs w:val="20"/>
-        </w:rPr>
-        <w:t>Wells Fargo Network Security, Charleston, SC</w:t>
-      </w:r>
-      <w:r>
-        <w:rPr>
-          <w:sz w:val="20"/>
-          <w:szCs w:val="20"/>
-        </w:rPr>
-        <w:br/>
-      </w:r>
-      <w:r>
-        <w:rPr>
-          <w:rStyle w:val="Emphasis"/>
-          <w:sz w:val="20"/>
-          <w:szCs w:val="20"/>
-        </w:rPr>
-        <w:t>04/2018 – 11/2020</w:t>
-      </w:r>
-    </w:p>
-    <w:p>
-      <w:pPr>
-        <w:pStyle w:val="Normal"/>
-        <w:numPr>
-          <w:ilvl w:val="0"/>
-          <w:numId w:val="2"/>
-        </w:numPr>
-        <w:rPr>
-          <w:sz w:val="20"/>
-          <w:szCs w:val="20"/>
-        </w:rPr>
-      </w:pPr>
-      <w:r>
-        <w:rPr>
-          <w:sz w:val="20"/>
-          <w:szCs w:val="20"/>
-        </w:rPr>
-        <w:t>Developed web-based endpoint security solutions, focusing on network authentication protocol 802.1x, resulting in improved security compliance.</w:t>
-      </w:r>
-    </w:p>
-    <w:p>
-      <w:pPr>
-        <w:pStyle w:val="Normal"/>
-        <w:numPr>
-          <w:ilvl w:val="0"/>
-          <w:numId w:val="2"/>
-        </w:numPr>
-        <w:rPr>
-          <w:sz w:val="20"/>
-          <w:szCs w:val="20"/>
-        </w:rPr>
-      </w:pPr>
-      <w:r>
-        <w:rPr>
-          <w:sz w:val="20"/>
-          <w:szCs w:val="20"/>
-        </w:rPr>
-        <w:t>Environment:</w:t>
-        <w:br/>
-        <w:t xml:space="preserve">  </w:t>
-      </w:r>
-      <w:r>
-        <w:rPr>
-          <w:rFonts w:eastAsia="Courier New" w:cs="Courier New"/>
-          <w:sz w:val="20"/>
-          <w:szCs w:val="20"/>
-        </w:rPr>
-        <w:t xml:space="preserve">Perl, C, ROSE ORM, AngularJS, JSON, JQuery, SubVersion, MySQL, ActiveMQ, </w:t>
-        <w:br/>
-        <w:t xml:space="preserve">  IBM MQSeries, Jenkins, uDeploy, Jira, Crucible, Confluence, rpmbuild and Nagios</w:t>
-      </w:r>
-    </w:p>
-    <w:p>
-      <w:pPr>
-        <w:pStyle w:val="BodyText"/>
-        <w:tabs>
-          <w:tab w:val="left" w:pos="709" w:leader="none"/>
-        </w:tabs>
-        <w:bidi w:val="0"/>
-        <w:ind w:hanging="283" w:start="709"/>
-        <w:jc w:val="start"/>
-        <w:rPr>
-          <w:rFonts w:ascii="Verdana" w:hAnsi="Verdana"/>
-          <w:sz w:val="20"/>
-          <w:szCs w:val="20"/>
-        </w:rPr>
-      </w:pPr>
-      <w:r>
-        <w:rPr>
-          <w:sz w:val="20"/>
-          <w:szCs w:val="20"/>
-        </w:rPr>
-      </w:r>
-    </w:p>
-    <w:p>
-      <w:pPr>
-        <w:pStyle w:val="BodyText"/>
-        <w:bidi w:val="0"/>
-        <w:jc w:val="start"/>
-        <w:rPr/>
-      </w:pPr>
-      <w:r>
-        <w:rPr>
-          <w:rStyle w:val="Strong"/>
-          <w:sz w:val="20"/>
-          <w:szCs w:val="20"/>
-        </w:rPr>
-        <w:t>Sr. Back-end Developer – Tools &amp; Automation – Rapid Innovation Team</w:t>
-      </w:r>
-      <w:r>
-        <w:rPr>
-          <w:sz w:val="20"/>
-          <w:szCs w:val="20"/>
-        </w:rPr>
-        <w:br/>
-      </w:r>
-      <w:r>
-        <w:rPr>
-          <w:rStyle w:val="Emphasis"/>
-          <w:sz w:val="20"/>
-          <w:szCs w:val="20"/>
-        </w:rPr>
-        <w:t>Optanix, Syracuse, NY</w:t>
-      </w:r>
-      <w:r>
-        <w:rPr>
-          <w:sz w:val="20"/>
-          <w:szCs w:val="20"/>
-        </w:rPr>
-        <w:br/>
-      </w:r>
-      <w:r>
-        <w:rPr>
-          <w:rStyle w:val="Emphasis"/>
-          <w:sz w:val="20"/>
-          <w:szCs w:val="20"/>
+          <w:rFonts w:ascii="Arial" w:hAnsi="Arial"/>
+          <w:i w:val="false"/>
+          <w:iCs w:val="false"/>
+          <w:sz w:val="22"/>
+          <w:szCs w:val="22"/>
         </w:rPr>
         <w:t>03/2016 – 03/2018</w:t>
       </w:r>
@@ -1421,20 +1637,17 @@
           <w:numId w:val="3"/>
         </w:numPr>
         <w:rPr>
-          <w:rFonts w:ascii="Verdana" w:hAnsi="Verdana"/>
-          <w:i w:val="false"/>
-          <w:i w:val="false"/>
-          <w:iCs w:val="false"/>
-          <w:sz w:val="20"/>
-          <w:szCs w:val="20"/>
-        </w:rPr>
-      </w:pPr>
-      <w:r>
-        <w:rPr>
-          <w:i w:val="false"/>
-          <w:iCs w:val="false"/>
-          <w:sz w:val="20"/>
-          <w:szCs w:val="20"/>
+          <w:sz w:val="22"/>
+          <w:szCs w:val="22"/>
+        </w:rPr>
+      </w:pPr>
+      <w:r>
+        <w:rPr>
+          <w:rFonts w:ascii="Arial" w:hAnsi="Arial"/>
+          <w:i w:val="false"/>
+          <w:iCs w:val="false"/>
+          <w:sz w:val="22"/>
+          <w:szCs w:val="22"/>
         </w:rPr>
         <w:t>Improvement and extension of HealthCheck Indicators for network appliances for a variety of Fortune 500 customers.</w:t>
       </w:r>
@@ -1447,23 +1660,19 @@
           <w:numId w:val="3"/>
         </w:numPr>
         <w:rPr>
-          <w:rFonts w:ascii="Verdana" w:hAnsi="Verdana"/>
-          <w:i w:val="false"/>
-          <w:i w:val="false"/>
-          <w:iCs w:val="false"/>
-          <w:sz w:val="20"/>
-          <w:szCs w:val="20"/>
+          <w:sz w:val="22"/>
+          <w:szCs w:val="22"/>
         </w:rPr>
       </w:pPr>
       <w:bookmarkStart w:id="0" w:name="__DdeLink__488_389016543"/>
       <w:bookmarkEnd w:id="0"/>
       <w:r>
         <w:rPr>
-          <w:rFonts w:cs="Courier New"/>
-          <w:i w:val="false"/>
-          <w:iCs w:val="false"/>
-          <w:sz w:val="20"/>
-          <w:szCs w:val="20"/>
+          <w:rFonts w:cs="Courier New" w:ascii="Arial" w:hAnsi="Arial"/>
+          <w:i w:val="false"/>
+          <w:iCs w:val="false"/>
+          <w:sz w:val="22"/>
+          <w:szCs w:val="22"/>
         </w:rPr>
         <w:t>As a team member, I contributed to the further development of the Optanix SAAS platform using the LAMP stack of tools and virtualization technologies.</w:t>
       </w:r>
@@ -1476,21 +1685,17 @@
           <w:numId w:val="3"/>
         </w:numPr>
         <w:rPr>
-          <w:rFonts w:ascii="Verdana" w:hAnsi="Verdana"/>
-          <w:i w:val="false"/>
-          <w:i w:val="false"/>
-          <w:iCs w:val="false"/>
-          <w:sz w:val="20"/>
-          <w:szCs w:val="20"/>
-        </w:rPr>
-      </w:pPr>
-      <w:r>
-        <w:rPr>
-          <w:rFonts w:cs="Courier New"/>
-          <w:i w:val="false"/>
-          <w:iCs w:val="false"/>
-          <w:sz w:val="20"/>
-          <w:szCs w:val="20"/>
+          <w:sz w:val="22"/>
+          <w:szCs w:val="22"/>
+        </w:rPr>
+      </w:pPr>
+      <w:r>
+        <w:rPr>
+          <w:rFonts w:cs="Courier New" w:ascii="Arial" w:hAnsi="Arial"/>
+          <w:i w:val="false"/>
+          <w:iCs w:val="false"/>
+          <w:sz w:val="22"/>
+          <w:szCs w:val="22"/>
         </w:rPr>
         <w:t>Automated builds of Ubuntu installation packages using Jenkins</w:t>
       </w:r>
@@ -1503,21 +1708,17 @@
           <w:numId w:val="3"/>
         </w:numPr>
         <w:rPr>
-          <w:rFonts w:ascii="Verdana" w:hAnsi="Verdana"/>
-          <w:i w:val="false"/>
-          <w:i w:val="false"/>
-          <w:iCs w:val="false"/>
-          <w:sz w:val="20"/>
-          <w:szCs w:val="20"/>
-        </w:rPr>
-      </w:pPr>
-      <w:r>
-        <w:rPr>
-          <w:rFonts w:cs="Courier New"/>
-          <w:i w:val="false"/>
-          <w:iCs w:val="false"/>
-          <w:sz w:val="20"/>
-          <w:szCs w:val="20"/>
+          <w:sz w:val="22"/>
+          <w:szCs w:val="22"/>
+        </w:rPr>
+      </w:pPr>
+      <w:r>
+        <w:rPr>
+          <w:rFonts w:cs="Courier New" w:ascii="Arial" w:hAnsi="Arial"/>
+          <w:i w:val="false"/>
+          <w:iCs w:val="false"/>
+          <w:sz w:val="22"/>
+          <w:szCs w:val="22"/>
         </w:rPr>
         <w:t>Perl mentoring role and provided a webex talk on Perl best practices.</w:t>
       </w:r>
@@ -1530,21 +1731,17 @@
           <w:numId w:val="3"/>
         </w:numPr>
         <w:rPr>
-          <w:rFonts w:ascii="Verdana" w:hAnsi="Verdana"/>
-          <w:i w:val="false"/>
-          <w:i w:val="false"/>
-          <w:iCs w:val="false"/>
-          <w:sz w:val="20"/>
-          <w:szCs w:val="20"/>
-        </w:rPr>
-      </w:pPr>
-      <w:r>
-        <w:rPr>
-          <w:rFonts w:cs="Courier New" w:ascii="Verdana" w:hAnsi="Verdana"/>
-          <w:i w:val="false"/>
-          <w:iCs w:val="false"/>
-          <w:sz w:val="20"/>
-          <w:szCs w:val="20"/>
+          <w:sz w:val="22"/>
+          <w:szCs w:val="22"/>
+        </w:rPr>
+      </w:pPr>
+      <w:r>
+        <w:rPr>
+          <w:rFonts w:cs="Courier New" w:ascii="Arial" w:hAnsi="Arial"/>
+          <w:i w:val="false"/>
+          <w:iCs w:val="false"/>
+          <w:sz w:val="22"/>
+          <w:szCs w:val="22"/>
         </w:rPr>
         <w:t>Ported Perl network library modules to Ruby Gems.</w:t>
       </w:r>
@@ -1557,20 +1754,17 @@
           <w:numId w:val="3"/>
         </w:numPr>
         <w:rPr>
-          <w:rFonts w:ascii="Verdana" w:hAnsi="Verdana"/>
-          <w:i w:val="false"/>
-          <w:i w:val="false"/>
-          <w:iCs w:val="false"/>
-          <w:sz w:val="20"/>
-          <w:szCs w:val="20"/>
-        </w:rPr>
-      </w:pPr>
-      <w:r>
-        <w:rPr>
-          <w:i w:val="false"/>
-          <w:iCs w:val="false"/>
-          <w:sz w:val="20"/>
-          <w:szCs w:val="20"/>
+          <w:sz w:val="22"/>
+          <w:szCs w:val="22"/>
+        </w:rPr>
+      </w:pPr>
+      <w:r>
+        <w:rPr>
+          <w:rFonts w:ascii="Arial" w:hAnsi="Arial"/>
+          <w:i w:val="false"/>
+          <w:iCs w:val="false"/>
+          <w:sz w:val="22"/>
+          <w:szCs w:val="22"/>
         </w:rPr>
         <w:t>As a SSE I assisted the PM with picking next sprint objectives for Perl back-end tasks</w:t>
       </w:r>
@@ -1583,20 +1777,17 @@
           <w:numId w:val="3"/>
         </w:numPr>
         <w:rPr>
-          <w:rFonts w:ascii="Verdana" w:hAnsi="Verdana"/>
-          <w:i w:val="false"/>
-          <w:i w:val="false"/>
-          <w:iCs w:val="false"/>
-          <w:sz w:val="20"/>
-          <w:szCs w:val="20"/>
-        </w:rPr>
-      </w:pPr>
-      <w:r>
-        <w:rPr>
-          <w:i w:val="false"/>
-          <w:iCs w:val="false"/>
-          <w:sz w:val="20"/>
-          <w:szCs w:val="20"/>
+          <w:sz w:val="22"/>
+          <w:szCs w:val="22"/>
+        </w:rPr>
+      </w:pPr>
+      <w:r>
+        <w:rPr>
+          <w:rFonts w:ascii="Arial" w:hAnsi="Arial"/>
+          <w:i w:val="false"/>
+          <w:iCs w:val="false"/>
+          <w:sz w:val="22"/>
+          <w:szCs w:val="22"/>
         </w:rPr>
         <w:t>Acted as the PM backup for daily standup meetings (Agile PM).</w:t>
       </w:r>
@@ -1609,21 +1800,17 @@
           <w:numId w:val="3"/>
         </w:numPr>
         <w:rPr>
-          <w:rFonts w:ascii="Verdana" w:hAnsi="Verdana"/>
-          <w:i w:val="false"/>
-          <w:i w:val="false"/>
-          <w:iCs w:val="false"/>
-          <w:sz w:val="20"/>
-          <w:szCs w:val="20"/>
-        </w:rPr>
-      </w:pPr>
-      <w:r>
-        <w:rPr>
-          <w:rFonts w:cs="Courier New"/>
-          <w:i w:val="false"/>
-          <w:iCs w:val="false"/>
-          <w:sz w:val="20"/>
-          <w:szCs w:val="20"/>
+          <w:sz w:val="22"/>
+          <w:szCs w:val="22"/>
+        </w:rPr>
+      </w:pPr>
+      <w:r>
+        <w:rPr>
+          <w:rFonts w:cs="Courier New" w:ascii="Arial" w:hAnsi="Arial"/>
+          <w:i w:val="false"/>
+          <w:iCs w:val="false"/>
+          <w:sz w:val="22"/>
+          <w:szCs w:val="22"/>
         </w:rPr>
         <w:t>Contributed to the initial development of an HTTP Poller endpoint service using Tornado asynchronous python framework, together with RabbitMQ as its messaging system.</w:t>
       </w:r>
@@ -1636,18 +1823,17 @@
           <w:numId w:val="3"/>
         </w:numPr>
         <w:rPr>
-          <w:rFonts w:ascii="Verdana" w:hAnsi="Verdana"/>
-          <w:sz w:val="20"/>
-          <w:szCs w:val="20"/>
-        </w:rPr>
-      </w:pPr>
-      <w:r>
-        <w:rPr>
-          <w:rFonts w:cs="Courier New"/>
-          <w:i w:val="false"/>
-          <w:iCs w:val="false"/>
-          <w:sz w:val="20"/>
-          <w:szCs w:val="20"/>
+          <w:sz w:val="22"/>
+          <w:szCs w:val="22"/>
+        </w:rPr>
+      </w:pPr>
+      <w:r>
+        <w:rPr>
+          <w:rFonts w:cs="Courier New" w:ascii="Arial" w:hAnsi="Arial"/>
+          <w:i w:val="false"/>
+          <w:iCs w:val="false"/>
+          <w:sz w:val="22"/>
+          <w:szCs w:val="22"/>
         </w:rPr>
         <w:t>Environment:</w:t>
       </w:r>
@@ -1666,67 +1852,63 @@
         <w:ind w:hanging="0" w:start="709"/>
         <w:jc w:val="start"/>
         <w:rPr>
-          <w:rFonts w:ascii="Verdana" w:hAnsi="Verdana"/>
-          <w:i w:val="false"/>
-          <w:i w:val="false"/>
-          <w:iCs w:val="false"/>
-          <w:sz w:val="20"/>
-          <w:szCs w:val="20"/>
-        </w:rPr>
-      </w:pPr>
-      <w:r>
-        <w:rPr>
-          <w:rFonts w:eastAsia="Courier New" w:cs="Courier New" w:ascii="Verdana" w:hAnsi="Verdana"/>
-          <w:i w:val="false"/>
-          <w:iCs w:val="false"/>
-          <w:sz w:val="20"/>
-          <w:szCs w:val="20"/>
+          <w:sz w:val="22"/>
+          <w:szCs w:val="22"/>
+        </w:rPr>
+      </w:pPr>
+      <w:r>
+        <w:rPr>
+          <w:rFonts w:eastAsia="Courier New" w:cs="Courier New" w:ascii="Arial" w:hAnsi="Arial"/>
+          <w:i w:val="false"/>
+          <w:iCs w:val="false"/>
+          <w:sz w:val="22"/>
+          <w:szCs w:val="22"/>
         </w:rPr>
         <w:t xml:space="preserve">  </w:t>
       </w:r>
       <w:r>
         <w:rPr>
-          <w:rFonts w:eastAsia="Courier New" w:cs="Courier New" w:ascii="Verdana" w:hAnsi="Verdana"/>
-          <w:i w:val="false"/>
-          <w:iCs w:val="false"/>
-          <w:sz w:val="20"/>
-          <w:szCs w:val="20"/>
+          <w:rFonts w:eastAsia="Courier New" w:cs="Courier New" w:ascii="Arial" w:hAnsi="Arial"/>
+          <w:i w:val="false"/>
+          <w:iCs w:val="false"/>
+          <w:sz w:val="22"/>
+          <w:szCs w:val="22"/>
         </w:rPr>
         <w:t>Python 3</w:t>
       </w:r>
-      <w:bookmarkStart w:id="1" w:name="__DdeLink__490_389016543"/>
+      <w:bookmarkStart w:id="1" w:name="__DdeLink__493_389016543"/>
       <w:bookmarkStart w:id="2" w:name="__DdeLink__511_1401846983"/>
-      <w:bookmarkStart w:id="3" w:name="__DdeLink__493_389016543"/>
+      <w:bookmarkStart w:id="3" w:name="__DdeLink__490_389016543"/>
       <w:bookmarkEnd w:id="1"/>
       <w:bookmarkEnd w:id="2"/>
       <w:bookmarkEnd w:id="3"/>
       <w:r>
         <w:rPr>
-          <w:rFonts w:cs="Courier New" w:ascii="Verdana" w:hAnsi="Verdana"/>
-          <w:i w:val="false"/>
-          <w:iCs w:val="false"/>
-          <w:sz w:val="20"/>
-          <w:szCs w:val="20"/>
+          <w:rFonts w:cs="Courier New" w:ascii="Arial" w:hAnsi="Arial"/>
+          <w:i w:val="false"/>
+          <w:iCs w:val="false"/>
+          <w:sz w:val="22"/>
+          <w:szCs w:val="22"/>
         </w:rPr>
         <w:t xml:space="preserve">, Perl, PHP, </w:t>
       </w:r>
       <w:r>
         <w:rPr>
-          <w:rFonts w:eastAsia="Courier New" w:cs="Courier New" w:ascii="Verdana" w:hAnsi="Verdana"/>
-          <w:i w:val="false"/>
-          <w:iCs w:val="false"/>
-          <w:sz w:val="20"/>
-          <w:szCs w:val="20"/>
+          <w:rFonts w:eastAsia="Courier New" w:cs="Courier New" w:ascii="Arial" w:hAnsi="Arial"/>
+          <w:i w:val="false"/>
+          <w:iCs w:val="false"/>
+          <w:sz w:val="22"/>
+          <w:szCs w:val="22"/>
         </w:rPr>
         <w:t xml:space="preserve">Ruby on Rails, </w:t>
       </w:r>
       <w:r>
         <w:rPr>
-          <w:rFonts w:cs="Courier New" w:ascii="Verdana" w:hAnsi="Verdana"/>
-          <w:i w:val="false"/>
-          <w:iCs w:val="false"/>
-          <w:sz w:val="20"/>
-          <w:szCs w:val="20"/>
+          <w:rFonts w:cs="Courier New" w:ascii="Arial" w:hAnsi="Arial"/>
+          <w:i w:val="false"/>
+          <w:iCs w:val="false"/>
+          <w:sz w:val="22"/>
+          <w:szCs w:val="22"/>
         </w:rPr>
         <w:t>C, shell scripts, Yii PHP Framework, Jquery,</w:t>
         <w:br/>
@@ -1736,11 +1918,11 @@
       <w:bookmarkEnd w:id="4"/>
       <w:r>
         <w:rPr>
-          <w:rFonts w:cs="Courier New" w:ascii="Verdana" w:hAnsi="Verdana"/>
-          <w:i w:val="false"/>
-          <w:iCs w:val="false"/>
-          <w:sz w:val="20"/>
-          <w:szCs w:val="20"/>
+          <w:rFonts w:cs="Courier New" w:ascii="Arial" w:hAnsi="Arial"/>
+          <w:i w:val="false"/>
+          <w:iCs w:val="false"/>
+          <w:sz w:val="22"/>
+          <w:szCs w:val="22"/>
         </w:rPr>
         <w:t>SonarQube, JIRA</w:t>
       </w:r>
@@ -1749,65 +1931,101 @@
       <w:pPr>
         <w:pStyle w:val="PlainText"/>
         <w:rPr>
-          <w:rFonts w:ascii="Verdana" w:hAnsi="Verdana" w:cs="Courier New"/>
+          <w:rFonts w:ascii="Arial" w:hAnsi="Arial" w:cs="Courier New"/>
           <w:b/>
           <w:i/>
           <w:i/>
-          <w:sz w:val="20"/>
-          <w:szCs w:val="20"/>
-        </w:rPr>
-      </w:pPr>
-      <w:r>
-        <w:rPr>
-          <w:rFonts w:cs="Courier New" w:ascii="Verdana" w:hAnsi="Verdana"/>
+          <w:sz w:val="22"/>
+          <w:szCs w:val="22"/>
+        </w:rPr>
+      </w:pPr>
+      <w:r>
+        <w:rPr>
+          <w:rFonts w:cs="Courier New" w:ascii="Arial" w:hAnsi="Arial"/>
           <w:b/>
           <w:i/>
-          <w:sz w:val="20"/>
-          <w:szCs w:val="20"/>
+          <w:sz w:val="22"/>
+          <w:szCs w:val="22"/>
         </w:rPr>
       </w:r>
     </w:p>
     <w:p>
       <w:pPr>
         <w:pStyle w:val="BodyText"/>
-        <w:rPr>
-          <w:rFonts w:ascii="Verdana" w:hAnsi="Verdana"/>
-          <w:sz w:val="20"/>
-          <w:szCs w:val="20"/>
-        </w:rPr>
-      </w:pPr>
-      <w:r>
-        <w:rPr>
+        <w:jc w:val="center"/>
+        <w:rPr>
+          <w:sz w:val="22"/>
+          <w:szCs w:val="22"/>
+        </w:rPr>
+      </w:pPr>
+      <w:r>
+        <w:rPr>
+          <w:rFonts w:cs="Courier New" w:ascii="Arial" w:hAnsi="Arial"/>
           <w:b/>
           <w:bCs/>
           <w:i w:val="false"/>
           <w:iCs w:val="false"/>
-          <w:sz w:val="20"/>
-          <w:szCs w:val="20"/>
-        </w:rPr>
-        <w:t>PHP Back-end Web Developer</w:t>
+          <w:sz w:val="22"/>
+          <w:szCs w:val="22"/>
+        </w:rPr>
+        <w:t>Arkansas Blue Cross &amp; Blue Shield</w:t>
+        <w:tab/>
+        <w:tab/>
+        <w:tab/>
+        <w:tab/>
+        <w:tab/>
+        <w:tab/>
+        <w:t xml:space="preserve">    </w:t>
+      </w:r>
+      <w:r>
+        <w:rPr>
+          <w:rFonts w:cs="Courier New" w:ascii="Arial" w:hAnsi="Arial"/>
+          <w:b/>
+          <w:bCs/>
+          <w:i w:val="false"/>
+          <w:iCs w:val="false"/>
+          <w:sz w:val="22"/>
+          <w:szCs w:val="22"/>
+        </w:rPr>
+        <w:t>Little Rock, AR</w:t>
+      </w:r>
+      <w:r>
+        <w:rPr>
+          <w:rFonts w:ascii="Arial" w:hAnsi="Arial"/>
+          <w:i/>
+          <w:iCs/>
+          <w:sz w:val="22"/>
+          <w:szCs w:val="22"/>
+        </w:rPr>
         <w:br/>
       </w:r>
       <w:r>
         <w:rPr>
-          <w:rFonts w:cs="Courier New"/>
+          <w:rFonts w:ascii="Arial" w:hAnsi="Arial"/>
           <w:b w:val="false"/>
           <w:bCs w:val="false"/>
-          <w:i/>
-          <w:iCs/>
-          <w:sz w:val="20"/>
-          <w:szCs w:val="20"/>
-        </w:rPr>
-        <w:t>Arkansas Blue Cross &amp; Blue Shield</w:t>
-      </w:r>
-      <w:r>
-        <w:rPr>
-          <w:i/>
-          <w:iCs/>
-          <w:sz w:val="20"/>
-          <w:szCs w:val="20"/>
-        </w:rPr>
-        <w:br/>
+          <w:i w:val="false"/>
+          <w:iCs w:val="false"/>
+          <w:sz w:val="22"/>
+          <w:szCs w:val="22"/>
+        </w:rPr>
+        <w:t>PHP Back-end Web Developer</w:t>
+        <w:tab/>
+        <w:tab/>
+        <w:tab/>
+        <w:tab/>
+        <w:tab/>
+        <w:tab/>
+        <w:tab/>
+      </w:r>
+      <w:r>
+        <w:rPr>
+          <w:rFonts w:ascii="Arial" w:hAnsi="Arial"/>
+          <w:i w:val="false"/>
+          <w:iCs w:val="false"/>
+          <w:sz w:val="22"/>
+          <w:szCs w:val="22"/>
+        </w:rPr>
         <w:t>05/2010 - 02/2016</w:t>
       </w:r>
     </w:p>
@@ -1819,16 +2037,15 @@
           <w:numId w:val="6"/>
         </w:numPr>
         <w:rPr>
-          <w:rFonts w:ascii="Verdana" w:hAnsi="Verdana"/>
-          <w:sz w:val="20"/>
-          <w:szCs w:val="20"/>
-        </w:rPr>
-      </w:pPr>
-      <w:r>
-        <w:rPr>
-          <w:rFonts w:cs="Courier New"/>
-          <w:sz w:val="20"/>
-          <w:szCs w:val="20"/>
+          <w:sz w:val="22"/>
+          <w:szCs w:val="22"/>
+        </w:rPr>
+      </w:pPr>
+      <w:r>
+        <w:rPr>
+          <w:rFonts w:cs="Courier New" w:ascii="Arial" w:hAnsi="Arial"/>
+          <w:sz w:val="22"/>
+          <w:szCs w:val="22"/>
         </w:rPr>
         <w:t>Contributed to the development of a web-based HIPAA-compliant claims processing services with XML and WSDL documents using SOAP protocol to communicate with mainframe and MS-based systems. The application enhances the processing of healthcare claims in AR, LA, MS, NM, RI, OK and MO and ties in to various enterprise technologies (Microsoft .net, services, IBM Mainframe, proprietary claims applications).</w:t>
       </w:r>
@@ -1841,16 +2058,15 @@
           <w:numId w:val="6"/>
         </w:numPr>
         <w:rPr>
-          <w:rFonts w:ascii="Verdana" w:hAnsi="Verdana"/>
-          <w:sz w:val="20"/>
-          <w:szCs w:val="20"/>
-        </w:rPr>
-      </w:pPr>
-      <w:r>
-        <w:rPr>
-          <w:rFonts w:cs="Courier New" w:ascii="Verdana" w:hAnsi="Verdana"/>
-          <w:sz w:val="20"/>
-          <w:szCs w:val="20"/>
+          <w:sz w:val="22"/>
+          <w:szCs w:val="22"/>
+        </w:rPr>
+      </w:pPr>
+      <w:r>
+        <w:rPr>
+          <w:rFonts w:cs="Courier New" w:ascii="Arial" w:hAnsi="Arial"/>
+          <w:sz w:val="22"/>
+          <w:szCs w:val="22"/>
         </w:rPr>
         <w:t>Required understanding of HIPAA regulations and how it impacts applications and data</w:t>
       </w:r>
@@ -1863,16 +2079,15 @@
           <w:numId w:val="6"/>
         </w:numPr>
         <w:rPr>
-          <w:rFonts w:ascii="Verdana" w:hAnsi="Verdana"/>
-          <w:sz w:val="20"/>
-          <w:szCs w:val="20"/>
-        </w:rPr>
-      </w:pPr>
-      <w:r>
-        <w:rPr>
-          <w:rFonts w:cs="Courier New" w:ascii="Verdana" w:hAnsi="Verdana"/>
-          <w:sz w:val="20"/>
-          <w:szCs w:val="20"/>
+          <w:sz w:val="22"/>
+          <w:szCs w:val="22"/>
+        </w:rPr>
+      </w:pPr>
+      <w:r>
+        <w:rPr>
+          <w:rFonts w:cs="Courier New" w:ascii="Arial" w:hAnsi="Arial"/>
+          <w:sz w:val="22"/>
+          <w:szCs w:val="22"/>
         </w:rPr>
         <w:t>Environment:</w:t>
         <w:br/>
@@ -1885,92 +2100,87 @@
       <w:pPr>
         <w:pStyle w:val="PlainText"/>
         <w:rPr>
-          <w:rFonts w:cs="Courier New"/>
-        </w:rPr>
-      </w:pPr>
-      <w:r>
-        <w:rPr>
-          <w:rFonts w:cs="Courier New"/>
-        </w:rPr>
-      </w:r>
-    </w:p>
-    <w:p>
-      <w:pPr>
-        <w:pStyle w:val="PlainText"/>
-        <w:rPr>
-          <w:rFonts w:ascii="Verdana" w:hAnsi="Verdana" w:cs="Courier New"/>
-          <w:sz w:val="20"/>
-          <w:szCs w:val="20"/>
-        </w:rPr>
-      </w:pPr>
-      <w:r>
-        <w:rPr>
-          <w:rFonts w:cs="Courier New" w:ascii="Verdana" w:hAnsi="Verdana"/>
-          <w:sz w:val="20"/>
-          <w:szCs w:val="20"/>
+          <w:rFonts w:ascii="Arial" w:hAnsi="Arial" w:cs="Courier New"/>
+          <w:sz w:val="22"/>
+          <w:szCs w:val="22"/>
+        </w:rPr>
+      </w:pPr>
+      <w:r>
+        <w:rPr>
+          <w:rFonts w:cs="Courier New" w:ascii="Arial" w:hAnsi="Arial"/>
+          <w:sz w:val="22"/>
+          <w:szCs w:val="22"/>
         </w:rPr>
       </w:r>
     </w:p>
     <w:p>
       <w:pPr>
         <w:pStyle w:val="BodyText"/>
-        <w:rPr>
-          <w:rFonts w:ascii="Verdana" w:hAnsi="Verdana"/>
-          <w:sz w:val="20"/>
-          <w:szCs w:val="20"/>
-        </w:rPr>
-      </w:pPr>
-      <w:r>
-        <w:rPr>
+        <w:jc w:val="center"/>
+        <w:rPr>
+          <w:sz w:val="22"/>
+          <w:szCs w:val="22"/>
+        </w:rPr>
+      </w:pPr>
+      <w:r>
+        <w:rPr>
+          <w:rFonts w:cs="Courier New" w:ascii="Arial" w:hAnsi="Arial"/>
           <w:b/>
           <w:bCs/>
           <w:i w:val="false"/>
           <w:iCs w:val="false"/>
-          <w:sz w:val="20"/>
-          <w:szCs w:val="20"/>
-        </w:rPr>
-        <w:t>Sr. Open Technology Engineer</w:t>
+          <w:sz w:val="22"/>
+          <w:szCs w:val="22"/>
+        </w:rPr>
+        <w:t>The Daily Record, Inc.</w:t>
+        <w:tab/>
+        <w:tab/>
+        <w:tab/>
+        <w:tab/>
+        <w:tab/>
+        <w:tab/>
+        <w:tab/>
+        <w:tab/>
+        <w:t xml:space="preserve">    Little Rock, AR</w:t>
+      </w:r>
+      <w:r>
+        <w:rPr>
+          <w:rFonts w:ascii="Arial" w:hAnsi="Arial"/>
+          <w:i/>
+          <w:iCs/>
+          <w:sz w:val="22"/>
+          <w:szCs w:val="22"/>
+        </w:rPr>
         <w:br/>
       </w:r>
       <w:r>
         <w:rPr>
-          <w:rFonts w:cs="Courier New"/>
+          <w:rFonts w:ascii="Arial" w:hAnsi="Arial"/>
           <w:b w:val="false"/>
           <w:bCs w:val="false"/>
-          <w:i/>
-          <w:iCs w:val="false"/>
-          <w:sz w:val="20"/>
-          <w:szCs w:val="20"/>
-        </w:rPr>
-        <w:t>The Daily Record, Inc., Little Rock, AR</w:t>
-      </w:r>
-      <w:r>
-        <w:rPr>
-          <w:i/>
-          <w:iCs/>
-          <w:sz w:val="20"/>
-          <w:szCs w:val="20"/>
-        </w:rPr>
-        <w:br/>
-        <w:t>0</w:t>
-      </w:r>
-      <w:r>
-        <w:rPr>
-          <w:i/>
-          <w:iCs/>
-          <w:sz w:val="20"/>
-          <w:szCs w:val="20"/>
-        </w:rPr>
-        <w:t>7</w:t>
-      </w:r>
-      <w:r>
-        <w:rPr>
-          <w:i/>
-          <w:iCs/>
-          <w:sz w:val="20"/>
-          <w:szCs w:val="20"/>
-        </w:rPr>
-        <w:t>/2006 - 05/2010</w:t>
+          <w:i w:val="false"/>
+          <w:iCs w:val="false"/>
+          <w:sz w:val="22"/>
+          <w:szCs w:val="22"/>
+        </w:rPr>
+        <w:t>Sr. Open Technology Engineer</w:t>
+        <w:tab/>
+        <w:tab/>
+        <w:tab/>
+        <w:tab/>
+        <w:tab/>
+        <w:tab/>
+        <w:tab/>
+      </w:r>
+      <w:r>
+        <w:rPr>
+          <w:rFonts w:ascii="Arial" w:hAnsi="Arial"/>
+          <w:i w:val="false"/>
+          <w:iCs w:val="false"/>
+          <w:sz w:val="22"/>
+          <w:szCs w:val="22"/>
+        </w:rPr>
+        <w:t>07/2006 - 05/2010</w:t>
       </w:r>
     </w:p>
     <w:p>
@@ -1981,16 +2191,15 @@
           <w:numId w:val="7"/>
         </w:numPr>
         <w:rPr>
-          <w:rFonts w:ascii="Verdana" w:hAnsi="Verdana"/>
-          <w:sz w:val="20"/>
-          <w:szCs w:val="20"/>
-        </w:rPr>
-      </w:pPr>
-      <w:r>
-        <w:rPr>
-          <w:rFonts w:cs="Courier New"/>
-          <w:sz w:val="20"/>
-          <w:szCs w:val="20"/>
+          <w:sz w:val="22"/>
+          <w:szCs w:val="22"/>
+        </w:rPr>
+      </w:pPr>
+      <w:r>
+        <w:rPr>
+          <w:rFonts w:cs="Courier New" w:ascii="Arial" w:hAnsi="Arial"/>
+          <w:sz w:val="22"/>
+          <w:szCs w:val="22"/>
         </w:rPr>
         <w:t>Setup and maintain Linux based servers used as backbone systems for newspaper data</w:t>
       </w:r>
@@ -2003,15 +2212,15 @@
           <w:numId w:val="7"/>
         </w:numPr>
         <w:rPr>
-          <w:rFonts w:ascii="Verdana" w:hAnsi="Verdana"/>
-          <w:sz w:val="20"/>
-          <w:szCs w:val="20"/>
-        </w:rPr>
-      </w:pPr>
-      <w:r>
-        <w:rPr>
-          <w:sz w:val="20"/>
-          <w:szCs w:val="20"/>
+          <w:sz w:val="22"/>
+          <w:szCs w:val="22"/>
+        </w:rPr>
+      </w:pPr>
+      <w:r>
+        <w:rPr>
+          <w:rFonts w:ascii="Arial" w:hAnsi="Arial"/>
+          <w:sz w:val="22"/>
+          <w:szCs w:val="22"/>
         </w:rPr>
         <w:t>Setup in-house hosting of mail server</w:t>
       </w:r>
@@ -2024,15 +2233,15 @@
           <w:numId w:val="7"/>
         </w:numPr>
         <w:rPr>
-          <w:rFonts w:ascii="Verdana" w:hAnsi="Verdana"/>
-          <w:sz w:val="20"/>
-          <w:szCs w:val="20"/>
-        </w:rPr>
-      </w:pPr>
-      <w:r>
-        <w:rPr>
-          <w:sz w:val="20"/>
-          <w:szCs w:val="20"/>
+          <w:sz w:val="22"/>
+          <w:szCs w:val="22"/>
+        </w:rPr>
+      </w:pPr>
+      <w:r>
+        <w:rPr>
+          <w:rFonts w:ascii="Arial" w:hAnsi="Arial"/>
+          <w:sz w:val="22"/>
+          <w:szCs w:val="22"/>
         </w:rPr>
         <w:t>Virtualized servers with VirtualBox and/or VMware ESXi using OpenFiler</w:t>
       </w:r>
@@ -2045,15 +2254,15 @@
           <w:numId w:val="7"/>
         </w:numPr>
         <w:rPr>
-          <w:rFonts w:ascii="Verdana" w:hAnsi="Verdana"/>
-          <w:sz w:val="20"/>
-          <w:szCs w:val="20"/>
-        </w:rPr>
-      </w:pPr>
-      <w:r>
-        <w:rPr>
-          <w:sz w:val="20"/>
-          <w:szCs w:val="20"/>
+          <w:sz w:val="22"/>
+          <w:szCs w:val="22"/>
+        </w:rPr>
+      </w:pPr>
+      <w:r>
+        <w:rPr>
+          <w:rFonts w:ascii="Arial" w:hAnsi="Arial"/>
+          <w:sz w:val="22"/>
+          <w:szCs w:val="22"/>
         </w:rPr>
         <w:t>Upgrade current web applications to be Web 2.0 look &amp; feel using CodeIgniter, Ajax</w:t>
         <w:br/>
@@ -2068,15 +2277,15 @@
           <w:numId w:val="7"/>
         </w:numPr>
         <w:rPr>
-          <w:rFonts w:ascii="Verdana" w:hAnsi="Verdana"/>
-          <w:sz w:val="20"/>
-          <w:szCs w:val="20"/>
-        </w:rPr>
-      </w:pPr>
-      <w:r>
-        <w:rPr>
-          <w:sz w:val="20"/>
-          <w:szCs w:val="20"/>
+          <w:sz w:val="22"/>
+          <w:szCs w:val="22"/>
+        </w:rPr>
+      </w:pPr>
+      <w:r>
+        <w:rPr>
+          <w:rFonts w:ascii="Arial" w:hAnsi="Arial"/>
+          <w:sz w:val="22"/>
+          <w:szCs w:val="22"/>
         </w:rPr>
         <w:t>Monitoring DMZ servers using MRTG, Snort IDS and AWstats reporting</w:t>
       </w:r>
@@ -2089,15 +2298,15 @@
           <w:numId w:val="7"/>
         </w:numPr>
         <w:rPr>
-          <w:rFonts w:ascii="Verdana" w:hAnsi="Verdana"/>
-          <w:sz w:val="20"/>
-          <w:szCs w:val="20"/>
-        </w:rPr>
-      </w:pPr>
-      <w:r>
-        <w:rPr>
-          <w:sz w:val="20"/>
-          <w:szCs w:val="20"/>
+          <w:sz w:val="22"/>
+          <w:szCs w:val="22"/>
+        </w:rPr>
+      </w:pPr>
+      <w:r>
+        <w:rPr>
+          <w:rFonts w:ascii="Arial" w:hAnsi="Arial"/>
+          <w:sz w:val="22"/>
+          <w:szCs w:val="22"/>
         </w:rPr>
         <w:t>Saved $50K+/yr on hardware update expenses thanks to virtualization</w:t>
       </w:r>
@@ -2110,15 +2319,15 @@
           <w:numId w:val="7"/>
         </w:numPr>
         <w:rPr>
-          <w:rFonts w:ascii="Verdana" w:hAnsi="Verdana"/>
-          <w:sz w:val="20"/>
-          <w:szCs w:val="20"/>
-        </w:rPr>
-      </w:pPr>
-      <w:r>
-        <w:rPr>
-          <w:sz w:val="20"/>
-          <w:szCs w:val="20"/>
+          <w:sz w:val="22"/>
+          <w:szCs w:val="22"/>
+        </w:rPr>
+      </w:pPr>
+      <w:r>
+        <w:rPr>
+          <w:rFonts w:ascii="Arial" w:hAnsi="Arial"/>
+          <w:sz w:val="22"/>
+          <w:szCs w:val="22"/>
         </w:rPr>
         <w:t>Implemented an automated contingency plan (after bad weather and theft experiences)</w:t>
       </w:r>
@@ -2131,16 +2340,15 @@
           <w:numId w:val="7"/>
         </w:numPr>
         <w:rPr>
-          <w:rFonts w:ascii="Verdana" w:hAnsi="Verdana"/>
-          <w:sz w:val="20"/>
-          <w:szCs w:val="20"/>
-        </w:rPr>
-      </w:pPr>
-      <w:r>
-        <w:rPr>
-          <w:rFonts w:cs="Courier New"/>
-          <w:sz w:val="20"/>
-          <w:szCs w:val="20"/>
+          <w:sz w:val="22"/>
+          <w:szCs w:val="22"/>
+        </w:rPr>
+      </w:pPr>
+      <w:r>
+        <w:rPr>
+          <w:rFonts w:cs="Courier New" w:ascii="Arial" w:hAnsi="Arial"/>
+          <w:sz w:val="22"/>
+          <w:szCs w:val="22"/>
         </w:rPr>
         <w:t>Environment:</w:t>
         <w:br/>
@@ -2155,44 +2363,329 @@
       <w:pPr>
         <w:pStyle w:val="PlainText"/>
         <w:rPr>
-          <w:rFonts w:ascii="Verdana" w:hAnsi="Verdana"/>
-          <w:i w:val="false"/>
-          <w:i w:val="false"/>
-          <w:iCs w:val="false"/>
-          <w:sz w:val="20"/>
-          <w:szCs w:val="20"/>
-        </w:rPr>
-      </w:pPr>
-      <w:r>
-        <w:rPr>
-          <w:rFonts w:ascii="Verdana" w:hAnsi="Verdana"/>
-          <w:i w:val="false"/>
-          <w:iCs w:val="false"/>
-          <w:sz w:val="20"/>
-          <w:szCs w:val="20"/>
-        </w:rPr>
+          <w:rFonts w:ascii="Arial" w:hAnsi="Arial"/>
+          <w:i w:val="false"/>
+          <w:i w:val="false"/>
+          <w:iCs w:val="false"/>
+          <w:sz w:val="22"/>
+          <w:szCs w:val="22"/>
+        </w:rPr>
+      </w:pPr>
+      <w:r>
+        <w:rPr>
+          <w:rFonts w:ascii="Arial" w:hAnsi="Arial"/>
+          <w:i w:val="false"/>
+          <w:iCs w:val="false"/>
+          <w:sz w:val="22"/>
+          <w:szCs w:val="22"/>
+        </w:rPr>
+      </w:r>
+    </w:p>
+    <w:p>
+      <w:pPr>
+        <w:pStyle w:val="BodyText"/>
+        <w:bidi w:val="0"/>
+        <w:jc w:val="center"/>
+        <w:rPr/>
+      </w:pPr>
+      <w:r>
+        <w:rPr>
+          <w:rFonts w:ascii="Arial" w:hAnsi="Arial"/>
+          <w:sz w:val="22"/>
+          <w:szCs w:val="22"/>
+        </w:rPr>
+        <w:br/>
+      </w:r>
+      <w:r>
+        <w:rPr>
+          <w:rFonts w:ascii="Arial" w:hAnsi="Arial"/>
+          <w:b/>
+          <w:bCs/>
+          <w:i w:val="false"/>
+          <w:iCs w:val="false"/>
+          <w:sz w:val="22"/>
+          <w:szCs w:val="22"/>
+        </w:rPr>
+        <w:t>Vonage</w:t>
+        <w:tab/>
+        <w:tab/>
+        <w:tab/>
+        <w:tab/>
+        <w:tab/>
+        <w:tab/>
+        <w:tab/>
+        <w:tab/>
+        <w:tab/>
+        <w:tab/>
+        <w:tab/>
+        <w:t xml:space="preserve">  </w:t>
+      </w:r>
+      <w:r>
+        <w:rPr>
+          <w:rStyle w:val="Emphasis"/>
+          <w:rFonts w:ascii="Arial" w:hAnsi="Arial"/>
+          <w:b/>
+          <w:bCs/>
+          <w:i w:val="false"/>
+          <w:iCs w:val="false"/>
+          <w:sz w:val="22"/>
+          <w:szCs w:val="22"/>
+        </w:rPr>
+        <w:t>Holmdel, NJ</w:t>
+      </w:r>
+      <w:r>
+        <w:rPr>
+          <w:rFonts w:ascii="Arial" w:hAnsi="Arial"/>
+          <w:sz w:val="22"/>
+          <w:szCs w:val="22"/>
+        </w:rPr>
+        <w:br/>
+      </w:r>
+      <w:r>
+        <w:rPr>
+          <w:rStyle w:val="Strong"/>
+          <w:rFonts w:ascii="Arial" w:hAnsi="Arial"/>
+          <w:b w:val="false"/>
+          <w:bCs w:val="false"/>
+          <w:sz w:val="22"/>
+          <w:szCs w:val="22"/>
+        </w:rPr>
+        <w:t>Call Processing/VoIP Engineer</w:t>
+        <w:tab/>
+        <w:tab/>
+        <w:tab/>
+        <w:tab/>
+        <w:tab/>
+        <w:tab/>
+      </w:r>
+      <w:r>
+        <w:rPr>
+          <w:rStyle w:val="Emphasis"/>
+          <w:rFonts w:ascii="Arial" w:hAnsi="Arial"/>
+          <w:i w:val="false"/>
+          <w:iCs w:val="false"/>
+          <w:sz w:val="22"/>
+          <w:szCs w:val="22"/>
+        </w:rPr>
+        <w:t>02/2004 (pre-IPO) – 04/2006</w:t>
+      </w:r>
+    </w:p>
+    <w:p>
+      <w:pPr>
+        <w:pStyle w:val="Normal"/>
+        <w:numPr>
+          <w:ilvl w:val="0"/>
+          <w:numId w:val="3"/>
+        </w:numPr>
+        <w:rPr>
+          <w:sz w:val="22"/>
+          <w:szCs w:val="22"/>
+        </w:rPr>
+      </w:pPr>
+      <w:r>
+        <w:rPr>
+          <w:rFonts w:ascii="Arial" w:hAnsi="Arial"/>
+          <w:sz w:val="22"/>
+          <w:szCs w:val="22"/>
+        </w:rPr>
+        <w:t>Develop a set of tools using Perl, PHP, Expect, Shell to support production monitoring and call processing. Example: SIP debugger</w:t>
+      </w:r>
+    </w:p>
+    <w:p>
+      <w:pPr>
+        <w:pStyle w:val="Normal"/>
+        <w:numPr>
+          <w:ilvl w:val="0"/>
+          <w:numId w:val="3"/>
+        </w:numPr>
+        <w:rPr>
+          <w:sz w:val="22"/>
+          <w:szCs w:val="22"/>
+        </w:rPr>
+      </w:pPr>
+      <w:r>
+        <w:rPr>
+          <w:rFonts w:ascii="Arial" w:hAnsi="Arial"/>
+          <w:sz w:val="22"/>
+          <w:szCs w:val="22"/>
+        </w:rPr>
+        <w:t>Significantly increase Vonage SIP IQ by an improvement of production monitoring, detection and reporting of anomalies using my tools. Thanks to this the production environment was turned into a well managed and reliable SIP network as we know it today.</w:t>
+      </w:r>
+    </w:p>
+    <w:p>
+      <w:pPr>
+        <w:pStyle w:val="Normal"/>
+        <w:numPr>
+          <w:ilvl w:val="0"/>
+          <w:numId w:val="3"/>
+        </w:numPr>
+        <w:rPr>
+          <w:sz w:val="22"/>
+          <w:szCs w:val="22"/>
+        </w:rPr>
+      </w:pPr>
+      <w:r>
+        <w:rPr>
+          <w:rFonts w:ascii="Arial" w:hAnsi="Arial"/>
+          <w:sz w:val="22"/>
+          <w:szCs w:val="22"/>
+        </w:rPr>
+        <w:t>Environment:</w:t>
+      </w:r>
+    </w:p>
+    <w:p>
+      <w:pPr>
+        <w:pStyle w:val="Normal"/>
+        <w:numPr>
+          <w:ilvl w:val="0"/>
+          <w:numId w:val="0"/>
+        </w:numPr>
+        <w:ind w:hanging="0" w:start="709"/>
+        <w:rPr>
+          <w:sz w:val="22"/>
+          <w:szCs w:val="22"/>
+        </w:rPr>
+      </w:pPr>
+      <w:r>
+        <w:rPr>
+          <w:rFonts w:ascii="Arial" w:hAnsi="Arial"/>
+          <w:sz w:val="22"/>
+          <w:szCs w:val="22"/>
+        </w:rPr>
+        <w:t xml:space="preserve">  </w:t>
+      </w:r>
+      <w:r>
+        <w:rPr>
+          <w:rFonts w:ascii="Arial" w:hAnsi="Arial"/>
+          <w:sz w:val="22"/>
+          <w:szCs w:val="22"/>
+        </w:rPr>
+        <w:t>SSH, SSL, Perl, Expect, MySQL, SIP, Shell scripting, PHP, C, Nagios &amp; Cacti</w:t>
       </w:r>
     </w:p>
     <w:p>
       <w:pPr>
         <w:pStyle w:val="PlainText"/>
-        <w:rPr>
-          <w:rFonts w:ascii="Verdana" w:hAnsi="Verdana"/>
-          <w:i w:val="false"/>
-          <w:i w:val="false"/>
-          <w:iCs w:val="false"/>
-          <w:sz w:val="20"/>
-          <w:szCs w:val="20"/>
-        </w:rPr>
-      </w:pPr>
-      <w:r>
-        <w:rPr>
-          <w:rFonts w:ascii="Verdana" w:hAnsi="Verdana"/>
-          <w:i w:val="false"/>
-          <w:iCs w:val="false"/>
-          <w:sz w:val="20"/>
-          <w:szCs w:val="20"/>
-        </w:rPr>
+        <w:tabs>
+          <w:tab w:val="left" w:pos="709" w:leader="none"/>
+        </w:tabs>
+        <w:bidi w:val="0"/>
+        <w:ind w:hanging="283" w:start="709"/>
+        <w:jc w:val="start"/>
+        <w:rPr>
+          <w:rFonts w:ascii="Arial" w:hAnsi="Arial"/>
+          <w:sz w:val="22"/>
+          <w:szCs w:val="22"/>
+        </w:rPr>
+      </w:pPr>
+      <w:r>
+        <w:rPr>
+          <w:rFonts w:ascii="Arial" w:hAnsi="Arial"/>
+          <w:sz w:val="22"/>
+          <w:szCs w:val="22"/>
+        </w:rPr>
+      </w:r>
+    </w:p>
+    <w:p>
+      <w:pPr>
+        <w:pStyle w:val="PlainText"/>
+        <w:numPr>
+          <w:ilvl w:val="0"/>
+          <w:numId w:val="0"/>
+        </w:numPr>
+        <w:tabs>
+          <w:tab w:val="left" w:pos="709" w:leader="none"/>
+        </w:tabs>
+        <w:bidi w:val="0"/>
+        <w:ind w:hanging="0" w:start="709"/>
+        <w:jc w:val="start"/>
+        <w:rPr>
+          <w:rFonts w:ascii="Arial" w:hAnsi="Arial"/>
+          <w:i w:val="false"/>
+          <w:i w:val="false"/>
+          <w:iCs w:val="false"/>
+          <w:sz w:val="22"/>
+          <w:szCs w:val="22"/>
+        </w:rPr>
+      </w:pPr>
+      <w:r>
+        <w:rPr>
+          <w:rFonts w:ascii="Arial" w:hAnsi="Arial"/>
+          <w:i w:val="false"/>
+          <w:iCs w:val="false"/>
+          <w:sz w:val="22"/>
+          <w:szCs w:val="22"/>
+        </w:rPr>
+      </w:r>
+    </w:p>
+    <w:p>
+      <w:pPr>
+        <w:pStyle w:val="PlainText"/>
+        <w:numPr>
+          <w:ilvl w:val="0"/>
+          <w:numId w:val="0"/>
+        </w:numPr>
+        <w:tabs>
+          <w:tab w:val="left" w:pos="709" w:leader="none"/>
+        </w:tabs>
+        <w:bidi w:val="0"/>
+        <w:ind w:hanging="0" w:start="709"/>
+        <w:jc w:val="start"/>
+        <w:rPr>
+          <w:rFonts w:ascii="Arial" w:hAnsi="Arial"/>
+          <w:i w:val="false"/>
+          <w:i w:val="false"/>
+          <w:iCs w:val="false"/>
+          <w:sz w:val="22"/>
+          <w:szCs w:val="22"/>
+        </w:rPr>
+      </w:pPr>
+      <w:r>
+        <w:rPr>
+          <w:rFonts w:ascii="Arial" w:hAnsi="Arial"/>
+          <w:i w:val="false"/>
+          <w:iCs w:val="false"/>
+          <w:sz w:val="22"/>
+          <w:szCs w:val="22"/>
+        </w:rPr>
+      </w:r>
+    </w:p>
+    <w:p>
+      <w:pPr>
+        <w:pStyle w:val="HorizontalLine"/>
+        <w:bidi w:val="0"/>
+        <w:jc w:val="start"/>
+        <w:rPr>
+          <w:rFonts w:ascii="Arial" w:hAnsi="Arial"/>
+          <w:sz w:val="22"/>
+          <w:szCs w:val="22"/>
+        </w:rPr>
+      </w:pPr>
+      <w:r>
+        <w:rPr>
+          <w:rFonts w:ascii="Arial" w:hAnsi="Arial"/>
+          <w:sz w:val="22"/>
+          <w:szCs w:val="22"/>
+        </w:rPr>
+      </w:r>
+    </w:p>
+    <w:p>
+      <w:pPr>
+        <w:pStyle w:val="Heading3"/>
+        <w:bidi w:val="0"/>
+        <w:jc w:val="start"/>
+        <w:rPr>
+          <w:sz w:val="22"/>
+          <w:szCs w:val="22"/>
+        </w:rPr>
+      </w:pPr>
+      <w:r>
+        <w:rPr>
+          <w:rFonts w:ascii="Arial" w:hAnsi="Arial"/>
+          <w:sz w:val="22"/>
+          <w:szCs w:val="22"/>
+        </w:rPr>
+        <w:t>EDUCATION</w:t>
       </w:r>
     </w:p>
     <w:p>
@@ -2205,207 +2698,28 @@
       <w:r>
         <w:rPr>
           <w:rStyle w:val="Strong"/>
-          <w:sz w:val="20"/>
-          <w:szCs w:val="20"/>
-        </w:rPr>
-        <w:t>Call Processing/VoIP Engineer</w:t>
-      </w:r>
-      <w:r>
-        <w:rPr>
-          <w:sz w:val="20"/>
-          <w:szCs w:val="20"/>
+          <w:rFonts w:ascii="Arial" w:hAnsi="Arial"/>
+          <w:sz w:val="22"/>
+          <w:szCs w:val="22"/>
+        </w:rPr>
+        <w:t>MS in Computer Science</w:t>
+      </w:r>
+      <w:r>
+        <w:rPr>
+          <w:rFonts w:ascii="Arial" w:hAnsi="Arial"/>
+          <w:sz w:val="22"/>
+          <w:szCs w:val="22"/>
         </w:rPr>
         <w:br/>
-        <w:t>Vonage</w:t>
       </w:r>
       <w:r>
         <w:rPr>
           <w:rStyle w:val="Emphasis"/>
-          <w:sz w:val="20"/>
-          <w:szCs w:val="20"/>
-        </w:rPr>
-        <w:t>, Holmdel, NJ</w:t>
-      </w:r>
-      <w:r>
-        <w:rPr>
-          <w:sz w:val="20"/>
-          <w:szCs w:val="20"/>
-        </w:rPr>
-        <w:br/>
-      </w:r>
-      <w:r>
-        <w:rPr>
-          <w:rStyle w:val="Emphasis"/>
-          <w:sz w:val="20"/>
-          <w:szCs w:val="20"/>
-        </w:rPr>
-        <w:t>02/2004 (pre-IPO) – 04/2006</w:t>
-      </w:r>
-    </w:p>
-    <w:p>
-      <w:pPr>
-        <w:pStyle w:val="Normal"/>
-        <w:numPr>
-          <w:ilvl w:val="0"/>
-          <w:numId w:val="3"/>
-        </w:numPr>
-        <w:rPr>
-          <w:sz w:val="20"/>
-          <w:szCs w:val="20"/>
-        </w:rPr>
-      </w:pPr>
-      <w:r>
-        <w:rPr>
-          <w:sz w:val="20"/>
-          <w:szCs w:val="20"/>
-        </w:rPr>
-        <w:t>Develop a set of tools using Perl, PHP, Expect, Shell to support production monitoring and call processing. Example: SIP debugger</w:t>
-      </w:r>
-    </w:p>
-    <w:p>
-      <w:pPr>
-        <w:pStyle w:val="Normal"/>
-        <w:numPr>
-          <w:ilvl w:val="0"/>
-          <w:numId w:val="3"/>
-        </w:numPr>
-        <w:rPr>
-          <w:sz w:val="20"/>
-          <w:szCs w:val="20"/>
-        </w:rPr>
-      </w:pPr>
-      <w:r>
-        <w:rPr>
-          <w:sz w:val="20"/>
-          <w:szCs w:val="20"/>
-        </w:rPr>
-        <w:t>Significantly increase Vonage SIP IQ by an improvement of production monitoring, detection and reporting of anomalies using my tools. Thanks to this the production environment was turned into a well managed and reliable SIP network as we know it today.</w:t>
-      </w:r>
-    </w:p>
-    <w:p>
-      <w:pPr>
-        <w:pStyle w:val="Normal"/>
-        <w:numPr>
-          <w:ilvl w:val="0"/>
-          <w:numId w:val="3"/>
-        </w:numPr>
-        <w:rPr>
-          <w:sz w:val="20"/>
-          <w:szCs w:val="20"/>
-        </w:rPr>
-      </w:pPr>
-      <w:r>
-        <w:rPr>
-          <w:sz w:val="20"/>
-          <w:szCs w:val="20"/>
-        </w:rPr>
-        <w:t>Environment:</w:t>
-      </w:r>
-    </w:p>
-    <w:p>
-      <w:pPr>
-        <w:pStyle w:val="Normal"/>
-        <w:numPr>
-          <w:ilvl w:val="0"/>
-          <w:numId w:val="0"/>
-        </w:numPr>
-        <w:ind w:hanging="0" w:start="709"/>
-        <w:rPr>
-          <w:sz w:val="20"/>
-          <w:szCs w:val="20"/>
-        </w:rPr>
-      </w:pPr>
-      <w:r>
-        <w:rPr>
-          <w:sz w:val="20"/>
-          <w:szCs w:val="20"/>
-        </w:rPr>
-        <w:t xml:space="preserve">  </w:t>
-      </w:r>
-      <w:r>
-        <w:rPr>
-          <w:sz w:val="20"/>
-          <w:szCs w:val="20"/>
-        </w:rPr>
-        <w:t>SSH, SSL, Perl, Expect, MySQL, SIP, Shell scripting, PHP, C, Nagios &amp; Cacti</w:t>
-      </w:r>
-    </w:p>
-    <w:p>
-      <w:pPr>
-        <w:pStyle w:val="PlainText"/>
-        <w:tabs>
-          <w:tab w:val="left" w:pos="709" w:leader="none"/>
-        </w:tabs>
-        <w:bidi w:val="0"/>
-        <w:ind w:hanging="283" w:start="709"/>
-        <w:jc w:val="start"/>
-        <w:rPr>
-          <w:rFonts w:ascii="Verdana" w:hAnsi="Verdana"/>
-          <w:sz w:val="20"/>
-          <w:szCs w:val="20"/>
-        </w:rPr>
-      </w:pPr>
-      <w:r>
-        <w:rPr>
-          <w:rFonts w:ascii="Verdana" w:hAnsi="Verdana"/>
-          <w:sz w:val="20"/>
-          <w:szCs w:val="20"/>
-        </w:rPr>
-      </w:r>
-    </w:p>
-    <w:p>
-      <w:pPr>
-        <w:pStyle w:val="PlainText"/>
-        <w:numPr>
-          <w:ilvl w:val="0"/>
-          <w:numId w:val="0"/>
-        </w:numPr>
-        <w:tabs>
-          <w:tab w:val="left" w:pos="709" w:leader="none"/>
-        </w:tabs>
-        <w:bidi w:val="0"/>
-        <w:ind w:hanging="0" w:start="709"/>
-        <w:jc w:val="start"/>
-        <w:rPr>
-          <w:rFonts w:ascii="Verdana" w:hAnsi="Verdana"/>
-          <w:i w:val="false"/>
-          <w:i w:val="false"/>
-          <w:iCs w:val="false"/>
-          <w:sz w:val="24"/>
-          <w:szCs w:val="24"/>
-        </w:rPr>
-      </w:pPr>
-      <w:r>
-        <w:rPr>
-          <w:rFonts w:ascii="Verdana" w:hAnsi="Verdana"/>
-          <w:i w:val="false"/>
-          <w:iCs w:val="false"/>
-          <w:sz w:val="24"/>
-          <w:szCs w:val="24"/>
-        </w:rPr>
-      </w:r>
-    </w:p>
-    <w:p>
-      <w:pPr>
-        <w:pStyle w:val="HorizontalLine"/>
-        <w:bidi w:val="0"/>
-        <w:jc w:val="start"/>
-        <w:rPr/>
-      </w:pPr>
-      <w:r>
-        <w:rPr/>
-      </w:r>
-    </w:p>
-    <w:p>
-      <w:pPr>
-        <w:pStyle w:val="Heading3"/>
-        <w:bidi w:val="0"/>
-        <w:jc w:val="start"/>
-        <w:rPr/>
-      </w:pPr>
-      <w:r>
-        <w:rPr/>
-        <w:t>EDUCATION</w:t>
+          <w:rFonts w:ascii="Arial" w:hAnsi="Arial"/>
+          <w:sz w:val="22"/>
+          <w:szCs w:val="22"/>
+        </w:rPr>
+        <w:t>LUC University, Belgium</w:t>
       </w:r>
     </w:p>
     <w:p>
@@ -2418,25 +2732,28 @@
       <w:r>
         <w:rPr>
           <w:rStyle w:val="Strong"/>
-          <w:sz w:val="20"/>
-          <w:szCs w:val="20"/>
-        </w:rPr>
-        <w:t>MS in Computer Science</w:t>
-      </w:r>
-      <w:r>
-        <w:rPr>
-          <w:sz w:val="20"/>
-          <w:szCs w:val="20"/>
+          <w:rFonts w:ascii="Arial" w:hAnsi="Arial"/>
+          <w:sz w:val="22"/>
+          <w:szCs w:val="22"/>
+        </w:rPr>
+        <w:t>BS in Information Technology &amp; Programming</w:t>
+      </w:r>
+      <w:r>
+        <w:rPr>
+          <w:rFonts w:ascii="Arial" w:hAnsi="Arial"/>
+          <w:sz w:val="22"/>
+          <w:szCs w:val="22"/>
         </w:rPr>
         <w:br/>
       </w:r>
       <w:r>
         <w:rPr>
           <w:rStyle w:val="Emphasis"/>
-          <w:sz w:val="20"/>
-          <w:szCs w:val="20"/>
-        </w:rPr>
-        <w:t>LUC University, Belgium</w:t>
+          <w:rFonts w:ascii="Arial" w:hAnsi="Arial"/>
+          <w:sz w:val="22"/>
+          <w:szCs w:val="22"/>
+        </w:rPr>
+        <w:t>HORITO College, Belgium</w:t>
       </w:r>
     </w:p>
     <w:p>
@@ -2449,54 +2766,26 @@
       <w:r>
         <w:rPr>
           <w:rStyle w:val="Strong"/>
-          <w:sz w:val="20"/>
-          <w:szCs w:val="20"/>
-        </w:rPr>
-        <w:t>BS in Information Technology &amp; Programming</w:t>
-      </w:r>
-      <w:r>
-        <w:rPr>
-          <w:sz w:val="20"/>
-          <w:szCs w:val="20"/>
+          <w:rFonts w:ascii="Arial" w:hAnsi="Arial"/>
+          <w:sz w:val="22"/>
+          <w:szCs w:val="22"/>
+        </w:rPr>
+        <w:t>BS in Industrial/Power Electronics</w:t>
+      </w:r>
+      <w:r>
+        <w:rPr>
+          <w:rFonts w:ascii="Arial" w:hAnsi="Arial"/>
+          <w:sz w:val="22"/>
+          <w:szCs w:val="22"/>
         </w:rPr>
         <w:br/>
       </w:r>
       <w:r>
         <w:rPr>
           <w:rStyle w:val="Emphasis"/>
-          <w:sz w:val="20"/>
-          <w:szCs w:val="20"/>
-        </w:rPr>
-        <w:t>HORITO College, Belgium</w:t>
-      </w:r>
-    </w:p>
-    <w:p>
-      <w:pPr>
-        <w:pStyle w:val="BodyText"/>
-        <w:bidi w:val="0"/>
-        <w:jc w:val="start"/>
-        <w:rPr/>
-      </w:pPr>
-      <w:r>
-        <w:rPr>
-          <w:rStyle w:val="Strong"/>
-          <w:sz w:val="20"/>
-          <w:szCs w:val="20"/>
-        </w:rPr>
-        <w:t>BS in Industrial/Power Electronics</w:t>
-      </w:r>
-      <w:r>
-        <w:rPr>
-          <w:sz w:val="20"/>
-          <w:szCs w:val="20"/>
-        </w:rPr>
-        <w:br/>
-      </w:r>
-      <w:r>
-        <w:rPr>
-          <w:rStyle w:val="Emphasis"/>
-          <w:sz w:val="20"/>
-          <w:szCs w:val="20"/>
+          <w:rFonts w:ascii="Arial" w:hAnsi="Arial"/>
+          <w:sz w:val="22"/>
+          <w:szCs w:val="22"/>
         </w:rPr>
         <w:t>HORITO College, Belgium</w:t>
       </w:r>
@@ -2506,10 +2795,18 @@
         <w:pStyle w:val="HorizontalLine"/>
         <w:bidi w:val="0"/>
         <w:jc w:val="start"/>
-        <w:rPr/>
-      </w:pPr>
-      <w:r>
-        <w:rPr/>
+        <w:rPr>
+          <w:rFonts w:ascii="Arial" w:hAnsi="Arial"/>
+          <w:sz w:val="22"/>
+          <w:szCs w:val="22"/>
+        </w:rPr>
+      </w:pPr>
+      <w:r>
+        <w:rPr>
+          <w:rFonts w:ascii="Arial" w:hAnsi="Arial"/>
+          <w:sz w:val="22"/>
+          <w:szCs w:val="22"/>
+        </w:rPr>
       </w:r>
     </w:p>
     <w:p>
@@ -2517,11 +2814,18 @@
         <w:pStyle w:val="Heading3"/>
         <w:bidi w:val="0"/>
         <w:jc w:val="start"/>
-        <w:rPr/>
-      </w:pPr>
-      <w:r>
-        <w:rPr/>
-        <w:t>COURSEWORK</w:t>
+        <w:rPr>
+          <w:sz w:val="22"/>
+          <w:szCs w:val="22"/>
+        </w:rPr>
+      </w:pPr>
+      <w:r>
+        <w:rPr>
+          <w:rFonts w:ascii="Arial" w:hAnsi="Arial"/>
+          <w:sz w:val="22"/>
+          <w:szCs w:val="22"/>
+        </w:rPr>
+        <w:t>RELEVANT COURSEWORK</w:t>
       </w:r>
     </w:p>
     <w:p>
@@ -2532,14 +2836,36 @@
           <w:numId w:val="4"/>
         </w:numPr>
         <w:rPr>
-          <w:sz w:val="20"/>
-          <w:szCs w:val="20"/>
-        </w:rPr>
-      </w:pPr>
-      <w:r>
-        <w:rPr>
-          <w:sz w:val="20"/>
-          <w:szCs w:val="20"/>
+          <w:sz w:val="22"/>
+          <w:szCs w:val="22"/>
+        </w:rPr>
+      </w:pPr>
+      <w:r>
+        <w:rPr>
+          <w:rFonts w:ascii="Arial" w:hAnsi="Arial"/>
+          <w:sz w:val="22"/>
+          <w:szCs w:val="22"/>
+        </w:rPr>
+        <w:t>Google Digital Marketing &amp; E-commerce</w:t>
+      </w:r>
+    </w:p>
+    <w:p>
+      <w:pPr>
+        <w:pStyle w:val="Normal"/>
+        <w:numPr>
+          <w:ilvl w:val="0"/>
+          <w:numId w:val="4"/>
+        </w:numPr>
+        <w:rPr>
+          <w:sz w:val="22"/>
+          <w:szCs w:val="22"/>
+        </w:rPr>
+      </w:pPr>
+      <w:r>
+        <w:rPr>
+          <w:rFonts w:ascii="Arial" w:hAnsi="Arial"/>
+          <w:sz w:val="22"/>
+          <w:szCs w:val="22"/>
         </w:rPr>
         <w:t>Business Innovation (University of Maryland)</w:t>
       </w:r>
@@ -2552,14 +2878,15 @@
           <w:numId w:val="4"/>
         </w:numPr>
         <w:rPr>
-          <w:sz w:val="20"/>
-          <w:szCs w:val="20"/>
-        </w:rPr>
-      </w:pPr>
-      <w:r>
-        <w:rPr>
-          <w:sz w:val="20"/>
-          <w:szCs w:val="20"/>
+          <w:sz w:val="22"/>
+          <w:szCs w:val="22"/>
+        </w:rPr>
+      </w:pPr>
+      <w:r>
+        <w:rPr>
+          <w:rFonts w:ascii="Arial" w:hAnsi="Arial"/>
+          <w:sz w:val="22"/>
+          <w:szCs w:val="22"/>
         </w:rPr>
         <w:t>Interactive Programming in Python (Game programming, Rice University)</w:t>
       </w:r>
@@ -2572,14 +2899,15 @@
           <w:numId w:val="4"/>
         </w:numPr>
         <w:rPr>
-          <w:sz w:val="20"/>
-          <w:szCs w:val="20"/>
-        </w:rPr>
-      </w:pPr>
-      <w:r>
-        <w:rPr>
-          <w:sz w:val="20"/>
-          <w:szCs w:val="20"/>
+          <w:sz w:val="22"/>
+          <w:szCs w:val="22"/>
+        </w:rPr>
+      </w:pPr>
+      <w:r>
+        <w:rPr>
+          <w:rFonts w:ascii="Arial" w:hAnsi="Arial"/>
+          <w:sz w:val="22"/>
+          <w:szCs w:val="22"/>
         </w:rPr>
         <w:t>Startup Engineering (Stanford University)</w:t>
       </w:r>
@@ -2592,14 +2920,15 @@
           <w:numId w:val="4"/>
         </w:numPr>
         <w:rPr>
-          <w:sz w:val="20"/>
-          <w:szCs w:val="20"/>
-        </w:rPr>
-      </w:pPr>
-      <w:r>
-        <w:rPr>
-          <w:sz w:val="20"/>
-          <w:szCs w:val="20"/>
+          <w:sz w:val="22"/>
+          <w:szCs w:val="22"/>
+        </w:rPr>
+      </w:pPr>
+      <w:r>
+        <w:rPr>
+          <w:rFonts w:ascii="Arial" w:hAnsi="Arial"/>
+          <w:sz w:val="22"/>
+          <w:szCs w:val="22"/>
         </w:rPr>
         <w:t>Project Management (Udemy)</w:t>
       </w:r>
@@ -2612,14 +2941,15 @@
           <w:numId w:val="4"/>
         </w:numPr>
         <w:rPr>
-          <w:sz w:val="20"/>
-          <w:szCs w:val="20"/>
-        </w:rPr>
-      </w:pPr>
-      <w:r>
-        <w:rPr>
-          <w:sz w:val="20"/>
-          <w:szCs w:val="20"/>
+          <w:sz w:val="22"/>
+          <w:szCs w:val="22"/>
+        </w:rPr>
+      </w:pPr>
+      <w:r>
+        <w:rPr>
+          <w:rFonts w:ascii="Arial" w:hAnsi="Arial"/>
+          <w:sz w:val="22"/>
+          <w:szCs w:val="22"/>
         </w:rPr>
         <w:t>AWS Certified Developer (Linux Academy)</w:t>
         <w:br/>
@@ -2634,22 +2964,15 @@
         </w:numPr>
         <w:rPr/>
       </w:pPr>
-      <w:r>
-        <w:rPr>
-          <w:sz w:val="20"/>
-          <w:szCs w:val="20"/>
-        </w:rPr>
-        <w:t xml:space="preserve">Code samples: </w:t>
-      </w:r>
       <w:hyperlink r:id="rId8">
         <w:r>
           <w:rPr>
             <w:rStyle w:val="Hyperlink"/>
-            <w:rFonts w:cs="Courier New"/>
-            <w:sz w:val="20"/>
-            <w:szCs w:val="20"/>
+            <w:rFonts w:ascii="Arial" w:hAnsi="Arial"/>
+            <w:sz w:val="22"/>
+            <w:szCs w:val="22"/>
           </w:rPr>
-          <w:t>https://github.com/MarcelQuirijnen</w:t>
+          <w:t>Online resume</w:t>
         </w:r>
       </w:hyperlink>
     </w:p>
@@ -2658,10 +2981,18 @@
         <w:pStyle w:val="Normal"/>
         <w:bidi w:val="0"/>
         <w:jc w:val="start"/>
-        <w:rPr/>
-      </w:pPr>
-      <w:r>
-        <w:rPr/>
+        <w:rPr>
+          <w:rFonts w:ascii="Arial" w:hAnsi="Arial"/>
+          <w:sz w:val="22"/>
+          <w:szCs w:val="22"/>
+        </w:rPr>
+      </w:pPr>
+      <w:r>
+        <w:rPr>
+          <w:rFonts w:ascii="Arial" w:hAnsi="Arial"/>
+          <w:sz w:val="22"/>
+          <w:szCs w:val="22"/>
+        </w:rPr>
       </w:r>
     </w:p>
     <w:sectPr>

--- a/resume-latest.docx
+++ b/resume-latest.docx
@@ -477,23 +477,23 @@
           <w:sz w:val="22"/>
           <w:szCs w:val="22"/>
         </w:rPr>
-        <w:t xml:space="preserve"> PHP, Go/</w:t>
-      </w:r>
-      <w:r>
-        <w:rPr>
-          <w:rFonts w:ascii="Arial" w:hAnsi="Arial"/>
-          <w:sz w:val="22"/>
-          <w:szCs w:val="22"/>
-        </w:rPr>
-        <w:t>Golang</w:t>
-      </w:r>
-      <w:r>
-        <w:rPr>
-          <w:rFonts w:ascii="Arial" w:hAnsi="Arial"/>
-          <w:sz w:val="22"/>
-          <w:szCs w:val="22"/>
-        </w:rPr>
-        <w:t>, Perl, Python, Typescript, JavaScript, JQuery, Node, React, Vue, Angular, C/C++, Expect</w:t>
+        <w:t xml:space="preserve"> PHP, Go/Golang, Perl, Python, </w:t>
+      </w:r>
+      <w:r>
+        <w:rPr>
+          <w:rFonts w:ascii="Arial" w:hAnsi="Arial"/>
+          <w:sz w:val="22"/>
+          <w:szCs w:val="22"/>
+        </w:rPr>
+        <w:t xml:space="preserve">Shell (automation) scripting, </w:t>
+      </w:r>
+      <w:r>
+        <w:rPr>
+          <w:rFonts w:ascii="Arial" w:hAnsi="Arial"/>
+          <w:sz w:val="22"/>
+          <w:szCs w:val="22"/>
+        </w:rPr>
+        <w:t>Typescript, JavaScript, JQuery, Node, React, Vue, Angular, C/C++, Expect</w:t>
       </w:r>
     </w:p>
     <w:p>
@@ -604,7 +604,15 @@
           <w:sz w:val="22"/>
           <w:szCs w:val="22"/>
         </w:rPr>
-        <w:t xml:space="preserve"> Agile methodologies, Scrum, cross-functional team leadership</w:t>
+        <w:t xml:space="preserve"> Agile methodologies, Scrum, cross-functional team leadership, </w:t>
+      </w:r>
+      <w:r>
+        <w:rPr>
+          <w:rFonts w:ascii="Arial" w:hAnsi="Arial"/>
+          <w:sz w:val="22"/>
+          <w:szCs w:val="22"/>
+        </w:rPr>
+        <w:t>Team Lead</w:t>
       </w:r>
     </w:p>
     <w:p>
@@ -715,7 +723,15 @@
           <w:sz w:val="22"/>
           <w:szCs w:val="22"/>
         </w:rPr>
-        <w:t xml:space="preserve"> Vagrant, MRTG, Snort IDS, Postfix, Dovecot, Bind9, tinyDNS, SpamAssassin, Nagios, Cacti, Shell scripting</w:t>
+        <w:t xml:space="preserve"> Vagrant, MRTG, Snort IDS, Postfix, Dovecot, Bind9, tinyDNS, SpamAssassin, Nagios, Cacti, Shell scripting </w:t>
+      </w:r>
+      <w:r>
+        <w:rPr>
+          <w:rFonts w:ascii="Arial" w:hAnsi="Arial"/>
+          <w:sz w:val="22"/>
+          <w:szCs w:val="22"/>
+        </w:rPr>
+        <w:t>(Bash, Bourne, tch, zsh)</w:t>
       </w:r>
     </w:p>
     <w:p>
@@ -733,8 +749,7 @@
       </w:pPr>
       <w:r>
         <w:rPr>
-          <w:sz w:val="22"/>
-          <w:szCs w:val="22"/>
+          <w:rFonts w:ascii="Arial" w:hAnsi="Arial"/>
         </w:rPr>
       </w:r>
     </w:p>
@@ -753,8 +768,7 @@
       </w:pPr>
       <w:r>
         <w:rPr>
-          <w:sz w:val="22"/>
-          <w:szCs w:val="22"/>
+          <w:rFonts w:ascii="Arial" w:hAnsi="Arial"/>
         </w:rPr>
       </w:r>
     </w:p>
@@ -773,8 +787,7 @@
       </w:pPr>
       <w:r>
         <w:rPr>
-          <w:sz w:val="22"/>
-          <w:szCs w:val="22"/>
+          <w:rFonts w:ascii="Arial" w:hAnsi="Arial"/>
         </w:rPr>
       </w:r>
     </w:p>
@@ -1174,7 +1187,17 @@
         </w:rPr>
         <w:t xml:space="preserve"> PHP, React, Golang, MySQL, Stored Procedures, AWS, RabbitMQ, Node, Docker, Laravel,</w:t>
         <w:br/>
-        <w:t xml:space="preserve"> Jira, Confluence, Github &amp; Bitbucket, Github Actions, Copilot, DataDog</w:t>
+        <w:t xml:space="preserve"> Jira, Confluence, Github &amp; Bitbucket, Github Actions, Copilot, DataDog, </w:t>
+      </w:r>
+      <w:r>
+        <w:rPr>
+          <w:rFonts w:eastAsia="Courier New" w:cs="Courier New" w:ascii="Arial" w:hAnsi="Arial"/>
+          <w:i w:val="false"/>
+          <w:iCs w:val="false"/>
+          <w:sz w:val="22"/>
+          <w:szCs w:val="22"/>
+        </w:rPr>
+        <w:t>bash, zsh</w:t>
       </w:r>
     </w:p>
     <w:p>
@@ -1211,21 +1234,7 @@
         <w:tab/>
         <w:tab/>
         <w:tab/>
-        <w:t xml:space="preserve">            </w:t>
-      </w:r>
-      <w:r>
-        <w:rPr>
-          <w:rStyle w:val="Emphasis"/>
-          <w:rFonts w:ascii="Arial" w:hAnsi="Arial"/>
-          <w:b/>
-          <w:bCs/>
-          <w:i w:val="false"/>
-          <w:iCs w:val="false"/>
-          <w:sz w:val="22"/>
-          <w:szCs w:val="22"/>
-          <w:u w:val="none"/>
-        </w:rPr>
-        <w:t>St. Louis, MO</w:t>
+        <w:t xml:space="preserve">            St. Louis, MO</w:t>
       </w:r>
       <w:r>
         <w:rPr>
@@ -1356,7 +1365,7 @@
           <w:sz w:val="22"/>
           <w:szCs w:val="22"/>
         </w:rPr>
-        <w:t xml:space="preserve"> PHP, React, Node, JQuery, Git, Gitlab CI, PostgreSQL, Docker, ElasticSearch, AW</w:t>
+        <w:t xml:space="preserve"> PHP, React, Node, JQuery, Git, Gitlab CI, </w:t>
       </w:r>
       <w:r>
         <w:rPr>
@@ -1364,7 +1373,15 @@
           <w:sz w:val="22"/>
           <w:szCs w:val="22"/>
         </w:rPr>
-        <w:t>S</w:t>
+        <w:t xml:space="preserve">bash, </w:t>
+      </w:r>
+      <w:r>
+        <w:rPr>
+          <w:rFonts w:eastAsia="Courier New" w:cs="Courier New" w:ascii="Arial" w:hAnsi="Arial"/>
+          <w:sz w:val="22"/>
+          <w:szCs w:val="22"/>
+        </w:rPr>
+        <w:t>PostgreSQL, Docker, ElasticSearch, AWS</w:t>
       </w:r>
     </w:p>
     <w:p>
@@ -1416,33 +1433,7 @@
         <w:tab/>
         <w:tab/>
         <w:tab/>
-        <w:t xml:space="preserve">        </w:t>
-      </w:r>
-      <w:r>
-        <w:rPr>
-          <w:rStyle w:val="Emphasis"/>
-          <w:rFonts w:ascii="Arial" w:hAnsi="Arial"/>
-          <w:b/>
-          <w:bCs/>
-          <w:i w:val="false"/>
-          <w:iCs w:val="false"/>
-          <w:sz w:val="22"/>
-          <w:szCs w:val="22"/>
-        </w:rPr>
-        <w:t>C</w:t>
-      </w:r>
-      <w:r>
-        <w:rPr>
-          <w:rStyle w:val="Emphasis"/>
-          <w:rFonts w:ascii="Arial" w:hAnsi="Arial"/>
-          <w:b/>
-          <w:bCs/>
-          <w:i w:val="false"/>
-          <w:iCs w:val="false"/>
-          <w:sz w:val="22"/>
-          <w:szCs w:val="22"/>
-        </w:rPr>
-        <w:t>harleston, SC</w:t>
+        <w:t xml:space="preserve">        Charleston, SC</w:t>
       </w:r>
       <w:r>
         <w:rPr>
@@ -1534,8 +1525,40 @@
           <w:szCs w:val="22"/>
         </w:rPr>
         <w:t xml:space="preserve">Perl, C, ROSE ORM, AngularJS, JSON, JQuery, SubVersion, MySQL, ActiveMQ, </w:t>
+      </w:r>
+      <w:r>
+        <w:rPr>
+          <w:rFonts w:eastAsia="Courier New" w:cs="Courier New" w:ascii="Arial" w:hAnsi="Arial"/>
+          <w:sz w:val="22"/>
+          <w:szCs w:val="22"/>
+        </w:rPr>
+        <w:t xml:space="preserve">bash, </w:t>
+      </w:r>
+      <w:r>
+        <w:rPr>
+          <w:rFonts w:eastAsia="Courier New" w:cs="Courier New" w:ascii="Arial" w:hAnsi="Arial"/>
+          <w:sz w:val="22"/>
+          <w:szCs w:val="22"/>
+        </w:rPr>
+        <w:t>IBM</w:t>
         <w:br/>
-        <w:t xml:space="preserve">  IBM MQSeries, Jenkins, uDeploy, Jira, Crucible, Confluence, rpmbuild and Nagios</w:t>
+        <w:t xml:space="preserve">  MQSeries, </w:t>
+      </w:r>
+      <w:r>
+        <w:rPr>
+          <w:rFonts w:eastAsia="Courier New" w:cs="Courier New" w:ascii="Arial" w:hAnsi="Arial"/>
+          <w:sz w:val="22"/>
+          <w:szCs w:val="22"/>
+        </w:rPr>
+        <w:t xml:space="preserve">Putty, </w:t>
+      </w:r>
+      <w:r>
+        <w:rPr>
+          <w:rFonts w:eastAsia="Courier New" w:cs="Courier New" w:ascii="Arial" w:hAnsi="Arial"/>
+          <w:sz w:val="22"/>
+          <w:szCs w:val="22"/>
+        </w:rPr>
+        <w:t>Jenkins, uDeploy, Jira, Crucible, Confluence, rpmbuild and Nagios</w:t>
       </w:r>
     </w:p>
     <w:p>
@@ -1876,9 +1899,9 @@
         </w:rPr>
         <w:t>Python 3</w:t>
       </w:r>
-      <w:bookmarkStart w:id="1" w:name="__DdeLink__493_389016543"/>
+      <w:bookmarkStart w:id="1" w:name="__DdeLink__490_389016543"/>
       <w:bookmarkStart w:id="2" w:name="__DdeLink__511_1401846983"/>
-      <w:bookmarkStart w:id="3" w:name="__DdeLink__490_389016543"/>
+      <w:bookmarkStart w:id="3" w:name="__DdeLink__493_389016543"/>
       <w:bookmarkEnd w:id="1"/>
       <w:bookmarkEnd w:id="2"/>
       <w:bookmarkEnd w:id="3"/>
@@ -1910,9 +1933,69 @@
           <w:sz w:val="22"/>
           <w:szCs w:val="22"/>
         </w:rPr>
-        <w:t>C, shell scripts, Yii PHP Framework, Jquery,</w:t>
+        <w:t xml:space="preserve">C, </w:t>
+      </w:r>
+      <w:r>
+        <w:rPr>
+          <w:rFonts w:cs="Courier New" w:ascii="Arial" w:hAnsi="Arial"/>
+          <w:i w:val="false"/>
+          <w:iCs w:val="false"/>
+          <w:sz w:val="22"/>
+          <w:szCs w:val="22"/>
+        </w:rPr>
+        <w:t>bash, bourne</w:t>
+      </w:r>
+      <w:r>
+        <w:rPr>
+          <w:rFonts w:cs="Courier New" w:ascii="Arial" w:hAnsi="Arial"/>
+          <w:i w:val="false"/>
+          <w:iCs w:val="false"/>
+          <w:sz w:val="22"/>
+          <w:szCs w:val="22"/>
+        </w:rPr>
+        <w:t xml:space="preserve"> script </w:t>
+      </w:r>
+      <w:r>
+        <w:rPr>
+          <w:rFonts w:cs="Courier New" w:ascii="Arial" w:hAnsi="Arial"/>
+          <w:i w:val="false"/>
+          <w:iCs w:val="false"/>
+          <w:sz w:val="22"/>
+          <w:szCs w:val="22"/>
+        </w:rPr>
+        <w:t>automation</w:t>
+      </w:r>
+      <w:r>
+        <w:rPr>
+          <w:rFonts w:cs="Courier New" w:ascii="Arial" w:hAnsi="Arial"/>
+          <w:i w:val="false"/>
+          <w:iCs w:val="false"/>
+          <w:sz w:val="22"/>
+          <w:szCs w:val="22"/>
+        </w:rPr>
+        <w:t>, Yii PHP Framework,</w:t>
         <w:br/>
-        <w:t xml:space="preserve">  Apache, Git, ZeroMQ, VirtualBox, Docker, Jenkins, </w:t>
+        <w:t xml:space="preserve"> </w:t>
+      </w:r>
+      <w:r>
+        <w:rPr>
+          <w:rFonts w:eastAsia="Courier New" w:cs="Courier New" w:ascii="Arial" w:hAnsi="Arial"/>
+          <w:i w:val="false"/>
+          <w:iCs w:val="false"/>
+          <w:sz w:val="22"/>
+          <w:szCs w:val="22"/>
+        </w:rPr>
+        <w:t>JQuery</w:t>
+      </w:r>
+      <w:r>
+        <w:rPr>
+          <w:rFonts w:cs="Courier New" w:ascii="Arial" w:hAnsi="Arial"/>
+          <w:i w:val="false"/>
+          <w:iCs w:val="false"/>
+          <w:sz w:val="22"/>
+          <w:szCs w:val="22"/>
+        </w:rPr>
+        <w:t xml:space="preserve">, Apache, Git, ZeroMQ, VirtualBox, Docker, Jenkins, </w:t>
       </w:r>
       <w:bookmarkStart w:id="4" w:name="__DdeLink__545_4240772037"/>
       <w:bookmarkEnd w:id="4"/>
@@ -1975,19 +2058,7 @@
         <w:tab/>
         <w:tab/>
         <w:tab/>
-        <w:t xml:space="preserve">    </w:t>
-      </w:r>
-      <w:r>
-        <w:rPr>
-          <w:rFonts w:cs="Courier New" w:ascii="Arial" w:hAnsi="Arial"/>
-          <w:b/>
-          <w:bCs/>
-          <w:i w:val="false"/>
-          <w:iCs w:val="false"/>
-          <w:sz w:val="22"/>
-          <w:szCs w:val="22"/>
-        </w:rPr>
-        <w:t>Little Rock, AR</w:t>
+        <w:t xml:space="preserve">    Little Rock, AR</w:t>
       </w:r>
       <w:r>
         <w:rPr>
@@ -2352,33 +2423,27 @@
         </w:rPr>
         <w:t>Environment:</w:t>
         <w:br/>
-        <w:t xml:space="preserve"> PHP, C, CodeIgnitor MVC Framework, MySQL, Apache, Ajax, XML, Perl, shell scripting,</w:t>
+        <w:t xml:space="preserve"> PHP, C, CodeIgnitor MVC Framework, MySQL, Apache, Ajax, XML, Perl, shell script </w:t>
         <w:br/>
-        <w:t xml:space="preserve"> C, Postfix, Dovecot, Horde groupware, SpamAssassin, MRTG, Nagios &amp; Cacti,</w:t>
+        <w:t xml:space="preserve"> </w:t>
+      </w:r>
+      <w:r>
+        <w:rPr>
+          <w:rFonts w:cs="Courier New" w:ascii="Arial" w:hAnsi="Arial"/>
+          <w:sz w:val="22"/>
+          <w:szCs w:val="22"/>
+        </w:rPr>
+        <w:t>automation</w:t>
+      </w:r>
+      <w:r>
+        <w:rPr>
+          <w:rFonts w:cs="Courier New" w:ascii="Arial" w:hAnsi="Arial"/>
+          <w:sz w:val="22"/>
+          <w:szCs w:val="22"/>
+        </w:rPr>
+        <w:t>, C, Postfix, Dovecot, Horde groupware, SpamAssassin, MRTG, Nagios &amp; Cacti,</w:t>
         <w:br/>
         <w:t xml:space="preserve"> VirtualBox, ESXi, Bind9, OpenFiler, RAID disks</w:t>
-      </w:r>
-    </w:p>
-    <w:p>
-      <w:pPr>
-        <w:pStyle w:val="PlainText"/>
-        <w:rPr>
-          <w:rFonts w:ascii="Arial" w:hAnsi="Arial"/>
-          <w:i w:val="false"/>
-          <w:i w:val="false"/>
-          <w:iCs w:val="false"/>
-          <w:sz w:val="22"/>
-          <w:szCs w:val="22"/>
-        </w:rPr>
-      </w:pPr>
-      <w:r>
-        <w:rPr>
-          <w:rFonts w:ascii="Arial" w:hAnsi="Arial"/>
-          <w:i w:val="false"/>
-          <w:iCs w:val="false"/>
-          <w:sz w:val="22"/>
-          <w:szCs w:val="22"/>
-        </w:rPr>
       </w:r>
     </w:p>
     <w:p>
@@ -2560,7 +2625,23 @@
           <w:sz w:val="22"/>
           <w:szCs w:val="22"/>
         </w:rPr>
-        <w:t>SSH, SSL, Perl, Expect, MySQL, SIP, Shell scripting, PHP, C, Nagios &amp; Cacti</w:t>
+        <w:t xml:space="preserve">SSH, SSL, Perl, Expect, MySQL, SIP, Shell script </w:t>
+      </w:r>
+      <w:r>
+        <w:rPr>
+          <w:rFonts w:ascii="Arial" w:hAnsi="Arial"/>
+          <w:sz w:val="22"/>
+          <w:szCs w:val="22"/>
+        </w:rPr>
+        <w:t>automation</w:t>
+      </w:r>
+      <w:r>
+        <w:rPr>
+          <w:rFonts w:ascii="Arial" w:hAnsi="Arial"/>
+          <w:sz w:val="22"/>
+          <w:szCs w:val="22"/>
+        </w:rPr>
+        <w:t>, PHP, C, Nagios &amp; Cacti</w:t>
       </w:r>
     </w:p>
     <w:p>

--- a/resume-latest.docx
+++ b/resume-latest.docx
@@ -477,23 +477,7 @@
           <w:sz w:val="22"/>
           <w:szCs w:val="22"/>
         </w:rPr>
-        <w:t xml:space="preserve"> PHP, Go/Golang, Perl, Python, </w:t>
-      </w:r>
-      <w:r>
-        <w:rPr>
-          <w:rFonts w:ascii="Arial" w:hAnsi="Arial"/>
-          <w:sz w:val="22"/>
-          <w:szCs w:val="22"/>
-        </w:rPr>
-        <w:t xml:space="preserve">Shell (automation) scripting, </w:t>
-      </w:r>
-      <w:r>
-        <w:rPr>
-          <w:rFonts w:ascii="Arial" w:hAnsi="Arial"/>
-          <w:sz w:val="22"/>
-          <w:szCs w:val="22"/>
-        </w:rPr>
-        <w:t>Typescript, JavaScript, JQuery, Node, React, Vue, Angular, C/C++, Expect</w:t>
+        <w:t xml:space="preserve"> PHP, Go/Golang, Perl, Python, Shell (automation) scripting, Typescript, JavaScript, Node, React, Vue, C/C++, Expect</w:t>
       </w:r>
     </w:p>
     <w:p>
@@ -604,15 +588,7 @@
           <w:sz w:val="22"/>
           <w:szCs w:val="22"/>
         </w:rPr>
-        <w:t xml:space="preserve"> Agile methodologies, Scrum, cross-functional team leadership, </w:t>
-      </w:r>
-      <w:r>
-        <w:rPr>
-          <w:rFonts w:ascii="Arial" w:hAnsi="Arial"/>
-          <w:sz w:val="22"/>
-          <w:szCs w:val="22"/>
-        </w:rPr>
-        <w:t>Team Lead</w:t>
+        <w:t xml:space="preserve"> Agile methodologies, Scrum, cross-functional team leadership, Team Lead</w:t>
       </w:r>
     </w:p>
     <w:p>
@@ -723,15 +699,7 @@
           <w:sz w:val="22"/>
           <w:szCs w:val="22"/>
         </w:rPr>
-        <w:t xml:space="preserve"> Vagrant, MRTG, Snort IDS, Postfix, Dovecot, Bind9, tinyDNS, SpamAssassin, Nagios, Cacti, Shell scripting </w:t>
-      </w:r>
-      <w:r>
-        <w:rPr>
-          <w:rFonts w:ascii="Arial" w:hAnsi="Arial"/>
-          <w:sz w:val="22"/>
-          <w:szCs w:val="22"/>
-        </w:rPr>
-        <w:t>(Bash, Bourne, tch, zsh)</w:t>
+        <w:t xml:space="preserve"> Vagrant, MRTG, Snort IDS, Postfix, Dovecot, Bind9, tinyDNS, SpamAssassin, Nagios, Cacti, Shell scripting (Bash, Bourne, zsh)</w:t>
       </w:r>
     </w:p>
     <w:p>
@@ -1049,7 +1017,7 @@
           <w:sz w:val="22"/>
           <w:szCs w:val="22"/>
         </w:rPr>
-        <w:t>Improved legacy PHP code following PSR standards and best practices, enhancing maintainability and performance.</w:t>
+        <w:t>Improve legacy PHP code following PSR standards and best practices, enhancing maintainability and performance.</w:t>
       </w:r>
     </w:p>
     <w:p>
@@ -1187,17 +1155,7 @@
         </w:rPr>
         <w:t xml:space="preserve"> PHP, React, Golang, MySQL, Stored Procedures, AWS, RabbitMQ, Node, Docker, Laravel,</w:t>
         <w:br/>
-        <w:t xml:space="preserve"> Jira, Confluence, Github &amp; Bitbucket, Github Actions, Copilot, DataDog, </w:t>
-      </w:r>
-      <w:r>
-        <w:rPr>
-          <w:rFonts w:eastAsia="Courier New" w:cs="Courier New" w:ascii="Arial" w:hAnsi="Arial"/>
-          <w:i w:val="false"/>
-          <w:iCs w:val="false"/>
-          <w:sz w:val="22"/>
-          <w:szCs w:val="22"/>
-        </w:rPr>
-        <w:t>bash, zsh</w:t>
+        <w:t xml:space="preserve"> Jira, Confluence, Github &amp; Bitbucket, Github Actions, Copilot, DataDog, bash, zsh</w:t>
       </w:r>
     </w:p>
     <w:p>
@@ -1365,23 +1323,7 @@
           <w:sz w:val="22"/>
           <w:szCs w:val="22"/>
         </w:rPr>
-        <w:t xml:space="preserve"> PHP, React, Node, JQuery, Git, Gitlab CI, </w:t>
-      </w:r>
-      <w:r>
-        <w:rPr>
-          <w:rFonts w:eastAsia="Courier New" w:cs="Courier New" w:ascii="Arial" w:hAnsi="Arial"/>
-          <w:sz w:val="22"/>
-          <w:szCs w:val="22"/>
-        </w:rPr>
-        <w:t xml:space="preserve">bash, </w:t>
-      </w:r>
-      <w:r>
-        <w:rPr>
-          <w:rFonts w:eastAsia="Courier New" w:cs="Courier New" w:ascii="Arial" w:hAnsi="Arial"/>
-          <w:sz w:val="22"/>
-          <w:szCs w:val="22"/>
-        </w:rPr>
-        <w:t>PostgreSQL, Docker, ElasticSearch, AWS</w:t>
+        <w:t xml:space="preserve"> PHP, React, Node, JQuery, Git, Gitlab CI, bash, PostgreSQL, Docker, ElasticSearch, AWS</w:t>
       </w:r>
     </w:p>
     <w:p>
@@ -1524,41 +1466,9 @@
           <w:sz w:val="22"/>
           <w:szCs w:val="22"/>
         </w:rPr>
-        <w:t xml:space="preserve">Perl, C, ROSE ORM, AngularJS, JSON, JQuery, SubVersion, MySQL, ActiveMQ, </w:t>
-      </w:r>
-      <w:r>
-        <w:rPr>
-          <w:rFonts w:eastAsia="Courier New" w:cs="Courier New" w:ascii="Arial" w:hAnsi="Arial"/>
-          <w:sz w:val="22"/>
-          <w:szCs w:val="22"/>
-        </w:rPr>
-        <w:t xml:space="preserve">bash, </w:t>
-      </w:r>
-      <w:r>
-        <w:rPr>
-          <w:rFonts w:eastAsia="Courier New" w:cs="Courier New" w:ascii="Arial" w:hAnsi="Arial"/>
-          <w:sz w:val="22"/>
-          <w:szCs w:val="22"/>
-        </w:rPr>
-        <w:t>IBM</w:t>
+        <w:t>Perl, C, ROSE ORM, AngularJS, JSON, JQuery, SubVersion, MySQL, ActiveMQ, bash, IBM</w:t>
         <w:br/>
-        <w:t xml:space="preserve">  MQSeries, </w:t>
-      </w:r>
-      <w:r>
-        <w:rPr>
-          <w:rFonts w:eastAsia="Courier New" w:cs="Courier New" w:ascii="Arial" w:hAnsi="Arial"/>
-          <w:sz w:val="22"/>
-          <w:szCs w:val="22"/>
-        </w:rPr>
-        <w:t xml:space="preserve">Putty, </w:t>
-      </w:r>
-      <w:r>
-        <w:rPr>
-          <w:rFonts w:eastAsia="Courier New" w:cs="Courier New" w:ascii="Arial" w:hAnsi="Arial"/>
-          <w:sz w:val="22"/>
-          <w:szCs w:val="22"/>
-        </w:rPr>
-        <w:t>Jenkins, uDeploy, Jira, Crucible, Confluence, rpmbuild and Nagios</w:t>
+        <w:t xml:space="preserve">  MQSeries, Putty, Jenkins, uDeploy, Jira, Crucible, Confluence, rpmbuild and Nagios</w:t>
       </w:r>
     </w:p>
     <w:p>
@@ -1899,9 +1809,9 @@
         </w:rPr>
         <w:t>Python 3</w:t>
       </w:r>
-      <w:bookmarkStart w:id="1" w:name="__DdeLink__490_389016543"/>
+      <w:bookmarkStart w:id="1" w:name="__DdeLink__493_389016543"/>
       <w:bookmarkStart w:id="2" w:name="__DdeLink__511_1401846983"/>
-      <w:bookmarkStart w:id="3" w:name="__DdeLink__493_389016543"/>
+      <w:bookmarkStart w:id="3" w:name="__DdeLink__490_389016543"/>
       <w:bookmarkEnd w:id="1"/>
       <w:bookmarkEnd w:id="2"/>
       <w:bookmarkEnd w:id="3"/>
@@ -1933,47 +1843,7 @@
           <w:sz w:val="22"/>
           <w:szCs w:val="22"/>
         </w:rPr>
-        <w:t xml:space="preserve">C, </w:t>
-      </w:r>
-      <w:r>
-        <w:rPr>
-          <w:rFonts w:cs="Courier New" w:ascii="Arial" w:hAnsi="Arial"/>
-          <w:i w:val="false"/>
-          <w:iCs w:val="false"/>
-          <w:sz w:val="22"/>
-          <w:szCs w:val="22"/>
-        </w:rPr>
-        <w:t>bash, bourne</w:t>
-      </w:r>
-      <w:r>
-        <w:rPr>
-          <w:rFonts w:cs="Courier New" w:ascii="Arial" w:hAnsi="Arial"/>
-          <w:i w:val="false"/>
-          <w:iCs w:val="false"/>
-          <w:sz w:val="22"/>
-          <w:szCs w:val="22"/>
-        </w:rPr>
-        <w:t xml:space="preserve"> script </w:t>
-      </w:r>
-      <w:r>
-        <w:rPr>
-          <w:rFonts w:cs="Courier New" w:ascii="Arial" w:hAnsi="Arial"/>
-          <w:i w:val="false"/>
-          <w:iCs w:val="false"/>
-          <w:sz w:val="22"/>
-          <w:szCs w:val="22"/>
-        </w:rPr>
-        <w:t>automation</w:t>
-      </w:r>
-      <w:r>
-        <w:rPr>
-          <w:rFonts w:cs="Courier New" w:ascii="Arial" w:hAnsi="Arial"/>
-          <w:i w:val="false"/>
-          <w:iCs w:val="false"/>
-          <w:sz w:val="22"/>
-          <w:szCs w:val="22"/>
-        </w:rPr>
-        <w:t>, Yii PHP Framework,</w:t>
+        <w:t>C, bash, bourne script automation, Yii PHP Framework,</w:t>
         <w:br/>
         <w:t xml:space="preserve"> </w:t>
       </w:r>
@@ -2425,23 +2295,7 @@
         <w:br/>
         <w:t xml:space="preserve"> PHP, C, CodeIgnitor MVC Framework, MySQL, Apache, Ajax, XML, Perl, shell script </w:t>
         <w:br/>
-        <w:t xml:space="preserve"> </w:t>
-      </w:r>
-      <w:r>
-        <w:rPr>
-          <w:rFonts w:cs="Courier New" w:ascii="Arial" w:hAnsi="Arial"/>
-          <w:sz w:val="22"/>
-          <w:szCs w:val="22"/>
-        </w:rPr>
-        <w:t>automation</w:t>
-      </w:r>
-      <w:r>
-        <w:rPr>
-          <w:rFonts w:cs="Courier New" w:ascii="Arial" w:hAnsi="Arial"/>
-          <w:sz w:val="22"/>
-          <w:szCs w:val="22"/>
-        </w:rPr>
-        <w:t>, C, Postfix, Dovecot, Horde groupware, SpamAssassin, MRTG, Nagios &amp; Cacti,</w:t>
+        <w:t xml:space="preserve"> automation, C, Postfix, Dovecot, Horde groupware, SpamAssassin, MRTG, Nagios &amp; Cacti,</w:t>
         <w:br/>
         <w:t xml:space="preserve"> VirtualBox, ESXi, Bind9, OpenFiler, RAID disks</w:t>
       </w:r>
@@ -2625,23 +2479,7 @@
           <w:sz w:val="22"/>
           <w:szCs w:val="22"/>
         </w:rPr>
-        <w:t xml:space="preserve">SSH, SSL, Perl, Expect, MySQL, SIP, Shell script </w:t>
-      </w:r>
-      <w:r>
-        <w:rPr>
-          <w:rFonts w:ascii="Arial" w:hAnsi="Arial"/>
-          <w:sz w:val="22"/>
-          <w:szCs w:val="22"/>
-        </w:rPr>
-        <w:t>automation</w:t>
-      </w:r>
-      <w:r>
-        <w:rPr>
-          <w:rFonts w:ascii="Arial" w:hAnsi="Arial"/>
-          <w:sz w:val="22"/>
-          <w:szCs w:val="22"/>
-        </w:rPr>
-        <w:t>, PHP, C, Nagios &amp; Cacti</w:t>
+        <w:t>SSH, SSL, Perl, Expect, MySQL, SIP, Shell script automation, PHP, C, Nagios &amp; Cacti</w:t>
       </w:r>
     </w:p>
     <w:p>
@@ -4514,7 +4352,7 @@
     </w:rPr>
   </w:style>
   <w:style w:type="paragraph" w:styleId="Heading3">
-    <w:name w:val="Heading 3"/>
+    <w:name w:val="heading 3"/>
     <w:basedOn w:val="Heading"/>
     <w:next w:val="BodyText"/>
     <w:qFormat/>
@@ -4606,7 +4444,7 @@
     </w:rPr>
   </w:style>
   <w:style w:type="paragraph" w:styleId="Caption">
-    <w:name w:val="Caption"/>
+    <w:name w:val="caption"/>
     <w:basedOn w:val="Normal"/>
     <w:qFormat/>
     <w:pPr>

--- a/resume-latest.docx
+++ b/resume-latest.docx
@@ -211,7 +211,7 @@
         <w:pStyle w:val="BodyText"/>
         <w:numPr>
           <w:ilvl w:val="0"/>
-          <w:numId w:val="2"/>
+          <w:numId w:val="1"/>
         </w:numPr>
         <w:tabs>
           <w:tab w:val="clear" w:pos="709"/>
@@ -250,7 +250,7 @@
         <w:pStyle w:val="BodyText"/>
         <w:numPr>
           <w:ilvl w:val="0"/>
-          <w:numId w:val="2"/>
+          <w:numId w:val="1"/>
         </w:numPr>
         <w:tabs>
           <w:tab w:val="clear" w:pos="709"/>
@@ -289,7 +289,7 @@
         <w:pStyle w:val="BodyText"/>
         <w:numPr>
           <w:ilvl w:val="0"/>
-          <w:numId w:val="2"/>
+          <w:numId w:val="1"/>
         </w:numPr>
         <w:tabs>
           <w:tab w:val="clear" w:pos="709"/>
@@ -328,7 +328,7 @@
         <w:pStyle w:val="BodyText"/>
         <w:numPr>
           <w:ilvl w:val="0"/>
-          <w:numId w:val="2"/>
+          <w:numId w:val="1"/>
         </w:numPr>
         <w:tabs>
           <w:tab w:val="clear" w:pos="709"/>
@@ -352,111 +352,7 @@
           <w:szCs w:val="22"/>
           <w:lang w:val="en-US" w:eastAsia="zh-CN" w:bidi="hi-IN"/>
         </w:rPr>
-        <w:t>Expertise</w:t>
-      </w:r>
-      <w:r>
-        <w:rPr>
-          <w:rFonts w:eastAsia="Courier New" w:cs="Courier New" w:ascii="Arial" w:hAnsi="Arial"/>
-          <w:i w:val="false"/>
-          <w:iCs w:val="false"/>
-          <w:color w:val="000000"/>
-          <w:kern w:val="2"/>
-          <w:sz w:val="22"/>
-          <w:szCs w:val="22"/>
-          <w:lang w:val="en-US" w:eastAsia="zh-CN" w:bidi="hi-IN"/>
-        </w:rPr>
-        <w:t xml:space="preserve"> in technical design, task estimation, microservices, RESTful APIs, automated testing, and debugging, </w:t>
-      </w:r>
-      <w:r>
-        <w:rPr>
-          <w:rFonts w:eastAsia="Courier New" w:cs="Courier New" w:ascii="Arial" w:hAnsi="Arial"/>
-          <w:i w:val="false"/>
-          <w:iCs w:val="false"/>
-          <w:color w:val="000000"/>
-          <w:kern w:val="2"/>
-          <w:sz w:val="22"/>
-          <w:szCs w:val="22"/>
-          <w:lang w:val="en-US" w:eastAsia="zh-CN" w:bidi="hi-IN"/>
-        </w:rPr>
-        <w:t>as well as</w:t>
-      </w:r>
-      <w:r>
-        <w:rPr>
-          <w:rFonts w:eastAsia="Courier New" w:cs="Courier New" w:ascii="Arial" w:hAnsi="Arial"/>
-          <w:i w:val="false"/>
-          <w:iCs w:val="false"/>
-          <w:color w:val="000000"/>
-          <w:kern w:val="2"/>
-          <w:sz w:val="22"/>
-          <w:szCs w:val="22"/>
-          <w:lang w:val="en-US" w:eastAsia="zh-CN" w:bidi="hi-IN"/>
-        </w:rPr>
-        <w:t xml:space="preserve"> </w:t>
-      </w:r>
-      <w:r>
-        <w:rPr>
-          <w:rFonts w:eastAsia="Courier New" w:cs="Courier New" w:ascii="Arial" w:hAnsi="Arial"/>
-          <w:i w:val="false"/>
-          <w:iCs w:val="false"/>
-          <w:color w:val="000000"/>
-          <w:kern w:val="2"/>
-          <w:sz w:val="22"/>
-          <w:szCs w:val="22"/>
-          <w:lang w:val="en-US" w:eastAsia="zh-CN" w:bidi="hi-IN"/>
-        </w:rPr>
-        <w:t>skills</w:t>
-      </w:r>
-      <w:r>
-        <w:rPr>
-          <w:rFonts w:eastAsia="Courier New" w:cs="Courier New" w:ascii="Arial" w:hAnsi="Arial"/>
-          <w:i w:val="false"/>
-          <w:iCs w:val="false"/>
-          <w:color w:val="000000"/>
-          <w:kern w:val="2"/>
-          <w:sz w:val="22"/>
-          <w:szCs w:val="22"/>
-          <w:lang w:val="en-US" w:eastAsia="zh-CN" w:bidi="hi-IN"/>
-        </w:rPr>
-        <w:t xml:space="preserve"> </w:t>
-      </w:r>
-      <w:r>
-        <w:rPr>
-          <w:rFonts w:eastAsia="Courier New" w:cs="Courier New" w:ascii="Arial" w:hAnsi="Arial"/>
-          <w:i w:val="false"/>
-          <w:iCs w:val="false"/>
-          <w:color w:val="000000"/>
-          <w:kern w:val="2"/>
-          <w:sz w:val="22"/>
-          <w:szCs w:val="22"/>
-          <w:lang w:val="en-US" w:eastAsia="zh-CN" w:bidi="hi-IN"/>
-        </w:rPr>
-        <w:t>with</w:t>
-      </w:r>
-      <w:r>
-        <w:rPr>
-          <w:rFonts w:eastAsia="Courier New" w:cs="Courier New" w:ascii="Arial" w:hAnsi="Arial"/>
-          <w:i w:val="false"/>
-          <w:iCs w:val="false"/>
-          <w:color w:val="000000"/>
-          <w:kern w:val="2"/>
-          <w:sz w:val="22"/>
-          <w:szCs w:val="22"/>
-          <w:lang w:val="en-US" w:eastAsia="zh-CN" w:bidi="hi-IN"/>
-        </w:rPr>
-        <w:t xml:space="preserve"> technical and financial storytelling tools like ChatGPT, GitHub Copilot </w:t>
-      </w:r>
-      <w:r>
-        <w:rPr>
-          <w:rFonts w:eastAsia="Courier New" w:cs="Courier New" w:ascii="Arial" w:hAnsi="Arial"/>
-          <w:i w:val="false"/>
-          <w:iCs w:val="false"/>
-          <w:color w:val="000000"/>
-          <w:kern w:val="2"/>
-          <w:sz w:val="22"/>
-          <w:szCs w:val="22"/>
-          <w:lang w:val="en-US" w:eastAsia="zh-CN" w:bidi="hi-IN"/>
-        </w:rPr>
-        <w:t>and FinChat.</w:t>
+        <w:t>Expertise in technical design, task estimation, microservices, RESTful APIs, automated testing, and debugging, as well as skills with technical and financial storytelling tools like ChatGPT, GitHub Copilot and FinChat.</w:t>
       </w:r>
     </w:p>
     <w:p>
@@ -483,7 +379,7 @@
         <w:pStyle w:val="BodyText"/>
         <w:numPr>
           <w:ilvl w:val="0"/>
-          <w:numId w:val="4"/>
+          <w:numId w:val="3"/>
         </w:numPr>
         <w:tabs>
           <w:tab w:val="clear" w:pos="709"/>
@@ -539,7 +435,7 @@
         <w:pStyle w:val="BodyText"/>
         <w:numPr>
           <w:ilvl w:val="0"/>
-          <w:numId w:val="4"/>
+          <w:numId w:val="3"/>
         </w:numPr>
         <w:tabs>
           <w:tab w:val="clear" w:pos="709"/>
@@ -593,7 +489,7 @@
         <w:pStyle w:val="BodyText"/>
         <w:numPr>
           <w:ilvl w:val="0"/>
-          <w:numId w:val="4"/>
+          <w:numId w:val="3"/>
         </w:numPr>
         <w:tabs>
           <w:tab w:val="clear" w:pos="709"/>
@@ -626,8 +522,47 @@
           <w:szCs w:val="22"/>
           <w:lang w:val="en-US" w:eastAsia="zh-CN" w:bidi="hi-IN"/>
         </w:rPr>
-        <w:t>F</w:t>
-      </w:r>
+        <w:t>Frameworks &amp; Tools:</w:t>
+      </w:r>
+      <w:r>
+        <w:rPr>
+          <w:rFonts w:eastAsia="Noto Serif CJK SC" w:cs="Courier New" w:ascii="Arial" w:hAnsi="Arial"/>
+          <w:i w:val="false"/>
+          <w:iCs w:val="false"/>
+          <w:color w:val="auto"/>
+          <w:kern w:val="2"/>
+          <w:sz w:val="22"/>
+          <w:szCs w:val="22"/>
+          <w:lang w:val="en-US" w:eastAsia="zh-CN" w:bidi="hi-IN"/>
+        </w:rPr>
+        <w:t xml:space="preserve"> Laravel, Jenkins, Docker, Git, Github Actions, Copilot, Slim, Flask, RabbitMQ, Datadog, Ansible, ElasticSearch</w:t>
+      </w:r>
+    </w:p>
+    <w:p>
+      <w:pPr>
+        <w:pStyle w:val="BodyText"/>
+        <w:numPr>
+          <w:ilvl w:val="0"/>
+          <w:numId w:val="3"/>
+        </w:numPr>
+        <w:tabs>
+          <w:tab w:val="clear" w:pos="709"/>
+          <w:tab w:val="left" w:pos="0" w:leader="none"/>
+        </w:tabs>
+        <w:spacing w:before="0" w:after="0"/>
+        <w:ind w:hanging="283" w:start="709"/>
+        <w:rPr>
+          <w:rFonts w:ascii="Arial" w:hAnsi="Arial" w:eastAsia="Noto Serif CJK SC" w:cs="Courier New"/>
+          <w:i w:val="false"/>
+          <w:i w:val="false"/>
+          <w:iCs w:val="false"/>
+          <w:color w:val="auto"/>
+          <w:kern w:val="2"/>
+          <w:sz w:val="22"/>
+          <w:szCs w:val="22"/>
+          <w:lang w:val="en-US" w:eastAsia="zh-CN" w:bidi="hi-IN"/>
+        </w:rPr>
+      </w:pPr>
       <w:r>
         <w:rPr>
           <w:rFonts w:eastAsia="Noto Serif CJK SC" w:cs="Courier New" w:ascii="Arial" w:hAnsi="Arial"/>
@@ -641,7 +576,7 @@
           <w:szCs w:val="22"/>
           <w:lang w:val="en-US" w:eastAsia="zh-CN" w:bidi="hi-IN"/>
         </w:rPr>
-        <w:t>rameworks &amp; Tools:</w:t>
+        <w:t>Technical Project Management:</w:t>
       </w:r>
       <w:r>
         <w:rPr>
@@ -654,15 +589,15 @@
           <w:szCs w:val="22"/>
           <w:lang w:val="en-US" w:eastAsia="zh-CN" w:bidi="hi-IN"/>
         </w:rPr>
-        <w:t xml:space="preserve"> Laravel, Jenkins, Docker, Git, Github Actions, Copilot, Slim, Flask, RabbitMQ, Datadog, Ansible, ElasticSearch</w:t>
-      </w:r>
-    </w:p>
-    <w:p>
-      <w:pPr>
-        <w:pStyle w:val="BodyText"/>
-        <w:numPr>
-          <w:ilvl w:val="0"/>
-          <w:numId w:val="4"/>
+        <w:t xml:space="preserve"> Agile methodologies, Scrum, cross-functional team leadership, Team Lead</w:t>
+      </w:r>
+    </w:p>
+    <w:p>
+      <w:pPr>
+        <w:pStyle w:val="BodyText"/>
+        <w:numPr>
+          <w:ilvl w:val="0"/>
+          <w:numId w:val="3"/>
         </w:numPr>
         <w:tabs>
           <w:tab w:val="clear" w:pos="709"/>
@@ -695,8 +630,47 @@
           <w:szCs w:val="22"/>
           <w:lang w:val="en-US" w:eastAsia="zh-CN" w:bidi="hi-IN"/>
         </w:rPr>
-        <w:t>T</w:t>
-      </w:r>
+        <w:t>Cloud Technologies:</w:t>
+      </w:r>
+      <w:r>
+        <w:rPr>
+          <w:rFonts w:eastAsia="Noto Serif CJK SC" w:cs="Courier New" w:ascii="Arial" w:hAnsi="Arial"/>
+          <w:i w:val="false"/>
+          <w:iCs w:val="false"/>
+          <w:color w:val="auto"/>
+          <w:kern w:val="2"/>
+          <w:sz w:val="22"/>
+          <w:szCs w:val="22"/>
+          <w:lang w:val="en-US" w:eastAsia="zh-CN" w:bidi="hi-IN"/>
+        </w:rPr>
+        <w:t xml:space="preserve"> AWS</w:t>
+      </w:r>
+    </w:p>
+    <w:p>
+      <w:pPr>
+        <w:pStyle w:val="BodyText"/>
+        <w:numPr>
+          <w:ilvl w:val="0"/>
+          <w:numId w:val="3"/>
+        </w:numPr>
+        <w:tabs>
+          <w:tab w:val="clear" w:pos="709"/>
+          <w:tab w:val="left" w:pos="0" w:leader="none"/>
+        </w:tabs>
+        <w:spacing w:before="0" w:after="144"/>
+        <w:ind w:hanging="283" w:start="709"/>
+        <w:rPr>
+          <w:rFonts w:ascii="Arial" w:hAnsi="Arial" w:eastAsia="Noto Serif CJK SC" w:cs="Courier New"/>
+          <w:i w:val="false"/>
+          <w:i w:val="false"/>
+          <w:iCs w:val="false"/>
+          <w:color w:val="auto"/>
+          <w:kern w:val="2"/>
+          <w:sz w:val="22"/>
+          <w:szCs w:val="22"/>
+          <w:lang w:val="en-US" w:eastAsia="zh-CN" w:bidi="hi-IN"/>
+        </w:rPr>
+      </w:pPr>
       <w:r>
         <w:rPr>
           <w:rFonts w:eastAsia="Noto Serif CJK SC" w:cs="Courier New" w:ascii="Arial" w:hAnsi="Arial"/>
@@ -710,130 +684,7 @@
           <w:szCs w:val="22"/>
           <w:lang w:val="en-US" w:eastAsia="zh-CN" w:bidi="hi-IN"/>
         </w:rPr>
-        <w:t>echnical Project Management:</w:t>
-      </w:r>
-      <w:r>
-        <w:rPr>
-          <w:rFonts w:eastAsia="Noto Serif CJK SC" w:cs="Courier New" w:ascii="Arial" w:hAnsi="Arial"/>
-          <w:i w:val="false"/>
-          <w:iCs w:val="false"/>
-          <w:color w:val="auto"/>
-          <w:kern w:val="2"/>
-          <w:sz w:val="22"/>
-          <w:szCs w:val="22"/>
-          <w:lang w:val="en-US" w:eastAsia="zh-CN" w:bidi="hi-IN"/>
-        </w:rPr>
-        <w:t xml:space="preserve"> Agile methodologies, Scrum, cross-functional team leadership, Team Lead</w:t>
-      </w:r>
-    </w:p>
-    <w:p>
-      <w:pPr>
-        <w:pStyle w:val="BodyText"/>
-        <w:numPr>
-          <w:ilvl w:val="0"/>
-          <w:numId w:val="4"/>
-        </w:numPr>
-        <w:tabs>
-          <w:tab w:val="clear" w:pos="709"/>
-          <w:tab w:val="left" w:pos="0" w:leader="none"/>
-        </w:tabs>
-        <w:spacing w:before="0" w:after="0"/>
-        <w:ind w:hanging="283" w:start="709"/>
-        <w:rPr>
-          <w:rFonts w:ascii="Arial" w:hAnsi="Arial" w:eastAsia="Noto Serif CJK SC" w:cs="Courier New"/>
-          <w:i w:val="false"/>
-          <w:i w:val="false"/>
-          <w:iCs w:val="false"/>
-          <w:color w:val="auto"/>
-          <w:kern w:val="2"/>
-          <w:sz w:val="22"/>
-          <w:szCs w:val="22"/>
-          <w:lang w:val="en-US" w:eastAsia="zh-CN" w:bidi="hi-IN"/>
-        </w:rPr>
-      </w:pPr>
-      <w:r>
-        <w:rPr>
-          <w:rFonts w:eastAsia="Noto Serif CJK SC" w:cs="Courier New" w:ascii="Arial" w:hAnsi="Arial"/>
-          <w:b/>
-          <w:bCs/>
-          <w:i w:val="false"/>
-          <w:iCs w:val="false"/>
-          <w:color w:val="auto"/>
-          <w:kern w:val="2"/>
-          <w:sz w:val="22"/>
-          <w:szCs w:val="22"/>
-          <w:lang w:val="en-US" w:eastAsia="zh-CN" w:bidi="hi-IN"/>
-        </w:rPr>
-        <w:t>Cloud Technologies:</w:t>
-      </w:r>
-      <w:r>
-        <w:rPr>
-          <w:rFonts w:eastAsia="Noto Serif CJK SC" w:cs="Courier New" w:ascii="Arial" w:hAnsi="Arial"/>
-          <w:i w:val="false"/>
-          <w:iCs w:val="false"/>
-          <w:color w:val="auto"/>
-          <w:kern w:val="2"/>
-          <w:sz w:val="22"/>
-          <w:szCs w:val="22"/>
-          <w:lang w:val="en-US" w:eastAsia="zh-CN" w:bidi="hi-IN"/>
-        </w:rPr>
-        <w:t xml:space="preserve"> AWS</w:t>
-      </w:r>
-    </w:p>
-    <w:p>
-      <w:pPr>
-        <w:pStyle w:val="BodyText"/>
-        <w:numPr>
-          <w:ilvl w:val="0"/>
-          <w:numId w:val="4"/>
-        </w:numPr>
-        <w:tabs>
-          <w:tab w:val="clear" w:pos="709"/>
-          <w:tab w:val="left" w:pos="0" w:leader="none"/>
-        </w:tabs>
-        <w:spacing w:before="0" w:after="144"/>
-        <w:ind w:hanging="283" w:start="709"/>
-        <w:rPr>
-          <w:rFonts w:ascii="Arial" w:hAnsi="Arial" w:eastAsia="Noto Serif CJK SC" w:cs="Courier New"/>
-          <w:i w:val="false"/>
-          <w:i w:val="false"/>
-          <w:iCs w:val="false"/>
-          <w:color w:val="auto"/>
-          <w:kern w:val="2"/>
-          <w:sz w:val="22"/>
-          <w:szCs w:val="22"/>
-          <w:lang w:val="en-US" w:eastAsia="zh-CN" w:bidi="hi-IN"/>
-        </w:rPr>
-      </w:pPr>
-      <w:r>
-        <w:rPr>
-          <w:rFonts w:eastAsia="Noto Serif CJK SC" w:cs="Courier New" w:ascii="Arial" w:hAnsi="Arial"/>
-          <w:b/>
-          <w:bCs/>
-          <w:i w:val="false"/>
-          <w:iCs w:val="false"/>
-          <w:color w:val="auto"/>
-          <w:kern w:val="2"/>
-          <w:sz w:val="22"/>
-          <w:szCs w:val="22"/>
-          <w:lang w:val="en-US" w:eastAsia="zh-CN" w:bidi="hi-IN"/>
-        </w:rPr>
-        <w:t>S</w:t>
-      </w:r>
-      <w:r>
-        <w:rPr>
-          <w:rFonts w:eastAsia="Noto Serif CJK SC" w:cs="Courier New" w:ascii="Arial" w:hAnsi="Arial"/>
-          <w:b/>
-          <w:bCs/>
-          <w:i w:val="false"/>
-          <w:iCs w:val="false"/>
-          <w:color w:val="auto"/>
-          <w:kern w:val="2"/>
-          <w:sz w:val="22"/>
-          <w:szCs w:val="22"/>
-          <w:lang w:val="en-US" w:eastAsia="zh-CN" w:bidi="hi-IN"/>
-        </w:rPr>
-        <w:t>oftware Design &amp; Architecture:</w:t>
+        <w:t>Software Design &amp; Architecture:</w:t>
       </w:r>
       <w:r>
         <w:rPr>
@@ -987,7 +838,7 @@
         <w:pStyle w:val="BodyText"/>
         <w:numPr>
           <w:ilvl w:val="0"/>
-          <w:numId w:val="4"/>
+          <w:numId w:val="3"/>
         </w:numPr>
         <w:tabs>
           <w:tab w:val="clear" w:pos="709"/>
@@ -1018,8 +869,34 @@
           <w:szCs w:val="22"/>
           <w:lang w:val="en-US" w:eastAsia="zh-CN" w:bidi="hi-IN"/>
         </w:rPr>
-        <w:t xml:space="preserve">Work </w:t>
-      </w:r>
+        <w:t>Work closely with product owners, engineers, designers, and QA to deliver industry-leading cloud-based printing solutions in a fast paced environment, focusing on cost management and print stats.</w:t>
+      </w:r>
+    </w:p>
+    <w:p>
+      <w:pPr>
+        <w:pStyle w:val="BodyText"/>
+        <w:numPr>
+          <w:ilvl w:val="0"/>
+          <w:numId w:val="3"/>
+        </w:numPr>
+        <w:tabs>
+          <w:tab w:val="clear" w:pos="709"/>
+          <w:tab w:val="left" w:pos="0" w:leader="none"/>
+        </w:tabs>
+        <w:spacing w:before="0" w:after="0"/>
+        <w:ind w:hanging="283" w:start="709"/>
+        <w:rPr>
+          <w:rFonts w:ascii="Arial" w:hAnsi="Arial" w:eastAsia="Noto Serif CJK SC" w:cs="Courier New"/>
+          <w:i w:val="false"/>
+          <w:i w:val="false"/>
+          <w:iCs w:val="false"/>
+          <w:color w:val="auto"/>
+          <w:kern w:val="2"/>
+          <w:sz w:val="22"/>
+          <w:szCs w:val="22"/>
+          <w:lang w:val="en-US" w:eastAsia="zh-CN" w:bidi="hi-IN"/>
+        </w:rPr>
+      </w:pPr>
       <w:r>
         <w:rPr>
           <w:rFonts w:eastAsia="Noto Serif CJK SC" w:cs="Courier New" w:ascii="Arial" w:hAnsi="Arial"/>
@@ -1031,45 +908,6 @@
           <w:szCs w:val="22"/>
           <w:lang w:val="en-US" w:eastAsia="zh-CN" w:bidi="hi-IN"/>
         </w:rPr>
-        <w:t>closely with product owners, engineers, designers, and QA to deliver industry-leading cloud-based printing solutions in a fast paced environment, focusing on cost management and print stats.</w:t>
-      </w:r>
-    </w:p>
-    <w:p>
-      <w:pPr>
-        <w:pStyle w:val="BodyText"/>
-        <w:numPr>
-          <w:ilvl w:val="0"/>
-          <w:numId w:val="4"/>
-        </w:numPr>
-        <w:tabs>
-          <w:tab w:val="clear" w:pos="709"/>
-          <w:tab w:val="left" w:pos="0" w:leader="none"/>
-        </w:tabs>
-        <w:spacing w:before="0" w:after="0"/>
-        <w:ind w:hanging="283" w:start="709"/>
-        <w:rPr>
-          <w:rFonts w:ascii="Arial" w:hAnsi="Arial" w:eastAsia="Noto Serif CJK SC" w:cs="Courier New"/>
-          <w:i w:val="false"/>
-          <w:i w:val="false"/>
-          <w:iCs w:val="false"/>
-          <w:color w:val="auto"/>
-          <w:kern w:val="2"/>
-          <w:sz w:val="22"/>
-          <w:szCs w:val="22"/>
-          <w:lang w:val="en-US" w:eastAsia="zh-CN" w:bidi="hi-IN"/>
-        </w:rPr>
-      </w:pPr>
-      <w:r>
-        <w:rPr>
-          <w:rFonts w:eastAsia="Noto Serif CJK SC" w:cs="Courier New" w:ascii="Arial" w:hAnsi="Arial"/>
-          <w:i w:val="false"/>
-          <w:iCs w:val="false"/>
-          <w:color w:val="auto"/>
-          <w:kern w:val="2"/>
-          <w:sz w:val="22"/>
-          <w:szCs w:val="22"/>
-          <w:lang w:val="en-US" w:eastAsia="zh-CN" w:bidi="hi-IN"/>
-        </w:rPr>
         <w:t>Successfully migrated legacy systems to the cloud, enhancing data retrieval speeds</w:t>
       </w:r>
     </w:p>
@@ -1078,7 +916,7 @@
         <w:pStyle w:val="BodyText"/>
         <w:numPr>
           <w:ilvl w:val="0"/>
-          <w:numId w:val="4"/>
+          <w:numId w:val="3"/>
         </w:numPr>
         <w:tabs>
           <w:tab w:val="clear" w:pos="709"/>
@@ -1106,7 +944,7 @@
         <w:pStyle w:val="BodyText"/>
         <w:numPr>
           <w:ilvl w:val="0"/>
-          <w:numId w:val="4"/>
+          <w:numId w:val="3"/>
         </w:numPr>
         <w:tabs>
           <w:tab w:val="clear" w:pos="709"/>
@@ -1134,7 +972,7 @@
         <w:pStyle w:val="BodyText"/>
         <w:numPr>
           <w:ilvl w:val="0"/>
-          <w:numId w:val="4"/>
+          <w:numId w:val="3"/>
         </w:numPr>
         <w:tabs>
           <w:tab w:val="clear" w:pos="709"/>
@@ -1162,7 +1000,7 @@
         <w:pStyle w:val="BodyText"/>
         <w:numPr>
           <w:ilvl w:val="0"/>
-          <w:numId w:val="4"/>
+          <w:numId w:val="3"/>
         </w:numPr>
         <w:tabs>
           <w:tab w:val="clear" w:pos="709"/>
@@ -1190,35 +1028,67 @@
         <w:pStyle w:val="BodyText"/>
         <w:numPr>
           <w:ilvl w:val="0"/>
-          <w:numId w:val="4"/>
-        </w:numPr>
-        <w:tabs>
-          <w:tab w:val="clear" w:pos="709"/>
-          <w:tab w:val="left" w:pos="0" w:leader="none"/>
-        </w:tabs>
-        <w:spacing w:before="0" w:after="0"/>
-        <w:ind w:hanging="283" w:start="709"/>
-        <w:rPr>
-          <w:rFonts w:ascii="Arial" w:hAnsi="Arial"/>
-          <w:sz w:val="22"/>
-          <w:szCs w:val="22"/>
-        </w:rPr>
-      </w:pPr>
-      <w:r>
-        <w:rPr>
-          <w:rFonts w:ascii="Arial" w:hAnsi="Arial"/>
-          <w:sz w:val="22"/>
-          <w:szCs w:val="22"/>
-        </w:rPr>
-        <w:t>Contributed with the design and implementation of major features, including PHP REST APIs, Vue and React components as well as Golang microservices, resulting in a +20% increase in system efficiency.</w:t>
-      </w:r>
-    </w:p>
-    <w:p>
-      <w:pPr>
-        <w:pStyle w:val="BodyText"/>
-        <w:numPr>
-          <w:ilvl w:val="0"/>
-          <w:numId w:val="4"/>
+          <w:numId w:val="3"/>
+        </w:numPr>
+        <w:tabs>
+          <w:tab w:val="clear" w:pos="709"/>
+          <w:tab w:val="left" w:pos="0" w:leader="none"/>
+        </w:tabs>
+        <w:spacing w:before="0" w:after="0"/>
+        <w:ind w:hanging="283" w:start="709"/>
+        <w:rPr>
+          <w:rFonts w:ascii="Arial" w:hAnsi="Arial"/>
+          <w:sz w:val="22"/>
+          <w:szCs w:val="22"/>
+        </w:rPr>
+      </w:pPr>
+      <w:r>
+        <w:rPr>
+          <w:rFonts w:ascii="Arial" w:hAnsi="Arial"/>
+          <w:sz w:val="22"/>
+          <w:szCs w:val="22"/>
+        </w:rPr>
+        <w:t>Contributed with the design and implementation of major features, including PHP REST APIs, Vue and React components as well as Golang microservices, resulting in a</w:t>
+      </w:r>
+      <w:r>
+        <w:rPr>
+          <w:rFonts w:ascii="Arial" w:hAnsi="Arial"/>
+          <w:sz w:val="22"/>
+          <w:szCs w:val="22"/>
+        </w:rPr>
+        <w:t xml:space="preserve">n </w:t>
+      </w:r>
+      <w:r>
+        <w:rPr>
+          <w:rFonts w:ascii="Arial" w:hAnsi="Arial"/>
+          <w:sz w:val="22"/>
+          <w:szCs w:val="22"/>
+        </w:rPr>
+        <w:t>increase</w:t>
+      </w:r>
+      <w:r>
+        <w:rPr>
+          <w:rFonts w:ascii="Arial" w:hAnsi="Arial"/>
+          <w:sz w:val="22"/>
+          <w:szCs w:val="22"/>
+        </w:rPr>
+        <w:t>d</w:t>
+      </w:r>
+      <w:r>
+        <w:rPr>
+          <w:rFonts w:ascii="Arial" w:hAnsi="Arial"/>
+          <w:sz w:val="22"/>
+          <w:szCs w:val="22"/>
+        </w:rPr>
+        <w:t xml:space="preserve"> system efficiency.</w:t>
+      </w:r>
+    </w:p>
+    <w:p>
+      <w:pPr>
+        <w:pStyle w:val="BodyText"/>
+        <w:numPr>
+          <w:ilvl w:val="0"/>
+          <w:numId w:val="3"/>
         </w:numPr>
         <w:tabs>
           <w:tab w:val="clear" w:pos="709"/>
@@ -1246,51 +1116,35 @@
         <w:pStyle w:val="BodyText"/>
         <w:numPr>
           <w:ilvl w:val="0"/>
-          <w:numId w:val="4"/>
-        </w:numPr>
-        <w:tabs>
-          <w:tab w:val="clear" w:pos="709"/>
-          <w:tab w:val="left" w:pos="0" w:leader="none"/>
-        </w:tabs>
-        <w:spacing w:before="0" w:after="0"/>
-        <w:ind w:hanging="283" w:start="709"/>
-        <w:rPr>
-          <w:rFonts w:ascii="Arial" w:hAnsi="Arial"/>
-          <w:sz w:val="22"/>
-          <w:szCs w:val="22"/>
-        </w:rPr>
-      </w:pPr>
-      <w:r>
-        <w:rPr>
-          <w:rFonts w:ascii="Arial" w:hAnsi="Arial"/>
-          <w:sz w:val="22"/>
-          <w:szCs w:val="22"/>
-        </w:rPr>
-        <w:t xml:space="preserve">Stay </w:t>
-      </w:r>
-      <w:r>
-        <w:rPr>
-          <w:rFonts w:ascii="Arial" w:hAnsi="Arial"/>
-          <w:sz w:val="22"/>
-          <w:szCs w:val="22"/>
-        </w:rPr>
-        <w:t>up-to-date with</w:t>
-      </w:r>
-      <w:r>
-        <w:rPr>
-          <w:rFonts w:ascii="Arial" w:hAnsi="Arial"/>
-          <w:sz w:val="22"/>
-          <w:szCs w:val="22"/>
-        </w:rPr>
-        <w:t xml:space="preserve"> new technologies (Go, Vue3, ChatGPT, CoPilot)</w:t>
-      </w:r>
-    </w:p>
-    <w:p>
-      <w:pPr>
-        <w:pStyle w:val="BodyText"/>
-        <w:numPr>
-          <w:ilvl w:val="0"/>
-          <w:numId w:val="4"/>
+          <w:numId w:val="3"/>
+        </w:numPr>
+        <w:tabs>
+          <w:tab w:val="clear" w:pos="709"/>
+          <w:tab w:val="left" w:pos="0" w:leader="none"/>
+        </w:tabs>
+        <w:spacing w:before="0" w:after="0"/>
+        <w:ind w:hanging="283" w:start="709"/>
+        <w:rPr>
+          <w:rFonts w:ascii="Arial" w:hAnsi="Arial"/>
+          <w:sz w:val="22"/>
+          <w:szCs w:val="22"/>
+        </w:rPr>
+      </w:pPr>
+      <w:r>
+        <w:rPr>
+          <w:rFonts w:ascii="Arial" w:hAnsi="Arial"/>
+          <w:sz w:val="22"/>
+          <w:szCs w:val="22"/>
+        </w:rPr>
+        <w:t>Stay up-to-date with new technologies (Go, Vue3, ChatGPT, CoPilot)</w:t>
+      </w:r>
+    </w:p>
+    <w:p>
+      <w:pPr>
+        <w:pStyle w:val="BodyText"/>
+        <w:numPr>
+          <w:ilvl w:val="0"/>
+          <w:numId w:val="3"/>
         </w:numPr>
         <w:tabs>
           <w:tab w:val="clear" w:pos="709"/>
@@ -1412,7 +1266,7 @@
         <w:pStyle w:val="BodyText"/>
         <w:numPr>
           <w:ilvl w:val="0"/>
-          <w:numId w:val="4"/>
+          <w:numId w:val="3"/>
         </w:numPr>
         <w:tabs>
           <w:tab w:val="clear" w:pos="709"/>
@@ -1479,7 +1333,7 @@
         <w:pStyle w:val="BodyText"/>
         <w:numPr>
           <w:ilvl w:val="0"/>
-          <w:numId w:val="4"/>
+          <w:numId w:val="3"/>
         </w:numPr>
         <w:tabs>
           <w:tab w:val="clear" w:pos="709"/>
@@ -1518,7 +1372,7 @@
         <w:pStyle w:val="BodyText"/>
         <w:numPr>
           <w:ilvl w:val="0"/>
-          <w:numId w:val="4"/>
+          <w:numId w:val="3"/>
         </w:numPr>
         <w:tabs>
           <w:tab w:val="clear" w:pos="709"/>
@@ -1653,7 +1507,7 @@
         <w:pStyle w:val="BodyText"/>
         <w:numPr>
           <w:ilvl w:val="0"/>
-          <w:numId w:val="4"/>
+          <w:numId w:val="3"/>
         </w:numPr>
         <w:tabs>
           <w:tab w:val="clear" w:pos="709"/>
@@ -1684,41 +1538,15 @@
           <w:szCs w:val="22"/>
           <w:lang w:val="en-US" w:eastAsia="zh-CN" w:bidi="hi-IN"/>
         </w:rPr>
-        <w:t xml:space="preserve">Developed </w:t>
-      </w:r>
-      <w:r>
-        <w:rPr>
-          <w:rFonts w:eastAsia="Noto Serif CJK SC" w:cs="Courier New" w:ascii="Arial" w:hAnsi="Arial"/>
-          <w:i w:val="false"/>
-          <w:iCs w:val="false"/>
-          <w:color w:val="auto"/>
-          <w:kern w:val="2"/>
-          <w:sz w:val="22"/>
-          <w:szCs w:val="22"/>
-          <w:lang w:val="en-US" w:eastAsia="zh-CN" w:bidi="hi-IN"/>
-        </w:rPr>
-        <w:t xml:space="preserve">Perl/Angular </w:t>
-      </w:r>
-      <w:r>
-        <w:rPr>
-          <w:rFonts w:eastAsia="Noto Serif CJK SC" w:cs="Courier New" w:ascii="Arial" w:hAnsi="Arial"/>
-          <w:i w:val="false"/>
-          <w:iCs w:val="false"/>
-          <w:color w:val="auto"/>
-          <w:kern w:val="2"/>
-          <w:sz w:val="22"/>
-          <w:szCs w:val="22"/>
-          <w:lang w:val="en-US" w:eastAsia="zh-CN" w:bidi="hi-IN"/>
-        </w:rPr>
-        <w:t xml:space="preserve">web-based endpoint security solutions, focusing on network authentication protocol 802.1x, resulting in improved security compliance. </w:t>
-      </w:r>
-    </w:p>
-    <w:p>
-      <w:pPr>
-        <w:pStyle w:val="BodyText"/>
-        <w:numPr>
-          <w:ilvl w:val="0"/>
-          <w:numId w:val="4"/>
+        <w:t xml:space="preserve">Developed Perl/Angular web-based endpoint security solutions, focusing on network authentication protocol 802.1x, resulting in improved security compliance. </w:t>
+      </w:r>
+    </w:p>
+    <w:p>
+      <w:pPr>
+        <w:pStyle w:val="BodyText"/>
+        <w:numPr>
+          <w:ilvl w:val="0"/>
+          <w:numId w:val="3"/>
         </w:numPr>
         <w:tabs>
           <w:tab w:val="clear" w:pos="709"/>
@@ -1857,7 +1685,7 @@
         <w:pStyle w:val="BodyText"/>
         <w:numPr>
           <w:ilvl w:val="0"/>
-          <w:numId w:val="4"/>
+          <w:numId w:val="3"/>
         </w:numPr>
         <w:tabs>
           <w:tab w:val="clear" w:pos="709"/>
@@ -1896,7 +1724,7 @@
         <w:pStyle w:val="BodyText"/>
         <w:numPr>
           <w:ilvl w:val="0"/>
-          <w:numId w:val="4"/>
+          <w:numId w:val="3"/>
         </w:numPr>
         <w:tabs>
           <w:tab w:val="clear" w:pos="709"/>
@@ -1935,7 +1763,7 @@
         <w:pStyle w:val="BodyText"/>
         <w:numPr>
           <w:ilvl w:val="0"/>
-          <w:numId w:val="4"/>
+          <w:numId w:val="3"/>
         </w:numPr>
         <w:tabs>
           <w:tab w:val="clear" w:pos="709"/>
@@ -1974,7 +1802,7 @@
         <w:pStyle w:val="BodyText"/>
         <w:numPr>
           <w:ilvl w:val="0"/>
-          <w:numId w:val="4"/>
+          <w:numId w:val="3"/>
         </w:numPr>
         <w:tabs>
           <w:tab w:val="clear" w:pos="709"/>
@@ -2013,7 +1841,7 @@
         <w:pStyle w:val="BodyText"/>
         <w:numPr>
           <w:ilvl w:val="0"/>
-          <w:numId w:val="4"/>
+          <w:numId w:val="3"/>
         </w:numPr>
         <w:tabs>
           <w:tab w:val="clear" w:pos="709"/>
@@ -2080,9 +1908,9 @@
         </w:rPr>
         <w:t>Python 3</w:t>
       </w:r>
-      <w:bookmarkStart w:id="0" w:name="__DdeLink__490_389016543_Copy_1"/>
+      <w:bookmarkStart w:id="0" w:name="__DdeLink__493_389016543_Copy_1"/>
       <w:bookmarkStart w:id="1" w:name="__DdeLink__511_1401846983_Copy_1"/>
-      <w:bookmarkStart w:id="2" w:name="__DdeLink__493_389016543_Copy_1"/>
+      <w:bookmarkStart w:id="2" w:name="__DdeLink__490_389016543_Copy_1"/>
       <w:bookmarkEnd w:id="0"/>
       <w:bookmarkEnd w:id="1"/>
       <w:bookmarkEnd w:id="2"/>
@@ -2222,7 +2050,7 @@
         <w:pStyle w:val="BodyText"/>
         <w:numPr>
           <w:ilvl w:val="0"/>
-          <w:numId w:val="4"/>
+          <w:numId w:val="3"/>
         </w:numPr>
         <w:tabs>
           <w:tab w:val="clear" w:pos="709"/>
@@ -2261,7 +2089,7 @@
         <w:pStyle w:val="BodyText"/>
         <w:numPr>
           <w:ilvl w:val="0"/>
-          <w:numId w:val="4"/>
+          <w:numId w:val="3"/>
         </w:numPr>
         <w:tabs>
           <w:tab w:val="clear" w:pos="709"/>
@@ -2300,7 +2128,7 @@
         <w:pStyle w:val="BodyText"/>
         <w:numPr>
           <w:ilvl w:val="0"/>
-          <w:numId w:val="4"/>
+          <w:numId w:val="3"/>
         </w:numPr>
         <w:tabs>
           <w:tab w:val="clear" w:pos="709"/>
@@ -2339,7 +2167,7 @@
         <w:pStyle w:val="BodyText"/>
         <w:numPr>
           <w:ilvl w:val="0"/>
-          <w:numId w:val="4"/>
+          <w:numId w:val="3"/>
         </w:numPr>
         <w:tabs>
           <w:tab w:val="clear" w:pos="709"/>
@@ -2373,15 +2201,7 @@
           <w:szCs w:val="22"/>
         </w:rPr>
         <w:br/>
-        <w:t xml:space="preserve">  PHP, MySQL, Apache, SSL, JQuery, WSDL, SOAP, XML, JSON, Subversion(SVN), </w:t>
-      </w:r>
-      <w:r>
-        <w:rPr>
-          <w:rFonts w:cs="Courier New" w:ascii="Arial" w:hAnsi="Arial"/>
-          <w:sz w:val="22"/>
-          <w:szCs w:val="22"/>
-        </w:rPr>
-        <w:t>bash</w:t>
+        <w:t xml:space="preserve">  PHP, MySQL, Apache, SSL, JQuery, WSDL, SOAP, XML, JSON, Subversion(SVN), bash</w:t>
       </w:r>
     </w:p>
     <w:p>
@@ -2491,85 +2311,15 @@
           <w:sz w:val="22"/>
           <w:szCs w:val="22"/>
         </w:rPr>
-        <w:t>0</w:t>
-      </w:r>
-      <w:r>
-        <w:rPr>
-          <w:rFonts w:ascii="Arial" w:hAnsi="Arial"/>
-          <w:i w:val="false"/>
-          <w:iCs w:val="false"/>
-          <w:sz w:val="22"/>
-          <w:szCs w:val="22"/>
-        </w:rPr>
-        <w:t>7</w:t>
-      </w:r>
-      <w:r>
-        <w:rPr>
-          <w:rFonts w:ascii="Arial" w:hAnsi="Arial"/>
-          <w:i w:val="false"/>
-          <w:iCs w:val="false"/>
-          <w:sz w:val="22"/>
-          <w:szCs w:val="22"/>
-        </w:rPr>
-        <w:t>/20</w:t>
-      </w:r>
-      <w:r>
-        <w:rPr>
-          <w:rFonts w:ascii="Arial" w:hAnsi="Arial"/>
-          <w:i w:val="false"/>
-          <w:iCs w:val="false"/>
-          <w:sz w:val="22"/>
-          <w:szCs w:val="22"/>
-        </w:rPr>
-        <w:t>06</w:t>
-      </w:r>
-      <w:r>
-        <w:rPr>
-          <w:rFonts w:ascii="Arial" w:hAnsi="Arial"/>
-          <w:i w:val="false"/>
-          <w:iCs w:val="false"/>
-          <w:sz w:val="22"/>
-          <w:szCs w:val="22"/>
-        </w:rPr>
-        <w:t xml:space="preserve"> - 0</w:t>
-      </w:r>
-      <w:r>
-        <w:rPr>
-          <w:rFonts w:ascii="Arial" w:hAnsi="Arial"/>
-          <w:i w:val="false"/>
-          <w:iCs w:val="false"/>
-          <w:sz w:val="22"/>
-          <w:szCs w:val="22"/>
-        </w:rPr>
-        <w:t>5/</w:t>
-      </w:r>
-      <w:r>
-        <w:rPr>
-          <w:rFonts w:ascii="Arial" w:hAnsi="Arial"/>
-          <w:i w:val="false"/>
-          <w:iCs w:val="false"/>
-          <w:sz w:val="22"/>
-          <w:szCs w:val="22"/>
-        </w:rPr>
-        <w:t>20</w:t>
-      </w:r>
-      <w:r>
-        <w:rPr>
-          <w:rFonts w:ascii="Arial" w:hAnsi="Arial"/>
-          <w:i w:val="false"/>
-          <w:iCs w:val="false"/>
-          <w:sz w:val="22"/>
-          <w:szCs w:val="22"/>
-        </w:rPr>
-        <w:t>10</w:t>
-      </w:r>
-    </w:p>
-    <w:p>
-      <w:pPr>
-        <w:pStyle w:val="BodyText"/>
-        <w:numPr>
-          <w:ilvl w:val="0"/>
-          <w:numId w:val="5"/>
+        <w:t>07/2006 - 05/2010</w:t>
+      </w:r>
+    </w:p>
+    <w:p>
+      <w:pPr>
+        <w:pStyle w:val="BodyText"/>
+        <w:numPr>
+          <w:ilvl w:val="0"/>
+          <w:numId w:val="4"/>
         </w:numPr>
         <w:tabs>
           <w:tab w:val="clear" w:pos="709"/>
@@ -2603,7 +2353,7 @@
         <w:pStyle w:val="BodyText"/>
         <w:numPr>
           <w:ilvl w:val="0"/>
-          <w:numId w:val="5"/>
+          <w:numId w:val="4"/>
         </w:numPr>
         <w:tabs>
           <w:tab w:val="clear" w:pos="709"/>
@@ -2633,7 +2383,7 @@
         <w:pStyle w:val="BodyText"/>
         <w:numPr>
           <w:ilvl w:val="0"/>
-          <w:numId w:val="5"/>
+          <w:numId w:val="4"/>
         </w:numPr>
         <w:tabs>
           <w:tab w:val="clear" w:pos="709"/>
@@ -2667,7 +2417,7 @@
         <w:pStyle w:val="BodyText"/>
         <w:numPr>
           <w:ilvl w:val="0"/>
-          <w:numId w:val="5"/>
+          <w:numId w:val="4"/>
         </w:numPr>
         <w:tabs>
           <w:tab w:val="clear" w:pos="709"/>
@@ -2701,7 +2451,7 @@
         <w:pStyle w:val="BodyText"/>
         <w:numPr>
           <w:ilvl w:val="0"/>
-          <w:numId w:val="5"/>
+          <w:numId w:val="4"/>
         </w:numPr>
         <w:tabs>
           <w:tab w:val="clear" w:pos="709"/>
@@ -2799,28 +2549,7 @@
           <w:sz w:val="22"/>
           <w:szCs w:val="22"/>
         </w:rPr>
-        <w:t xml:space="preserve">Call Processing/VoIP Engineer </w:t>
-      </w:r>
-      <w:r>
-        <w:rPr>
-          <w:rStyle w:val="Strong"/>
-          <w:rFonts w:ascii="Arial" w:hAnsi="Arial"/>
-          <w:b w:val="false"/>
-          <w:bCs w:val="false"/>
-          <w:sz w:val="22"/>
-          <w:szCs w:val="22"/>
-        </w:rPr>
-        <w:t>(Pre-IPO)</w:t>
-      </w:r>
-      <w:r>
-        <w:rPr>
-          <w:rStyle w:val="Strong"/>
-          <w:rFonts w:ascii="Arial" w:hAnsi="Arial"/>
-          <w:b w:val="false"/>
-          <w:bCs w:val="false"/>
-          <w:sz w:val="22"/>
-          <w:szCs w:val="22"/>
-        </w:rPr>
+        <w:t>Call Processing/VoIP Engineer (Pre-IPO)</w:t>
         <w:tab/>
         <w:tab/>
         <w:tab/>
@@ -2847,7 +2576,7 @@
         <w:pStyle w:val="BodyText"/>
         <w:numPr>
           <w:ilvl w:val="0"/>
-          <w:numId w:val="5"/>
+          <w:numId w:val="4"/>
         </w:numPr>
         <w:tabs>
           <w:tab w:val="clear" w:pos="709"/>
@@ -2877,7 +2606,7 @@
         <w:pStyle w:val="BodyText"/>
         <w:numPr>
           <w:ilvl w:val="0"/>
-          <w:numId w:val="5"/>
+          <w:numId w:val="4"/>
         </w:numPr>
         <w:tabs>
           <w:tab w:val="clear" w:pos="709"/>
@@ -2907,7 +2636,7 @@
         <w:pStyle w:val="BodyText"/>
         <w:numPr>
           <w:ilvl w:val="0"/>
-          <w:numId w:val="5"/>
+          <w:numId w:val="4"/>
         </w:numPr>
         <w:tabs>
           <w:tab w:val="clear" w:pos="709"/>
@@ -2937,7 +2666,7 @@
         <w:pStyle w:val="BodyText"/>
         <w:numPr>
           <w:ilvl w:val="0"/>
-          <w:numId w:val="5"/>
+          <w:numId w:val="4"/>
         </w:numPr>
         <w:tabs>
           <w:tab w:val="clear" w:pos="709"/>
@@ -3145,7 +2874,7 @@
         <w:pStyle w:val="BodyText"/>
         <w:numPr>
           <w:ilvl w:val="0"/>
-          <w:numId w:val="3"/>
+          <w:numId w:val="2"/>
         </w:numPr>
         <w:spacing w:before="0" w:after="0"/>
         <w:rPr>
@@ -3168,7 +2897,7 @@
         <w:pStyle w:val="BodyText"/>
         <w:numPr>
           <w:ilvl w:val="0"/>
-          <w:numId w:val="3"/>
+          <w:numId w:val="2"/>
         </w:numPr>
         <w:spacing w:before="0" w:after="0"/>
         <w:rPr>
@@ -3191,7 +2920,7 @@
         <w:pStyle w:val="BodyText"/>
         <w:numPr>
           <w:ilvl w:val="0"/>
-          <w:numId w:val="3"/>
+          <w:numId w:val="2"/>
         </w:numPr>
         <w:spacing w:before="0" w:after="0"/>
         <w:rPr>
@@ -3214,7 +2943,7 @@
         <w:pStyle w:val="BodyText"/>
         <w:numPr>
           <w:ilvl w:val="0"/>
-          <w:numId w:val="3"/>
+          <w:numId w:val="2"/>
         </w:numPr>
         <w:spacing w:before="0" w:after="0"/>
         <w:rPr>
@@ -3237,7 +2966,7 @@
         <w:pStyle w:val="BodyText"/>
         <w:numPr>
           <w:ilvl w:val="0"/>
-          <w:numId w:val="3"/>
+          <w:numId w:val="2"/>
         </w:numPr>
         <w:spacing w:before="0" w:after="0"/>
         <w:rPr>
@@ -3260,7 +2989,7 @@
         <w:pStyle w:val="BodyText"/>
         <w:numPr>
           <w:ilvl w:val="0"/>
-          <w:numId w:val="3"/>
+          <w:numId w:val="2"/>
         </w:numPr>
         <w:spacing w:before="0" w:after="0"/>
         <w:rPr/>
@@ -3314,6 +3043,554 @@
   <w:abstractNum w:abstractNumId="1">
     <w:lvl w:ilvl="0">
       <w:start w:val="1"/>
+      <w:numFmt w:val="bullet"/>
+      <w:lvlText w:val=""/>
+      <w:lvlJc w:val="start"/>
+      <w:pPr>
+        <w:tabs>
+          <w:tab w:val="num" w:pos="709"/>
+        </w:tabs>
+        <w:ind w:start="709" w:hanging="283"/>
+      </w:pPr>
+      <w:rPr>
+        <w:rFonts w:ascii="Symbol" w:hAnsi="Symbol" w:cs="Symbol" w:hint="default"/>
+      </w:rPr>
+    </w:lvl>
+    <w:lvl w:ilvl="1">
+      <w:start w:val="1"/>
+      <w:numFmt w:val="bullet"/>
+      <w:lvlText w:val=""/>
+      <w:lvlJc w:val="start"/>
+      <w:pPr>
+        <w:tabs>
+          <w:tab w:val="num" w:pos="1418"/>
+        </w:tabs>
+        <w:ind w:start="1418" w:hanging="283"/>
+      </w:pPr>
+      <w:rPr>
+        <w:rFonts w:ascii="Symbol" w:hAnsi="Symbol" w:cs="Symbol" w:hint="default"/>
+      </w:rPr>
+    </w:lvl>
+    <w:lvl w:ilvl="2">
+      <w:start w:val="1"/>
+      <w:numFmt w:val="bullet"/>
+      <w:lvlText w:val=""/>
+      <w:lvlJc w:val="start"/>
+      <w:pPr>
+        <w:tabs>
+          <w:tab w:val="num" w:pos="2127"/>
+        </w:tabs>
+        <w:ind w:start="2127" w:hanging="283"/>
+      </w:pPr>
+      <w:rPr>
+        <w:rFonts w:ascii="Symbol" w:hAnsi="Symbol" w:cs="Symbol" w:hint="default"/>
+      </w:rPr>
+    </w:lvl>
+    <w:lvl w:ilvl="3">
+      <w:start w:val="1"/>
+      <w:numFmt w:val="bullet"/>
+      <w:lvlText w:val=""/>
+      <w:lvlJc w:val="start"/>
+      <w:pPr>
+        <w:tabs>
+          <w:tab w:val="num" w:pos="2836"/>
+        </w:tabs>
+        <w:ind w:start="2836" w:hanging="283"/>
+      </w:pPr>
+      <w:rPr>
+        <w:rFonts w:ascii="Symbol" w:hAnsi="Symbol" w:cs="Symbol" w:hint="default"/>
+      </w:rPr>
+    </w:lvl>
+    <w:lvl w:ilvl="4">
+      <w:start w:val="1"/>
+      <w:numFmt w:val="bullet"/>
+      <w:lvlText w:val=""/>
+      <w:lvlJc w:val="start"/>
+      <w:pPr>
+        <w:tabs>
+          <w:tab w:val="num" w:pos="3545"/>
+        </w:tabs>
+        <w:ind w:start="3545" w:hanging="283"/>
+      </w:pPr>
+      <w:rPr>
+        <w:rFonts w:ascii="Symbol" w:hAnsi="Symbol" w:cs="Symbol" w:hint="default"/>
+      </w:rPr>
+    </w:lvl>
+    <w:lvl w:ilvl="5">
+      <w:start w:val="1"/>
+      <w:numFmt w:val="bullet"/>
+      <w:lvlText w:val=""/>
+      <w:lvlJc w:val="start"/>
+      <w:pPr>
+        <w:tabs>
+          <w:tab w:val="num" w:pos="4254"/>
+        </w:tabs>
+        <w:ind w:start="4254" w:hanging="283"/>
+      </w:pPr>
+      <w:rPr>
+        <w:rFonts w:ascii="Symbol" w:hAnsi="Symbol" w:cs="Symbol" w:hint="default"/>
+      </w:rPr>
+    </w:lvl>
+    <w:lvl w:ilvl="6">
+      <w:start w:val="1"/>
+      <w:numFmt w:val="bullet"/>
+      <w:lvlText w:val=""/>
+      <w:lvlJc w:val="start"/>
+      <w:pPr>
+        <w:tabs>
+          <w:tab w:val="num" w:pos="4963"/>
+        </w:tabs>
+        <w:ind w:start="4963" w:hanging="283"/>
+      </w:pPr>
+      <w:rPr>
+        <w:rFonts w:ascii="Symbol" w:hAnsi="Symbol" w:cs="Symbol" w:hint="default"/>
+      </w:rPr>
+    </w:lvl>
+    <w:lvl w:ilvl="7">
+      <w:start w:val="1"/>
+      <w:numFmt w:val="bullet"/>
+      <w:lvlText w:val=""/>
+      <w:lvlJc w:val="start"/>
+      <w:pPr>
+        <w:tabs>
+          <w:tab w:val="num" w:pos="5672"/>
+        </w:tabs>
+        <w:ind w:start="5672" w:hanging="283"/>
+      </w:pPr>
+      <w:rPr>
+        <w:rFonts w:ascii="Symbol" w:hAnsi="Symbol" w:cs="Symbol" w:hint="default"/>
+      </w:rPr>
+    </w:lvl>
+    <w:lvl w:ilvl="8">
+      <w:start w:val="1"/>
+      <w:numFmt w:val="bullet"/>
+      <w:lvlText w:val=""/>
+      <w:lvlJc w:val="start"/>
+      <w:pPr>
+        <w:tabs>
+          <w:tab w:val="num" w:pos="6381"/>
+        </w:tabs>
+        <w:ind w:start="6381" w:hanging="283"/>
+      </w:pPr>
+      <w:rPr>
+        <w:rFonts w:ascii="Symbol" w:hAnsi="Symbol" w:cs="Symbol" w:hint="default"/>
+      </w:rPr>
+    </w:lvl>
+  </w:abstractNum>
+  <w:abstractNum w:abstractNumId="2">
+    <w:lvl w:ilvl="0">
+      <w:start w:val="1"/>
+      <w:numFmt w:val="bullet"/>
+      <w:lvlText w:val="-"/>
+      <w:lvlJc w:val="start"/>
+      <w:pPr>
+        <w:tabs>
+          <w:tab w:val="num" w:pos="720"/>
+        </w:tabs>
+        <w:ind w:start="720" w:hanging="360"/>
+      </w:pPr>
+      <w:rPr>
+        <w:rFonts w:ascii="OpenSymbol" w:hAnsi="OpenSymbol" w:cs="OpenSymbol" w:hint="default"/>
+      </w:rPr>
+    </w:lvl>
+    <w:lvl w:ilvl="1">
+      <w:start w:val="1"/>
+      <w:numFmt w:val="bullet"/>
+      <w:lvlText w:val="-"/>
+      <w:lvlJc w:val="start"/>
+      <w:pPr>
+        <w:tabs>
+          <w:tab w:val="num" w:pos="1080"/>
+        </w:tabs>
+        <w:ind w:start="1080" w:hanging="360"/>
+      </w:pPr>
+      <w:rPr>
+        <w:rFonts w:ascii="OpenSymbol" w:hAnsi="OpenSymbol" w:cs="OpenSymbol" w:hint="default"/>
+      </w:rPr>
+    </w:lvl>
+    <w:lvl w:ilvl="2">
+      <w:start w:val="1"/>
+      <w:numFmt w:val="bullet"/>
+      <w:lvlText w:val="-"/>
+      <w:lvlJc w:val="start"/>
+      <w:pPr>
+        <w:tabs>
+          <w:tab w:val="num" w:pos="1440"/>
+        </w:tabs>
+        <w:ind w:start="1440" w:hanging="360"/>
+      </w:pPr>
+      <w:rPr>
+        <w:rFonts w:ascii="OpenSymbol" w:hAnsi="OpenSymbol" w:cs="OpenSymbol" w:hint="default"/>
+      </w:rPr>
+    </w:lvl>
+    <w:lvl w:ilvl="3">
+      <w:start w:val="1"/>
+      <w:numFmt w:val="bullet"/>
+      <w:lvlText w:val="-"/>
+      <w:lvlJc w:val="start"/>
+      <w:pPr>
+        <w:tabs>
+          <w:tab w:val="num" w:pos="1800"/>
+        </w:tabs>
+        <w:ind w:start="1800" w:hanging="360"/>
+      </w:pPr>
+      <w:rPr>
+        <w:rFonts w:ascii="OpenSymbol" w:hAnsi="OpenSymbol" w:cs="OpenSymbol" w:hint="default"/>
+      </w:rPr>
+    </w:lvl>
+    <w:lvl w:ilvl="4">
+      <w:start w:val="1"/>
+      <w:numFmt w:val="bullet"/>
+      <w:lvlText w:val="-"/>
+      <w:lvlJc w:val="start"/>
+      <w:pPr>
+        <w:tabs>
+          <w:tab w:val="num" w:pos="2160"/>
+        </w:tabs>
+        <w:ind w:start="2160" w:hanging="360"/>
+      </w:pPr>
+      <w:rPr>
+        <w:rFonts w:ascii="OpenSymbol" w:hAnsi="OpenSymbol" w:cs="OpenSymbol" w:hint="default"/>
+      </w:rPr>
+    </w:lvl>
+    <w:lvl w:ilvl="5">
+      <w:start w:val="1"/>
+      <w:numFmt w:val="bullet"/>
+      <w:lvlText w:val="-"/>
+      <w:lvlJc w:val="start"/>
+      <w:pPr>
+        <w:tabs>
+          <w:tab w:val="num" w:pos="2520"/>
+        </w:tabs>
+        <w:ind w:start="2520" w:hanging="360"/>
+      </w:pPr>
+      <w:rPr>
+        <w:rFonts w:ascii="OpenSymbol" w:hAnsi="OpenSymbol" w:cs="OpenSymbol" w:hint="default"/>
+      </w:rPr>
+    </w:lvl>
+    <w:lvl w:ilvl="6">
+      <w:start w:val="1"/>
+      <w:numFmt w:val="bullet"/>
+      <w:lvlText w:val="-"/>
+      <w:lvlJc w:val="start"/>
+      <w:pPr>
+        <w:tabs>
+          <w:tab w:val="num" w:pos="2880"/>
+        </w:tabs>
+        <w:ind w:start="2880" w:hanging="360"/>
+      </w:pPr>
+      <w:rPr>
+        <w:rFonts w:ascii="OpenSymbol" w:hAnsi="OpenSymbol" w:cs="OpenSymbol" w:hint="default"/>
+      </w:rPr>
+    </w:lvl>
+    <w:lvl w:ilvl="7">
+      <w:start w:val="1"/>
+      <w:numFmt w:val="bullet"/>
+      <w:lvlText w:val="-"/>
+      <w:lvlJc w:val="start"/>
+      <w:pPr>
+        <w:tabs>
+          <w:tab w:val="num" w:pos="3240"/>
+        </w:tabs>
+        <w:ind w:start="3240" w:hanging="360"/>
+      </w:pPr>
+      <w:rPr>
+        <w:rFonts w:ascii="OpenSymbol" w:hAnsi="OpenSymbol" w:cs="OpenSymbol" w:hint="default"/>
+      </w:rPr>
+    </w:lvl>
+    <w:lvl w:ilvl="8">
+      <w:start w:val="1"/>
+      <w:numFmt w:val="bullet"/>
+      <w:lvlText w:val="-"/>
+      <w:lvlJc w:val="start"/>
+      <w:pPr>
+        <w:tabs>
+          <w:tab w:val="num" w:pos="3600"/>
+        </w:tabs>
+        <w:ind w:start="3600" w:hanging="360"/>
+      </w:pPr>
+      <w:rPr>
+        <w:rFonts w:ascii="OpenSymbol" w:hAnsi="OpenSymbol" w:cs="OpenSymbol" w:hint="default"/>
+      </w:rPr>
+    </w:lvl>
+  </w:abstractNum>
+  <w:abstractNum w:abstractNumId="3">
+    <w:lvl w:ilvl="0">
+      <w:start w:val="1"/>
+      <w:numFmt w:val="bullet"/>
+      <w:lvlText w:val=""/>
+      <w:lvlJc w:val="start"/>
+      <w:pPr>
+        <w:tabs>
+          <w:tab w:val="num" w:pos="709"/>
+        </w:tabs>
+        <w:ind w:start="709" w:hanging="283"/>
+      </w:pPr>
+      <w:rPr>
+        <w:rFonts w:ascii="Symbol" w:hAnsi="Symbol" w:cs="Symbol" w:hint="default"/>
+      </w:rPr>
+    </w:lvl>
+    <w:lvl w:ilvl="1">
+      <w:start w:val="1"/>
+      <w:numFmt w:val="bullet"/>
+      <w:lvlText w:val=""/>
+      <w:lvlJc w:val="start"/>
+      <w:pPr>
+        <w:tabs>
+          <w:tab w:val="num" w:pos="1418"/>
+        </w:tabs>
+        <w:ind w:start="1418" w:hanging="283"/>
+      </w:pPr>
+      <w:rPr>
+        <w:rFonts w:ascii="Symbol" w:hAnsi="Symbol" w:cs="Symbol" w:hint="default"/>
+      </w:rPr>
+    </w:lvl>
+    <w:lvl w:ilvl="2">
+      <w:start w:val="1"/>
+      <w:numFmt w:val="bullet"/>
+      <w:lvlText w:val=""/>
+      <w:lvlJc w:val="start"/>
+      <w:pPr>
+        <w:tabs>
+          <w:tab w:val="num" w:pos="2127"/>
+        </w:tabs>
+        <w:ind w:start="2127" w:hanging="283"/>
+      </w:pPr>
+      <w:rPr>
+        <w:rFonts w:ascii="Symbol" w:hAnsi="Symbol" w:cs="Symbol" w:hint="default"/>
+      </w:rPr>
+    </w:lvl>
+    <w:lvl w:ilvl="3">
+      <w:start w:val="1"/>
+      <w:numFmt w:val="bullet"/>
+      <w:lvlText w:val=""/>
+      <w:lvlJc w:val="start"/>
+      <w:pPr>
+        <w:tabs>
+          <w:tab w:val="num" w:pos="2836"/>
+        </w:tabs>
+        <w:ind w:start="2836" w:hanging="283"/>
+      </w:pPr>
+      <w:rPr>
+        <w:rFonts w:ascii="Symbol" w:hAnsi="Symbol" w:cs="Symbol" w:hint="default"/>
+      </w:rPr>
+    </w:lvl>
+    <w:lvl w:ilvl="4">
+      <w:start w:val="1"/>
+      <w:numFmt w:val="bullet"/>
+      <w:lvlText w:val=""/>
+      <w:lvlJc w:val="start"/>
+      <w:pPr>
+        <w:tabs>
+          <w:tab w:val="num" w:pos="3545"/>
+        </w:tabs>
+        <w:ind w:start="3545" w:hanging="283"/>
+      </w:pPr>
+      <w:rPr>
+        <w:rFonts w:ascii="Symbol" w:hAnsi="Symbol" w:cs="Symbol" w:hint="default"/>
+      </w:rPr>
+    </w:lvl>
+    <w:lvl w:ilvl="5">
+      <w:start w:val="1"/>
+      <w:numFmt w:val="bullet"/>
+      <w:lvlText w:val=""/>
+      <w:lvlJc w:val="start"/>
+      <w:pPr>
+        <w:tabs>
+          <w:tab w:val="num" w:pos="4254"/>
+        </w:tabs>
+        <w:ind w:start="4254" w:hanging="283"/>
+      </w:pPr>
+      <w:rPr>
+        <w:rFonts w:ascii="Symbol" w:hAnsi="Symbol" w:cs="Symbol" w:hint="default"/>
+      </w:rPr>
+    </w:lvl>
+    <w:lvl w:ilvl="6">
+      <w:start w:val="1"/>
+      <w:numFmt w:val="bullet"/>
+      <w:lvlText w:val=""/>
+      <w:lvlJc w:val="start"/>
+      <w:pPr>
+        <w:tabs>
+          <w:tab w:val="num" w:pos="4963"/>
+        </w:tabs>
+        <w:ind w:start="4963" w:hanging="283"/>
+      </w:pPr>
+      <w:rPr>
+        <w:rFonts w:ascii="Symbol" w:hAnsi="Symbol" w:cs="Symbol" w:hint="default"/>
+      </w:rPr>
+    </w:lvl>
+    <w:lvl w:ilvl="7">
+      <w:start w:val="1"/>
+      <w:numFmt w:val="bullet"/>
+      <w:lvlText w:val=""/>
+      <w:lvlJc w:val="start"/>
+      <w:pPr>
+        <w:tabs>
+          <w:tab w:val="num" w:pos="5672"/>
+        </w:tabs>
+        <w:ind w:start="5672" w:hanging="283"/>
+      </w:pPr>
+      <w:rPr>
+        <w:rFonts w:ascii="Symbol" w:hAnsi="Symbol" w:cs="Symbol" w:hint="default"/>
+      </w:rPr>
+    </w:lvl>
+    <w:lvl w:ilvl="8">
+      <w:start w:val="1"/>
+      <w:numFmt w:val="bullet"/>
+      <w:lvlText w:val=""/>
+      <w:lvlJc w:val="start"/>
+      <w:pPr>
+        <w:tabs>
+          <w:tab w:val="num" w:pos="6381"/>
+        </w:tabs>
+        <w:ind w:start="6381" w:hanging="283"/>
+      </w:pPr>
+      <w:rPr>
+        <w:rFonts w:ascii="Symbol" w:hAnsi="Symbol" w:cs="Symbol" w:hint="default"/>
+      </w:rPr>
+    </w:lvl>
+  </w:abstractNum>
+  <w:abstractNum w:abstractNumId="4">
+    <w:lvl w:ilvl="0">
+      <w:start w:val="1"/>
+      <w:numFmt w:val="bullet"/>
+      <w:lvlText w:val=""/>
+      <w:lvlJc w:val="start"/>
+      <w:pPr>
+        <w:tabs>
+          <w:tab w:val="num" w:pos="709"/>
+        </w:tabs>
+        <w:ind w:start="709" w:hanging="283"/>
+      </w:pPr>
+      <w:rPr>
+        <w:rFonts w:ascii="Symbol" w:hAnsi="Symbol" w:cs="Symbol" w:hint="default"/>
+      </w:rPr>
+    </w:lvl>
+    <w:lvl w:ilvl="1">
+      <w:start w:val="1"/>
+      <w:numFmt w:val="bullet"/>
+      <w:lvlText w:val=""/>
+      <w:lvlJc w:val="start"/>
+      <w:pPr>
+        <w:tabs>
+          <w:tab w:val="num" w:pos="1418"/>
+        </w:tabs>
+        <w:ind w:start="1418" w:hanging="283"/>
+      </w:pPr>
+      <w:rPr>
+        <w:rFonts w:ascii="Symbol" w:hAnsi="Symbol" w:cs="Symbol" w:hint="default"/>
+      </w:rPr>
+    </w:lvl>
+    <w:lvl w:ilvl="2">
+      <w:start w:val="1"/>
+      <w:numFmt w:val="bullet"/>
+      <w:lvlText w:val=""/>
+      <w:lvlJc w:val="start"/>
+      <w:pPr>
+        <w:tabs>
+          <w:tab w:val="num" w:pos="2127"/>
+        </w:tabs>
+        <w:ind w:start="2127" w:hanging="283"/>
+      </w:pPr>
+      <w:rPr>
+        <w:rFonts w:ascii="Symbol" w:hAnsi="Symbol" w:cs="Symbol" w:hint="default"/>
+      </w:rPr>
+    </w:lvl>
+    <w:lvl w:ilvl="3">
+      <w:start w:val="1"/>
+      <w:numFmt w:val="bullet"/>
+      <w:lvlText w:val=""/>
+      <w:lvlJc w:val="start"/>
+      <w:pPr>
+        <w:tabs>
+          <w:tab w:val="num" w:pos="2836"/>
+        </w:tabs>
+        <w:ind w:start="2836" w:hanging="283"/>
+      </w:pPr>
+      <w:rPr>
+        <w:rFonts w:ascii="Symbol" w:hAnsi="Symbol" w:cs="Symbol" w:hint="default"/>
+      </w:rPr>
+    </w:lvl>
+    <w:lvl w:ilvl="4">
+      <w:start w:val="1"/>
+      <w:numFmt w:val="bullet"/>
+      <w:lvlText w:val=""/>
+      <w:lvlJc w:val="start"/>
+      <w:pPr>
+        <w:tabs>
+          <w:tab w:val="num" w:pos="3545"/>
+        </w:tabs>
+        <w:ind w:start="3545" w:hanging="283"/>
+      </w:pPr>
+      <w:rPr>
+        <w:rFonts w:ascii="Symbol" w:hAnsi="Symbol" w:cs="Symbol" w:hint="default"/>
+      </w:rPr>
+    </w:lvl>
+    <w:lvl w:ilvl="5">
+      <w:start w:val="1"/>
+      <w:numFmt w:val="bullet"/>
+      <w:lvlText w:val=""/>
+      <w:lvlJc w:val="start"/>
+      <w:pPr>
+        <w:tabs>
+          <w:tab w:val="num" w:pos="4254"/>
+        </w:tabs>
+        <w:ind w:start="4254" w:hanging="283"/>
+      </w:pPr>
+      <w:rPr>
+        <w:rFonts w:ascii="Symbol" w:hAnsi="Symbol" w:cs="Symbol" w:hint="default"/>
+      </w:rPr>
+    </w:lvl>
+    <w:lvl w:ilvl="6">
+      <w:start w:val="1"/>
+      <w:numFmt w:val="bullet"/>
+      <w:lvlText w:val=""/>
+      <w:lvlJc w:val="start"/>
+      <w:pPr>
+        <w:tabs>
+          <w:tab w:val="num" w:pos="4963"/>
+        </w:tabs>
+        <w:ind w:start="4963" w:hanging="283"/>
+      </w:pPr>
+      <w:rPr>
+        <w:rFonts w:ascii="Symbol" w:hAnsi="Symbol" w:cs="Symbol" w:hint="default"/>
+      </w:rPr>
+    </w:lvl>
+    <w:lvl w:ilvl="7">
+      <w:start w:val="1"/>
+      <w:numFmt w:val="bullet"/>
+      <w:lvlText w:val=""/>
+      <w:lvlJc w:val="start"/>
+      <w:pPr>
+        <w:tabs>
+          <w:tab w:val="num" w:pos="5672"/>
+        </w:tabs>
+        <w:ind w:start="5672" w:hanging="283"/>
+      </w:pPr>
+      <w:rPr>
+        <w:rFonts w:ascii="Symbol" w:hAnsi="Symbol" w:cs="Symbol" w:hint="default"/>
+      </w:rPr>
+    </w:lvl>
+    <w:lvl w:ilvl="8">
+      <w:start w:val="1"/>
+      <w:numFmt w:val="bullet"/>
+      <w:lvlText w:val=""/>
+      <w:lvlJc w:val="start"/>
+      <w:pPr>
+        <w:tabs>
+          <w:tab w:val="num" w:pos="6381"/>
+        </w:tabs>
+        <w:ind w:start="6381" w:hanging="283"/>
+      </w:pPr>
+      <w:rPr>
+        <w:rFonts w:ascii="Symbol" w:hAnsi="Symbol" w:cs="Symbol" w:hint="default"/>
+      </w:rPr>
+    </w:lvl>
+  </w:abstractNum>
+  <w:abstractNum w:abstractNumId="5">
+    <w:lvl w:ilvl="0">
+      <w:start w:val="1"/>
       <w:numFmt w:val="none"/>
       <w:suff w:val="nothing"/>
       <w:lvlText w:val=""/>
@@ -3428,554 +3705,6 @@
         </w:tabs>
         <w:ind w:start="0" w:hanging="0"/>
       </w:pPr>
-    </w:lvl>
-  </w:abstractNum>
-  <w:abstractNum w:abstractNumId="2">
-    <w:lvl w:ilvl="0">
-      <w:start w:val="1"/>
-      <w:numFmt w:val="bullet"/>
-      <w:lvlText w:val=""/>
-      <w:lvlJc w:val="start"/>
-      <w:pPr>
-        <w:tabs>
-          <w:tab w:val="num" w:pos="709"/>
-        </w:tabs>
-        <w:ind w:start="709" w:hanging="283"/>
-      </w:pPr>
-      <w:rPr>
-        <w:rFonts w:ascii="Symbol" w:hAnsi="Symbol" w:cs="Symbol" w:hint="default"/>
-      </w:rPr>
-    </w:lvl>
-    <w:lvl w:ilvl="1">
-      <w:start w:val="1"/>
-      <w:numFmt w:val="bullet"/>
-      <w:lvlText w:val=""/>
-      <w:lvlJc w:val="start"/>
-      <w:pPr>
-        <w:tabs>
-          <w:tab w:val="num" w:pos="1418"/>
-        </w:tabs>
-        <w:ind w:start="1418" w:hanging="283"/>
-      </w:pPr>
-      <w:rPr>
-        <w:rFonts w:ascii="Symbol" w:hAnsi="Symbol" w:cs="Symbol" w:hint="default"/>
-      </w:rPr>
-    </w:lvl>
-    <w:lvl w:ilvl="2">
-      <w:start w:val="1"/>
-      <w:numFmt w:val="bullet"/>
-      <w:lvlText w:val=""/>
-      <w:lvlJc w:val="start"/>
-      <w:pPr>
-        <w:tabs>
-          <w:tab w:val="num" w:pos="2127"/>
-        </w:tabs>
-        <w:ind w:start="2127" w:hanging="283"/>
-      </w:pPr>
-      <w:rPr>
-        <w:rFonts w:ascii="Symbol" w:hAnsi="Symbol" w:cs="Symbol" w:hint="default"/>
-      </w:rPr>
-    </w:lvl>
-    <w:lvl w:ilvl="3">
-      <w:start w:val="1"/>
-      <w:numFmt w:val="bullet"/>
-      <w:lvlText w:val=""/>
-      <w:lvlJc w:val="start"/>
-      <w:pPr>
-        <w:tabs>
-          <w:tab w:val="num" w:pos="2836"/>
-        </w:tabs>
-        <w:ind w:start="2836" w:hanging="283"/>
-      </w:pPr>
-      <w:rPr>
-        <w:rFonts w:ascii="Symbol" w:hAnsi="Symbol" w:cs="Symbol" w:hint="default"/>
-      </w:rPr>
-    </w:lvl>
-    <w:lvl w:ilvl="4">
-      <w:start w:val="1"/>
-      <w:numFmt w:val="bullet"/>
-      <w:lvlText w:val=""/>
-      <w:lvlJc w:val="start"/>
-      <w:pPr>
-        <w:tabs>
-          <w:tab w:val="num" w:pos="3545"/>
-        </w:tabs>
-        <w:ind w:start="3545" w:hanging="283"/>
-      </w:pPr>
-      <w:rPr>
-        <w:rFonts w:ascii="Symbol" w:hAnsi="Symbol" w:cs="Symbol" w:hint="default"/>
-      </w:rPr>
-    </w:lvl>
-    <w:lvl w:ilvl="5">
-      <w:start w:val="1"/>
-      <w:numFmt w:val="bullet"/>
-      <w:lvlText w:val=""/>
-      <w:lvlJc w:val="start"/>
-      <w:pPr>
-        <w:tabs>
-          <w:tab w:val="num" w:pos="4254"/>
-        </w:tabs>
-        <w:ind w:start="4254" w:hanging="283"/>
-      </w:pPr>
-      <w:rPr>
-        <w:rFonts w:ascii="Symbol" w:hAnsi="Symbol" w:cs="Symbol" w:hint="default"/>
-      </w:rPr>
-    </w:lvl>
-    <w:lvl w:ilvl="6">
-      <w:start w:val="1"/>
-      <w:numFmt w:val="bullet"/>
-      <w:lvlText w:val=""/>
-      <w:lvlJc w:val="start"/>
-      <w:pPr>
-        <w:tabs>
-          <w:tab w:val="num" w:pos="4963"/>
-        </w:tabs>
-        <w:ind w:start="4963" w:hanging="283"/>
-      </w:pPr>
-      <w:rPr>
-        <w:rFonts w:ascii="Symbol" w:hAnsi="Symbol" w:cs="Symbol" w:hint="default"/>
-      </w:rPr>
-    </w:lvl>
-    <w:lvl w:ilvl="7">
-      <w:start w:val="1"/>
-      <w:numFmt w:val="bullet"/>
-      <w:lvlText w:val=""/>
-      <w:lvlJc w:val="start"/>
-      <w:pPr>
-        <w:tabs>
-          <w:tab w:val="num" w:pos="5672"/>
-        </w:tabs>
-        <w:ind w:start="5672" w:hanging="283"/>
-      </w:pPr>
-      <w:rPr>
-        <w:rFonts w:ascii="Symbol" w:hAnsi="Symbol" w:cs="Symbol" w:hint="default"/>
-      </w:rPr>
-    </w:lvl>
-    <w:lvl w:ilvl="8">
-      <w:start w:val="1"/>
-      <w:numFmt w:val="bullet"/>
-      <w:lvlText w:val=""/>
-      <w:lvlJc w:val="start"/>
-      <w:pPr>
-        <w:tabs>
-          <w:tab w:val="num" w:pos="6381"/>
-        </w:tabs>
-        <w:ind w:start="6381" w:hanging="283"/>
-      </w:pPr>
-      <w:rPr>
-        <w:rFonts w:ascii="Symbol" w:hAnsi="Symbol" w:cs="Symbol" w:hint="default"/>
-      </w:rPr>
-    </w:lvl>
-  </w:abstractNum>
-  <w:abstractNum w:abstractNumId="3">
-    <w:lvl w:ilvl="0">
-      <w:start w:val="1"/>
-      <w:numFmt w:val="bullet"/>
-      <w:lvlText w:val="-"/>
-      <w:lvlJc w:val="start"/>
-      <w:pPr>
-        <w:tabs>
-          <w:tab w:val="num" w:pos="720"/>
-        </w:tabs>
-        <w:ind w:start="720" w:hanging="360"/>
-      </w:pPr>
-      <w:rPr>
-        <w:rFonts w:ascii="OpenSymbol" w:hAnsi="OpenSymbol" w:cs="OpenSymbol" w:hint="default"/>
-      </w:rPr>
-    </w:lvl>
-    <w:lvl w:ilvl="1">
-      <w:start w:val="1"/>
-      <w:numFmt w:val="bullet"/>
-      <w:lvlText w:val="-"/>
-      <w:lvlJc w:val="start"/>
-      <w:pPr>
-        <w:tabs>
-          <w:tab w:val="num" w:pos="1080"/>
-        </w:tabs>
-        <w:ind w:start="1080" w:hanging="360"/>
-      </w:pPr>
-      <w:rPr>
-        <w:rFonts w:ascii="OpenSymbol" w:hAnsi="OpenSymbol" w:cs="OpenSymbol" w:hint="default"/>
-      </w:rPr>
-    </w:lvl>
-    <w:lvl w:ilvl="2">
-      <w:start w:val="1"/>
-      <w:numFmt w:val="bullet"/>
-      <w:lvlText w:val="-"/>
-      <w:lvlJc w:val="start"/>
-      <w:pPr>
-        <w:tabs>
-          <w:tab w:val="num" w:pos="1440"/>
-        </w:tabs>
-        <w:ind w:start="1440" w:hanging="360"/>
-      </w:pPr>
-      <w:rPr>
-        <w:rFonts w:ascii="OpenSymbol" w:hAnsi="OpenSymbol" w:cs="OpenSymbol" w:hint="default"/>
-      </w:rPr>
-    </w:lvl>
-    <w:lvl w:ilvl="3">
-      <w:start w:val="1"/>
-      <w:numFmt w:val="bullet"/>
-      <w:lvlText w:val="-"/>
-      <w:lvlJc w:val="start"/>
-      <w:pPr>
-        <w:tabs>
-          <w:tab w:val="num" w:pos="1800"/>
-        </w:tabs>
-        <w:ind w:start="1800" w:hanging="360"/>
-      </w:pPr>
-      <w:rPr>
-        <w:rFonts w:ascii="OpenSymbol" w:hAnsi="OpenSymbol" w:cs="OpenSymbol" w:hint="default"/>
-      </w:rPr>
-    </w:lvl>
-    <w:lvl w:ilvl="4">
-      <w:start w:val="1"/>
-      <w:numFmt w:val="bullet"/>
-      <w:lvlText w:val="-"/>
-      <w:lvlJc w:val="start"/>
-      <w:pPr>
-        <w:tabs>
-          <w:tab w:val="num" w:pos="2160"/>
-        </w:tabs>
-        <w:ind w:start="2160" w:hanging="360"/>
-      </w:pPr>
-      <w:rPr>
-        <w:rFonts w:ascii="OpenSymbol" w:hAnsi="OpenSymbol" w:cs="OpenSymbol" w:hint="default"/>
-      </w:rPr>
-    </w:lvl>
-    <w:lvl w:ilvl="5">
-      <w:start w:val="1"/>
-      <w:numFmt w:val="bullet"/>
-      <w:lvlText w:val="-"/>
-      <w:lvlJc w:val="start"/>
-      <w:pPr>
-        <w:tabs>
-          <w:tab w:val="num" w:pos="2520"/>
-        </w:tabs>
-        <w:ind w:start="2520" w:hanging="360"/>
-      </w:pPr>
-      <w:rPr>
-        <w:rFonts w:ascii="OpenSymbol" w:hAnsi="OpenSymbol" w:cs="OpenSymbol" w:hint="default"/>
-      </w:rPr>
-    </w:lvl>
-    <w:lvl w:ilvl="6">
-      <w:start w:val="1"/>
-      <w:numFmt w:val="bullet"/>
-      <w:lvlText w:val="-"/>
-      <w:lvlJc w:val="start"/>
-      <w:pPr>
-        <w:tabs>
-          <w:tab w:val="num" w:pos="2880"/>
-        </w:tabs>
-        <w:ind w:start="2880" w:hanging="360"/>
-      </w:pPr>
-      <w:rPr>
-        <w:rFonts w:ascii="OpenSymbol" w:hAnsi="OpenSymbol" w:cs="OpenSymbol" w:hint="default"/>
-      </w:rPr>
-    </w:lvl>
-    <w:lvl w:ilvl="7">
-      <w:start w:val="1"/>
-      <w:numFmt w:val="bullet"/>
-      <w:lvlText w:val="-"/>
-      <w:lvlJc w:val="start"/>
-      <w:pPr>
-        <w:tabs>
-          <w:tab w:val="num" w:pos="3240"/>
-        </w:tabs>
-        <w:ind w:start="3240" w:hanging="360"/>
-      </w:pPr>
-      <w:rPr>
-        <w:rFonts w:ascii="OpenSymbol" w:hAnsi="OpenSymbol" w:cs="OpenSymbol" w:hint="default"/>
-      </w:rPr>
-    </w:lvl>
-    <w:lvl w:ilvl="8">
-      <w:start w:val="1"/>
-      <w:numFmt w:val="bullet"/>
-      <w:lvlText w:val="-"/>
-      <w:lvlJc w:val="start"/>
-      <w:pPr>
-        <w:tabs>
-          <w:tab w:val="num" w:pos="3600"/>
-        </w:tabs>
-        <w:ind w:start="3600" w:hanging="360"/>
-      </w:pPr>
-      <w:rPr>
-        <w:rFonts w:ascii="OpenSymbol" w:hAnsi="OpenSymbol" w:cs="OpenSymbol" w:hint="default"/>
-      </w:rPr>
-    </w:lvl>
-  </w:abstractNum>
-  <w:abstractNum w:abstractNumId="4">
-    <w:lvl w:ilvl="0">
-      <w:start w:val="1"/>
-      <w:numFmt w:val="bullet"/>
-      <w:lvlText w:val=""/>
-      <w:lvlJc w:val="start"/>
-      <w:pPr>
-        <w:tabs>
-          <w:tab w:val="num" w:pos="709"/>
-        </w:tabs>
-        <w:ind w:start="709" w:hanging="283"/>
-      </w:pPr>
-      <w:rPr>
-        <w:rFonts w:ascii="Symbol" w:hAnsi="Symbol" w:cs="Symbol" w:hint="default"/>
-      </w:rPr>
-    </w:lvl>
-    <w:lvl w:ilvl="1">
-      <w:start w:val="1"/>
-      <w:numFmt w:val="bullet"/>
-      <w:lvlText w:val=""/>
-      <w:lvlJc w:val="start"/>
-      <w:pPr>
-        <w:tabs>
-          <w:tab w:val="num" w:pos="1418"/>
-        </w:tabs>
-        <w:ind w:start="1418" w:hanging="283"/>
-      </w:pPr>
-      <w:rPr>
-        <w:rFonts w:ascii="Symbol" w:hAnsi="Symbol" w:cs="Symbol" w:hint="default"/>
-      </w:rPr>
-    </w:lvl>
-    <w:lvl w:ilvl="2">
-      <w:start w:val="1"/>
-      <w:numFmt w:val="bullet"/>
-      <w:lvlText w:val=""/>
-      <w:lvlJc w:val="start"/>
-      <w:pPr>
-        <w:tabs>
-          <w:tab w:val="num" w:pos="2127"/>
-        </w:tabs>
-        <w:ind w:start="2127" w:hanging="283"/>
-      </w:pPr>
-      <w:rPr>
-        <w:rFonts w:ascii="Symbol" w:hAnsi="Symbol" w:cs="Symbol" w:hint="default"/>
-      </w:rPr>
-    </w:lvl>
-    <w:lvl w:ilvl="3">
-      <w:start w:val="1"/>
-      <w:numFmt w:val="bullet"/>
-      <w:lvlText w:val=""/>
-      <w:lvlJc w:val="start"/>
-      <w:pPr>
-        <w:tabs>
-          <w:tab w:val="num" w:pos="2836"/>
-        </w:tabs>
-        <w:ind w:start="2836" w:hanging="283"/>
-      </w:pPr>
-      <w:rPr>
-        <w:rFonts w:ascii="Symbol" w:hAnsi="Symbol" w:cs="Symbol" w:hint="default"/>
-      </w:rPr>
-    </w:lvl>
-    <w:lvl w:ilvl="4">
-      <w:start w:val="1"/>
-      <w:numFmt w:val="bullet"/>
-      <w:lvlText w:val=""/>
-      <w:lvlJc w:val="start"/>
-      <w:pPr>
-        <w:tabs>
-          <w:tab w:val="num" w:pos="3545"/>
-        </w:tabs>
-        <w:ind w:start="3545" w:hanging="283"/>
-      </w:pPr>
-      <w:rPr>
-        <w:rFonts w:ascii="Symbol" w:hAnsi="Symbol" w:cs="Symbol" w:hint="default"/>
-      </w:rPr>
-    </w:lvl>
-    <w:lvl w:ilvl="5">
-      <w:start w:val="1"/>
-      <w:numFmt w:val="bullet"/>
-      <w:lvlText w:val=""/>
-      <w:lvlJc w:val="start"/>
-      <w:pPr>
-        <w:tabs>
-          <w:tab w:val="num" w:pos="4254"/>
-        </w:tabs>
-        <w:ind w:start="4254" w:hanging="283"/>
-      </w:pPr>
-      <w:rPr>
-        <w:rFonts w:ascii="Symbol" w:hAnsi="Symbol" w:cs="Symbol" w:hint="default"/>
-      </w:rPr>
-    </w:lvl>
-    <w:lvl w:ilvl="6">
-      <w:start w:val="1"/>
-      <w:numFmt w:val="bullet"/>
-      <w:lvlText w:val=""/>
-      <w:lvlJc w:val="start"/>
-      <w:pPr>
-        <w:tabs>
-          <w:tab w:val="num" w:pos="4963"/>
-        </w:tabs>
-        <w:ind w:start="4963" w:hanging="283"/>
-      </w:pPr>
-      <w:rPr>
-        <w:rFonts w:ascii="Symbol" w:hAnsi="Symbol" w:cs="Symbol" w:hint="default"/>
-      </w:rPr>
-    </w:lvl>
-    <w:lvl w:ilvl="7">
-      <w:start w:val="1"/>
-      <w:numFmt w:val="bullet"/>
-      <w:lvlText w:val=""/>
-      <w:lvlJc w:val="start"/>
-      <w:pPr>
-        <w:tabs>
-          <w:tab w:val="num" w:pos="5672"/>
-        </w:tabs>
-        <w:ind w:start="5672" w:hanging="283"/>
-      </w:pPr>
-      <w:rPr>
-        <w:rFonts w:ascii="Symbol" w:hAnsi="Symbol" w:cs="Symbol" w:hint="default"/>
-      </w:rPr>
-    </w:lvl>
-    <w:lvl w:ilvl="8">
-      <w:start w:val="1"/>
-      <w:numFmt w:val="bullet"/>
-      <w:lvlText w:val=""/>
-      <w:lvlJc w:val="start"/>
-      <w:pPr>
-        <w:tabs>
-          <w:tab w:val="num" w:pos="6381"/>
-        </w:tabs>
-        <w:ind w:start="6381" w:hanging="283"/>
-      </w:pPr>
-      <w:rPr>
-        <w:rFonts w:ascii="Symbol" w:hAnsi="Symbol" w:cs="Symbol" w:hint="default"/>
-      </w:rPr>
-    </w:lvl>
-  </w:abstractNum>
-  <w:abstractNum w:abstractNumId="5">
-    <w:lvl w:ilvl="0">
-      <w:start w:val="1"/>
-      <w:numFmt w:val="bullet"/>
-      <w:lvlText w:val=""/>
-      <w:lvlJc w:val="start"/>
-      <w:pPr>
-        <w:tabs>
-          <w:tab w:val="num" w:pos="709"/>
-        </w:tabs>
-        <w:ind w:start="709" w:hanging="283"/>
-      </w:pPr>
-      <w:rPr>
-        <w:rFonts w:ascii="Symbol" w:hAnsi="Symbol" w:cs="Symbol" w:hint="default"/>
-      </w:rPr>
-    </w:lvl>
-    <w:lvl w:ilvl="1">
-      <w:start w:val="1"/>
-      <w:numFmt w:val="bullet"/>
-      <w:lvlText w:val=""/>
-      <w:lvlJc w:val="start"/>
-      <w:pPr>
-        <w:tabs>
-          <w:tab w:val="num" w:pos="1418"/>
-        </w:tabs>
-        <w:ind w:start="1418" w:hanging="283"/>
-      </w:pPr>
-      <w:rPr>
-        <w:rFonts w:ascii="Symbol" w:hAnsi="Symbol" w:cs="Symbol" w:hint="default"/>
-      </w:rPr>
-    </w:lvl>
-    <w:lvl w:ilvl="2">
-      <w:start w:val="1"/>
-      <w:numFmt w:val="bullet"/>
-      <w:lvlText w:val=""/>
-      <w:lvlJc w:val="start"/>
-      <w:pPr>
-        <w:tabs>
-          <w:tab w:val="num" w:pos="2127"/>
-        </w:tabs>
-        <w:ind w:start="2127" w:hanging="283"/>
-      </w:pPr>
-      <w:rPr>
-        <w:rFonts w:ascii="Symbol" w:hAnsi="Symbol" w:cs="Symbol" w:hint="default"/>
-      </w:rPr>
-    </w:lvl>
-    <w:lvl w:ilvl="3">
-      <w:start w:val="1"/>
-      <w:numFmt w:val="bullet"/>
-      <w:lvlText w:val=""/>
-      <w:lvlJc w:val="start"/>
-      <w:pPr>
-        <w:tabs>
-          <w:tab w:val="num" w:pos="2836"/>
-        </w:tabs>
-        <w:ind w:start="2836" w:hanging="283"/>
-      </w:pPr>
-      <w:rPr>
-        <w:rFonts w:ascii="Symbol" w:hAnsi="Symbol" w:cs="Symbol" w:hint="default"/>
-      </w:rPr>
-    </w:lvl>
-    <w:lvl w:ilvl="4">
-      <w:start w:val="1"/>
-      <w:numFmt w:val="bullet"/>
-      <w:lvlText w:val=""/>
-      <w:lvlJc w:val="start"/>
-      <w:pPr>
-        <w:tabs>
-          <w:tab w:val="num" w:pos="3545"/>
-        </w:tabs>
-        <w:ind w:start="3545" w:hanging="283"/>
-      </w:pPr>
-      <w:rPr>
-        <w:rFonts w:ascii="Symbol" w:hAnsi="Symbol" w:cs="Symbol" w:hint="default"/>
-      </w:rPr>
-    </w:lvl>
-    <w:lvl w:ilvl="5">
-      <w:start w:val="1"/>
-      <w:numFmt w:val="bullet"/>
-      <w:lvlText w:val=""/>
-      <w:lvlJc w:val="start"/>
-      <w:pPr>
-        <w:tabs>
-          <w:tab w:val="num" w:pos="4254"/>
-        </w:tabs>
-        <w:ind w:start="4254" w:hanging="283"/>
-      </w:pPr>
-      <w:rPr>
-        <w:rFonts w:ascii="Symbol" w:hAnsi="Symbol" w:cs="Symbol" w:hint="default"/>
-      </w:rPr>
-    </w:lvl>
-    <w:lvl w:ilvl="6">
-      <w:start w:val="1"/>
-      <w:numFmt w:val="bullet"/>
-      <w:lvlText w:val=""/>
-      <w:lvlJc w:val="start"/>
-      <w:pPr>
-        <w:tabs>
-          <w:tab w:val="num" w:pos="4963"/>
-        </w:tabs>
-        <w:ind w:start="4963" w:hanging="283"/>
-      </w:pPr>
-      <w:rPr>
-        <w:rFonts w:ascii="Symbol" w:hAnsi="Symbol" w:cs="Symbol" w:hint="default"/>
-      </w:rPr>
-    </w:lvl>
-    <w:lvl w:ilvl="7">
-      <w:start w:val="1"/>
-      <w:numFmt w:val="bullet"/>
-      <w:lvlText w:val=""/>
-      <w:lvlJc w:val="start"/>
-      <w:pPr>
-        <w:tabs>
-          <w:tab w:val="num" w:pos="5672"/>
-        </w:tabs>
-        <w:ind w:start="5672" w:hanging="283"/>
-      </w:pPr>
-      <w:rPr>
-        <w:rFonts w:ascii="Symbol" w:hAnsi="Symbol" w:cs="Symbol" w:hint="default"/>
-      </w:rPr>
-    </w:lvl>
-    <w:lvl w:ilvl="8">
-      <w:start w:val="1"/>
-      <w:numFmt w:val="bullet"/>
-      <w:lvlText w:val=""/>
-      <w:lvlJc w:val="start"/>
-      <w:pPr>
-        <w:tabs>
-          <w:tab w:val="num" w:pos="6381"/>
-        </w:tabs>
-        <w:ind w:start="6381" w:hanging="283"/>
-      </w:pPr>
-      <w:rPr>
-        <w:rFonts w:ascii="Symbol" w:hAnsi="Symbol" w:cs="Symbol" w:hint="default"/>
-      </w:rPr>
     </w:lvl>
   </w:abstractNum>
   <w:num w:numId="1">
@@ -4050,8 +3779,8 @@
       <w:szCs w:val="28"/>
     </w:rPr>
   </w:style>
-  <w:style w:type="character" w:styleId="Bulletsuser">
-    <w:name w:val="Bullets (user)"/>
+  <w:style w:type="character" w:styleId="Bullets">
+    <w:name w:val="Bullets"/>
     <w:qFormat/>
     <w:rPr>
       <w:rFonts w:ascii="OpenSymbol" w:hAnsi="OpenSymbol" w:eastAsia="OpenSymbol" w:cs="OpenSymbol"/>
@@ -4094,8 +3823,8 @@
     <w:qFormat/>
     <w:rPr/>
   </w:style>
-  <w:style w:type="character" w:styleId="Bullets">
-    <w:name w:val="Bullets"/>
+  <w:style w:type="character" w:styleId="Bulletsuser">
+    <w:name w:val="Bullets (user)"/>
     <w:qFormat/>
     <w:rPr>
       <w:rFonts w:ascii="OpenSymbol" w:hAnsi="OpenSymbol" w:eastAsia="OpenSymbol" w:cs="OpenSymbol"/>

--- a/resume-latest.docx
+++ b/resume-latest.docx
@@ -211,7 +211,7 @@
         <w:pStyle w:val="BodyText"/>
         <w:numPr>
           <w:ilvl w:val="0"/>
-          <w:numId w:val="1"/>
+          <w:numId w:val="2"/>
         </w:numPr>
         <w:tabs>
           <w:tab w:val="clear" w:pos="709"/>
@@ -250,7 +250,7 @@
         <w:pStyle w:val="BodyText"/>
         <w:numPr>
           <w:ilvl w:val="0"/>
-          <w:numId w:val="1"/>
+          <w:numId w:val="2"/>
         </w:numPr>
         <w:tabs>
           <w:tab w:val="clear" w:pos="709"/>
@@ -289,7 +289,7 @@
         <w:pStyle w:val="BodyText"/>
         <w:numPr>
           <w:ilvl w:val="0"/>
-          <w:numId w:val="1"/>
+          <w:numId w:val="2"/>
         </w:numPr>
         <w:tabs>
           <w:tab w:val="clear" w:pos="709"/>
@@ -328,7 +328,7 @@
         <w:pStyle w:val="BodyText"/>
         <w:numPr>
           <w:ilvl w:val="0"/>
-          <w:numId w:val="1"/>
+          <w:numId w:val="2"/>
         </w:numPr>
         <w:tabs>
           <w:tab w:val="clear" w:pos="709"/>
@@ -352,7 +352,111 @@
           <w:szCs w:val="22"/>
           <w:lang w:val="en-US" w:eastAsia="zh-CN" w:bidi="hi-IN"/>
         </w:rPr>
-        <w:t>Expertise in technical design, task estimation, microservices, RESTful APIs, automated testing, and debugging, as well as skills with technical and financial storytelling tools like ChatGPT, GitHub Copilot and FinChat.</w:t>
+        <w:t>Expertise</w:t>
+      </w:r>
+      <w:r>
+        <w:rPr>
+          <w:rFonts w:eastAsia="Courier New" w:cs="Courier New" w:ascii="Arial" w:hAnsi="Arial"/>
+          <w:i w:val="false"/>
+          <w:iCs w:val="false"/>
+          <w:color w:val="000000"/>
+          <w:kern w:val="2"/>
+          <w:sz w:val="22"/>
+          <w:szCs w:val="22"/>
+          <w:lang w:val="en-US" w:eastAsia="zh-CN" w:bidi="hi-IN"/>
+        </w:rPr>
+        <w:t xml:space="preserve"> in technical design, task estimation, microservices, RESTful APIs, automated testing, and debugging, </w:t>
+      </w:r>
+      <w:r>
+        <w:rPr>
+          <w:rFonts w:eastAsia="Courier New" w:cs="Courier New" w:ascii="Arial" w:hAnsi="Arial"/>
+          <w:i w:val="false"/>
+          <w:iCs w:val="false"/>
+          <w:color w:val="000000"/>
+          <w:kern w:val="2"/>
+          <w:sz w:val="22"/>
+          <w:szCs w:val="22"/>
+          <w:lang w:val="en-US" w:eastAsia="zh-CN" w:bidi="hi-IN"/>
+        </w:rPr>
+        <w:t>as well as</w:t>
+      </w:r>
+      <w:r>
+        <w:rPr>
+          <w:rFonts w:eastAsia="Courier New" w:cs="Courier New" w:ascii="Arial" w:hAnsi="Arial"/>
+          <w:i w:val="false"/>
+          <w:iCs w:val="false"/>
+          <w:color w:val="000000"/>
+          <w:kern w:val="2"/>
+          <w:sz w:val="22"/>
+          <w:szCs w:val="22"/>
+          <w:lang w:val="en-US" w:eastAsia="zh-CN" w:bidi="hi-IN"/>
+        </w:rPr>
+        <w:t xml:space="preserve"> </w:t>
+      </w:r>
+      <w:r>
+        <w:rPr>
+          <w:rFonts w:eastAsia="Courier New" w:cs="Courier New" w:ascii="Arial" w:hAnsi="Arial"/>
+          <w:i w:val="false"/>
+          <w:iCs w:val="false"/>
+          <w:color w:val="000000"/>
+          <w:kern w:val="2"/>
+          <w:sz w:val="22"/>
+          <w:szCs w:val="22"/>
+          <w:lang w:val="en-US" w:eastAsia="zh-CN" w:bidi="hi-IN"/>
+        </w:rPr>
+        <w:t>skills</w:t>
+      </w:r>
+      <w:r>
+        <w:rPr>
+          <w:rFonts w:eastAsia="Courier New" w:cs="Courier New" w:ascii="Arial" w:hAnsi="Arial"/>
+          <w:i w:val="false"/>
+          <w:iCs w:val="false"/>
+          <w:color w:val="000000"/>
+          <w:kern w:val="2"/>
+          <w:sz w:val="22"/>
+          <w:szCs w:val="22"/>
+          <w:lang w:val="en-US" w:eastAsia="zh-CN" w:bidi="hi-IN"/>
+        </w:rPr>
+        <w:t xml:space="preserve"> </w:t>
+      </w:r>
+      <w:r>
+        <w:rPr>
+          <w:rFonts w:eastAsia="Courier New" w:cs="Courier New" w:ascii="Arial" w:hAnsi="Arial"/>
+          <w:i w:val="false"/>
+          <w:iCs w:val="false"/>
+          <w:color w:val="000000"/>
+          <w:kern w:val="2"/>
+          <w:sz w:val="22"/>
+          <w:szCs w:val="22"/>
+          <w:lang w:val="en-US" w:eastAsia="zh-CN" w:bidi="hi-IN"/>
+        </w:rPr>
+        <w:t>with</w:t>
+      </w:r>
+      <w:r>
+        <w:rPr>
+          <w:rFonts w:eastAsia="Courier New" w:cs="Courier New" w:ascii="Arial" w:hAnsi="Arial"/>
+          <w:i w:val="false"/>
+          <w:iCs w:val="false"/>
+          <w:color w:val="000000"/>
+          <w:kern w:val="2"/>
+          <w:sz w:val="22"/>
+          <w:szCs w:val="22"/>
+          <w:lang w:val="en-US" w:eastAsia="zh-CN" w:bidi="hi-IN"/>
+        </w:rPr>
+        <w:t xml:space="preserve"> technical and financial storytelling tools like ChatGPT, GitHub Copilot </w:t>
+      </w:r>
+      <w:r>
+        <w:rPr>
+          <w:rFonts w:eastAsia="Courier New" w:cs="Courier New" w:ascii="Arial" w:hAnsi="Arial"/>
+          <w:i w:val="false"/>
+          <w:iCs w:val="false"/>
+          <w:color w:val="000000"/>
+          <w:kern w:val="2"/>
+          <w:sz w:val="22"/>
+          <w:szCs w:val="22"/>
+          <w:lang w:val="en-US" w:eastAsia="zh-CN" w:bidi="hi-IN"/>
+        </w:rPr>
+        <w:t>and FinChat.</w:t>
       </w:r>
     </w:p>
     <w:p>
@@ -379,7 +483,7 @@
         <w:pStyle w:val="BodyText"/>
         <w:numPr>
           <w:ilvl w:val="0"/>
-          <w:numId w:val="3"/>
+          <w:numId w:val="4"/>
         </w:numPr>
         <w:tabs>
           <w:tab w:val="clear" w:pos="709"/>
@@ -435,7 +539,7 @@
         <w:pStyle w:val="BodyText"/>
         <w:numPr>
           <w:ilvl w:val="0"/>
-          <w:numId w:val="3"/>
+          <w:numId w:val="4"/>
         </w:numPr>
         <w:tabs>
           <w:tab w:val="clear" w:pos="709"/>
@@ -489,7 +593,7 @@
         <w:pStyle w:val="BodyText"/>
         <w:numPr>
           <w:ilvl w:val="0"/>
-          <w:numId w:val="3"/>
+          <w:numId w:val="4"/>
         </w:numPr>
         <w:tabs>
           <w:tab w:val="clear" w:pos="709"/>
@@ -522,7 +626,22 @@
           <w:szCs w:val="22"/>
           <w:lang w:val="en-US" w:eastAsia="zh-CN" w:bidi="hi-IN"/>
         </w:rPr>
-        <w:t>Frameworks &amp; Tools:</w:t>
+        <w:t>F</w:t>
+      </w:r>
+      <w:r>
+        <w:rPr>
+          <w:rFonts w:eastAsia="Noto Serif CJK SC" w:cs="Courier New" w:ascii="Arial" w:hAnsi="Arial"/>
+          <w:b/>
+          <w:bCs/>
+          <w:i w:val="false"/>
+          <w:iCs w:val="false"/>
+          <w:color w:val="auto"/>
+          <w:kern w:val="2"/>
+          <w:sz w:val="22"/>
+          <w:szCs w:val="22"/>
+          <w:lang w:val="en-US" w:eastAsia="zh-CN" w:bidi="hi-IN"/>
+        </w:rPr>
+        <w:t>rameworks &amp; Tools:</w:t>
       </w:r>
       <w:r>
         <w:rPr>
@@ -543,7 +662,7 @@
         <w:pStyle w:val="BodyText"/>
         <w:numPr>
           <w:ilvl w:val="0"/>
-          <w:numId w:val="3"/>
+          <w:numId w:val="4"/>
         </w:numPr>
         <w:tabs>
           <w:tab w:val="clear" w:pos="709"/>
@@ -576,7 +695,22 @@
           <w:szCs w:val="22"/>
           <w:lang w:val="en-US" w:eastAsia="zh-CN" w:bidi="hi-IN"/>
         </w:rPr>
-        <w:t>Technical Project Management:</w:t>
+        <w:t>T</w:t>
+      </w:r>
+      <w:r>
+        <w:rPr>
+          <w:rFonts w:eastAsia="Noto Serif CJK SC" w:cs="Courier New" w:ascii="Arial" w:hAnsi="Arial"/>
+          <w:b/>
+          <w:bCs/>
+          <w:i w:val="false"/>
+          <w:iCs w:val="false"/>
+          <w:color w:val="auto"/>
+          <w:kern w:val="2"/>
+          <w:sz w:val="22"/>
+          <w:szCs w:val="22"/>
+          <w:lang w:val="en-US" w:eastAsia="zh-CN" w:bidi="hi-IN"/>
+        </w:rPr>
+        <w:t>echnical Project Management:</w:t>
       </w:r>
       <w:r>
         <w:rPr>
@@ -597,7 +731,7 @@
         <w:pStyle w:val="BodyText"/>
         <w:numPr>
           <w:ilvl w:val="0"/>
-          <w:numId w:val="3"/>
+          <w:numId w:val="4"/>
         </w:numPr>
         <w:tabs>
           <w:tab w:val="clear" w:pos="709"/>
@@ -651,7 +785,7 @@
         <w:pStyle w:val="BodyText"/>
         <w:numPr>
           <w:ilvl w:val="0"/>
-          <w:numId w:val="3"/>
+          <w:numId w:val="4"/>
         </w:numPr>
         <w:tabs>
           <w:tab w:val="clear" w:pos="709"/>
@@ -684,7 +818,22 @@
           <w:szCs w:val="22"/>
           <w:lang w:val="en-US" w:eastAsia="zh-CN" w:bidi="hi-IN"/>
         </w:rPr>
-        <w:t>Software Design &amp; Architecture:</w:t>
+        <w:t>S</w:t>
+      </w:r>
+      <w:r>
+        <w:rPr>
+          <w:rFonts w:eastAsia="Noto Serif CJK SC" w:cs="Courier New" w:ascii="Arial" w:hAnsi="Arial"/>
+          <w:b/>
+          <w:bCs/>
+          <w:i w:val="false"/>
+          <w:iCs w:val="false"/>
+          <w:color w:val="auto"/>
+          <w:kern w:val="2"/>
+          <w:sz w:val="22"/>
+          <w:szCs w:val="22"/>
+          <w:lang w:val="en-US" w:eastAsia="zh-CN" w:bidi="hi-IN"/>
+        </w:rPr>
+        <w:t>oftware Design &amp; Architecture:</w:t>
       </w:r>
       <w:r>
         <w:rPr>
@@ -838,7 +987,7 @@
         <w:pStyle w:val="BodyText"/>
         <w:numPr>
           <w:ilvl w:val="0"/>
-          <w:numId w:val="3"/>
+          <w:numId w:val="4"/>
         </w:numPr>
         <w:tabs>
           <w:tab w:val="clear" w:pos="709"/>
@@ -869,15 +1018,28 @@
           <w:szCs w:val="22"/>
           <w:lang w:val="en-US" w:eastAsia="zh-CN" w:bidi="hi-IN"/>
         </w:rPr>
-        <w:t>Work closely with product owners, engineers, designers, and QA to deliver industry-leading cloud-based printing solutions in a fast paced environment, focusing on cost management and print stats.</w:t>
-      </w:r>
-    </w:p>
-    <w:p>
-      <w:pPr>
-        <w:pStyle w:val="BodyText"/>
-        <w:numPr>
-          <w:ilvl w:val="0"/>
-          <w:numId w:val="3"/>
+        <w:t xml:space="preserve">Work </w:t>
+      </w:r>
+      <w:r>
+        <w:rPr>
+          <w:rFonts w:eastAsia="Noto Serif CJK SC" w:cs="Courier New" w:ascii="Arial" w:hAnsi="Arial"/>
+          <w:i w:val="false"/>
+          <w:iCs w:val="false"/>
+          <w:color w:val="auto"/>
+          <w:kern w:val="2"/>
+          <w:sz w:val="22"/>
+          <w:szCs w:val="22"/>
+          <w:lang w:val="en-US" w:eastAsia="zh-CN" w:bidi="hi-IN"/>
+        </w:rPr>
+        <w:t>closely with product owners, engineers, designers, and QA to deliver industry-leading cloud-based printing solutions in a fast paced environment, focusing on cost management and print stats.</w:t>
+      </w:r>
+    </w:p>
+    <w:p>
+      <w:pPr>
+        <w:pStyle w:val="BodyText"/>
+        <w:numPr>
+          <w:ilvl w:val="0"/>
+          <w:numId w:val="4"/>
         </w:numPr>
         <w:tabs>
           <w:tab w:val="clear" w:pos="709"/>
@@ -916,7 +1078,7 @@
         <w:pStyle w:val="BodyText"/>
         <w:numPr>
           <w:ilvl w:val="0"/>
-          <w:numId w:val="3"/>
+          <w:numId w:val="4"/>
         </w:numPr>
         <w:tabs>
           <w:tab w:val="clear" w:pos="709"/>
@@ -944,7 +1106,7 @@
         <w:pStyle w:val="BodyText"/>
         <w:numPr>
           <w:ilvl w:val="0"/>
-          <w:numId w:val="3"/>
+          <w:numId w:val="4"/>
         </w:numPr>
         <w:tabs>
           <w:tab w:val="clear" w:pos="709"/>
@@ -972,7 +1134,7 @@
         <w:pStyle w:val="BodyText"/>
         <w:numPr>
           <w:ilvl w:val="0"/>
-          <w:numId w:val="3"/>
+          <w:numId w:val="4"/>
         </w:numPr>
         <w:tabs>
           <w:tab w:val="clear" w:pos="709"/>
@@ -1000,7 +1162,7 @@
         <w:pStyle w:val="BodyText"/>
         <w:numPr>
           <w:ilvl w:val="0"/>
-          <w:numId w:val="3"/>
+          <w:numId w:val="4"/>
         </w:numPr>
         <w:tabs>
           <w:tab w:val="clear" w:pos="709"/>
@@ -1028,7 +1190,7 @@
         <w:pStyle w:val="BodyText"/>
         <w:numPr>
           <w:ilvl w:val="0"/>
-          <w:numId w:val="3"/>
+          <w:numId w:val="4"/>
         </w:numPr>
         <w:tabs>
           <w:tab w:val="clear" w:pos="709"/>
@@ -1048,47 +1210,15 @@
           <w:sz w:val="22"/>
           <w:szCs w:val="22"/>
         </w:rPr>
-        <w:t>Contributed with the design and implementation of major features, including PHP REST APIs, Vue and React components as well as Golang microservices, resulting in a</w:t>
-      </w:r>
-      <w:r>
-        <w:rPr>
-          <w:rFonts w:ascii="Arial" w:hAnsi="Arial"/>
-          <w:sz w:val="22"/>
-          <w:szCs w:val="22"/>
-        </w:rPr>
-        <w:t xml:space="preserve">n </w:t>
-      </w:r>
-      <w:r>
-        <w:rPr>
-          <w:rFonts w:ascii="Arial" w:hAnsi="Arial"/>
-          <w:sz w:val="22"/>
-          <w:szCs w:val="22"/>
-        </w:rPr>
-        <w:t>increase</w:t>
-      </w:r>
-      <w:r>
-        <w:rPr>
-          <w:rFonts w:ascii="Arial" w:hAnsi="Arial"/>
-          <w:sz w:val="22"/>
-          <w:szCs w:val="22"/>
-        </w:rPr>
-        <w:t>d</w:t>
-      </w:r>
-      <w:r>
-        <w:rPr>
-          <w:rFonts w:ascii="Arial" w:hAnsi="Arial"/>
-          <w:sz w:val="22"/>
-          <w:szCs w:val="22"/>
-        </w:rPr>
-        <w:t xml:space="preserve"> system efficiency.</w:t>
-      </w:r>
-    </w:p>
-    <w:p>
-      <w:pPr>
-        <w:pStyle w:val="BodyText"/>
-        <w:numPr>
-          <w:ilvl w:val="0"/>
-          <w:numId w:val="3"/>
+        <w:t>Contributed with the design and implementation of major features, including PHP REST APIs, Vue and React components as well as Golang microservices, resulting in a +20% increase in system efficiency.</w:t>
+      </w:r>
+    </w:p>
+    <w:p>
+      <w:pPr>
+        <w:pStyle w:val="BodyText"/>
+        <w:numPr>
+          <w:ilvl w:val="0"/>
+          <w:numId w:val="4"/>
         </w:numPr>
         <w:tabs>
           <w:tab w:val="clear" w:pos="709"/>
@@ -1116,7 +1246,7 @@
         <w:pStyle w:val="BodyText"/>
         <w:numPr>
           <w:ilvl w:val="0"/>
-          <w:numId w:val="3"/>
+          <w:numId w:val="4"/>
         </w:numPr>
         <w:tabs>
           <w:tab w:val="clear" w:pos="709"/>
@@ -1136,15 +1266,31 @@
           <w:sz w:val="22"/>
           <w:szCs w:val="22"/>
         </w:rPr>
-        <w:t>Stay up-to-date with new technologies (Go, Vue3, ChatGPT, CoPilot)</w:t>
-      </w:r>
-    </w:p>
-    <w:p>
-      <w:pPr>
-        <w:pStyle w:val="BodyText"/>
-        <w:numPr>
-          <w:ilvl w:val="0"/>
-          <w:numId w:val="3"/>
+        <w:t xml:space="preserve">Stay </w:t>
+      </w:r>
+      <w:r>
+        <w:rPr>
+          <w:rFonts w:ascii="Arial" w:hAnsi="Arial"/>
+          <w:sz w:val="22"/>
+          <w:szCs w:val="22"/>
+        </w:rPr>
+        <w:t>up-to-date with</w:t>
+      </w:r>
+      <w:r>
+        <w:rPr>
+          <w:rFonts w:ascii="Arial" w:hAnsi="Arial"/>
+          <w:sz w:val="22"/>
+          <w:szCs w:val="22"/>
+        </w:rPr>
+        <w:t xml:space="preserve"> new technologies (Go, Vue3, ChatGPT, CoPilot)</w:t>
+      </w:r>
+    </w:p>
+    <w:p>
+      <w:pPr>
+        <w:pStyle w:val="BodyText"/>
+        <w:numPr>
+          <w:ilvl w:val="0"/>
+          <w:numId w:val="4"/>
         </w:numPr>
         <w:tabs>
           <w:tab w:val="clear" w:pos="709"/>
@@ -1266,7 +1412,7 @@
         <w:pStyle w:val="BodyText"/>
         <w:numPr>
           <w:ilvl w:val="0"/>
-          <w:numId w:val="3"/>
+          <w:numId w:val="4"/>
         </w:numPr>
         <w:tabs>
           <w:tab w:val="clear" w:pos="709"/>
@@ -1333,7 +1479,7 @@
         <w:pStyle w:val="BodyText"/>
         <w:numPr>
           <w:ilvl w:val="0"/>
-          <w:numId w:val="3"/>
+          <w:numId w:val="4"/>
         </w:numPr>
         <w:tabs>
           <w:tab w:val="clear" w:pos="709"/>
@@ -1372,7 +1518,7 @@
         <w:pStyle w:val="BodyText"/>
         <w:numPr>
           <w:ilvl w:val="0"/>
-          <w:numId w:val="3"/>
+          <w:numId w:val="4"/>
         </w:numPr>
         <w:tabs>
           <w:tab w:val="clear" w:pos="709"/>
@@ -1507,7 +1653,7 @@
         <w:pStyle w:val="BodyText"/>
         <w:numPr>
           <w:ilvl w:val="0"/>
-          <w:numId w:val="3"/>
+          <w:numId w:val="4"/>
         </w:numPr>
         <w:tabs>
           <w:tab w:val="clear" w:pos="709"/>
@@ -1538,15 +1684,41 @@
           <w:szCs w:val="22"/>
           <w:lang w:val="en-US" w:eastAsia="zh-CN" w:bidi="hi-IN"/>
         </w:rPr>
-        <w:t xml:space="preserve">Developed Perl/Angular web-based endpoint security solutions, focusing on network authentication protocol 802.1x, resulting in improved security compliance. </w:t>
-      </w:r>
-    </w:p>
-    <w:p>
-      <w:pPr>
-        <w:pStyle w:val="BodyText"/>
-        <w:numPr>
-          <w:ilvl w:val="0"/>
-          <w:numId w:val="3"/>
+        <w:t xml:space="preserve">Developed </w:t>
+      </w:r>
+      <w:r>
+        <w:rPr>
+          <w:rFonts w:eastAsia="Noto Serif CJK SC" w:cs="Courier New" w:ascii="Arial" w:hAnsi="Arial"/>
+          <w:i w:val="false"/>
+          <w:iCs w:val="false"/>
+          <w:color w:val="auto"/>
+          <w:kern w:val="2"/>
+          <w:sz w:val="22"/>
+          <w:szCs w:val="22"/>
+          <w:lang w:val="en-US" w:eastAsia="zh-CN" w:bidi="hi-IN"/>
+        </w:rPr>
+        <w:t xml:space="preserve">Perl/Angular </w:t>
+      </w:r>
+      <w:r>
+        <w:rPr>
+          <w:rFonts w:eastAsia="Noto Serif CJK SC" w:cs="Courier New" w:ascii="Arial" w:hAnsi="Arial"/>
+          <w:i w:val="false"/>
+          <w:iCs w:val="false"/>
+          <w:color w:val="auto"/>
+          <w:kern w:val="2"/>
+          <w:sz w:val="22"/>
+          <w:szCs w:val="22"/>
+          <w:lang w:val="en-US" w:eastAsia="zh-CN" w:bidi="hi-IN"/>
+        </w:rPr>
+        <w:t xml:space="preserve">web-based endpoint security solutions, focusing on network authentication protocol 802.1x, resulting in improved security compliance. </w:t>
+      </w:r>
+    </w:p>
+    <w:p>
+      <w:pPr>
+        <w:pStyle w:val="BodyText"/>
+        <w:numPr>
+          <w:ilvl w:val="0"/>
+          <w:numId w:val="4"/>
         </w:numPr>
         <w:tabs>
           <w:tab w:val="clear" w:pos="709"/>
@@ -1685,7 +1857,7 @@
         <w:pStyle w:val="BodyText"/>
         <w:numPr>
           <w:ilvl w:val="0"/>
-          <w:numId w:val="3"/>
+          <w:numId w:val="4"/>
         </w:numPr>
         <w:tabs>
           <w:tab w:val="clear" w:pos="709"/>
@@ -1724,7 +1896,7 @@
         <w:pStyle w:val="BodyText"/>
         <w:numPr>
           <w:ilvl w:val="0"/>
-          <w:numId w:val="3"/>
+          <w:numId w:val="4"/>
         </w:numPr>
         <w:tabs>
           <w:tab w:val="clear" w:pos="709"/>
@@ -1763,7 +1935,7 @@
         <w:pStyle w:val="BodyText"/>
         <w:numPr>
           <w:ilvl w:val="0"/>
-          <w:numId w:val="3"/>
+          <w:numId w:val="4"/>
         </w:numPr>
         <w:tabs>
           <w:tab w:val="clear" w:pos="709"/>
@@ -1802,7 +1974,7 @@
         <w:pStyle w:val="BodyText"/>
         <w:numPr>
           <w:ilvl w:val="0"/>
-          <w:numId w:val="3"/>
+          <w:numId w:val="4"/>
         </w:numPr>
         <w:tabs>
           <w:tab w:val="clear" w:pos="709"/>
@@ -1841,7 +2013,7 @@
         <w:pStyle w:val="BodyText"/>
         <w:numPr>
           <w:ilvl w:val="0"/>
-          <w:numId w:val="3"/>
+          <w:numId w:val="4"/>
         </w:numPr>
         <w:tabs>
           <w:tab w:val="clear" w:pos="709"/>
@@ -1908,9 +2080,9 @@
         </w:rPr>
         <w:t>Python 3</w:t>
       </w:r>
-      <w:bookmarkStart w:id="0" w:name="__DdeLink__493_389016543_Copy_1"/>
+      <w:bookmarkStart w:id="0" w:name="__DdeLink__490_389016543_Copy_1"/>
       <w:bookmarkStart w:id="1" w:name="__DdeLink__511_1401846983_Copy_1"/>
-      <w:bookmarkStart w:id="2" w:name="__DdeLink__490_389016543_Copy_1"/>
+      <w:bookmarkStart w:id="2" w:name="__DdeLink__493_389016543_Copy_1"/>
       <w:bookmarkEnd w:id="0"/>
       <w:bookmarkEnd w:id="1"/>
       <w:bookmarkEnd w:id="2"/>
@@ -2050,7 +2222,7 @@
         <w:pStyle w:val="BodyText"/>
         <w:numPr>
           <w:ilvl w:val="0"/>
-          <w:numId w:val="3"/>
+          <w:numId w:val="4"/>
         </w:numPr>
         <w:tabs>
           <w:tab w:val="clear" w:pos="709"/>
@@ -2089,7 +2261,7 @@
         <w:pStyle w:val="BodyText"/>
         <w:numPr>
           <w:ilvl w:val="0"/>
-          <w:numId w:val="3"/>
+          <w:numId w:val="4"/>
         </w:numPr>
         <w:tabs>
           <w:tab w:val="clear" w:pos="709"/>
@@ -2128,7 +2300,7 @@
         <w:pStyle w:val="BodyText"/>
         <w:numPr>
           <w:ilvl w:val="0"/>
-          <w:numId w:val="3"/>
+          <w:numId w:val="4"/>
         </w:numPr>
         <w:tabs>
           <w:tab w:val="clear" w:pos="709"/>
@@ -2167,7 +2339,7 @@
         <w:pStyle w:val="BodyText"/>
         <w:numPr>
           <w:ilvl w:val="0"/>
-          <w:numId w:val="3"/>
+          <w:numId w:val="4"/>
         </w:numPr>
         <w:tabs>
           <w:tab w:val="clear" w:pos="709"/>
@@ -2201,7 +2373,15 @@
           <w:szCs w:val="22"/>
         </w:rPr>
         <w:br/>
-        <w:t xml:space="preserve">  PHP, MySQL, Apache, SSL, JQuery, WSDL, SOAP, XML, JSON, Subversion(SVN), bash</w:t>
+        <w:t xml:space="preserve">  PHP, MySQL, Apache, SSL, JQuery, WSDL, SOAP, XML, JSON, Subversion(SVN), </w:t>
+      </w:r>
+      <w:r>
+        <w:rPr>
+          <w:rFonts w:cs="Courier New" w:ascii="Arial" w:hAnsi="Arial"/>
+          <w:sz w:val="22"/>
+          <w:szCs w:val="22"/>
+        </w:rPr>
+        <w:t>bash</w:t>
       </w:r>
     </w:p>
     <w:p>
@@ -2311,15 +2491,85 @@
           <w:sz w:val="22"/>
           <w:szCs w:val="22"/>
         </w:rPr>
-        <w:t>07/2006 - 05/2010</w:t>
-      </w:r>
-    </w:p>
-    <w:p>
-      <w:pPr>
-        <w:pStyle w:val="BodyText"/>
-        <w:numPr>
-          <w:ilvl w:val="0"/>
-          <w:numId w:val="4"/>
+        <w:t>0</w:t>
+      </w:r>
+      <w:r>
+        <w:rPr>
+          <w:rFonts w:ascii="Arial" w:hAnsi="Arial"/>
+          <w:i w:val="false"/>
+          <w:iCs w:val="false"/>
+          <w:sz w:val="22"/>
+          <w:szCs w:val="22"/>
+        </w:rPr>
+        <w:t>7</w:t>
+      </w:r>
+      <w:r>
+        <w:rPr>
+          <w:rFonts w:ascii="Arial" w:hAnsi="Arial"/>
+          <w:i w:val="false"/>
+          <w:iCs w:val="false"/>
+          <w:sz w:val="22"/>
+          <w:szCs w:val="22"/>
+        </w:rPr>
+        <w:t>/20</w:t>
+      </w:r>
+      <w:r>
+        <w:rPr>
+          <w:rFonts w:ascii="Arial" w:hAnsi="Arial"/>
+          <w:i w:val="false"/>
+          <w:iCs w:val="false"/>
+          <w:sz w:val="22"/>
+          <w:szCs w:val="22"/>
+        </w:rPr>
+        <w:t>06</w:t>
+      </w:r>
+      <w:r>
+        <w:rPr>
+          <w:rFonts w:ascii="Arial" w:hAnsi="Arial"/>
+          <w:i w:val="false"/>
+          <w:iCs w:val="false"/>
+          <w:sz w:val="22"/>
+          <w:szCs w:val="22"/>
+        </w:rPr>
+        <w:t xml:space="preserve"> - 0</w:t>
+      </w:r>
+      <w:r>
+        <w:rPr>
+          <w:rFonts w:ascii="Arial" w:hAnsi="Arial"/>
+          <w:i w:val="false"/>
+          <w:iCs w:val="false"/>
+          <w:sz w:val="22"/>
+          <w:szCs w:val="22"/>
+        </w:rPr>
+        <w:t>5/</w:t>
+      </w:r>
+      <w:r>
+        <w:rPr>
+          <w:rFonts w:ascii="Arial" w:hAnsi="Arial"/>
+          <w:i w:val="false"/>
+          <w:iCs w:val="false"/>
+          <w:sz w:val="22"/>
+          <w:szCs w:val="22"/>
+        </w:rPr>
+        <w:t>20</w:t>
+      </w:r>
+      <w:r>
+        <w:rPr>
+          <w:rFonts w:ascii="Arial" w:hAnsi="Arial"/>
+          <w:i w:val="false"/>
+          <w:iCs w:val="false"/>
+          <w:sz w:val="22"/>
+          <w:szCs w:val="22"/>
+        </w:rPr>
+        <w:t>10</w:t>
+      </w:r>
+    </w:p>
+    <w:p>
+      <w:pPr>
+        <w:pStyle w:val="BodyText"/>
+        <w:numPr>
+          <w:ilvl w:val="0"/>
+          <w:numId w:val="5"/>
         </w:numPr>
         <w:tabs>
           <w:tab w:val="clear" w:pos="709"/>
@@ -2353,7 +2603,7 @@
         <w:pStyle w:val="BodyText"/>
         <w:numPr>
           <w:ilvl w:val="0"/>
-          <w:numId w:val="4"/>
+          <w:numId w:val="5"/>
         </w:numPr>
         <w:tabs>
           <w:tab w:val="clear" w:pos="709"/>
@@ -2383,7 +2633,7 @@
         <w:pStyle w:val="BodyText"/>
         <w:numPr>
           <w:ilvl w:val="0"/>
-          <w:numId w:val="4"/>
+          <w:numId w:val="5"/>
         </w:numPr>
         <w:tabs>
           <w:tab w:val="clear" w:pos="709"/>
@@ -2417,7 +2667,7 @@
         <w:pStyle w:val="BodyText"/>
         <w:numPr>
           <w:ilvl w:val="0"/>
-          <w:numId w:val="4"/>
+          <w:numId w:val="5"/>
         </w:numPr>
         <w:tabs>
           <w:tab w:val="clear" w:pos="709"/>
@@ -2451,7 +2701,7 @@
         <w:pStyle w:val="BodyText"/>
         <w:numPr>
           <w:ilvl w:val="0"/>
-          <w:numId w:val="4"/>
+          <w:numId w:val="5"/>
         </w:numPr>
         <w:tabs>
           <w:tab w:val="clear" w:pos="709"/>
@@ -2549,7 +2799,28 @@
           <w:sz w:val="22"/>
           <w:szCs w:val="22"/>
         </w:rPr>
-        <w:t>Call Processing/VoIP Engineer (Pre-IPO)</w:t>
+        <w:t xml:space="preserve">Call Processing/VoIP Engineer </w:t>
+      </w:r>
+      <w:r>
+        <w:rPr>
+          <w:rStyle w:val="Strong"/>
+          <w:rFonts w:ascii="Arial" w:hAnsi="Arial"/>
+          <w:b w:val="false"/>
+          <w:bCs w:val="false"/>
+          <w:sz w:val="22"/>
+          <w:szCs w:val="22"/>
+        </w:rPr>
+        <w:t>(Pre-IPO)</w:t>
+      </w:r>
+      <w:r>
+        <w:rPr>
+          <w:rStyle w:val="Strong"/>
+          <w:rFonts w:ascii="Arial" w:hAnsi="Arial"/>
+          <w:b w:val="false"/>
+          <w:bCs w:val="false"/>
+          <w:sz w:val="22"/>
+          <w:szCs w:val="22"/>
+        </w:rPr>
         <w:tab/>
         <w:tab/>
         <w:tab/>
@@ -2576,7 +2847,7 @@
         <w:pStyle w:val="BodyText"/>
         <w:numPr>
           <w:ilvl w:val="0"/>
-          <w:numId w:val="4"/>
+          <w:numId w:val="5"/>
         </w:numPr>
         <w:tabs>
           <w:tab w:val="clear" w:pos="709"/>
@@ -2606,7 +2877,7 @@
         <w:pStyle w:val="BodyText"/>
         <w:numPr>
           <w:ilvl w:val="0"/>
-          <w:numId w:val="4"/>
+          <w:numId w:val="5"/>
         </w:numPr>
         <w:tabs>
           <w:tab w:val="clear" w:pos="709"/>
@@ -2636,7 +2907,7 @@
         <w:pStyle w:val="BodyText"/>
         <w:numPr>
           <w:ilvl w:val="0"/>
-          <w:numId w:val="4"/>
+          <w:numId w:val="5"/>
         </w:numPr>
         <w:tabs>
           <w:tab w:val="clear" w:pos="709"/>
@@ -2666,7 +2937,7 @@
         <w:pStyle w:val="BodyText"/>
         <w:numPr>
           <w:ilvl w:val="0"/>
-          <w:numId w:val="4"/>
+          <w:numId w:val="5"/>
         </w:numPr>
         <w:tabs>
           <w:tab w:val="clear" w:pos="709"/>
@@ -2874,7 +3145,7 @@
         <w:pStyle w:val="BodyText"/>
         <w:numPr>
           <w:ilvl w:val="0"/>
-          <w:numId w:val="2"/>
+          <w:numId w:val="3"/>
         </w:numPr>
         <w:spacing w:before="0" w:after="0"/>
         <w:rPr>
@@ -2897,7 +3168,7 @@
         <w:pStyle w:val="BodyText"/>
         <w:numPr>
           <w:ilvl w:val="0"/>
-          <w:numId w:val="2"/>
+          <w:numId w:val="3"/>
         </w:numPr>
         <w:spacing w:before="0" w:after="0"/>
         <w:rPr>
@@ -2920,7 +3191,7 @@
         <w:pStyle w:val="BodyText"/>
         <w:numPr>
           <w:ilvl w:val="0"/>
-          <w:numId w:val="2"/>
+          <w:numId w:val="3"/>
         </w:numPr>
         <w:spacing w:before="0" w:after="0"/>
         <w:rPr>
@@ -2943,7 +3214,7 @@
         <w:pStyle w:val="BodyText"/>
         <w:numPr>
           <w:ilvl w:val="0"/>
-          <w:numId w:val="2"/>
+          <w:numId w:val="3"/>
         </w:numPr>
         <w:spacing w:before="0" w:after="0"/>
         <w:rPr>
@@ -2966,7 +3237,7 @@
         <w:pStyle w:val="BodyText"/>
         <w:numPr>
           <w:ilvl w:val="0"/>
-          <w:numId w:val="2"/>
+          <w:numId w:val="3"/>
         </w:numPr>
         <w:spacing w:before="0" w:after="0"/>
         <w:rPr>
@@ -2989,7 +3260,7 @@
         <w:pStyle w:val="BodyText"/>
         <w:numPr>
           <w:ilvl w:val="0"/>
-          <w:numId w:val="2"/>
+          <w:numId w:val="3"/>
         </w:numPr>
         <w:spacing w:before="0" w:after="0"/>
         <w:rPr/>
@@ -3043,6 +3314,125 @@
   <w:abstractNum w:abstractNumId="1">
     <w:lvl w:ilvl="0">
       <w:start w:val="1"/>
+      <w:numFmt w:val="none"/>
+      <w:suff w:val="nothing"/>
+      <w:lvlText w:val=""/>
+      <w:lvlJc w:val="start"/>
+      <w:pPr>
+        <w:tabs>
+          <w:tab w:val="num" w:pos="0"/>
+        </w:tabs>
+        <w:ind w:start="0" w:hanging="0"/>
+      </w:pPr>
+    </w:lvl>
+    <w:lvl w:ilvl="1">
+      <w:start w:val="1"/>
+      <w:numFmt w:val="none"/>
+      <w:suff w:val="nothing"/>
+      <w:lvlText w:val=""/>
+      <w:lvlJc w:val="start"/>
+      <w:pPr>
+        <w:tabs>
+          <w:tab w:val="num" w:pos="0"/>
+        </w:tabs>
+        <w:ind w:start="0" w:hanging="0"/>
+      </w:pPr>
+    </w:lvl>
+    <w:lvl w:ilvl="2">
+      <w:start w:val="1"/>
+      <w:numFmt w:val="none"/>
+      <w:suff w:val="nothing"/>
+      <w:lvlText w:val=""/>
+      <w:lvlJc w:val="start"/>
+      <w:pPr>
+        <w:tabs>
+          <w:tab w:val="num" w:pos="0"/>
+        </w:tabs>
+        <w:ind w:start="0" w:hanging="0"/>
+      </w:pPr>
+    </w:lvl>
+    <w:lvl w:ilvl="3">
+      <w:start w:val="1"/>
+      <w:numFmt w:val="none"/>
+      <w:suff w:val="nothing"/>
+      <w:lvlText w:val=""/>
+      <w:lvlJc w:val="start"/>
+      <w:pPr>
+        <w:tabs>
+          <w:tab w:val="num" w:pos="0"/>
+        </w:tabs>
+        <w:ind w:start="0" w:hanging="0"/>
+      </w:pPr>
+    </w:lvl>
+    <w:lvl w:ilvl="4">
+      <w:start w:val="1"/>
+      <w:numFmt w:val="none"/>
+      <w:suff w:val="nothing"/>
+      <w:lvlText w:val=""/>
+      <w:lvlJc w:val="start"/>
+      <w:pPr>
+        <w:tabs>
+          <w:tab w:val="num" w:pos="0"/>
+        </w:tabs>
+        <w:ind w:start="0" w:hanging="0"/>
+      </w:pPr>
+    </w:lvl>
+    <w:lvl w:ilvl="5">
+      <w:start w:val="1"/>
+      <w:numFmt w:val="none"/>
+      <w:suff w:val="nothing"/>
+      <w:lvlText w:val=""/>
+      <w:lvlJc w:val="start"/>
+      <w:pPr>
+        <w:tabs>
+          <w:tab w:val="num" w:pos="0"/>
+        </w:tabs>
+        <w:ind w:start="0" w:hanging="0"/>
+      </w:pPr>
+    </w:lvl>
+    <w:lvl w:ilvl="6">
+      <w:start w:val="1"/>
+      <w:numFmt w:val="none"/>
+      <w:suff w:val="nothing"/>
+      <w:lvlText w:val=""/>
+      <w:lvlJc w:val="start"/>
+      <w:pPr>
+        <w:tabs>
+          <w:tab w:val="num" w:pos="0"/>
+        </w:tabs>
+        <w:ind w:start="0" w:hanging="0"/>
+      </w:pPr>
+    </w:lvl>
+    <w:lvl w:ilvl="7">
+      <w:start w:val="1"/>
+      <w:numFmt w:val="none"/>
+      <w:suff w:val="nothing"/>
+      <w:lvlText w:val=""/>
+      <w:lvlJc w:val="start"/>
+      <w:pPr>
+        <w:tabs>
+          <w:tab w:val="num" w:pos="0"/>
+        </w:tabs>
+        <w:ind w:start="0" w:hanging="0"/>
+      </w:pPr>
+    </w:lvl>
+    <w:lvl w:ilvl="8">
+      <w:start w:val="1"/>
+      <w:numFmt w:val="none"/>
+      <w:suff w:val="nothing"/>
+      <w:lvlText w:val=""/>
+      <w:lvlJc w:val="start"/>
+      <w:pPr>
+        <w:tabs>
+          <w:tab w:val="num" w:pos="0"/>
+        </w:tabs>
+        <w:ind w:start="0" w:hanging="0"/>
+      </w:pPr>
+    </w:lvl>
+  </w:abstractNum>
+  <w:abstractNum w:abstractNumId="2">
+    <w:lvl w:ilvl="0">
+      <w:start w:val="1"/>
       <w:numFmt w:val="bullet"/>
       <w:lvlText w:val=""/>
       <w:lvlJc w:val="start"/>
@@ -3177,7 +3567,7 @@
       </w:rPr>
     </w:lvl>
   </w:abstractNum>
-  <w:abstractNum w:abstractNumId="2">
+  <w:abstractNum w:abstractNumId="3">
     <w:lvl w:ilvl="0">
       <w:start w:val="1"/>
       <w:numFmt w:val="bullet"/>
@@ -3314,7 +3704,7 @@
       </w:rPr>
     </w:lvl>
   </w:abstractNum>
-  <w:abstractNum w:abstractNumId="3">
+  <w:abstractNum w:abstractNumId="4">
     <w:lvl w:ilvl="0">
       <w:start w:val="1"/>
       <w:numFmt w:val="bullet"/>
@@ -3451,7 +3841,7 @@
       </w:rPr>
     </w:lvl>
   </w:abstractNum>
-  <w:abstractNum w:abstractNumId="4">
+  <w:abstractNum w:abstractNumId="5">
     <w:lvl w:ilvl="0">
       <w:start w:val="1"/>
       <w:numFmt w:val="bullet"/>
@@ -3586,125 +3976,6 @@
       <w:rPr>
         <w:rFonts w:ascii="Symbol" w:hAnsi="Symbol" w:cs="Symbol" w:hint="default"/>
       </w:rPr>
-    </w:lvl>
-  </w:abstractNum>
-  <w:abstractNum w:abstractNumId="5">
-    <w:lvl w:ilvl="0">
-      <w:start w:val="1"/>
-      <w:numFmt w:val="none"/>
-      <w:suff w:val="nothing"/>
-      <w:lvlText w:val=""/>
-      <w:lvlJc w:val="start"/>
-      <w:pPr>
-        <w:tabs>
-          <w:tab w:val="num" w:pos="0"/>
-        </w:tabs>
-        <w:ind w:start="0" w:hanging="0"/>
-      </w:pPr>
-    </w:lvl>
-    <w:lvl w:ilvl="1">
-      <w:start w:val="1"/>
-      <w:numFmt w:val="none"/>
-      <w:suff w:val="nothing"/>
-      <w:lvlText w:val=""/>
-      <w:lvlJc w:val="start"/>
-      <w:pPr>
-        <w:tabs>
-          <w:tab w:val="num" w:pos="0"/>
-        </w:tabs>
-        <w:ind w:start="0" w:hanging="0"/>
-      </w:pPr>
-    </w:lvl>
-    <w:lvl w:ilvl="2">
-      <w:start w:val="1"/>
-      <w:numFmt w:val="none"/>
-      <w:suff w:val="nothing"/>
-      <w:lvlText w:val=""/>
-      <w:lvlJc w:val="start"/>
-      <w:pPr>
-        <w:tabs>
-          <w:tab w:val="num" w:pos="0"/>
-        </w:tabs>
-        <w:ind w:start="0" w:hanging="0"/>
-      </w:pPr>
-    </w:lvl>
-    <w:lvl w:ilvl="3">
-      <w:start w:val="1"/>
-      <w:numFmt w:val="none"/>
-      <w:suff w:val="nothing"/>
-      <w:lvlText w:val=""/>
-      <w:lvlJc w:val="start"/>
-      <w:pPr>
-        <w:tabs>
-          <w:tab w:val="num" w:pos="0"/>
-        </w:tabs>
-        <w:ind w:start="0" w:hanging="0"/>
-      </w:pPr>
-    </w:lvl>
-    <w:lvl w:ilvl="4">
-      <w:start w:val="1"/>
-      <w:numFmt w:val="none"/>
-      <w:suff w:val="nothing"/>
-      <w:lvlText w:val=""/>
-      <w:lvlJc w:val="start"/>
-      <w:pPr>
-        <w:tabs>
-          <w:tab w:val="num" w:pos="0"/>
-        </w:tabs>
-        <w:ind w:start="0" w:hanging="0"/>
-      </w:pPr>
-    </w:lvl>
-    <w:lvl w:ilvl="5">
-      <w:start w:val="1"/>
-      <w:numFmt w:val="none"/>
-      <w:suff w:val="nothing"/>
-      <w:lvlText w:val=""/>
-      <w:lvlJc w:val="start"/>
-      <w:pPr>
-        <w:tabs>
-          <w:tab w:val="num" w:pos="0"/>
-        </w:tabs>
-        <w:ind w:start="0" w:hanging="0"/>
-      </w:pPr>
-    </w:lvl>
-    <w:lvl w:ilvl="6">
-      <w:start w:val="1"/>
-      <w:numFmt w:val="none"/>
-      <w:suff w:val="nothing"/>
-      <w:lvlText w:val=""/>
-      <w:lvlJc w:val="start"/>
-      <w:pPr>
-        <w:tabs>
-          <w:tab w:val="num" w:pos="0"/>
-        </w:tabs>
-        <w:ind w:start="0" w:hanging="0"/>
-      </w:pPr>
-    </w:lvl>
-    <w:lvl w:ilvl="7">
-      <w:start w:val="1"/>
-      <w:numFmt w:val="none"/>
-      <w:suff w:val="nothing"/>
-      <w:lvlText w:val=""/>
-      <w:lvlJc w:val="start"/>
-      <w:pPr>
-        <w:tabs>
-          <w:tab w:val="num" w:pos="0"/>
-        </w:tabs>
-        <w:ind w:start="0" w:hanging="0"/>
-      </w:pPr>
-    </w:lvl>
-    <w:lvl w:ilvl="8">
-      <w:start w:val="1"/>
-      <w:numFmt w:val="none"/>
-      <w:suff w:val="nothing"/>
-      <w:lvlText w:val=""/>
-      <w:lvlJc w:val="start"/>
-      <w:pPr>
-        <w:tabs>
-          <w:tab w:val="num" w:pos="0"/>
-        </w:tabs>
-        <w:ind w:start="0" w:hanging="0"/>
-      </w:pPr>
     </w:lvl>
   </w:abstractNum>
   <w:num w:numId="1">
@@ -3779,8 +4050,8 @@
       <w:szCs w:val="28"/>
     </w:rPr>
   </w:style>
-  <w:style w:type="character" w:styleId="Bullets">
-    <w:name w:val="Bullets"/>
+  <w:style w:type="character" w:styleId="Bulletsuser">
+    <w:name w:val="Bullets (user)"/>
     <w:qFormat/>
     <w:rPr>
       <w:rFonts w:ascii="OpenSymbol" w:hAnsi="OpenSymbol" w:eastAsia="OpenSymbol" w:cs="OpenSymbol"/>
@@ -3823,8 +4094,8 @@
     <w:qFormat/>
     <w:rPr/>
   </w:style>
-  <w:style w:type="character" w:styleId="Bulletsuser">
-    <w:name w:val="Bullets (user)"/>
+  <w:style w:type="character" w:styleId="Bullets">
+    <w:name w:val="Bullets"/>
     <w:qFormat/>
     <w:rPr>
       <w:rFonts w:ascii="OpenSymbol" w:hAnsi="OpenSymbol" w:eastAsia="OpenSymbol" w:cs="OpenSymbol"/>
